--- a/Java 2.docx
+++ b/Java 2.docx
@@ -81,216 +81,223 @@
         <w:t>Java</w:t>
       </w:r>
       <w:r>
-        <w:t>. Библиотека профессионала Т1 (</w:t>
-      </w:r>
-      <w:proofErr w:type="gramStart"/>
+        <w:t>. Библиотека профессионала Т1 (7</w:t>
+      </w:r>
+      <w:r>
+        <w:t>9</w:t>
+      </w:r>
+      <w:r>
+        <w:t>)</w:t>
+      </w:r>
+      <w:r>
+        <w:t>(</w:t>
+      </w:r>
+      <w:r>
+        <w:t>215-265</w:t>
+      </w:r>
+      <w:r>
+        <w:t>)</w:t>
+      </w:r>
+      <w:r>
+        <w:t>(2</w:t>
+      </w:r>
       <w:r>
         <w:t>7</w:t>
       </w:r>
       <w:r>
-        <w:t>9</w:t>
-      </w:r>
-      <w:r>
-        <w:t>)</w:t>
-      </w:r>
-      <w:r>
-        <w:t>(</w:t>
-      </w:r>
-      <w:proofErr w:type="gramEnd"/>
-      <w:r>
-        <w:t>209</w:t>
-      </w:r>
-      <w:r>
-        <w:t>)</w:t>
-      </w:r>
-    </w:p>
-    <w:p>
-      <w:pPr>
-        <w:pStyle w:val="ListParagraph"/>
-        <w:numPr>
-          <w:ilvl w:val="0"/>
-          <w:numId w:val="1"/>
-        </w:numPr>
-      </w:pPr>
-      <w:proofErr w:type="spellStart"/>
-      <w:r>
-        <w:t>Шилдт</w:t>
-      </w:r>
-      <w:proofErr w:type="spellEnd"/>
-      <w:r>
-        <w:t xml:space="preserve"> Java8. Полное руководство</w:t>
-      </w:r>
-      <w:r>
-        <w:rPr>
-          <w:lang w:val="en-US"/>
-        </w:rPr>
-        <w:t xml:space="preserve"> </w:t>
-      </w:r>
-      <w:r>
-        <w:t>(</w:t>
-      </w:r>
-      <w:proofErr w:type="gramStart"/>
-      <w:r>
-        <w:t>198)</w:t>
-      </w:r>
-      <w:r>
-        <w:rPr>
-          <w:lang w:val="en-US"/>
-        </w:rPr>
-        <w:t>(</w:t>
-      </w:r>
-      <w:proofErr w:type="gramEnd"/>
-      <w:r>
-        <w:t>2</w:t>
-      </w:r>
-      <w:r>
-        <w:rPr>
-          <w:lang w:val="en-US"/>
-        </w:rPr>
-        <w:t>45</w:t>
-      </w:r>
-      <w:r>
-        <w:rPr>
-          <w:lang w:val="en-US"/>
-        </w:rPr>
-        <w:t>)</w:t>
-      </w:r>
-    </w:p>
-    <w:p>
-      <w:pPr>
-        <w:pStyle w:val="ListParagraph"/>
-        <w:numPr>
-          <w:ilvl w:val="0"/>
-          <w:numId w:val="1"/>
-        </w:numPr>
-      </w:pPr>
-      <w:proofErr w:type="spellStart"/>
-      <w:r>
-        <w:t>Файн</w:t>
-      </w:r>
-      <w:proofErr w:type="spellEnd"/>
-      <w:r>
-        <w:t xml:space="preserve"> </w:t>
-      </w:r>
-      <w:r>
-        <w:rPr>
-          <w:lang w:val="en-US"/>
-        </w:rPr>
-        <w:t xml:space="preserve">Java24 </w:t>
-      </w:r>
-      <w:r>
-        <w:t>(65</w:t>
-      </w:r>
-      <w:r>
-        <w:t>)</w:t>
-      </w:r>
-    </w:p>
-    <w:p>
-      <w:pPr>
-        <w:rPr>
-          <w:lang w:val="en-US"/>
-        </w:rPr>
-      </w:pPr>
-      <w:r>
-        <w:rPr>
-          <w:lang w:val="en-US"/>
-        </w:rPr>
-        <w:t>SITES</w:t>
-      </w:r>
-    </w:p>
-    <w:p>
-      <w:pPr>
-        <w:pStyle w:val="ListParagraph"/>
-        <w:numPr>
-          <w:ilvl w:val="0"/>
-          <w:numId w:val="1"/>
-        </w:numPr>
-        <w:rPr>
-          <w:lang w:val="en-US"/>
-        </w:rPr>
-      </w:pPr>
-      <w:r>
-        <w:rPr>
-          <w:lang w:val="en-US"/>
-        </w:rPr>
-        <w:t xml:space="preserve">Java course </w:t>
-      </w:r>
-      <w:r>
-        <w:rPr>
-          <w:lang w:val="en-US"/>
-        </w:rPr>
-        <w:t>(http://java-course.ru/begin/class_description_ext/</w:t>
-      </w:r>
-      <w:r>
-        <w:rPr>
-          <w:lang w:val="en-US"/>
-        </w:rPr>
-        <w:t>)</w:t>
-      </w:r>
-      <w:r>
-        <w:rPr>
-          <w:lang w:val="en-US"/>
-        </w:rPr>
-        <w:t>(</w:t>
-      </w:r>
-      <w:r>
-        <w:rPr>
-          <w:lang w:val="en-US"/>
-        </w:rPr>
-        <w:t>http://java-course.ru/begin/exceptions/)</w:t>
-      </w:r>
-    </w:p>
-    <w:p>
-      <w:pPr>
-        <w:pStyle w:val="ListParagraph"/>
-        <w:numPr>
-          <w:ilvl w:val="0"/>
-          <w:numId w:val="1"/>
-        </w:numPr>
-        <w:rPr>
-          <w:lang w:val="en-US"/>
-        </w:rPr>
-      </w:pPr>
-      <w:proofErr w:type="spellStart"/>
-      <w:r>
-        <w:rPr>
-          <w:lang w:val="en-US"/>
-        </w:rPr>
-        <w:t>Metanit</w:t>
-      </w:r>
-      <w:proofErr w:type="spellEnd"/>
-      <w:r>
-        <w:rPr>
-          <w:lang w:val="en-US"/>
-        </w:rPr>
-        <w:t xml:space="preserve"> </w:t>
-      </w:r>
-      <w:r>
-        <w:rPr>
-          <w:lang w:val="en-US"/>
-        </w:rPr>
-        <w:t>(https://metanit.com/java/tutorial/3.12.php</w:t>
-      </w:r>
-      <w:r>
-        <w:rPr>
-          <w:lang w:val="en-US"/>
-        </w:rPr>
-        <w:t xml:space="preserve">) </w:t>
-      </w:r>
-      <w:r>
-        <w:rPr>
-          <w:lang w:val="en-US"/>
-        </w:rPr>
-        <w:t>(</w:t>
-      </w:r>
-      <w:r>
-        <w:rPr>
-          <w:lang w:val="en-US"/>
-        </w:rPr>
-        <w:t>https://metanit.com/java/tutorial/3.16.php</w:t>
+        <w:t>5</w:t>
       </w:r>
       <w:bookmarkStart w:id="0" w:name="_GoBack"/>
       <w:bookmarkEnd w:id="0"/>
+      <w:r>
+        <w:t>)</w:t>
+      </w:r>
+    </w:p>
+    <w:p>
+      <w:pPr>
+        <w:pStyle w:val="ListParagraph"/>
+        <w:numPr>
+          <w:ilvl w:val="0"/>
+          <w:numId w:val="1"/>
+        </w:numPr>
+      </w:pPr>
+      <w:proofErr w:type="spellStart"/>
+      <w:r>
+        <w:t>Шилдт</w:t>
+      </w:r>
+      <w:proofErr w:type="spellEnd"/>
+      <w:r>
+        <w:t xml:space="preserve"> Java8. Полное руководство</w:t>
+      </w:r>
+      <w:r>
+        <w:rPr>
+          <w:lang w:val="en-US"/>
+        </w:rPr>
+        <w:t xml:space="preserve"> </w:t>
+      </w:r>
+      <w:r>
+        <w:t>(</w:t>
+      </w:r>
+      <w:proofErr w:type="gramStart"/>
+      <w:r>
+        <w:t>198)</w:t>
+      </w:r>
+      <w:r>
+        <w:rPr>
+          <w:lang w:val="en-US"/>
+        </w:rPr>
+        <w:t>(</w:t>
+      </w:r>
+      <w:proofErr w:type="gramEnd"/>
+      <w:r>
+        <w:t>2</w:t>
+      </w:r>
+      <w:r>
+        <w:rPr>
+          <w:lang w:val="en-US"/>
+        </w:rPr>
+        <w:t>45</w:t>
+      </w:r>
+      <w:r>
+        <w:rPr>
+          <w:lang w:val="en-US"/>
+        </w:rPr>
+        <w:t>)</w:t>
+      </w:r>
+    </w:p>
+    <w:p>
+      <w:pPr>
+        <w:pStyle w:val="ListParagraph"/>
+        <w:numPr>
+          <w:ilvl w:val="0"/>
+          <w:numId w:val="1"/>
+        </w:numPr>
+      </w:pPr>
+      <w:proofErr w:type="spellStart"/>
+      <w:r>
+        <w:t>Файн</w:t>
+      </w:r>
+      <w:proofErr w:type="spellEnd"/>
+      <w:r>
+        <w:t xml:space="preserve"> </w:t>
+      </w:r>
+      <w:r>
+        <w:rPr>
+          <w:lang w:val="en-US"/>
+        </w:rPr>
+        <w:t xml:space="preserve">Java24 </w:t>
+      </w:r>
+      <w:r>
+        <w:t>(65</w:t>
+      </w:r>
+      <w:r>
+        <w:t>)</w:t>
+      </w:r>
+    </w:p>
+    <w:p>
+      <w:pPr>
+        <w:rPr>
+          <w:lang w:val="en-US"/>
+        </w:rPr>
+      </w:pPr>
+      <w:r>
+        <w:rPr>
+          <w:lang w:val="en-US"/>
+        </w:rPr>
+        <w:t>SITES</w:t>
+      </w:r>
+    </w:p>
+    <w:p>
+      <w:pPr>
+        <w:pStyle w:val="ListParagraph"/>
+        <w:numPr>
+          <w:ilvl w:val="0"/>
+          <w:numId w:val="1"/>
+        </w:numPr>
+        <w:rPr>
+          <w:lang w:val="en-US"/>
+        </w:rPr>
+      </w:pPr>
+      <w:r>
+        <w:rPr>
+          <w:lang w:val="en-US"/>
+        </w:rPr>
+        <w:t xml:space="preserve">Java course </w:t>
+      </w:r>
+      <w:r>
+        <w:rPr>
+          <w:lang w:val="en-US"/>
+        </w:rPr>
+        <w:t>(http://java-course.ru/begin/class_description_ext/</w:t>
+      </w:r>
+      <w:r>
+        <w:rPr>
+          <w:lang w:val="en-US"/>
+        </w:rPr>
+        <w:t>)</w:t>
+      </w:r>
+      <w:r>
+        <w:rPr>
+          <w:lang w:val="en-US"/>
+        </w:rPr>
+        <w:t>(</w:t>
+      </w:r>
+      <w:r>
+        <w:rPr>
+          <w:lang w:val="en-US"/>
+        </w:rPr>
+        <w:t>http://java-course.ru/begin/exceptions/)</w:t>
+      </w:r>
+    </w:p>
+    <w:p>
+      <w:pPr>
+        <w:pStyle w:val="ListParagraph"/>
+        <w:numPr>
+          <w:ilvl w:val="0"/>
+          <w:numId w:val="1"/>
+        </w:numPr>
+        <w:rPr>
+          <w:lang w:val="en-US"/>
+        </w:rPr>
+      </w:pPr>
+      <w:proofErr w:type="spellStart"/>
+      <w:r>
+        <w:rPr>
+          <w:lang w:val="en-US"/>
+        </w:rPr>
+        <w:t>Metanit</w:t>
+      </w:r>
+      <w:proofErr w:type="spellEnd"/>
+      <w:r>
+        <w:rPr>
+          <w:lang w:val="en-US"/>
+        </w:rPr>
+        <w:t xml:space="preserve"> </w:t>
+      </w:r>
+      <w:r>
+        <w:rPr>
+          <w:lang w:val="en-US"/>
+        </w:rPr>
+        <w:t>(https://metanit.com/java/tutorial/3.12.php</w:t>
+      </w:r>
+      <w:r>
+        <w:rPr>
+          <w:lang w:val="en-US"/>
+        </w:rPr>
+        <w:t xml:space="preserve">) </w:t>
+      </w:r>
+      <w:r>
+        <w:rPr>
+          <w:lang w:val="en-US"/>
+        </w:rPr>
+        <w:t>(</w:t>
+      </w:r>
+      <w:r>
+        <w:rPr>
+          <w:lang w:val="en-US"/>
+        </w:rPr>
+        <w:t>https://metanit.com/java/tutorial/3.16.php</w:t>
+      </w:r>
       <w:r>
         <w:rPr>
           <w:lang w:val="en-US"/>
@@ -3816,6 +3823,18 @@
           <w:numId w:val="1"/>
         </w:numPr>
       </w:pPr>
+      <w:r>
+        <w:rPr>
+          <w:lang w:val="en-US"/>
+        </w:rPr>
+        <w:t>Protected</w:t>
+      </w:r>
+      <w:r>
+        <w:t xml:space="preserve"> </w:t>
+      </w:r>
+      <w:r>
+        <w:t>вызывает всегда споры, в общем не рекомендуется так обозначать поля, а вот методы можно</w:t>
+      </w:r>
     </w:p>
     <w:p>
       <w:pPr>
@@ -4903,7 +4922,14 @@
         <w:t xml:space="preserve">. </w:t>
       </w:r>
       <w:r>
-        <w:t>Вообще лучше меньше использовать такой подход.</w:t>
+        <w:t>Вообще лучше м</w:t>
+      </w:r>
+      <w:r>
+        <w:t xml:space="preserve">еньше </w:t>
+      </w:r>
+      <w:r>
+        <w:lastRenderedPageBreak/>
+        <w:t>использовать такой подход (оператор ссылается не на тип ссылки, а на свойства объекта на который она ссылается)</w:t>
       </w:r>
     </w:p>
     <w:p>
@@ -4916,7 +4942,6 @@
         <w:rPr>
           <w:b/>
         </w:rPr>
-        <w:lastRenderedPageBreak/>
         <w:t>Стандартные классы</w:t>
       </w:r>
     </w:p>
@@ -5855,6 +5880,18 @@
         </w:numPr>
       </w:pPr>
       <w:r>
+        <w:t>Класс можно определить абстрактным даже если у него нет абстрактных методов (просто нельзя будет создать его экземпляр)</w:t>
+      </w:r>
+    </w:p>
+    <w:p>
+      <w:pPr>
+        <w:pStyle w:val="ListParagraph"/>
+        <w:numPr>
+          <w:ilvl w:val="0"/>
+          <w:numId w:val="12"/>
+        </w:numPr>
+      </w:pPr>
+      <w:r>
         <w:t xml:space="preserve">Интерфейс определяется как </w:t>
       </w:r>
       <w:proofErr w:type="spellStart"/>
@@ -6039,7 +6076,11 @@
         <w:t>("Хакер")</w:t>
       </w:r>
       <w:r>
-        <w:t xml:space="preserve">), но если объект типа интерфейс хранит ссылку на класс и нам надо обратиться к методам класса неопределенным в интерфейсе, то необходимо делать возвышающие преобразование </w:t>
+        <w:t xml:space="preserve">), но если объект типа интерфейс хранит </w:t>
+      </w:r>
+      <w:r>
+        <w:lastRenderedPageBreak/>
+        <w:t xml:space="preserve">ссылку на класс и нам надо обратиться к методам класса неопределенным в интерфейсе, то необходимо делать возвышающие преобразование </w:t>
       </w:r>
       <w:proofErr w:type="gramStart"/>
       <w:r>
@@ -6152,7 +6193,6 @@
         <w:rPr>
           <w:lang w:val="en-US"/>
         </w:rPr>
-        <w:lastRenderedPageBreak/>
         <w:t>default</w:t>
       </w:r>
       <w:r>
@@ -6240,6 +6280,35 @@
         <w:spacing w:after="0" w:line="240" w:lineRule="auto"/>
       </w:pPr>
       <w:r>
+        <w:t xml:space="preserve">проверить </w:t>
+      </w:r>
+      <w:r>
+        <w:t xml:space="preserve">что класс реализует </w:t>
+      </w:r>
+      <w:r>
+        <w:t xml:space="preserve">интерфейс можно с помощью </w:t>
+      </w:r>
+      <w:proofErr w:type="spellStart"/>
+      <w:r>
+        <w:rPr>
+          <w:lang w:val="en-US"/>
+        </w:rPr>
+        <w:t>instanceof</w:t>
+      </w:r>
+      <w:proofErr w:type="spellEnd"/>
+    </w:p>
+    <w:p>
+      <w:pPr>
+        <w:pStyle w:val="ListParagraph"/>
+        <w:widowControl w:val="0"/>
+        <w:numPr>
+          <w:ilvl w:val="0"/>
+          <w:numId w:val="12"/>
+        </w:numPr>
+        <w:suppressAutoHyphens/>
+        <w:spacing w:after="0" w:line="240" w:lineRule="auto"/>
+      </w:pPr>
+      <w:r>
         <w:t>интерфейс так же может быть внутренним (вложенным)</w:t>
       </w:r>
       <w:r>
@@ -6289,6 +6358,78 @@
           <w:numId w:val="12"/>
         </w:numPr>
       </w:pPr>
+      <w:r>
+        <w:t xml:space="preserve">Часто интерфейсы используются для создания обратного вызова (т.е. мы создаем </w:t>
+      </w:r>
+      <w:proofErr w:type="gramStart"/>
+      <w:r>
+        <w:t>действие</w:t>
+      </w:r>
+      <w:proofErr w:type="gramEnd"/>
+      <w:r>
+        <w:t xml:space="preserve"> которое вызывается при других действиях, например нажатие на кнопку)</w:t>
+      </w:r>
+    </w:p>
+    <w:p>
+      <w:pPr>
+        <w:pStyle w:val="ListParagraph"/>
+        <w:widowControl w:val="0"/>
+        <w:numPr>
+          <w:ilvl w:val="0"/>
+          <w:numId w:val="12"/>
+        </w:numPr>
+        <w:suppressAutoHyphens/>
+        <w:spacing w:after="0" w:line="240" w:lineRule="auto"/>
+      </w:pPr>
+      <w:r>
+        <w:t>но основное отличие</w:t>
+      </w:r>
+      <w:r>
+        <w:t xml:space="preserve"> </w:t>
+      </w:r>
+      <w:r>
+        <w:t xml:space="preserve">от абстрактного класса в </w:t>
+      </w:r>
+      <w:proofErr w:type="gramStart"/>
+      <w:r>
+        <w:t>том</w:t>
+      </w:r>
+      <w:proofErr w:type="gramEnd"/>
+      <w:r>
+        <w:t xml:space="preserve"> что интерфейсы не содержат поля экземпляра</w:t>
+      </w:r>
+    </w:p>
+    <w:p>
+      <w:pPr>
+        <w:pStyle w:val="ListParagraph"/>
+        <w:numPr>
+          <w:ilvl w:val="0"/>
+          <w:numId w:val="12"/>
+        </w:numPr>
+      </w:pPr>
+      <w:r>
+        <w:t xml:space="preserve">Распространенные интерфейсы: 1) для сортировки реализуем </w:t>
+      </w:r>
+      <w:r>
+        <w:rPr>
+          <w:lang w:val="en-US"/>
+        </w:rPr>
+        <w:t>Comparator</w:t>
+      </w:r>
+      <w:r>
+        <w:t xml:space="preserve"> (</w:t>
+      </w:r>
+      <w:proofErr w:type="spellStart"/>
+      <w:r>
+        <w:rPr>
+          <w:lang w:val="en-US"/>
+        </w:rPr>
+        <w:t>compareTo</w:t>
+      </w:r>
+      <w:proofErr w:type="spellEnd"/>
+      <w:r>
+        <w:t>)</w:t>
+      </w:r>
     </w:p>
     <w:sectPr>
       <w:pgSz w:w="11906" w:h="16838"/>

--- a/Java 2.docx
+++ b/Java 2.docx
@@ -81,7 +81,11 @@
         <w:t>Java</w:t>
       </w:r>
       <w:r>
-        <w:t>. Библиотека профессионала Т1 (7</w:t>
+        <w:t>. Библиотека профессионала Т1 (</w:t>
+      </w:r>
+      <w:proofErr w:type="gramStart"/>
+      <w:r>
+        <w:t>7</w:t>
       </w:r>
       <w:r>
         <w:t>9</w:t>
@@ -92,6 +96,7 @@
       <w:r>
         <w:t>(</w:t>
       </w:r>
+      <w:proofErr w:type="gramEnd"/>
       <w:r>
         <w:t>215-265</w:t>
       </w:r>
@@ -102,133 +107,142 @@
         <w:t>(2</w:t>
       </w:r>
       <w:r>
-        <w:t>7</w:t>
-      </w:r>
-      <w:r>
-        <w:t>5</w:t>
+        <w:rPr>
+          <w:lang w:val="en-US"/>
+        </w:rPr>
+        <w:t>8</w:t>
+      </w:r>
+      <w:r>
+        <w:t>9</w:t>
+      </w:r>
+      <w:r>
+        <w:t>)</w:t>
+      </w:r>
+    </w:p>
+    <w:p>
+      <w:pPr>
+        <w:pStyle w:val="ListParagraph"/>
+        <w:numPr>
+          <w:ilvl w:val="0"/>
+          <w:numId w:val="1"/>
+        </w:numPr>
+      </w:pPr>
+      <w:proofErr w:type="spellStart"/>
+      <w:r>
+        <w:t>Шилдт</w:t>
+      </w:r>
+      <w:proofErr w:type="spellEnd"/>
+      <w:r>
+        <w:t xml:space="preserve"> Java8. Полное руководство</w:t>
+      </w:r>
+      <w:r>
+        <w:rPr>
+          <w:lang w:val="en-US"/>
+        </w:rPr>
+        <w:t xml:space="preserve"> </w:t>
+      </w:r>
+      <w:r>
+        <w:t>(</w:t>
+      </w:r>
+      <w:proofErr w:type="gramStart"/>
+      <w:r>
+        <w:t>198)</w:t>
+      </w:r>
+      <w:r>
+        <w:rPr>
+          <w:lang w:val="en-US"/>
+        </w:rPr>
+        <w:t>(</w:t>
+      </w:r>
+      <w:proofErr w:type="gramEnd"/>
+      <w:r>
+        <w:t>2</w:t>
+      </w:r>
+      <w:r>
+        <w:rPr>
+          <w:lang w:val="en-US"/>
+        </w:rPr>
+        <w:t>45</w:t>
+      </w:r>
+      <w:r>
+        <w:rPr>
+          <w:lang w:val="en-US"/>
+        </w:rPr>
+        <w:t>)</w:t>
+      </w:r>
+    </w:p>
+    <w:p>
+      <w:pPr>
+        <w:pStyle w:val="ListParagraph"/>
+        <w:numPr>
+          <w:ilvl w:val="0"/>
+          <w:numId w:val="1"/>
+        </w:numPr>
+      </w:pPr>
+      <w:proofErr w:type="spellStart"/>
+      <w:r>
+        <w:t>Файн</w:t>
+      </w:r>
+      <w:proofErr w:type="spellEnd"/>
+      <w:r>
+        <w:t xml:space="preserve"> </w:t>
+      </w:r>
+      <w:r>
+        <w:rPr>
+          <w:lang w:val="en-US"/>
+        </w:rPr>
+        <w:t xml:space="preserve">Java24 </w:t>
+      </w:r>
+      <w:r>
+        <w:t>(65</w:t>
+      </w:r>
+      <w:r>
+        <w:t>)</w:t>
+      </w:r>
+    </w:p>
+    <w:p>
+      <w:pPr>
+        <w:rPr>
+          <w:lang w:val="en-US"/>
+        </w:rPr>
+      </w:pPr>
+      <w:r>
+        <w:rPr>
+          <w:lang w:val="en-US"/>
+        </w:rPr>
+        <w:t>SITES</w:t>
+      </w:r>
+    </w:p>
+    <w:p>
+      <w:pPr>
+        <w:pStyle w:val="ListParagraph"/>
+        <w:numPr>
+          <w:ilvl w:val="0"/>
+          <w:numId w:val="1"/>
+        </w:numPr>
+        <w:rPr>
+          <w:lang w:val="en-US"/>
+        </w:rPr>
+      </w:pPr>
+      <w:r>
+        <w:rPr>
+          <w:lang w:val="en-US"/>
+        </w:rPr>
+        <w:t xml:space="preserve">Java course </w:t>
+      </w:r>
+      <w:r>
+        <w:rPr>
+          <w:lang w:val="en-US"/>
+        </w:rPr>
+        <w:t>(http://java-course.ru/begin/class_descriptio</w:t>
       </w:r>
       <w:bookmarkStart w:id="0" w:name="_GoBack"/>
       <w:bookmarkEnd w:id="0"/>
       <w:r>
-        <w:t>)</w:t>
-      </w:r>
-    </w:p>
-    <w:p>
-      <w:pPr>
-        <w:pStyle w:val="ListParagraph"/>
-        <w:numPr>
-          <w:ilvl w:val="0"/>
-          <w:numId w:val="1"/>
-        </w:numPr>
-      </w:pPr>
-      <w:proofErr w:type="spellStart"/>
-      <w:r>
-        <w:t>Шилдт</w:t>
-      </w:r>
-      <w:proofErr w:type="spellEnd"/>
-      <w:r>
-        <w:t xml:space="preserve"> Java8. Полное руководство</w:t>
-      </w:r>
-      <w:r>
-        <w:rPr>
-          <w:lang w:val="en-US"/>
-        </w:rPr>
-        <w:t xml:space="preserve"> </w:t>
-      </w:r>
-      <w:r>
-        <w:t>(</w:t>
-      </w:r>
-      <w:proofErr w:type="gramStart"/>
-      <w:r>
-        <w:t>198)</w:t>
-      </w:r>
-      <w:r>
-        <w:rPr>
-          <w:lang w:val="en-US"/>
-        </w:rPr>
-        <w:t>(</w:t>
-      </w:r>
-      <w:proofErr w:type="gramEnd"/>
-      <w:r>
-        <w:t>2</w:t>
-      </w:r>
-      <w:r>
-        <w:rPr>
-          <w:lang w:val="en-US"/>
-        </w:rPr>
-        <w:t>45</w:t>
-      </w:r>
-      <w:r>
-        <w:rPr>
-          <w:lang w:val="en-US"/>
-        </w:rPr>
-        <w:t>)</w:t>
-      </w:r>
-    </w:p>
-    <w:p>
-      <w:pPr>
-        <w:pStyle w:val="ListParagraph"/>
-        <w:numPr>
-          <w:ilvl w:val="0"/>
-          <w:numId w:val="1"/>
-        </w:numPr>
-      </w:pPr>
-      <w:proofErr w:type="spellStart"/>
-      <w:r>
-        <w:t>Файн</w:t>
-      </w:r>
-      <w:proofErr w:type="spellEnd"/>
-      <w:r>
-        <w:t xml:space="preserve"> </w:t>
-      </w:r>
-      <w:r>
-        <w:rPr>
-          <w:lang w:val="en-US"/>
-        </w:rPr>
-        <w:t xml:space="preserve">Java24 </w:t>
-      </w:r>
-      <w:r>
-        <w:t>(65</w:t>
-      </w:r>
-      <w:r>
-        <w:t>)</w:t>
-      </w:r>
-    </w:p>
-    <w:p>
-      <w:pPr>
-        <w:rPr>
-          <w:lang w:val="en-US"/>
-        </w:rPr>
-      </w:pPr>
-      <w:r>
-        <w:rPr>
-          <w:lang w:val="en-US"/>
-        </w:rPr>
-        <w:t>SITES</w:t>
-      </w:r>
-    </w:p>
-    <w:p>
-      <w:pPr>
-        <w:pStyle w:val="ListParagraph"/>
-        <w:numPr>
-          <w:ilvl w:val="0"/>
-          <w:numId w:val="1"/>
-        </w:numPr>
-        <w:rPr>
-          <w:lang w:val="en-US"/>
-        </w:rPr>
-      </w:pPr>
-      <w:r>
-        <w:rPr>
-          <w:lang w:val="en-US"/>
-        </w:rPr>
-        <w:t xml:space="preserve">Java course </w:t>
-      </w:r>
-      <w:r>
-        <w:rPr>
-          <w:lang w:val="en-US"/>
-        </w:rPr>
-        <w:t>(http://java-course.ru/begin/class_description_ext/</w:t>
+        <w:rPr>
+          <w:lang w:val="en-US"/>
+        </w:rPr>
+        <w:t>n_ext/</w:t>
       </w:r>
       <w:r>
         <w:rPr>
@@ -6208,7 +6222,103 @@
         <w:t>static</w:t>
       </w:r>
       <w:r>
-        <w:t xml:space="preserve"> методы не реализуются ни подчиненными интерфейсами, ни классами</w:t>
+        <w:t xml:space="preserve"> методы не реализуются ни подчиненными интерфейсами</w:t>
+      </w:r>
+      <w:r>
+        <w:t xml:space="preserve"> (</w:t>
+      </w:r>
+      <w:r>
+        <w:t xml:space="preserve">в отличии от классов в подчиненном интерфейсе нельзя вызвать </w:t>
+      </w:r>
+      <w:r>
+        <w:rPr>
+          <w:lang w:val="en-US"/>
+        </w:rPr>
+        <w:t>static</w:t>
+      </w:r>
+      <w:r>
+        <w:t xml:space="preserve"> </w:t>
+      </w:r>
+      <w:r>
+        <w:t>метод)</w:t>
+      </w:r>
+      <w:r>
+        <w:t>, ни классами</w:t>
+      </w:r>
+    </w:p>
+    <w:p>
+      <w:pPr>
+        <w:pStyle w:val="ListParagraph"/>
+        <w:numPr>
+          <w:ilvl w:val="0"/>
+          <w:numId w:val="12"/>
+        </w:numPr>
+      </w:pPr>
+      <w:r>
+        <w:rPr>
+          <w:lang w:val="en-US"/>
+        </w:rPr>
+        <w:t>default</w:t>
+      </w:r>
+      <w:r>
+        <w:t xml:space="preserve"> </w:t>
+      </w:r>
+      <w:r>
+        <w:t>используются например при обработке событий от мыши мы переопределяем только нужные нам, остальные дефолтные</w:t>
+      </w:r>
+    </w:p>
+    <w:p>
+      <w:pPr>
+        <w:pStyle w:val="ListParagraph"/>
+        <w:numPr>
+          <w:ilvl w:val="0"/>
+          <w:numId w:val="12"/>
+        </w:numPr>
+      </w:pPr>
+      <w:r>
+        <w:t xml:space="preserve">в методах в интерфейсе доступным методы класса </w:t>
+      </w:r>
+      <w:r>
+        <w:rPr>
+          <w:lang w:val="en-US"/>
+        </w:rPr>
+        <w:t>Object</w:t>
+      </w:r>
+      <w:r>
+        <w:t xml:space="preserve"> </w:t>
+      </w:r>
+      <w:r>
+        <w:t xml:space="preserve">(такое ощущение что интерфейс тоже наследуется от </w:t>
+      </w:r>
+      <w:r>
+        <w:rPr>
+          <w:lang w:val="en-US"/>
+        </w:rPr>
+        <w:t>Object</w:t>
+      </w:r>
+      <w:r>
+        <w:t xml:space="preserve">, но на самом деле у него неявно дублируются все </w:t>
+      </w:r>
+      <w:r>
+        <w:rPr>
+          <w:lang w:val="en-US"/>
+        </w:rPr>
+        <w:t>public</w:t>
+      </w:r>
+      <w:r>
+        <w:t xml:space="preserve"> </w:t>
+      </w:r>
+      <w:r>
+        <w:t xml:space="preserve">методы из </w:t>
+      </w:r>
+      <w:r>
+        <w:rPr>
+          <w:lang w:val="en-US"/>
+        </w:rPr>
+        <w:t>Object</w:t>
+      </w:r>
+      <w:r>
+        <w:t>)</w:t>
       </w:r>
     </w:p>
     <w:p>
@@ -6280,13 +6390,7 @@
         <w:spacing w:after="0" w:line="240" w:lineRule="auto"/>
       </w:pPr>
       <w:r>
-        <w:t xml:space="preserve">проверить </w:t>
-      </w:r>
-      <w:r>
-        <w:t xml:space="preserve">что класс реализует </w:t>
-      </w:r>
-      <w:r>
-        <w:t xml:space="preserve">интерфейс можно с помощью </w:t>
+        <w:t xml:space="preserve">проверить что класс реализует интерфейс можно с помощью </w:t>
       </w:r>
       <w:proofErr w:type="spellStart"/>
       <w:r>
@@ -6402,13 +6506,127 @@
     <w:p>
       <w:pPr>
         <w:pStyle w:val="ListParagraph"/>
+        <w:widowControl w:val="0"/>
         <w:numPr>
           <w:ilvl w:val="0"/>
           <w:numId w:val="12"/>
         </w:numPr>
-      </w:pPr>
-      <w:r>
-        <w:t xml:space="preserve">Распространенные интерфейсы: 1) для сортировки реализуем </w:t>
+        <w:suppressAutoHyphens/>
+        <w:spacing w:after="0" w:line="240" w:lineRule="auto"/>
+      </w:pPr>
+      <w:r>
+        <w:t xml:space="preserve">разрешение конфликтов: </w:t>
+      </w:r>
+      <w:r>
+        <w:t xml:space="preserve">1) </w:t>
+      </w:r>
+      <w:r>
+        <w:t xml:space="preserve">если интерфейс наследуется и суперкласс содержит метод </w:t>
+      </w:r>
+      <w:r>
+        <w:rPr>
+          <w:lang w:val="en-US"/>
+        </w:rPr>
+        <w:t>default</w:t>
+      </w:r>
+      <w:r>
+        <w:t>, то в потомках они игнорируются</w:t>
+      </w:r>
+      <w:r>
+        <w:t xml:space="preserve"> 2)</w:t>
+      </w:r>
+      <w:r>
+        <w:t xml:space="preserve"> если в суперклассе класса есть метод с таким же именем, он перекрывает имя интерфейса</w:t>
+      </w:r>
+      <w:r>
+        <w:t xml:space="preserve"> (</w:t>
+      </w:r>
+      <w:r>
+        <w:t xml:space="preserve">обратиться к родителю можно через </w:t>
+      </w:r>
+      <w:proofErr w:type="spellStart"/>
+      <w:r>
+        <w:rPr>
+          <w:lang w:val="en-US"/>
+        </w:rPr>
+        <w:t>InterfaceName</w:t>
+      </w:r>
+      <w:proofErr w:type="spellEnd"/>
+      <w:r>
+        <w:t>.</w:t>
+      </w:r>
+      <w:r>
+        <w:rPr>
+          <w:lang w:val="en-US"/>
+        </w:rPr>
+        <w:t>super</w:t>
+      </w:r>
+      <w:r>
+        <w:t>.</w:t>
+      </w:r>
+      <w:proofErr w:type="spellStart"/>
+      <w:r>
+        <w:rPr>
+          <w:lang w:val="en-US"/>
+        </w:rPr>
+        <w:t>MethodName</w:t>
+      </w:r>
+      <w:proofErr w:type="spellEnd"/>
+      <w:r>
+        <w:t>)</w:t>
+      </w:r>
+      <w:r>
+        <w:t xml:space="preserve"> 3) </w:t>
+      </w:r>
+      <w:r>
+        <w:t>если реализовать 2 интерфейса с методом одного имени, то только переопределить метод, иначе конфликт и ошибка</w:t>
+      </w:r>
+    </w:p>
+    <w:p>
+      <w:pPr>
+        <w:pStyle w:val="ListParagraph"/>
+        <w:numPr>
+          <w:ilvl w:val="0"/>
+          <w:numId w:val="12"/>
+        </w:numPr>
+      </w:pPr>
+      <w:r>
+        <w:t>Распространенные интерфейсы: 1) для сортировки</w:t>
+      </w:r>
+      <w:r>
+        <w:t xml:space="preserve"> </w:t>
+      </w:r>
+      <w:r>
+        <w:t>по умолчанию</w:t>
+      </w:r>
+      <w:r>
+        <w:t xml:space="preserve"> реализуем </w:t>
+      </w:r>
+      <w:r>
+        <w:rPr>
+          <w:lang w:val="en-US"/>
+        </w:rPr>
+        <w:t>Comparable</w:t>
+      </w:r>
+      <w:r>
+        <w:t xml:space="preserve"> (</w:t>
+      </w:r>
+      <w:proofErr w:type="spellStart"/>
+      <w:r>
+        <w:rPr>
+          <w:lang w:val="en-US"/>
+        </w:rPr>
+        <w:t>compareTo</w:t>
+      </w:r>
+      <w:proofErr w:type="spellEnd"/>
+      <w:r>
+        <w:t>)</w:t>
+      </w:r>
+      <w:r>
+        <w:t xml:space="preserve"> 2) </w:t>
+      </w:r>
+      <w:r>
+        <w:t xml:space="preserve">для сортировки реализуем </w:t>
       </w:r>
       <w:r>
         <w:rPr>
@@ -6419,16 +6637,85 @@
       <w:r>
         <w:t xml:space="preserve"> (</w:t>
       </w:r>
-      <w:proofErr w:type="spellStart"/>
-      <w:r>
-        <w:rPr>
-          <w:lang w:val="en-US"/>
-        </w:rPr>
-        <w:t>compareTo</w:t>
-      </w:r>
-      <w:proofErr w:type="spellEnd"/>
-      <w:r>
-        <w:t>)</w:t>
+      <w:r>
+        <w:rPr>
+          <w:lang w:val="en-US"/>
+        </w:rPr>
+        <w:t>compare</w:t>
+      </w:r>
+      <w:r>
+        <w:t>) 3) для к</w:t>
+      </w:r>
+      <w:r>
+        <w:t>лонирования объектов реализуем</w:t>
+      </w:r>
+      <w:r>
+        <w:t xml:space="preserve"> </w:t>
+      </w:r>
+      <w:proofErr w:type="spellStart"/>
+      <w:r>
+        <w:rPr>
+          <w:lang w:val="en-US"/>
+        </w:rPr>
+        <w:t>Cloneable</w:t>
+      </w:r>
+      <w:proofErr w:type="spellEnd"/>
+      <w:r>
+        <w:t xml:space="preserve"> (на самом деле является маркерным интерфейсом)</w:t>
+      </w:r>
+      <w:r>
+        <w:t xml:space="preserve"> (</w:t>
+      </w:r>
+      <w:r>
+        <w:t xml:space="preserve">вызывается </w:t>
+      </w:r>
+      <w:r>
+        <w:rPr>
+          <w:lang w:val="en-US"/>
+        </w:rPr>
+        <w:t>Object</w:t>
+      </w:r>
+      <w:r>
+        <w:t>.</w:t>
+      </w:r>
+      <w:r>
+        <w:rPr>
+          <w:lang w:val="en-US"/>
+        </w:rPr>
+        <w:t>clone</w:t>
+      </w:r>
+      <w:r>
+        <w:t xml:space="preserve">(), </w:t>
+      </w:r>
+      <w:r>
+        <w:t xml:space="preserve">но его обязательно нужно переопределить как </w:t>
+      </w:r>
+      <w:r>
+        <w:rPr>
+          <w:lang w:val="en-US"/>
+        </w:rPr>
+        <w:t>public</w:t>
+      </w:r>
+      <w:r>
+        <w:t xml:space="preserve"> </w:t>
+      </w:r>
+      <w:r>
+        <w:t>иначе нельзя вызывать напрямую)</w:t>
+      </w:r>
+      <w:r>
+        <w:t xml:space="preserve">. У массивов метод </w:t>
+      </w:r>
+      <w:r>
+        <w:rPr>
+          <w:lang w:val="en-US"/>
+        </w:rPr>
+        <w:t>clone</w:t>
+      </w:r>
+      <w:r>
+        <w:t xml:space="preserve"> </w:t>
+      </w:r>
+      <w:r>
+        <w:t xml:space="preserve">открыт, так что их можно клонировать </w:t>
       </w:r>
     </w:p>
     <w:sectPr>

--- a/Java 2.docx
+++ b/Java 2.docx
@@ -107,9 +107,6 @@
         <w:t>(2</w:t>
       </w:r>
       <w:r>
-        <w:rPr>
-          <w:lang w:val="en-US"/>
-        </w:rPr>
         <w:t>8</w:t>
       </w:r>
       <w:r>
@@ -142,99 +139,19 @@
         <w:t xml:space="preserve"> </w:t>
       </w:r>
       <w:r>
+        <w:t>(198)</w:t>
+      </w:r>
+      <w:r>
+        <w:rPr>
+          <w:lang w:val="en-US"/>
+        </w:rPr>
         <w:t>(</w:t>
       </w:r>
-      <w:proofErr w:type="gramStart"/>
-      <w:r>
-        <w:t>198)</w:t>
-      </w:r>
-      <w:r>
-        <w:rPr>
-          <w:lang w:val="en-US"/>
-        </w:rPr>
-        <w:t>(</w:t>
-      </w:r>
-      <w:proofErr w:type="gramEnd"/>
       <w:r>
         <w:t>2</w:t>
       </w:r>
       <w:r>
-        <w:rPr>
-          <w:lang w:val="en-US"/>
-        </w:rPr>
-        <w:t>45</w:t>
-      </w:r>
-      <w:r>
-        <w:rPr>
-          <w:lang w:val="en-US"/>
-        </w:rPr>
-        <w:t>)</w:t>
-      </w:r>
-    </w:p>
-    <w:p>
-      <w:pPr>
-        <w:pStyle w:val="ListParagraph"/>
-        <w:numPr>
-          <w:ilvl w:val="0"/>
-          <w:numId w:val="1"/>
-        </w:numPr>
-      </w:pPr>
-      <w:proofErr w:type="spellStart"/>
-      <w:r>
-        <w:t>Файн</w:t>
-      </w:r>
-      <w:proofErr w:type="spellEnd"/>
-      <w:r>
-        <w:t xml:space="preserve"> </w:t>
-      </w:r>
-      <w:r>
-        <w:rPr>
-          <w:lang w:val="en-US"/>
-        </w:rPr>
-        <w:t xml:space="preserve">Java24 </w:t>
-      </w:r>
-      <w:r>
-        <w:t>(65</w:t>
-      </w:r>
-      <w:r>
-        <w:t>)</w:t>
-      </w:r>
-    </w:p>
-    <w:p>
-      <w:pPr>
-        <w:rPr>
-          <w:lang w:val="en-US"/>
-        </w:rPr>
-      </w:pPr>
-      <w:r>
-        <w:rPr>
-          <w:lang w:val="en-US"/>
-        </w:rPr>
-        <w:t>SITES</w:t>
-      </w:r>
-    </w:p>
-    <w:p>
-      <w:pPr>
-        <w:pStyle w:val="ListParagraph"/>
-        <w:numPr>
-          <w:ilvl w:val="0"/>
-          <w:numId w:val="1"/>
-        </w:numPr>
-        <w:rPr>
-          <w:lang w:val="en-US"/>
-        </w:rPr>
-      </w:pPr>
-      <w:r>
-        <w:rPr>
-          <w:lang w:val="en-US"/>
-        </w:rPr>
-        <w:t xml:space="preserve">Java course </w:t>
-      </w:r>
-      <w:r>
-        <w:rPr>
-          <w:lang w:val="en-US"/>
-        </w:rPr>
-        <w:t>(http://java-course.ru/begin/class_descriptio</w:t>
+        <w:t>64</w:t>
       </w:r>
       <w:bookmarkStart w:id="0" w:name="_GoBack"/>
       <w:bookmarkEnd w:id="0"/>
@@ -242,7 +159,73 @@
         <w:rPr>
           <w:lang w:val="en-US"/>
         </w:rPr>
-        <w:t>n_ext/</w:t>
+        <w:t>)</w:t>
+      </w:r>
+    </w:p>
+    <w:p>
+      <w:pPr>
+        <w:pStyle w:val="ListParagraph"/>
+        <w:numPr>
+          <w:ilvl w:val="0"/>
+          <w:numId w:val="1"/>
+        </w:numPr>
+      </w:pPr>
+      <w:proofErr w:type="spellStart"/>
+      <w:r>
+        <w:t>Файн</w:t>
+      </w:r>
+      <w:proofErr w:type="spellEnd"/>
+      <w:r>
+        <w:t xml:space="preserve"> </w:t>
+      </w:r>
+      <w:r>
+        <w:rPr>
+          <w:lang w:val="en-US"/>
+        </w:rPr>
+        <w:t xml:space="preserve">Java24 </w:t>
+      </w:r>
+      <w:r>
+        <w:t>(65</w:t>
+      </w:r>
+      <w:r>
+        <w:t>)</w:t>
+      </w:r>
+    </w:p>
+    <w:p>
+      <w:pPr>
+        <w:rPr>
+          <w:lang w:val="en-US"/>
+        </w:rPr>
+      </w:pPr>
+      <w:r>
+        <w:rPr>
+          <w:lang w:val="en-US"/>
+        </w:rPr>
+        <w:t>SITES</w:t>
+      </w:r>
+    </w:p>
+    <w:p>
+      <w:pPr>
+        <w:pStyle w:val="ListParagraph"/>
+        <w:numPr>
+          <w:ilvl w:val="0"/>
+          <w:numId w:val="1"/>
+        </w:numPr>
+        <w:rPr>
+          <w:lang w:val="en-US"/>
+        </w:rPr>
+      </w:pPr>
+      <w:r>
+        <w:rPr>
+          <w:lang w:val="en-US"/>
+        </w:rPr>
+        <w:t xml:space="preserve">Java course </w:t>
+      </w:r>
+      <w:r>
+        <w:rPr>
+          <w:lang w:val="en-US"/>
+        </w:rPr>
+        <w:t>(http://java-course.ru/begin/class_description_ext/</w:t>
       </w:r>
       <w:r>
         <w:rPr>
@@ -6536,7 +6519,16 @@
         <w:t xml:space="preserve"> 2)</w:t>
       </w:r>
       <w:r>
-        <w:t xml:space="preserve"> если в суперклассе класса есть метод с таким же именем, он перекрывает имя интерфейса</w:t>
+        <w:t xml:space="preserve"> если в суперклассе </w:t>
+      </w:r>
+      <w:r>
+        <w:t>интерфейса</w:t>
+      </w:r>
+      <w:r>
+        <w:t xml:space="preserve"> есть метод с таким же именем, он перекрывает</w:t>
+      </w:r>
+      <w:r>
+        <w:t>ся методом из наследуемого</w:t>
       </w:r>
       <w:r>
         <w:t xml:space="preserve"> (</w:t>
@@ -6716,6 +6708,45 @@
       </w:r>
       <w:r>
         <w:t xml:space="preserve">открыт, так что их можно клонировать </w:t>
+      </w:r>
+    </w:p>
+    <w:p>
+      <w:pPr>
+        <w:pStyle w:val="ListParagraph"/>
+        <w:numPr>
+          <w:ilvl w:val="0"/>
+          <w:numId w:val="12"/>
+        </w:numPr>
+      </w:pPr>
+      <w:r>
+        <w:t xml:space="preserve">Интерфейсы могут быть вложенными (с модификаторами </w:t>
+      </w:r>
+      <w:r>
+        <w:rPr>
+          <w:lang w:val="en-US"/>
+        </w:rPr>
+        <w:t>public</w:t>
+      </w:r>
+      <w:r>
+        <w:t xml:space="preserve">, </w:t>
+      </w:r>
+      <w:r>
+        <w:rPr>
+          <w:lang w:val="en-US"/>
+        </w:rPr>
+        <w:t>private</w:t>
+      </w:r>
+      <w:r>
+        <w:t xml:space="preserve">, </w:t>
+      </w:r>
+      <w:r>
+        <w:rPr>
+          <w:lang w:val="en-US"/>
+        </w:rPr>
+        <w:t>protected</w:t>
+      </w:r>
+      <w:r>
+        <w:t>)</w:t>
       </w:r>
     </w:p>
     <w:sectPr>

--- a/Java 2.docx
+++ b/Java 2.docx
@@ -66,13 +66,8 @@
         <w:suppressAutoHyphens/>
         <w:spacing w:after="0" w:line="240" w:lineRule="auto"/>
       </w:pPr>
-      <w:proofErr w:type="spellStart"/>
-      <w:r>
-        <w:t>Хорстманн</w:t>
-      </w:r>
-      <w:proofErr w:type="spellEnd"/>
-      <w:r>
-        <w:t xml:space="preserve"> </w:t>
+      <w:r>
+        <w:t xml:space="preserve">Хорстманн </w:t>
       </w:r>
       <w:r>
         <w:rPr>
@@ -81,11 +76,7 @@
         <w:t>Java</w:t>
       </w:r>
       <w:r>
-        <w:t>. Библиотека профессионала Т1 (</w:t>
-      </w:r>
-      <w:proofErr w:type="gramStart"/>
-      <w:r>
-        <w:t>7</w:t>
+        <w:t>. Библиотека профессионала Т1 (7</w:t>
       </w:r>
       <w:r>
         <w:t>9</w:t>
@@ -96,7 +87,6 @@
       <w:r>
         <w:t>(</w:t>
       </w:r>
-      <w:proofErr w:type="gramEnd"/>
       <w:r>
         <w:t>215-265</w:t>
       </w:r>
@@ -124,13 +114,8 @@
           <w:numId w:val="1"/>
         </w:numPr>
       </w:pPr>
-      <w:proofErr w:type="spellStart"/>
-      <w:r>
-        <w:t>Шилдт</w:t>
-      </w:r>
-      <w:proofErr w:type="spellEnd"/>
-      <w:r>
-        <w:t xml:space="preserve"> Java8. Полное руководство</w:t>
+      <w:r>
+        <w:t>Шилдт Java8. Полное руководство</w:t>
       </w:r>
       <w:r>
         <w:rPr>
@@ -153,8 +138,6 @@
       <w:r>
         <w:t>64</w:t>
       </w:r>
-      <w:bookmarkStart w:id="0" w:name="_GoBack"/>
-      <w:bookmarkEnd w:id="0"/>
       <w:r>
         <w:rPr>
           <w:lang w:val="en-US"/>
@@ -170,13 +153,8 @@
           <w:numId w:val="1"/>
         </w:numPr>
       </w:pPr>
-      <w:proofErr w:type="spellStart"/>
-      <w:r>
-        <w:t>Файн</w:t>
-      </w:r>
-      <w:proofErr w:type="spellEnd"/>
-      <w:r>
-        <w:t xml:space="preserve"> </w:t>
+      <w:r>
+        <w:t xml:space="preserve">Файн </w:t>
       </w:r>
       <w:r>
         <w:rPr>
@@ -185,11 +163,20 @@
         <w:t xml:space="preserve">Java24 </w:t>
       </w:r>
       <w:r>
-        <w:t>(65</w:t>
+        <w:t>(</w:t>
+      </w:r>
+      <w:r>
+        <w:t>83</w:t>
+      </w:r>
+      <w:r>
+        <w:t xml:space="preserve"> - 114</w:t>
       </w:r>
       <w:r>
         <w:t>)</w:t>
       </w:r>
+      <w:r>
+        <w:t>(115)</w:t>
+      </w:r>
     </w:p>
     <w:p>
       <w:pPr>
@@ -257,19 +244,11 @@
           <w:lang w:val="en-US"/>
         </w:rPr>
       </w:pPr>
-      <w:proofErr w:type="spellStart"/>
-      <w:r>
-        <w:rPr>
-          <w:lang w:val="en-US"/>
-        </w:rPr>
-        <w:t>Metanit</w:t>
-      </w:r>
-      <w:proofErr w:type="spellEnd"/>
-      <w:r>
-        <w:rPr>
-          <w:lang w:val="en-US"/>
-        </w:rPr>
-        <w:t xml:space="preserve"> </w:t>
+      <w:r>
+        <w:rPr>
+          <w:lang w:val="en-US"/>
+        </w:rPr>
+        <w:t xml:space="preserve">Metanit </w:t>
       </w:r>
       <w:r>
         <w:rPr>
@@ -323,16 +302,10 @@
           <w:numId w:val="1"/>
         </w:numPr>
       </w:pPr>
-      <w:proofErr w:type="spellStart"/>
-      <w:r>
-        <w:t>Файн</w:t>
-      </w:r>
-      <w:proofErr w:type="spellEnd"/>
-      <w:r>
-        <w:t xml:space="preserve"> (</w:t>
+      <w:r>
+        <w:t>Файн (</w:t>
       </w:r>
       <w:hyperlink r:id="rId5" w:history="1">
-        <w:proofErr w:type="gramStart"/>
         <w:r>
           <w:rPr>
             <w:rStyle w:val="Hyperlink"/>
@@ -344,11 +317,13 @@
         <w:t>)</w:t>
       </w:r>
       <w:r>
+        <w:t>(5-6)</w:t>
+      </w:r>
+      <w:r>
         <w:t>(</w:t>
       </w:r>
-      <w:proofErr w:type="gramEnd"/>
-      <w:r>
-        <w:t>4</w:t>
+      <w:r>
+        <w:t>7</w:t>
       </w:r>
       <w:r>
         <w:t xml:space="preserve"> – </w:t>
@@ -413,7 +388,6 @@
           </w:rPr>
           <w:t>.</w:t>
         </w:r>
-        <w:proofErr w:type="spellStart"/>
         <w:r>
           <w:rPr>
             <w:rStyle w:val="Hyperlink"/>
@@ -421,7 +395,6 @@
           </w:rPr>
           <w:t>youtube</w:t>
         </w:r>
-        <w:proofErr w:type="spellEnd"/>
         <w:r>
           <w:rPr>
             <w:rStyle w:val="Hyperlink"/>
@@ -454,7 +427,6 @@
           </w:rPr>
           <w:t>/</w:t>
         </w:r>
-        <w:proofErr w:type="spellStart"/>
         <w:r>
           <w:rPr>
             <w:rStyle w:val="Hyperlink"/>
@@ -462,7 +434,6 @@
           </w:rPr>
           <w:t>husivm</w:t>
         </w:r>
-        <w:proofErr w:type="spellEnd"/>
         <w:r>
           <w:rPr>
             <w:rStyle w:val="Hyperlink"/>
@@ -608,15 +579,7 @@
         </w:numPr>
       </w:pPr>
       <w:r>
-        <w:t xml:space="preserve">Основные черты языка ОПП: 1) все является объектом (объект как усовершенствованная переменная) 2) </w:t>
-      </w:r>
-      <w:proofErr w:type="gramStart"/>
-      <w:r>
-        <w:t>программа это</w:t>
-      </w:r>
-      <w:proofErr w:type="gramEnd"/>
-      <w:r>
-        <w:t xml:space="preserve"> группа объектов указывающих друг другу что делать посредством сообщения (вызовов методов) 3) каждый объект имеет собственную память, состоящую из других объектов 4) у каждого объекта есть свой тип, т.е. он является экземпляром какого-либо класса 5) все объекты определенного типа могут получать одинаковые сообщения</w:t>
+        <w:t>Основные черты языка ОПП: 1) все является объектом (объект как усовершенствованная переменная) 2) программа это группа объектов указывающих друг другу что делать посредством сообщения (вызовов методов) 3) каждый объект имеет собственную память, состоящую из других объектов 4) у каждого объекта есть свой тип, т.е. он является экземпляром какого-либо класса 5) все объекты определенного типа могут получать одинаковые сообщения</w:t>
       </w:r>
     </w:p>
     <w:p>
@@ -700,15 +663,7 @@
         </w:numPr>
       </w:pPr>
       <w:r>
-        <w:t xml:space="preserve">4 строительных блока: класс, интерфейс, </w:t>
-      </w:r>
-      <w:proofErr w:type="spellStart"/>
-      <w:r>
-        <w:t>енум</w:t>
-      </w:r>
-      <w:proofErr w:type="spellEnd"/>
-      <w:r>
-        <w:t>, аннотации</w:t>
+        <w:t>4 строительных блока: класс, интерфейс, енум, аннотации</w:t>
       </w:r>
     </w:p>
     <w:p>
@@ -849,13 +804,8 @@
         </w:numPr>
       </w:pPr>
       <w:r>
-        <w:t xml:space="preserve">Все классы неявно наследуются от </w:t>
-      </w:r>
-      <w:proofErr w:type="spellStart"/>
-      <w:r>
-        <w:t>Object</w:t>
-      </w:r>
-      <w:proofErr w:type="spellEnd"/>
+        <w:t>Все классы неявно наследуются от Object</w:t>
+      </w:r>
     </w:p>
     <w:p>
       <w:pPr>
@@ -878,55 +828,52 @@
         </w:numPr>
       </w:pPr>
       <w:r>
-        <w:t xml:space="preserve">В конструкторе использование </w:t>
-      </w:r>
-      <w:proofErr w:type="spellStart"/>
-      <w:r>
+        <w:t>В конструкторе использование super – вызывает конструктор базового класса</w:t>
+      </w:r>
+      <w:r>
+        <w:t xml:space="preserve"> (</w:t>
+      </w:r>
+      <w:r>
+        <w:t>должен быть первым вызовом в конструкторе)</w:t>
+      </w:r>
+      <w:r>
+        <w:t>, затем можно обратиться ко всем (не private) элементам, а this вызывает другой конструктор из этого класса</w:t>
+      </w:r>
+      <w:r>
+        <w:t xml:space="preserve"> (</w:t>
+      </w:r>
+      <w:r>
+        <w:rPr>
+          <w:lang w:val="en-US"/>
+        </w:rPr>
+        <w:t>this</w:t>
+      </w:r>
+      <w:r>
+        <w:t xml:space="preserve"> </w:t>
+      </w:r>
+      <w:r>
+        <w:t xml:space="preserve">и </w:t>
+      </w:r>
+      <w:r>
+        <w:rPr>
+          <w:lang w:val="en-US"/>
+        </w:rPr>
         <w:t>super</w:t>
       </w:r>
-      <w:proofErr w:type="spellEnd"/>
-      <w:r>
-        <w:t xml:space="preserve"> – вызывает конструктор базового класса</w:t>
-      </w:r>
-      <w:r>
-        <w:t xml:space="preserve"> (</w:t>
-      </w:r>
-      <w:r>
-        <w:t>должен быть первым вызовом в конструкторе)</w:t>
-      </w:r>
-      <w:r>
-        <w:t xml:space="preserve">, затем можно обратиться ко всем (не </w:t>
-      </w:r>
-      <w:proofErr w:type="spellStart"/>
-      <w:r>
-        <w:t>private</w:t>
-      </w:r>
-      <w:proofErr w:type="spellEnd"/>
-      <w:r>
-        <w:t xml:space="preserve">) элементам, а </w:t>
-      </w:r>
-      <w:proofErr w:type="spellStart"/>
-      <w:r>
-        <w:t>this</w:t>
-      </w:r>
-      <w:proofErr w:type="spellEnd"/>
-      <w:r>
-        <w:t xml:space="preserve"> вызывает другой конструктор из этого класса</w:t>
-      </w:r>
-      <w:r>
-        <w:t xml:space="preserve"> (</w:t>
-      </w:r>
-      <w:r>
-        <w:rPr>
-          <w:lang w:val="en-US"/>
-        </w:rPr>
-        <w:t>this</w:t>
-      </w:r>
-      <w:r>
-        <w:t xml:space="preserve"> </w:t>
-      </w:r>
-      <w:r>
-        <w:t xml:space="preserve">и </w:t>
+      <w:r>
+        <w:t xml:space="preserve"> </w:t>
+      </w:r>
+      <w:r>
+        <w:t>в одном конструкторе недопустимы)</w:t>
+      </w:r>
+      <w:r>
+        <w:t>, и даже если super() не указан, то его добавит компилятор, чтобы дойти до Object</w:t>
+      </w:r>
+      <w:r>
+        <w:t xml:space="preserve"> </w:t>
+      </w:r>
+      <w:r>
+        <w:t xml:space="preserve">(т.е. если не указать </w:t>
       </w:r>
       <w:r>
         <w:rPr>
@@ -935,46 +882,31 @@
         <w:t>super</w:t>
       </w:r>
       <w:r>
-        <w:t xml:space="preserve"> </w:t>
-      </w:r>
-      <w:r>
-        <w:t>в одном конструкторе недопустимы)</w:t>
-      </w:r>
-      <w:r>
-        <w:t xml:space="preserve">, и даже если </w:t>
-      </w:r>
-      <w:proofErr w:type="spellStart"/>
-      <w:proofErr w:type="gramStart"/>
-      <w:r>
-        <w:t>super</w:t>
-      </w:r>
-      <w:proofErr w:type="spellEnd"/>
-      <w:r>
-        <w:t>(</w:t>
-      </w:r>
-      <w:proofErr w:type="gramEnd"/>
-      <w:r>
-        <w:t xml:space="preserve">) не указан, то его добавит компилятор, чтобы дойти до </w:t>
-      </w:r>
-      <w:proofErr w:type="spellStart"/>
-      <w:r>
-        <w:t>Object</w:t>
-      </w:r>
-      <w:proofErr w:type="spellEnd"/>
-      <w:r>
-        <w:t xml:space="preserve"> </w:t>
-      </w:r>
-      <w:r>
-        <w:t xml:space="preserve">(т.е. если не указать </w:t>
-      </w:r>
-      <w:r>
-        <w:rPr>
-          <w:lang w:val="en-US"/>
-        </w:rPr>
-        <w:t>super</w:t>
-      </w:r>
-      <w:r>
         <w:t>, то будет вызван конструктор по умолчанию)</w:t>
+      </w:r>
+    </w:p>
+    <w:p>
+      <w:pPr>
+        <w:pStyle w:val="ListParagraph"/>
+        <w:numPr>
+          <w:ilvl w:val="0"/>
+          <w:numId w:val="1"/>
+        </w:numPr>
+      </w:pPr>
+      <w:r>
+        <w:t xml:space="preserve">По сути конструктор можно сравнить с </w:t>
+      </w:r>
+      <w:r>
+        <w:rPr>
+          <w:lang w:val="en-US"/>
+        </w:rPr>
+        <w:t>static</w:t>
+      </w:r>
+      <w:r>
+        <w:t xml:space="preserve"> </w:t>
+      </w:r>
+      <w:r>
+        <w:t>методом</w:t>
       </w:r>
     </w:p>
     <w:p>
@@ -1006,13 +938,8 @@
       <w:r>
         <w:t xml:space="preserve"> (</w:t>
       </w:r>
-      <w:proofErr w:type="gramStart"/>
-      <w:r>
-        <w:t>нужно например</w:t>
-      </w:r>
-      <w:proofErr w:type="gramEnd"/>
-      <w:r>
-        <w:t xml:space="preserve"> при переопределении метода если нужно вызвать метод из родителя)</w:t>
+      <w:r>
+        <w:t>нужно например при переопределении метода если нужно вызвать метод из родителя)</w:t>
       </w:r>
     </w:p>
     <w:p>
@@ -1096,26 +1023,10 @@
         <w:t xml:space="preserve">. </w:t>
       </w:r>
       <w:r>
-        <w:t xml:space="preserve">Агрегация — </w:t>
-      </w:r>
-      <w:proofErr w:type="gramStart"/>
-      <w:r>
-        <w:t>отношение</w:t>
-      </w:r>
-      <w:proofErr w:type="gramEnd"/>
-      <w:r>
-        <w:t xml:space="preserve"> когда один объект является частью другого. Композиция —отношение, когда объект не только является частью другого объекта, но и вообще н</w:t>
-      </w:r>
-      <w:r>
-        <w:t xml:space="preserve">е может принадлежат еще кому-то (т.е. это более жесткий вариант Агрегации, отношение один к одному (машина и </w:t>
-      </w:r>
-      <w:proofErr w:type="gramStart"/>
-      <w:r>
-        <w:t>двигатель например</w:t>
-      </w:r>
-      <w:proofErr w:type="gramEnd"/>
-      <w:r>
-        <w:t>))</w:t>
+        <w:t>Агрегация — отношение когда один объект является частью другого. Композиция —отношение, когда объект не только является частью другого объекта, но и вообще н</w:t>
+      </w:r>
+      <w:r>
+        <w:t>е может принадлежат еще кому-то (т.е. это более жесткий вариант Агрегации, отношение один к одному (машина и двигатель например))</w:t>
       </w:r>
     </w:p>
     <w:p>
@@ -1151,21 +1062,8 @@
         <w:spacing w:after="0" w:line="240" w:lineRule="auto"/>
       </w:pPr>
       <w:r>
-        <w:t>если объект специализируется на чем-то (</w:t>
-      </w:r>
-      <w:proofErr w:type="gramStart"/>
-      <w:r>
-        <w:t>например</w:t>
-      </w:r>
-      <w:proofErr w:type="gramEnd"/>
-      <w:r>
-        <w:t xml:space="preserve"> ящик апельсинов), то это уже шаблон и тут нужны </w:t>
-      </w:r>
-      <w:proofErr w:type="spellStart"/>
-      <w:r>
-        <w:t>генерики</w:t>
-      </w:r>
-      <w:proofErr w:type="spellEnd"/>
+        <w:t>если объект специализируется на чем-то (например ящик апельсинов), то это уже шаблон и тут нужны генерики</w:t>
+      </w:r>
     </w:p>
     <w:p>
       <w:pPr>
@@ -1187,19 +1085,18 @@
       <w:r>
         <w:t xml:space="preserve">хотя в некоторых случаях это допустимо, т.к. возвращаемое значение не входит в сигнатуру метода), </w:t>
       </w:r>
-      <w:proofErr w:type="spellStart"/>
-      <w:r>
-        <w:t>ковариантность</w:t>
-      </w:r>
-      <w:proofErr w:type="spellEnd"/>
-      <w:r>
-        <w:t xml:space="preserve"> </w:t>
+      <w:r>
+        <w:t xml:space="preserve">ковариантность </w:t>
       </w:r>
       <w:r>
         <w:t xml:space="preserve">возвращаемых значений - </w:t>
       </w:r>
       <w:r>
-        <w:t>подразумевается, что переопределённый метод может вернуть тип, производный от типа, возвращаемого методом базового класса</w:t>
+        <w:t xml:space="preserve">подразумевается, что переопределённый метод может вернуть тип, </w:t>
+      </w:r>
+      <w:r>
+        <w:lastRenderedPageBreak/>
+        <w:t>производный от типа, возвращаемого методом базового класса</w:t>
       </w:r>
       <w:r>
         <w:t xml:space="preserve">, тоже самое касается </w:t>
@@ -1214,17 +1111,8 @@
         <w:t xml:space="preserve"> </w:t>
       </w:r>
       <w:r>
-        <w:t xml:space="preserve">которые </w:t>
-      </w:r>
-      <w:r>
-        <w:lastRenderedPageBreak/>
-        <w:t xml:space="preserve">методы могут </w:t>
-      </w:r>
-      <w:proofErr w:type="spellStart"/>
-      <w:r>
-        <w:t>сгенерить</w:t>
-      </w:r>
-      <w:proofErr w:type="spellEnd"/>
+        <w:t>которые методы могут сгенерить</w:t>
+      </w:r>
     </w:p>
     <w:p>
       <w:pPr>
@@ -1265,15 +1153,7 @@
         <w:spacing w:after="0" w:line="240" w:lineRule="auto"/>
       </w:pPr>
       <w:r>
-        <w:t xml:space="preserve">При переопределении метода мы можем только расширять модификаторы доступа (и </w:t>
-      </w:r>
-      <w:proofErr w:type="gramStart"/>
-      <w:r>
-        <w:t>если например</w:t>
-      </w:r>
-      <w:proofErr w:type="gramEnd"/>
-      <w:r>
-        <w:t xml:space="preserve"> указать у родителя </w:t>
+        <w:t xml:space="preserve">При переопределении метода мы можем только расширять модификаторы доступа (и если например указать у родителя </w:t>
       </w:r>
       <w:r>
         <w:rPr>
@@ -1303,15 +1183,7 @@
         </w:numPr>
       </w:pPr>
       <w:r>
-        <w:t xml:space="preserve">Одно из применений статических методов – фабричные методы. Одна из причин </w:t>
-      </w:r>
-      <w:proofErr w:type="gramStart"/>
-      <w:r>
-        <w:t>их использования это</w:t>
-      </w:r>
-      <w:proofErr w:type="gramEnd"/>
-      <w:r>
-        <w:t xml:space="preserve"> то что конструкторы нельзя назвать произвольным именем, так же при пользовании конструктором тип объекта фиксирован, а фабричные метод может возвращать например класс родителя</w:t>
+        <w:t>Одно из применений статических методов – фабричные методы. Одна из причин их использования это то что конструкторы нельзя назвать произвольным именем, так же при пользовании конструктором тип объекта фиксирован, а фабричные метод может возвращать например класс родителя</w:t>
       </w:r>
     </w:p>
     <w:p>
@@ -1392,15 +1264,7 @@
         <w:t>выполняются блоки инициализации в порядке их следования</w:t>
       </w:r>
       <w:r>
-        <w:t xml:space="preserve">, статические один </w:t>
-      </w:r>
-      <w:proofErr w:type="gramStart"/>
-      <w:r>
-        <w:t>раз</w:t>
-      </w:r>
-      <w:proofErr w:type="gramEnd"/>
-      <w:r>
-        <w:t xml:space="preserve"> а обычные каждый раз</w:t>
+        <w:t>, статические один раз а обычные каждый раз</w:t>
       </w:r>
       <w:r>
         <w:t xml:space="preserve"> 3) если указан то вызывается другой конструктор 4) выполняется конструктор</w:t>
@@ -1429,14 +1293,12 @@
       <w:r>
         <w:t xml:space="preserve">инициализировать поля явно с помощью конструктора 3) не употреблять в классе много простых типов (если есть несколько связанных простых типов нужно объединить их в класс) 4) разбивать на части слишком крупные классы 5) выбирать для классов и методов осмысленные имена 6) отдавать предпочтение неизменяемы классам (таким как </w:t>
       </w:r>
-      <w:proofErr w:type="spellStart"/>
       <w:r>
         <w:rPr>
           <w:lang w:val="en-US"/>
         </w:rPr>
         <w:t>LocalDate</w:t>
       </w:r>
-      <w:proofErr w:type="spellEnd"/>
       <w:r>
         <w:t>, который возвращает новый объект при изменении). Часто возникает проблема с изменяемыми классами в потоках</w:t>
       </w:r>
@@ -1463,15 +1325,7 @@
         </w:numPr>
       </w:pPr>
       <w:r>
-        <w:t xml:space="preserve">В состав JRE входит JVM и </w:t>
-      </w:r>
-      <w:proofErr w:type="spellStart"/>
-      <w:r>
-        <w:t>ClassLibraries</w:t>
-      </w:r>
-      <w:proofErr w:type="spellEnd"/>
-      <w:r>
-        <w:t xml:space="preserve"> (основная из них rt.jar)</w:t>
+        <w:t>В состав JRE входит JVM и ClassLibraries (основная из них rt.jar)</w:t>
       </w:r>
       <w:r>
         <w:t xml:space="preserve">, </w:t>
@@ -1558,39 +1412,7 @@
         </w:numPr>
       </w:pPr>
       <w:r>
-        <w:t>В состав JVM входит интерпретатор (</w:t>
-      </w:r>
-      <w:proofErr w:type="spellStart"/>
-      <w:r>
-        <w:t>Interpreter</w:t>
-      </w:r>
-      <w:proofErr w:type="spellEnd"/>
-      <w:r>
-        <w:t>), JIT компилятор (компилирует байт-код в машинный и затем исполняет), Верификатор (</w:t>
-      </w:r>
-      <w:proofErr w:type="spellStart"/>
-      <w:r>
-        <w:t>Verifier</w:t>
-      </w:r>
-      <w:proofErr w:type="spellEnd"/>
-      <w:r>
-        <w:t>), сборщик мусора (</w:t>
-      </w:r>
-      <w:proofErr w:type="spellStart"/>
-      <w:r>
-        <w:t>Garbage</w:t>
-      </w:r>
-      <w:proofErr w:type="spellEnd"/>
-      <w:r>
-        <w:t xml:space="preserve"> </w:t>
-      </w:r>
-      <w:proofErr w:type="spellStart"/>
-      <w:r>
-        <w:t>collector</w:t>
-      </w:r>
-      <w:proofErr w:type="spellEnd"/>
-      <w:r>
-        <w:t>)</w:t>
+        <w:t>В состав JVM входит интерпретатор (Interpreter), JIT компилятор (компилирует байт-код в машинный и затем исполняет), Верификатор (Verifier), сборщик мусора (Garbage collector)</w:t>
       </w:r>
     </w:p>
     <w:p>
@@ -1619,7 +1441,6 @@
       <w:r>
         <w:t xml:space="preserve">стартует 3 основных загрузчика классов: </w:t>
       </w:r>
-      <w:proofErr w:type="gramStart"/>
       <w:r>
         <w:rPr>
           <w:lang w:val="en-US"/>
@@ -1627,43 +1448,7 @@
         <w:t>bootstrap</w:t>
       </w:r>
       <w:r>
-        <w:t>(</w:t>
-      </w:r>
-      <w:proofErr w:type="gramEnd"/>
-      <w:r>
-        <w:t>загружает внутренние классы), загрузчик расширений (загружает классы из &lt;JAVA_HOME&gt;/</w:t>
-      </w:r>
-      <w:proofErr w:type="spellStart"/>
-      <w:r>
-        <w:t>lib</w:t>
-      </w:r>
-      <w:proofErr w:type="spellEnd"/>
-      <w:r>
-        <w:t>/</w:t>
-      </w:r>
-      <w:proofErr w:type="spellStart"/>
-      <w:r>
-        <w:t>ext</w:t>
-      </w:r>
-      <w:proofErr w:type="spellEnd"/>
-      <w:r>
-        <w:t>), системный загрузчик (загружает классы из параметра –</w:t>
-      </w:r>
-      <w:proofErr w:type="spellStart"/>
-      <w:r>
-        <w:t>classpath</w:t>
-      </w:r>
-      <w:proofErr w:type="spellEnd"/>
-      <w:r>
-        <w:t xml:space="preserve"> или  –</w:t>
-      </w:r>
-      <w:proofErr w:type="spellStart"/>
-      <w:r>
-        <w:t>cp</w:t>
-      </w:r>
-      <w:proofErr w:type="spellEnd"/>
-      <w:r>
-        <w:t>)</w:t>
+        <w:t>(загружает внутренние классы), загрузчик расширений (загружает классы из &lt;JAVA_HOME&gt;/lib/ext), системный загрузчик (загружает классы из параметра –classpath или  –cp)</w:t>
       </w:r>
     </w:p>
     <w:p>
@@ -1722,11 +1507,9 @@
       <w:r>
         <w:t xml:space="preserve">пакет </w:t>
       </w:r>
-      <w:proofErr w:type="spellStart"/>
       <w:r>
         <w:t>java.lang</w:t>
       </w:r>
-      <w:proofErr w:type="spellEnd"/>
       <w:r>
         <w:t xml:space="preserve"> автоматически подключается к выполняемой программе</w:t>
       </w:r>
@@ -1755,15 +1538,7 @@
         <w:t>++</w:t>
       </w:r>
       <w:r>
-        <w:t xml:space="preserve">, была убрана арифметика указателей, множественная </w:t>
-      </w:r>
-      <w:proofErr w:type="spellStart"/>
-      <w:r>
-        <w:t>наследовательность</w:t>
-      </w:r>
-      <w:proofErr w:type="spellEnd"/>
-      <w:r>
-        <w:t>, но потом с 1.5 опять стали усложнять, добавили типизированные коллекции, программирование с помощью метаданных</w:t>
+        <w:t>, была убрана арифметика указателей, множественная наследовательность, но потом с 1.5 опять стали усложнять, добавили типизированные коллекции, программирование с помощью метаданных</w:t>
       </w:r>
     </w:p>
     <w:p>
@@ -1814,23 +1589,7 @@
         <w:spacing w:after="0" w:line="240" w:lineRule="auto"/>
       </w:pPr>
       <w:r>
-        <w:t xml:space="preserve">Программу можно запустить без метода </w:t>
-      </w:r>
-      <w:proofErr w:type="spellStart"/>
-      <w:r>
-        <w:t>main</w:t>
-      </w:r>
-      <w:proofErr w:type="spellEnd"/>
-      <w:r>
-        <w:t xml:space="preserve"> указав в блоке </w:t>
-      </w:r>
-      <w:proofErr w:type="spellStart"/>
-      <w:r>
-        <w:t>static</w:t>
-      </w:r>
-      <w:proofErr w:type="spellEnd"/>
-      <w:r>
-        <w:t xml:space="preserve"> {} </w:t>
+        <w:t xml:space="preserve">Программу можно запустить без метода main указав в блоке static {} </w:t>
       </w:r>
       <w:r>
         <w:t xml:space="preserve">и дописав в конце </w:t>
@@ -1883,14 +1642,12 @@
       <w:r>
         <w:t xml:space="preserve">, но на самом деле запускается </w:t>
       </w:r>
-      <w:proofErr w:type="spellStart"/>
       <w:r>
         <w:rPr>
           <w:lang w:val="en-US"/>
         </w:rPr>
         <w:t>appletRunner</w:t>
       </w:r>
-      <w:proofErr w:type="spellEnd"/>
       <w:r>
         <w:t>, а уже он запускает ап</w:t>
       </w:r>
@@ -1957,14 +1714,12 @@
       <w:r>
         <w:t xml:space="preserve">Методы пишем маленькими буквами, так же в соответствии с конвенцией </w:t>
       </w:r>
-      <w:proofErr w:type="spellStart"/>
       <w:r>
         <w:rPr>
           <w:lang w:val="en-US"/>
         </w:rPr>
         <w:t>JavaBEAN</w:t>
       </w:r>
-      <w:proofErr w:type="spellEnd"/>
       <w:r>
         <w:t xml:space="preserve"> </w:t>
       </w:r>
@@ -2004,7 +1759,6 @@
       <w:r>
         <w:t xml:space="preserve">то возможно использовать </w:t>
       </w:r>
-      <w:proofErr w:type="gramStart"/>
       <w:r>
         <w:rPr>
           <w:lang w:val="en-US"/>
@@ -2014,7 +1768,6 @@
       <w:r>
         <w:t>..</w:t>
       </w:r>
-      <w:proofErr w:type="gramEnd"/>
     </w:p>
     <w:p>
       <w:pPr>
@@ -2037,15 +1790,7 @@
         <w:t>public</w:t>
       </w:r>
       <w:r>
-        <w:t xml:space="preserve"> </w:t>
-      </w:r>
-      <w:proofErr w:type="gramStart"/>
-      <w:r>
-        <w:t>и</w:t>
-      </w:r>
-      <w:proofErr w:type="gramEnd"/>
-      <w:r>
-        <w:t xml:space="preserve"> хотя в файле можно объявить несколько классов, но </w:t>
+        <w:t xml:space="preserve"> и хотя в файле можно объявить несколько классов, но </w:t>
       </w:r>
       <w:r>
         <w:rPr>
@@ -2083,13 +1828,8 @@
       <w:r>
         <w:t xml:space="preserve">Явная загрузка классов </w:t>
       </w:r>
-      <w:proofErr w:type="spellStart"/>
-      <w:r>
-        <w:t>Class.forName</w:t>
-      </w:r>
-      <w:proofErr w:type="spellEnd"/>
-      <w:r>
-        <w:t>()</w:t>
+      <w:r>
+        <w:t>Class.forName()</w:t>
       </w:r>
     </w:p>
     <w:p>
@@ -2104,21 +1844,8 @@
         <w:spacing w:after="0" w:line="240" w:lineRule="auto"/>
       </w:pPr>
       <w:r>
-        <w:t xml:space="preserve">Каждый загрузчик имеет свое пространство имен, поэтому если классы одинаковы и загружены разными загрузчиками, то они считаются разными. Таким образом </w:t>
-      </w:r>
-      <w:proofErr w:type="gramStart"/>
-      <w:r>
-        <w:t>можно например</w:t>
-      </w:r>
-      <w:proofErr w:type="gramEnd"/>
-      <w:r>
-        <w:t xml:space="preserve"> создать два </w:t>
-      </w:r>
-      <w:proofErr w:type="spellStart"/>
-      <w:r>
-        <w:t>синглтона</w:t>
-      </w:r>
-      <w:proofErr w:type="spellEnd"/>
+        <w:t>Каждый загрузчик имеет свое пространство имен, поэтому если классы одинаковы и загружены разными загрузчиками, то они считаются разными. Таким образом можно например создать два синглтона</w:t>
+      </w:r>
     </w:p>
     <w:p>
       <w:pPr>
@@ -2164,14 +1891,12 @@
       <w:r>
         <w:t xml:space="preserve">по сути мы можем запихнуть в </w:t>
       </w:r>
-      <w:proofErr w:type="spellStart"/>
       <w:r>
         <w:rPr>
           <w:lang w:val="en-US"/>
         </w:rPr>
         <w:t>jvm</w:t>
       </w:r>
-      <w:proofErr w:type="spellEnd"/>
       <w:r>
         <w:t xml:space="preserve"> </w:t>
       </w:r>
@@ -2236,6 +1961,7 @@
         <w:spacing w:after="0" w:line="240" w:lineRule="auto"/>
       </w:pPr>
       <w:r>
+        <w:lastRenderedPageBreak/>
         <w:t xml:space="preserve">Объекты создаются через </w:t>
       </w:r>
       <w:r>
@@ -2260,7 +1986,6 @@
         <w:spacing w:after="0" w:line="240" w:lineRule="auto"/>
       </w:pPr>
       <w:r>
-        <w:lastRenderedPageBreak/>
         <w:t xml:space="preserve">Порядок вызовов конструкторов при наследовании всегда от базового класса, причем если в наследнике в конструкторе не указан </w:t>
       </w:r>
       <w:r>
@@ -2294,13 +2019,8 @@
         </w:numPr>
       </w:pPr>
       <w:r>
-        <w:t xml:space="preserve">методы работают в контексте экземпляра класса, в каждый метод неявно передается ссылка </w:t>
-      </w:r>
-      <w:proofErr w:type="spellStart"/>
-      <w:r>
-        <w:t>this</w:t>
-      </w:r>
-      <w:proofErr w:type="spellEnd"/>
+        <w:t>методы работают в контексте экземпляра класса, в каждый метод неявно передается ссылка this</w:t>
+      </w:r>
       <w:r>
         <w:t xml:space="preserve"> (</w:t>
       </w:r>
@@ -2368,23 +2088,7 @@
         <w:t xml:space="preserve">поля класса неявно инициализируются </w:t>
       </w:r>
       <w:r>
-        <w:t xml:space="preserve">[0, </w:t>
-      </w:r>
-      <w:proofErr w:type="spellStart"/>
-      <w:r>
-        <w:t>null</w:t>
-      </w:r>
-      <w:proofErr w:type="spellEnd"/>
-      <w:r>
-        <w:t xml:space="preserve">, </w:t>
-      </w:r>
-      <w:proofErr w:type="spellStart"/>
-      <w:r>
-        <w:t>false</w:t>
-      </w:r>
-      <w:proofErr w:type="spellEnd"/>
-      <w:r>
-        <w:t xml:space="preserve">] </w:t>
+        <w:t xml:space="preserve">[0, null, false] </w:t>
       </w:r>
     </w:p>
     <w:p>
@@ -2411,79 +2115,8 @@
         </w:numPr>
       </w:pPr>
       <w:r>
-        <w:t>в метод можно передать произвольное число параметров, в этом случае ставим "…" (</w:t>
-      </w:r>
-      <w:proofErr w:type="spellStart"/>
-      <w:r>
-        <w:t>int</w:t>
-      </w:r>
-      <w:proofErr w:type="spellEnd"/>
-      <w:r>
-        <w:t xml:space="preserve"> </w:t>
-      </w:r>
-      <w:proofErr w:type="spellStart"/>
-      <w:proofErr w:type="gramStart"/>
-      <w:r>
-        <w:t>getSum</w:t>
-      </w:r>
-      <w:proofErr w:type="spellEnd"/>
-      <w:r>
-        <w:t>(</w:t>
-      </w:r>
-      <w:proofErr w:type="spellStart"/>
-      <w:proofErr w:type="gramEnd"/>
-      <w:r>
-        <w:t>int</w:t>
-      </w:r>
-      <w:proofErr w:type="spellEnd"/>
-      <w:r>
-        <w:t xml:space="preserve"> ...</w:t>
-      </w:r>
-      <w:proofErr w:type="spellStart"/>
-      <w:r>
-        <w:t>nums</w:t>
-      </w:r>
-      <w:proofErr w:type="spellEnd"/>
-      <w:r>
-        <w:t xml:space="preserve">)), а далее пробегаемся как </w:t>
-      </w:r>
-      <w:proofErr w:type="spellStart"/>
-      <w:r>
-        <w:t>for</w:t>
-      </w:r>
-      <w:proofErr w:type="spellEnd"/>
-      <w:r>
-        <w:t>(</w:t>
-      </w:r>
-      <w:proofErr w:type="spellStart"/>
-      <w:r>
-        <w:t>int</w:t>
-      </w:r>
-      <w:proofErr w:type="spellEnd"/>
-      <w:r>
-        <w:t xml:space="preserve"> x:nums), по сути происходит </w:t>
-      </w:r>
-      <w:proofErr w:type="spellStart"/>
-      <w:r>
-        <w:t>автоупаковка</w:t>
-      </w:r>
-      <w:proofErr w:type="spellEnd"/>
-      <w:r>
-        <w:t xml:space="preserve"> </w:t>
-      </w:r>
-      <w:proofErr w:type="spellStart"/>
-      <w:r>
-        <w:t>int</w:t>
-      </w:r>
-      <w:proofErr w:type="spellEnd"/>
-      <w:r>
-        <w:t xml:space="preserve">[] </w:t>
-      </w:r>
-      <w:proofErr w:type="spellStart"/>
-      <w:r>
-        <w:t>nums</w:t>
-      </w:r>
-      <w:proofErr w:type="spellEnd"/>
+        <w:t>в метод можно передать произвольное число параметров, в этом случае ставим "…" (int getSum(int ...nums)), а далее пробегаемся как for(int x:nums), по сути происходит автоупаковка int[] nums</w:t>
+      </w:r>
       <w:r>
         <w:t>. Это является необязательным параметром и поэтому если метод принимает несколько параметров, то необязательный ставим последним</w:t>
       </w:r>
@@ -2556,25 +2189,18 @@
       <w:r>
         <w:t xml:space="preserve"> </w:t>
       </w:r>
-      <w:proofErr w:type="gramStart"/>
       <w:r>
         <w:t>данных</w:t>
       </w:r>
       <w:r>
-        <w:t xml:space="preserve"> :</w:t>
-      </w:r>
-      <w:proofErr w:type="gramEnd"/>
-      <w:r>
-        <w:t xml:space="preserve"> </w:t>
-      </w:r>
-      <w:proofErr w:type="spellStart"/>
+        <w:t xml:space="preserve"> : </w:t>
+      </w:r>
       <w:r>
         <w:rPr>
           <w:lang w:val="en-US"/>
         </w:rPr>
         <w:t>boolean</w:t>
       </w:r>
-      <w:proofErr w:type="spellEnd"/>
       <w:r>
         <w:t>(</w:t>
       </w:r>
@@ -2611,14 +2237,12 @@
       <w:r>
         <w:t xml:space="preserve"> (32767), </w:t>
       </w:r>
-      <w:proofErr w:type="spellStart"/>
       <w:r>
         <w:rPr>
           <w:lang w:val="en-US"/>
         </w:rPr>
         <w:t>int</w:t>
       </w:r>
-      <w:proofErr w:type="spellEnd"/>
       <w:r>
         <w:t xml:space="preserve"> (2_147_483_648), </w:t>
       </w:r>
@@ -2697,36 +2321,30 @@
       <w:r>
         <w:t xml:space="preserve">Прикол в том, что </w:t>
       </w:r>
-      <w:proofErr w:type="spellStart"/>
       <w:r>
         <w:rPr>
           <w:lang w:val="en-US"/>
         </w:rPr>
         <w:t>int</w:t>
       </w:r>
-      <w:proofErr w:type="spellEnd"/>
       <w:r>
         <w:t xml:space="preserve"> / </w:t>
       </w:r>
-      <w:proofErr w:type="spellStart"/>
       <w:r>
         <w:rPr>
           <w:lang w:val="en-US"/>
         </w:rPr>
         <w:t>int</w:t>
       </w:r>
-      <w:proofErr w:type="spellEnd"/>
       <w:r>
         <w:t xml:space="preserve"> = </w:t>
       </w:r>
-      <w:proofErr w:type="spellStart"/>
       <w:r>
         <w:rPr>
           <w:lang w:val="en-US"/>
         </w:rPr>
         <w:t>int</w:t>
       </w:r>
-      <w:proofErr w:type="spellEnd"/>
       <w:r>
         <w:t xml:space="preserve"> (т.к. результат справа приводится всегда к самому вместительному типу</w:t>
       </w:r>
@@ -2743,16 +2361,11 @@
         <w:t>double</w:t>
       </w:r>
       <w:r>
-        <w:t xml:space="preserve">) </w:t>
-      </w:r>
-      <w:proofErr w:type="gramStart"/>
-      <w:r>
-        <w:t xml:space="preserve">2 </w:t>
+        <w:t xml:space="preserve">) 2 </w:t>
       </w:r>
       <w:r>
         <w:t>)</w:t>
       </w:r>
-      <w:proofErr w:type="gramEnd"/>
     </w:p>
     <w:p>
       <w:pPr>
@@ -2801,14 +2414,12 @@
       <w:r>
         <w:t xml:space="preserve"> </w:t>
       </w:r>
-      <w:proofErr w:type="spellStart"/>
       <w:r>
         <w:rPr>
           <w:lang w:val="en-US"/>
         </w:rPr>
         <w:t>fl</w:t>
       </w:r>
-      <w:proofErr w:type="spellEnd"/>
       <w:r>
         <w:t xml:space="preserve"> = 36.6</w:t>
       </w:r>
@@ -2845,14 +2456,12 @@
       <w:r>
         <w:t xml:space="preserve"> = (</w:t>
       </w:r>
-      <w:proofErr w:type="spellStart"/>
       <w:r>
         <w:rPr>
           <w:lang w:val="en-US"/>
         </w:rPr>
         <w:t>aType</w:t>
       </w:r>
-      <w:proofErr w:type="spellEnd"/>
       <w:r>
         <w:t xml:space="preserve">) </w:t>
       </w:r>
@@ -2881,15 +2490,7 @@
         <w:spacing w:after="0" w:line="240" w:lineRule="auto"/>
       </w:pPr>
       <w:r>
-        <w:t xml:space="preserve">Есть три специальных значения с плавающей точкой +/- бесконечность (для </w:t>
-      </w:r>
-      <w:proofErr w:type="spellStart"/>
-      <w:r>
-        <w:t>double</w:t>
-      </w:r>
-      <w:proofErr w:type="spellEnd"/>
-      <w:r>
-        <w:t xml:space="preserve"> </w:t>
+        <w:t xml:space="preserve">Есть три специальных значения с плавающей точкой +/- бесконечность (для double </w:t>
       </w:r>
       <w:r>
         <w:rPr>
@@ -2931,15 +2532,43 @@
         <w:t>. POSITIVE_INFINITY</w:t>
       </w:r>
       <w:r>
-        <w:t xml:space="preserve">) и </w:t>
-      </w:r>
-      <w:proofErr w:type="spellStart"/>
-      <w:r>
+        <w:t>) и NaN</w:t>
+      </w:r>
+      <w:r>
+        <w:t xml:space="preserve"> (</w:t>
+      </w:r>
+      <w:r>
+        <w:rPr>
+          <w:lang w:val="en-US"/>
+        </w:rPr>
+        <w:t>Double</w:t>
+      </w:r>
+      <w:r>
+        <w:t>.</w:t>
+      </w:r>
+      <w:r>
+        <w:rPr>
+          <w:lang w:val="en-US"/>
+        </w:rPr>
         <w:t>NaN</w:t>
       </w:r>
-      <w:proofErr w:type="spellEnd"/>
-      <w:r>
-        <w:t xml:space="preserve"> (</w:t>
+      <w:r>
+        <w:t>)</w:t>
+      </w:r>
+      <w:r>
+        <w:t>, в</w:t>
+      </w:r>
+      <w:r>
+        <w:t xml:space="preserve">ещественные можно делить на ноль, получим бесконечность, а ноль на ноль даст нам </w:t>
+      </w:r>
+      <w:r>
+        <w:rPr>
+          <w:lang w:val="en-US"/>
+        </w:rPr>
+        <w:t>NaN</w:t>
+      </w:r>
+      <w:r>
+        <w:t xml:space="preserve"> (проверить можно только как </w:t>
       </w:r>
       <w:r>
         <w:rPr>
@@ -2950,51 +2579,12 @@
       <w:r>
         <w:t>.</w:t>
       </w:r>
-      <w:proofErr w:type="spellStart"/>
-      <w:r>
-        <w:rPr>
-          <w:lang w:val="en-US"/>
-        </w:rPr>
-        <w:t>NaN</w:t>
-      </w:r>
-      <w:proofErr w:type="spellEnd"/>
-      <w:r>
-        <w:t>)</w:t>
-      </w:r>
-      <w:r>
-        <w:t>, в</w:t>
-      </w:r>
-      <w:r>
-        <w:t xml:space="preserve">ещественные можно делить на ноль, получим бесконечность, а ноль на ноль даст нам </w:t>
-      </w:r>
-      <w:proofErr w:type="spellStart"/>
-      <w:r>
-        <w:rPr>
-          <w:lang w:val="en-US"/>
-        </w:rPr>
-        <w:t>NaN</w:t>
-      </w:r>
-      <w:proofErr w:type="spellEnd"/>
-      <w:r>
-        <w:t xml:space="preserve"> (проверить можно только как </w:t>
-      </w:r>
-      <w:r>
-        <w:rPr>
-          <w:lang w:val="en-US"/>
-        </w:rPr>
-        <w:t>Double</w:t>
-      </w:r>
-      <w:r>
-        <w:t>.</w:t>
-      </w:r>
-      <w:proofErr w:type="spellStart"/>
       <w:r>
         <w:rPr>
           <w:lang w:val="en-US"/>
         </w:rPr>
         <w:t>isNaN</w:t>
       </w:r>
-      <w:proofErr w:type="spellEnd"/>
       <w:r>
         <w:t xml:space="preserve">, т.к. </w:t>
       </w:r>
@@ -3022,14 +2612,12 @@
         <w:suppressAutoHyphens/>
         <w:spacing w:after="0" w:line="240" w:lineRule="auto"/>
       </w:pPr>
-      <w:proofErr w:type="gramStart"/>
       <w:r>
         <w:rPr>
           <w:lang w:val="en-US"/>
         </w:rPr>
         <w:t>char</w:t>
       </w:r>
-      <w:proofErr w:type="gramEnd"/>
       <w:r>
         <w:t xml:space="preserve"> (описывается в </w:t>
       </w:r>
@@ -3046,13 +2634,8 @@
         <w:t xml:space="preserve"> </w:t>
       </w:r>
       <w:r>
-        <w:t xml:space="preserve">можно делать арифметические операции и он </w:t>
-      </w:r>
-      <w:proofErr w:type="spellStart"/>
-      <w:r>
-        <w:t>беззнаковый</w:t>
-      </w:r>
-      <w:proofErr w:type="spellEnd"/>
+        <w:t>можно делать арифметические операции и он беззнаковый</w:t>
+      </w:r>
       <w:r>
         <w:t xml:space="preserve"> (</w:t>
       </w:r>
@@ -3102,15 +2685,7 @@
         <w:t>')</w:t>
       </w:r>
       <w:r>
-        <w:t xml:space="preserve">, существую так же синонимы к некоторым </w:t>
-      </w:r>
-      <w:proofErr w:type="gramStart"/>
-      <w:r>
-        <w:t>символам :</w:t>
-      </w:r>
-      <w:proofErr w:type="gramEnd"/>
-      <w:r>
-        <w:t xml:space="preserve"> '</w:t>
+        <w:t>, существую так же синонимы к некоторым символам : '</w:t>
       </w:r>
       <w:r>
         <w:t>\</w:t>
@@ -3160,14 +2735,12 @@
       <w:r>
         <w:t xml:space="preserve">(на разных процессорах), с округлением промежуточных результатов, можно использовать </w:t>
       </w:r>
-      <w:proofErr w:type="spellStart"/>
       <w:r>
         <w:rPr>
           <w:lang w:val="en-US"/>
         </w:rPr>
         <w:t>strictfp</w:t>
       </w:r>
-      <w:proofErr w:type="spellEnd"/>
       <w:r>
         <w:t xml:space="preserve"> </w:t>
       </w:r>
@@ -3190,39 +2763,7 @@
         </w:numPr>
       </w:pPr>
       <w:r>
-        <w:t xml:space="preserve">Если недостаточно точности примитивов, то используем </w:t>
-      </w:r>
-      <w:proofErr w:type="spellStart"/>
-      <w:r>
-        <w:t>BigInteger</w:t>
-      </w:r>
-      <w:proofErr w:type="spellEnd"/>
-      <w:r>
-        <w:t xml:space="preserve">, </w:t>
-      </w:r>
-      <w:proofErr w:type="spellStart"/>
-      <w:r>
-        <w:t>BigDecimal</w:t>
-      </w:r>
-      <w:proofErr w:type="spellEnd"/>
-      <w:r>
-        <w:t xml:space="preserve"> (</w:t>
-      </w:r>
-      <w:proofErr w:type="spellStart"/>
-      <w:r>
-        <w:t>BigInteger</w:t>
-      </w:r>
-      <w:proofErr w:type="spellEnd"/>
-      <w:r>
-        <w:t xml:space="preserve"> a = </w:t>
-      </w:r>
-      <w:proofErr w:type="spellStart"/>
-      <w:r>
-        <w:t>BigInteger.valueOf</w:t>
-      </w:r>
-      <w:proofErr w:type="spellEnd"/>
-      <w:r>
-        <w:t>(100);</w:t>
+        <w:t>Если недостаточно точности примитивов, то используем BigInteger, BigDecimal (BigInteger a = BigInteger.valueOf(100);</w:t>
       </w:r>
     </w:p>
     <w:p>
@@ -3246,15 +2787,7 @@
         <w:t xml:space="preserve"> </w:t>
       </w:r>
       <w:r>
-        <w:t xml:space="preserve">как правило хранится в пуле </w:t>
-      </w:r>
-      <w:proofErr w:type="spellStart"/>
-      <w:r>
-        <w:t>стрингов</w:t>
-      </w:r>
-      <w:proofErr w:type="spellEnd"/>
-      <w:r>
-        <w:t xml:space="preserve">, так же обстоит и с обертками (но есть интересная особенность, </w:t>
+        <w:t xml:space="preserve">как правило хранится в пуле стрингов, так же обстоит и с обертками (но есть интересная особенность, </w:t>
       </w:r>
       <w:r>
         <w:rPr>
@@ -3292,14 +2825,12 @@
       <w:r>
         <w:t>.</w:t>
       </w:r>
-      <w:proofErr w:type="spellStart"/>
       <w:r>
         <w:rPr>
           <w:lang w:val="en-US"/>
         </w:rPr>
         <w:t>valueOf</w:t>
       </w:r>
-      <w:proofErr w:type="spellEnd"/>
       <w:r>
         <w:t>(</w:t>
       </w:r>
@@ -3372,13 +2903,8 @@
       <w:r>
         <w:t xml:space="preserve"> </w:t>
       </w:r>
-      <w:proofErr w:type="spellStart"/>
-      <w:r>
-        <w:t>автоупакует</w:t>
-      </w:r>
-      <w:proofErr w:type="spellEnd"/>
-      <w:r>
-        <w:t xml:space="preserve"> его)</w:t>
+      <w:r>
+        <w:t>автоупакует его)</w:t>
       </w:r>
       <w:r>
         <w:t xml:space="preserve">, числовые обертки наследуются от </w:t>
@@ -3402,24 +2928,14 @@
         <w:spacing w:after="0" w:line="240" w:lineRule="auto"/>
       </w:pPr>
       <w:r>
-        <w:t xml:space="preserve">Обертки можно </w:t>
-      </w:r>
-      <w:proofErr w:type="spellStart"/>
-      <w:r>
-        <w:t>конвертить</w:t>
-      </w:r>
-      <w:proofErr w:type="spellEnd"/>
-      <w:r>
-        <w:t xml:space="preserve"> в строку и обратно (</w:t>
-      </w:r>
-      <w:proofErr w:type="spellStart"/>
+        <w:t>Обертки можно конвертить в строку и обратно (</w:t>
+      </w:r>
       <w:r>
         <w:rPr>
           <w:lang w:val="en-US"/>
         </w:rPr>
         <w:t>toString</w:t>
       </w:r>
-      <w:proofErr w:type="spellEnd"/>
       <w:r>
         <w:t xml:space="preserve"> и </w:t>
       </w:r>
@@ -3469,40 +2985,25 @@
         <w:t xml:space="preserve"> </w:t>
       </w:r>
       <w:r>
-        <w:t xml:space="preserve">и классы обертки имеют свойства </w:t>
-      </w:r>
-      <w:proofErr w:type="spellStart"/>
-      <w:r>
-        <w:t>синглетона</w:t>
-      </w:r>
-      <w:proofErr w:type="spellEnd"/>
+        <w:t>и классы обертки имеют свойства синглетона</w:t>
+      </w:r>
       <w:r>
         <w:t xml:space="preserve"> (</w:t>
       </w:r>
       <w:r>
         <w:t xml:space="preserve">т.к. </w:t>
       </w:r>
-      <w:proofErr w:type="spellStart"/>
       <w:r>
         <w:rPr>
           <w:lang w:val="en-US"/>
         </w:rPr>
         <w:t>valueOf</w:t>
       </w:r>
-      <w:proofErr w:type="spellEnd"/>
-      <w:r>
-        <w:t xml:space="preserve"> </w:t>
-      </w:r>
-      <w:r>
-        <w:t xml:space="preserve">это метод </w:t>
-      </w:r>
-      <w:proofErr w:type="spellStart"/>
-      <w:r>
-        <w:t>синглетона</w:t>
-      </w:r>
-      <w:proofErr w:type="spellEnd"/>
-      <w:r>
-        <w:t>)</w:t>
+      <w:r>
+        <w:t xml:space="preserve"> </w:t>
+      </w:r>
+      <w:r>
+        <w:t>это метод синглетона)</w:t>
       </w:r>
     </w:p>
     <w:p>
@@ -3685,30 +3186,15 @@
         </w:rPr>
         <w:t>static</w:t>
       </w:r>
-      <w:proofErr w:type="gramStart"/>
-      <w:r>
-        <w:t xml:space="preserve"> ..</w:t>
-      </w:r>
-      <w:proofErr w:type="gramEnd"/>
-      <w:r>
-        <w:t xml:space="preserve"> (</w:t>
-      </w:r>
-      <w:r>
-        <w:t xml:space="preserve">мы можем использовать статические методы без полного указания класса, не </w:t>
-      </w:r>
-      <w:proofErr w:type="spellStart"/>
-      <w:r>
-        <w:t>Math.sqrt</w:t>
-      </w:r>
-      <w:proofErr w:type="spellEnd"/>
-      <w:r>
-        <w:t xml:space="preserve">, а </w:t>
-      </w:r>
-      <w:proofErr w:type="spellStart"/>
-      <w:r>
-        <w:t>sqrt</w:t>
-      </w:r>
-      <w:proofErr w:type="spellEnd"/>
+      <w:r>
+        <w:t xml:space="preserve"> .. (</w:t>
+      </w:r>
+      <w:r>
+        <w:t>мы можем использовать статические методы без полного указания класса, не Math.sqrt</w:t>
+      </w:r>
+      <w:r>
+        <w:t>, а sqrt</w:t>
+      </w:r>
       <w:r>
         <w:t xml:space="preserve">, например) </w:t>
       </w:r>
@@ -3954,28 +3440,7 @@
         <w:t xml:space="preserve"> и может быть в любом месте, так же блок определяет область видимости переменных. </w:t>
       </w:r>
       <w:r>
-        <w:t>Нельзя внутри блока определить переменную совпадающую с именем во внешнем блоке {</w:t>
-      </w:r>
-      <w:proofErr w:type="spellStart"/>
-      <w:r>
-        <w:t>int</w:t>
-      </w:r>
-      <w:proofErr w:type="spellEnd"/>
-      <w:r>
-        <w:t xml:space="preserve"> n = 1; </w:t>
-      </w:r>
-      <w:proofErr w:type="gramStart"/>
-      <w:r>
-        <w:t xml:space="preserve">{ </w:t>
-      </w:r>
-      <w:proofErr w:type="spellStart"/>
-      <w:r>
-        <w:t>int</w:t>
-      </w:r>
-      <w:proofErr w:type="spellEnd"/>
-      <w:proofErr w:type="gramEnd"/>
-      <w:r>
-        <w:t xml:space="preserve"> n = 2; //ошибка}}</w:t>
+        <w:t>Нельзя внутри блока определить переменную совпадающую с именем во внешнем блоке {int n = 1; { int n = 2; //ошибка}}</w:t>
       </w:r>
     </w:p>
     <w:p>
@@ -3995,7 +3460,6 @@
       <w:r>
         <w:t xml:space="preserve"> </w:t>
       </w:r>
-      <w:proofErr w:type="gramStart"/>
       <w:r>
         <w:rPr>
           <w:lang w:val="en-US"/>
@@ -4005,7 +3469,6 @@
       <w:r>
         <w:t>..</w:t>
       </w:r>
-      <w:proofErr w:type="gramEnd"/>
       <w:r>
         <w:rPr>
           <w:lang w:val="en-US"/>
@@ -4072,14 +3535,12 @@
       <w:r>
         <w:t>(</w:t>
       </w:r>
-      <w:proofErr w:type="spellStart"/>
       <w:r>
         <w:rPr>
           <w:lang w:val="en-US"/>
         </w:rPr>
         <w:t>num</w:t>
       </w:r>
-      <w:proofErr w:type="spellEnd"/>
       <w:r>
         <w:t xml:space="preserve">){ </w:t>
       </w:r>
@@ -4134,14 +3595,12 @@
       <w:r>
         <w:t xml:space="preserve"> (</w:t>
       </w:r>
-      <w:proofErr w:type="spellStart"/>
       <w:r>
         <w:rPr>
           <w:lang w:val="en-US"/>
         </w:rPr>
         <w:t>sz</w:t>
       </w:r>
-      <w:proofErr w:type="spellEnd"/>
       <w:r>
         <w:t xml:space="preserve">){ </w:t>
       </w:r>
@@ -4188,23 +3647,7 @@
         <w:spacing w:after="0" w:line="240" w:lineRule="auto"/>
       </w:pPr>
       <w:r>
-        <w:t xml:space="preserve">тернарная </w:t>
-      </w:r>
-      <w:proofErr w:type="gramStart"/>
-      <w:r>
-        <w:t>операция :</w:t>
-      </w:r>
-      <w:proofErr w:type="gramEnd"/>
-      <w:r>
-        <w:t xml:space="preserve"> [условие] ? [второй операнд</w:t>
-      </w:r>
-      <w:proofErr w:type="gramStart"/>
-      <w:r>
-        <w:t>] :</w:t>
-      </w:r>
-      <w:proofErr w:type="gramEnd"/>
-      <w:r>
-        <w:t xml:space="preserve"> [третий операнд]</w:t>
+        <w:t>тернарная операция : [условие] ? [второй операнд] : [третий операнд]</w:t>
       </w:r>
     </w:p>
     <w:p>
@@ -4281,7 +3724,6 @@
           <w:lang w:val="en-US"/>
         </w:rPr>
       </w:pPr>
-      <w:proofErr w:type="gramStart"/>
       <w:r>
         <w:t>циклы</w:t>
       </w:r>
@@ -4303,35 +3745,30 @@
         </w:rPr>
         <w:t>for</w:t>
       </w:r>
-      <w:proofErr w:type="gramEnd"/>
       <w:r>
         <w:rPr>
           <w:lang w:val="en-US"/>
         </w:rPr>
         <w:t xml:space="preserve"> (</w:t>
       </w:r>
-      <w:proofErr w:type="spellStart"/>
       <w:r>
         <w:rPr>
           <w:lang w:val="en-US"/>
         </w:rPr>
         <w:t>int</w:t>
       </w:r>
-      <w:proofErr w:type="spellEnd"/>
-      <w:r>
-        <w:rPr>
-          <w:lang w:val="en-US"/>
-        </w:rPr>
-        <w:t xml:space="preserve"> </w:t>
-      </w:r>
-      <w:proofErr w:type="spellStart"/>
+      <w:r>
+        <w:rPr>
+          <w:lang w:val="en-US"/>
+        </w:rPr>
+        <w:t xml:space="preserve"> </w:t>
+      </w:r>
       <w:r>
         <w:rPr>
           <w:lang w:val="en-US"/>
         </w:rPr>
         <w:t>i</w:t>
       </w:r>
-      <w:proofErr w:type="spellEnd"/>
       <w:r>
         <w:rPr>
           <w:lang w:val="en-US"/>
@@ -4350,28 +3787,24 @@
         </w:rPr>
         <w:t xml:space="preserve">; </w:t>
       </w:r>
-      <w:proofErr w:type="spellStart"/>
       <w:r>
         <w:rPr>
           <w:lang w:val="en-US"/>
         </w:rPr>
         <w:t>i</w:t>
       </w:r>
-      <w:proofErr w:type="spellEnd"/>
       <w:r>
         <w:rPr>
           <w:lang w:val="en-US"/>
         </w:rPr>
         <w:t xml:space="preserve"> &lt; j; </w:t>
       </w:r>
-      <w:proofErr w:type="spellStart"/>
       <w:r>
         <w:rPr>
           <w:lang w:val="en-US"/>
         </w:rPr>
         <w:t>i</w:t>
       </w:r>
-      <w:proofErr w:type="spellEnd"/>
       <w:r>
         <w:rPr>
           <w:lang w:val="en-US"/>
@@ -4408,28 +3841,24 @@
         </w:rPr>
         <w:t xml:space="preserve"> (</w:t>
       </w:r>
-      <w:proofErr w:type="spellStart"/>
       <w:r>
         <w:rPr>
           <w:lang w:val="en-US"/>
         </w:rPr>
         <w:t>int</w:t>
       </w:r>
-      <w:proofErr w:type="spellEnd"/>
-      <w:r>
-        <w:rPr>
-          <w:lang w:val="en-US"/>
-        </w:rPr>
-        <w:t xml:space="preserve"> </w:t>
-      </w:r>
-      <w:proofErr w:type="spellStart"/>
+      <w:r>
+        <w:rPr>
+          <w:lang w:val="en-US"/>
+        </w:rPr>
+        <w:t xml:space="preserve"> </w:t>
+      </w:r>
       <w:r>
         <w:rPr>
           <w:lang w:val="en-US"/>
         </w:rPr>
         <w:t>i</w:t>
       </w:r>
-      <w:proofErr w:type="spellEnd"/>
       <w:r>
         <w:rPr>
           <w:lang w:val="en-US"/>
@@ -4514,19 +3943,11 @@
         </w:rPr>
         <w:t xml:space="preserve"> </w:t>
       </w:r>
-      <w:proofErr w:type="spellStart"/>
-      <w:r>
-        <w:rPr>
-          <w:lang w:val="en-US"/>
-        </w:rPr>
-        <w:t>Iterable</w:t>
-      </w:r>
-      <w:proofErr w:type="spellEnd"/>
-      <w:r>
-        <w:rPr>
-          <w:lang w:val="en-US"/>
-        </w:rPr>
-        <w:t>)</w:t>
+      <w:r>
+        <w:rPr>
+          <w:lang w:val="en-US"/>
+        </w:rPr>
+        <w:t>Iterable)</w:t>
       </w:r>
       <w:r>
         <w:rPr>
@@ -4615,13 +4036,8 @@
       <w:r>
         <w:t xml:space="preserve">управление циклами: </w:t>
       </w:r>
-      <w:proofErr w:type="spellStart"/>
-      <w:r>
-        <w:t>break</w:t>
-      </w:r>
-      <w:proofErr w:type="spellEnd"/>
-      <w:r>
-        <w:t>;</w:t>
+      <w:r>
+        <w:t>break;</w:t>
       </w:r>
       <w:r>
         <w:t xml:space="preserve"> (</w:t>
@@ -4644,13 +4060,8 @@
       <w:r>
         <w:t xml:space="preserve"> и </w:t>
       </w:r>
-      <w:proofErr w:type="spellStart"/>
-      <w:r>
-        <w:t>continue</w:t>
-      </w:r>
-      <w:proofErr w:type="spellEnd"/>
-      <w:r>
-        <w:t>;</w:t>
+      <w:r>
+        <w:t>continue;</w:t>
       </w:r>
     </w:p>
     <w:p>
@@ -4719,15 +4130,7 @@
         <w:spacing w:after="0" w:line="240" w:lineRule="auto"/>
       </w:pPr>
       <w:r>
-        <w:t>рекурсии работают медленнее циклов, может возникнуть переполнение стека, но некоторые алгоритмы (</w:t>
-      </w:r>
-      <w:proofErr w:type="gramStart"/>
-      <w:r>
-        <w:t>например</w:t>
-      </w:r>
-      <w:proofErr w:type="gramEnd"/>
-      <w:r>
-        <w:t xml:space="preserve"> быстрая сортировка) сложно реализовать без рекурсии</w:t>
+        <w:t>рекурсии работают медленнее циклов, может возникнуть переполнение стека, но некоторые алгоритмы (например быстрая сортировка) сложно реализовать без рекурсии</w:t>
       </w:r>
     </w:p>
     <w:p>
@@ -4751,15 +4154,7 @@
         <w:t xml:space="preserve"> </w:t>
       </w:r>
       <w:r>
-        <w:t xml:space="preserve">и </w:t>
-      </w:r>
-      <w:proofErr w:type="gramStart"/>
-      <w:r>
-        <w:t>пишем</w:t>
-      </w:r>
-      <w:proofErr w:type="gramEnd"/>
-      <w:r>
-        <w:t xml:space="preserve"> как правило большими буквами, часто есть потребность в константах класса, их обозначаем </w:t>
+        <w:t xml:space="preserve">и пишем как правило большими буквами, часто есть потребность в константах класса, их обозначаем </w:t>
       </w:r>
       <w:r>
         <w:rPr>
@@ -4827,14 +4222,12 @@
       <w:r>
         <w:t xml:space="preserve"> – </w:t>
       </w:r>
-      <w:proofErr w:type="spellStart"/>
       <w:r>
         <w:rPr>
           <w:lang w:val="en-US"/>
         </w:rPr>
         <w:t>instanceof</w:t>
       </w:r>
-      <w:proofErr w:type="spellEnd"/>
       <w:r>
         <w:t xml:space="preserve"> (</w:t>
       </w:r>
@@ -4847,14 +4240,12 @@
       <w:r>
         <w:t xml:space="preserve"> </w:t>
       </w:r>
-      <w:proofErr w:type="spellStart"/>
       <w:r>
         <w:rPr>
           <w:lang w:val="en-US"/>
         </w:rPr>
         <w:t>instanceof</w:t>
       </w:r>
-      <w:proofErr w:type="spellEnd"/>
       <w:r>
         <w:t xml:space="preserve"> </w:t>
       </w:r>
@@ -4965,30 +4356,21 @@
       <w:r>
         <w:t xml:space="preserve"> как </w:t>
       </w:r>
-      <w:proofErr w:type="spellStart"/>
-      <w:proofErr w:type="gramStart"/>
       <w:r>
         <w:rPr>
           <w:lang w:val="en-US"/>
         </w:rPr>
         <w:t>int</w:t>
       </w:r>
-      <w:proofErr w:type="spellEnd"/>
-      <w:r>
-        <w:t>[</w:t>
-      </w:r>
-      <w:proofErr w:type="gramEnd"/>
-      <w:r>
-        <w:t xml:space="preserve">] </w:t>
-      </w:r>
-      <w:proofErr w:type="spellStart"/>
+      <w:r>
+        <w:t xml:space="preserve">[] </w:t>
+      </w:r>
       <w:r>
         <w:rPr>
           <w:lang w:val="en-US"/>
         </w:rPr>
         <w:t>nums</w:t>
       </w:r>
-      <w:proofErr w:type="spellEnd"/>
       <w:r>
         <w:t xml:space="preserve"> = </w:t>
       </w:r>
@@ -5001,36 +4383,30 @@
       <w:r>
         <w:t xml:space="preserve"> </w:t>
       </w:r>
-      <w:proofErr w:type="spellStart"/>
       <w:r>
         <w:rPr>
           <w:lang w:val="en-US"/>
         </w:rPr>
         <w:t>int</w:t>
       </w:r>
-      <w:proofErr w:type="spellEnd"/>
       <w:r>
         <w:t xml:space="preserve">[4]; либо </w:t>
       </w:r>
-      <w:proofErr w:type="spellStart"/>
       <w:r>
         <w:rPr>
           <w:lang w:val="en-US"/>
         </w:rPr>
         <w:t>int</w:t>
       </w:r>
-      <w:proofErr w:type="spellEnd"/>
       <w:r>
         <w:t xml:space="preserve">[] </w:t>
       </w:r>
-      <w:proofErr w:type="spellStart"/>
       <w:r>
         <w:rPr>
           <w:lang w:val="en-US"/>
         </w:rPr>
         <w:t>nums</w:t>
       </w:r>
-      <w:proofErr w:type="spellEnd"/>
       <w:r>
         <w:t xml:space="preserve">2 = </w:t>
       </w:r>
@@ -5043,58 +4419,48 @@
       <w:r>
         <w:t xml:space="preserve"> </w:t>
       </w:r>
-      <w:proofErr w:type="spellStart"/>
       <w:r>
         <w:rPr>
           <w:lang w:val="en-US"/>
         </w:rPr>
         <w:t>int</w:t>
       </w:r>
-      <w:proofErr w:type="spellEnd"/>
       <w:r>
         <w:t xml:space="preserve">[] { 1, 2, 3, 5 }; либо </w:t>
       </w:r>
-      <w:proofErr w:type="spellStart"/>
       <w:r>
         <w:rPr>
           <w:lang w:val="en-US"/>
         </w:rPr>
         <w:t>int</w:t>
       </w:r>
-      <w:proofErr w:type="spellEnd"/>
       <w:r>
         <w:t xml:space="preserve">[] </w:t>
       </w:r>
-      <w:proofErr w:type="spellStart"/>
       <w:r>
         <w:rPr>
           <w:lang w:val="en-US"/>
         </w:rPr>
         <w:t>nums</w:t>
       </w:r>
-      <w:proofErr w:type="spellEnd"/>
       <w:r>
         <w:t xml:space="preserve">3 = { 1, 2, 3, 5 };  а двумерный массив </w:t>
       </w:r>
-      <w:proofErr w:type="spellStart"/>
       <w:r>
         <w:rPr>
           <w:lang w:val="en-US"/>
         </w:rPr>
         <w:t>int</w:t>
       </w:r>
-      <w:proofErr w:type="spellEnd"/>
       <w:r>
         <w:t xml:space="preserve">[][] </w:t>
       </w:r>
-      <w:proofErr w:type="spellStart"/>
       <w:r>
         <w:rPr>
           <w:lang w:val="en-US"/>
         </w:rPr>
         <w:t>nums</w:t>
       </w:r>
-      <w:proofErr w:type="spellEnd"/>
       <w:r>
         <w:t>2 = { { 0, 1, 2 }, { 3, 4, 5 } };</w:t>
       </w:r>
@@ -5185,14 +4551,12 @@
       <w:r>
         <w:t xml:space="preserve"> </w:t>
       </w:r>
-      <w:proofErr w:type="spellStart"/>
       <w:r>
         <w:rPr>
           <w:lang w:val="en-US"/>
         </w:rPr>
         <w:t>ClassName</w:t>
       </w:r>
-      <w:proofErr w:type="spellEnd"/>
       <w:r>
         <w:t xml:space="preserve"> </w:t>
       </w:r>
@@ -5226,14 +4590,12 @@
       <w:r>
         <w:t xml:space="preserve">тоже в виде массива и использовать их можно как </w:t>
       </w:r>
-      <w:proofErr w:type="spellStart"/>
       <w:r>
         <w:rPr>
           <w:lang w:val="en-US"/>
         </w:rPr>
         <w:t>args</w:t>
       </w:r>
-      <w:proofErr w:type="spellEnd"/>
       <w:r>
         <w:t>[0]</w:t>
       </w:r>
@@ -5249,7 +4611,6 @@
       <w:r>
         <w:t xml:space="preserve">Для работы с массивами есть специальный класс </w:t>
       </w:r>
-      <w:proofErr w:type="gramStart"/>
       <w:r>
         <w:rPr>
           <w:lang w:val="en-US"/>
@@ -5259,14 +4620,12 @@
       <w:r>
         <w:t>.</w:t>
       </w:r>
-      <w:proofErr w:type="spellStart"/>
       <w:r>
         <w:rPr>
           <w:lang w:val="en-US"/>
         </w:rPr>
         <w:t>util</w:t>
       </w:r>
-      <w:proofErr w:type="spellEnd"/>
       <w:r>
         <w:t>.</w:t>
       </w:r>
@@ -5280,62 +4639,10 @@
         <w:t xml:space="preserve"> </w:t>
       </w:r>
       <w:r>
-        <w:t>:</w:t>
-      </w:r>
-      <w:proofErr w:type="gramEnd"/>
-      <w:r>
-        <w:t xml:space="preserve"> </w:t>
-      </w:r>
-      <w:r>
-        <w:t xml:space="preserve">Копирование массивов </w:t>
-      </w:r>
-      <w:proofErr w:type="spellStart"/>
-      <w:r>
-        <w:t>Arrays.copyOf</w:t>
-      </w:r>
-      <w:proofErr w:type="spellEnd"/>
-      <w:r>
-        <w:t>(</w:t>
-      </w:r>
-      <w:proofErr w:type="spellStart"/>
-      <w:r>
-        <w:t>numbers</w:t>
-      </w:r>
-      <w:proofErr w:type="spellEnd"/>
-      <w:r>
-        <w:t xml:space="preserve">, </w:t>
-      </w:r>
-      <w:proofErr w:type="spellStart"/>
-      <w:r>
-        <w:t>numbers.length</w:t>
-      </w:r>
-      <w:proofErr w:type="spellEnd"/>
-      <w:r>
-        <w:t xml:space="preserve">) или очень быстро работает </w:t>
-      </w:r>
-      <w:proofErr w:type="spellStart"/>
-      <w:r>
-        <w:t>System.arraycopy</w:t>
-      </w:r>
-      <w:proofErr w:type="spellEnd"/>
-      <w:r>
-        <w:t xml:space="preserve">(), </w:t>
-      </w:r>
-      <w:proofErr w:type="spellStart"/>
-      <w:r>
-        <w:t>Arrays.sort</w:t>
-      </w:r>
-      <w:proofErr w:type="spellEnd"/>
-      <w:r>
-        <w:t>(</w:t>
-      </w:r>
-      <w:proofErr w:type="spellStart"/>
-      <w:r>
-        <w:t>numbers</w:t>
-      </w:r>
-      <w:proofErr w:type="spellEnd"/>
-      <w:r>
-        <w:t>); - сортирует массивы</w:t>
+        <w:t xml:space="preserve">: </w:t>
+      </w:r>
+      <w:r>
+        <w:t>Копирование массивов Arrays.copyOf(numbers, numbers.length) или очень быстро работает System.arraycopy(), Arrays.sort(numbers); - сортирует массивы</w:t>
       </w:r>
       <w:r>
         <w:t xml:space="preserve"> (</w:t>
@@ -5344,23 +4651,7 @@
         <w:t>используется усовершенствованный вариант алгоритма быстрой сортировки)</w:t>
       </w:r>
       <w:r>
-        <w:t xml:space="preserve">, </w:t>
-      </w:r>
-      <w:proofErr w:type="spellStart"/>
-      <w:r>
-        <w:t>Arrays.equals</w:t>
-      </w:r>
-      <w:proofErr w:type="spellEnd"/>
-      <w:r>
-        <w:t>(</w:t>
-      </w:r>
-      <w:proofErr w:type="spellStart"/>
-      <w:r>
-        <w:t>a,b</w:t>
-      </w:r>
-      <w:proofErr w:type="spellEnd"/>
-      <w:r>
-        <w:t>) попарно сравнивает элементы массивов</w:t>
+        <w:t>, Arrays.equals(a,b) попарно сравнивает элементы массивов</w:t>
       </w:r>
     </w:p>
     <w:p>
@@ -5381,18 +4672,10 @@
         <w:t>Math</w:t>
       </w:r>
       <w:r>
-        <w:t xml:space="preserve"> (почти все методы статические</w:t>
-      </w:r>
-      <w:proofErr w:type="gramStart"/>
-      <w:r>
-        <w:t>)</w:t>
-      </w:r>
-      <w:r>
-        <w:t xml:space="preserve"> :</w:t>
-      </w:r>
-      <w:proofErr w:type="gramEnd"/>
-      <w:r>
-        <w:t xml:space="preserve"> </w:t>
+        <w:t xml:space="preserve"> (почти все методы статические)</w:t>
+      </w:r>
+      <w:r>
+        <w:t xml:space="preserve"> : </w:t>
       </w:r>
       <w:r>
         <w:br/>
@@ -5409,14 +4692,12 @@
       <w:r>
         <w:t>.</w:t>
       </w:r>
-      <w:proofErr w:type="spellStart"/>
       <w:r>
         <w:rPr>
           <w:lang w:val="en-US"/>
         </w:rPr>
         <w:t>sqrt</w:t>
       </w:r>
-      <w:proofErr w:type="spellEnd"/>
       <w:r>
         <w:t xml:space="preserve">() </w:t>
       </w:r>
@@ -5473,14 +4754,12 @@
       <w:r>
         <w:t>.</w:t>
       </w:r>
-      <w:proofErr w:type="spellStart"/>
       <w:r>
         <w:rPr>
           <w:lang w:val="en-US"/>
         </w:rPr>
         <w:t>floorMod</w:t>
       </w:r>
-      <w:proofErr w:type="spellEnd"/>
       <w:r>
         <w:t xml:space="preserve">() </w:t>
       </w:r>
@@ -5496,13 +4775,8 @@
       <w:r>
         <w:t xml:space="preserve">% </w:t>
       </w:r>
-      <w:proofErr w:type="spellStart"/>
-      <w:r>
-        <w:t>ошибно</w:t>
-      </w:r>
-      <w:proofErr w:type="spellEnd"/>
-      <w:r>
-        <w:t xml:space="preserve"> они бывают отрицательные)</w:t>
+      <w:r>
+        <w:t>ошибно они бывают отрицательные)</w:t>
       </w:r>
     </w:p>
     <w:p>
@@ -5516,56 +4790,23 @@
       <w:r>
         <w:t xml:space="preserve">Для работы с большими числами используем </w:t>
       </w:r>
-      <w:proofErr w:type="spellStart"/>
       <w:r>
         <w:rPr>
           <w:lang w:val="en-US"/>
         </w:rPr>
         <w:t>BigInteger</w:t>
       </w:r>
-      <w:proofErr w:type="spellEnd"/>
       <w:r>
         <w:t xml:space="preserve">, </w:t>
       </w:r>
-      <w:proofErr w:type="spellStart"/>
-      <w:proofErr w:type="gramStart"/>
       <w:r>
         <w:rPr>
           <w:lang w:val="en-US"/>
         </w:rPr>
         <w:t>BigDecimal</w:t>
       </w:r>
-      <w:proofErr w:type="spellEnd"/>
       <w:r>
         <w:t>:</w:t>
-      </w:r>
-      <w:r>
-        <w:br/>
-        <w:t>-</w:t>
-      </w:r>
-      <w:proofErr w:type="gramEnd"/>
-      <w:r>
-        <w:t xml:space="preserve"> </w:t>
-      </w:r>
-      <w:proofErr w:type="spellStart"/>
-      <w:r>
-        <w:rPr>
-          <w:lang w:val="en-US"/>
-        </w:rPr>
-        <w:t>valueOf</w:t>
-      </w:r>
-      <w:proofErr w:type="spellEnd"/>
-      <w:r>
-        <w:t xml:space="preserve">() </w:t>
-      </w:r>
-      <w:r>
-        <w:t>–</w:t>
-      </w:r>
-      <w:r>
-        <w:t xml:space="preserve"> </w:t>
-      </w:r>
-      <w:r>
-        <w:t>получение значений</w:t>
       </w:r>
       <w:r>
         <w:br/>
@@ -5575,7 +4816,7 @@
         <w:rPr>
           <w:lang w:val="en-US"/>
         </w:rPr>
-        <w:t>add</w:t>
+        <w:t>valueOf</w:t>
       </w:r>
       <w:r>
         <w:t xml:space="preserve">() </w:t>
@@ -5587,7 +4828,7 @@
         <w:t xml:space="preserve"> </w:t>
       </w:r>
       <w:r>
-        <w:t>сумма</w:t>
+        <w:t>получение значений</w:t>
       </w:r>
       <w:r>
         <w:br/>
@@ -5597,7 +4838,7 @@
         <w:rPr>
           <w:lang w:val="en-US"/>
         </w:rPr>
-        <w:t>multiply</w:t>
+        <w:t>add</w:t>
       </w:r>
       <w:r>
         <w:t xml:space="preserve">() </w:t>
@@ -5609,7 +4850,7 @@
         <w:t xml:space="preserve"> </w:t>
       </w:r>
       <w:r>
-        <w:t>умножение</w:t>
+        <w:t>сумма</w:t>
       </w:r>
       <w:r>
         <w:br/>
@@ -5619,6 +4860,28 @@
         <w:rPr>
           <w:lang w:val="en-US"/>
         </w:rPr>
+        <w:t>multiply</w:t>
+      </w:r>
+      <w:r>
+        <w:t xml:space="preserve">() </w:t>
+      </w:r>
+      <w:r>
+        <w:t>–</w:t>
+      </w:r>
+      <w:r>
+        <w:t xml:space="preserve"> </w:t>
+      </w:r>
+      <w:r>
+        <w:t>умножение</w:t>
+      </w:r>
+      <w:r>
+        <w:br/>
+        <w:t xml:space="preserve">- </w:t>
+      </w:r>
+      <w:r>
+        <w:rPr>
+          <w:lang w:val="en-US"/>
+        </w:rPr>
         <w:t>divide</w:t>
       </w:r>
       <w:r>
@@ -5666,25 +4929,21 @@
       <w:r>
         <w:t xml:space="preserve">или </w:t>
       </w:r>
-      <w:proofErr w:type="spellStart"/>
       <w:r>
         <w:rPr>
           <w:lang w:val="en-US"/>
         </w:rPr>
         <w:t>LocalDate</w:t>
       </w:r>
-      <w:proofErr w:type="spellEnd"/>
       <w:r>
         <w:t xml:space="preserve"> (</w:t>
       </w:r>
-      <w:proofErr w:type="spellStart"/>
       <w:r>
         <w:rPr>
           <w:lang w:val="en-US"/>
         </w:rPr>
         <w:t>LocalDate</w:t>
       </w:r>
-      <w:proofErr w:type="spellEnd"/>
       <w:r>
         <w:t>.</w:t>
       </w:r>
@@ -5731,7 +4990,6 @@
       <w:r>
         <w:t xml:space="preserve">Реализован механизм автоматической сборки мусора, когда он запускается у класса вызывается метод </w:t>
       </w:r>
-      <w:proofErr w:type="gramStart"/>
       <w:r>
         <w:rPr>
           <w:lang w:val="en-US"/>
@@ -5739,11 +4997,7 @@
         <w:t>finalize</w:t>
       </w:r>
       <w:r>
-        <w:t>(</w:t>
-      </w:r>
-      <w:proofErr w:type="gramEnd"/>
-      <w:r>
-        <w:t>)</w:t>
+        <w:t>()</w:t>
       </w:r>
       <w:r>
         <w:t xml:space="preserve">, но мы не можем гарантировать его вызов (на самом деле есть способ отправив </w:t>
@@ -5757,14 +5011,12 @@
       <w:r>
         <w:t>.</w:t>
       </w:r>
-      <w:proofErr w:type="spellStart"/>
       <w:r>
         <w:rPr>
           <w:lang w:val="en-US"/>
         </w:rPr>
         <w:t>addShutdownHook</w:t>
       </w:r>
-      <w:proofErr w:type="spellEnd"/>
       <w:r>
         <w:t>() )</w:t>
       </w:r>
@@ -5790,37 +5042,8 @@
           <w:numId w:val="12"/>
         </w:numPr>
       </w:pPr>
-      <w:proofErr w:type="gramStart"/>
-      <w:r>
-        <w:t>Классы</w:t>
-      </w:r>
-      <w:proofErr w:type="gramEnd"/>
-      <w:r>
-        <w:t xml:space="preserve"> в которых методы определены частично называется абстрактным, обозначается как </w:t>
-      </w:r>
-      <w:proofErr w:type="spellStart"/>
-      <w:r>
-        <w:t>abstract</w:t>
-      </w:r>
-      <w:proofErr w:type="spellEnd"/>
-      <w:r>
-        <w:t xml:space="preserve"> (если есть </w:t>
-      </w:r>
-      <w:proofErr w:type="spellStart"/>
-      <w:r>
-        <w:t>abstract</w:t>
-      </w:r>
-      <w:proofErr w:type="spellEnd"/>
-      <w:r>
-        <w:t xml:space="preserve"> методы класс обязан быть </w:t>
-      </w:r>
-      <w:proofErr w:type="spellStart"/>
-      <w:r>
-        <w:t>abstract</w:t>
-      </w:r>
-      <w:proofErr w:type="spellEnd"/>
-      <w:r>
-        <w:t>)</w:t>
+      <w:r>
+        <w:t>Классы в которых методы определены частично называется абстрактным, обозначается как abstract (если есть abstract методы класс обязан быть abstract)</w:t>
       </w:r>
     </w:p>
     <w:p>
@@ -5832,15 +5055,7 @@
         </w:numPr>
       </w:pPr>
       <w:r>
-        <w:t xml:space="preserve">Нельзя объявлять </w:t>
-      </w:r>
-      <w:proofErr w:type="spellStart"/>
-      <w:r>
-        <w:t>abstract</w:t>
-      </w:r>
-      <w:proofErr w:type="spellEnd"/>
-      <w:r>
-        <w:t xml:space="preserve"> конструкторы и статические методы, так же нельзя создать экземпляр</w:t>
+        <w:t>Нельзя объявлять abstract конструкторы и статические методы, так же нельзя создать экземпляр</w:t>
       </w:r>
     </w:p>
     <w:p>
@@ -5852,21 +5067,8 @@
         </w:numPr>
       </w:pPr>
       <w:r>
-        <w:t xml:space="preserve">Класс не может быть одновременно </w:t>
-      </w:r>
-      <w:proofErr w:type="spellStart"/>
-      <w:r>
-        <w:t>abstract</w:t>
-      </w:r>
-      <w:proofErr w:type="spellEnd"/>
-      <w:r>
-        <w:t xml:space="preserve"> и </w:t>
-      </w:r>
-      <w:proofErr w:type="spellStart"/>
-      <w:r>
-        <w:t>final</w:t>
-      </w:r>
-      <w:proofErr w:type="spellEnd"/>
+        <w:t>Класс не может быть одновременно abstract и final</w:t>
+      </w:r>
     </w:p>
     <w:p>
       <w:pPr>
@@ -5889,21 +5091,22 @@
         </w:numPr>
       </w:pPr>
       <w:r>
-        <w:t xml:space="preserve">Интерфейс определяется как </w:t>
-      </w:r>
-      <w:proofErr w:type="spellStart"/>
-      <w:r>
-        <w:t>interface</w:t>
-      </w:r>
-      <w:proofErr w:type="spellEnd"/>
-      <w:r>
-        <w:t xml:space="preserve">, а применяется как </w:t>
-      </w:r>
-      <w:proofErr w:type="spellStart"/>
-      <w:r>
-        <w:t>implements</w:t>
-      </w:r>
-      <w:proofErr w:type="spellEnd"/>
+        <w:t>Абстрактный класс может расширять обычный класс, т.е. никаких ограничений</w:t>
+      </w:r>
+      <w:bookmarkStart w:id="0" w:name="_GoBack"/>
+      <w:bookmarkEnd w:id="0"/>
+    </w:p>
+    <w:p>
+      <w:pPr>
+        <w:pStyle w:val="ListParagraph"/>
+        <w:numPr>
+          <w:ilvl w:val="0"/>
+          <w:numId w:val="12"/>
+        </w:numPr>
+      </w:pPr>
+      <w:r>
+        <w:t>Интерфейс определяется как interface, а применяется как implements</w:t>
+      </w:r>
     </w:p>
     <w:p>
       <w:pPr>
@@ -5941,15 +5144,7 @@
         <w:spacing w:after="0" w:line="240" w:lineRule="auto"/>
       </w:pPr>
       <w:r>
-        <w:t xml:space="preserve">По сути интерфейс – это спецификация абстрактного типа данных, туда помещаются </w:t>
-      </w:r>
-      <w:proofErr w:type="gramStart"/>
-      <w:r>
-        <w:t>все методы</w:t>
-      </w:r>
-      <w:proofErr w:type="gramEnd"/>
-      <w:r>
-        <w:t xml:space="preserve"> открытые для использования в классе</w:t>
+        <w:t>По сути интерфейс – это спецификация абстрактного типа данных, туда помещаются все методы открытые для использования в классе</w:t>
       </w:r>
     </w:p>
     <w:p>
@@ -5964,21 +5159,8 @@
         <w:spacing w:after="0" w:line="240" w:lineRule="auto"/>
       </w:pPr>
       <w:r>
-        <w:t xml:space="preserve">все методы интерфейса публичные и абстрактные, </w:t>
-      </w:r>
-      <w:proofErr w:type="gramStart"/>
-      <w:r>
-        <w:t>причем</w:t>
-      </w:r>
-      <w:proofErr w:type="gramEnd"/>
-      <w:r>
-        <w:t xml:space="preserve"> когда мы реализуем метод интерфейса он тоже должен быть объявлен как </w:t>
-      </w:r>
-      <w:proofErr w:type="spellStart"/>
-      <w:r>
-        <w:t>public</w:t>
-      </w:r>
-      <w:proofErr w:type="spellEnd"/>
+        <w:t>все методы интерфейса публичные и абстрактные, причем когда мы реализуем метод интерфейса он тоже должен быть объявлен как public</w:t>
+      </w:r>
     </w:p>
     <w:p>
       <w:pPr>
@@ -5992,29 +5174,8 @@
         <w:t xml:space="preserve">Часто в интерфейсе описывают константы, </w:t>
       </w:r>
       <w:r>
-        <w:t xml:space="preserve">доступ у них будет </w:t>
-      </w:r>
-      <w:proofErr w:type="spellStart"/>
-      <w:r>
-        <w:t>public</w:t>
-      </w:r>
-      <w:proofErr w:type="spellEnd"/>
-      <w:r>
-        <w:t xml:space="preserve"> </w:t>
-      </w:r>
-      <w:proofErr w:type="spellStart"/>
-      <w:r>
-        <w:t>static</w:t>
-      </w:r>
-      <w:proofErr w:type="spellEnd"/>
-      <w:r>
-        <w:t xml:space="preserve"> </w:t>
-      </w:r>
-      <w:proofErr w:type="spellStart"/>
-      <w:r>
-        <w:t>final</w:t>
-      </w:r>
-      <w:proofErr w:type="spellEnd"/>
+        <w:t>доступ у них будет public static final</w:t>
+      </w:r>
     </w:p>
     <w:p>
       <w:pPr>
@@ -6043,68 +5204,26 @@
         <w:spacing w:after="0" w:line="240" w:lineRule="auto"/>
       </w:pPr>
       <w:r>
-        <w:t>мы не можем напрямую создавать объекты интерфейсов, но зато если класс реализует интерфейс мы может привести к его типу (</w:t>
-      </w:r>
-      <w:proofErr w:type="spellStart"/>
-      <w:r>
-        <w:t>Printable</w:t>
-      </w:r>
-      <w:proofErr w:type="spellEnd"/>
-      <w:r>
-        <w:t xml:space="preserve"> p =</w:t>
-      </w:r>
-      <w:r>
-        <w:t xml:space="preserve"> </w:t>
-      </w:r>
-      <w:proofErr w:type="spellStart"/>
-      <w:r>
-        <w:t>new</w:t>
-      </w:r>
-      <w:proofErr w:type="spellEnd"/>
-      <w:r>
-        <w:t xml:space="preserve"> </w:t>
-      </w:r>
-      <w:proofErr w:type="spellStart"/>
-      <w:r>
-        <w:t>Journal</w:t>
-      </w:r>
-      <w:proofErr w:type="spellEnd"/>
-      <w:r>
-        <w:t>("Хакер")</w:t>
-      </w:r>
-      <w:r>
-        <w:t xml:space="preserve">), но если объект типа интерфейс хранит </w:t>
+        <w:t xml:space="preserve">мы не можем напрямую создавать объекты интерфейсов, но зато если класс реализует интерфейс мы </w:t>
       </w:r>
       <w:r>
         <w:lastRenderedPageBreak/>
-        <w:t xml:space="preserve">ссылку на класс и нам надо обратиться к методам класса неопределенным в интерфейсе, то необходимо делать возвышающие преобразование </w:t>
-      </w:r>
-      <w:proofErr w:type="gramStart"/>
-      <w:r>
-        <w:t xml:space="preserve">( </w:t>
-      </w:r>
-      <w:r>
-        <w:t>(</w:t>
-      </w:r>
-      <w:proofErr w:type="gramEnd"/>
-      <w:r>
-        <w:t>(</w:t>
-      </w:r>
-      <w:proofErr w:type="spellStart"/>
-      <w:r>
-        <w:t>Journal</w:t>
-      </w:r>
-      <w:proofErr w:type="spellEnd"/>
-      <w:r>
-        <w:t>)p).</w:t>
-      </w:r>
-      <w:proofErr w:type="spellStart"/>
-      <w:r>
-        <w:t>getName</w:t>
-      </w:r>
-      <w:proofErr w:type="spellEnd"/>
-      <w:r>
-        <w:t>();</w:t>
+        <w:t>может привести к его типу (</w:t>
+      </w:r>
+      <w:r>
+        <w:t>Printable p =</w:t>
+      </w:r>
+      <w:r>
+        <w:t xml:space="preserve"> </w:t>
+      </w:r>
+      <w:r>
+        <w:t>new Journal("Хакер")</w:t>
+      </w:r>
+      <w:r>
+        <w:t xml:space="preserve">), но если объект типа интерфейс хранит ссылку на класс и нам надо обратиться к методам класса неопределенным в интерфейсе, то необходимо делать возвышающие преобразование ( </w:t>
+      </w:r>
+      <w:r>
+        <w:t>((Journal)p).getName();</w:t>
       </w:r>
       <w:r>
         <w:t xml:space="preserve"> )</w:t>
@@ -6167,15 +5286,7 @@
         <w:t xml:space="preserve"> (</w:t>
       </w:r>
       <w:r>
-        <w:t xml:space="preserve">они </w:t>
-      </w:r>
-      <w:proofErr w:type="gramStart"/>
-      <w:r>
-        <w:t>вызываются</w:t>
-      </w:r>
-      <w:proofErr w:type="gramEnd"/>
-      <w:r>
-        <w:t xml:space="preserve"> как и у класса)</w:t>
+        <w:t>они вызываются как и у класса)</w:t>
       </w:r>
     </w:p>
     <w:p>
@@ -6375,14 +5486,12 @@
       <w:r>
         <w:t xml:space="preserve">проверить что класс реализует интерфейс можно с помощью </w:t>
       </w:r>
-      <w:proofErr w:type="spellStart"/>
       <w:r>
         <w:rPr>
           <w:lang w:val="en-US"/>
         </w:rPr>
         <w:t>instanceof</w:t>
       </w:r>
-      <w:proofErr w:type="spellEnd"/>
     </w:p>
     <w:p>
       <w:pPr>
@@ -6399,42 +5508,13 @@
         <w:t>интерфейс так же может быть внутренним (вложенным)</w:t>
       </w:r>
       <w:r>
-        <w:t xml:space="preserve">, тогда он может быть </w:t>
-      </w:r>
-      <w:proofErr w:type="spellStart"/>
-      <w:r>
-        <w:t>public</w:t>
-      </w:r>
-      <w:proofErr w:type="spellEnd"/>
-      <w:r>
-        <w:t xml:space="preserve">, </w:t>
-      </w:r>
-      <w:proofErr w:type="spellStart"/>
-      <w:r>
-        <w:t>private</w:t>
-      </w:r>
-      <w:proofErr w:type="spellEnd"/>
-      <w:r>
-        <w:t xml:space="preserve">, </w:t>
-      </w:r>
-      <w:proofErr w:type="spellStart"/>
-      <w:r>
-        <w:t>protected</w:t>
-      </w:r>
-      <w:proofErr w:type="spellEnd"/>
+        <w:t>, тогда он может быть public, private, protected</w:t>
+      </w:r>
       <w:r>
         <w:t xml:space="preserve"> (</w:t>
       </w:r>
       <w:r>
-        <w:t xml:space="preserve">обращение к </w:t>
-      </w:r>
-      <w:proofErr w:type="gramStart"/>
-      <w:r>
-        <w:t>нему</w:t>
-      </w:r>
-      <w:proofErr w:type="gramEnd"/>
-      <w:r>
-        <w:t xml:space="preserve"> как и к вложенному классу)</w:t>
+        <w:t>обращение к нему как и к вложенному классу)</w:t>
       </w:r>
     </w:p>
     <w:p>
@@ -6446,15 +5526,7 @@
         </w:numPr>
       </w:pPr>
       <w:r>
-        <w:t xml:space="preserve">Часто интерфейсы используются для создания обратного вызова (т.е. мы создаем </w:t>
-      </w:r>
-      <w:proofErr w:type="gramStart"/>
-      <w:r>
-        <w:t>действие</w:t>
-      </w:r>
-      <w:proofErr w:type="gramEnd"/>
-      <w:r>
-        <w:t xml:space="preserve"> которое вызывается при других действиях, например нажатие на кнопку)</w:t>
+        <w:t>Часто интерфейсы используются для создания обратного вызова (т.е. мы создаем действие которое вызывается при других действиях, например нажатие на кнопку)</w:t>
       </w:r>
     </w:p>
     <w:p>
@@ -6475,15 +5547,7 @@
         <w:t xml:space="preserve"> </w:t>
       </w:r>
       <w:r>
-        <w:t xml:space="preserve">от абстрактного класса в </w:t>
-      </w:r>
-      <w:proofErr w:type="gramStart"/>
-      <w:r>
-        <w:t>том</w:t>
-      </w:r>
-      <w:proofErr w:type="gramEnd"/>
-      <w:r>
-        <w:t xml:space="preserve"> что интерфейсы не содержат поля экземпляра</w:t>
+        <w:t>от абстрактного класса в том что интерфейсы не содержат поля экземпляра</w:t>
       </w:r>
     </w:p>
     <w:p>
@@ -6536,14 +5600,12 @@
       <w:r>
         <w:t xml:space="preserve">обратиться к родителю можно через </w:t>
       </w:r>
-      <w:proofErr w:type="spellStart"/>
       <w:r>
         <w:rPr>
           <w:lang w:val="en-US"/>
         </w:rPr>
         <w:t>InterfaceName</w:t>
       </w:r>
-      <w:proofErr w:type="spellEnd"/>
       <w:r>
         <w:t>.</w:t>
       </w:r>
@@ -6556,14 +5618,12 @@
       <w:r>
         <w:t>.</w:t>
       </w:r>
-      <w:proofErr w:type="spellStart"/>
       <w:r>
         <w:rPr>
           <w:lang w:val="en-US"/>
         </w:rPr>
         <w:t>MethodName</w:t>
       </w:r>
-      <w:proofErr w:type="spellEnd"/>
       <w:r>
         <w:t>)</w:t>
       </w:r>
@@ -6603,14 +5663,12 @@
       <w:r>
         <w:t xml:space="preserve"> (</w:t>
       </w:r>
-      <w:proofErr w:type="spellStart"/>
       <w:r>
         <w:rPr>
           <w:lang w:val="en-US"/>
         </w:rPr>
         <w:t>compareTo</w:t>
       </w:r>
-      <w:proofErr w:type="spellEnd"/>
       <w:r>
         <w:t>)</w:t>
       </w:r>
@@ -6644,14 +5702,12 @@
       <w:r>
         <w:t xml:space="preserve"> </w:t>
       </w:r>
-      <w:proofErr w:type="spellStart"/>
       <w:r>
         <w:rPr>
           <w:lang w:val="en-US"/>
         </w:rPr>
         <w:t>Cloneable</w:t>
       </w:r>
-      <w:proofErr w:type="spellEnd"/>
       <w:r>
         <w:t xml:space="preserve"> (на самом деле является маркерным интерфейсом)</w:t>
       </w:r>

--- a/Java 2.docx
+++ b/Java 2.docx
@@ -57,7 +57,7 @@
     </w:p>
     <w:p>
       <w:pPr>
-        <w:pStyle w:val="ListParagraph"/>
+        <w:pStyle w:val="a3"/>
         <w:widowControl w:val="0"/>
         <w:numPr>
           <w:ilvl w:val="0"/>
@@ -66,8 +66,13 @@
         <w:suppressAutoHyphens/>
         <w:spacing w:after="0" w:line="240" w:lineRule="auto"/>
       </w:pPr>
-      <w:r>
-        <w:t xml:space="preserve">Хорстманн </w:t>
+      <w:proofErr w:type="spellStart"/>
+      <w:r>
+        <w:t>Хорстманн</w:t>
+      </w:r>
+      <w:proofErr w:type="spellEnd"/>
+      <w:r>
+        <w:t xml:space="preserve"> </w:t>
       </w:r>
       <w:r>
         <w:rPr>
@@ -108,14 +113,19 @@
     </w:p>
     <w:p>
       <w:pPr>
-        <w:pStyle w:val="ListParagraph"/>
-        <w:numPr>
-          <w:ilvl w:val="0"/>
-          <w:numId w:val="1"/>
-        </w:numPr>
-      </w:pPr>
-      <w:r>
-        <w:t>Шилдт Java8. Полное руководство</w:t>
+        <w:pStyle w:val="a3"/>
+        <w:numPr>
+          <w:ilvl w:val="0"/>
+          <w:numId w:val="1"/>
+        </w:numPr>
+      </w:pPr>
+      <w:proofErr w:type="spellStart"/>
+      <w:r>
+        <w:t>Шилдт</w:t>
+      </w:r>
+      <w:proofErr w:type="spellEnd"/>
+      <w:r>
+        <w:t xml:space="preserve"> Java8. Полное руководство</w:t>
       </w:r>
       <w:r>
         <w:rPr>
@@ -147,14 +157,19 @@
     </w:p>
     <w:p>
       <w:pPr>
-        <w:pStyle w:val="ListParagraph"/>
-        <w:numPr>
-          <w:ilvl w:val="0"/>
-          <w:numId w:val="1"/>
-        </w:numPr>
-      </w:pPr>
-      <w:r>
-        <w:t xml:space="preserve">Файн </w:t>
+        <w:pStyle w:val="a3"/>
+        <w:numPr>
+          <w:ilvl w:val="0"/>
+          <w:numId w:val="1"/>
+        </w:numPr>
+      </w:pPr>
+      <w:proofErr w:type="spellStart"/>
+      <w:r>
+        <w:t>Файн</w:t>
+      </w:r>
+      <w:proofErr w:type="spellEnd"/>
+      <w:r>
+        <w:t xml:space="preserve"> </w:t>
       </w:r>
       <w:r>
         <w:rPr>
@@ -193,7 +208,7 @@
     </w:p>
     <w:p>
       <w:pPr>
-        <w:pStyle w:val="ListParagraph"/>
+        <w:pStyle w:val="a3"/>
         <w:numPr>
           <w:ilvl w:val="0"/>
           <w:numId w:val="1"/>
@@ -235,20 +250,28 @@
     </w:p>
     <w:p>
       <w:pPr>
-        <w:pStyle w:val="ListParagraph"/>
-        <w:numPr>
-          <w:ilvl w:val="0"/>
-          <w:numId w:val="1"/>
-        </w:numPr>
-        <w:rPr>
-          <w:lang w:val="en-US"/>
-        </w:rPr>
-      </w:pPr>
-      <w:r>
-        <w:rPr>
-          <w:lang w:val="en-US"/>
-        </w:rPr>
-        <w:t xml:space="preserve">Metanit </w:t>
+        <w:pStyle w:val="a3"/>
+        <w:numPr>
+          <w:ilvl w:val="0"/>
+          <w:numId w:val="1"/>
+        </w:numPr>
+        <w:rPr>
+          <w:lang w:val="en-US"/>
+        </w:rPr>
+      </w:pPr>
+      <w:proofErr w:type="spellStart"/>
+      <w:r>
+        <w:rPr>
+          <w:lang w:val="en-US"/>
+        </w:rPr>
+        <w:t>Metanit</w:t>
+      </w:r>
+      <w:proofErr w:type="spellEnd"/>
+      <w:r>
+        <w:rPr>
+          <w:lang w:val="en-US"/>
+        </w:rPr>
+        <w:t xml:space="preserve"> </w:t>
       </w:r>
       <w:r>
         <w:rPr>
@@ -296,19 +319,24 @@
     </w:p>
     <w:p>
       <w:pPr>
-        <w:pStyle w:val="ListParagraph"/>
-        <w:numPr>
-          <w:ilvl w:val="0"/>
-          <w:numId w:val="1"/>
-        </w:numPr>
-      </w:pPr>
-      <w:r>
-        <w:t>Файн (</w:t>
+        <w:pStyle w:val="a3"/>
+        <w:numPr>
+          <w:ilvl w:val="0"/>
+          <w:numId w:val="1"/>
+        </w:numPr>
+      </w:pPr>
+      <w:proofErr w:type="spellStart"/>
+      <w:r>
+        <w:t>Файн</w:t>
+      </w:r>
+      <w:proofErr w:type="spellEnd"/>
+      <w:r>
+        <w:t xml:space="preserve"> (</w:t>
       </w:r>
       <w:hyperlink r:id="rId5" w:history="1">
         <w:r>
           <w:rPr>
-            <w:rStyle w:val="Hyperlink"/>
+            <w:rStyle w:val="a4"/>
           </w:rPr>
           <w:t>https://www.youtube.com/playlist?list=PLkKunJj_bZefB1_hhS68092rbF4HFtKjW</w:t>
         </w:r>
@@ -343,7 +371,7 @@
     </w:p>
     <w:p>
       <w:pPr>
-        <w:pStyle w:val="ListParagraph"/>
+        <w:pStyle w:val="a3"/>
         <w:numPr>
           <w:ilvl w:val="0"/>
           <w:numId w:val="1"/>
@@ -364,85 +392,89 @@
       <w:hyperlink r:id="rId6" w:history="1">
         <w:r>
           <w:rPr>
-            <w:rStyle w:val="Hyperlink"/>
+            <w:rStyle w:val="a4"/>
             <w:lang w:val="en-US"/>
           </w:rPr>
           <w:t>https</w:t>
         </w:r>
         <w:r>
           <w:rPr>
-            <w:rStyle w:val="Hyperlink"/>
+            <w:rStyle w:val="a4"/>
           </w:rPr>
           <w:t>://</w:t>
         </w:r>
         <w:r>
           <w:rPr>
-            <w:rStyle w:val="Hyperlink"/>
+            <w:rStyle w:val="a4"/>
             <w:lang w:val="en-US"/>
           </w:rPr>
           <w:t>www</w:t>
         </w:r>
         <w:r>
           <w:rPr>
-            <w:rStyle w:val="Hyperlink"/>
+            <w:rStyle w:val="a4"/>
+          </w:rPr>
+          <w:t>.</w:t>
+        </w:r>
+        <w:proofErr w:type="spellStart"/>
+        <w:r>
+          <w:rPr>
+            <w:rStyle w:val="a4"/>
+            <w:lang w:val="en-US"/>
+          </w:rPr>
+          <w:t>youtube</w:t>
+        </w:r>
+        <w:proofErr w:type="spellEnd"/>
+        <w:r>
+          <w:rPr>
+            <w:rStyle w:val="a4"/>
           </w:rPr>
           <w:t>.</w:t>
         </w:r>
         <w:r>
           <w:rPr>
-            <w:rStyle w:val="Hyperlink"/>
-            <w:lang w:val="en-US"/>
-          </w:rPr>
-          <w:t>youtube</w:t>
-        </w:r>
-        <w:r>
-          <w:rPr>
-            <w:rStyle w:val="Hyperlink"/>
-          </w:rPr>
-          <w:t>.</w:t>
-        </w:r>
-        <w:r>
-          <w:rPr>
-            <w:rStyle w:val="Hyperlink"/>
+            <w:rStyle w:val="a4"/>
             <w:lang w:val="en-US"/>
           </w:rPr>
           <w:t>com</w:t>
         </w:r>
         <w:r>
           <w:rPr>
-            <w:rStyle w:val="Hyperlink"/>
+            <w:rStyle w:val="a4"/>
           </w:rPr>
           <w:t>/</w:t>
         </w:r>
         <w:r>
           <w:rPr>
-            <w:rStyle w:val="Hyperlink"/>
+            <w:rStyle w:val="a4"/>
             <w:lang w:val="en-US"/>
           </w:rPr>
           <w:t>user</w:t>
         </w:r>
         <w:r>
           <w:rPr>
-            <w:rStyle w:val="Hyperlink"/>
+            <w:rStyle w:val="a4"/>
+          </w:rPr>
+          <w:t>/</w:t>
+        </w:r>
+        <w:proofErr w:type="spellStart"/>
+        <w:r>
+          <w:rPr>
+            <w:rStyle w:val="a4"/>
+            <w:lang w:val="en-US"/>
+          </w:rPr>
+          <w:t>husivm</w:t>
+        </w:r>
+        <w:proofErr w:type="spellEnd"/>
+        <w:r>
+          <w:rPr>
+            <w:rStyle w:val="a4"/>
           </w:rPr>
           <w:t>/</w:t>
         </w:r>
         <w:r>
           <w:rPr>
-            <w:rStyle w:val="Hyperlink"/>
-            <w:lang w:val="en-US"/>
-          </w:rPr>
-          <w:t>husivm</w:t>
-        </w:r>
-        <w:r>
-          <w:rPr>
-            <w:rStyle w:val="Hyperlink"/>
-          </w:rPr>
-          <w:t>/</w:t>
-        </w:r>
-        <w:r>
-          <w:rPr>
-            <w:rStyle w:val="Hyperlink"/>
+            <w:rStyle w:val="a4"/>
             <w:lang w:val="en-US"/>
           </w:rPr>
           <w:t>videos</w:t>
@@ -472,7 +504,7 @@
     </w:p>
     <w:p>
       <w:pPr>
-        <w:pStyle w:val="ListParagraph"/>
+        <w:pStyle w:val="a3"/>
         <w:numPr>
           <w:ilvl w:val="0"/>
           <w:numId w:val="1"/>
@@ -484,7 +516,7 @@
       <w:hyperlink r:id="rId7" w:history="1">
         <w:r>
           <w:rPr>
-            <w:rStyle w:val="Hyperlink"/>
+            <w:rStyle w:val="a4"/>
           </w:rPr>
           <w:t>https://www.youtube.com/playlist?list=PL27FCF69EBF48228B</w:t>
         </w:r>
@@ -545,7 +577,7 @@
     </w:p>
     <w:p>
       <w:pPr>
-        <w:pStyle w:val="ListParagraph"/>
+        <w:pStyle w:val="a3"/>
         <w:numPr>
           <w:ilvl w:val="0"/>
           <w:numId w:val="1"/>
@@ -572,7 +604,7 @@
     </w:p>
     <w:p>
       <w:pPr>
-        <w:pStyle w:val="ListParagraph"/>
+        <w:pStyle w:val="a3"/>
         <w:numPr>
           <w:ilvl w:val="0"/>
           <w:numId w:val="1"/>
@@ -584,7 +616,7 @@
     </w:p>
     <w:p>
       <w:pPr>
-        <w:pStyle w:val="ListParagraph"/>
+        <w:pStyle w:val="a3"/>
         <w:numPr>
           <w:ilvl w:val="0"/>
           <w:numId w:val="1"/>
@@ -596,7 +628,7 @@
     </w:p>
     <w:p>
       <w:pPr>
-        <w:pStyle w:val="ListParagraph"/>
+        <w:pStyle w:val="a3"/>
         <w:widowControl w:val="0"/>
         <w:numPr>
           <w:ilvl w:val="0"/>
@@ -611,7 +643,7 @@
     </w:p>
     <w:p>
       <w:pPr>
-        <w:pStyle w:val="ListParagraph"/>
+        <w:pStyle w:val="a3"/>
         <w:widowControl w:val="0"/>
         <w:numPr>
           <w:ilvl w:val="0"/>
@@ -626,7 +658,7 @@
     </w:p>
     <w:p>
       <w:pPr>
-        <w:pStyle w:val="ListParagraph"/>
+        <w:pStyle w:val="a3"/>
         <w:widowControl w:val="0"/>
         <w:numPr>
           <w:ilvl w:val="0"/>
@@ -641,7 +673,7 @@
     </w:p>
     <w:p>
       <w:pPr>
-        <w:pStyle w:val="ListParagraph"/>
+        <w:pStyle w:val="a3"/>
         <w:widowControl w:val="0"/>
         <w:numPr>
           <w:ilvl w:val="0"/>
@@ -656,19 +688,27 @@
     </w:p>
     <w:p>
       <w:pPr>
-        <w:pStyle w:val="ListParagraph"/>
-        <w:numPr>
-          <w:ilvl w:val="0"/>
-          <w:numId w:val="1"/>
-        </w:numPr>
-      </w:pPr>
-      <w:r>
-        <w:t>4 строительных блока: класс, интерфейс, енум, аннотации</w:t>
-      </w:r>
-    </w:p>
-    <w:p>
-      <w:pPr>
-        <w:pStyle w:val="ListParagraph"/>
+        <w:pStyle w:val="a3"/>
+        <w:numPr>
+          <w:ilvl w:val="0"/>
+          <w:numId w:val="1"/>
+        </w:numPr>
+      </w:pPr>
+      <w:r>
+        <w:t xml:space="preserve">4 строительных блока: класс, интерфейс, </w:t>
+      </w:r>
+      <w:proofErr w:type="spellStart"/>
+      <w:r>
+        <w:t>енум</w:t>
+      </w:r>
+      <w:proofErr w:type="spellEnd"/>
+      <w:r>
+        <w:t>, аннотации</w:t>
+      </w:r>
+    </w:p>
+    <w:p>
+      <w:pPr>
+        <w:pStyle w:val="a3"/>
         <w:widowControl w:val="0"/>
         <w:numPr>
           <w:ilvl w:val="0"/>
@@ -695,7 +735,7 @@
     </w:p>
     <w:p>
       <w:pPr>
-        <w:pStyle w:val="ListParagraph"/>
+        <w:pStyle w:val="a3"/>
         <w:widowControl w:val="0"/>
         <w:numPr>
           <w:ilvl w:val="0"/>
@@ -722,7 +762,7 @@
     </w:p>
     <w:p>
       <w:pPr>
-        <w:pStyle w:val="ListParagraph"/>
+        <w:pStyle w:val="a3"/>
         <w:widowControl w:val="0"/>
         <w:numPr>
           <w:ilvl w:val="0"/>
@@ -737,7 +777,7 @@
     </w:p>
     <w:p>
       <w:pPr>
-        <w:pStyle w:val="ListParagraph"/>
+        <w:pStyle w:val="a3"/>
         <w:numPr>
           <w:ilvl w:val="0"/>
           <w:numId w:val="1"/>
@@ -749,7 +789,7 @@
     </w:p>
     <w:p>
       <w:pPr>
-        <w:pStyle w:val="ListParagraph"/>
+        <w:pStyle w:val="a3"/>
         <w:widowControl w:val="0"/>
         <w:numPr>
           <w:ilvl w:val="0"/>
@@ -770,7 +810,7 @@
     </w:p>
     <w:p>
       <w:pPr>
-        <w:pStyle w:val="ListParagraph"/>
+        <w:pStyle w:val="a3"/>
         <w:widowControl w:val="0"/>
         <w:numPr>
           <w:ilvl w:val="0"/>
@@ -797,19 +837,24 @@
     </w:p>
     <w:p>
       <w:pPr>
-        <w:pStyle w:val="ListParagraph"/>
-        <w:numPr>
-          <w:ilvl w:val="0"/>
-          <w:numId w:val="1"/>
-        </w:numPr>
-      </w:pPr>
-      <w:r>
-        <w:t>Все классы неявно наследуются от Object</w:t>
-      </w:r>
-    </w:p>
-    <w:p>
-      <w:pPr>
-        <w:pStyle w:val="ListParagraph"/>
+        <w:pStyle w:val="a3"/>
+        <w:numPr>
+          <w:ilvl w:val="0"/>
+          <w:numId w:val="1"/>
+        </w:numPr>
+      </w:pPr>
+      <w:r>
+        <w:t xml:space="preserve">Все классы неявно наследуются от </w:t>
+      </w:r>
+      <w:proofErr w:type="spellStart"/>
+      <w:r>
+        <w:t>Object</w:t>
+      </w:r>
+      <w:proofErr w:type="spellEnd"/>
+    </w:p>
+    <w:p>
+      <w:pPr>
+        <w:pStyle w:val="a3"/>
         <w:numPr>
           <w:ilvl w:val="0"/>
           <w:numId w:val="1"/>
@@ -821,14 +866,22 @@
     </w:p>
     <w:p>
       <w:pPr>
-        <w:pStyle w:val="ListParagraph"/>
-        <w:numPr>
-          <w:ilvl w:val="0"/>
-          <w:numId w:val="1"/>
-        </w:numPr>
-      </w:pPr>
-      <w:r>
-        <w:t>В конструкторе использование super – вызывает конструктор базового класса</w:t>
+        <w:pStyle w:val="a3"/>
+        <w:numPr>
+          <w:ilvl w:val="0"/>
+          <w:numId w:val="1"/>
+        </w:numPr>
+      </w:pPr>
+      <w:r>
+        <w:t xml:space="preserve">В конструкторе использование </w:t>
+      </w:r>
+      <w:proofErr w:type="spellStart"/>
+      <w:r>
+        <w:t>super</w:t>
+      </w:r>
+      <w:proofErr w:type="spellEnd"/>
+      <w:r>
+        <w:t xml:space="preserve"> – вызывает конструктор базового класса</w:t>
       </w:r>
       <w:r>
         <w:t xml:space="preserve"> (</w:t>
@@ -837,7 +890,23 @@
         <w:t>должен быть первым вызовом в конструкторе)</w:t>
       </w:r>
       <w:r>
-        <w:t>, затем можно обратиться ко всем (не private) элементам, а this вызывает другой конструктор из этого класса</w:t>
+        <w:t xml:space="preserve">, затем можно обратиться ко всем (не </w:t>
+      </w:r>
+      <w:proofErr w:type="spellStart"/>
+      <w:r>
+        <w:t>private</w:t>
+      </w:r>
+      <w:proofErr w:type="spellEnd"/>
+      <w:r>
+        <w:t xml:space="preserve">) элементам, а </w:t>
+      </w:r>
+      <w:proofErr w:type="spellStart"/>
+      <w:r>
+        <w:t>this</w:t>
+      </w:r>
+      <w:proofErr w:type="spellEnd"/>
+      <w:r>
+        <w:t xml:space="preserve"> вызывает другой конструктор из этого класса</w:t>
       </w:r>
       <w:r>
         <w:t xml:space="preserve"> (</w:t>
@@ -867,8 +936,21 @@
         <w:t>в одном конструкторе недопустимы)</w:t>
       </w:r>
       <w:r>
-        <w:t>, и даже если super() не указан, то его добавит компилятор, чтобы дойти до Object</w:t>
-      </w:r>
+        <w:t xml:space="preserve">, и даже если </w:t>
+      </w:r>
+      <w:proofErr w:type="spellStart"/>
+      <w:r>
+        <w:t>super</w:t>
+      </w:r>
+      <w:proofErr w:type="spellEnd"/>
+      <w:r>
+        <w:t xml:space="preserve">() не указан, то его добавит компилятор, чтобы дойти до </w:t>
+      </w:r>
+      <w:proofErr w:type="spellStart"/>
+      <w:r>
+        <w:t>Object</w:t>
+      </w:r>
+      <w:proofErr w:type="spellEnd"/>
       <w:r>
         <w:t xml:space="preserve"> </w:t>
       </w:r>
@@ -887,7 +969,7 @@
     </w:p>
     <w:p>
       <w:pPr>
-        <w:pStyle w:val="ListParagraph"/>
+        <w:pStyle w:val="a3"/>
         <w:numPr>
           <w:ilvl w:val="0"/>
           <w:numId w:val="1"/>
@@ -911,7 +993,21 @@
     </w:p>
     <w:p>
       <w:pPr>
-        <w:pStyle w:val="ListParagraph"/>
+        <w:pStyle w:val="a3"/>
+        <w:numPr>
+          <w:ilvl w:val="0"/>
+          <w:numId w:val="1"/>
+        </w:numPr>
+      </w:pPr>
+      <w:r>
+        <w:t>Наблюдается необычное поведение если в конструкторе вызвать метод, который переопределен, то в родительском конструкторе вызовется версия из подкласса, но поля будут иметь значения родительского</w:t>
+      </w:r>
+      <w:bookmarkStart w:id="0" w:name="_GoBack"/>
+      <w:bookmarkEnd w:id="0"/>
+    </w:p>
+    <w:p>
+      <w:pPr>
+        <w:pStyle w:val="a3"/>
         <w:widowControl w:val="0"/>
         <w:numPr>
           <w:ilvl w:val="0"/>
@@ -944,7 +1040,7 @@
     </w:p>
     <w:p>
       <w:pPr>
-        <w:pStyle w:val="ListParagraph"/>
+        <w:pStyle w:val="a3"/>
         <w:widowControl w:val="0"/>
         <w:numPr>
           <w:ilvl w:val="0"/>
@@ -1004,7 +1100,7 @@
     </w:p>
     <w:p>
       <w:pPr>
-        <w:pStyle w:val="ListParagraph"/>
+        <w:pStyle w:val="a3"/>
         <w:numPr>
           <w:ilvl w:val="0"/>
           <w:numId w:val="1"/>
@@ -1031,7 +1127,7 @@
     </w:p>
     <w:p>
       <w:pPr>
-        <w:pStyle w:val="ListParagraph"/>
+        <w:pStyle w:val="a3"/>
         <w:widowControl w:val="0"/>
         <w:numPr>
           <w:ilvl w:val="0"/>
@@ -1052,7 +1148,7 @@
     </w:p>
     <w:p>
       <w:pPr>
-        <w:pStyle w:val="ListParagraph"/>
+        <w:pStyle w:val="a3"/>
         <w:widowControl w:val="0"/>
         <w:numPr>
           <w:ilvl w:val="0"/>
@@ -1062,12 +1158,17 @@
         <w:spacing w:after="0" w:line="240" w:lineRule="auto"/>
       </w:pPr>
       <w:r>
-        <w:t>если объект специализируется на чем-то (например ящик апельсинов), то это уже шаблон и тут нужны генерики</w:t>
-      </w:r>
-    </w:p>
-    <w:p>
-      <w:pPr>
-        <w:pStyle w:val="ListParagraph"/>
+        <w:t xml:space="preserve">если объект специализируется на чем-то (например ящик апельсинов), то это уже шаблон и тут нужны </w:t>
+      </w:r>
+      <w:proofErr w:type="spellStart"/>
+      <w:r>
+        <w:t>генерики</w:t>
+      </w:r>
+      <w:proofErr w:type="spellEnd"/>
+    </w:p>
+    <w:p>
+      <w:pPr>
+        <w:pStyle w:val="a3"/>
         <w:widowControl w:val="0"/>
         <w:numPr>
           <w:ilvl w:val="0"/>
@@ -1083,20 +1184,25 @@
         <w:t xml:space="preserve"> (</w:t>
       </w:r>
       <w:r>
-        <w:t xml:space="preserve">хотя в некоторых случаях это допустимо, т.к. возвращаемое значение не входит в сигнатуру метода), </w:t>
-      </w:r>
-      <w:r>
-        <w:t xml:space="preserve">ковариантность </w:t>
+        <w:t xml:space="preserve">хотя в некоторых </w:t>
+      </w:r>
+      <w:r>
+        <w:lastRenderedPageBreak/>
+        <w:t xml:space="preserve">случаях это допустимо, т.к. возвращаемое значение не входит в сигнатуру метода), </w:t>
+      </w:r>
+      <w:proofErr w:type="spellStart"/>
+      <w:r>
+        <w:t>ковариантность</w:t>
+      </w:r>
+      <w:proofErr w:type="spellEnd"/>
+      <w:r>
+        <w:t xml:space="preserve"> </w:t>
       </w:r>
       <w:r>
         <w:t xml:space="preserve">возвращаемых значений - </w:t>
       </w:r>
       <w:r>
-        <w:t xml:space="preserve">подразумевается, что переопределённый метод может вернуть тип, </w:t>
-      </w:r>
-      <w:r>
-        <w:lastRenderedPageBreak/>
-        <w:t>производный от типа, возвращаемого методом базового класса</w:t>
+        <w:t>подразумевается, что переопределённый метод может вернуть тип, производный от типа, возвращаемого методом базового класса</w:t>
       </w:r>
       <w:r>
         <w:t xml:space="preserve">, тоже самое касается </w:t>
@@ -1111,12 +1217,17 @@
         <w:t xml:space="preserve"> </w:t>
       </w:r>
       <w:r>
-        <w:t>которые методы могут сгенерить</w:t>
-      </w:r>
-    </w:p>
-    <w:p>
-      <w:pPr>
-        <w:pStyle w:val="ListParagraph"/>
+        <w:t xml:space="preserve">которые методы могут </w:t>
+      </w:r>
+      <w:proofErr w:type="spellStart"/>
+      <w:r>
+        <w:t>сгенерить</w:t>
+      </w:r>
+      <w:proofErr w:type="spellEnd"/>
+    </w:p>
+    <w:p>
+      <w:pPr>
+        <w:pStyle w:val="a3"/>
         <w:widowControl w:val="0"/>
         <w:numPr>
           <w:ilvl w:val="0"/>
@@ -1143,7 +1254,7 @@
     </w:p>
     <w:p>
       <w:pPr>
-        <w:pStyle w:val="ListParagraph"/>
+        <w:pStyle w:val="a3"/>
         <w:widowControl w:val="0"/>
         <w:numPr>
           <w:ilvl w:val="0"/>
@@ -1176,7 +1287,7 @@
     </w:p>
     <w:p>
       <w:pPr>
-        <w:pStyle w:val="ListParagraph"/>
+        <w:pStyle w:val="a3"/>
         <w:numPr>
           <w:ilvl w:val="0"/>
           <w:numId w:val="1"/>
@@ -1188,7 +1299,7 @@
     </w:p>
     <w:p>
       <w:pPr>
-        <w:pStyle w:val="ListParagraph"/>
+        <w:pStyle w:val="a3"/>
         <w:widowControl w:val="0"/>
         <w:numPr>
           <w:ilvl w:val="0"/>
@@ -1251,7 +1362,7 @@
     </w:p>
     <w:p>
       <w:pPr>
-        <w:pStyle w:val="ListParagraph"/>
+        <w:pStyle w:val="a3"/>
         <w:numPr>
           <w:ilvl w:val="0"/>
           <w:numId w:val="1"/>
@@ -1272,7 +1383,7 @@
     </w:p>
     <w:p>
       <w:pPr>
-        <w:pStyle w:val="ListParagraph"/>
+        <w:pStyle w:val="a3"/>
         <w:numPr>
           <w:ilvl w:val="0"/>
           <w:numId w:val="1"/>
@@ -1293,12 +1404,14 @@
       <w:r>
         <w:t xml:space="preserve">инициализировать поля явно с помощью конструктора 3) не употреблять в классе много простых типов (если есть несколько связанных простых типов нужно объединить их в класс) 4) разбивать на части слишком крупные классы 5) выбирать для классов и методов осмысленные имена 6) отдавать предпочтение неизменяемы классам (таким как </w:t>
       </w:r>
+      <w:proofErr w:type="spellStart"/>
       <w:r>
         <w:rPr>
           <w:lang w:val="en-US"/>
         </w:rPr>
         <w:t>LocalDate</w:t>
       </w:r>
+      <w:proofErr w:type="spellEnd"/>
       <w:r>
         <w:t>, который возвращает новый объект при изменении). Часто возникает проблема с изменяемыми классами в потоках</w:t>
       </w:r>
@@ -1318,14 +1431,22 @@
     </w:p>
     <w:p>
       <w:pPr>
-        <w:pStyle w:val="ListParagraph"/>
-        <w:numPr>
-          <w:ilvl w:val="0"/>
-          <w:numId w:val="1"/>
-        </w:numPr>
-      </w:pPr>
-      <w:r>
-        <w:t>В состав JRE входит JVM и ClassLibraries (основная из них rt.jar)</w:t>
+        <w:pStyle w:val="a3"/>
+        <w:numPr>
+          <w:ilvl w:val="0"/>
+          <w:numId w:val="1"/>
+        </w:numPr>
+      </w:pPr>
+      <w:r>
+        <w:t xml:space="preserve">В состав JRE входит JVM и </w:t>
+      </w:r>
+      <w:proofErr w:type="spellStart"/>
+      <w:r>
+        <w:t>ClassLibraries</w:t>
+      </w:r>
+      <w:proofErr w:type="spellEnd"/>
+      <w:r>
+        <w:t xml:space="preserve"> (основная из них rt.jar)</w:t>
       </w:r>
       <w:r>
         <w:t xml:space="preserve">, </w:t>
@@ -1381,7 +1502,7 @@
     </w:p>
     <w:p>
       <w:pPr>
-        <w:pStyle w:val="ListParagraph"/>
+        <w:pStyle w:val="a3"/>
         <w:numPr>
           <w:ilvl w:val="0"/>
           <w:numId w:val="1"/>
@@ -1405,19 +1526,51 @@
     </w:p>
     <w:p>
       <w:pPr>
-        <w:pStyle w:val="ListParagraph"/>
-        <w:numPr>
-          <w:ilvl w:val="0"/>
-          <w:numId w:val="1"/>
-        </w:numPr>
-      </w:pPr>
-      <w:r>
-        <w:t>В состав JVM входит интерпретатор (Interpreter), JIT компилятор (компилирует байт-код в машинный и затем исполняет), Верификатор (Verifier), сборщик мусора (Garbage collector)</w:t>
-      </w:r>
-    </w:p>
-    <w:p>
-      <w:pPr>
-        <w:pStyle w:val="ListParagraph"/>
+        <w:pStyle w:val="a3"/>
+        <w:numPr>
+          <w:ilvl w:val="0"/>
+          <w:numId w:val="1"/>
+        </w:numPr>
+      </w:pPr>
+      <w:r>
+        <w:t>В состав JVM входит интерпретатор (</w:t>
+      </w:r>
+      <w:proofErr w:type="spellStart"/>
+      <w:r>
+        <w:t>Interpreter</w:t>
+      </w:r>
+      <w:proofErr w:type="spellEnd"/>
+      <w:r>
+        <w:t>), JIT компилятор (компилирует байт-код в машинный и затем исполняет), Верификатор (</w:t>
+      </w:r>
+      <w:proofErr w:type="spellStart"/>
+      <w:r>
+        <w:t>Verifier</w:t>
+      </w:r>
+      <w:proofErr w:type="spellEnd"/>
+      <w:r>
+        <w:t>), сборщик мусора (</w:t>
+      </w:r>
+      <w:proofErr w:type="spellStart"/>
+      <w:r>
+        <w:t>Garbage</w:t>
+      </w:r>
+      <w:proofErr w:type="spellEnd"/>
+      <w:r>
+        <w:t xml:space="preserve"> </w:t>
+      </w:r>
+      <w:proofErr w:type="spellStart"/>
+      <w:r>
+        <w:t>collector</w:t>
+      </w:r>
+      <w:proofErr w:type="spellEnd"/>
+      <w:r>
+        <w:t>)</w:t>
+      </w:r>
+    </w:p>
+    <w:p>
+      <w:pPr>
+        <w:pStyle w:val="a3"/>
         <w:widowControl w:val="0"/>
         <w:numPr>
           <w:ilvl w:val="0"/>
@@ -1448,12 +1601,44 @@
         <w:t>bootstrap</w:t>
       </w:r>
       <w:r>
-        <w:t>(загружает внутренние классы), загрузчик расширений (загружает классы из &lt;JAVA_HOME&gt;/lib/ext), системный загрузчик (загружает классы из параметра –classpath или  –cp)</w:t>
-      </w:r>
-    </w:p>
-    <w:p>
-      <w:pPr>
-        <w:pStyle w:val="ListParagraph"/>
+        <w:t>(загружает внутренние классы), загрузчик расширений (загружает классы из &lt;JAVA_HOME&gt;/</w:t>
+      </w:r>
+      <w:proofErr w:type="spellStart"/>
+      <w:r>
+        <w:t>lib</w:t>
+      </w:r>
+      <w:proofErr w:type="spellEnd"/>
+      <w:r>
+        <w:t>/</w:t>
+      </w:r>
+      <w:proofErr w:type="spellStart"/>
+      <w:r>
+        <w:t>ext</w:t>
+      </w:r>
+      <w:proofErr w:type="spellEnd"/>
+      <w:r>
+        <w:t>), системный загрузчик (загружает классы из параметра –</w:t>
+      </w:r>
+      <w:proofErr w:type="spellStart"/>
+      <w:r>
+        <w:t>classpath</w:t>
+      </w:r>
+      <w:proofErr w:type="spellEnd"/>
+      <w:r>
+        <w:t xml:space="preserve"> или  –</w:t>
+      </w:r>
+      <w:proofErr w:type="spellStart"/>
+      <w:r>
+        <w:t>cp</w:t>
+      </w:r>
+      <w:proofErr w:type="spellEnd"/>
+      <w:r>
+        <w:t>)</w:t>
+      </w:r>
+    </w:p>
+    <w:p>
+      <w:pPr>
+        <w:pStyle w:val="a3"/>
         <w:widowControl w:val="0"/>
         <w:numPr>
           <w:ilvl w:val="0"/>
@@ -1471,7 +1656,7 @@
     </w:p>
     <w:p>
       <w:pPr>
-        <w:pStyle w:val="ListParagraph"/>
+        <w:pStyle w:val="a3"/>
         <w:widowControl w:val="0"/>
         <w:numPr>
           <w:ilvl w:val="0"/>
@@ -1495,7 +1680,7 @@
     </w:p>
     <w:p>
       <w:pPr>
-        <w:pStyle w:val="ListParagraph"/>
+        <w:pStyle w:val="a3"/>
         <w:widowControl w:val="0"/>
         <w:numPr>
           <w:ilvl w:val="0"/>
@@ -1507,16 +1692,18 @@
       <w:r>
         <w:t xml:space="preserve">пакет </w:t>
       </w:r>
+      <w:proofErr w:type="spellStart"/>
       <w:r>
         <w:t>java.lang</w:t>
       </w:r>
+      <w:proofErr w:type="spellEnd"/>
       <w:r>
         <w:t xml:space="preserve"> автоматически подключается к выполняемой программе</w:t>
       </w:r>
     </w:p>
     <w:p>
       <w:pPr>
-        <w:pStyle w:val="ListParagraph"/>
+        <w:pStyle w:val="a3"/>
         <w:widowControl w:val="0"/>
         <w:numPr>
           <w:ilvl w:val="0"/>
@@ -1538,12 +1725,20 @@
         <w:t>++</w:t>
       </w:r>
       <w:r>
-        <w:t>, была убрана арифметика указателей, множественная наследовательность, но потом с 1.5 опять стали усложнять, добавили типизированные коллекции, программирование с помощью метаданных</w:t>
-      </w:r>
-    </w:p>
-    <w:p>
-      <w:pPr>
-        <w:pStyle w:val="ListParagraph"/>
+        <w:t xml:space="preserve">, была убрана арифметика указателей, множественная </w:t>
+      </w:r>
+      <w:proofErr w:type="spellStart"/>
+      <w:r>
+        <w:t>наследовательность</w:t>
+      </w:r>
+      <w:proofErr w:type="spellEnd"/>
+      <w:r>
+        <w:t>, но потом с 1.5 опять стали усложнять, добавили типизированные коллекции, программирование с помощью метаданных</w:t>
+      </w:r>
+    </w:p>
+    <w:p>
+      <w:pPr>
+        <w:pStyle w:val="a3"/>
         <w:widowControl w:val="0"/>
         <w:numPr>
           <w:ilvl w:val="0"/>
@@ -1579,7 +1774,7 @@
     </w:p>
     <w:p>
       <w:pPr>
-        <w:pStyle w:val="ListParagraph"/>
+        <w:pStyle w:val="a3"/>
         <w:widowControl w:val="0"/>
         <w:numPr>
           <w:ilvl w:val="0"/>
@@ -1589,7 +1784,23 @@
         <w:spacing w:after="0" w:line="240" w:lineRule="auto"/>
       </w:pPr>
       <w:r>
-        <w:t xml:space="preserve">Программу можно запустить без метода main указав в блоке static {} </w:t>
+        <w:t xml:space="preserve">Программу можно запустить без метода </w:t>
+      </w:r>
+      <w:proofErr w:type="spellStart"/>
+      <w:r>
+        <w:t>main</w:t>
+      </w:r>
+      <w:proofErr w:type="spellEnd"/>
+      <w:r>
+        <w:t xml:space="preserve"> указав в блоке </w:t>
+      </w:r>
+      <w:proofErr w:type="spellStart"/>
+      <w:r>
+        <w:t>static</w:t>
+      </w:r>
+      <w:proofErr w:type="spellEnd"/>
+      <w:r>
+        <w:t xml:space="preserve"> {} </w:t>
       </w:r>
       <w:r>
         <w:t xml:space="preserve">и дописав в конце </w:t>
@@ -1615,7 +1826,7 @@
     </w:p>
     <w:p>
       <w:pPr>
-        <w:pStyle w:val="ListParagraph"/>
+        <w:pStyle w:val="a3"/>
         <w:widowControl w:val="0"/>
         <w:numPr>
           <w:ilvl w:val="0"/>
@@ -1642,12 +1853,14 @@
       <w:r>
         <w:t xml:space="preserve">, но на самом деле запускается </w:t>
       </w:r>
+      <w:proofErr w:type="spellStart"/>
       <w:r>
         <w:rPr>
           <w:lang w:val="en-US"/>
         </w:rPr>
         <w:t>appletRunner</w:t>
       </w:r>
+      <w:proofErr w:type="spellEnd"/>
       <w:r>
         <w:t>, а уже он запускает ап</w:t>
       </w:r>
@@ -1681,7 +1894,7 @@
     </w:p>
     <w:p>
       <w:pPr>
-        <w:pStyle w:val="ListParagraph"/>
+        <w:pStyle w:val="a3"/>
         <w:widowControl w:val="0"/>
         <w:numPr>
           <w:ilvl w:val="0"/>
@@ -1702,7 +1915,7 @@
     </w:p>
     <w:p>
       <w:pPr>
-        <w:pStyle w:val="ListParagraph"/>
+        <w:pStyle w:val="a3"/>
         <w:widowControl w:val="0"/>
         <w:numPr>
           <w:ilvl w:val="0"/>
@@ -1714,12 +1927,14 @@
       <w:r>
         <w:t xml:space="preserve">Методы пишем маленькими буквами, так же в соответствии с конвенцией </w:t>
       </w:r>
+      <w:proofErr w:type="spellStart"/>
       <w:r>
         <w:rPr>
           <w:lang w:val="en-US"/>
         </w:rPr>
         <w:t>JavaBEAN</w:t>
       </w:r>
+      <w:proofErr w:type="spellEnd"/>
       <w:r>
         <w:t xml:space="preserve"> </w:t>
       </w:r>
@@ -1771,7 +1986,7 @@
     </w:p>
     <w:p>
       <w:pPr>
-        <w:pStyle w:val="ListParagraph"/>
+        <w:pStyle w:val="a3"/>
         <w:widowControl w:val="0"/>
         <w:numPr>
           <w:ilvl w:val="0"/>
@@ -1816,7 +2031,7 @@
     </w:p>
     <w:p>
       <w:pPr>
-        <w:pStyle w:val="ListParagraph"/>
+        <w:pStyle w:val="a3"/>
         <w:widowControl w:val="0"/>
         <w:numPr>
           <w:ilvl w:val="0"/>
@@ -1828,13 +2043,18 @@
       <w:r>
         <w:t xml:space="preserve">Явная загрузка классов </w:t>
       </w:r>
-      <w:r>
-        <w:t>Class.forName()</w:t>
-      </w:r>
-    </w:p>
-    <w:p>
-      <w:pPr>
-        <w:pStyle w:val="ListParagraph"/>
+      <w:proofErr w:type="spellStart"/>
+      <w:r>
+        <w:t>Class.forName</w:t>
+      </w:r>
+      <w:proofErr w:type="spellEnd"/>
+      <w:r>
+        <w:t>()</w:t>
+      </w:r>
+    </w:p>
+    <w:p>
+      <w:pPr>
+        <w:pStyle w:val="a3"/>
         <w:widowControl w:val="0"/>
         <w:numPr>
           <w:ilvl w:val="0"/>
@@ -1844,12 +2064,17 @@
         <w:spacing w:after="0" w:line="240" w:lineRule="auto"/>
       </w:pPr>
       <w:r>
-        <w:t>Каждый загрузчик имеет свое пространство имен, поэтому если классы одинаковы и загружены разными загрузчиками, то они считаются разными. Таким образом можно например создать два синглтона</w:t>
-      </w:r>
-    </w:p>
-    <w:p>
-      <w:pPr>
-        <w:pStyle w:val="ListParagraph"/>
+        <w:t xml:space="preserve">Каждый загрузчик имеет свое пространство имен, поэтому если классы одинаковы и загружены разными загрузчиками, то они считаются разными. Таким образом можно например создать два </w:t>
+      </w:r>
+      <w:proofErr w:type="spellStart"/>
+      <w:r>
+        <w:t>синглтона</w:t>
+      </w:r>
+      <w:proofErr w:type="spellEnd"/>
+    </w:p>
+    <w:p>
+      <w:pPr>
+        <w:pStyle w:val="a3"/>
         <w:widowControl w:val="0"/>
         <w:numPr>
           <w:ilvl w:val="0"/>
@@ -1891,22 +2116,28 @@
       <w:r>
         <w:t xml:space="preserve">по сути мы можем запихнуть в </w:t>
       </w:r>
+      <w:proofErr w:type="spellStart"/>
       <w:r>
         <w:rPr>
           <w:lang w:val="en-US"/>
         </w:rPr>
         <w:t>jvm</w:t>
       </w:r>
-      <w:r>
-        <w:t xml:space="preserve"> </w:t>
-      </w:r>
-      <w:r>
-        <w:t>некоторые сервисы и приложение будет работать внутри них), есть много решений от разных компаний</w:t>
-      </w:r>
-    </w:p>
-    <w:p>
-      <w:pPr>
-        <w:pStyle w:val="ListParagraph"/>
+      <w:proofErr w:type="spellEnd"/>
+      <w:r>
+        <w:t xml:space="preserve"> </w:t>
+      </w:r>
+      <w:r>
+        <w:t xml:space="preserve">некоторые сервисы и приложение будет работать внутри них), есть много решений от разных </w:t>
+      </w:r>
+      <w:r>
+        <w:lastRenderedPageBreak/>
+        <w:t>компаний</w:t>
+      </w:r>
+    </w:p>
+    <w:p>
+      <w:pPr>
+        <w:pStyle w:val="a3"/>
         <w:widowControl w:val="0"/>
         <w:numPr>
           <w:ilvl w:val="0"/>
@@ -1951,7 +2182,7 @@
     </w:p>
     <w:p>
       <w:pPr>
-        <w:pStyle w:val="ListParagraph"/>
+        <w:pStyle w:val="a3"/>
         <w:widowControl w:val="0"/>
         <w:numPr>
           <w:ilvl w:val="0"/>
@@ -1961,7 +2192,6 @@
         <w:spacing w:after="0" w:line="240" w:lineRule="auto"/>
       </w:pPr>
       <w:r>
-        <w:lastRenderedPageBreak/>
         <w:t xml:space="preserve">Объекты создаются через </w:t>
       </w:r>
       <w:r>
@@ -1976,7 +2206,7 @@
     </w:p>
     <w:p>
       <w:pPr>
-        <w:pStyle w:val="ListParagraph"/>
+        <w:pStyle w:val="a3"/>
         <w:widowControl w:val="0"/>
         <w:numPr>
           <w:ilvl w:val="0"/>
@@ -2000,7 +2230,7 @@
     </w:p>
     <w:p>
       <w:pPr>
-        <w:pStyle w:val="ListParagraph"/>
+        <w:pStyle w:val="a3"/>
         <w:numPr>
           <w:ilvl w:val="0"/>
           <w:numId w:val="1"/>
@@ -2012,15 +2242,20 @@
     </w:p>
     <w:p>
       <w:pPr>
-        <w:pStyle w:val="ListParagraph"/>
-        <w:numPr>
-          <w:ilvl w:val="0"/>
-          <w:numId w:val="1"/>
-        </w:numPr>
-      </w:pPr>
-      <w:r>
-        <w:t>методы работают в контексте экземпляра класса, в каждый метод неявно передается ссылка this</w:t>
-      </w:r>
+        <w:pStyle w:val="a3"/>
+        <w:numPr>
+          <w:ilvl w:val="0"/>
+          <w:numId w:val="1"/>
+        </w:numPr>
+      </w:pPr>
+      <w:r>
+        <w:t xml:space="preserve">методы работают в контексте экземпляра класса, в каждый метод неявно передается ссылка </w:t>
+      </w:r>
+      <w:proofErr w:type="spellStart"/>
+      <w:r>
+        <w:t>this</w:t>
+      </w:r>
+      <w:proofErr w:type="spellEnd"/>
       <w:r>
         <w:t xml:space="preserve"> (</w:t>
       </w:r>
@@ -2030,7 +2265,7 @@
     </w:p>
     <w:p>
       <w:pPr>
-        <w:pStyle w:val="ListParagraph"/>
+        <w:pStyle w:val="a3"/>
         <w:numPr>
           <w:ilvl w:val="0"/>
           <w:numId w:val="1"/>
@@ -2054,7 +2289,7 @@
     </w:p>
     <w:p>
       <w:pPr>
-        <w:pStyle w:val="ListParagraph"/>
+        <w:pStyle w:val="a3"/>
         <w:numPr>
           <w:ilvl w:val="0"/>
           <w:numId w:val="1"/>
@@ -2075,7 +2310,7 @@
     </w:p>
     <w:p>
       <w:pPr>
-        <w:pStyle w:val="ListParagraph"/>
+        <w:pStyle w:val="a3"/>
         <w:numPr>
           <w:ilvl w:val="0"/>
           <w:numId w:val="1"/>
@@ -2088,12 +2323,28 @@
         <w:t xml:space="preserve">поля класса неявно инициализируются </w:t>
       </w:r>
       <w:r>
-        <w:t xml:space="preserve">[0, null, false] </w:t>
-      </w:r>
-    </w:p>
-    <w:p>
-      <w:pPr>
-        <w:pStyle w:val="ListParagraph"/>
+        <w:t xml:space="preserve">[0, </w:t>
+      </w:r>
+      <w:proofErr w:type="spellStart"/>
+      <w:r>
+        <w:t>null</w:t>
+      </w:r>
+      <w:proofErr w:type="spellEnd"/>
+      <w:r>
+        <w:t xml:space="preserve">, </w:t>
+      </w:r>
+      <w:proofErr w:type="spellStart"/>
+      <w:r>
+        <w:t>false</w:t>
+      </w:r>
+      <w:proofErr w:type="spellEnd"/>
+      <w:r>
+        <w:t xml:space="preserve">] </w:t>
+      </w:r>
+    </w:p>
+    <w:p>
+      <w:pPr>
+        <w:pStyle w:val="a3"/>
         <w:widowControl w:val="0"/>
         <w:numPr>
           <w:ilvl w:val="0"/>
@@ -2108,22 +2359,91 @@
     </w:p>
     <w:p>
       <w:pPr>
-        <w:pStyle w:val="ListParagraph"/>
-        <w:numPr>
-          <w:ilvl w:val="0"/>
-          <w:numId w:val="1"/>
-        </w:numPr>
-      </w:pPr>
-      <w:r>
-        <w:t>в метод можно передать произвольное число параметров, в этом случае ставим "…" (int getSum(int ...nums)), а далее пробегаемся как for(int x:nums), по сути происходит автоупаковка int[] nums</w:t>
-      </w:r>
+        <w:pStyle w:val="a3"/>
+        <w:numPr>
+          <w:ilvl w:val="0"/>
+          <w:numId w:val="1"/>
+        </w:numPr>
+      </w:pPr>
+      <w:r>
+        <w:t>в метод можно передать произвольное число параметров, в этом случае ставим "…" (</w:t>
+      </w:r>
+      <w:proofErr w:type="spellStart"/>
+      <w:r>
+        <w:t>int</w:t>
+      </w:r>
+      <w:proofErr w:type="spellEnd"/>
+      <w:r>
+        <w:t xml:space="preserve"> </w:t>
+      </w:r>
+      <w:proofErr w:type="spellStart"/>
+      <w:r>
+        <w:t>getSum</w:t>
+      </w:r>
+      <w:proofErr w:type="spellEnd"/>
+      <w:r>
+        <w:t>(</w:t>
+      </w:r>
+      <w:proofErr w:type="spellStart"/>
+      <w:r>
+        <w:t>int</w:t>
+      </w:r>
+      <w:proofErr w:type="spellEnd"/>
+      <w:r>
+        <w:t xml:space="preserve"> ...</w:t>
+      </w:r>
+      <w:proofErr w:type="spellStart"/>
+      <w:r>
+        <w:t>nums</w:t>
+      </w:r>
+      <w:proofErr w:type="spellEnd"/>
+      <w:r>
+        <w:t xml:space="preserve">)), а далее пробегаемся как </w:t>
+      </w:r>
+      <w:proofErr w:type="spellStart"/>
+      <w:r>
+        <w:t>for</w:t>
+      </w:r>
+      <w:proofErr w:type="spellEnd"/>
+      <w:r>
+        <w:t>(</w:t>
+      </w:r>
+      <w:proofErr w:type="spellStart"/>
+      <w:r>
+        <w:t>int</w:t>
+      </w:r>
+      <w:proofErr w:type="spellEnd"/>
+      <w:r>
+        <w:t xml:space="preserve"> x:nums), по сути происходит </w:t>
+      </w:r>
+      <w:proofErr w:type="spellStart"/>
+      <w:r>
+        <w:t>автоупаковка</w:t>
+      </w:r>
+      <w:proofErr w:type="spellEnd"/>
+      <w:r>
+        <w:t xml:space="preserve"> </w:t>
+      </w:r>
+      <w:proofErr w:type="spellStart"/>
+      <w:r>
+        <w:t>int</w:t>
+      </w:r>
+      <w:proofErr w:type="spellEnd"/>
+      <w:r>
+        <w:t xml:space="preserve">[] </w:t>
+      </w:r>
+      <w:proofErr w:type="spellStart"/>
+      <w:r>
+        <w:t>nums</w:t>
+      </w:r>
+      <w:proofErr w:type="spellEnd"/>
       <w:r>
         <w:t>. Это является необязательным параметром и поэтому если метод принимает несколько параметров, то необязательный ставим последним</w:t>
       </w:r>
     </w:p>
     <w:p>
       <w:pPr>
-        <w:pStyle w:val="ListParagraph"/>
+        <w:pStyle w:val="a3"/>
         <w:numPr>
           <w:ilvl w:val="0"/>
           <w:numId w:val="1"/>
@@ -2135,7 +2455,7 @@
     </w:p>
     <w:p>
       <w:pPr>
-        <w:pStyle w:val="ListParagraph"/>
+        <w:pStyle w:val="a3"/>
         <w:widowControl w:val="0"/>
         <w:numPr>
           <w:ilvl w:val="0"/>
@@ -2150,7 +2470,7 @@
     </w:p>
     <w:p>
       <w:pPr>
-        <w:pStyle w:val="ListParagraph"/>
+        <w:pStyle w:val="a3"/>
         <w:widowControl w:val="0"/>
         <w:numPr>
           <w:ilvl w:val="0"/>
@@ -2171,7 +2491,7 @@
     </w:p>
     <w:p>
       <w:pPr>
-        <w:pStyle w:val="ListParagraph"/>
+        <w:pStyle w:val="a3"/>
         <w:numPr>
           <w:ilvl w:val="0"/>
           <w:numId w:val="1"/>
@@ -2195,12 +2515,14 @@
       <w:r>
         <w:t xml:space="preserve"> : </w:t>
       </w:r>
+      <w:proofErr w:type="spellStart"/>
       <w:r>
         <w:rPr>
           <w:lang w:val="en-US"/>
         </w:rPr>
         <w:t>boolean</w:t>
       </w:r>
+      <w:proofErr w:type="spellEnd"/>
       <w:r>
         <w:t>(</w:t>
       </w:r>
@@ -2237,12 +2559,14 @@
       <w:r>
         <w:t xml:space="preserve"> (32767), </w:t>
       </w:r>
+      <w:proofErr w:type="spellStart"/>
       <w:r>
         <w:rPr>
           <w:lang w:val="en-US"/>
         </w:rPr>
         <w:t>int</w:t>
       </w:r>
+      <w:proofErr w:type="spellEnd"/>
       <w:r>
         <w:t xml:space="preserve"> (2_147_483_648), </w:t>
       </w:r>
@@ -2297,7 +2621,7 @@
     </w:p>
     <w:p>
       <w:pPr>
-        <w:pStyle w:val="ListParagraph"/>
+        <w:pStyle w:val="a3"/>
         <w:numPr>
           <w:ilvl w:val="0"/>
           <w:numId w:val="1"/>
@@ -2309,7 +2633,7 @@
     </w:p>
     <w:p>
       <w:pPr>
-        <w:pStyle w:val="ListParagraph"/>
+        <w:pStyle w:val="a3"/>
         <w:widowControl w:val="0"/>
         <w:numPr>
           <w:ilvl w:val="0"/>
@@ -2321,30 +2645,36 @@
       <w:r>
         <w:t xml:space="preserve">Прикол в том, что </w:t>
       </w:r>
+      <w:proofErr w:type="spellStart"/>
       <w:r>
         <w:rPr>
           <w:lang w:val="en-US"/>
         </w:rPr>
         <w:t>int</w:t>
       </w:r>
+      <w:proofErr w:type="spellEnd"/>
       <w:r>
         <w:t xml:space="preserve"> / </w:t>
       </w:r>
+      <w:proofErr w:type="spellStart"/>
       <w:r>
         <w:rPr>
           <w:lang w:val="en-US"/>
         </w:rPr>
         <w:t>int</w:t>
       </w:r>
+      <w:proofErr w:type="spellEnd"/>
       <w:r>
         <w:t xml:space="preserve"> = </w:t>
       </w:r>
+      <w:proofErr w:type="spellStart"/>
       <w:r>
         <w:rPr>
           <w:lang w:val="en-US"/>
         </w:rPr>
         <w:t>int</w:t>
       </w:r>
+      <w:proofErr w:type="spellEnd"/>
       <w:r>
         <w:t xml:space="preserve"> (т.к. результат справа приводится всегда к самому вместительному типу</w:t>
       </w:r>
@@ -2369,7 +2699,7 @@
     </w:p>
     <w:p>
       <w:pPr>
-        <w:pStyle w:val="ListParagraph"/>
+        <w:pStyle w:val="a3"/>
         <w:widowControl w:val="0"/>
         <w:numPr>
           <w:ilvl w:val="0"/>
@@ -2414,12 +2744,14 @@
       <w:r>
         <w:t xml:space="preserve"> </w:t>
       </w:r>
+      <w:proofErr w:type="spellStart"/>
       <w:r>
         <w:rPr>
           <w:lang w:val="en-US"/>
         </w:rPr>
         <w:t>fl</w:t>
       </w:r>
+      <w:proofErr w:type="spellEnd"/>
       <w:r>
         <w:t xml:space="preserve"> = 36.6</w:t>
       </w:r>
@@ -2435,7 +2767,7 @@
     </w:p>
     <w:p>
       <w:pPr>
-        <w:pStyle w:val="ListParagraph"/>
+        <w:pStyle w:val="a3"/>
         <w:widowControl w:val="0"/>
         <w:numPr>
           <w:ilvl w:val="0"/>
@@ -2456,12 +2788,14 @@
       <w:r>
         <w:t xml:space="preserve"> = (</w:t>
       </w:r>
+      <w:proofErr w:type="spellStart"/>
       <w:r>
         <w:rPr>
           <w:lang w:val="en-US"/>
         </w:rPr>
         <w:t>aType</w:t>
       </w:r>
+      <w:proofErr w:type="spellEnd"/>
       <w:r>
         <w:t xml:space="preserve">) </w:t>
       </w:r>
@@ -2480,7 +2814,7 @@
     </w:p>
     <w:p>
       <w:pPr>
-        <w:pStyle w:val="ListParagraph"/>
+        <w:pStyle w:val="a3"/>
         <w:widowControl w:val="0"/>
         <w:numPr>
           <w:ilvl w:val="0"/>
@@ -2490,7 +2824,15 @@
         <w:spacing w:after="0" w:line="240" w:lineRule="auto"/>
       </w:pPr>
       <w:r>
-        <w:t xml:space="preserve">Есть три специальных значения с плавающей точкой +/- бесконечность (для double </w:t>
+        <w:t xml:space="preserve">Есть три специальных значения с плавающей точкой +/- бесконечность (для </w:t>
+      </w:r>
+      <w:proofErr w:type="spellStart"/>
+      <w:r>
+        <w:t>double</w:t>
+      </w:r>
+      <w:proofErr w:type="spellEnd"/>
+      <w:r>
+        <w:t xml:space="preserve"> </w:t>
       </w:r>
       <w:r>
         <w:rPr>
@@ -2532,8 +2874,13 @@
         <w:t>. POSITIVE_INFINITY</w:t>
       </w:r>
       <w:r>
-        <w:t>) и NaN</w:t>
-      </w:r>
+        <w:t xml:space="preserve">) и </w:t>
+      </w:r>
+      <w:proofErr w:type="spellStart"/>
+      <w:r>
+        <w:t>NaN</w:t>
+      </w:r>
+      <w:proofErr w:type="spellEnd"/>
       <w:r>
         <w:t xml:space="preserve"> (</w:t>
       </w:r>
@@ -2546,12 +2893,14 @@
       <w:r>
         <w:t>.</w:t>
       </w:r>
+      <w:proofErr w:type="spellStart"/>
       <w:r>
         <w:rPr>
           <w:lang w:val="en-US"/>
         </w:rPr>
         <w:t>NaN</w:t>
       </w:r>
+      <w:proofErr w:type="spellEnd"/>
       <w:r>
         <w:t>)</w:t>
       </w:r>
@@ -2561,12 +2910,14 @@
       <w:r>
         <w:t xml:space="preserve">ещественные можно делить на ноль, получим бесконечность, а ноль на ноль даст нам </w:t>
       </w:r>
+      <w:proofErr w:type="spellStart"/>
       <w:r>
         <w:rPr>
           <w:lang w:val="en-US"/>
         </w:rPr>
         <w:t>NaN</w:t>
       </w:r>
+      <w:proofErr w:type="spellEnd"/>
       <w:r>
         <w:t xml:space="preserve"> (проверить можно только как </w:t>
       </w:r>
@@ -2579,12 +2930,14 @@
       <w:r>
         <w:t>.</w:t>
       </w:r>
+      <w:proofErr w:type="spellStart"/>
       <w:r>
         <w:rPr>
           <w:lang w:val="en-US"/>
         </w:rPr>
         <w:t>isNaN</w:t>
       </w:r>
+      <w:proofErr w:type="spellEnd"/>
       <w:r>
         <w:t xml:space="preserve">, т.к. </w:t>
       </w:r>
@@ -2603,7 +2956,7 @@
     </w:p>
     <w:p>
       <w:pPr>
-        <w:pStyle w:val="ListParagraph"/>
+        <w:pStyle w:val="a3"/>
         <w:widowControl w:val="0"/>
         <w:numPr>
           <w:ilvl w:val="0"/>
@@ -2634,8 +2987,13 @@
         <w:t xml:space="preserve"> </w:t>
       </w:r>
       <w:r>
-        <w:t>можно делать арифметические операции и он беззнаковый</w:t>
-      </w:r>
+        <w:t xml:space="preserve">можно делать арифметические операции и он </w:t>
+      </w:r>
+      <w:proofErr w:type="spellStart"/>
+      <w:r>
+        <w:t>беззнаковый</w:t>
+      </w:r>
+      <w:proofErr w:type="spellEnd"/>
       <w:r>
         <w:t xml:space="preserve"> (</w:t>
       </w:r>
@@ -2720,7 +3078,7 @@
     </w:p>
     <w:p>
       <w:pPr>
-        <w:pStyle w:val="ListParagraph"/>
+        <w:pStyle w:val="a3"/>
         <w:numPr>
           <w:ilvl w:val="0"/>
           <w:numId w:val="1"/>
@@ -2735,12 +3093,14 @@
       <w:r>
         <w:t xml:space="preserve">(на разных процессорах), с округлением промежуточных результатов, можно использовать </w:t>
       </w:r>
+      <w:proofErr w:type="spellStart"/>
       <w:r>
         <w:rPr>
           <w:lang w:val="en-US"/>
         </w:rPr>
         <w:t>strictfp</w:t>
       </w:r>
+      <w:proofErr w:type="spellEnd"/>
       <w:r>
         <w:t xml:space="preserve"> </w:t>
       </w:r>
@@ -2756,19 +3116,51 @@
     </w:p>
     <w:p>
       <w:pPr>
-        <w:pStyle w:val="ListParagraph"/>
-        <w:numPr>
-          <w:ilvl w:val="0"/>
-          <w:numId w:val="1"/>
-        </w:numPr>
-      </w:pPr>
-      <w:r>
-        <w:t>Если недостаточно точности примитивов, то используем BigInteger, BigDecimal (BigInteger a = BigInteger.valueOf(100);</w:t>
-      </w:r>
-    </w:p>
-    <w:p>
-      <w:pPr>
-        <w:pStyle w:val="ListParagraph"/>
+        <w:pStyle w:val="a3"/>
+        <w:numPr>
+          <w:ilvl w:val="0"/>
+          <w:numId w:val="1"/>
+        </w:numPr>
+      </w:pPr>
+      <w:r>
+        <w:t xml:space="preserve">Если недостаточно точности примитивов, то используем </w:t>
+      </w:r>
+      <w:proofErr w:type="spellStart"/>
+      <w:r>
+        <w:t>BigInteger</w:t>
+      </w:r>
+      <w:proofErr w:type="spellEnd"/>
+      <w:r>
+        <w:t xml:space="preserve">, </w:t>
+      </w:r>
+      <w:proofErr w:type="spellStart"/>
+      <w:r>
+        <w:t>BigDecimal</w:t>
+      </w:r>
+      <w:proofErr w:type="spellEnd"/>
+      <w:r>
+        <w:t xml:space="preserve"> (</w:t>
+      </w:r>
+      <w:proofErr w:type="spellStart"/>
+      <w:r>
+        <w:t>BigInteger</w:t>
+      </w:r>
+      <w:proofErr w:type="spellEnd"/>
+      <w:r>
+        <w:t xml:space="preserve"> a = </w:t>
+      </w:r>
+      <w:proofErr w:type="spellStart"/>
+      <w:r>
+        <w:t>BigInteger.valueOf</w:t>
+      </w:r>
+      <w:proofErr w:type="spellEnd"/>
+      <w:r>
+        <w:t>(100);</w:t>
+      </w:r>
+    </w:p>
+    <w:p>
+      <w:pPr>
+        <w:pStyle w:val="a3"/>
         <w:widowControl w:val="0"/>
         <w:numPr>
           <w:ilvl w:val="0"/>
@@ -2787,7 +3179,15 @@
         <w:t xml:space="preserve"> </w:t>
       </w:r>
       <w:r>
-        <w:t xml:space="preserve">как правило хранится в пуле стрингов, так же обстоит и с обертками (но есть интересная особенность, </w:t>
+        <w:t xml:space="preserve">как правило хранится в пуле </w:t>
+      </w:r>
+      <w:proofErr w:type="spellStart"/>
+      <w:r>
+        <w:t>стрингов</w:t>
+      </w:r>
+      <w:proofErr w:type="spellEnd"/>
+      <w:r>
+        <w:t xml:space="preserve">, так же обстоит и с обертками (но есть интересная особенность, </w:t>
       </w:r>
       <w:r>
         <w:rPr>
@@ -2804,7 +3204,7 @@
     </w:p>
     <w:p>
       <w:pPr>
-        <w:pStyle w:val="ListParagraph"/>
+        <w:pStyle w:val="a3"/>
         <w:widowControl w:val="0"/>
         <w:numPr>
           <w:ilvl w:val="0"/>
@@ -2825,12 +3225,14 @@
       <w:r>
         <w:t>.</w:t>
       </w:r>
+      <w:proofErr w:type="spellStart"/>
       <w:r>
         <w:rPr>
           <w:lang w:val="en-US"/>
         </w:rPr>
         <w:t>valueOf</w:t>
       </w:r>
+      <w:proofErr w:type="spellEnd"/>
       <w:r>
         <w:t>(</w:t>
       </w:r>
@@ -2903,8 +3305,13 @@
       <w:r>
         <w:t xml:space="preserve"> </w:t>
       </w:r>
-      <w:r>
-        <w:t>автоупакует его)</w:t>
+      <w:proofErr w:type="spellStart"/>
+      <w:r>
+        <w:t>автоупакует</w:t>
+      </w:r>
+      <w:proofErr w:type="spellEnd"/>
+      <w:r>
+        <w:t xml:space="preserve"> его)</w:t>
       </w:r>
       <w:r>
         <w:t xml:space="preserve">, числовые обертки наследуются от </w:t>
@@ -2918,7 +3325,7 @@
     </w:p>
     <w:p>
       <w:pPr>
-        <w:pStyle w:val="ListParagraph"/>
+        <w:pStyle w:val="a3"/>
         <w:widowControl w:val="0"/>
         <w:numPr>
           <w:ilvl w:val="0"/>
@@ -2928,14 +3335,24 @@
         <w:spacing w:after="0" w:line="240" w:lineRule="auto"/>
       </w:pPr>
       <w:r>
-        <w:t>Обертки можно конвертить в строку и обратно (</w:t>
-      </w:r>
+        <w:t xml:space="preserve">Обертки можно </w:t>
+      </w:r>
+      <w:proofErr w:type="spellStart"/>
+      <w:r>
+        <w:t>конвертить</w:t>
+      </w:r>
+      <w:proofErr w:type="spellEnd"/>
+      <w:r>
+        <w:t xml:space="preserve"> в строку и обратно (</w:t>
+      </w:r>
+      <w:proofErr w:type="spellStart"/>
       <w:r>
         <w:rPr>
           <w:lang w:val="en-US"/>
         </w:rPr>
         <w:t>toString</w:t>
       </w:r>
+      <w:proofErr w:type="spellEnd"/>
       <w:r>
         <w:t xml:space="preserve"> и </w:t>
       </w:r>
@@ -2951,7 +3368,7 @@
     </w:p>
     <w:p>
       <w:pPr>
-        <w:pStyle w:val="ListParagraph"/>
+        <w:pStyle w:val="a3"/>
         <w:widowControl w:val="0"/>
         <w:numPr>
           <w:ilvl w:val="0"/>
@@ -2966,7 +3383,7 @@
     </w:p>
     <w:p>
       <w:pPr>
-        <w:pStyle w:val="ListParagraph"/>
+        <w:pStyle w:val="a3"/>
         <w:widowControl w:val="0"/>
         <w:numPr>
           <w:ilvl w:val="0"/>
@@ -2985,30 +3402,45 @@
         <w:t xml:space="preserve"> </w:t>
       </w:r>
       <w:r>
-        <w:t>и классы обертки имеют свойства синглетона</w:t>
-      </w:r>
+        <w:t xml:space="preserve">и классы обертки имеют свойства </w:t>
+      </w:r>
+      <w:proofErr w:type="spellStart"/>
+      <w:r>
+        <w:t>синглетона</w:t>
+      </w:r>
+      <w:proofErr w:type="spellEnd"/>
       <w:r>
         <w:t xml:space="preserve"> (</w:t>
       </w:r>
       <w:r>
         <w:t xml:space="preserve">т.к. </w:t>
       </w:r>
+      <w:proofErr w:type="spellStart"/>
       <w:r>
         <w:rPr>
           <w:lang w:val="en-US"/>
         </w:rPr>
         <w:t>valueOf</w:t>
       </w:r>
-      <w:r>
-        <w:t xml:space="preserve"> </w:t>
-      </w:r>
-      <w:r>
-        <w:t>это метод синглетона)</w:t>
-      </w:r>
-    </w:p>
-    <w:p>
-      <w:pPr>
-        <w:pStyle w:val="ListParagraph"/>
+      <w:proofErr w:type="spellEnd"/>
+      <w:r>
+        <w:t xml:space="preserve"> </w:t>
+      </w:r>
+      <w:r>
+        <w:t xml:space="preserve">это метод </w:t>
+      </w:r>
+      <w:proofErr w:type="spellStart"/>
+      <w:r>
+        <w:t>синглетона</w:t>
+      </w:r>
+      <w:proofErr w:type="spellEnd"/>
+      <w:r>
+        <w:t>)</w:t>
+      </w:r>
+    </w:p>
+    <w:p>
+      <w:pPr>
+        <w:pStyle w:val="a3"/>
         <w:widowControl w:val="0"/>
         <w:numPr>
           <w:ilvl w:val="0"/>
@@ -3030,12 +3462,16 @@
         <w:t xml:space="preserve"> </w:t>
       </w:r>
       <w:r>
-        <w:t>реализована динамическая диспетчеризация методов, т.е. нужный метод будет выбираться во время выполнения</w:t>
-      </w:r>
-    </w:p>
-    <w:p>
-      <w:pPr>
-        <w:pStyle w:val="ListParagraph"/>
+        <w:t xml:space="preserve">реализована динамическая диспетчеризация методов, т.е. нужный метод будет выбираться во </w:t>
+      </w:r>
+      <w:r>
+        <w:lastRenderedPageBreak/>
+        <w:t>время выполнения</w:t>
+      </w:r>
+    </w:p>
+    <w:p>
+      <w:pPr>
+        <w:pStyle w:val="a3"/>
         <w:widowControl w:val="0"/>
         <w:numPr>
           <w:ilvl w:val="0"/>
@@ -3062,14 +3498,13 @@
     </w:p>
     <w:p>
       <w:pPr>
-        <w:pStyle w:val="ListParagraph"/>
-        <w:numPr>
-          <w:ilvl w:val="0"/>
-          <w:numId w:val="1"/>
-        </w:numPr>
-      </w:pPr>
-      <w:r>
-        <w:lastRenderedPageBreak/>
+        <w:pStyle w:val="a3"/>
+        <w:numPr>
+          <w:ilvl w:val="0"/>
+          <w:numId w:val="1"/>
+        </w:numPr>
+      </w:pPr>
+      <w:r>
         <w:t xml:space="preserve">Переопределенные методы лучше предварять </w:t>
       </w:r>
       <w:r>
@@ -3090,7 +3525,7 @@
     </w:p>
     <w:p>
       <w:pPr>
-        <w:pStyle w:val="ListParagraph"/>
+        <w:pStyle w:val="a3"/>
         <w:numPr>
           <w:ilvl w:val="0"/>
           <w:numId w:val="1"/>
@@ -3102,7 +3537,7 @@
     </w:p>
     <w:p>
       <w:pPr>
-        <w:pStyle w:val="ListParagraph"/>
+        <w:pStyle w:val="a3"/>
         <w:widowControl w:val="0"/>
         <w:numPr>
           <w:ilvl w:val="0"/>
@@ -3132,7 +3567,7 @@
     </w:p>
     <w:p>
       <w:pPr>
-        <w:pStyle w:val="ListParagraph"/>
+        <w:pStyle w:val="a3"/>
         <w:numPr>
           <w:ilvl w:val="0"/>
           <w:numId w:val="1"/>
@@ -3159,7 +3594,7 @@
     </w:p>
     <w:p>
       <w:pPr>
-        <w:pStyle w:val="ListParagraph"/>
+        <w:pStyle w:val="a3"/>
         <w:widowControl w:val="0"/>
         <w:numPr>
           <w:ilvl w:val="0"/>
@@ -3190,18 +3625,28 @@
         <w:t xml:space="preserve"> .. (</w:t>
       </w:r>
       <w:r>
-        <w:t>мы можем использовать статические методы без полного указания класса, не Math.sqrt</w:t>
-      </w:r>
-      <w:r>
-        <w:t>, а sqrt</w:t>
-      </w:r>
+        <w:t xml:space="preserve">мы можем использовать статические методы без полного указания класса, не </w:t>
+      </w:r>
+      <w:proofErr w:type="spellStart"/>
+      <w:r>
+        <w:t>Math.sqrt</w:t>
+      </w:r>
+      <w:proofErr w:type="spellEnd"/>
+      <w:r>
+        <w:t xml:space="preserve">, а </w:t>
+      </w:r>
+      <w:proofErr w:type="spellStart"/>
+      <w:r>
+        <w:t>sqrt</w:t>
+      </w:r>
+      <w:proofErr w:type="spellEnd"/>
       <w:r>
         <w:t xml:space="preserve">, например) </w:t>
       </w:r>
     </w:p>
     <w:p>
       <w:pPr>
-        <w:pStyle w:val="ListParagraph"/>
+        <w:pStyle w:val="a3"/>
         <w:widowControl w:val="0"/>
         <w:numPr>
           <w:ilvl w:val="0"/>
@@ -3216,7 +3661,7 @@
     </w:p>
     <w:p>
       <w:pPr>
-        <w:pStyle w:val="ListParagraph"/>
+        <w:pStyle w:val="a3"/>
         <w:numPr>
           <w:ilvl w:val="0"/>
           <w:numId w:val="1"/>
@@ -3276,7 +3721,7 @@
     </w:p>
     <w:p>
       <w:pPr>
-        <w:pStyle w:val="ListParagraph"/>
+        <w:pStyle w:val="a3"/>
         <w:numPr>
           <w:ilvl w:val="0"/>
           <w:numId w:val="1"/>
@@ -3300,7 +3745,7 @@
     </w:p>
     <w:p>
       <w:pPr>
-        <w:pStyle w:val="ListParagraph"/>
+        <w:pStyle w:val="a3"/>
         <w:numPr>
           <w:ilvl w:val="0"/>
           <w:numId w:val="1"/>
@@ -3334,7 +3779,7 @@
     </w:p>
     <w:p>
       <w:pPr>
-        <w:pStyle w:val="ListParagraph"/>
+        <w:pStyle w:val="a3"/>
         <w:widowControl w:val="0"/>
         <w:numPr>
           <w:ilvl w:val="0"/>
@@ -3358,7 +3803,7 @@
     </w:p>
     <w:p>
       <w:pPr>
-        <w:pStyle w:val="ListParagraph"/>
+        <w:pStyle w:val="a3"/>
         <w:widowControl w:val="0"/>
         <w:numPr>
           <w:ilvl w:val="0"/>
@@ -3406,7 +3851,7 @@
     </w:p>
     <w:p>
       <w:pPr>
-        <w:pStyle w:val="ListParagraph"/>
+        <w:pStyle w:val="a3"/>
         <w:widowControl w:val="0"/>
         <w:numPr>
           <w:ilvl w:val="0"/>
@@ -3421,7 +3866,7 @@
     </w:p>
     <w:p>
       <w:pPr>
-        <w:pStyle w:val="ListParagraph"/>
+        <w:pStyle w:val="a3"/>
         <w:widowControl w:val="0"/>
         <w:numPr>
           <w:ilvl w:val="0"/>
@@ -3440,12 +3885,28 @@
         <w:t xml:space="preserve"> и может быть в любом месте, так же блок определяет область видимости переменных. </w:t>
       </w:r>
       <w:r>
-        <w:t>Нельзя внутри блока определить переменную совпадающую с именем во внешнем блоке {int n = 1; { int n = 2; //ошибка}}</w:t>
-      </w:r>
-    </w:p>
-    <w:p>
-      <w:pPr>
-        <w:pStyle w:val="ListParagraph"/>
+        <w:t>Нельзя внутри блока определить переменную совпадающую с именем во внешнем блоке {</w:t>
+      </w:r>
+      <w:proofErr w:type="spellStart"/>
+      <w:r>
+        <w:t>int</w:t>
+      </w:r>
+      <w:proofErr w:type="spellEnd"/>
+      <w:r>
+        <w:t xml:space="preserve"> n = 1; { </w:t>
+      </w:r>
+      <w:proofErr w:type="spellStart"/>
+      <w:r>
+        <w:t>int</w:t>
+      </w:r>
+      <w:proofErr w:type="spellEnd"/>
+      <w:r>
+        <w:t xml:space="preserve"> n = 2; //ошибка}}</w:t>
+      </w:r>
+    </w:p>
+    <w:p>
+      <w:pPr>
+        <w:pStyle w:val="a3"/>
         <w:widowControl w:val="0"/>
         <w:numPr>
           <w:ilvl w:val="0"/>
@@ -3517,7 +3978,7 @@
     </w:p>
     <w:p>
       <w:pPr>
-        <w:pStyle w:val="ListParagraph"/>
+        <w:pStyle w:val="a3"/>
         <w:widowControl w:val="0"/>
         <w:numPr>
           <w:ilvl w:val="0"/>
@@ -3535,12 +3996,14 @@
       <w:r>
         <w:t>(</w:t>
       </w:r>
+      <w:proofErr w:type="spellStart"/>
       <w:r>
         <w:rPr>
           <w:lang w:val="en-US"/>
         </w:rPr>
         <w:t>num</w:t>
       </w:r>
+      <w:proofErr w:type="spellEnd"/>
       <w:r>
         <w:t xml:space="preserve">){ </w:t>
       </w:r>
@@ -3595,12 +4058,14 @@
       <w:r>
         <w:t xml:space="preserve"> (</w:t>
       </w:r>
+      <w:proofErr w:type="spellStart"/>
       <w:r>
         <w:rPr>
           <w:lang w:val="en-US"/>
         </w:rPr>
         <w:t>sz</w:t>
       </w:r>
+      <w:proofErr w:type="spellEnd"/>
       <w:r>
         <w:t xml:space="preserve">){ </w:t>
       </w:r>
@@ -3637,7 +4102,7 @@
     </w:p>
     <w:p>
       <w:pPr>
-        <w:pStyle w:val="ListParagraph"/>
+        <w:pStyle w:val="a3"/>
         <w:widowControl w:val="0"/>
         <w:numPr>
           <w:ilvl w:val="0"/>
@@ -3652,7 +4117,7 @@
     </w:p>
     <w:p>
       <w:pPr>
-        <w:pStyle w:val="ListParagraph"/>
+        <w:pStyle w:val="a3"/>
         <w:widowControl w:val="0"/>
         <w:numPr>
           <w:ilvl w:val="0"/>
@@ -3679,7 +4144,7 @@
     </w:p>
     <w:p>
       <w:pPr>
-        <w:pStyle w:val="ListParagraph"/>
+        <w:pStyle w:val="a3"/>
         <w:widowControl w:val="0"/>
         <w:numPr>
           <w:ilvl w:val="0"/>
@@ -3712,7 +4177,7 @@
     </w:p>
     <w:p>
       <w:pPr>
-        <w:pStyle w:val="ListParagraph"/>
+        <w:pStyle w:val="a3"/>
         <w:widowControl w:val="0"/>
         <w:numPr>
           <w:ilvl w:val="0"/>
@@ -3751,24 +4216,28 @@
         </w:rPr>
         <w:t xml:space="preserve"> (</w:t>
       </w:r>
+      <w:proofErr w:type="spellStart"/>
       <w:r>
         <w:rPr>
           <w:lang w:val="en-US"/>
         </w:rPr>
         <w:t>int</w:t>
       </w:r>
-      <w:r>
-        <w:rPr>
-          <w:lang w:val="en-US"/>
-        </w:rPr>
-        <w:t xml:space="preserve"> </w:t>
-      </w:r>
+      <w:proofErr w:type="spellEnd"/>
+      <w:r>
+        <w:rPr>
+          <w:lang w:val="en-US"/>
+        </w:rPr>
+        <w:t xml:space="preserve"> </w:t>
+      </w:r>
+      <w:proofErr w:type="spellStart"/>
       <w:r>
         <w:rPr>
           <w:lang w:val="en-US"/>
         </w:rPr>
         <w:t>i</w:t>
       </w:r>
+      <w:proofErr w:type="spellEnd"/>
       <w:r>
         <w:rPr>
           <w:lang w:val="en-US"/>
@@ -3787,24 +4256,28 @@
         </w:rPr>
         <w:t xml:space="preserve">; </w:t>
       </w:r>
+      <w:proofErr w:type="spellStart"/>
       <w:r>
         <w:rPr>
           <w:lang w:val="en-US"/>
         </w:rPr>
         <w:t>i</w:t>
       </w:r>
+      <w:proofErr w:type="spellEnd"/>
       <w:r>
         <w:rPr>
           <w:lang w:val="en-US"/>
         </w:rPr>
         <w:t xml:space="preserve"> &lt; j; </w:t>
       </w:r>
+      <w:proofErr w:type="spellStart"/>
       <w:r>
         <w:rPr>
           <w:lang w:val="en-US"/>
         </w:rPr>
         <w:t>i</w:t>
       </w:r>
+      <w:proofErr w:type="spellEnd"/>
       <w:r>
         <w:rPr>
           <w:lang w:val="en-US"/>
@@ -3841,24 +4314,28 @@
         </w:rPr>
         <w:t xml:space="preserve"> (</w:t>
       </w:r>
+      <w:proofErr w:type="spellStart"/>
       <w:r>
         <w:rPr>
           <w:lang w:val="en-US"/>
         </w:rPr>
         <w:t>int</w:t>
       </w:r>
-      <w:r>
-        <w:rPr>
-          <w:lang w:val="en-US"/>
-        </w:rPr>
-        <w:t xml:space="preserve"> </w:t>
-      </w:r>
+      <w:proofErr w:type="spellEnd"/>
+      <w:r>
+        <w:rPr>
+          <w:lang w:val="en-US"/>
+        </w:rPr>
+        <w:t xml:space="preserve"> </w:t>
+      </w:r>
+      <w:proofErr w:type="spellStart"/>
       <w:r>
         <w:rPr>
           <w:lang w:val="en-US"/>
         </w:rPr>
         <w:t>i</w:t>
       </w:r>
+      <w:proofErr w:type="spellEnd"/>
       <w:r>
         <w:rPr>
           <w:lang w:val="en-US"/>
@@ -3943,11 +4420,19 @@
         </w:rPr>
         <w:t xml:space="preserve"> </w:t>
       </w:r>
-      <w:r>
-        <w:rPr>
-          <w:lang w:val="en-US"/>
-        </w:rPr>
-        <w:t>Iterable)</w:t>
+      <w:proofErr w:type="spellStart"/>
+      <w:r>
+        <w:rPr>
+          <w:lang w:val="en-US"/>
+        </w:rPr>
+        <w:t>Iterable</w:t>
+      </w:r>
+      <w:proofErr w:type="spellEnd"/>
+      <w:r>
+        <w:rPr>
+          <w:lang w:val="en-US"/>
+        </w:rPr>
+        <w:t>)</w:t>
       </w:r>
       <w:r>
         <w:rPr>
@@ -4024,7 +4509,7 @@
     </w:p>
     <w:p>
       <w:pPr>
-        <w:pStyle w:val="ListParagraph"/>
+        <w:pStyle w:val="a3"/>
         <w:widowControl w:val="0"/>
         <w:numPr>
           <w:ilvl w:val="0"/>
@@ -4036,8 +4521,13 @@
       <w:r>
         <w:t xml:space="preserve">управление циклами: </w:t>
       </w:r>
-      <w:r>
-        <w:t>break;</w:t>
+      <w:proofErr w:type="spellStart"/>
+      <w:r>
+        <w:t>break</w:t>
+      </w:r>
+      <w:proofErr w:type="spellEnd"/>
+      <w:r>
+        <w:t>;</w:t>
       </w:r>
       <w:r>
         <w:t xml:space="preserve"> (</w:t>
@@ -4060,13 +4550,18 @@
       <w:r>
         <w:t xml:space="preserve"> и </w:t>
       </w:r>
-      <w:r>
-        <w:t>continue;</w:t>
-      </w:r>
-    </w:p>
-    <w:p>
-      <w:pPr>
-        <w:pStyle w:val="ListParagraph"/>
+      <w:proofErr w:type="spellStart"/>
+      <w:r>
+        <w:t>continue</w:t>
+      </w:r>
+      <w:proofErr w:type="spellEnd"/>
+      <w:r>
+        <w:t>;</w:t>
+      </w:r>
+    </w:p>
+    <w:p>
+      <w:pPr>
+        <w:pStyle w:val="a3"/>
         <w:widowControl w:val="0"/>
         <w:numPr>
           <w:ilvl w:val="0"/>
@@ -4105,7 +4600,7 @@
     </w:p>
     <w:p>
       <w:pPr>
-        <w:pStyle w:val="ListParagraph"/>
+        <w:pStyle w:val="a3"/>
         <w:widowControl w:val="0"/>
         <w:numPr>
           <w:ilvl w:val="0"/>
@@ -4120,7 +4615,7 @@
     </w:p>
     <w:p>
       <w:pPr>
-        <w:pStyle w:val="ListParagraph"/>
+        <w:pStyle w:val="a3"/>
         <w:widowControl w:val="0"/>
         <w:numPr>
           <w:ilvl w:val="0"/>
@@ -4135,7 +4630,7 @@
     </w:p>
     <w:p>
       <w:pPr>
-        <w:pStyle w:val="ListParagraph"/>
+        <w:pStyle w:val="a3"/>
         <w:numPr>
           <w:ilvl w:val="0"/>
           <w:numId w:val="3"/>
@@ -4195,7 +4690,7 @@
     </w:p>
     <w:p>
       <w:pPr>
-        <w:pStyle w:val="ListParagraph"/>
+        <w:pStyle w:val="a3"/>
         <w:numPr>
           <w:ilvl w:val="0"/>
           <w:numId w:val="9"/>
@@ -4207,13 +4702,14 @@
     </w:p>
     <w:p>
       <w:pPr>
-        <w:pStyle w:val="ListParagraph"/>
+        <w:pStyle w:val="a3"/>
         <w:numPr>
           <w:ilvl w:val="0"/>
           <w:numId w:val="9"/>
         </w:numPr>
       </w:pPr>
       <w:r>
+        <w:lastRenderedPageBreak/>
         <w:t xml:space="preserve">проверить </w:t>
       </w:r>
       <w:r>
@@ -4222,12 +4718,14 @@
       <w:r>
         <w:t xml:space="preserve"> – </w:t>
       </w:r>
+      <w:proofErr w:type="spellStart"/>
       <w:r>
         <w:rPr>
           <w:lang w:val="en-US"/>
         </w:rPr>
         <w:t>instanceof</w:t>
       </w:r>
+      <w:proofErr w:type="spellEnd"/>
       <w:r>
         <w:t xml:space="preserve"> (</w:t>
       </w:r>
@@ -4240,12 +4738,14 @@
       <w:r>
         <w:t xml:space="preserve"> </w:t>
       </w:r>
+      <w:proofErr w:type="spellStart"/>
       <w:r>
         <w:rPr>
           <w:lang w:val="en-US"/>
         </w:rPr>
         <w:t>instanceof</w:t>
       </w:r>
+      <w:proofErr w:type="spellEnd"/>
       <w:r>
         <w:t xml:space="preserve"> </w:t>
       </w:r>
@@ -4313,11 +4813,7 @@
         <w:t>Вообще лучше м</w:t>
       </w:r>
       <w:r>
-        <w:t xml:space="preserve">еньше </w:t>
-      </w:r>
-      <w:r>
-        <w:lastRenderedPageBreak/>
-        <w:t>использовать такой подход (оператор ссылается не на тип ссылки, а на свойства объекта на который она ссылается)</w:t>
+        <w:t>еньше использовать такой подход (оператор ссылается не на тип ссылки, а на свойства объекта на который она ссылается)</w:t>
       </w:r>
     </w:p>
     <w:p>
@@ -4335,7 +4831,7 @@
     </w:p>
     <w:p>
       <w:pPr>
-        <w:pStyle w:val="ListParagraph"/>
+        <w:pStyle w:val="a3"/>
         <w:numPr>
           <w:ilvl w:val="0"/>
           <w:numId w:val="6"/>
@@ -4356,21 +4852,25 @@
       <w:r>
         <w:t xml:space="preserve"> как </w:t>
       </w:r>
+      <w:proofErr w:type="spellStart"/>
       <w:r>
         <w:rPr>
           <w:lang w:val="en-US"/>
         </w:rPr>
         <w:t>int</w:t>
       </w:r>
+      <w:proofErr w:type="spellEnd"/>
       <w:r>
         <w:t xml:space="preserve">[] </w:t>
       </w:r>
+      <w:proofErr w:type="spellStart"/>
       <w:r>
         <w:rPr>
           <w:lang w:val="en-US"/>
         </w:rPr>
         <w:t>nums</w:t>
       </w:r>
+      <w:proofErr w:type="spellEnd"/>
       <w:r>
         <w:t xml:space="preserve"> = </w:t>
       </w:r>
@@ -4383,30 +4883,36 @@
       <w:r>
         <w:t xml:space="preserve"> </w:t>
       </w:r>
+      <w:proofErr w:type="spellStart"/>
       <w:r>
         <w:rPr>
           <w:lang w:val="en-US"/>
         </w:rPr>
         <w:t>int</w:t>
       </w:r>
+      <w:proofErr w:type="spellEnd"/>
       <w:r>
         <w:t xml:space="preserve">[4]; либо </w:t>
       </w:r>
+      <w:proofErr w:type="spellStart"/>
       <w:r>
         <w:rPr>
           <w:lang w:val="en-US"/>
         </w:rPr>
         <w:t>int</w:t>
       </w:r>
+      <w:proofErr w:type="spellEnd"/>
       <w:r>
         <w:t xml:space="preserve">[] </w:t>
       </w:r>
+      <w:proofErr w:type="spellStart"/>
       <w:r>
         <w:rPr>
           <w:lang w:val="en-US"/>
         </w:rPr>
         <w:t>nums</w:t>
       </w:r>
+      <w:proofErr w:type="spellEnd"/>
       <w:r>
         <w:t xml:space="preserve">2 = </w:t>
       </w:r>
@@ -4419,48 +4925,58 @@
       <w:r>
         <w:t xml:space="preserve"> </w:t>
       </w:r>
+      <w:proofErr w:type="spellStart"/>
       <w:r>
         <w:rPr>
           <w:lang w:val="en-US"/>
         </w:rPr>
         <w:t>int</w:t>
       </w:r>
+      <w:proofErr w:type="spellEnd"/>
       <w:r>
         <w:t xml:space="preserve">[] { 1, 2, 3, 5 }; либо </w:t>
       </w:r>
+      <w:proofErr w:type="spellStart"/>
       <w:r>
         <w:rPr>
           <w:lang w:val="en-US"/>
         </w:rPr>
         <w:t>int</w:t>
       </w:r>
+      <w:proofErr w:type="spellEnd"/>
       <w:r>
         <w:t xml:space="preserve">[] </w:t>
       </w:r>
+      <w:proofErr w:type="spellStart"/>
       <w:r>
         <w:rPr>
           <w:lang w:val="en-US"/>
         </w:rPr>
         <w:t>nums</w:t>
       </w:r>
+      <w:proofErr w:type="spellEnd"/>
       <w:r>
         <w:t xml:space="preserve">3 = { 1, 2, 3, 5 };  а двумерный массив </w:t>
       </w:r>
+      <w:proofErr w:type="spellStart"/>
       <w:r>
         <w:rPr>
           <w:lang w:val="en-US"/>
         </w:rPr>
         <w:t>int</w:t>
       </w:r>
+      <w:proofErr w:type="spellEnd"/>
       <w:r>
         <w:t xml:space="preserve">[][] </w:t>
       </w:r>
+      <w:proofErr w:type="spellStart"/>
       <w:r>
         <w:rPr>
           <w:lang w:val="en-US"/>
         </w:rPr>
         <w:t>nums</w:t>
       </w:r>
+      <w:proofErr w:type="spellEnd"/>
       <w:r>
         <w:t>2 = { { 0, 1, 2 }, { 3, 4, 5 } };</w:t>
       </w:r>
@@ -4488,7 +5004,7 @@
     </w:p>
     <w:p>
       <w:pPr>
-        <w:pStyle w:val="ListParagraph"/>
+        <w:pStyle w:val="a3"/>
         <w:numPr>
           <w:ilvl w:val="0"/>
           <w:numId w:val="6"/>
@@ -4515,7 +5031,7 @@
     </w:p>
     <w:p>
       <w:pPr>
-        <w:pStyle w:val="ListParagraph"/>
+        <w:pStyle w:val="a3"/>
         <w:numPr>
           <w:ilvl w:val="0"/>
           <w:numId w:val="6"/>
@@ -4533,7 +5049,7 @@
     </w:p>
     <w:p>
       <w:pPr>
-        <w:pStyle w:val="ListParagraph"/>
+        <w:pStyle w:val="a3"/>
         <w:numPr>
           <w:ilvl w:val="0"/>
           <w:numId w:val="6"/>
@@ -4551,12 +5067,14 @@
       <w:r>
         <w:t xml:space="preserve"> </w:t>
       </w:r>
+      <w:proofErr w:type="spellStart"/>
       <w:r>
         <w:rPr>
           <w:lang w:val="en-US"/>
         </w:rPr>
         <w:t>ClassName</w:t>
       </w:r>
+      <w:proofErr w:type="spellEnd"/>
       <w:r>
         <w:t xml:space="preserve"> </w:t>
       </w:r>
@@ -4590,19 +5108,21 @@
       <w:r>
         <w:t xml:space="preserve">тоже в виде массива и использовать их можно как </w:t>
       </w:r>
+      <w:proofErr w:type="spellStart"/>
       <w:r>
         <w:rPr>
           <w:lang w:val="en-US"/>
         </w:rPr>
         <w:t>args</w:t>
       </w:r>
+      <w:proofErr w:type="spellEnd"/>
       <w:r>
         <w:t>[0]</w:t>
       </w:r>
     </w:p>
     <w:p>
       <w:pPr>
-        <w:pStyle w:val="ListParagraph"/>
+        <w:pStyle w:val="a3"/>
         <w:numPr>
           <w:ilvl w:val="0"/>
           <w:numId w:val="6"/>
@@ -4620,12 +5140,14 @@
       <w:r>
         <w:t>.</w:t>
       </w:r>
+      <w:proofErr w:type="spellStart"/>
       <w:r>
         <w:rPr>
           <w:lang w:val="en-US"/>
         </w:rPr>
         <w:t>util</w:t>
       </w:r>
+      <w:proofErr w:type="spellEnd"/>
       <w:r>
         <w:t>.</w:t>
       </w:r>
@@ -4642,7 +5164,55 @@
         <w:t xml:space="preserve">: </w:t>
       </w:r>
       <w:r>
-        <w:t>Копирование массивов Arrays.copyOf(numbers, numbers.length) или очень быстро работает System.arraycopy(), Arrays.sort(numbers); - сортирует массивы</w:t>
+        <w:t xml:space="preserve">Копирование массивов </w:t>
+      </w:r>
+      <w:proofErr w:type="spellStart"/>
+      <w:r>
+        <w:t>Arrays.copyOf</w:t>
+      </w:r>
+      <w:proofErr w:type="spellEnd"/>
+      <w:r>
+        <w:t>(</w:t>
+      </w:r>
+      <w:proofErr w:type="spellStart"/>
+      <w:r>
+        <w:t>numbers</w:t>
+      </w:r>
+      <w:proofErr w:type="spellEnd"/>
+      <w:r>
+        <w:t xml:space="preserve">, </w:t>
+      </w:r>
+      <w:proofErr w:type="spellStart"/>
+      <w:r>
+        <w:t>numbers.length</w:t>
+      </w:r>
+      <w:proofErr w:type="spellEnd"/>
+      <w:r>
+        <w:t xml:space="preserve">) или очень быстро работает </w:t>
+      </w:r>
+      <w:proofErr w:type="spellStart"/>
+      <w:r>
+        <w:t>System.arraycopy</w:t>
+      </w:r>
+      <w:proofErr w:type="spellEnd"/>
+      <w:r>
+        <w:t xml:space="preserve">(), </w:t>
+      </w:r>
+      <w:proofErr w:type="spellStart"/>
+      <w:r>
+        <w:t>Arrays.sort</w:t>
+      </w:r>
+      <w:proofErr w:type="spellEnd"/>
+      <w:r>
+        <w:t>(</w:t>
+      </w:r>
+      <w:proofErr w:type="spellStart"/>
+      <w:r>
+        <w:t>numbers</w:t>
+      </w:r>
+      <w:proofErr w:type="spellEnd"/>
+      <w:r>
+        <w:t>); - сортирует массивы</w:t>
       </w:r>
       <w:r>
         <w:t xml:space="preserve"> (</w:t>
@@ -4651,12 +5221,28 @@
         <w:t>используется усовершенствованный вариант алгоритма быстрой сортировки)</w:t>
       </w:r>
       <w:r>
-        <w:t>, Arrays.equals(a,b) попарно сравнивает элементы массивов</w:t>
-      </w:r>
-    </w:p>
-    <w:p>
-      <w:pPr>
-        <w:pStyle w:val="ListParagraph"/>
+        <w:t xml:space="preserve">, </w:t>
+      </w:r>
+      <w:proofErr w:type="spellStart"/>
+      <w:r>
+        <w:t>Arrays.equals</w:t>
+      </w:r>
+      <w:proofErr w:type="spellEnd"/>
+      <w:r>
+        <w:t>(</w:t>
+      </w:r>
+      <w:proofErr w:type="spellStart"/>
+      <w:r>
+        <w:t>a,b</w:t>
+      </w:r>
+      <w:proofErr w:type="spellEnd"/>
+      <w:r>
+        <w:t>) попарно сравнивает элементы массивов</w:t>
+      </w:r>
+    </w:p>
+    <w:p>
+      <w:pPr>
+        <w:pStyle w:val="a3"/>
         <w:numPr>
           <w:ilvl w:val="0"/>
           <w:numId w:val="6"/>
@@ -4692,12 +5278,14 @@
       <w:r>
         <w:t>.</w:t>
       </w:r>
+      <w:proofErr w:type="spellStart"/>
       <w:r>
         <w:rPr>
           <w:lang w:val="en-US"/>
         </w:rPr>
         <w:t>sqrt</w:t>
       </w:r>
+      <w:proofErr w:type="spellEnd"/>
       <w:r>
         <w:t xml:space="preserve">() </w:t>
       </w:r>
@@ -4754,12 +5342,14 @@
       <w:r>
         <w:t>.</w:t>
       </w:r>
+      <w:proofErr w:type="spellStart"/>
       <w:r>
         <w:rPr>
           <w:lang w:val="en-US"/>
         </w:rPr>
         <w:t>floorMod</w:t>
       </w:r>
+      <w:proofErr w:type="spellEnd"/>
       <w:r>
         <w:t xml:space="preserve">() </w:t>
       </w:r>
@@ -4775,13 +5365,18 @@
       <w:r>
         <w:t xml:space="preserve">% </w:t>
       </w:r>
-      <w:r>
-        <w:t>ошибно они бывают отрицательные)</w:t>
-      </w:r>
-    </w:p>
-    <w:p>
-      <w:pPr>
-        <w:pStyle w:val="ListParagraph"/>
+      <w:proofErr w:type="spellStart"/>
+      <w:r>
+        <w:t>ошибно</w:t>
+      </w:r>
+      <w:proofErr w:type="spellEnd"/>
+      <w:r>
+        <w:t xml:space="preserve"> они бывают отрицательные)</w:t>
+      </w:r>
+    </w:p>
+    <w:p>
+      <w:pPr>
+        <w:pStyle w:val="a3"/>
         <w:numPr>
           <w:ilvl w:val="0"/>
           <w:numId w:val="6"/>
@@ -4790,21 +5385,25 @@
       <w:r>
         <w:t xml:space="preserve">Для работы с большими числами используем </w:t>
       </w:r>
+      <w:proofErr w:type="spellStart"/>
       <w:r>
         <w:rPr>
           <w:lang w:val="en-US"/>
         </w:rPr>
         <w:t>BigInteger</w:t>
       </w:r>
+      <w:proofErr w:type="spellEnd"/>
       <w:r>
         <w:t xml:space="preserve">, </w:t>
       </w:r>
+      <w:proofErr w:type="spellStart"/>
       <w:r>
         <w:rPr>
           <w:lang w:val="en-US"/>
         </w:rPr>
         <w:t>BigDecimal</w:t>
       </w:r>
+      <w:proofErr w:type="spellEnd"/>
       <w:r>
         <w:t>:</w:t>
       </w:r>
@@ -4812,12 +5411,14 @@
         <w:br/>
         <w:t xml:space="preserve">- </w:t>
       </w:r>
+      <w:proofErr w:type="spellStart"/>
       <w:r>
         <w:rPr>
           <w:lang w:val="en-US"/>
         </w:rPr>
         <w:t>valueOf</w:t>
       </w:r>
+      <w:proofErr w:type="spellEnd"/>
       <w:r>
         <w:t xml:space="preserve">() </w:t>
       </w:r>
@@ -4899,7 +5500,7 @@
     </w:p>
     <w:p>
       <w:pPr>
-        <w:pStyle w:val="ListParagraph"/>
+        <w:pStyle w:val="a3"/>
         <w:widowControl w:val="0"/>
         <w:numPr>
           <w:ilvl w:val="0"/>
@@ -4929,21 +5530,25 @@
       <w:r>
         <w:t xml:space="preserve">или </w:t>
       </w:r>
+      <w:proofErr w:type="spellStart"/>
       <w:r>
         <w:rPr>
           <w:lang w:val="en-US"/>
         </w:rPr>
         <w:t>LocalDate</w:t>
       </w:r>
+      <w:proofErr w:type="spellEnd"/>
       <w:r>
         <w:t xml:space="preserve"> (</w:t>
       </w:r>
+      <w:proofErr w:type="spellStart"/>
       <w:r>
         <w:rPr>
           <w:lang w:val="en-US"/>
         </w:rPr>
         <w:t>LocalDate</w:t>
       </w:r>
+      <w:proofErr w:type="spellEnd"/>
       <w:r>
         <w:t>.</w:t>
       </w:r>
@@ -4959,7 +5564,7 @@
     </w:p>
     <w:p>
       <w:pPr>
-        <w:pStyle w:val="ListParagraph"/>
+        <w:pStyle w:val="a3"/>
         <w:numPr>
           <w:ilvl w:val="0"/>
           <w:numId w:val="6"/>
@@ -4981,7 +5586,7 @@
     </w:p>
     <w:p>
       <w:pPr>
-        <w:pStyle w:val="ListParagraph"/>
+        <w:pStyle w:val="a3"/>
         <w:numPr>
           <w:ilvl w:val="0"/>
           <w:numId w:val="11"/>
@@ -5011,12 +5616,14 @@
       <w:r>
         <w:t>.</w:t>
       </w:r>
+      <w:proofErr w:type="spellStart"/>
       <w:r>
         <w:rPr>
           <w:lang w:val="en-US"/>
         </w:rPr>
         <w:t>addShutdownHook</w:t>
       </w:r>
+      <w:proofErr w:type="spellEnd"/>
       <w:r>
         <w:t>() )</w:t>
       </w:r>
@@ -5036,43 +5643,88 @@
     </w:p>
     <w:p>
       <w:pPr>
-        <w:pStyle w:val="ListParagraph"/>
+        <w:pStyle w:val="a3"/>
         <w:numPr>
           <w:ilvl w:val="0"/>
           <w:numId w:val="12"/>
         </w:numPr>
       </w:pPr>
       <w:r>
-        <w:t>Классы в которых методы определены частично называется абстрактным, обозначается как abstract (если есть abstract методы класс обязан быть abstract)</w:t>
-      </w:r>
-    </w:p>
-    <w:p>
-      <w:pPr>
-        <w:pStyle w:val="ListParagraph"/>
+        <w:t xml:space="preserve">Классы в которых методы определены частично называется абстрактным, обозначается как </w:t>
+      </w:r>
+      <w:proofErr w:type="spellStart"/>
+      <w:r>
+        <w:t>abstract</w:t>
+      </w:r>
+      <w:proofErr w:type="spellEnd"/>
+      <w:r>
+        <w:t xml:space="preserve"> (если есть </w:t>
+      </w:r>
+      <w:proofErr w:type="spellStart"/>
+      <w:r>
+        <w:t>abstract</w:t>
+      </w:r>
+      <w:proofErr w:type="spellEnd"/>
+      <w:r>
+        <w:t xml:space="preserve"> методы класс обязан быть </w:t>
+      </w:r>
+      <w:proofErr w:type="spellStart"/>
+      <w:r>
+        <w:t>abstract</w:t>
+      </w:r>
+      <w:proofErr w:type="spellEnd"/>
+      <w:r>
+        <w:t>)</w:t>
+      </w:r>
+    </w:p>
+    <w:p>
+      <w:pPr>
+        <w:pStyle w:val="a3"/>
         <w:numPr>
           <w:ilvl w:val="0"/>
           <w:numId w:val="12"/>
         </w:numPr>
       </w:pPr>
       <w:r>
-        <w:t>Нельзя объявлять abstract конструкторы и статические методы, так же нельзя создать экземпляр</w:t>
-      </w:r>
-    </w:p>
-    <w:p>
-      <w:pPr>
-        <w:pStyle w:val="ListParagraph"/>
+        <w:t xml:space="preserve">Нельзя объявлять </w:t>
+      </w:r>
+      <w:proofErr w:type="spellStart"/>
+      <w:r>
+        <w:t>abstract</w:t>
+      </w:r>
+      <w:proofErr w:type="spellEnd"/>
+      <w:r>
+        <w:t xml:space="preserve"> конструкторы и статические методы, так же нельзя создать экземпляр</w:t>
+      </w:r>
+    </w:p>
+    <w:p>
+      <w:pPr>
+        <w:pStyle w:val="a3"/>
         <w:numPr>
           <w:ilvl w:val="0"/>
           <w:numId w:val="12"/>
         </w:numPr>
       </w:pPr>
       <w:r>
-        <w:t>Класс не может быть одновременно abstract и final</w:t>
-      </w:r>
-    </w:p>
-    <w:p>
-      <w:pPr>
-        <w:pStyle w:val="ListParagraph"/>
+        <w:t xml:space="preserve">Класс не может быть одновременно </w:t>
+      </w:r>
+      <w:proofErr w:type="spellStart"/>
+      <w:r>
+        <w:t>abstract</w:t>
+      </w:r>
+      <w:proofErr w:type="spellEnd"/>
+      <w:r>
+        <w:t xml:space="preserve"> и </w:t>
+      </w:r>
+      <w:proofErr w:type="spellStart"/>
+      <w:r>
+        <w:t>final</w:t>
+      </w:r>
+      <w:proofErr w:type="spellEnd"/>
+    </w:p>
+    <w:p>
+      <w:pPr>
+        <w:pStyle w:val="a3"/>
         <w:numPr>
           <w:ilvl w:val="0"/>
           <w:numId w:val="12"/>
@@ -5084,7 +5736,7 @@
     </w:p>
     <w:p>
       <w:pPr>
-        <w:pStyle w:val="ListParagraph"/>
+        <w:pStyle w:val="a3"/>
         <w:numPr>
           <w:ilvl w:val="0"/>
           <w:numId w:val="12"/>
@@ -5093,24 +5745,35 @@
       <w:r>
         <w:t>Абстрактный класс может расширять обычный класс, т.е. никаких ограничений</w:t>
       </w:r>
-      <w:bookmarkStart w:id="0" w:name="_GoBack"/>
-      <w:bookmarkEnd w:id="0"/>
-    </w:p>
-    <w:p>
-      <w:pPr>
-        <w:pStyle w:val="ListParagraph"/>
+    </w:p>
+    <w:p>
+      <w:pPr>
+        <w:pStyle w:val="a3"/>
         <w:numPr>
           <w:ilvl w:val="0"/>
           <w:numId w:val="12"/>
         </w:numPr>
       </w:pPr>
       <w:r>
-        <w:t>Интерфейс определяется как interface, а применяется как implements</w:t>
-      </w:r>
-    </w:p>
-    <w:p>
-      <w:pPr>
-        <w:pStyle w:val="ListParagraph"/>
+        <w:t xml:space="preserve">Интерфейс определяется как </w:t>
+      </w:r>
+      <w:proofErr w:type="spellStart"/>
+      <w:r>
+        <w:t>interface</w:t>
+      </w:r>
+      <w:proofErr w:type="spellEnd"/>
+      <w:r>
+        <w:t xml:space="preserve">, а применяется как </w:t>
+      </w:r>
+      <w:proofErr w:type="spellStart"/>
+      <w:r>
+        <w:t>implements</w:t>
+      </w:r>
+      <w:proofErr w:type="spellEnd"/>
+    </w:p>
+    <w:p>
+      <w:pPr>
+        <w:pStyle w:val="a3"/>
         <w:numPr>
           <w:ilvl w:val="0"/>
           <w:numId w:val="12"/>
@@ -5134,7 +5797,7 @@
     </w:p>
     <w:p>
       <w:pPr>
-        <w:pStyle w:val="ListParagraph"/>
+        <w:pStyle w:val="a3"/>
         <w:widowControl w:val="0"/>
         <w:numPr>
           <w:ilvl w:val="0"/>
@@ -5149,7 +5812,7 @@
     </w:p>
     <w:p>
       <w:pPr>
-        <w:pStyle w:val="ListParagraph"/>
+        <w:pStyle w:val="a3"/>
         <w:widowControl w:val="0"/>
         <w:numPr>
           <w:ilvl w:val="0"/>
@@ -5159,12 +5822,17 @@
         <w:spacing w:after="0" w:line="240" w:lineRule="auto"/>
       </w:pPr>
       <w:r>
-        <w:t>все методы интерфейса публичные и абстрактные, причем когда мы реализуем метод интерфейса он тоже должен быть объявлен как public</w:t>
-      </w:r>
-    </w:p>
-    <w:p>
-      <w:pPr>
-        <w:pStyle w:val="ListParagraph"/>
+        <w:t xml:space="preserve">все методы интерфейса публичные и абстрактные, причем когда мы реализуем метод интерфейса он тоже должен быть объявлен как </w:t>
+      </w:r>
+      <w:proofErr w:type="spellStart"/>
+      <w:r>
+        <w:t>public</w:t>
+      </w:r>
+      <w:proofErr w:type="spellEnd"/>
+    </w:p>
+    <w:p>
+      <w:pPr>
+        <w:pStyle w:val="a3"/>
         <w:numPr>
           <w:ilvl w:val="0"/>
           <w:numId w:val="12"/>
@@ -5174,18 +5842,40 @@
         <w:t xml:space="preserve">Часто в интерфейсе описывают константы, </w:t>
       </w:r>
       <w:r>
-        <w:t>доступ у них будет public static final</w:t>
-      </w:r>
-    </w:p>
-    <w:p>
-      <w:pPr>
-        <w:pStyle w:val="ListParagraph"/>
+        <w:t xml:space="preserve">доступ у них будет </w:t>
+      </w:r>
+      <w:proofErr w:type="spellStart"/>
+      <w:r>
+        <w:t>public</w:t>
+      </w:r>
+      <w:proofErr w:type="spellEnd"/>
+      <w:r>
+        <w:t xml:space="preserve"> </w:t>
+      </w:r>
+      <w:proofErr w:type="spellStart"/>
+      <w:r>
+        <w:t>static</w:t>
+      </w:r>
+      <w:proofErr w:type="spellEnd"/>
+      <w:r>
+        <w:t xml:space="preserve"> </w:t>
+      </w:r>
+      <w:proofErr w:type="spellStart"/>
+      <w:r>
+        <w:t>final</w:t>
+      </w:r>
+      <w:proofErr w:type="spellEnd"/>
+    </w:p>
+    <w:p>
+      <w:pPr>
+        <w:pStyle w:val="a3"/>
         <w:numPr>
           <w:ilvl w:val="0"/>
           <w:numId w:val="12"/>
         </w:numPr>
       </w:pPr>
       <w:r>
+        <w:lastRenderedPageBreak/>
         <w:t>Класс реализующий интерфейс должен реализовать все методы, либо быть абстрактн</w:t>
       </w:r>
       <w:r>
@@ -5194,7 +5884,7 @@
     </w:p>
     <w:p>
       <w:pPr>
-        <w:pStyle w:val="ListParagraph"/>
+        <w:pStyle w:val="a3"/>
         <w:widowControl w:val="0"/>
         <w:numPr>
           <w:ilvl w:val="0"/>
@@ -5204,26 +5894,56 @@
         <w:spacing w:after="0" w:line="240" w:lineRule="auto"/>
       </w:pPr>
       <w:r>
-        <w:t xml:space="preserve">мы не можем напрямую создавать объекты интерфейсов, но зато если класс реализует интерфейс мы </w:t>
-      </w:r>
-      <w:r>
-        <w:lastRenderedPageBreak/>
-        <w:t>может привести к его типу (</w:t>
-      </w:r>
-      <w:r>
-        <w:t>Printable p =</w:t>
-      </w:r>
-      <w:r>
-        <w:t xml:space="preserve"> </w:t>
-      </w:r>
-      <w:r>
-        <w:t>new Journal("Хакер")</w:t>
+        <w:t>мы не можем напрямую создавать объекты интерфейсов, но зато если класс реализует интерфейс мы может привести к его типу (</w:t>
+      </w:r>
+      <w:proofErr w:type="spellStart"/>
+      <w:r>
+        <w:t>Printable</w:t>
+      </w:r>
+      <w:proofErr w:type="spellEnd"/>
+      <w:r>
+        <w:t xml:space="preserve"> p =</w:t>
+      </w:r>
+      <w:r>
+        <w:t xml:space="preserve"> </w:t>
+      </w:r>
+      <w:proofErr w:type="spellStart"/>
+      <w:r>
+        <w:t>new</w:t>
+      </w:r>
+      <w:proofErr w:type="spellEnd"/>
+      <w:r>
+        <w:t xml:space="preserve"> </w:t>
+      </w:r>
+      <w:proofErr w:type="spellStart"/>
+      <w:r>
+        <w:t>Journal</w:t>
+      </w:r>
+      <w:proofErr w:type="spellEnd"/>
+      <w:r>
+        <w:t>("Хакер")</w:t>
       </w:r>
       <w:r>
         <w:t xml:space="preserve">), но если объект типа интерфейс хранит ссылку на класс и нам надо обратиться к методам класса неопределенным в интерфейсе, то необходимо делать возвышающие преобразование ( </w:t>
       </w:r>
       <w:r>
-        <w:t>((Journal)p).getName();</w:t>
+        <w:t>((</w:t>
+      </w:r>
+      <w:proofErr w:type="spellStart"/>
+      <w:r>
+        <w:t>Journal</w:t>
+      </w:r>
+      <w:proofErr w:type="spellEnd"/>
+      <w:r>
+        <w:t>)p).</w:t>
+      </w:r>
+      <w:proofErr w:type="spellStart"/>
+      <w:r>
+        <w:t>getName</w:t>
+      </w:r>
+      <w:proofErr w:type="spellEnd"/>
+      <w:r>
+        <w:t>();</w:t>
       </w:r>
       <w:r>
         <w:t xml:space="preserve"> )</w:t>
@@ -5231,7 +5951,7 @@
     </w:p>
     <w:p>
       <w:pPr>
-        <w:pStyle w:val="ListParagraph"/>
+        <w:pStyle w:val="a3"/>
         <w:widowControl w:val="0"/>
         <w:numPr>
           <w:ilvl w:val="0"/>
@@ -5291,7 +6011,7 @@
     </w:p>
     <w:p>
       <w:pPr>
-        <w:pStyle w:val="ListParagraph"/>
+        <w:pStyle w:val="a3"/>
         <w:numPr>
           <w:ilvl w:val="0"/>
           <w:numId w:val="12"/>
@@ -5342,7 +6062,7 @@
     </w:p>
     <w:p>
       <w:pPr>
-        <w:pStyle w:val="ListParagraph"/>
+        <w:pStyle w:val="a3"/>
         <w:numPr>
           <w:ilvl w:val="0"/>
           <w:numId w:val="12"/>
@@ -5363,7 +6083,7 @@
     </w:p>
     <w:p>
       <w:pPr>
-        <w:pStyle w:val="ListParagraph"/>
+        <w:pStyle w:val="a3"/>
         <w:numPr>
           <w:ilvl w:val="0"/>
           <w:numId w:val="12"/>
@@ -5417,7 +6137,7 @@
     </w:p>
     <w:p>
       <w:pPr>
-        <w:pStyle w:val="ListParagraph"/>
+        <w:pStyle w:val="a3"/>
         <w:numPr>
           <w:ilvl w:val="0"/>
           <w:numId w:val="12"/>
@@ -5453,7 +6173,7 @@
     </w:p>
     <w:p>
       <w:pPr>
-        <w:pStyle w:val="ListParagraph"/>
+        <w:pStyle w:val="a3"/>
         <w:widowControl w:val="0"/>
         <w:numPr>
           <w:ilvl w:val="0"/>
@@ -5474,7 +6194,7 @@
     </w:p>
     <w:p>
       <w:pPr>
-        <w:pStyle w:val="ListParagraph"/>
+        <w:pStyle w:val="a3"/>
         <w:widowControl w:val="0"/>
         <w:numPr>
           <w:ilvl w:val="0"/>
@@ -5486,16 +6206,18 @@
       <w:r>
         <w:t xml:space="preserve">проверить что класс реализует интерфейс можно с помощью </w:t>
       </w:r>
+      <w:proofErr w:type="spellStart"/>
       <w:r>
         <w:rPr>
           <w:lang w:val="en-US"/>
         </w:rPr>
         <w:t>instanceof</w:t>
       </w:r>
-    </w:p>
-    <w:p>
-      <w:pPr>
-        <w:pStyle w:val="ListParagraph"/>
+      <w:proofErr w:type="spellEnd"/>
+    </w:p>
+    <w:p>
+      <w:pPr>
+        <w:pStyle w:val="a3"/>
         <w:widowControl w:val="0"/>
         <w:numPr>
           <w:ilvl w:val="0"/>
@@ -5508,8 +6230,29 @@
         <w:t>интерфейс так же может быть внутренним (вложенным)</w:t>
       </w:r>
       <w:r>
-        <w:t>, тогда он может быть public, private, protected</w:t>
-      </w:r>
+        <w:t xml:space="preserve">, тогда он может быть </w:t>
+      </w:r>
+      <w:proofErr w:type="spellStart"/>
+      <w:r>
+        <w:t>public</w:t>
+      </w:r>
+      <w:proofErr w:type="spellEnd"/>
+      <w:r>
+        <w:t xml:space="preserve">, </w:t>
+      </w:r>
+      <w:proofErr w:type="spellStart"/>
+      <w:r>
+        <w:t>private</w:t>
+      </w:r>
+      <w:proofErr w:type="spellEnd"/>
+      <w:r>
+        <w:t xml:space="preserve">, </w:t>
+      </w:r>
+      <w:proofErr w:type="spellStart"/>
+      <w:r>
+        <w:t>protected</w:t>
+      </w:r>
+      <w:proofErr w:type="spellEnd"/>
       <w:r>
         <w:t xml:space="preserve"> (</w:t>
       </w:r>
@@ -5519,7 +6262,7 @@
     </w:p>
     <w:p>
       <w:pPr>
-        <w:pStyle w:val="ListParagraph"/>
+        <w:pStyle w:val="a3"/>
         <w:numPr>
           <w:ilvl w:val="0"/>
           <w:numId w:val="12"/>
@@ -5531,7 +6274,7 @@
     </w:p>
     <w:p>
       <w:pPr>
-        <w:pStyle w:val="ListParagraph"/>
+        <w:pStyle w:val="a3"/>
         <w:widowControl w:val="0"/>
         <w:numPr>
           <w:ilvl w:val="0"/>
@@ -5552,7 +6295,7 @@
     </w:p>
     <w:p>
       <w:pPr>
-        <w:pStyle w:val="ListParagraph"/>
+        <w:pStyle w:val="a3"/>
         <w:widowControl w:val="0"/>
         <w:numPr>
           <w:ilvl w:val="0"/>
@@ -5600,12 +6343,14 @@
       <w:r>
         <w:t xml:space="preserve">обратиться к родителю можно через </w:t>
       </w:r>
+      <w:proofErr w:type="spellStart"/>
       <w:r>
         <w:rPr>
           <w:lang w:val="en-US"/>
         </w:rPr>
         <w:t>InterfaceName</w:t>
       </w:r>
+      <w:proofErr w:type="spellEnd"/>
       <w:r>
         <w:t>.</w:t>
       </w:r>
@@ -5618,12 +6363,14 @@
       <w:r>
         <w:t>.</w:t>
       </w:r>
+      <w:proofErr w:type="spellStart"/>
       <w:r>
         <w:rPr>
           <w:lang w:val="en-US"/>
         </w:rPr>
         <w:t>MethodName</w:t>
       </w:r>
+      <w:proofErr w:type="spellEnd"/>
       <w:r>
         <w:t>)</w:t>
       </w:r>
@@ -5636,7 +6383,7 @@
     </w:p>
     <w:p>
       <w:pPr>
-        <w:pStyle w:val="ListParagraph"/>
+        <w:pStyle w:val="a3"/>
         <w:numPr>
           <w:ilvl w:val="0"/>
           <w:numId w:val="12"/>
@@ -5663,12 +6410,14 @@
       <w:r>
         <w:t xml:space="preserve"> (</w:t>
       </w:r>
+      <w:proofErr w:type="spellStart"/>
       <w:r>
         <w:rPr>
           <w:lang w:val="en-US"/>
         </w:rPr>
         <w:t>compareTo</w:t>
       </w:r>
+      <w:proofErr w:type="spellEnd"/>
       <w:r>
         <w:t>)</w:t>
       </w:r>
@@ -5702,12 +6451,14 @@
       <w:r>
         <w:t xml:space="preserve"> </w:t>
       </w:r>
+      <w:proofErr w:type="spellStart"/>
       <w:r>
         <w:rPr>
           <w:lang w:val="en-US"/>
         </w:rPr>
         <w:t>Cloneable</w:t>
       </w:r>
+      <w:proofErr w:type="spellEnd"/>
       <w:r>
         <w:t xml:space="preserve"> (на самом деле является маркерным интерфейсом)</w:t>
       </w:r>
@@ -5768,7 +6519,7 @@
     </w:p>
     <w:p>
       <w:pPr>
-        <w:pStyle w:val="ListParagraph"/>
+        <w:pStyle w:val="a3"/>
         <w:numPr>
           <w:ilvl w:val="0"/>
           <w:numId w:val="12"/>
@@ -5817,7 +6568,7 @@
 
 <file path=word/numbering.xml><?xml version="1.0" encoding="utf-8"?>
 <w:numbering xmlns:wpc="http://schemas.microsoft.com/office/word/2010/wordprocessingCanvas" xmlns:mc="http://schemas.openxmlformats.org/markup-compatibility/2006" xmlns:o="urn:schemas-microsoft-com:office:office" xmlns:r="http://schemas.openxmlformats.org/officeDocument/2006/relationships" xmlns:m="http://schemas.openxmlformats.org/officeDocument/2006/math" xmlns:v="urn:schemas-microsoft-com:vml" xmlns:wp14="http://schemas.microsoft.com/office/word/2010/wordprocessingDrawing" xmlns:wp="http://schemas.openxmlformats.org/drawingml/2006/wordprocessingDrawing" xmlns:w10="urn:schemas-microsoft-com:office:word" xmlns:w="http://schemas.openxmlformats.org/wordprocessingml/2006/main" xmlns:w14="http://schemas.microsoft.com/office/word/2010/wordml" xmlns:w15="http://schemas.microsoft.com/office/word/2012/wordml" xmlns:wpg="http://schemas.microsoft.com/office/word/2010/wordprocessingGroup" xmlns:wpi="http://schemas.microsoft.com/office/word/2010/wordprocessingInk" xmlns:wne="http://schemas.microsoft.com/office/word/2006/wordml" xmlns:wps="http://schemas.microsoft.com/office/word/2010/wordprocessingShape" mc:Ignorable="w14 w15 wp14">
-  <w:abstractNum w:abstractNumId="0" w15:restartNumberingAfterBreak="0">
+  <w:abstractNum w:abstractNumId="0">
     <w:nsid w:val="12CB2585"/>
     <w:multiLevelType w:val="hybridMultilevel"/>
     <w:tmpl w:val="89EA3EEE"/>
@@ -5930,7 +6681,7 @@
       </w:rPr>
     </w:lvl>
   </w:abstractNum>
-  <w:abstractNum w:abstractNumId="1" w15:restartNumberingAfterBreak="0">
+  <w:abstractNum w:abstractNumId="1">
     <w:nsid w:val="16B3792D"/>
     <w:multiLevelType w:val="hybridMultilevel"/>
     <w:tmpl w:val="F50ED5AC"/>
@@ -6043,7 +6794,7 @@
       </w:rPr>
     </w:lvl>
   </w:abstractNum>
-  <w:abstractNum w:abstractNumId="2" w15:restartNumberingAfterBreak="0">
+  <w:abstractNum w:abstractNumId="2">
     <w:nsid w:val="25A13AB9"/>
     <w:multiLevelType w:val="hybridMultilevel"/>
     <w:tmpl w:val="018A5F04"/>
@@ -6156,7 +6907,7 @@
       </w:rPr>
     </w:lvl>
   </w:abstractNum>
-  <w:abstractNum w:abstractNumId="3" w15:restartNumberingAfterBreak="0">
+  <w:abstractNum w:abstractNumId="3">
     <w:nsid w:val="32B45B4A"/>
     <w:multiLevelType w:val="hybridMultilevel"/>
     <w:tmpl w:val="F954BA72"/>
@@ -6269,7 +7020,7 @@
       </w:rPr>
     </w:lvl>
   </w:abstractNum>
-  <w:abstractNum w:abstractNumId="4" w15:restartNumberingAfterBreak="0">
+  <w:abstractNum w:abstractNumId="4">
     <w:nsid w:val="411A47F8"/>
     <w:multiLevelType w:val="hybridMultilevel"/>
     <w:tmpl w:val="C92C3EF4"/>
@@ -6382,7 +7133,7 @@
       </w:rPr>
     </w:lvl>
   </w:abstractNum>
-  <w:abstractNum w:abstractNumId="5" w15:restartNumberingAfterBreak="0">
+  <w:abstractNum w:abstractNumId="5">
     <w:nsid w:val="43D6284E"/>
     <w:multiLevelType w:val="hybridMultilevel"/>
     <w:tmpl w:val="F8882DBC"/>
@@ -6495,7 +7246,7 @@
       </w:rPr>
     </w:lvl>
   </w:abstractNum>
-  <w:abstractNum w:abstractNumId="6" w15:restartNumberingAfterBreak="0">
+  <w:abstractNum w:abstractNumId="6">
     <w:nsid w:val="4879174C"/>
     <w:multiLevelType w:val="hybridMultilevel"/>
     <w:tmpl w:val="EB968312"/>
@@ -6608,7 +7359,7 @@
       </w:rPr>
     </w:lvl>
   </w:abstractNum>
-  <w:abstractNum w:abstractNumId="7" w15:restartNumberingAfterBreak="0">
+  <w:abstractNum w:abstractNumId="7">
     <w:nsid w:val="4A05753D"/>
     <w:multiLevelType w:val="hybridMultilevel"/>
     <w:tmpl w:val="9134ECF0"/>
@@ -6721,7 +7472,7 @@
       </w:rPr>
     </w:lvl>
   </w:abstractNum>
-  <w:abstractNum w:abstractNumId="8" w15:restartNumberingAfterBreak="0">
+  <w:abstractNum w:abstractNumId="8">
     <w:nsid w:val="792F4DF8"/>
     <w:multiLevelType w:val="hybridMultilevel"/>
     <w:tmpl w:val="DAFEDC48"/>
@@ -6834,7 +7585,7 @@
       </w:rPr>
     </w:lvl>
   </w:abstractNum>
-  <w:abstractNum w:abstractNumId="9" w15:restartNumberingAfterBreak="0">
+  <w:abstractNum w:abstractNumId="9">
     <w:nsid w:val="7D0A2E83"/>
     <w:multiLevelType w:val="hybridMultilevel"/>
     <w:tmpl w:val="907A2AC8"/>
@@ -6947,7 +7698,7 @@
       </w:rPr>
     </w:lvl>
   </w:abstractNum>
-  <w:abstractNum w:abstractNumId="10" w15:restartNumberingAfterBreak="0">
+  <w:abstractNum w:abstractNumId="10">
     <w:nsid w:val="7DE17E54"/>
     <w:multiLevelType w:val="hybridMultilevel"/>
     <w:tmpl w:val="840C32A0"/>
@@ -7492,17 +8243,17 @@
     <w:lsdException w:name="List Table 6 Colorful Accent 6" w:uiPriority="51"/>
     <w:lsdException w:name="List Table 7 Colorful Accent 6" w:uiPriority="52"/>
   </w:latentStyles>
-  <w:style w:type="paragraph" w:default="1" w:styleId="Normal">
+  <w:style w:type="paragraph" w:default="1" w:styleId="a">
     <w:name w:val="Normal"/>
     <w:qFormat/>
   </w:style>
-  <w:style w:type="character" w:default="1" w:styleId="DefaultParagraphFont">
+  <w:style w:type="character" w:default="1" w:styleId="a0">
     <w:name w:val="Default Paragraph Font"/>
     <w:uiPriority w:val="1"/>
     <w:semiHidden/>
     <w:unhideWhenUsed/>
   </w:style>
-  <w:style w:type="table" w:default="1" w:styleId="TableNormal">
+  <w:style w:type="table" w:default="1" w:styleId="a1">
     <w:name w:val="Normal Table"/>
     <w:uiPriority w:val="99"/>
     <w:semiHidden/>
@@ -7517,15 +8268,15 @@
       </w:tblCellMar>
     </w:tblPr>
   </w:style>
-  <w:style w:type="numbering" w:default="1" w:styleId="NoList">
+  <w:style w:type="numbering" w:default="1" w:styleId="a2">
     <w:name w:val="No List"/>
     <w:uiPriority w:val="99"/>
     <w:semiHidden/>
     <w:unhideWhenUsed/>
   </w:style>
-  <w:style w:type="paragraph" w:styleId="ListParagraph">
+  <w:style w:type="paragraph" w:styleId="a3">
     <w:name w:val="List Paragraph"/>
-    <w:basedOn w:val="Normal"/>
+    <w:basedOn w:val="a"/>
     <w:uiPriority w:val="34"/>
     <w:qFormat/>
     <w:rsid w:val="00BA2C68"/>
@@ -7534,9 +8285,9 @@
       <w:contextualSpacing/>
     </w:pPr>
   </w:style>
-  <w:style w:type="character" w:styleId="Hyperlink">
+  <w:style w:type="character" w:styleId="a4">
     <w:name w:val="Hyperlink"/>
-    <w:basedOn w:val="DefaultParagraphFont"/>
+    <w:basedOn w:val="a0"/>
     <w:uiPriority w:val="99"/>
     <w:unhideWhenUsed/>
     <w:rsid w:val="002A1226"/>

--- a/Java 2.docx
+++ b/Java 2.docx
@@ -57,7 +57,7 @@
     </w:p>
     <w:p>
       <w:pPr>
-        <w:pStyle w:val="a3"/>
+        <w:pStyle w:val="ListParagraph"/>
         <w:widowControl w:val="0"/>
         <w:numPr>
           <w:ilvl w:val="0"/>
@@ -81,7 +81,11 @@
         <w:t>Java</w:t>
       </w:r>
       <w:r>
-        <w:t>. Библиотека профессионала Т1 (7</w:t>
+        <w:t>. Библиотека профессионала Т1 (</w:t>
+      </w:r>
+      <w:proofErr w:type="gramStart"/>
+      <w:r>
+        <w:t>7</w:t>
       </w:r>
       <w:r>
         <w:t>9</w:t>
@@ -92,6 +96,7 @@
       <w:r>
         <w:t>(</w:t>
       </w:r>
+      <w:proofErr w:type="gramEnd"/>
       <w:r>
         <w:t>215-265</w:t>
       </w:r>
@@ -113,7 +118,7 @@
     </w:p>
     <w:p>
       <w:pPr>
-        <w:pStyle w:val="a3"/>
+        <w:pStyle w:val="ListParagraph"/>
         <w:numPr>
           <w:ilvl w:val="0"/>
           <w:numId w:val="1"/>
@@ -134,14 +139,19 @@
         <w:t xml:space="preserve"> </w:t>
       </w:r>
       <w:r>
-        <w:t>(198)</w:t>
-      </w:r>
-      <w:r>
-        <w:rPr>
-          <w:lang w:val="en-US"/>
-        </w:rPr>
         <w:t>(</w:t>
       </w:r>
+      <w:proofErr w:type="gramStart"/>
+      <w:r>
+        <w:t>198)</w:t>
+      </w:r>
+      <w:r>
+        <w:rPr>
+          <w:lang w:val="en-US"/>
+        </w:rPr>
+        <w:t>(</w:t>
+      </w:r>
+      <w:proofErr w:type="gramEnd"/>
       <w:r>
         <w:t>2</w:t>
       </w:r>
@@ -157,7 +167,7 @@
     </w:p>
     <w:p>
       <w:pPr>
-        <w:pStyle w:val="a3"/>
+        <w:pStyle w:val="ListParagraph"/>
         <w:numPr>
           <w:ilvl w:val="0"/>
           <w:numId w:val="1"/>
@@ -184,13 +194,21 @@
         <w:t>83</w:t>
       </w:r>
       <w:r>
-        <w:t xml:space="preserve"> - 114</w:t>
+        <w:t xml:space="preserve"> - </w:t>
+      </w:r>
+      <w:proofErr w:type="gramStart"/>
+      <w:r>
+        <w:t>114</w:t>
       </w:r>
       <w:r>
         <w:t>)</w:t>
       </w:r>
       <w:r>
-        <w:t>(115)</w:t>
+        <w:t>(</w:t>
+      </w:r>
+      <w:proofErr w:type="gramEnd"/>
+      <w:r>
+        <w:t>115)</w:t>
       </w:r>
     </w:p>
     <w:p>
@@ -208,7 +226,7 @@
     </w:p>
     <w:p>
       <w:pPr>
-        <w:pStyle w:val="a3"/>
+        <w:pStyle w:val="ListParagraph"/>
         <w:numPr>
           <w:ilvl w:val="0"/>
           <w:numId w:val="1"/>
@@ -250,7 +268,7 @@
     </w:p>
     <w:p>
       <w:pPr>
-        <w:pStyle w:val="a3"/>
+        <w:pStyle w:val="ListParagraph"/>
         <w:numPr>
           <w:ilvl w:val="0"/>
           <w:numId w:val="1"/>
@@ -319,7 +337,7 @@
     </w:p>
     <w:p>
       <w:pPr>
-        <w:pStyle w:val="a3"/>
+        <w:pStyle w:val="ListParagraph"/>
         <w:numPr>
           <w:ilvl w:val="0"/>
           <w:numId w:val="1"/>
@@ -334,9 +352,10 @@
         <w:t xml:space="preserve"> (</w:t>
       </w:r>
       <w:hyperlink r:id="rId5" w:history="1">
+        <w:proofErr w:type="gramStart"/>
         <w:r>
           <w:rPr>
-            <w:rStyle w:val="a4"/>
+            <w:rStyle w:val="Hyperlink"/>
           </w:rPr>
           <w:t>https://www.youtube.com/playlist?list=PLkKunJj_bZefB1_hhS68092rbF4HFtKjW</w:t>
         </w:r>
@@ -345,11 +364,15 @@
         <w:t>)</w:t>
       </w:r>
       <w:r>
-        <w:t>(5-6)</w:t>
-      </w:r>
-      <w:r>
         <w:t>(</w:t>
       </w:r>
+      <w:proofErr w:type="gramEnd"/>
+      <w:r>
+        <w:t>5-6)</w:t>
+      </w:r>
+      <w:r>
+        <w:t>(</w:t>
+      </w:r>
       <w:r>
         <w:t>7</w:t>
       </w:r>
@@ -371,7 +394,7 @@
     </w:p>
     <w:p>
       <w:pPr>
-        <w:pStyle w:val="a3"/>
+        <w:pStyle w:val="ListParagraph"/>
         <w:numPr>
           <w:ilvl w:val="0"/>
           <w:numId w:val="1"/>
@@ -392,34 +415,34 @@
       <w:hyperlink r:id="rId6" w:history="1">
         <w:r>
           <w:rPr>
-            <w:rStyle w:val="a4"/>
+            <w:rStyle w:val="Hyperlink"/>
             <w:lang w:val="en-US"/>
           </w:rPr>
           <w:t>https</w:t>
         </w:r>
         <w:r>
           <w:rPr>
-            <w:rStyle w:val="a4"/>
+            <w:rStyle w:val="Hyperlink"/>
           </w:rPr>
           <w:t>://</w:t>
         </w:r>
         <w:r>
           <w:rPr>
-            <w:rStyle w:val="a4"/>
+            <w:rStyle w:val="Hyperlink"/>
             <w:lang w:val="en-US"/>
           </w:rPr>
           <w:t>www</w:t>
         </w:r>
         <w:r>
           <w:rPr>
-            <w:rStyle w:val="a4"/>
+            <w:rStyle w:val="Hyperlink"/>
           </w:rPr>
           <w:t>.</w:t>
         </w:r>
         <w:proofErr w:type="spellStart"/>
         <w:r>
           <w:rPr>
-            <w:rStyle w:val="a4"/>
+            <w:rStyle w:val="Hyperlink"/>
             <w:lang w:val="en-US"/>
           </w:rPr>
           <w:t>youtube</w:t>
@@ -427,40 +450,40 @@
         <w:proofErr w:type="spellEnd"/>
         <w:r>
           <w:rPr>
-            <w:rStyle w:val="a4"/>
+            <w:rStyle w:val="Hyperlink"/>
           </w:rPr>
           <w:t>.</w:t>
         </w:r>
         <w:r>
           <w:rPr>
-            <w:rStyle w:val="a4"/>
+            <w:rStyle w:val="Hyperlink"/>
             <w:lang w:val="en-US"/>
           </w:rPr>
           <w:t>com</w:t>
         </w:r>
         <w:r>
           <w:rPr>
-            <w:rStyle w:val="a4"/>
+            <w:rStyle w:val="Hyperlink"/>
           </w:rPr>
           <w:t>/</w:t>
         </w:r>
         <w:r>
           <w:rPr>
-            <w:rStyle w:val="a4"/>
+            <w:rStyle w:val="Hyperlink"/>
             <w:lang w:val="en-US"/>
           </w:rPr>
           <w:t>user</w:t>
         </w:r>
         <w:r>
           <w:rPr>
-            <w:rStyle w:val="a4"/>
+            <w:rStyle w:val="Hyperlink"/>
           </w:rPr>
           <w:t>/</w:t>
         </w:r>
         <w:proofErr w:type="spellStart"/>
         <w:r>
           <w:rPr>
-            <w:rStyle w:val="a4"/>
+            <w:rStyle w:val="Hyperlink"/>
             <w:lang w:val="en-US"/>
           </w:rPr>
           <w:t>husivm</w:t>
@@ -468,13 +491,13 @@
         <w:proofErr w:type="spellEnd"/>
         <w:r>
           <w:rPr>
-            <w:rStyle w:val="a4"/>
+            <w:rStyle w:val="Hyperlink"/>
           </w:rPr>
           <w:t>/</w:t>
         </w:r>
         <w:r>
           <w:rPr>
-            <w:rStyle w:val="a4"/>
+            <w:rStyle w:val="Hyperlink"/>
             <w:lang w:val="en-US"/>
           </w:rPr>
           <w:t>videos</w:t>
@@ -484,11 +507,10 @@
         <w:t>) (</w:t>
       </w:r>
       <w:r>
-        <w:t>1</w:t>
-      </w:r>
-      <w:r>
-        <w:t>4</w:t>
-      </w:r>
+        <w:t>23</w:t>
+      </w:r>
+      <w:bookmarkStart w:id="0" w:name="_GoBack"/>
+      <w:bookmarkEnd w:id="0"/>
       <w:r>
         <w:t xml:space="preserve"> – 0</w:t>
       </w:r>
@@ -504,7 +526,7 @@
     </w:p>
     <w:p>
       <w:pPr>
-        <w:pStyle w:val="a3"/>
+        <w:pStyle w:val="ListParagraph"/>
         <w:numPr>
           <w:ilvl w:val="0"/>
           <w:numId w:val="1"/>
@@ -516,7 +538,7 @@
       <w:hyperlink r:id="rId7" w:history="1">
         <w:r>
           <w:rPr>
-            <w:rStyle w:val="a4"/>
+            <w:rStyle w:val="Hyperlink"/>
           </w:rPr>
           <w:t>https://www.youtube.com/playlist?list=PL27FCF69EBF48228B</w:t>
         </w:r>
@@ -577,7 +599,7 @@
     </w:p>
     <w:p>
       <w:pPr>
-        <w:pStyle w:val="a3"/>
+        <w:pStyle w:val="ListParagraph"/>
         <w:numPr>
           <w:ilvl w:val="0"/>
           <w:numId w:val="1"/>
@@ -604,19 +626,27 @@
     </w:p>
     <w:p>
       <w:pPr>
-        <w:pStyle w:val="a3"/>
+        <w:pStyle w:val="ListParagraph"/>
         <w:numPr>
           <w:ilvl w:val="0"/>
           <w:numId w:val="1"/>
         </w:numPr>
       </w:pPr>
       <w:r>
-        <w:t>Основные черты языка ОПП: 1) все является объектом (объект как усовершенствованная переменная) 2) программа это группа объектов указывающих друг другу что делать посредством сообщения (вызовов методов) 3) каждый объект имеет собственную память, состоящую из других объектов 4) у каждого объекта есть свой тип, т.е. он является экземпляром какого-либо класса 5) все объекты определенного типа могут получать одинаковые сообщения</w:t>
-      </w:r>
-    </w:p>
-    <w:p>
-      <w:pPr>
-        <w:pStyle w:val="a3"/>
+        <w:t xml:space="preserve">Основные черты языка ОПП: 1) все является объектом (объект как усовершенствованная переменная) 2) </w:t>
+      </w:r>
+      <w:proofErr w:type="gramStart"/>
+      <w:r>
+        <w:t>программа это</w:t>
+      </w:r>
+      <w:proofErr w:type="gramEnd"/>
+      <w:r>
+        <w:t xml:space="preserve"> группа объектов указывающих друг другу что делать посредством сообщения (вызовов методов) 3) каждый объект имеет собственную память, состоящую из других объектов 4) у каждого объекта есть свой тип, т.е. он является экземпляром какого-либо класса 5) все объекты определенного типа могут получать одинаковые сообщения</w:t>
+      </w:r>
+    </w:p>
+    <w:p>
+      <w:pPr>
+        <w:pStyle w:val="ListParagraph"/>
         <w:numPr>
           <w:ilvl w:val="0"/>
           <w:numId w:val="1"/>
@@ -628,7 +658,7 @@
     </w:p>
     <w:p>
       <w:pPr>
-        <w:pStyle w:val="a3"/>
+        <w:pStyle w:val="ListParagraph"/>
         <w:widowControl w:val="0"/>
         <w:numPr>
           <w:ilvl w:val="0"/>
@@ -643,7 +673,7 @@
     </w:p>
     <w:p>
       <w:pPr>
-        <w:pStyle w:val="a3"/>
+        <w:pStyle w:val="ListParagraph"/>
         <w:widowControl w:val="0"/>
         <w:numPr>
           <w:ilvl w:val="0"/>
@@ -658,7 +688,7 @@
     </w:p>
     <w:p>
       <w:pPr>
-        <w:pStyle w:val="a3"/>
+        <w:pStyle w:val="ListParagraph"/>
         <w:widowControl w:val="0"/>
         <w:numPr>
           <w:ilvl w:val="0"/>
@@ -673,7 +703,7 @@
     </w:p>
     <w:p>
       <w:pPr>
-        <w:pStyle w:val="a3"/>
+        <w:pStyle w:val="ListParagraph"/>
         <w:widowControl w:val="0"/>
         <w:numPr>
           <w:ilvl w:val="0"/>
@@ -688,7 +718,7 @@
     </w:p>
     <w:p>
       <w:pPr>
-        <w:pStyle w:val="a3"/>
+        <w:pStyle w:val="ListParagraph"/>
         <w:numPr>
           <w:ilvl w:val="0"/>
           <w:numId w:val="1"/>
@@ -708,7 +738,7 @@
     </w:p>
     <w:p>
       <w:pPr>
-        <w:pStyle w:val="a3"/>
+        <w:pStyle w:val="ListParagraph"/>
         <w:widowControl w:val="0"/>
         <w:numPr>
           <w:ilvl w:val="0"/>
@@ -735,7 +765,7 @@
     </w:p>
     <w:p>
       <w:pPr>
-        <w:pStyle w:val="a3"/>
+        <w:pStyle w:val="ListParagraph"/>
         <w:widowControl w:val="0"/>
         <w:numPr>
           <w:ilvl w:val="0"/>
@@ -762,7 +792,7 @@
     </w:p>
     <w:p>
       <w:pPr>
-        <w:pStyle w:val="a3"/>
+        <w:pStyle w:val="ListParagraph"/>
         <w:widowControl w:val="0"/>
         <w:numPr>
           <w:ilvl w:val="0"/>
@@ -777,7 +807,7 @@
     </w:p>
     <w:p>
       <w:pPr>
-        <w:pStyle w:val="a3"/>
+        <w:pStyle w:val="ListParagraph"/>
         <w:numPr>
           <w:ilvl w:val="0"/>
           <w:numId w:val="1"/>
@@ -789,7 +819,7 @@
     </w:p>
     <w:p>
       <w:pPr>
-        <w:pStyle w:val="a3"/>
+        <w:pStyle w:val="ListParagraph"/>
         <w:widowControl w:val="0"/>
         <w:numPr>
           <w:ilvl w:val="0"/>
@@ -810,7 +840,7 @@
     </w:p>
     <w:p>
       <w:pPr>
-        <w:pStyle w:val="a3"/>
+        <w:pStyle w:val="ListParagraph"/>
         <w:widowControl w:val="0"/>
         <w:numPr>
           <w:ilvl w:val="0"/>
@@ -837,7 +867,7 @@
     </w:p>
     <w:p>
       <w:pPr>
-        <w:pStyle w:val="a3"/>
+        <w:pStyle w:val="ListParagraph"/>
         <w:numPr>
           <w:ilvl w:val="0"/>
           <w:numId w:val="1"/>
@@ -854,7 +884,7 @@
     </w:p>
     <w:p>
       <w:pPr>
-        <w:pStyle w:val="a3"/>
+        <w:pStyle w:val="ListParagraph"/>
         <w:numPr>
           <w:ilvl w:val="0"/>
           <w:numId w:val="1"/>
@@ -866,7 +896,7 @@
     </w:p>
     <w:p>
       <w:pPr>
-        <w:pStyle w:val="a3"/>
+        <w:pStyle w:val="ListParagraph"/>
         <w:numPr>
           <w:ilvl w:val="0"/>
           <w:numId w:val="1"/>
@@ -939,12 +969,17 @@
         <w:t xml:space="preserve">, и даже если </w:t>
       </w:r>
       <w:proofErr w:type="spellStart"/>
+      <w:proofErr w:type="gramStart"/>
       <w:r>
         <w:t>super</w:t>
       </w:r>
       <w:proofErr w:type="spellEnd"/>
       <w:r>
-        <w:t xml:space="preserve">() не указан, то его добавит компилятор, чтобы дойти до </w:t>
+        <w:t>(</w:t>
+      </w:r>
+      <w:proofErr w:type="gramEnd"/>
+      <w:r>
+        <w:t xml:space="preserve">) не указан, то его добавит компилятор, чтобы дойти до </w:t>
       </w:r>
       <w:proofErr w:type="spellStart"/>
       <w:r>
@@ -969,7 +1004,7 @@
     </w:p>
     <w:p>
       <w:pPr>
-        <w:pStyle w:val="a3"/>
+        <w:pStyle w:val="ListParagraph"/>
         <w:numPr>
           <w:ilvl w:val="0"/>
           <w:numId w:val="1"/>
@@ -993,7 +1028,7 @@
     </w:p>
     <w:p>
       <w:pPr>
-        <w:pStyle w:val="a3"/>
+        <w:pStyle w:val="ListParagraph"/>
         <w:numPr>
           <w:ilvl w:val="0"/>
           <w:numId w:val="1"/>
@@ -1002,12 +1037,10 @@
       <w:r>
         <w:t>Наблюдается необычное поведение если в конструкторе вызвать метод, который переопределен, то в родительском конструкторе вызовется версия из подкласса, но поля будут иметь значения родительского</w:t>
       </w:r>
-      <w:bookmarkStart w:id="0" w:name="_GoBack"/>
-      <w:bookmarkEnd w:id="0"/>
-    </w:p>
-    <w:p>
-      <w:pPr>
-        <w:pStyle w:val="a3"/>
+    </w:p>
+    <w:p>
+      <w:pPr>
+        <w:pStyle w:val="ListParagraph"/>
         <w:widowControl w:val="0"/>
         <w:numPr>
           <w:ilvl w:val="0"/>
@@ -1034,13 +1067,18 @@
       <w:r>
         <w:t xml:space="preserve"> (</w:t>
       </w:r>
-      <w:r>
-        <w:t>нужно например при переопределении метода если нужно вызвать метод из родителя)</w:t>
-      </w:r>
-    </w:p>
-    <w:p>
-      <w:pPr>
-        <w:pStyle w:val="a3"/>
+      <w:proofErr w:type="gramStart"/>
+      <w:r>
+        <w:t>нужно например</w:t>
+      </w:r>
+      <w:proofErr w:type="gramEnd"/>
+      <w:r>
+        <w:t xml:space="preserve"> при переопределении метода если нужно вызвать метод из родителя)</w:t>
+      </w:r>
+    </w:p>
+    <w:p>
+      <w:pPr>
+        <w:pStyle w:val="ListParagraph"/>
         <w:widowControl w:val="0"/>
         <w:numPr>
           <w:ilvl w:val="0"/>
@@ -1100,7 +1138,7 @@
     </w:p>
     <w:p>
       <w:pPr>
-        <w:pStyle w:val="a3"/>
+        <w:pStyle w:val="ListParagraph"/>
         <w:numPr>
           <w:ilvl w:val="0"/>
           <w:numId w:val="1"/>
@@ -1119,15 +1157,31 @@
         <w:t xml:space="preserve">. </w:t>
       </w:r>
       <w:r>
-        <w:t>Агрегация — отношение когда один объект является частью другого. Композиция —отношение, когда объект не только является частью другого объекта, но и вообще н</w:t>
-      </w:r>
-      <w:r>
-        <w:t>е может принадлежат еще кому-то (т.е. это более жесткий вариант Агрегации, отношение один к одному (машина и двигатель например))</w:t>
-      </w:r>
-    </w:p>
-    <w:p>
-      <w:pPr>
-        <w:pStyle w:val="a3"/>
+        <w:t xml:space="preserve">Агрегация — </w:t>
+      </w:r>
+      <w:proofErr w:type="gramStart"/>
+      <w:r>
+        <w:t>отношение</w:t>
+      </w:r>
+      <w:proofErr w:type="gramEnd"/>
+      <w:r>
+        <w:t xml:space="preserve"> когда один объект является частью другого. Композиция —отношение, когда объект не только является частью другого объекта, но и вообще н</w:t>
+      </w:r>
+      <w:r>
+        <w:t xml:space="preserve">е может принадлежат еще кому-то (т.е. это более жесткий вариант Агрегации, отношение один к одному (машина и </w:t>
+      </w:r>
+      <w:proofErr w:type="gramStart"/>
+      <w:r>
+        <w:t>двигатель например</w:t>
+      </w:r>
+      <w:proofErr w:type="gramEnd"/>
+      <w:r>
+        <w:t>))</w:t>
+      </w:r>
+    </w:p>
+    <w:p>
+      <w:pPr>
+        <w:pStyle w:val="ListParagraph"/>
         <w:widowControl w:val="0"/>
         <w:numPr>
           <w:ilvl w:val="0"/>
@@ -1148,7 +1202,7 @@
     </w:p>
     <w:p>
       <w:pPr>
-        <w:pStyle w:val="a3"/>
+        <w:pStyle w:val="ListParagraph"/>
         <w:widowControl w:val="0"/>
         <w:numPr>
           <w:ilvl w:val="0"/>
@@ -1158,7 +1212,15 @@
         <w:spacing w:after="0" w:line="240" w:lineRule="auto"/>
       </w:pPr>
       <w:r>
-        <w:t xml:space="preserve">если объект специализируется на чем-то (например ящик апельсинов), то это уже шаблон и тут нужны </w:t>
+        <w:t>если объект специализируется на чем-то (</w:t>
+      </w:r>
+      <w:proofErr w:type="gramStart"/>
+      <w:r>
+        <w:t>например</w:t>
+      </w:r>
+      <w:proofErr w:type="gramEnd"/>
+      <w:r>
+        <w:t xml:space="preserve"> ящик апельсинов), то это уже шаблон и тут нужны </w:t>
       </w:r>
       <w:proofErr w:type="spellStart"/>
       <w:r>
@@ -1168,7 +1230,7 @@
     </w:p>
     <w:p>
       <w:pPr>
-        <w:pStyle w:val="a3"/>
+        <w:pStyle w:val="ListParagraph"/>
         <w:widowControl w:val="0"/>
         <w:numPr>
           <w:ilvl w:val="0"/>
@@ -1227,7 +1289,7 @@
     </w:p>
     <w:p>
       <w:pPr>
-        <w:pStyle w:val="a3"/>
+        <w:pStyle w:val="ListParagraph"/>
         <w:widowControl w:val="0"/>
         <w:numPr>
           <w:ilvl w:val="0"/>
@@ -1254,7 +1316,7 @@
     </w:p>
     <w:p>
       <w:pPr>
-        <w:pStyle w:val="a3"/>
+        <w:pStyle w:val="ListParagraph"/>
         <w:widowControl w:val="0"/>
         <w:numPr>
           <w:ilvl w:val="0"/>
@@ -1264,7 +1326,15 @@
         <w:spacing w:after="0" w:line="240" w:lineRule="auto"/>
       </w:pPr>
       <w:r>
-        <w:t xml:space="preserve">При переопределении метода мы можем только расширять модификаторы доступа (и если например указать у родителя </w:t>
+        <w:t xml:space="preserve">При переопределении метода мы можем только расширять модификаторы доступа (и </w:t>
+      </w:r>
+      <w:proofErr w:type="gramStart"/>
+      <w:r>
+        <w:t>если например</w:t>
+      </w:r>
+      <w:proofErr w:type="gramEnd"/>
+      <w:r>
+        <w:t xml:space="preserve"> указать у родителя </w:t>
       </w:r>
       <w:r>
         <w:rPr>
@@ -1287,19 +1357,27 @@
     </w:p>
     <w:p>
       <w:pPr>
-        <w:pStyle w:val="a3"/>
+        <w:pStyle w:val="ListParagraph"/>
         <w:numPr>
           <w:ilvl w:val="0"/>
           <w:numId w:val="1"/>
         </w:numPr>
       </w:pPr>
       <w:r>
-        <w:t>Одно из применений статических методов – фабричные методы. Одна из причин их использования это то что конструкторы нельзя назвать произвольным именем, так же при пользовании конструктором тип объекта фиксирован, а фабричные метод может возвращать например класс родителя</w:t>
-      </w:r>
-    </w:p>
-    <w:p>
-      <w:pPr>
-        <w:pStyle w:val="a3"/>
+        <w:t xml:space="preserve">Одно из применений статических методов – фабричные методы. Одна из причин </w:t>
+      </w:r>
+      <w:proofErr w:type="gramStart"/>
+      <w:r>
+        <w:t>их использования это</w:t>
+      </w:r>
+      <w:proofErr w:type="gramEnd"/>
+      <w:r>
+        <w:t xml:space="preserve"> то что конструкторы нельзя назвать произвольным именем, так же при пользовании конструктором тип объекта фиксирован, а фабричные метод может возвращать например класс родителя</w:t>
+      </w:r>
+    </w:p>
+    <w:p>
+      <w:pPr>
+        <w:pStyle w:val="ListParagraph"/>
         <w:widowControl w:val="0"/>
         <w:numPr>
           <w:ilvl w:val="0"/>
@@ -1362,7 +1440,7 @@
     </w:p>
     <w:p>
       <w:pPr>
-        <w:pStyle w:val="a3"/>
+        <w:pStyle w:val="ListParagraph"/>
         <w:numPr>
           <w:ilvl w:val="0"/>
           <w:numId w:val="1"/>
@@ -1375,7 +1453,15 @@
         <w:t>выполняются блоки инициализации в порядке их следования</w:t>
       </w:r>
       <w:r>
-        <w:t>, статические один раз а обычные каждый раз</w:t>
+        <w:t xml:space="preserve">, статические один </w:t>
+      </w:r>
+      <w:proofErr w:type="gramStart"/>
+      <w:r>
+        <w:t>раз</w:t>
+      </w:r>
+      <w:proofErr w:type="gramEnd"/>
+      <w:r>
+        <w:t xml:space="preserve"> а обычные каждый раз</w:t>
       </w:r>
       <w:r>
         <w:t xml:space="preserve"> 3) если указан то вызывается другой конструктор 4) выполняется конструктор</w:t>
@@ -1383,7 +1469,7 @@
     </w:p>
     <w:p>
       <w:pPr>
-        <w:pStyle w:val="a3"/>
+        <w:pStyle w:val="ListParagraph"/>
         <w:numPr>
           <w:ilvl w:val="0"/>
           <w:numId w:val="1"/>
@@ -1431,7 +1517,7 @@
     </w:p>
     <w:p>
       <w:pPr>
-        <w:pStyle w:val="a3"/>
+        <w:pStyle w:val="ListParagraph"/>
         <w:numPr>
           <w:ilvl w:val="0"/>
           <w:numId w:val="1"/>
@@ -1502,7 +1588,7 @@
     </w:p>
     <w:p>
       <w:pPr>
-        <w:pStyle w:val="a3"/>
+        <w:pStyle w:val="ListParagraph"/>
         <w:numPr>
           <w:ilvl w:val="0"/>
           <w:numId w:val="1"/>
@@ -1526,7 +1612,7 @@
     </w:p>
     <w:p>
       <w:pPr>
-        <w:pStyle w:val="a3"/>
+        <w:pStyle w:val="ListParagraph"/>
         <w:numPr>
           <w:ilvl w:val="0"/>
           <w:numId w:val="1"/>
@@ -1570,7 +1656,7 @@
     </w:p>
     <w:p>
       <w:pPr>
-        <w:pStyle w:val="a3"/>
+        <w:pStyle w:val="ListParagraph"/>
         <w:widowControl w:val="0"/>
         <w:numPr>
           <w:ilvl w:val="0"/>
@@ -1594,6 +1680,7 @@
       <w:r>
         <w:t xml:space="preserve">стартует 3 основных загрузчика классов: </w:t>
       </w:r>
+      <w:proofErr w:type="gramStart"/>
       <w:r>
         <w:rPr>
           <w:lang w:val="en-US"/>
@@ -1601,7 +1688,11 @@
         <w:t>bootstrap</w:t>
       </w:r>
       <w:r>
-        <w:t>(загружает внутренние классы), загрузчик расширений (загружает классы из &lt;JAVA_HOME&gt;/</w:t>
+        <w:t>(</w:t>
+      </w:r>
+      <w:proofErr w:type="gramEnd"/>
+      <w:r>
+        <w:t>загружает внутренние классы), загрузчик расширений (загружает классы из &lt;JAVA_HOME&gt;/</w:t>
       </w:r>
       <w:proofErr w:type="spellStart"/>
       <w:r>
@@ -1638,7 +1729,7 @@
     </w:p>
     <w:p>
       <w:pPr>
-        <w:pStyle w:val="a3"/>
+        <w:pStyle w:val="ListParagraph"/>
         <w:widowControl w:val="0"/>
         <w:numPr>
           <w:ilvl w:val="0"/>
@@ -1656,7 +1747,7 @@
     </w:p>
     <w:p>
       <w:pPr>
-        <w:pStyle w:val="a3"/>
+        <w:pStyle w:val="ListParagraph"/>
         <w:widowControl w:val="0"/>
         <w:numPr>
           <w:ilvl w:val="0"/>
@@ -1680,7 +1771,7 @@
     </w:p>
     <w:p>
       <w:pPr>
-        <w:pStyle w:val="a3"/>
+        <w:pStyle w:val="ListParagraph"/>
         <w:widowControl w:val="0"/>
         <w:numPr>
           <w:ilvl w:val="0"/>
@@ -1703,7 +1794,7 @@
     </w:p>
     <w:p>
       <w:pPr>
-        <w:pStyle w:val="a3"/>
+        <w:pStyle w:val="ListParagraph"/>
         <w:widowControl w:val="0"/>
         <w:numPr>
           <w:ilvl w:val="0"/>
@@ -1738,7 +1829,7 @@
     </w:p>
     <w:p>
       <w:pPr>
-        <w:pStyle w:val="a3"/>
+        <w:pStyle w:val="ListParagraph"/>
         <w:widowControl w:val="0"/>
         <w:numPr>
           <w:ilvl w:val="0"/>
@@ -1774,7 +1865,7 @@
     </w:p>
     <w:p>
       <w:pPr>
-        <w:pStyle w:val="a3"/>
+        <w:pStyle w:val="ListParagraph"/>
         <w:widowControl w:val="0"/>
         <w:numPr>
           <w:ilvl w:val="0"/>
@@ -1826,7 +1917,7 @@
     </w:p>
     <w:p>
       <w:pPr>
-        <w:pStyle w:val="a3"/>
+        <w:pStyle w:val="ListParagraph"/>
         <w:widowControl w:val="0"/>
         <w:numPr>
           <w:ilvl w:val="0"/>
@@ -1894,7 +1985,7 @@
     </w:p>
     <w:p>
       <w:pPr>
-        <w:pStyle w:val="a3"/>
+        <w:pStyle w:val="ListParagraph"/>
         <w:widowControl w:val="0"/>
         <w:numPr>
           <w:ilvl w:val="0"/>
@@ -1915,7 +2006,7 @@
     </w:p>
     <w:p>
       <w:pPr>
-        <w:pStyle w:val="a3"/>
+        <w:pStyle w:val="ListParagraph"/>
         <w:widowControl w:val="0"/>
         <w:numPr>
           <w:ilvl w:val="0"/>
@@ -1974,6 +2065,7 @@
       <w:r>
         <w:t xml:space="preserve">то возможно использовать </w:t>
       </w:r>
+      <w:proofErr w:type="gramStart"/>
       <w:r>
         <w:rPr>
           <w:lang w:val="en-US"/>
@@ -1983,10 +2075,11 @@
       <w:r>
         <w:t>..</w:t>
       </w:r>
-    </w:p>
-    <w:p>
-      <w:pPr>
-        <w:pStyle w:val="a3"/>
+      <w:proofErr w:type="gramEnd"/>
+    </w:p>
+    <w:p>
+      <w:pPr>
+        <w:pStyle w:val="ListParagraph"/>
         <w:widowControl w:val="0"/>
         <w:numPr>
           <w:ilvl w:val="0"/>
@@ -2005,7 +2098,15 @@
         <w:t>public</w:t>
       </w:r>
       <w:r>
-        <w:t xml:space="preserve"> и хотя в файле можно объявить несколько классов, но </w:t>
+        <w:t xml:space="preserve"> </w:t>
+      </w:r>
+      <w:proofErr w:type="gramStart"/>
+      <w:r>
+        <w:t>и</w:t>
+      </w:r>
+      <w:proofErr w:type="gramEnd"/>
+      <w:r>
+        <w:t xml:space="preserve"> хотя в файле можно объявить несколько классов, но </w:t>
       </w:r>
       <w:r>
         <w:rPr>
@@ -2031,7 +2132,7 @@
     </w:p>
     <w:p>
       <w:pPr>
-        <w:pStyle w:val="a3"/>
+        <w:pStyle w:val="ListParagraph"/>
         <w:widowControl w:val="0"/>
         <w:numPr>
           <w:ilvl w:val="0"/>
@@ -2054,7 +2155,7 @@
     </w:p>
     <w:p>
       <w:pPr>
-        <w:pStyle w:val="a3"/>
+        <w:pStyle w:val="ListParagraph"/>
         <w:widowControl w:val="0"/>
         <w:numPr>
           <w:ilvl w:val="0"/>
@@ -2064,7 +2165,15 @@
         <w:spacing w:after="0" w:line="240" w:lineRule="auto"/>
       </w:pPr>
       <w:r>
-        <w:t xml:space="preserve">Каждый загрузчик имеет свое пространство имен, поэтому если классы одинаковы и загружены разными загрузчиками, то они считаются разными. Таким образом можно например создать два </w:t>
+        <w:t xml:space="preserve">Каждый загрузчик имеет свое пространство имен, поэтому если классы одинаковы и загружены разными загрузчиками, то они считаются разными. Таким образом </w:t>
+      </w:r>
+      <w:proofErr w:type="gramStart"/>
+      <w:r>
+        <w:t>можно например</w:t>
+      </w:r>
+      <w:proofErr w:type="gramEnd"/>
+      <w:r>
+        <w:t xml:space="preserve"> создать два </w:t>
       </w:r>
       <w:proofErr w:type="spellStart"/>
       <w:r>
@@ -2074,7 +2183,7 @@
     </w:p>
     <w:p>
       <w:pPr>
-        <w:pStyle w:val="a3"/>
+        <w:pStyle w:val="ListParagraph"/>
         <w:widowControl w:val="0"/>
         <w:numPr>
           <w:ilvl w:val="0"/>
@@ -2137,7 +2246,7 @@
     </w:p>
     <w:p>
       <w:pPr>
-        <w:pStyle w:val="a3"/>
+        <w:pStyle w:val="ListParagraph"/>
         <w:widowControl w:val="0"/>
         <w:numPr>
           <w:ilvl w:val="0"/>
@@ -2182,7 +2291,7 @@
     </w:p>
     <w:p>
       <w:pPr>
-        <w:pStyle w:val="a3"/>
+        <w:pStyle w:val="ListParagraph"/>
         <w:widowControl w:val="0"/>
         <w:numPr>
           <w:ilvl w:val="0"/>
@@ -2206,7 +2315,7 @@
     </w:p>
     <w:p>
       <w:pPr>
-        <w:pStyle w:val="a3"/>
+        <w:pStyle w:val="ListParagraph"/>
         <w:widowControl w:val="0"/>
         <w:numPr>
           <w:ilvl w:val="0"/>
@@ -2230,7 +2339,7 @@
     </w:p>
     <w:p>
       <w:pPr>
-        <w:pStyle w:val="a3"/>
+        <w:pStyle w:val="ListParagraph"/>
         <w:numPr>
           <w:ilvl w:val="0"/>
           <w:numId w:val="1"/>
@@ -2242,7 +2351,7 @@
     </w:p>
     <w:p>
       <w:pPr>
-        <w:pStyle w:val="a3"/>
+        <w:pStyle w:val="ListParagraph"/>
         <w:numPr>
           <w:ilvl w:val="0"/>
           <w:numId w:val="1"/>
@@ -2265,7 +2374,7 @@
     </w:p>
     <w:p>
       <w:pPr>
-        <w:pStyle w:val="a3"/>
+        <w:pStyle w:val="ListParagraph"/>
         <w:numPr>
           <w:ilvl w:val="0"/>
           <w:numId w:val="1"/>
@@ -2289,7 +2398,7 @@
     </w:p>
     <w:p>
       <w:pPr>
-        <w:pStyle w:val="a3"/>
+        <w:pStyle w:val="ListParagraph"/>
         <w:numPr>
           <w:ilvl w:val="0"/>
           <w:numId w:val="1"/>
@@ -2310,7 +2419,7 @@
     </w:p>
     <w:p>
       <w:pPr>
-        <w:pStyle w:val="a3"/>
+        <w:pStyle w:val="ListParagraph"/>
         <w:numPr>
           <w:ilvl w:val="0"/>
           <w:numId w:val="1"/>
@@ -2344,7 +2453,7 @@
     </w:p>
     <w:p>
       <w:pPr>
-        <w:pStyle w:val="a3"/>
+        <w:pStyle w:val="ListParagraph"/>
         <w:widowControl w:val="0"/>
         <w:numPr>
           <w:ilvl w:val="0"/>
@@ -2359,7 +2468,7 @@
     </w:p>
     <w:p>
       <w:pPr>
-        <w:pStyle w:val="a3"/>
+        <w:pStyle w:val="ListParagraph"/>
         <w:numPr>
           <w:ilvl w:val="0"/>
           <w:numId w:val="1"/>
@@ -2377,6 +2486,7 @@
         <w:t xml:space="preserve"> </w:t>
       </w:r>
       <w:proofErr w:type="spellStart"/>
+      <w:proofErr w:type="gramStart"/>
       <w:r>
         <w:t>getSum</w:t>
       </w:r>
@@ -2385,6 +2495,7 @@
         <w:t>(</w:t>
       </w:r>
       <w:proofErr w:type="spellStart"/>
+      <w:proofErr w:type="gramEnd"/>
       <w:r>
         <w:t>int</w:t>
       </w:r>
@@ -2443,19 +2554,31 @@
     </w:p>
     <w:p>
       <w:pPr>
-        <w:pStyle w:val="a3"/>
+        <w:pStyle w:val="ListParagraph"/>
         <w:numPr>
           <w:ilvl w:val="0"/>
           <w:numId w:val="1"/>
         </w:numPr>
       </w:pPr>
       <w:r>
+        <w:t>локальные переменные метода если называются одинаково, то перекрывают переменные экземпляра</w:t>
+      </w:r>
+    </w:p>
+    <w:p>
+      <w:pPr>
+        <w:pStyle w:val="ListParagraph"/>
+        <w:numPr>
+          <w:ilvl w:val="0"/>
+          <w:numId w:val="1"/>
+        </w:numPr>
+      </w:pPr>
+      <w:r>
         <w:t>Память ПК делится на: регистры, стек, куча, постоянная память (если переменные в коде записаны), неоперативная память (потоковая, либо на диске)</w:t>
       </w:r>
     </w:p>
     <w:p>
       <w:pPr>
-        <w:pStyle w:val="a3"/>
+        <w:pStyle w:val="ListParagraph"/>
         <w:widowControl w:val="0"/>
         <w:numPr>
           <w:ilvl w:val="0"/>
@@ -2470,7 +2593,7 @@
     </w:p>
     <w:p>
       <w:pPr>
-        <w:pStyle w:val="a3"/>
+        <w:pStyle w:val="ListParagraph"/>
         <w:widowControl w:val="0"/>
         <w:numPr>
           <w:ilvl w:val="0"/>
@@ -2491,7 +2614,7 @@
     </w:p>
     <w:p>
       <w:pPr>
-        <w:pStyle w:val="a3"/>
+        <w:pStyle w:val="ListParagraph"/>
         <w:numPr>
           <w:ilvl w:val="0"/>
           <w:numId w:val="1"/>
@@ -2509,11 +2632,16 @@
       <w:r>
         <w:t xml:space="preserve"> </w:t>
       </w:r>
+      <w:proofErr w:type="gramStart"/>
       <w:r>
         <w:t>данных</w:t>
       </w:r>
       <w:r>
-        <w:t xml:space="preserve"> : </w:t>
+        <w:t xml:space="preserve"> :</w:t>
+      </w:r>
+      <w:proofErr w:type="gramEnd"/>
+      <w:r>
+        <w:t xml:space="preserve"> </w:t>
       </w:r>
       <w:proofErr w:type="spellStart"/>
       <w:r>
@@ -2621,7 +2749,7 @@
     </w:p>
     <w:p>
       <w:pPr>
-        <w:pStyle w:val="a3"/>
+        <w:pStyle w:val="ListParagraph"/>
         <w:numPr>
           <w:ilvl w:val="0"/>
           <w:numId w:val="1"/>
@@ -2633,7 +2761,7 @@
     </w:p>
     <w:p>
       <w:pPr>
-        <w:pStyle w:val="a3"/>
+        <w:pStyle w:val="ListParagraph"/>
         <w:widowControl w:val="0"/>
         <w:numPr>
           <w:ilvl w:val="0"/>
@@ -2691,15 +2819,20 @@
         <w:t>double</w:t>
       </w:r>
       <w:r>
-        <w:t xml:space="preserve">) 2 </w:t>
+        <w:t xml:space="preserve">) </w:t>
+      </w:r>
+      <w:proofErr w:type="gramStart"/>
+      <w:r>
+        <w:t xml:space="preserve">2 </w:t>
       </w:r>
       <w:r>
         <w:t>)</w:t>
       </w:r>
-    </w:p>
-    <w:p>
-      <w:pPr>
-        <w:pStyle w:val="a3"/>
+      <w:proofErr w:type="gramEnd"/>
+    </w:p>
+    <w:p>
+      <w:pPr>
+        <w:pStyle w:val="ListParagraph"/>
         <w:widowControl w:val="0"/>
         <w:numPr>
           <w:ilvl w:val="0"/>
@@ -2767,7 +2900,7 @@
     </w:p>
     <w:p>
       <w:pPr>
-        <w:pStyle w:val="a3"/>
+        <w:pStyle w:val="ListParagraph"/>
         <w:widowControl w:val="0"/>
         <w:numPr>
           <w:ilvl w:val="0"/>
@@ -2814,7 +2947,7 @@
     </w:p>
     <w:p>
       <w:pPr>
-        <w:pStyle w:val="a3"/>
+        <w:pStyle w:val="ListParagraph"/>
         <w:widowControl w:val="0"/>
         <w:numPr>
           <w:ilvl w:val="0"/>
@@ -2956,7 +3089,7 @@
     </w:p>
     <w:p>
       <w:pPr>
-        <w:pStyle w:val="a3"/>
+        <w:pStyle w:val="ListParagraph"/>
         <w:widowControl w:val="0"/>
         <w:numPr>
           <w:ilvl w:val="0"/>
@@ -2965,12 +3098,14 @@
         <w:suppressAutoHyphens/>
         <w:spacing w:after="0" w:line="240" w:lineRule="auto"/>
       </w:pPr>
+      <w:proofErr w:type="gramStart"/>
       <w:r>
         <w:rPr>
           <w:lang w:val="en-US"/>
         </w:rPr>
         <w:t>char</w:t>
       </w:r>
+      <w:proofErr w:type="gramEnd"/>
       <w:r>
         <w:t xml:space="preserve"> (описывается в </w:t>
       </w:r>
@@ -3043,7 +3178,15 @@
         <w:t>')</w:t>
       </w:r>
       <w:r>
-        <w:t>, существую так же синонимы к некоторым символам : '</w:t>
+        <w:t xml:space="preserve">, существую так же синонимы к некоторым </w:t>
+      </w:r>
+      <w:proofErr w:type="gramStart"/>
+      <w:r>
+        <w:t>символам :</w:t>
+      </w:r>
+      <w:proofErr w:type="gramEnd"/>
+      <w:r>
+        <w:t xml:space="preserve"> '</w:t>
       </w:r>
       <w:r>
         <w:t>\</w:t>
@@ -3078,7 +3221,7 @@
     </w:p>
     <w:p>
       <w:pPr>
-        <w:pStyle w:val="a3"/>
+        <w:pStyle w:val="ListParagraph"/>
         <w:numPr>
           <w:ilvl w:val="0"/>
           <w:numId w:val="1"/>
@@ -3116,7 +3259,7 @@
     </w:p>
     <w:p>
       <w:pPr>
-        <w:pStyle w:val="a3"/>
+        <w:pStyle w:val="ListParagraph"/>
         <w:numPr>
           <w:ilvl w:val="0"/>
           <w:numId w:val="1"/>
@@ -3160,7 +3303,7 @@
     </w:p>
     <w:p>
       <w:pPr>
-        <w:pStyle w:val="a3"/>
+        <w:pStyle w:val="ListParagraph"/>
         <w:widowControl w:val="0"/>
         <w:numPr>
           <w:ilvl w:val="0"/>
@@ -3204,7 +3347,7 @@
     </w:p>
     <w:p>
       <w:pPr>
-        <w:pStyle w:val="a3"/>
+        <w:pStyle w:val="ListParagraph"/>
         <w:widowControl w:val="0"/>
         <w:numPr>
           <w:ilvl w:val="0"/>
@@ -3325,7 +3468,7 @@
     </w:p>
     <w:p>
       <w:pPr>
-        <w:pStyle w:val="a3"/>
+        <w:pStyle w:val="ListParagraph"/>
         <w:widowControl w:val="0"/>
         <w:numPr>
           <w:ilvl w:val="0"/>
@@ -3368,7 +3511,7 @@
     </w:p>
     <w:p>
       <w:pPr>
-        <w:pStyle w:val="a3"/>
+        <w:pStyle w:val="ListParagraph"/>
         <w:widowControl w:val="0"/>
         <w:numPr>
           <w:ilvl w:val="0"/>
@@ -3383,7 +3526,7 @@
     </w:p>
     <w:p>
       <w:pPr>
-        <w:pStyle w:val="a3"/>
+        <w:pStyle w:val="ListParagraph"/>
         <w:widowControl w:val="0"/>
         <w:numPr>
           <w:ilvl w:val="0"/>
@@ -3440,7 +3583,7 @@
     </w:p>
     <w:p>
       <w:pPr>
-        <w:pStyle w:val="a3"/>
+        <w:pStyle w:val="ListParagraph"/>
         <w:widowControl w:val="0"/>
         <w:numPr>
           <w:ilvl w:val="0"/>
@@ -3450,6 +3593,7 @@
         <w:spacing w:after="0" w:line="240" w:lineRule="auto"/>
       </w:pPr>
       <w:r>
+        <w:lastRenderedPageBreak/>
         <w:t xml:space="preserve">В </w:t>
       </w:r>
       <w:r>
@@ -3462,16 +3606,12 @@
         <w:t xml:space="preserve"> </w:t>
       </w:r>
       <w:r>
-        <w:t xml:space="preserve">реализована динамическая диспетчеризация методов, т.е. нужный метод будет выбираться во </w:t>
-      </w:r>
-      <w:r>
-        <w:lastRenderedPageBreak/>
-        <w:t>время выполнения</w:t>
-      </w:r>
-    </w:p>
-    <w:p>
-      <w:pPr>
-        <w:pStyle w:val="a3"/>
+        <w:t>реализована динамическая диспетчеризация методов, т.е. нужный метод будет выбираться во время выполнения</w:t>
+      </w:r>
+    </w:p>
+    <w:p>
+      <w:pPr>
+        <w:pStyle w:val="ListParagraph"/>
         <w:widowControl w:val="0"/>
         <w:numPr>
           <w:ilvl w:val="0"/>
@@ -3498,7 +3638,7 @@
     </w:p>
     <w:p>
       <w:pPr>
-        <w:pStyle w:val="a3"/>
+        <w:pStyle w:val="ListParagraph"/>
         <w:numPr>
           <w:ilvl w:val="0"/>
           <w:numId w:val="1"/>
@@ -3525,7 +3665,7 @@
     </w:p>
     <w:p>
       <w:pPr>
-        <w:pStyle w:val="a3"/>
+        <w:pStyle w:val="ListParagraph"/>
         <w:numPr>
           <w:ilvl w:val="0"/>
           <w:numId w:val="1"/>
@@ -3537,7 +3677,7 @@
     </w:p>
     <w:p>
       <w:pPr>
-        <w:pStyle w:val="a3"/>
+        <w:pStyle w:val="ListParagraph"/>
         <w:widowControl w:val="0"/>
         <w:numPr>
           <w:ilvl w:val="0"/>
@@ -3567,7 +3707,7 @@
     </w:p>
     <w:p>
       <w:pPr>
-        <w:pStyle w:val="a3"/>
+        <w:pStyle w:val="ListParagraph"/>
         <w:numPr>
           <w:ilvl w:val="0"/>
           <w:numId w:val="1"/>
@@ -3594,7 +3734,7 @@
     </w:p>
     <w:p>
       <w:pPr>
-        <w:pStyle w:val="a3"/>
+        <w:pStyle w:val="ListParagraph"/>
         <w:widowControl w:val="0"/>
         <w:numPr>
           <w:ilvl w:val="0"/>
@@ -3621,8 +3761,13 @@
         </w:rPr>
         <w:t>static</w:t>
       </w:r>
-      <w:r>
-        <w:t xml:space="preserve"> .. (</w:t>
+      <w:proofErr w:type="gramStart"/>
+      <w:r>
+        <w:t xml:space="preserve"> ..</w:t>
+      </w:r>
+      <w:proofErr w:type="gramEnd"/>
+      <w:r>
+        <w:t xml:space="preserve"> (</w:t>
       </w:r>
       <w:r>
         <w:t xml:space="preserve">мы можем использовать статические методы без полного указания класса, не </w:t>
@@ -3646,7 +3791,7 @@
     </w:p>
     <w:p>
       <w:pPr>
-        <w:pStyle w:val="a3"/>
+        <w:pStyle w:val="ListParagraph"/>
         <w:widowControl w:val="0"/>
         <w:numPr>
           <w:ilvl w:val="0"/>
@@ -3661,7 +3806,7 @@
     </w:p>
     <w:p>
       <w:pPr>
-        <w:pStyle w:val="a3"/>
+        <w:pStyle w:val="ListParagraph"/>
         <w:numPr>
           <w:ilvl w:val="0"/>
           <w:numId w:val="1"/>
@@ -3721,7 +3866,7 @@
     </w:p>
     <w:p>
       <w:pPr>
-        <w:pStyle w:val="a3"/>
+        <w:pStyle w:val="ListParagraph"/>
         <w:numPr>
           <w:ilvl w:val="0"/>
           <w:numId w:val="1"/>
@@ -3745,7 +3890,7 @@
     </w:p>
     <w:p>
       <w:pPr>
-        <w:pStyle w:val="a3"/>
+        <w:pStyle w:val="ListParagraph"/>
         <w:numPr>
           <w:ilvl w:val="0"/>
           <w:numId w:val="1"/>
@@ -3779,7 +3924,7 @@
     </w:p>
     <w:p>
       <w:pPr>
-        <w:pStyle w:val="a3"/>
+        <w:pStyle w:val="ListParagraph"/>
         <w:widowControl w:val="0"/>
         <w:numPr>
           <w:ilvl w:val="0"/>
@@ -3803,7 +3948,7 @@
     </w:p>
     <w:p>
       <w:pPr>
-        <w:pStyle w:val="a3"/>
+        <w:pStyle w:val="ListParagraph"/>
         <w:widowControl w:val="0"/>
         <w:numPr>
           <w:ilvl w:val="0"/>
@@ -3851,7 +3996,7 @@
     </w:p>
     <w:p>
       <w:pPr>
-        <w:pStyle w:val="a3"/>
+        <w:pStyle w:val="ListParagraph"/>
         <w:widowControl w:val="0"/>
         <w:numPr>
           <w:ilvl w:val="0"/>
@@ -3866,7 +4011,7 @@
     </w:p>
     <w:p>
       <w:pPr>
-        <w:pStyle w:val="a3"/>
+        <w:pStyle w:val="ListParagraph"/>
         <w:widowControl w:val="0"/>
         <w:numPr>
           <w:ilvl w:val="0"/>
@@ -3893,20 +4038,25 @@
       </w:r>
       <w:proofErr w:type="spellEnd"/>
       <w:r>
-        <w:t xml:space="preserve"> n = 1; { </w:t>
+        <w:t xml:space="preserve"> n = 1; </w:t>
+      </w:r>
+      <w:proofErr w:type="gramStart"/>
+      <w:r>
+        <w:t xml:space="preserve">{ </w:t>
       </w:r>
       <w:proofErr w:type="spellStart"/>
       <w:r>
         <w:t>int</w:t>
       </w:r>
       <w:proofErr w:type="spellEnd"/>
+      <w:proofErr w:type="gramEnd"/>
       <w:r>
         <w:t xml:space="preserve"> n = 2; //ошибка}}</w:t>
       </w:r>
     </w:p>
     <w:p>
       <w:pPr>
-        <w:pStyle w:val="a3"/>
+        <w:pStyle w:val="ListParagraph"/>
         <w:widowControl w:val="0"/>
         <w:numPr>
           <w:ilvl w:val="0"/>
@@ -3921,6 +4071,7 @@
       <w:r>
         <w:t xml:space="preserve"> </w:t>
       </w:r>
+      <w:proofErr w:type="gramStart"/>
       <w:r>
         <w:rPr>
           <w:lang w:val="en-US"/>
@@ -3930,6 +4081,7 @@
       <w:r>
         <w:t>..</w:t>
       </w:r>
+      <w:proofErr w:type="gramEnd"/>
       <w:r>
         <w:rPr>
           <w:lang w:val="en-US"/>
@@ -3978,7 +4130,7 @@
     </w:p>
     <w:p>
       <w:pPr>
-        <w:pStyle w:val="a3"/>
+        <w:pStyle w:val="ListParagraph"/>
         <w:widowControl w:val="0"/>
         <w:numPr>
           <w:ilvl w:val="0"/>
@@ -4102,7 +4254,7 @@
     </w:p>
     <w:p>
       <w:pPr>
-        <w:pStyle w:val="a3"/>
+        <w:pStyle w:val="ListParagraph"/>
         <w:widowControl w:val="0"/>
         <w:numPr>
           <w:ilvl w:val="0"/>
@@ -4112,12 +4264,28 @@
         <w:spacing w:after="0" w:line="240" w:lineRule="auto"/>
       </w:pPr>
       <w:r>
-        <w:t>тернарная операция : [условие] ? [второй операнд] : [третий операнд]</w:t>
-      </w:r>
-    </w:p>
-    <w:p>
-      <w:pPr>
-        <w:pStyle w:val="a3"/>
+        <w:t xml:space="preserve">тернарная </w:t>
+      </w:r>
+      <w:proofErr w:type="gramStart"/>
+      <w:r>
+        <w:t>операция :</w:t>
+      </w:r>
+      <w:proofErr w:type="gramEnd"/>
+      <w:r>
+        <w:t xml:space="preserve"> [условие] ? [второй операнд</w:t>
+      </w:r>
+      <w:proofErr w:type="gramStart"/>
+      <w:r>
+        <w:t>] :</w:t>
+      </w:r>
+      <w:proofErr w:type="gramEnd"/>
+      <w:r>
+        <w:t xml:space="preserve"> [третий операнд]</w:t>
+      </w:r>
+    </w:p>
+    <w:p>
+      <w:pPr>
+        <w:pStyle w:val="ListParagraph"/>
         <w:widowControl w:val="0"/>
         <w:numPr>
           <w:ilvl w:val="0"/>
@@ -4144,7 +4312,7 @@
     </w:p>
     <w:p>
       <w:pPr>
-        <w:pStyle w:val="a3"/>
+        <w:pStyle w:val="ListParagraph"/>
         <w:widowControl w:val="0"/>
         <w:numPr>
           <w:ilvl w:val="0"/>
@@ -4177,7 +4345,7 @@
     </w:p>
     <w:p>
       <w:pPr>
-        <w:pStyle w:val="a3"/>
+        <w:pStyle w:val="ListParagraph"/>
         <w:widowControl w:val="0"/>
         <w:numPr>
           <w:ilvl w:val="0"/>
@@ -4189,6 +4357,7 @@
           <w:lang w:val="en-US"/>
         </w:rPr>
       </w:pPr>
+      <w:proofErr w:type="gramStart"/>
       <w:r>
         <w:t>циклы</w:t>
       </w:r>
@@ -4210,6 +4379,7 @@
         </w:rPr>
         <w:t>for</w:t>
       </w:r>
+      <w:proofErr w:type="gramEnd"/>
       <w:r>
         <w:rPr>
           <w:lang w:val="en-US"/>
@@ -4509,7 +4679,7 @@
     </w:p>
     <w:p>
       <w:pPr>
-        <w:pStyle w:val="a3"/>
+        <w:pStyle w:val="ListParagraph"/>
         <w:widowControl w:val="0"/>
         <w:numPr>
           <w:ilvl w:val="0"/>
@@ -4561,7 +4731,7 @@
     </w:p>
     <w:p>
       <w:pPr>
-        <w:pStyle w:val="a3"/>
+        <w:pStyle w:val="ListParagraph"/>
         <w:widowControl w:val="0"/>
         <w:numPr>
           <w:ilvl w:val="0"/>
@@ -4600,7 +4770,7 @@
     </w:p>
     <w:p>
       <w:pPr>
-        <w:pStyle w:val="a3"/>
+        <w:pStyle w:val="ListParagraph"/>
         <w:widowControl w:val="0"/>
         <w:numPr>
           <w:ilvl w:val="0"/>
@@ -4615,7 +4785,7 @@
     </w:p>
     <w:p>
       <w:pPr>
-        <w:pStyle w:val="a3"/>
+        <w:pStyle w:val="ListParagraph"/>
         <w:widowControl w:val="0"/>
         <w:numPr>
           <w:ilvl w:val="0"/>
@@ -4625,12 +4795,20 @@
         <w:spacing w:after="0" w:line="240" w:lineRule="auto"/>
       </w:pPr>
       <w:r>
-        <w:t>рекурсии работают медленнее циклов, может возникнуть переполнение стека, но некоторые алгоритмы (например быстрая сортировка) сложно реализовать без рекурсии</w:t>
-      </w:r>
-    </w:p>
-    <w:p>
-      <w:pPr>
-        <w:pStyle w:val="a3"/>
+        <w:t>рекурсии работают медленнее циклов, может возникнуть переполнение стека, но некоторые алгоритмы (</w:t>
+      </w:r>
+      <w:proofErr w:type="gramStart"/>
+      <w:r>
+        <w:t>например</w:t>
+      </w:r>
+      <w:proofErr w:type="gramEnd"/>
+      <w:r>
+        <w:t xml:space="preserve"> быстрая сортировка) сложно реализовать без рекурсии</w:t>
+      </w:r>
+    </w:p>
+    <w:p>
+      <w:pPr>
+        <w:pStyle w:val="ListParagraph"/>
         <w:numPr>
           <w:ilvl w:val="0"/>
           <w:numId w:val="3"/>
@@ -4649,7 +4827,15 @@
         <w:t xml:space="preserve"> </w:t>
       </w:r>
       <w:r>
-        <w:t xml:space="preserve">и пишем как правило большими буквами, часто есть потребность в константах класса, их обозначаем </w:t>
+        <w:t xml:space="preserve">и </w:t>
+      </w:r>
+      <w:proofErr w:type="gramStart"/>
+      <w:r>
+        <w:t>пишем</w:t>
+      </w:r>
+      <w:proofErr w:type="gramEnd"/>
+      <w:r>
+        <w:t xml:space="preserve"> как правило большими буквами, часто есть потребность в константах класса, их обозначаем </w:t>
       </w:r>
       <w:r>
         <w:rPr>
@@ -4690,26 +4876,50 @@
     </w:p>
     <w:p>
       <w:pPr>
-        <w:pStyle w:val="a3"/>
+        <w:pStyle w:val="ListParagraph"/>
+        <w:numPr>
+          <w:ilvl w:val="0"/>
+          <w:numId w:val="3"/>
+        </w:numPr>
+      </w:pPr>
+      <w:r>
+        <w:t xml:space="preserve">значение для </w:t>
+      </w:r>
+      <w:r>
+        <w:rPr>
+          <w:lang w:val="en-US"/>
+        </w:rPr>
+        <w:t>final</w:t>
+      </w:r>
+      <w:r>
+        <w:t xml:space="preserve"> </w:t>
+      </w:r>
+      <w:r>
+        <w:t>переменной задается либо при инициализации, либо в конструкторе (иначе ошибка)</w:t>
+      </w:r>
+    </w:p>
+    <w:p>
+      <w:pPr>
+        <w:pStyle w:val="ListParagraph"/>
         <w:numPr>
           <w:ilvl w:val="0"/>
           <w:numId w:val="9"/>
         </w:numPr>
       </w:pPr>
       <w:r>
+        <w:lastRenderedPageBreak/>
         <w:t>рекурсивные функции – вызывающие сами себя, обязательно должны иметь базовый вариант чтобы остановиться</w:t>
       </w:r>
     </w:p>
     <w:p>
       <w:pPr>
-        <w:pStyle w:val="a3"/>
+        <w:pStyle w:val="ListParagraph"/>
         <w:numPr>
           <w:ilvl w:val="0"/>
           <w:numId w:val="9"/>
         </w:numPr>
       </w:pPr>
       <w:r>
-        <w:lastRenderedPageBreak/>
         <w:t xml:space="preserve">проверить </w:t>
       </w:r>
       <w:r>
@@ -4831,7 +5041,7 @@
     </w:p>
     <w:p>
       <w:pPr>
-        <w:pStyle w:val="a3"/>
+        <w:pStyle w:val="ListParagraph"/>
         <w:numPr>
           <w:ilvl w:val="0"/>
           <w:numId w:val="6"/>
@@ -4853,6 +5063,7 @@
         <w:t xml:space="preserve"> как </w:t>
       </w:r>
       <w:proofErr w:type="spellStart"/>
+      <w:proofErr w:type="gramStart"/>
       <w:r>
         <w:rPr>
           <w:lang w:val="en-US"/>
@@ -4861,6 +5072,52 @@
       </w:r>
       <w:proofErr w:type="spellEnd"/>
       <w:r>
+        <w:t>[</w:t>
+      </w:r>
+      <w:proofErr w:type="gramEnd"/>
+      <w:r>
+        <w:t xml:space="preserve">] </w:t>
+      </w:r>
+      <w:proofErr w:type="spellStart"/>
+      <w:r>
+        <w:rPr>
+          <w:lang w:val="en-US"/>
+        </w:rPr>
+        <w:t>nums</w:t>
+      </w:r>
+      <w:proofErr w:type="spellEnd"/>
+      <w:r>
+        <w:t xml:space="preserve"> = </w:t>
+      </w:r>
+      <w:r>
+        <w:rPr>
+          <w:lang w:val="en-US"/>
+        </w:rPr>
+        <w:t>new</w:t>
+      </w:r>
+      <w:r>
+        <w:t xml:space="preserve"> </w:t>
+      </w:r>
+      <w:proofErr w:type="spellStart"/>
+      <w:r>
+        <w:rPr>
+          <w:lang w:val="en-US"/>
+        </w:rPr>
+        <w:t>int</w:t>
+      </w:r>
+      <w:proofErr w:type="spellEnd"/>
+      <w:r>
+        <w:t xml:space="preserve">[4]; либо </w:t>
+      </w:r>
+      <w:proofErr w:type="spellStart"/>
+      <w:r>
+        <w:rPr>
+          <w:lang w:val="en-US"/>
+        </w:rPr>
+        <w:t>int</w:t>
+      </w:r>
+      <w:proofErr w:type="spellEnd"/>
+      <w:r>
         <w:t xml:space="preserve">[] </w:t>
       </w:r>
       <w:proofErr w:type="spellStart"/>
@@ -4872,7 +5129,7 @@
       </w:r>
       <w:proofErr w:type="spellEnd"/>
       <w:r>
-        <w:t xml:space="preserve"> = </w:t>
+        <w:t xml:space="preserve">2 = </w:t>
       </w:r>
       <w:r>
         <w:rPr>
@@ -4892,7 +5149,7 @@
       </w:r>
       <w:proofErr w:type="spellEnd"/>
       <w:r>
-        <w:t xml:space="preserve">[4]; либо </w:t>
+        <w:t xml:space="preserve">[] { 1, 2, 3, 5 }; либо </w:t>
       </w:r>
       <w:proofErr w:type="spellStart"/>
       <w:r>
@@ -4914,16 +5171,7 @@
       </w:r>
       <w:proofErr w:type="spellEnd"/>
       <w:r>
-        <w:t xml:space="preserve">2 = </w:t>
-      </w:r>
-      <w:r>
-        <w:rPr>
-          <w:lang w:val="en-US"/>
-        </w:rPr>
-        <w:t>new</w:t>
-      </w:r>
-      <w:r>
-        <w:t xml:space="preserve"> </w:t>
+        <w:t xml:space="preserve">3 = { 1, 2, 3, 5 };  а двумерный массив </w:t>
       </w:r>
       <w:proofErr w:type="spellStart"/>
       <w:r>
@@ -4934,18 +5182,7 @@
       </w:r>
       <w:proofErr w:type="spellEnd"/>
       <w:r>
-        <w:t xml:space="preserve">[] { 1, 2, 3, 5 }; либо </w:t>
-      </w:r>
-      <w:proofErr w:type="spellStart"/>
-      <w:r>
-        <w:rPr>
-          <w:lang w:val="en-US"/>
-        </w:rPr>
-        <w:t>int</w:t>
-      </w:r>
-      <w:proofErr w:type="spellEnd"/>
-      <w:r>
-        <w:t xml:space="preserve">[] </w:t>
+        <w:t xml:space="preserve">[][] </w:t>
       </w:r>
       <w:proofErr w:type="spellStart"/>
       <w:r>
@@ -4956,28 +5193,6 @@
       </w:r>
       <w:proofErr w:type="spellEnd"/>
       <w:r>
-        <w:t xml:space="preserve">3 = { 1, 2, 3, 5 };  а двумерный массив </w:t>
-      </w:r>
-      <w:proofErr w:type="spellStart"/>
-      <w:r>
-        <w:rPr>
-          <w:lang w:val="en-US"/>
-        </w:rPr>
-        <w:t>int</w:t>
-      </w:r>
-      <w:proofErr w:type="spellEnd"/>
-      <w:r>
-        <w:t xml:space="preserve">[][] </w:t>
-      </w:r>
-      <w:proofErr w:type="spellStart"/>
-      <w:r>
-        <w:rPr>
-          <w:lang w:val="en-US"/>
-        </w:rPr>
-        <w:t>nums</w:t>
-      </w:r>
-      <w:proofErr w:type="spellEnd"/>
-      <w:r>
         <w:t>2 = { { 0, 1, 2 }, { 3, 4, 5 } };</w:t>
       </w:r>
       <w:r>
@@ -5004,7 +5219,7 @@
     </w:p>
     <w:p>
       <w:pPr>
-        <w:pStyle w:val="a3"/>
+        <w:pStyle w:val="ListParagraph"/>
         <w:numPr>
           <w:ilvl w:val="0"/>
           <w:numId w:val="6"/>
@@ -5031,7 +5246,7 @@
     </w:p>
     <w:p>
       <w:pPr>
-        <w:pStyle w:val="a3"/>
+        <w:pStyle w:val="ListParagraph"/>
         <w:numPr>
           <w:ilvl w:val="0"/>
           <w:numId w:val="6"/>
@@ -5049,7 +5264,7 @@
     </w:p>
     <w:p>
       <w:pPr>
-        <w:pStyle w:val="a3"/>
+        <w:pStyle w:val="ListParagraph"/>
         <w:numPr>
           <w:ilvl w:val="0"/>
           <w:numId w:val="6"/>
@@ -5122,7 +5337,7 @@
     </w:p>
     <w:p>
       <w:pPr>
-        <w:pStyle w:val="a3"/>
+        <w:pStyle w:val="ListParagraph"/>
         <w:numPr>
           <w:ilvl w:val="0"/>
           <w:numId w:val="6"/>
@@ -5131,6 +5346,7 @@
       <w:r>
         <w:t xml:space="preserve">Для работы с массивами есть специальный класс </w:t>
       </w:r>
+      <w:proofErr w:type="gramStart"/>
       <w:r>
         <w:rPr>
           <w:lang w:val="en-US"/>
@@ -5161,7 +5377,11 @@
         <w:t xml:space="preserve"> </w:t>
       </w:r>
       <w:r>
-        <w:t xml:space="preserve">: </w:t>
+        <w:t>:</w:t>
+      </w:r>
+      <w:proofErr w:type="gramEnd"/>
+      <w:r>
+        <w:t xml:space="preserve"> </w:t>
       </w:r>
       <w:r>
         <w:t xml:space="preserve">Копирование массивов </w:t>
@@ -5242,7 +5462,7 @@
     </w:p>
     <w:p>
       <w:pPr>
-        <w:pStyle w:val="a3"/>
+        <w:pStyle w:val="ListParagraph"/>
         <w:numPr>
           <w:ilvl w:val="0"/>
           <w:numId w:val="6"/>
@@ -5258,10 +5478,18 @@
         <w:t>Math</w:t>
       </w:r>
       <w:r>
-        <w:t xml:space="preserve"> (почти все методы статические)</w:t>
-      </w:r>
-      <w:r>
-        <w:t xml:space="preserve"> : </w:t>
+        <w:t xml:space="preserve"> (почти все методы статические</w:t>
+      </w:r>
+      <w:proofErr w:type="gramStart"/>
+      <w:r>
+        <w:t>)</w:t>
+      </w:r>
+      <w:r>
+        <w:t xml:space="preserve"> :</w:t>
+      </w:r>
+      <w:proofErr w:type="gramEnd"/>
+      <w:r>
+        <w:t xml:space="preserve"> </w:t>
       </w:r>
       <w:r>
         <w:br/>
@@ -5376,7 +5604,7 @@
     </w:p>
     <w:p>
       <w:pPr>
-        <w:pStyle w:val="a3"/>
+        <w:pStyle w:val="ListParagraph"/>
         <w:numPr>
           <w:ilvl w:val="0"/>
           <w:numId w:val="6"/>
@@ -5397,6 +5625,7 @@
         <w:t xml:space="preserve">, </w:t>
       </w:r>
       <w:proofErr w:type="spellStart"/>
+      <w:proofErr w:type="gramStart"/>
       <w:r>
         <w:rPr>
           <w:lang w:val="en-US"/>
@@ -5406,19 +5635,45 @@
       <w:proofErr w:type="spellEnd"/>
       <w:r>
         <w:t>:</w:t>
+      </w:r>
+      <w:r>
+        <w:br/>
+        <w:t>-</w:t>
+      </w:r>
+      <w:proofErr w:type="gramEnd"/>
+      <w:r>
+        <w:t xml:space="preserve"> </w:t>
+      </w:r>
+      <w:proofErr w:type="spellStart"/>
+      <w:r>
+        <w:rPr>
+          <w:lang w:val="en-US"/>
+        </w:rPr>
+        <w:t>valueOf</w:t>
+      </w:r>
+      <w:proofErr w:type="spellEnd"/>
+      <w:r>
+        <w:t xml:space="preserve">() </w:t>
+      </w:r>
+      <w:r>
+        <w:t>–</w:t>
+      </w:r>
+      <w:r>
+        <w:t xml:space="preserve"> </w:t>
+      </w:r>
+      <w:r>
+        <w:t>получение значений</w:t>
       </w:r>
       <w:r>
         <w:br/>
         <w:t xml:space="preserve">- </w:t>
       </w:r>
-      <w:proofErr w:type="spellStart"/>
-      <w:r>
-        <w:rPr>
-          <w:lang w:val="en-US"/>
-        </w:rPr>
-        <w:t>valueOf</w:t>
-      </w:r>
-      <w:proofErr w:type="spellEnd"/>
+      <w:r>
+        <w:rPr>
+          <w:lang w:val="en-US"/>
+        </w:rPr>
+        <w:t>add</w:t>
+      </w:r>
       <w:r>
         <w:t xml:space="preserve">() </w:t>
       </w:r>
@@ -5429,7 +5684,7 @@
         <w:t xml:space="preserve"> </w:t>
       </w:r>
       <w:r>
-        <w:t>получение значений</w:t>
+        <w:t>сумма</w:t>
       </w:r>
       <w:r>
         <w:br/>
@@ -5439,7 +5694,7 @@
         <w:rPr>
           <w:lang w:val="en-US"/>
         </w:rPr>
-        <w:t>add</w:t>
+        <w:t>multiply</w:t>
       </w:r>
       <w:r>
         <w:t xml:space="preserve">() </w:t>
@@ -5451,7 +5706,7 @@
         <w:t xml:space="preserve"> </w:t>
       </w:r>
       <w:r>
-        <w:t>сумма</w:t>
+        <w:t>умножение</w:t>
       </w:r>
       <w:r>
         <w:br/>
@@ -5461,7 +5716,7 @@
         <w:rPr>
           <w:lang w:val="en-US"/>
         </w:rPr>
-        <w:t>multiply</w:t>
+        <w:t>divide</w:t>
       </w:r>
       <w:r>
         <w:t xml:space="preserve">() </w:t>
@@ -5473,34 +5728,12 @@
         <w:t xml:space="preserve"> </w:t>
       </w:r>
       <w:r>
-        <w:t>умножение</w:t>
-      </w:r>
-      <w:r>
-        <w:br/>
-        <w:t xml:space="preserve">- </w:t>
-      </w:r>
-      <w:r>
-        <w:rPr>
-          <w:lang w:val="en-US"/>
-        </w:rPr>
-        <w:t>divide</w:t>
-      </w:r>
-      <w:r>
-        <w:t xml:space="preserve">() </w:t>
-      </w:r>
-      <w:r>
-        <w:t>–</w:t>
-      </w:r>
-      <w:r>
-        <w:t xml:space="preserve"> </w:t>
-      </w:r>
-      <w:r>
         <w:t>деление</w:t>
       </w:r>
     </w:p>
     <w:p>
       <w:pPr>
-        <w:pStyle w:val="a3"/>
+        <w:pStyle w:val="ListParagraph"/>
         <w:widowControl w:val="0"/>
         <w:numPr>
           <w:ilvl w:val="0"/>
@@ -5562,15 +5795,7 @@
         <w:t>())</w:t>
       </w:r>
     </w:p>
-    <w:p>
-      <w:pPr>
-        <w:pStyle w:val="a3"/>
-        <w:numPr>
-          <w:ilvl w:val="0"/>
-          <w:numId w:val="6"/>
-        </w:numPr>
-      </w:pPr>
-    </w:p>
+    <w:p/>
     <w:p>
       <w:pPr>
         <w:rPr>
@@ -5581,284 +5806,522 @@
         <w:rPr>
           <w:b/>
         </w:rPr>
-        <w:t>Сборщик мусора</w:t>
-      </w:r>
-    </w:p>
-    <w:p>
-      <w:pPr>
-        <w:pStyle w:val="a3"/>
-        <w:numPr>
-          <w:ilvl w:val="0"/>
-          <w:numId w:val="11"/>
-        </w:numPr>
-      </w:pPr>
-      <w:r>
-        <w:t xml:space="preserve">Реализован механизм автоматической сборки мусора, когда он запускается у класса вызывается метод </w:t>
-      </w:r>
-      <w:r>
-        <w:rPr>
-          <w:lang w:val="en-US"/>
-        </w:rPr>
-        <w:t>finalize</w:t>
-      </w:r>
-      <w:r>
-        <w:t>()</w:t>
-      </w:r>
-      <w:r>
-        <w:t xml:space="preserve">, но мы не можем гарантировать его вызов (на самом деле есть способ отправив </w:t>
-      </w:r>
-      <w:r>
-        <w:rPr>
-          <w:lang w:val="en-US"/>
-        </w:rPr>
-        <w:t>Runtime</w:t>
-      </w:r>
-      <w:r>
-        <w:t>.</w:t>
-      </w:r>
-      <w:proofErr w:type="spellStart"/>
-      <w:r>
-        <w:rPr>
-          <w:lang w:val="en-US"/>
-        </w:rPr>
-        <w:t>addShutdownHook</w:t>
-      </w:r>
-      <w:proofErr w:type="spellEnd"/>
-      <w:r>
-        <w:t>() )</w:t>
-      </w:r>
-    </w:p>
-    <w:p>
-      <w:pPr>
-        <w:rPr>
-          <w:b/>
-        </w:rPr>
-      </w:pPr>
-      <w:r>
-        <w:rPr>
-          <w:b/>
-        </w:rPr>
-        <w:t>Абстрактные классы и интерфейсы</w:t>
-      </w:r>
-    </w:p>
-    <w:p>
-      <w:pPr>
-        <w:pStyle w:val="a3"/>
-        <w:numPr>
-          <w:ilvl w:val="0"/>
-          <w:numId w:val="12"/>
-        </w:numPr>
-      </w:pPr>
-      <w:r>
-        <w:t xml:space="preserve">Классы в которых методы определены частично называется абстрактным, обозначается как </w:t>
-      </w:r>
-      <w:proofErr w:type="spellStart"/>
-      <w:r>
-        <w:t>abstract</w:t>
-      </w:r>
-      <w:proofErr w:type="spellEnd"/>
-      <w:r>
-        <w:t xml:space="preserve"> (если есть </w:t>
-      </w:r>
-      <w:proofErr w:type="spellStart"/>
-      <w:r>
-        <w:t>abstract</w:t>
-      </w:r>
-      <w:proofErr w:type="spellEnd"/>
-      <w:r>
-        <w:t xml:space="preserve"> методы класс обязан быть </w:t>
-      </w:r>
-      <w:proofErr w:type="spellStart"/>
-      <w:r>
-        <w:t>abstract</w:t>
-      </w:r>
-      <w:proofErr w:type="spellEnd"/>
-      <w:r>
-        <w:t>)</w:t>
-      </w:r>
-    </w:p>
-    <w:p>
-      <w:pPr>
-        <w:pStyle w:val="a3"/>
-        <w:numPr>
-          <w:ilvl w:val="0"/>
-          <w:numId w:val="12"/>
-        </w:numPr>
-      </w:pPr>
-      <w:r>
-        <w:t xml:space="preserve">Нельзя объявлять </w:t>
-      </w:r>
-      <w:proofErr w:type="spellStart"/>
-      <w:r>
-        <w:t>abstract</w:t>
-      </w:r>
-      <w:proofErr w:type="spellEnd"/>
-      <w:r>
-        <w:t xml:space="preserve"> конструкторы и статические методы, так же нельзя создать экземпляр</w:t>
-      </w:r>
-    </w:p>
-    <w:p>
-      <w:pPr>
-        <w:pStyle w:val="a3"/>
-        <w:numPr>
-          <w:ilvl w:val="0"/>
-          <w:numId w:val="12"/>
-        </w:numPr>
-      </w:pPr>
-      <w:r>
-        <w:t xml:space="preserve">Класс не может быть одновременно </w:t>
-      </w:r>
-      <w:proofErr w:type="spellStart"/>
-      <w:r>
-        <w:t>abstract</w:t>
-      </w:r>
-      <w:proofErr w:type="spellEnd"/>
-      <w:r>
-        <w:t xml:space="preserve"> и </w:t>
-      </w:r>
-      <w:proofErr w:type="spellStart"/>
-      <w:r>
-        <w:t>final</w:t>
-      </w:r>
-      <w:proofErr w:type="spellEnd"/>
-    </w:p>
-    <w:p>
-      <w:pPr>
-        <w:pStyle w:val="a3"/>
-        <w:numPr>
-          <w:ilvl w:val="0"/>
-          <w:numId w:val="12"/>
-        </w:numPr>
-      </w:pPr>
-      <w:r>
-        <w:t>Класс можно определить абстрактным даже если у него нет абстрактных методов (просто нельзя будет создать его экземпляр)</w:t>
-      </w:r>
-    </w:p>
-    <w:p>
-      <w:pPr>
-        <w:pStyle w:val="a3"/>
-        <w:numPr>
-          <w:ilvl w:val="0"/>
-          <w:numId w:val="12"/>
-        </w:numPr>
-      </w:pPr>
-      <w:r>
-        <w:t>Абстрактный класс может расширять обычный класс, т.е. никаких ограничений</w:t>
-      </w:r>
-    </w:p>
-    <w:p>
-      <w:pPr>
-        <w:pStyle w:val="a3"/>
-        <w:numPr>
-          <w:ilvl w:val="0"/>
-          <w:numId w:val="12"/>
-        </w:numPr>
-      </w:pPr>
-      <w:r>
-        <w:t xml:space="preserve">Интерфейс определяется как </w:t>
-      </w:r>
-      <w:proofErr w:type="spellStart"/>
-      <w:r>
-        <w:t>interface</w:t>
-      </w:r>
-      <w:proofErr w:type="spellEnd"/>
-      <w:r>
-        <w:t xml:space="preserve">, а применяется как </w:t>
-      </w:r>
-      <w:proofErr w:type="spellStart"/>
-      <w:r>
-        <w:t>implements</w:t>
-      </w:r>
-      <w:proofErr w:type="spellEnd"/>
-    </w:p>
-    <w:p>
-      <w:pPr>
-        <w:pStyle w:val="a3"/>
-        <w:numPr>
-          <w:ilvl w:val="0"/>
-          <w:numId w:val="12"/>
-        </w:numPr>
-      </w:pPr>
-      <w:r>
-        <w:t xml:space="preserve">Интерфейсы используются для описания поведения, это 100% абстрактный класс и </w:t>
-      </w:r>
-      <w:r>
-        <w:t>помогают решить проблему запрета множественного наследования</w:t>
-      </w:r>
-      <w:r>
-        <w:t xml:space="preserve"> (</w:t>
-      </w:r>
-      <w:r>
-        <w:t>определяют некий функционал, но не имеют конкретной реализации</w:t>
-      </w:r>
-      <w:r>
-        <w:t>)</w:t>
-      </w:r>
-    </w:p>
-    <w:p>
-      <w:pPr>
-        <w:pStyle w:val="a3"/>
+        <w:t>Перечисления</w:t>
+      </w:r>
+    </w:p>
+    <w:p>
+      <w:pPr>
+        <w:pStyle w:val="ListParagraph"/>
         <w:widowControl w:val="0"/>
         <w:numPr>
           <w:ilvl w:val="0"/>
-          <w:numId w:val="12"/>
+          <w:numId w:val="14"/>
         </w:numPr>
         <w:suppressAutoHyphens/>
         <w:spacing w:after="0" w:line="240" w:lineRule="auto"/>
       </w:pPr>
       <w:r>
-        <w:t>По сути интерфейс – это спецификация абстрактного типа данных, туда помещаются все методы открытые для использования в классе</w:t>
-      </w:r>
-    </w:p>
-    <w:p>
-      <w:pPr>
-        <w:pStyle w:val="a3"/>
+        <w:t>объявляются как</w:t>
+      </w:r>
+      <w:r>
+        <w:t xml:space="preserve"> </w:t>
+      </w:r>
+      <w:r>
+        <w:rPr>
+          <w:lang w:val="en-US"/>
+        </w:rPr>
+        <w:t>public</w:t>
+      </w:r>
+      <w:r>
+        <w:t xml:space="preserve"> </w:t>
+      </w:r>
+      <w:proofErr w:type="spellStart"/>
+      <w:r>
+        <w:rPr>
+          <w:lang w:val="en-US"/>
+        </w:rPr>
+        <w:t>enum</w:t>
+      </w:r>
+      <w:proofErr w:type="spellEnd"/>
+      <w:r>
+        <w:t xml:space="preserve"> </w:t>
+      </w:r>
+      <w:r>
+        <w:rPr>
+          <w:lang w:val="en-US"/>
+        </w:rPr>
+        <w:t>Name</w:t>
+      </w:r>
+      <w:r>
+        <w:t xml:space="preserve"> {}</w:t>
+      </w:r>
+    </w:p>
+    <w:p>
+      <w:pPr>
+        <w:pStyle w:val="ListParagraph"/>
         <w:widowControl w:val="0"/>
         <w:numPr>
           <w:ilvl w:val="0"/>
-          <w:numId w:val="12"/>
+          <w:numId w:val="14"/>
         </w:numPr>
         <w:suppressAutoHyphens/>
         <w:spacing w:after="0" w:line="240" w:lineRule="auto"/>
       </w:pPr>
       <w:r>
-        <w:t xml:space="preserve">все методы интерфейса публичные и абстрактные, причем когда мы реализуем метод интерфейса он тоже должен быть объявлен как </w:t>
-      </w:r>
-      <w:proofErr w:type="spellStart"/>
-      <w:r>
-        <w:t>public</w:t>
-      </w:r>
-      <w:proofErr w:type="spellEnd"/>
-    </w:p>
-    <w:p>
-      <w:pPr>
-        <w:pStyle w:val="a3"/>
+        <w:t xml:space="preserve">каждое из значений </w:t>
+      </w:r>
+      <w:proofErr w:type="spellStart"/>
+      <w:r>
+        <w:rPr>
+          <w:lang w:val="en-US"/>
+        </w:rPr>
+        <w:t>enum</w:t>
+      </w:r>
+      <w:proofErr w:type="spellEnd"/>
+      <w:r>
+        <w:t xml:space="preserve"> </w:t>
+      </w:r>
+      <w:r>
+        <w:t xml:space="preserve">это экземпляр класса </w:t>
+      </w:r>
+      <w:proofErr w:type="spellStart"/>
+      <w:r>
+        <w:rPr>
+          <w:lang w:val="en-US"/>
+        </w:rPr>
+        <w:t>Enum</w:t>
+      </w:r>
+      <w:proofErr w:type="spellEnd"/>
+      <w:r>
+        <w:t xml:space="preserve">, поэтому к ним можно применить методы или конструкторы </w:t>
+      </w:r>
+      <w:proofErr w:type="gramStart"/>
+      <w:r>
+        <w:t xml:space="preserve">( </w:t>
+      </w:r>
+      <w:proofErr w:type="spellStart"/>
+      <w:r>
+        <w:rPr>
+          <w:lang w:val="en-US"/>
+        </w:rPr>
+        <w:t>enum</w:t>
+      </w:r>
+      <w:proofErr w:type="spellEnd"/>
+      <w:proofErr w:type="gramEnd"/>
+      <w:r>
+        <w:t xml:space="preserve"> </w:t>
+      </w:r>
+      <w:r>
+        <w:rPr>
+          <w:lang w:val="en-US"/>
+        </w:rPr>
+        <w:t>Size</w:t>
+      </w:r>
+      <w:r>
+        <w:t xml:space="preserve"> { </w:t>
+      </w:r>
+      <w:r>
+        <w:rPr>
+          <w:lang w:val="en-US"/>
+        </w:rPr>
+        <w:t>SMALL</w:t>
+      </w:r>
+      <w:r>
+        <w:t>("</w:t>
+      </w:r>
+      <w:r>
+        <w:rPr>
+          <w:lang w:val="en-US"/>
+        </w:rPr>
+        <w:t>S</w:t>
+      </w:r>
+      <w:r>
+        <w:t xml:space="preserve">"); </w:t>
+      </w:r>
+      <w:r>
+        <w:rPr>
+          <w:lang w:val="en-US"/>
+        </w:rPr>
+        <w:t>private</w:t>
+      </w:r>
+      <w:r>
+        <w:t xml:space="preserve"> </w:t>
+      </w:r>
+      <w:r>
+        <w:rPr>
+          <w:lang w:val="en-US"/>
+        </w:rPr>
+        <w:t>String</w:t>
+      </w:r>
+      <w:r>
+        <w:t xml:space="preserve"> </w:t>
+      </w:r>
+      <w:r>
+        <w:rPr>
+          <w:lang w:val="en-US"/>
+        </w:rPr>
+        <w:t>a</w:t>
+      </w:r>
+      <w:r>
+        <w:t xml:space="preserve">; </w:t>
+      </w:r>
+      <w:r>
+        <w:rPr>
+          <w:lang w:val="en-US"/>
+        </w:rPr>
+        <w:t>private</w:t>
+      </w:r>
+      <w:r>
+        <w:t xml:space="preserve"> </w:t>
+      </w:r>
+      <w:r>
+        <w:rPr>
+          <w:lang w:val="en-US"/>
+        </w:rPr>
+        <w:t>Size</w:t>
+      </w:r>
+      <w:r>
+        <w:t>(</w:t>
+      </w:r>
+      <w:r>
+        <w:rPr>
+          <w:lang w:val="en-US"/>
+        </w:rPr>
+        <w:t>String</w:t>
+      </w:r>
+      <w:r>
+        <w:t xml:space="preserve"> _</w:t>
+      </w:r>
+      <w:r>
+        <w:rPr>
+          <w:lang w:val="en-US"/>
+        </w:rPr>
+        <w:t>a</w:t>
+      </w:r>
+      <w:r>
+        <w:t xml:space="preserve">){ </w:t>
+      </w:r>
+      <w:r>
+        <w:rPr>
+          <w:lang w:val="en-US"/>
+        </w:rPr>
+        <w:t>a</w:t>
+      </w:r>
+      <w:r>
+        <w:t xml:space="preserve"> = _</w:t>
+      </w:r>
+      <w:r>
+        <w:rPr>
+          <w:lang w:val="en-US"/>
+        </w:rPr>
+        <w:t>a</w:t>
+      </w:r>
+      <w:r>
+        <w:t xml:space="preserve">}; </w:t>
+      </w:r>
+      <w:r>
+        <w:rPr>
+          <w:lang w:val="en-US"/>
+        </w:rPr>
+        <w:t>String</w:t>
+      </w:r>
+      <w:r>
+        <w:t xml:space="preserve"> </w:t>
+      </w:r>
+      <w:proofErr w:type="spellStart"/>
+      <w:r>
+        <w:rPr>
+          <w:lang w:val="en-US"/>
+        </w:rPr>
+        <w:t>getSize</w:t>
+      </w:r>
+      <w:proofErr w:type="spellEnd"/>
+      <w:r>
+        <w:t>(){</w:t>
+      </w:r>
+      <w:r>
+        <w:rPr>
+          <w:lang w:val="en-US"/>
+        </w:rPr>
+        <w:t>return</w:t>
+      </w:r>
+      <w:r>
+        <w:t xml:space="preserve"> </w:t>
+      </w:r>
+      <w:r>
+        <w:rPr>
+          <w:lang w:val="en-US"/>
+        </w:rPr>
+        <w:t>a</w:t>
+      </w:r>
+      <w:r>
+        <w:t>;}</w:t>
+      </w:r>
+      <w:r>
+        <w:t>}</w:t>
+      </w:r>
+      <w:r>
+        <w:t xml:space="preserve">, соответственно потом можно вызывать метод </w:t>
+      </w:r>
+      <w:proofErr w:type="spellStart"/>
+      <w:r>
+        <w:rPr>
+          <w:lang w:val="en-US"/>
+        </w:rPr>
+        <w:t>get</w:t>
+      </w:r>
+      <w:r>
+        <w:rPr>
+          <w:lang w:val="en-US"/>
+        </w:rPr>
+        <w:t>Size</w:t>
+      </w:r>
+      <w:proofErr w:type="spellEnd"/>
+    </w:p>
+    <w:p>
+      <w:pPr>
+        <w:pStyle w:val="ListParagraph"/>
+        <w:numPr>
+          <w:ilvl w:val="0"/>
+          <w:numId w:val="14"/>
+        </w:numPr>
+      </w:pPr>
+      <w:r>
+        <w:t xml:space="preserve">для какого-то значения </w:t>
+      </w:r>
+      <w:proofErr w:type="spellStart"/>
+      <w:r>
+        <w:rPr>
+          <w:lang w:val="en-US"/>
+        </w:rPr>
+        <w:t>enum</w:t>
+      </w:r>
+      <w:proofErr w:type="spellEnd"/>
+      <w:r>
+        <w:t xml:space="preserve"> </w:t>
+      </w:r>
+      <w:r>
+        <w:t xml:space="preserve">можно переопределять методы, записываются как: </w:t>
+      </w:r>
+      <w:r>
+        <w:rPr>
+          <w:lang w:val="en-US"/>
+        </w:rPr>
+        <w:t>SMALL</w:t>
+      </w:r>
+      <w:r>
+        <w:t>("</w:t>
+      </w:r>
+      <w:r>
+        <w:rPr>
+          <w:lang w:val="en-US"/>
+        </w:rPr>
+        <w:t>S</w:t>
+      </w:r>
+      <w:r>
+        <w:t>") {</w:t>
+      </w:r>
+      <w:r>
+        <w:rPr>
+          <w:lang w:val="en-US"/>
+        </w:rPr>
+        <w:t>String</w:t>
+      </w:r>
+      <w:r>
+        <w:t xml:space="preserve"> </w:t>
+      </w:r>
+      <w:proofErr w:type="spellStart"/>
+      <w:proofErr w:type="gramStart"/>
+      <w:r>
+        <w:rPr>
+          <w:lang w:val="en-US"/>
+        </w:rPr>
+        <w:t>getSize</w:t>
+      </w:r>
+      <w:proofErr w:type="spellEnd"/>
+      <w:r>
+        <w:t>(</w:t>
+      </w:r>
+      <w:proofErr w:type="gramEnd"/>
+      <w:r>
+        <w:t>){</w:t>
+      </w:r>
+      <w:r>
+        <w:rPr>
+          <w:lang w:val="en-US"/>
+        </w:rPr>
+        <w:t>return</w:t>
+      </w:r>
+      <w:r>
+        <w:t xml:space="preserve"> "</w:t>
+      </w:r>
+      <w:r>
+        <w:rPr>
+          <w:lang w:val="en-US"/>
+        </w:rPr>
+        <w:t>XL</w:t>
+      </w:r>
+      <w:r>
+        <w:t>";}}</w:t>
+      </w:r>
+      <w:r>
+        <w:t>;</w:t>
+      </w:r>
+    </w:p>
+    <w:p>
+      <w:pPr>
+        <w:rPr>
+          <w:b/>
+        </w:rPr>
+      </w:pPr>
+      <w:r>
+        <w:rPr>
+          <w:b/>
+        </w:rPr>
+        <w:t>Сборщик мусора</w:t>
+      </w:r>
+    </w:p>
+    <w:p>
+      <w:pPr>
+        <w:pStyle w:val="ListParagraph"/>
+        <w:numPr>
+          <w:ilvl w:val="0"/>
+          <w:numId w:val="11"/>
+        </w:numPr>
+      </w:pPr>
+      <w:r>
+        <w:t xml:space="preserve">Реализован механизм автоматической сборки мусора, когда он запускается у класса вызывается метод </w:t>
+      </w:r>
+      <w:proofErr w:type="gramStart"/>
+      <w:r>
+        <w:rPr>
+          <w:lang w:val="en-US"/>
+        </w:rPr>
+        <w:t>finalize</w:t>
+      </w:r>
+      <w:r>
+        <w:t>(</w:t>
+      </w:r>
+      <w:proofErr w:type="gramEnd"/>
+      <w:r>
+        <w:t>)</w:t>
+      </w:r>
+      <w:r>
+        <w:t xml:space="preserve">, но мы не можем гарантировать его вызов (на самом деле есть способ отправив </w:t>
+      </w:r>
+      <w:r>
+        <w:rPr>
+          <w:lang w:val="en-US"/>
+        </w:rPr>
+        <w:t>Runtime</w:t>
+      </w:r>
+      <w:r>
+        <w:t>.</w:t>
+      </w:r>
+      <w:proofErr w:type="spellStart"/>
+      <w:r>
+        <w:rPr>
+          <w:lang w:val="en-US"/>
+        </w:rPr>
+        <w:t>addShutdownHook</w:t>
+      </w:r>
+      <w:proofErr w:type="spellEnd"/>
+      <w:r>
+        <w:t>() )</w:t>
+      </w:r>
+    </w:p>
+    <w:p>
+      <w:pPr>
+        <w:rPr>
+          <w:b/>
+        </w:rPr>
+      </w:pPr>
+      <w:r>
+        <w:rPr>
+          <w:b/>
+        </w:rPr>
+        <w:t>Абстрактные классы и интерфейсы</w:t>
+      </w:r>
+    </w:p>
+    <w:p>
+      <w:pPr>
+        <w:pStyle w:val="ListParagraph"/>
         <w:numPr>
           <w:ilvl w:val="0"/>
           <w:numId w:val="12"/>
         </w:numPr>
       </w:pPr>
-      <w:r>
-        <w:t xml:space="preserve">Часто в интерфейсе описывают константы, </w:t>
-      </w:r>
-      <w:r>
-        <w:t xml:space="preserve">доступ у них будет </w:t>
-      </w:r>
-      <w:proofErr w:type="spellStart"/>
-      <w:r>
-        <w:t>public</w:t>
-      </w:r>
-      <w:proofErr w:type="spellEnd"/>
-      <w:r>
-        <w:t xml:space="preserve"> </w:t>
-      </w:r>
-      <w:proofErr w:type="spellStart"/>
-      <w:r>
-        <w:t>static</w:t>
-      </w:r>
-      <w:proofErr w:type="spellEnd"/>
-      <w:r>
-        <w:t xml:space="preserve"> </w:t>
+      <w:proofErr w:type="gramStart"/>
+      <w:r>
+        <w:t>Классы</w:t>
+      </w:r>
+      <w:proofErr w:type="gramEnd"/>
+      <w:r>
+        <w:t xml:space="preserve"> в которых методы определены частично называется абстрактным, обозначается как </w:t>
+      </w:r>
+      <w:proofErr w:type="spellStart"/>
+      <w:r>
+        <w:t>abstract</w:t>
+      </w:r>
+      <w:proofErr w:type="spellEnd"/>
+      <w:r>
+        <w:t xml:space="preserve"> (если есть </w:t>
+      </w:r>
+      <w:proofErr w:type="spellStart"/>
+      <w:r>
+        <w:t>abstract</w:t>
+      </w:r>
+      <w:proofErr w:type="spellEnd"/>
+      <w:r>
+        <w:t xml:space="preserve"> методы класс обязан быть </w:t>
+      </w:r>
+      <w:proofErr w:type="spellStart"/>
+      <w:r>
+        <w:t>abstract</w:t>
+      </w:r>
+      <w:proofErr w:type="spellEnd"/>
+      <w:r>
+        <w:t>)</w:t>
+      </w:r>
+    </w:p>
+    <w:p>
+      <w:pPr>
+        <w:pStyle w:val="ListParagraph"/>
+        <w:numPr>
+          <w:ilvl w:val="0"/>
+          <w:numId w:val="12"/>
+        </w:numPr>
+      </w:pPr>
+      <w:r>
+        <w:t xml:space="preserve">Нельзя объявлять </w:t>
+      </w:r>
+      <w:proofErr w:type="spellStart"/>
+      <w:r>
+        <w:t>abstract</w:t>
+      </w:r>
+      <w:proofErr w:type="spellEnd"/>
+      <w:r>
+        <w:t xml:space="preserve"> конструкторы и статические методы, так же нельзя создать экземпляр</w:t>
+      </w:r>
+    </w:p>
+    <w:p>
+      <w:pPr>
+        <w:pStyle w:val="ListParagraph"/>
+        <w:numPr>
+          <w:ilvl w:val="0"/>
+          <w:numId w:val="12"/>
+        </w:numPr>
+      </w:pPr>
+      <w:r>
+        <w:t xml:space="preserve">Класс не может быть одновременно </w:t>
+      </w:r>
+      <w:proofErr w:type="spellStart"/>
+      <w:r>
+        <w:t>abstract</w:t>
+      </w:r>
+      <w:proofErr w:type="spellEnd"/>
+      <w:r>
+        <w:t xml:space="preserve"> и </w:t>
       </w:r>
       <w:proofErr w:type="spellStart"/>
       <w:r>
@@ -5868,23 +6331,137 @@
     </w:p>
     <w:p>
       <w:pPr>
-        <w:pStyle w:val="a3"/>
+        <w:pStyle w:val="ListParagraph"/>
         <w:numPr>
           <w:ilvl w:val="0"/>
           <w:numId w:val="12"/>
         </w:numPr>
       </w:pPr>
       <w:r>
+        <w:t>Класс можно определить абстрактным даже если у него нет абстрактных методов (просто нельзя будет создать его экземпляр)</w:t>
+      </w:r>
+    </w:p>
+    <w:p>
+      <w:pPr>
+        <w:pStyle w:val="ListParagraph"/>
+        <w:numPr>
+          <w:ilvl w:val="0"/>
+          <w:numId w:val="12"/>
+        </w:numPr>
+      </w:pPr>
+      <w:r>
         <w:lastRenderedPageBreak/>
-        <w:t>Класс реализующий интерфейс должен реализовать все методы, либо быть абстрактн</w:t>
-      </w:r>
-      <w:r>
-        <w:t>ым</w:t>
-      </w:r>
-    </w:p>
-    <w:p>
-      <w:pPr>
-        <w:pStyle w:val="a3"/>
+        <w:t>Абстрактный класс может расширять обычный класс, т.е. никаких ограничений</w:t>
+      </w:r>
+    </w:p>
+    <w:p>
+      <w:pPr>
+        <w:pStyle w:val="ListParagraph"/>
+        <w:numPr>
+          <w:ilvl w:val="0"/>
+          <w:numId w:val="12"/>
+        </w:numPr>
+      </w:pPr>
+      <w:r>
+        <w:t xml:space="preserve">Интерфейс определяется как </w:t>
+      </w:r>
+      <w:proofErr w:type="spellStart"/>
+      <w:r>
+        <w:t>interface</w:t>
+      </w:r>
+      <w:proofErr w:type="spellEnd"/>
+      <w:r>
+        <w:t xml:space="preserve">, а применяется как </w:t>
+      </w:r>
+      <w:proofErr w:type="spellStart"/>
+      <w:r>
+        <w:t>implements</w:t>
+      </w:r>
+      <w:proofErr w:type="spellEnd"/>
+    </w:p>
+    <w:p>
+      <w:pPr>
+        <w:pStyle w:val="ListParagraph"/>
+        <w:numPr>
+          <w:ilvl w:val="0"/>
+          <w:numId w:val="12"/>
+        </w:numPr>
+      </w:pPr>
+      <w:r>
+        <w:t xml:space="preserve">Называются часто с буквы </w:t>
+      </w:r>
+      <w:r>
+        <w:t>"</w:t>
+      </w:r>
+      <w:r>
+        <w:rPr>
+          <w:lang w:val="en-US"/>
+        </w:rPr>
+        <w:t>I</w:t>
+      </w:r>
+      <w:r>
+        <w:t>" (</w:t>
+      </w:r>
+      <w:proofErr w:type="spellStart"/>
+      <w:r>
+        <w:rPr>
+          <w:lang w:val="en-US"/>
+        </w:rPr>
+        <w:t>IPayable</w:t>
+      </w:r>
+      <w:proofErr w:type="spellEnd"/>
+      <w:r>
+        <w:t>)</w:t>
+      </w:r>
+    </w:p>
+    <w:p>
+      <w:pPr>
+        <w:pStyle w:val="ListParagraph"/>
+        <w:numPr>
+          <w:ilvl w:val="0"/>
+          <w:numId w:val="12"/>
+        </w:numPr>
+      </w:pPr>
+      <w:r>
+        <w:t>Интерфейсы используются для описания поведения, это 100% абстрактный класс</w:t>
+      </w:r>
+      <w:r>
+        <w:t xml:space="preserve"> (</w:t>
+      </w:r>
+      <w:r>
+        <w:t xml:space="preserve">можно даже поставить </w:t>
+      </w:r>
+      <w:r>
+        <w:rPr>
+          <w:lang w:val="en-US"/>
+        </w:rPr>
+        <w:t>abstract</w:t>
+      </w:r>
+      <w:r>
+        <w:t xml:space="preserve"> </w:t>
+      </w:r>
+      <w:r>
+        <w:t>перед определением)</w:t>
+      </w:r>
+      <w:r>
+        <w:t xml:space="preserve"> и </w:t>
+      </w:r>
+      <w:r>
+        <w:t>помогают решить проблему запрета множественного наследования</w:t>
+      </w:r>
+      <w:r>
+        <w:t xml:space="preserve"> (</w:t>
+      </w:r>
+      <w:r>
+        <w:t>определяют некий функционал, но не имеют конкретной реализации</w:t>
+      </w:r>
+      <w:r>
+        <w:t>)</w:t>
+      </w:r>
+    </w:p>
+    <w:p>
+      <w:pPr>
+        <w:pStyle w:val="ListParagraph"/>
         <w:widowControl w:val="0"/>
         <w:numPr>
           <w:ilvl w:val="0"/>
@@ -5894,64 +6471,20 @@
         <w:spacing w:after="0" w:line="240" w:lineRule="auto"/>
       </w:pPr>
       <w:r>
-        <w:t>мы не можем напрямую создавать объекты интерфейсов, но зато если класс реализует интерфейс мы может привести к его типу (</w:t>
-      </w:r>
-      <w:proofErr w:type="spellStart"/>
-      <w:r>
-        <w:t>Printable</w:t>
-      </w:r>
-      <w:proofErr w:type="spellEnd"/>
-      <w:r>
-        <w:t xml:space="preserve"> p =</w:t>
-      </w:r>
-      <w:r>
-        <w:t xml:space="preserve"> </w:t>
-      </w:r>
-      <w:proofErr w:type="spellStart"/>
-      <w:r>
-        <w:t>new</w:t>
-      </w:r>
-      <w:proofErr w:type="spellEnd"/>
-      <w:r>
-        <w:t xml:space="preserve"> </w:t>
-      </w:r>
-      <w:proofErr w:type="spellStart"/>
-      <w:r>
-        <w:t>Journal</w:t>
-      </w:r>
-      <w:proofErr w:type="spellEnd"/>
-      <w:r>
-        <w:t>("Хакер")</w:t>
-      </w:r>
-      <w:r>
-        <w:t xml:space="preserve">), но если объект типа интерфейс хранит ссылку на класс и нам надо обратиться к методам класса неопределенным в интерфейсе, то необходимо делать возвышающие преобразование ( </w:t>
-      </w:r>
-      <w:r>
-        <w:t>((</w:t>
-      </w:r>
-      <w:proofErr w:type="spellStart"/>
-      <w:r>
-        <w:t>Journal</w:t>
-      </w:r>
-      <w:proofErr w:type="spellEnd"/>
-      <w:r>
-        <w:t>)p).</w:t>
-      </w:r>
-      <w:proofErr w:type="spellStart"/>
-      <w:r>
-        <w:t>getName</w:t>
-      </w:r>
-      <w:proofErr w:type="spellEnd"/>
-      <w:r>
-        <w:t>();</w:t>
-      </w:r>
-      <w:r>
-        <w:t xml:space="preserve"> )</w:t>
-      </w:r>
-    </w:p>
-    <w:p>
-      <w:pPr>
-        <w:pStyle w:val="a3"/>
+        <w:t xml:space="preserve">По сути интерфейс – это спецификация абстрактного типа данных, туда помещаются </w:t>
+      </w:r>
+      <w:proofErr w:type="gramStart"/>
+      <w:r>
+        <w:t>все методы</w:t>
+      </w:r>
+      <w:proofErr w:type="gramEnd"/>
+      <w:r>
+        <w:t xml:space="preserve"> открытые для использования в классе</w:t>
+      </w:r>
+    </w:p>
+    <w:p>
+      <w:pPr>
+        <w:pStyle w:val="ListParagraph"/>
         <w:widowControl w:val="0"/>
         <w:numPr>
           <w:ilvl w:val="0"/>
@@ -5961,219 +6494,76 @@
         <w:spacing w:after="0" w:line="240" w:lineRule="auto"/>
       </w:pPr>
       <w:r>
-        <w:t xml:space="preserve">ранее класс должен был реализовать все методы, в </w:t>
-      </w:r>
-      <w:r>
-        <w:rPr>
-          <w:lang w:val="en-US"/>
-        </w:rPr>
-        <w:t>JDK</w:t>
-      </w:r>
-      <w:r>
-        <w:t xml:space="preserve"> 8 </w:t>
-      </w:r>
-      <w:r>
-        <w:t xml:space="preserve">появилась возможность задать методы по умолчанию, т.е. интерфейсы могут иметь реализацию по умолчанию (модификатор </w:t>
-      </w:r>
-      <w:r>
-        <w:rPr>
-          <w:lang w:val="en-US"/>
-        </w:rPr>
-        <w:t>default</w:t>
-      </w:r>
-      <w:r>
-        <w:t>), так же</w:t>
-      </w:r>
-      <w:r>
-        <w:t xml:space="preserve"> </w:t>
-      </w:r>
-      <w:r>
-        <w:t xml:space="preserve">добавляются и реализацию имеют </w:t>
-      </w:r>
-      <w:r>
-        <w:rPr>
-          <w:lang w:val="en-US"/>
-        </w:rPr>
+        <w:t xml:space="preserve">все методы интерфейса публичные и абстрактные, </w:t>
+      </w:r>
+      <w:proofErr w:type="gramStart"/>
+      <w:r>
+        <w:t>причем</w:t>
+      </w:r>
+      <w:proofErr w:type="gramEnd"/>
+      <w:r>
+        <w:t xml:space="preserve"> когда мы реализуем метод интерфейса он тоже должен быть объявлен как </w:t>
+      </w:r>
+      <w:proofErr w:type="spellStart"/>
+      <w:r>
+        <w:t>public</w:t>
+      </w:r>
+      <w:proofErr w:type="spellEnd"/>
+    </w:p>
+    <w:p>
+      <w:pPr>
+        <w:pStyle w:val="ListParagraph"/>
+        <w:numPr>
+          <w:ilvl w:val="0"/>
+          <w:numId w:val="12"/>
+        </w:numPr>
+      </w:pPr>
+      <w:r>
+        <w:t xml:space="preserve">Часто в интерфейсе описывают константы, </w:t>
+      </w:r>
+      <w:r>
+        <w:t xml:space="preserve">доступ у них будет </w:t>
+      </w:r>
+      <w:proofErr w:type="spellStart"/>
+      <w:r>
+        <w:t>public</w:t>
+      </w:r>
+      <w:proofErr w:type="spellEnd"/>
+      <w:r>
+        <w:t xml:space="preserve"> </w:t>
+      </w:r>
+      <w:proofErr w:type="spellStart"/>
+      <w:r>
         <w:t>static</w:t>
       </w:r>
-      <w:r>
-        <w:t xml:space="preserve"> </w:t>
-      </w:r>
-      <w:r>
-        <w:t>методы интерфейсов</w:t>
-      </w:r>
-      <w:r>
-        <w:t xml:space="preserve"> (</w:t>
-      </w:r>
-      <w:r>
-        <w:t>они вызываются как и у класса)</w:t>
-      </w:r>
-    </w:p>
-    <w:p>
-      <w:pPr>
-        <w:pStyle w:val="a3"/>
+      <w:proofErr w:type="spellEnd"/>
+      <w:r>
+        <w:t xml:space="preserve"> </w:t>
+      </w:r>
+      <w:proofErr w:type="spellStart"/>
+      <w:r>
+        <w:t>final</w:t>
+      </w:r>
+      <w:proofErr w:type="spellEnd"/>
+    </w:p>
+    <w:p>
+      <w:pPr>
+        <w:pStyle w:val="ListParagraph"/>
         <w:numPr>
           <w:ilvl w:val="0"/>
           <w:numId w:val="12"/>
         </w:numPr>
       </w:pPr>
       <w:r>
-        <w:rPr>
-          <w:lang w:val="en-US"/>
-        </w:rPr>
-        <w:t>default</w:t>
-      </w:r>
-      <w:r>
-        <w:t xml:space="preserve"> </w:t>
-      </w:r>
-      <w:r>
-        <w:t xml:space="preserve">методы можно переопределять, </w:t>
-      </w:r>
-      <w:r>
-        <w:rPr>
-          <w:lang w:val="en-US"/>
-        </w:rPr>
-        <w:t>static</w:t>
-      </w:r>
-      <w:r>
-        <w:t xml:space="preserve"> методы не реализуются ни подчиненными интерфейсами</w:t>
-      </w:r>
-      <w:r>
-        <w:t xml:space="preserve"> (</w:t>
-      </w:r>
-      <w:r>
-        <w:t xml:space="preserve">в отличии от классов в подчиненном интерфейсе нельзя вызвать </w:t>
-      </w:r>
-      <w:r>
-        <w:rPr>
-          <w:lang w:val="en-US"/>
-        </w:rPr>
-        <w:t>static</w:t>
-      </w:r>
-      <w:r>
-        <w:t xml:space="preserve"> </w:t>
-      </w:r>
-      <w:r>
-        <w:t>метод)</w:t>
-      </w:r>
-      <w:r>
-        <w:t>, ни классами</w:t>
-      </w:r>
-    </w:p>
-    <w:p>
-      <w:pPr>
-        <w:pStyle w:val="a3"/>
-        <w:numPr>
-          <w:ilvl w:val="0"/>
-          <w:numId w:val="12"/>
-        </w:numPr>
-      </w:pPr>
-      <w:r>
-        <w:rPr>
-          <w:lang w:val="en-US"/>
-        </w:rPr>
-        <w:t>default</w:t>
-      </w:r>
-      <w:r>
-        <w:t xml:space="preserve"> </w:t>
-      </w:r>
-      <w:r>
-        <w:t>используются например при обработке событий от мыши мы переопределяем только нужные нам, остальные дефолтные</w:t>
-      </w:r>
-    </w:p>
-    <w:p>
-      <w:pPr>
-        <w:pStyle w:val="a3"/>
-        <w:numPr>
-          <w:ilvl w:val="0"/>
-          <w:numId w:val="12"/>
-        </w:numPr>
-      </w:pPr>
-      <w:r>
-        <w:t xml:space="preserve">в методах в интерфейсе доступным методы класса </w:t>
-      </w:r>
-      <w:r>
-        <w:rPr>
-          <w:lang w:val="en-US"/>
-        </w:rPr>
-        <w:t>Object</w:t>
-      </w:r>
-      <w:r>
-        <w:t xml:space="preserve"> </w:t>
-      </w:r>
-      <w:r>
-        <w:t xml:space="preserve">(такое ощущение что интерфейс тоже наследуется от </w:t>
-      </w:r>
-      <w:r>
-        <w:rPr>
-          <w:lang w:val="en-US"/>
-        </w:rPr>
-        <w:t>Object</w:t>
-      </w:r>
-      <w:r>
-        <w:t xml:space="preserve">, но на самом деле у него неявно дублируются все </w:t>
-      </w:r>
-      <w:r>
-        <w:rPr>
-          <w:lang w:val="en-US"/>
-        </w:rPr>
-        <w:t>public</w:t>
-      </w:r>
-      <w:r>
-        <w:t xml:space="preserve"> </w:t>
-      </w:r>
-      <w:r>
-        <w:t xml:space="preserve">методы из </w:t>
-      </w:r>
-      <w:r>
-        <w:rPr>
-          <w:lang w:val="en-US"/>
-        </w:rPr>
-        <w:t>Object</w:t>
-      </w:r>
-      <w:r>
-        <w:t>)</w:t>
-      </w:r>
-    </w:p>
-    <w:p>
-      <w:pPr>
-        <w:pStyle w:val="a3"/>
-        <w:numPr>
-          <w:ilvl w:val="0"/>
-          <w:numId w:val="12"/>
-        </w:numPr>
-      </w:pPr>
-      <w:r>
-        <w:t xml:space="preserve">в </w:t>
-      </w:r>
-      <w:r>
-        <w:rPr>
-          <w:lang w:val="en-US"/>
-        </w:rPr>
-        <w:t>java</w:t>
-      </w:r>
-      <w:r>
-        <w:t xml:space="preserve">9 </w:t>
-      </w:r>
-      <w:r>
-        <w:t xml:space="preserve">можно создавать </w:t>
-      </w:r>
-      <w:r>
-        <w:rPr>
-          <w:lang w:val="en-US"/>
-        </w:rPr>
-        <w:t>private</w:t>
-      </w:r>
-      <w:r>
-        <w:t xml:space="preserve"> </w:t>
-      </w:r>
-      <w:r>
-        <w:t>методы, они используются только в конкретном интерфейсе</w:t>
-      </w:r>
-    </w:p>
-    <w:p>
-      <w:pPr>
-        <w:pStyle w:val="a3"/>
+        <w:t>Класс реализующий интерфейс должен реализовать все методы, либо быть абстрактн</w:t>
+      </w:r>
+      <w:r>
+        <w:t>ым</w:t>
+      </w:r>
+    </w:p>
+    <w:p>
+      <w:pPr>
+        <w:pStyle w:val="ListParagraph"/>
         <w:widowControl w:val="0"/>
         <w:numPr>
           <w:ilvl w:val="0"/>
@@ -6183,18 +6573,72 @@
         <w:spacing w:after="0" w:line="240" w:lineRule="auto"/>
       </w:pPr>
       <w:r>
-        <w:t xml:space="preserve">интерфейсы могут расширять друг друга с помощью </w:t>
-      </w:r>
-      <w:r>
-        <w:rPr>
-          <w:lang w:val="en-US"/>
-        </w:rPr>
-        <w:t>extends</w:t>
-      </w:r>
-    </w:p>
-    <w:p>
-      <w:pPr>
-        <w:pStyle w:val="a3"/>
+        <w:t>мы не можем напрямую создавать объекты интерфейсов, но зато если класс реализует интерфейс мы может привести к его типу (</w:t>
+      </w:r>
+      <w:proofErr w:type="spellStart"/>
+      <w:r>
+        <w:t>Printable</w:t>
+      </w:r>
+      <w:proofErr w:type="spellEnd"/>
+      <w:r>
+        <w:t xml:space="preserve"> p =</w:t>
+      </w:r>
+      <w:r>
+        <w:t xml:space="preserve"> </w:t>
+      </w:r>
+      <w:proofErr w:type="spellStart"/>
+      <w:r>
+        <w:t>new</w:t>
+      </w:r>
+      <w:proofErr w:type="spellEnd"/>
+      <w:r>
+        <w:t xml:space="preserve"> </w:t>
+      </w:r>
+      <w:proofErr w:type="spellStart"/>
+      <w:r>
+        <w:t>Journal</w:t>
+      </w:r>
+      <w:proofErr w:type="spellEnd"/>
+      <w:r>
+        <w:t>("Хакер")</w:t>
+      </w:r>
+      <w:r>
+        <w:t xml:space="preserve">), но если объект типа интерфейс хранит ссылку на класс и нам надо обратиться к методам класса неопределенным в интерфейсе, то необходимо делать возвышающие преобразование </w:t>
+      </w:r>
+      <w:proofErr w:type="gramStart"/>
+      <w:r>
+        <w:t xml:space="preserve">( </w:t>
+      </w:r>
+      <w:r>
+        <w:t>(</w:t>
+      </w:r>
+      <w:proofErr w:type="gramEnd"/>
+      <w:r>
+        <w:t>(</w:t>
+      </w:r>
+      <w:proofErr w:type="spellStart"/>
+      <w:r>
+        <w:t>Journal</w:t>
+      </w:r>
+      <w:proofErr w:type="spellEnd"/>
+      <w:r>
+        <w:t>)p).</w:t>
+      </w:r>
+      <w:proofErr w:type="spellStart"/>
+      <w:r>
+        <w:t>getName</w:t>
+      </w:r>
+      <w:proofErr w:type="spellEnd"/>
+      <w:r>
+        <w:t>();</w:t>
+      </w:r>
+      <w:r>
+        <w:t xml:space="preserve"> )</w:t>
+      </w:r>
+    </w:p>
+    <w:p>
+      <w:pPr>
+        <w:pStyle w:val="ListParagraph"/>
         <w:widowControl w:val="0"/>
         <w:numPr>
           <w:ilvl w:val="0"/>
@@ -6204,20 +6648,227 @@
         <w:spacing w:after="0" w:line="240" w:lineRule="auto"/>
       </w:pPr>
       <w:r>
-        <w:t xml:space="preserve">проверить что класс реализует интерфейс можно с помощью </w:t>
-      </w:r>
-      <w:proofErr w:type="spellStart"/>
-      <w:r>
-        <w:rPr>
-          <w:lang w:val="en-US"/>
-        </w:rPr>
-        <w:t>instanceof</w:t>
-      </w:r>
-      <w:proofErr w:type="spellEnd"/>
-    </w:p>
-    <w:p>
-      <w:pPr>
-        <w:pStyle w:val="a3"/>
+        <w:t xml:space="preserve">ранее класс должен был реализовать все методы, в </w:t>
+      </w:r>
+      <w:r>
+        <w:rPr>
+          <w:lang w:val="en-US"/>
+        </w:rPr>
+        <w:t>JDK</w:t>
+      </w:r>
+      <w:r>
+        <w:t xml:space="preserve"> 8 </w:t>
+      </w:r>
+      <w:r>
+        <w:t xml:space="preserve">появилась возможность задать методы по умолчанию, т.е. интерфейсы могут иметь реализацию по умолчанию (модификатор </w:t>
+      </w:r>
+      <w:r>
+        <w:rPr>
+          <w:lang w:val="en-US"/>
+        </w:rPr>
+        <w:t>default</w:t>
+      </w:r>
+      <w:r>
+        <w:t>), так же</w:t>
+      </w:r>
+      <w:r>
+        <w:t xml:space="preserve"> </w:t>
+      </w:r>
+      <w:r>
+        <w:t xml:space="preserve">добавляются и реализацию имеют </w:t>
+      </w:r>
+      <w:r>
+        <w:rPr>
+          <w:lang w:val="en-US"/>
+        </w:rPr>
+        <w:t>static</w:t>
+      </w:r>
+      <w:r>
+        <w:t xml:space="preserve"> </w:t>
+      </w:r>
+      <w:r>
+        <w:t>методы интерфейсов</w:t>
+      </w:r>
+      <w:r>
+        <w:t xml:space="preserve"> (</w:t>
+      </w:r>
+      <w:r>
+        <w:t xml:space="preserve">они </w:t>
+      </w:r>
+      <w:proofErr w:type="gramStart"/>
+      <w:r>
+        <w:t>вызываются</w:t>
+      </w:r>
+      <w:proofErr w:type="gramEnd"/>
+      <w:r>
+        <w:t xml:space="preserve"> как и у класса)</w:t>
+      </w:r>
+    </w:p>
+    <w:p>
+      <w:pPr>
+        <w:pStyle w:val="ListParagraph"/>
+        <w:numPr>
+          <w:ilvl w:val="0"/>
+          <w:numId w:val="12"/>
+        </w:numPr>
+      </w:pPr>
+      <w:r>
+        <w:rPr>
+          <w:lang w:val="en-US"/>
+        </w:rPr>
+        <w:t>default</w:t>
+      </w:r>
+      <w:r>
+        <w:t xml:space="preserve"> </w:t>
+      </w:r>
+      <w:r>
+        <w:t xml:space="preserve">методы можно переопределять, </w:t>
+      </w:r>
+      <w:r>
+        <w:rPr>
+          <w:lang w:val="en-US"/>
+        </w:rPr>
+        <w:t>static</w:t>
+      </w:r>
+      <w:r>
+        <w:t xml:space="preserve"> методы не реализуются ни подчиненными интерфейсами</w:t>
+      </w:r>
+      <w:r>
+        <w:t xml:space="preserve"> (</w:t>
+      </w:r>
+      <w:r>
+        <w:t xml:space="preserve">в отличии от классов в подчиненном интерфейсе нельзя вызвать </w:t>
+      </w:r>
+      <w:r>
+        <w:rPr>
+          <w:lang w:val="en-US"/>
+        </w:rPr>
+        <w:t>static</w:t>
+      </w:r>
+      <w:r>
+        <w:t xml:space="preserve"> </w:t>
+      </w:r>
+      <w:r>
+        <w:t>метод)</w:t>
+      </w:r>
+      <w:r>
+        <w:t>, ни классами</w:t>
+      </w:r>
+    </w:p>
+    <w:p>
+      <w:pPr>
+        <w:pStyle w:val="ListParagraph"/>
+        <w:numPr>
+          <w:ilvl w:val="0"/>
+          <w:numId w:val="12"/>
+        </w:numPr>
+      </w:pPr>
+      <w:r>
+        <w:rPr>
+          <w:lang w:val="en-US"/>
+        </w:rPr>
+        <w:t>default</w:t>
+      </w:r>
+      <w:r>
+        <w:t xml:space="preserve"> </w:t>
+      </w:r>
+      <w:r>
+        <w:t>используются например при обработке событий от мыши мы переопределяем только нужные нам, остальные дефолтные</w:t>
+      </w:r>
+    </w:p>
+    <w:p>
+      <w:pPr>
+        <w:pStyle w:val="ListParagraph"/>
+        <w:numPr>
+          <w:ilvl w:val="0"/>
+          <w:numId w:val="12"/>
+        </w:numPr>
+      </w:pPr>
+      <w:r>
+        <w:t xml:space="preserve">в методах в интерфейсе доступным методы класса </w:t>
+      </w:r>
+      <w:r>
+        <w:rPr>
+          <w:lang w:val="en-US"/>
+        </w:rPr>
+        <w:t>Object</w:t>
+      </w:r>
+      <w:r>
+        <w:t xml:space="preserve"> </w:t>
+      </w:r>
+      <w:r>
+        <w:t xml:space="preserve">(такое ощущение что интерфейс тоже наследуется от </w:t>
+      </w:r>
+      <w:r>
+        <w:rPr>
+          <w:lang w:val="en-US"/>
+        </w:rPr>
+        <w:t>Object</w:t>
+      </w:r>
+      <w:r>
+        <w:t xml:space="preserve">, но на самом деле у него неявно дублируются все </w:t>
+      </w:r>
+      <w:r>
+        <w:rPr>
+          <w:lang w:val="en-US"/>
+        </w:rPr>
+        <w:t>public</w:t>
+      </w:r>
+      <w:r>
+        <w:t xml:space="preserve"> </w:t>
+      </w:r>
+      <w:r>
+        <w:t xml:space="preserve">методы из </w:t>
+      </w:r>
+      <w:r>
+        <w:rPr>
+          <w:lang w:val="en-US"/>
+        </w:rPr>
+        <w:t>Object</w:t>
+      </w:r>
+      <w:r>
+        <w:t>)</w:t>
+      </w:r>
+    </w:p>
+    <w:p>
+      <w:pPr>
+        <w:pStyle w:val="ListParagraph"/>
+        <w:numPr>
+          <w:ilvl w:val="0"/>
+          <w:numId w:val="12"/>
+        </w:numPr>
+      </w:pPr>
+      <w:r>
+        <w:t xml:space="preserve">в </w:t>
+      </w:r>
+      <w:r>
+        <w:rPr>
+          <w:lang w:val="en-US"/>
+        </w:rPr>
+        <w:t>java</w:t>
+      </w:r>
+      <w:r>
+        <w:t xml:space="preserve">9 </w:t>
+      </w:r>
+      <w:r>
+        <w:t xml:space="preserve">можно создавать </w:t>
+      </w:r>
+      <w:r>
+        <w:rPr>
+          <w:lang w:val="en-US"/>
+        </w:rPr>
+        <w:t>private</w:t>
+      </w:r>
+      <w:r>
+        <w:t xml:space="preserve"> </w:t>
+      </w:r>
+      <w:r>
+        <w:t>методы, они используются только в конкретном интерфейсе</w:t>
+      </w:r>
+    </w:p>
+    <w:p>
+      <w:pPr>
+        <w:pStyle w:val="ListParagraph"/>
         <w:widowControl w:val="0"/>
         <w:numPr>
           <w:ilvl w:val="0"/>
@@ -6227,54 +6878,18 @@
         <w:spacing w:after="0" w:line="240" w:lineRule="auto"/>
       </w:pPr>
       <w:r>
-        <w:t>интерфейс так же может быть внутренним (вложенным)</w:t>
-      </w:r>
-      <w:r>
-        <w:t xml:space="preserve">, тогда он может быть </w:t>
-      </w:r>
-      <w:proofErr w:type="spellStart"/>
-      <w:r>
-        <w:t>public</w:t>
-      </w:r>
-      <w:proofErr w:type="spellEnd"/>
-      <w:r>
-        <w:t xml:space="preserve">, </w:t>
-      </w:r>
-      <w:proofErr w:type="spellStart"/>
-      <w:r>
-        <w:t>private</w:t>
-      </w:r>
-      <w:proofErr w:type="spellEnd"/>
-      <w:r>
-        <w:t xml:space="preserve">, </w:t>
-      </w:r>
-      <w:proofErr w:type="spellStart"/>
-      <w:r>
-        <w:t>protected</w:t>
-      </w:r>
-      <w:proofErr w:type="spellEnd"/>
-      <w:r>
-        <w:t xml:space="preserve"> (</w:t>
-      </w:r>
-      <w:r>
-        <w:t>обращение к нему как и к вложенному классу)</w:t>
-      </w:r>
-    </w:p>
-    <w:p>
-      <w:pPr>
-        <w:pStyle w:val="a3"/>
-        <w:numPr>
-          <w:ilvl w:val="0"/>
-          <w:numId w:val="12"/>
-        </w:numPr>
-      </w:pPr>
-      <w:r>
-        <w:t>Часто интерфейсы используются для создания обратного вызова (т.е. мы создаем действие которое вызывается при других действиях, например нажатие на кнопку)</w:t>
-      </w:r>
-    </w:p>
-    <w:p>
-      <w:pPr>
-        <w:pStyle w:val="a3"/>
+        <w:t xml:space="preserve">интерфейсы могут расширять друг друга с помощью </w:t>
+      </w:r>
+      <w:r>
+        <w:rPr>
+          <w:lang w:val="en-US"/>
+        </w:rPr>
+        <w:t>extends</w:t>
+      </w:r>
+    </w:p>
+    <w:p>
+      <w:pPr>
+        <w:pStyle w:val="ListParagraph"/>
         <w:widowControl w:val="0"/>
         <w:numPr>
           <w:ilvl w:val="0"/>
@@ -6284,18 +6899,20 @@
         <w:spacing w:after="0" w:line="240" w:lineRule="auto"/>
       </w:pPr>
       <w:r>
-        <w:t>но основное отличие</w:t>
-      </w:r>
-      <w:r>
-        <w:t xml:space="preserve"> </w:t>
-      </w:r>
-      <w:r>
-        <w:t>от абстрактного класса в том что интерфейсы не содержат поля экземпляра</w:t>
-      </w:r>
-    </w:p>
-    <w:p>
-      <w:pPr>
-        <w:pStyle w:val="a3"/>
+        <w:t xml:space="preserve">проверить что класс реализует интерфейс можно с помощью </w:t>
+      </w:r>
+      <w:proofErr w:type="spellStart"/>
+      <w:r>
+        <w:rPr>
+          <w:lang w:val="en-US"/>
+        </w:rPr>
+        <w:t>instanceof</w:t>
+      </w:r>
+      <w:proofErr w:type="spellEnd"/>
+    </w:p>
+    <w:p>
+      <w:pPr>
+        <w:pStyle w:val="ListParagraph"/>
         <w:widowControl w:val="0"/>
         <w:numPr>
           <w:ilvl w:val="0"/>
@@ -6305,6 +6922,108 @@
         <w:spacing w:after="0" w:line="240" w:lineRule="auto"/>
       </w:pPr>
       <w:r>
+        <w:t>интерфейс так же может быть внутренним (вложенным)</w:t>
+      </w:r>
+      <w:r>
+        <w:t xml:space="preserve">, тогда он может быть </w:t>
+      </w:r>
+      <w:proofErr w:type="spellStart"/>
+      <w:r>
+        <w:t>public</w:t>
+      </w:r>
+      <w:proofErr w:type="spellEnd"/>
+      <w:r>
+        <w:t xml:space="preserve">, </w:t>
+      </w:r>
+      <w:proofErr w:type="spellStart"/>
+      <w:r>
+        <w:t>private</w:t>
+      </w:r>
+      <w:proofErr w:type="spellEnd"/>
+      <w:r>
+        <w:t xml:space="preserve">, </w:t>
+      </w:r>
+      <w:proofErr w:type="spellStart"/>
+      <w:r>
+        <w:t>protected</w:t>
+      </w:r>
+      <w:proofErr w:type="spellEnd"/>
+      <w:r>
+        <w:t xml:space="preserve"> (</w:t>
+      </w:r>
+      <w:r>
+        <w:t xml:space="preserve">обращение к </w:t>
+      </w:r>
+      <w:proofErr w:type="gramStart"/>
+      <w:r>
+        <w:t>нему</w:t>
+      </w:r>
+      <w:proofErr w:type="gramEnd"/>
+      <w:r>
+        <w:t xml:space="preserve"> как и к вложенному классу)</w:t>
+      </w:r>
+    </w:p>
+    <w:p>
+      <w:pPr>
+        <w:pStyle w:val="ListParagraph"/>
+        <w:numPr>
+          <w:ilvl w:val="0"/>
+          <w:numId w:val="12"/>
+        </w:numPr>
+      </w:pPr>
+      <w:r>
+        <w:t xml:space="preserve">Часто интерфейсы используются для создания обратного вызова (т.е. мы создаем </w:t>
+      </w:r>
+      <w:proofErr w:type="gramStart"/>
+      <w:r>
+        <w:t>действие</w:t>
+      </w:r>
+      <w:proofErr w:type="gramEnd"/>
+      <w:r>
+        <w:t xml:space="preserve"> которое вызывается при других действиях, например нажатие на кнопку)</w:t>
+      </w:r>
+    </w:p>
+    <w:p>
+      <w:pPr>
+        <w:pStyle w:val="ListParagraph"/>
+        <w:widowControl w:val="0"/>
+        <w:numPr>
+          <w:ilvl w:val="0"/>
+          <w:numId w:val="12"/>
+        </w:numPr>
+        <w:suppressAutoHyphens/>
+        <w:spacing w:after="0" w:line="240" w:lineRule="auto"/>
+      </w:pPr>
+      <w:r>
+        <w:t>но основное отличие</w:t>
+      </w:r>
+      <w:r>
+        <w:t xml:space="preserve"> </w:t>
+      </w:r>
+      <w:r>
+        <w:t xml:space="preserve">от абстрактного класса в </w:t>
+      </w:r>
+      <w:proofErr w:type="gramStart"/>
+      <w:r>
+        <w:t>том</w:t>
+      </w:r>
+      <w:proofErr w:type="gramEnd"/>
+      <w:r>
+        <w:t xml:space="preserve"> что интерфейсы не содержат поля экземпляра</w:t>
+      </w:r>
+    </w:p>
+    <w:p>
+      <w:pPr>
+        <w:pStyle w:val="ListParagraph"/>
+        <w:widowControl w:val="0"/>
+        <w:numPr>
+          <w:ilvl w:val="0"/>
+          <w:numId w:val="12"/>
+        </w:numPr>
+        <w:suppressAutoHyphens/>
+        <w:spacing w:after="0" w:line="240" w:lineRule="auto"/>
+      </w:pPr>
+      <w:r>
         <w:t xml:space="preserve">разрешение конфликтов: </w:t>
       </w:r>
       <w:r>
@@ -6383,7 +7102,7 @@
     </w:p>
     <w:p>
       <w:pPr>
-        <w:pStyle w:val="a3"/>
+        <w:pStyle w:val="ListParagraph"/>
         <w:numPr>
           <w:ilvl w:val="0"/>
           <w:numId w:val="12"/>
@@ -6519,7 +7238,7 @@
     </w:p>
     <w:p>
       <w:pPr>
-        <w:pStyle w:val="a3"/>
+        <w:pStyle w:val="ListParagraph"/>
         <w:numPr>
           <w:ilvl w:val="0"/>
           <w:numId w:val="12"/>
@@ -6568,7 +7287,7 @@
 
 <file path=word/numbering.xml><?xml version="1.0" encoding="utf-8"?>
 <w:numbering xmlns:wpc="http://schemas.microsoft.com/office/word/2010/wordprocessingCanvas" xmlns:mc="http://schemas.openxmlformats.org/markup-compatibility/2006" xmlns:o="urn:schemas-microsoft-com:office:office" xmlns:r="http://schemas.openxmlformats.org/officeDocument/2006/relationships" xmlns:m="http://schemas.openxmlformats.org/officeDocument/2006/math" xmlns:v="urn:schemas-microsoft-com:vml" xmlns:wp14="http://schemas.microsoft.com/office/word/2010/wordprocessingDrawing" xmlns:wp="http://schemas.openxmlformats.org/drawingml/2006/wordprocessingDrawing" xmlns:w10="urn:schemas-microsoft-com:office:word" xmlns:w="http://schemas.openxmlformats.org/wordprocessingml/2006/main" xmlns:w14="http://schemas.microsoft.com/office/word/2010/wordml" xmlns:w15="http://schemas.microsoft.com/office/word/2012/wordml" xmlns:wpg="http://schemas.microsoft.com/office/word/2010/wordprocessingGroup" xmlns:wpi="http://schemas.microsoft.com/office/word/2010/wordprocessingInk" xmlns:wne="http://schemas.microsoft.com/office/word/2006/wordml" xmlns:wps="http://schemas.microsoft.com/office/word/2010/wordprocessingShape" mc:Ignorable="w14 w15 wp14">
-  <w:abstractNum w:abstractNumId="0">
+  <w:abstractNum w:abstractNumId="0" w15:restartNumberingAfterBreak="0">
     <w:nsid w:val="12CB2585"/>
     <w:multiLevelType w:val="hybridMultilevel"/>
     <w:tmpl w:val="89EA3EEE"/>
@@ -6681,7 +7400,7 @@
       </w:rPr>
     </w:lvl>
   </w:abstractNum>
-  <w:abstractNum w:abstractNumId="1">
+  <w:abstractNum w:abstractNumId="1" w15:restartNumberingAfterBreak="0">
     <w:nsid w:val="16B3792D"/>
     <w:multiLevelType w:val="hybridMultilevel"/>
     <w:tmpl w:val="F50ED5AC"/>
@@ -6794,7 +7513,7 @@
       </w:rPr>
     </w:lvl>
   </w:abstractNum>
-  <w:abstractNum w:abstractNumId="2">
+  <w:abstractNum w:abstractNumId="2" w15:restartNumberingAfterBreak="0">
     <w:nsid w:val="25A13AB9"/>
     <w:multiLevelType w:val="hybridMultilevel"/>
     <w:tmpl w:val="018A5F04"/>
@@ -6907,7 +7626,7 @@
       </w:rPr>
     </w:lvl>
   </w:abstractNum>
-  <w:abstractNum w:abstractNumId="3">
+  <w:abstractNum w:abstractNumId="3" w15:restartNumberingAfterBreak="0">
     <w:nsid w:val="32B45B4A"/>
     <w:multiLevelType w:val="hybridMultilevel"/>
     <w:tmpl w:val="F954BA72"/>
@@ -7020,7 +7739,120 @@
       </w:rPr>
     </w:lvl>
   </w:abstractNum>
-  <w:abstractNum w:abstractNumId="4">
+  <w:abstractNum w:abstractNumId="4" w15:restartNumberingAfterBreak="0">
+    <w:nsid w:val="34AC70E9"/>
+    <w:multiLevelType w:val="hybridMultilevel"/>
+    <w:tmpl w:val="716A6B0A"/>
+    <w:lvl w:ilvl="0" w:tplc="04190001">
+      <w:start w:val="1"/>
+      <w:numFmt w:val="bullet"/>
+      <w:lvlText w:val=""/>
+      <w:lvlJc w:val="left"/>
+      <w:pPr>
+        <w:ind w:left="720" w:hanging="360"/>
+      </w:pPr>
+      <w:rPr>
+        <w:rFonts w:ascii="Symbol" w:hAnsi="Symbol" w:hint="default"/>
+      </w:rPr>
+    </w:lvl>
+    <w:lvl w:ilvl="1" w:tplc="04190003" w:tentative="1">
+      <w:start w:val="1"/>
+      <w:numFmt w:val="bullet"/>
+      <w:lvlText w:val="o"/>
+      <w:lvlJc w:val="left"/>
+      <w:pPr>
+        <w:ind w:left="1440" w:hanging="360"/>
+      </w:pPr>
+      <w:rPr>
+        <w:rFonts w:ascii="Courier New" w:hAnsi="Courier New" w:cs="Courier New" w:hint="default"/>
+      </w:rPr>
+    </w:lvl>
+    <w:lvl w:ilvl="2" w:tplc="04190005" w:tentative="1">
+      <w:start w:val="1"/>
+      <w:numFmt w:val="bullet"/>
+      <w:lvlText w:val=""/>
+      <w:lvlJc w:val="left"/>
+      <w:pPr>
+        <w:ind w:left="2160" w:hanging="360"/>
+      </w:pPr>
+      <w:rPr>
+        <w:rFonts w:ascii="Wingdings" w:hAnsi="Wingdings" w:hint="default"/>
+      </w:rPr>
+    </w:lvl>
+    <w:lvl w:ilvl="3" w:tplc="04190001" w:tentative="1">
+      <w:start w:val="1"/>
+      <w:numFmt w:val="bullet"/>
+      <w:lvlText w:val=""/>
+      <w:lvlJc w:val="left"/>
+      <w:pPr>
+        <w:ind w:left="2880" w:hanging="360"/>
+      </w:pPr>
+      <w:rPr>
+        <w:rFonts w:ascii="Symbol" w:hAnsi="Symbol" w:hint="default"/>
+      </w:rPr>
+    </w:lvl>
+    <w:lvl w:ilvl="4" w:tplc="04190003" w:tentative="1">
+      <w:start w:val="1"/>
+      <w:numFmt w:val="bullet"/>
+      <w:lvlText w:val="o"/>
+      <w:lvlJc w:val="left"/>
+      <w:pPr>
+        <w:ind w:left="3600" w:hanging="360"/>
+      </w:pPr>
+      <w:rPr>
+        <w:rFonts w:ascii="Courier New" w:hAnsi="Courier New" w:cs="Courier New" w:hint="default"/>
+      </w:rPr>
+    </w:lvl>
+    <w:lvl w:ilvl="5" w:tplc="04190005" w:tentative="1">
+      <w:start w:val="1"/>
+      <w:numFmt w:val="bullet"/>
+      <w:lvlText w:val=""/>
+      <w:lvlJc w:val="left"/>
+      <w:pPr>
+        <w:ind w:left="4320" w:hanging="360"/>
+      </w:pPr>
+      <w:rPr>
+        <w:rFonts w:ascii="Wingdings" w:hAnsi="Wingdings" w:hint="default"/>
+      </w:rPr>
+    </w:lvl>
+    <w:lvl w:ilvl="6" w:tplc="04190001" w:tentative="1">
+      <w:start w:val="1"/>
+      <w:numFmt w:val="bullet"/>
+      <w:lvlText w:val=""/>
+      <w:lvlJc w:val="left"/>
+      <w:pPr>
+        <w:ind w:left="5040" w:hanging="360"/>
+      </w:pPr>
+      <w:rPr>
+        <w:rFonts w:ascii="Symbol" w:hAnsi="Symbol" w:hint="default"/>
+      </w:rPr>
+    </w:lvl>
+    <w:lvl w:ilvl="7" w:tplc="04190003" w:tentative="1">
+      <w:start w:val="1"/>
+      <w:numFmt w:val="bullet"/>
+      <w:lvlText w:val="o"/>
+      <w:lvlJc w:val="left"/>
+      <w:pPr>
+        <w:ind w:left="5760" w:hanging="360"/>
+      </w:pPr>
+      <w:rPr>
+        <w:rFonts w:ascii="Courier New" w:hAnsi="Courier New" w:cs="Courier New" w:hint="default"/>
+      </w:rPr>
+    </w:lvl>
+    <w:lvl w:ilvl="8" w:tplc="04190005" w:tentative="1">
+      <w:start w:val="1"/>
+      <w:numFmt w:val="bullet"/>
+      <w:lvlText w:val=""/>
+      <w:lvlJc w:val="left"/>
+      <w:pPr>
+        <w:ind w:left="6480" w:hanging="360"/>
+      </w:pPr>
+      <w:rPr>
+        <w:rFonts w:ascii="Wingdings" w:hAnsi="Wingdings" w:hint="default"/>
+      </w:rPr>
+    </w:lvl>
+  </w:abstractNum>
+  <w:abstractNum w:abstractNumId="5" w15:restartNumberingAfterBreak="0">
     <w:nsid w:val="411A47F8"/>
     <w:multiLevelType w:val="hybridMultilevel"/>
     <w:tmpl w:val="C92C3EF4"/>
@@ -7133,7 +7965,7 @@
       </w:rPr>
     </w:lvl>
   </w:abstractNum>
-  <w:abstractNum w:abstractNumId="5">
+  <w:abstractNum w:abstractNumId="6" w15:restartNumberingAfterBreak="0">
     <w:nsid w:val="43D6284E"/>
     <w:multiLevelType w:val="hybridMultilevel"/>
     <w:tmpl w:val="F8882DBC"/>
@@ -7246,7 +8078,7 @@
       </w:rPr>
     </w:lvl>
   </w:abstractNum>
-  <w:abstractNum w:abstractNumId="6">
+  <w:abstractNum w:abstractNumId="7" w15:restartNumberingAfterBreak="0">
     <w:nsid w:val="4879174C"/>
     <w:multiLevelType w:val="hybridMultilevel"/>
     <w:tmpl w:val="EB968312"/>
@@ -7359,7 +8191,7 @@
       </w:rPr>
     </w:lvl>
   </w:abstractNum>
-  <w:abstractNum w:abstractNumId="7">
+  <w:abstractNum w:abstractNumId="8" w15:restartNumberingAfterBreak="0">
     <w:nsid w:val="4A05753D"/>
     <w:multiLevelType w:val="hybridMultilevel"/>
     <w:tmpl w:val="9134ECF0"/>
@@ -7472,7 +8304,7 @@
       </w:rPr>
     </w:lvl>
   </w:abstractNum>
-  <w:abstractNum w:abstractNumId="8">
+  <w:abstractNum w:abstractNumId="9" w15:restartNumberingAfterBreak="0">
     <w:nsid w:val="792F4DF8"/>
     <w:multiLevelType w:val="hybridMultilevel"/>
     <w:tmpl w:val="DAFEDC48"/>
@@ -7585,7 +8417,120 @@
       </w:rPr>
     </w:lvl>
   </w:abstractNum>
-  <w:abstractNum w:abstractNumId="9">
+  <w:abstractNum w:abstractNumId="10" w15:restartNumberingAfterBreak="0">
+    <w:nsid w:val="7CC034C7"/>
+    <w:multiLevelType w:val="hybridMultilevel"/>
+    <w:tmpl w:val="E6B440D0"/>
+    <w:lvl w:ilvl="0" w:tplc="CDE0AD04">
+      <w:start w:val="1"/>
+      <w:numFmt w:val="bullet"/>
+      <w:lvlText w:val=""/>
+      <w:lvlJc w:val="left"/>
+      <w:pPr>
+        <w:ind w:left="454" w:hanging="341"/>
+      </w:pPr>
+      <w:rPr>
+        <w:rFonts w:ascii="Symbol" w:hAnsi="Symbol" w:hint="default"/>
+      </w:rPr>
+    </w:lvl>
+    <w:lvl w:ilvl="1" w:tplc="04190003" w:tentative="1">
+      <w:start w:val="1"/>
+      <w:numFmt w:val="bullet"/>
+      <w:lvlText w:val="o"/>
+      <w:lvlJc w:val="left"/>
+      <w:pPr>
+        <w:ind w:left="1440" w:hanging="360"/>
+      </w:pPr>
+      <w:rPr>
+        <w:rFonts w:ascii="Courier New" w:hAnsi="Courier New" w:cs="Courier New" w:hint="default"/>
+      </w:rPr>
+    </w:lvl>
+    <w:lvl w:ilvl="2" w:tplc="04190005" w:tentative="1">
+      <w:start w:val="1"/>
+      <w:numFmt w:val="bullet"/>
+      <w:lvlText w:val=""/>
+      <w:lvlJc w:val="left"/>
+      <w:pPr>
+        <w:ind w:left="2160" w:hanging="360"/>
+      </w:pPr>
+      <w:rPr>
+        <w:rFonts w:ascii="Wingdings" w:hAnsi="Wingdings" w:hint="default"/>
+      </w:rPr>
+    </w:lvl>
+    <w:lvl w:ilvl="3" w:tplc="04190001" w:tentative="1">
+      <w:start w:val="1"/>
+      <w:numFmt w:val="bullet"/>
+      <w:lvlText w:val=""/>
+      <w:lvlJc w:val="left"/>
+      <w:pPr>
+        <w:ind w:left="2880" w:hanging="360"/>
+      </w:pPr>
+      <w:rPr>
+        <w:rFonts w:ascii="Symbol" w:hAnsi="Symbol" w:hint="default"/>
+      </w:rPr>
+    </w:lvl>
+    <w:lvl w:ilvl="4" w:tplc="04190003" w:tentative="1">
+      <w:start w:val="1"/>
+      <w:numFmt w:val="bullet"/>
+      <w:lvlText w:val="o"/>
+      <w:lvlJc w:val="left"/>
+      <w:pPr>
+        <w:ind w:left="3600" w:hanging="360"/>
+      </w:pPr>
+      <w:rPr>
+        <w:rFonts w:ascii="Courier New" w:hAnsi="Courier New" w:cs="Courier New" w:hint="default"/>
+      </w:rPr>
+    </w:lvl>
+    <w:lvl w:ilvl="5" w:tplc="04190005" w:tentative="1">
+      <w:start w:val="1"/>
+      <w:numFmt w:val="bullet"/>
+      <w:lvlText w:val=""/>
+      <w:lvlJc w:val="left"/>
+      <w:pPr>
+        <w:ind w:left="4320" w:hanging="360"/>
+      </w:pPr>
+      <w:rPr>
+        <w:rFonts w:ascii="Wingdings" w:hAnsi="Wingdings" w:hint="default"/>
+      </w:rPr>
+    </w:lvl>
+    <w:lvl w:ilvl="6" w:tplc="04190001" w:tentative="1">
+      <w:start w:val="1"/>
+      <w:numFmt w:val="bullet"/>
+      <w:lvlText w:val=""/>
+      <w:lvlJc w:val="left"/>
+      <w:pPr>
+        <w:ind w:left="5040" w:hanging="360"/>
+      </w:pPr>
+      <w:rPr>
+        <w:rFonts w:ascii="Symbol" w:hAnsi="Symbol" w:hint="default"/>
+      </w:rPr>
+    </w:lvl>
+    <w:lvl w:ilvl="7" w:tplc="04190003" w:tentative="1">
+      <w:start w:val="1"/>
+      <w:numFmt w:val="bullet"/>
+      <w:lvlText w:val="o"/>
+      <w:lvlJc w:val="left"/>
+      <w:pPr>
+        <w:ind w:left="5760" w:hanging="360"/>
+      </w:pPr>
+      <w:rPr>
+        <w:rFonts w:ascii="Courier New" w:hAnsi="Courier New" w:cs="Courier New" w:hint="default"/>
+      </w:rPr>
+    </w:lvl>
+    <w:lvl w:ilvl="8" w:tplc="04190005" w:tentative="1">
+      <w:start w:val="1"/>
+      <w:numFmt w:val="bullet"/>
+      <w:lvlText w:val=""/>
+      <w:lvlJc w:val="left"/>
+      <w:pPr>
+        <w:ind w:left="6480" w:hanging="360"/>
+      </w:pPr>
+      <w:rPr>
+        <w:rFonts w:ascii="Wingdings" w:hAnsi="Wingdings" w:hint="default"/>
+      </w:rPr>
+    </w:lvl>
+  </w:abstractNum>
+  <w:abstractNum w:abstractNumId="11" w15:restartNumberingAfterBreak="0">
     <w:nsid w:val="7D0A2E83"/>
     <w:multiLevelType w:val="hybridMultilevel"/>
     <w:tmpl w:val="907A2AC8"/>
@@ -7698,7 +8643,7 @@
       </w:rPr>
     </w:lvl>
   </w:abstractNum>
-  <w:abstractNum w:abstractNumId="10">
+  <w:abstractNum w:abstractNumId="12" w15:restartNumberingAfterBreak="0">
     <w:nsid w:val="7DE17E54"/>
     <w:multiLevelType w:val="hybridMultilevel"/>
     <w:tmpl w:val="840C32A0"/>
@@ -7812,28 +8757,28 @@
     </w:lvl>
   </w:abstractNum>
   <w:num w:numId="1">
+    <w:abstractNumId w:val="8"/>
+  </w:num>
+  <w:num w:numId="2">
     <w:abstractNumId w:val="7"/>
   </w:num>
-  <w:num w:numId="2">
-    <w:abstractNumId w:val="6"/>
+  <w:num w:numId="3">
+    <w:abstractNumId w:val="11"/>
   </w:num>
-  <w:num w:numId="3">
+  <w:num w:numId="4">
     <w:abstractNumId w:val="9"/>
   </w:num>
-  <w:num w:numId="4">
-    <w:abstractNumId w:val="8"/>
-  </w:num>
   <w:num w:numId="5">
-    <w:abstractNumId w:val="5"/>
+    <w:abstractNumId w:val="6"/>
   </w:num>
   <w:num w:numId="6">
     <w:abstractNumId w:val="0"/>
   </w:num>
   <w:num w:numId="7">
-    <w:abstractNumId w:val="6"/>
+    <w:abstractNumId w:val="7"/>
   </w:num>
   <w:num w:numId="8">
-    <w:abstractNumId w:val="6"/>
+    <w:abstractNumId w:val="7"/>
   </w:num>
   <w:num w:numId="9">
     <w:abstractNumId w:val="2"/>
@@ -7845,10 +8790,16 @@
     <w:abstractNumId w:val="3"/>
   </w:num>
   <w:num w:numId="12">
-    <w:abstractNumId w:val="4"/>
+    <w:abstractNumId w:val="5"/>
   </w:num>
   <w:num w:numId="13">
+    <w:abstractNumId w:val="12"/>
+  </w:num>
+  <w:num w:numId="14">
     <w:abstractNumId w:val="10"/>
+  </w:num>
+  <w:num w:numId="15">
+    <w:abstractNumId w:val="4"/>
   </w:num>
 </w:numbering>
 </file>
@@ -8243,17 +9194,17 @@
     <w:lsdException w:name="List Table 6 Colorful Accent 6" w:uiPriority="51"/>
     <w:lsdException w:name="List Table 7 Colorful Accent 6" w:uiPriority="52"/>
   </w:latentStyles>
-  <w:style w:type="paragraph" w:default="1" w:styleId="a">
+  <w:style w:type="paragraph" w:default="1" w:styleId="Normal">
     <w:name w:val="Normal"/>
     <w:qFormat/>
   </w:style>
-  <w:style w:type="character" w:default="1" w:styleId="a0">
+  <w:style w:type="character" w:default="1" w:styleId="DefaultParagraphFont">
     <w:name w:val="Default Paragraph Font"/>
     <w:uiPriority w:val="1"/>
     <w:semiHidden/>
     <w:unhideWhenUsed/>
   </w:style>
-  <w:style w:type="table" w:default="1" w:styleId="a1">
+  <w:style w:type="table" w:default="1" w:styleId="TableNormal">
     <w:name w:val="Normal Table"/>
     <w:uiPriority w:val="99"/>
     <w:semiHidden/>
@@ -8268,15 +9219,15 @@
       </w:tblCellMar>
     </w:tblPr>
   </w:style>
-  <w:style w:type="numbering" w:default="1" w:styleId="a2">
+  <w:style w:type="numbering" w:default="1" w:styleId="NoList">
     <w:name w:val="No List"/>
     <w:uiPriority w:val="99"/>
     <w:semiHidden/>
     <w:unhideWhenUsed/>
   </w:style>
-  <w:style w:type="paragraph" w:styleId="a3">
+  <w:style w:type="paragraph" w:styleId="ListParagraph">
     <w:name w:val="List Paragraph"/>
-    <w:basedOn w:val="a"/>
+    <w:basedOn w:val="Normal"/>
     <w:uiPriority w:val="34"/>
     <w:qFormat/>
     <w:rsid w:val="00BA2C68"/>
@@ -8285,9 +9236,9 @@
       <w:contextualSpacing/>
     </w:pPr>
   </w:style>
-  <w:style w:type="character" w:styleId="a4">
+  <w:style w:type="character" w:styleId="Hyperlink">
     <w:name w:val="Hyperlink"/>
-    <w:basedOn w:val="a0"/>
+    <w:basedOn w:val="DefaultParagraphFont"/>
     <w:uiPriority w:val="99"/>
     <w:unhideWhenUsed/>
     <w:rsid w:val="002A1226"/>

--- a/Java 2.docx
+++ b/Java 2.docx
@@ -412,102 +412,231 @@
       <w:r>
         <w:t xml:space="preserve"> (</w:t>
       </w:r>
-      <w:hyperlink r:id="rId6" w:history="1">
-        <w:r>
-          <w:rPr>
-            <w:rStyle w:val="Hyperlink"/>
-            <w:lang w:val="en-US"/>
-          </w:rPr>
-          <w:t>https</w:t>
-        </w:r>
-        <w:r>
-          <w:rPr>
-            <w:rStyle w:val="Hyperlink"/>
-          </w:rPr>
-          <w:t>://</w:t>
-        </w:r>
-        <w:r>
-          <w:rPr>
-            <w:rStyle w:val="Hyperlink"/>
-            <w:lang w:val="en-US"/>
-          </w:rPr>
-          <w:t>www</w:t>
-        </w:r>
-        <w:r>
-          <w:rPr>
-            <w:rStyle w:val="Hyperlink"/>
-          </w:rPr>
-          <w:t>.</w:t>
-        </w:r>
-        <w:proofErr w:type="spellStart"/>
-        <w:r>
-          <w:rPr>
-            <w:rStyle w:val="Hyperlink"/>
-            <w:lang w:val="en-US"/>
-          </w:rPr>
-          <w:t>youtube</w:t>
-        </w:r>
-        <w:proofErr w:type="spellEnd"/>
-        <w:r>
-          <w:rPr>
-            <w:rStyle w:val="Hyperlink"/>
-          </w:rPr>
-          <w:t>.</w:t>
-        </w:r>
-        <w:r>
-          <w:rPr>
-            <w:rStyle w:val="Hyperlink"/>
-            <w:lang w:val="en-US"/>
-          </w:rPr>
-          <w:t>com</w:t>
-        </w:r>
-        <w:r>
-          <w:rPr>
-            <w:rStyle w:val="Hyperlink"/>
-          </w:rPr>
-          <w:t>/</w:t>
-        </w:r>
-        <w:r>
-          <w:rPr>
-            <w:rStyle w:val="Hyperlink"/>
-            <w:lang w:val="en-US"/>
-          </w:rPr>
-          <w:t>user</w:t>
-        </w:r>
-        <w:r>
-          <w:rPr>
-            <w:rStyle w:val="Hyperlink"/>
-          </w:rPr>
-          <w:t>/</w:t>
-        </w:r>
-        <w:proofErr w:type="spellStart"/>
-        <w:r>
-          <w:rPr>
-            <w:rStyle w:val="Hyperlink"/>
-            <w:lang w:val="en-US"/>
-          </w:rPr>
-          <w:t>husivm</w:t>
-        </w:r>
-        <w:proofErr w:type="spellEnd"/>
-        <w:r>
-          <w:rPr>
-            <w:rStyle w:val="Hyperlink"/>
-          </w:rPr>
-          <w:t>/</w:t>
-        </w:r>
-        <w:r>
-          <w:rPr>
-            <w:rStyle w:val="Hyperlink"/>
-            <w:lang w:val="en-US"/>
-          </w:rPr>
-          <w:t>videos</w:t>
-        </w:r>
-      </w:hyperlink>
+      <w:r>
+        <w:rPr>
+          <w:rStyle w:val="Hyperlink"/>
+          <w:lang w:val="en-US"/>
+        </w:rPr>
+        <w:fldChar w:fldCharType="begin"/>
+      </w:r>
+      <w:r>
+        <w:rPr>
+          <w:rStyle w:val="Hyperlink"/>
+        </w:rPr>
+        <w:instrText xml:space="preserve"> </w:instrText>
+      </w:r>
+      <w:r>
+        <w:rPr>
+          <w:rStyle w:val="Hyperlink"/>
+          <w:lang w:val="en-US"/>
+        </w:rPr>
+        <w:instrText>HYPERLINK</w:instrText>
+      </w:r>
+      <w:r>
+        <w:rPr>
+          <w:rStyle w:val="Hyperlink"/>
+        </w:rPr>
+        <w:instrText xml:space="preserve"> "</w:instrText>
+      </w:r>
+      <w:r>
+        <w:rPr>
+          <w:rStyle w:val="Hyperlink"/>
+          <w:lang w:val="en-US"/>
+        </w:rPr>
+        <w:instrText>https</w:instrText>
+      </w:r>
+      <w:r>
+        <w:rPr>
+          <w:rStyle w:val="Hyperlink"/>
+        </w:rPr>
+        <w:instrText>://</w:instrText>
+      </w:r>
+      <w:r>
+        <w:rPr>
+          <w:rStyle w:val="Hyperlink"/>
+          <w:lang w:val="en-US"/>
+        </w:rPr>
+        <w:instrText>www</w:instrText>
+      </w:r>
+      <w:r>
+        <w:rPr>
+          <w:rStyle w:val="Hyperlink"/>
+        </w:rPr>
+        <w:instrText>.</w:instrText>
+      </w:r>
+      <w:r>
+        <w:rPr>
+          <w:rStyle w:val="Hyperlink"/>
+          <w:lang w:val="en-US"/>
+        </w:rPr>
+        <w:instrText>youtube</w:instrText>
+      </w:r>
+      <w:r>
+        <w:rPr>
+          <w:rStyle w:val="Hyperlink"/>
+        </w:rPr>
+        <w:instrText>.</w:instrText>
+      </w:r>
+      <w:r>
+        <w:rPr>
+          <w:rStyle w:val="Hyperlink"/>
+          <w:lang w:val="en-US"/>
+        </w:rPr>
+        <w:instrText>com</w:instrText>
+      </w:r>
+      <w:r>
+        <w:rPr>
+          <w:rStyle w:val="Hyperlink"/>
+        </w:rPr>
+        <w:instrText>/</w:instrText>
+      </w:r>
+      <w:r>
+        <w:rPr>
+          <w:rStyle w:val="Hyperlink"/>
+          <w:lang w:val="en-US"/>
+        </w:rPr>
+        <w:instrText>user</w:instrText>
+      </w:r>
+      <w:r>
+        <w:rPr>
+          <w:rStyle w:val="Hyperlink"/>
+        </w:rPr>
+        <w:instrText>/</w:instrText>
+      </w:r>
+      <w:r>
+        <w:rPr>
+          <w:rStyle w:val="Hyperlink"/>
+          <w:lang w:val="en-US"/>
+        </w:rPr>
+        <w:instrText>husivm</w:instrText>
+      </w:r>
+      <w:r>
+        <w:rPr>
+          <w:rStyle w:val="Hyperlink"/>
+        </w:rPr>
+        <w:instrText>/</w:instrText>
+      </w:r>
+      <w:r>
+        <w:rPr>
+          <w:rStyle w:val="Hyperlink"/>
+          <w:lang w:val="en-US"/>
+        </w:rPr>
+        <w:instrText>videos</w:instrText>
+      </w:r>
+      <w:r>
+        <w:rPr>
+          <w:rStyle w:val="Hyperlink"/>
+        </w:rPr>
+        <w:instrText xml:space="preserve">" </w:instrText>
+      </w:r>
+      <w:r>
+        <w:rPr>
+          <w:rStyle w:val="Hyperlink"/>
+          <w:lang w:val="en-US"/>
+        </w:rPr>
+        <w:fldChar w:fldCharType="separate"/>
+      </w:r>
+      <w:r>
+        <w:rPr>
+          <w:rStyle w:val="Hyperlink"/>
+          <w:lang w:val="en-US"/>
+        </w:rPr>
+        <w:t>https</w:t>
+      </w:r>
+      <w:r>
+        <w:rPr>
+          <w:rStyle w:val="Hyperlink"/>
+        </w:rPr>
+        <w:t>://</w:t>
+      </w:r>
+      <w:r>
+        <w:rPr>
+          <w:rStyle w:val="Hyperlink"/>
+          <w:lang w:val="en-US"/>
+        </w:rPr>
+        <w:t>www</w:t>
+      </w:r>
+      <w:r>
+        <w:rPr>
+          <w:rStyle w:val="Hyperlink"/>
+        </w:rPr>
+        <w:t>.</w:t>
+      </w:r>
+      <w:proofErr w:type="spellStart"/>
+      <w:r>
+        <w:rPr>
+          <w:rStyle w:val="Hyperlink"/>
+          <w:lang w:val="en-US"/>
+        </w:rPr>
+        <w:t>youtube</w:t>
+      </w:r>
+      <w:proofErr w:type="spellEnd"/>
+      <w:r>
+        <w:rPr>
+          <w:rStyle w:val="Hyperlink"/>
+        </w:rPr>
+        <w:t>.</w:t>
+      </w:r>
+      <w:r>
+        <w:rPr>
+          <w:rStyle w:val="Hyperlink"/>
+          <w:lang w:val="en-US"/>
+        </w:rPr>
+        <w:t>com</w:t>
+      </w:r>
+      <w:r>
+        <w:rPr>
+          <w:rStyle w:val="Hyperlink"/>
+        </w:rPr>
+        <w:t>/</w:t>
+      </w:r>
+      <w:r>
+        <w:rPr>
+          <w:rStyle w:val="Hyperlink"/>
+          <w:lang w:val="en-US"/>
+        </w:rPr>
+        <w:t>user</w:t>
+      </w:r>
+      <w:r>
+        <w:rPr>
+          <w:rStyle w:val="Hyperlink"/>
+        </w:rPr>
+        <w:t>/</w:t>
+      </w:r>
+      <w:proofErr w:type="spellStart"/>
+      <w:r>
+        <w:rPr>
+          <w:rStyle w:val="Hyperlink"/>
+          <w:lang w:val="en-US"/>
+        </w:rPr>
+        <w:t>husivm</w:t>
+      </w:r>
+      <w:proofErr w:type="spellEnd"/>
+      <w:r>
+        <w:rPr>
+          <w:rStyle w:val="Hyperlink"/>
+        </w:rPr>
+        <w:t>/</w:t>
+      </w:r>
+      <w:r>
+        <w:rPr>
+          <w:rStyle w:val="Hyperlink"/>
+          <w:lang w:val="en-US"/>
+        </w:rPr>
+        <w:t>videos</w:t>
+      </w:r>
+      <w:r>
+        <w:rPr>
+          <w:rStyle w:val="Hyperlink"/>
+          <w:lang w:val="en-US"/>
+        </w:rPr>
+        <w:fldChar w:fldCharType="end"/>
+      </w:r>
       <w:r>
         <w:t>) (</w:t>
       </w:r>
       <w:r>
-        <w:t>23</w:t>
+        <w:t>42</w:t>
       </w:r>
       <w:bookmarkStart w:id="0" w:name="_GoBack"/>
       <w:bookmarkEnd w:id="0"/>
@@ -535,7 +664,7 @@
       <w:r>
         <w:t>Мирончик (</w:t>
       </w:r>
-      <w:hyperlink r:id="rId7" w:history="1">
+      <w:hyperlink r:id="rId6" w:history="1">
         <w:r>
           <w:rPr>
             <w:rStyle w:val="Hyperlink"/>
@@ -1358,26 +1487,6 @@
     <w:p>
       <w:pPr>
         <w:pStyle w:val="ListParagraph"/>
-        <w:numPr>
-          <w:ilvl w:val="0"/>
-          <w:numId w:val="1"/>
-        </w:numPr>
-      </w:pPr>
-      <w:r>
-        <w:t xml:space="preserve">Одно из применений статических методов – фабричные методы. Одна из причин </w:t>
-      </w:r>
-      <w:proofErr w:type="gramStart"/>
-      <w:r>
-        <w:t>их использования это</w:t>
-      </w:r>
-      <w:proofErr w:type="gramEnd"/>
-      <w:r>
-        <w:t xml:space="preserve"> то что конструкторы нельзя назвать произвольным именем, так же при пользовании конструктором тип объекта фиксирован, а фабричные метод может возвращать например класс родителя</w:t>
-      </w:r>
-    </w:p>
-    <w:p>
-      <w:pPr>
-        <w:pStyle w:val="ListParagraph"/>
         <w:widowControl w:val="0"/>
         <w:numPr>
           <w:ilvl w:val="0"/>
@@ -1387,55 +1496,48 @@
         <w:spacing w:after="0" w:line="240" w:lineRule="auto"/>
       </w:pPr>
       <w:r>
-        <w:t>Если</w:t>
-      </w:r>
-      <w:r>
-        <w:t xml:space="preserve"> </w:t>
-      </w:r>
-      <w:r>
-        <w:t>указать</w:t>
-      </w:r>
-      <w:r>
-        <w:t xml:space="preserve"> </w:t>
-      </w:r>
-      <w:r>
-        <w:rPr>
-          <w:lang w:val="en-US"/>
-        </w:rPr>
-        <w:t>public</w:t>
-      </w:r>
-      <w:r>
-        <w:t xml:space="preserve"> </w:t>
-      </w:r>
-      <w:r>
-        <w:rPr>
-          <w:lang w:val="en-US"/>
-        </w:rPr>
-        <w:t>final</w:t>
-      </w:r>
-      <w:r>
-        <w:t xml:space="preserve"> </w:t>
-      </w:r>
-      <w:r>
-        <w:rPr>
-          <w:lang w:val="en-US"/>
-        </w:rPr>
-        <w:t>class</w:t>
-      </w:r>
-      <w:r>
-        <w:t>, то мы запретим его наследование</w:t>
-      </w:r>
-      <w:r>
-        <w:t xml:space="preserve">, если указать </w:t>
-      </w:r>
-      <w:r>
-        <w:rPr>
-          <w:lang w:val="en-US"/>
-        </w:rPr>
-        <w:t>final</w:t>
-      </w:r>
-      <w:r>
-        <w:t xml:space="preserve"> перед методом, то мы запретим его переопределение. Все методы конечного класса являются конечными</w:t>
+        <w:t xml:space="preserve">Так же мы не можем сужать </w:t>
+      </w:r>
+      <w:r>
+        <w:rPr>
+          <w:lang w:val="en-US"/>
+        </w:rPr>
+        <w:t>throws</w:t>
+      </w:r>
+      <w:r>
+        <w:t xml:space="preserve"> </w:t>
+      </w:r>
+      <w:r>
+        <w:rPr>
+          <w:lang w:val="en-US"/>
+        </w:rPr>
+        <w:t>Exception</w:t>
+      </w:r>
+      <w:r>
+        <w:t xml:space="preserve"> </w:t>
+      </w:r>
+      <w:r>
+        <w:t xml:space="preserve">при переопределении метода (касается </w:t>
+      </w:r>
+      <w:r>
+        <w:rPr>
+          <w:lang w:val="en-US"/>
+        </w:rPr>
+        <w:t>checked</w:t>
+      </w:r>
+      <w:r>
+        <w:t xml:space="preserve"> </w:t>
+      </w:r>
+      <w:proofErr w:type="spellStart"/>
+      <w:r>
+        <w:rPr>
+          <w:lang w:val="en-US"/>
+        </w:rPr>
+        <w:t>exeption</w:t>
+      </w:r>
+      <w:proofErr w:type="spellEnd"/>
+      <w:r>
+        <w:t>)</w:t>
       </w:r>
     </w:p>
     <w:p>
@@ -1447,211 +1549,15 @@
         </w:numPr>
       </w:pPr>
       <w:r>
-        <w:t xml:space="preserve">Порядок инициализации класса: 1) все поля инициализируются значениями 2) </w:t>
-      </w:r>
-      <w:r>
-        <w:t>выполняются блоки инициализации в порядке их следования</w:t>
-      </w:r>
-      <w:r>
-        <w:t xml:space="preserve">, статические один </w:t>
+        <w:t xml:space="preserve">Одно из применений статических методов – фабричные методы. Одна из причин </w:t>
       </w:r>
       <w:proofErr w:type="gramStart"/>
       <w:r>
-        <w:t>раз</w:t>
+        <w:t>их использования это</w:t>
       </w:r>
       <w:proofErr w:type="gramEnd"/>
       <w:r>
-        <w:t xml:space="preserve"> а обычные каждый раз</w:t>
-      </w:r>
-      <w:r>
-        <w:t xml:space="preserve"> 3) если указан то вызывается другой конструктор 4) выполняется конструктор</w:t>
-      </w:r>
-    </w:p>
-    <w:p>
-      <w:pPr>
-        <w:pStyle w:val="ListParagraph"/>
-        <w:numPr>
-          <w:ilvl w:val="0"/>
-          <w:numId w:val="1"/>
-        </w:numPr>
-      </w:pPr>
-      <w:r>
-        <w:t xml:space="preserve">Рекомендации по разработке классов: 1) всегда хранить данные в переменных </w:t>
-      </w:r>
-      <w:r>
-        <w:rPr>
-          <w:lang w:val="en-US"/>
-        </w:rPr>
-        <w:t>private</w:t>
-      </w:r>
-      <w:r>
-        <w:t xml:space="preserve"> 2) </w:t>
-      </w:r>
-      <w:r>
-        <w:t xml:space="preserve">инициализировать поля явно с помощью конструктора 3) не употреблять в классе много простых типов (если есть несколько связанных простых типов нужно объединить их в класс) 4) разбивать на части слишком крупные классы 5) выбирать для классов и методов осмысленные имена 6) отдавать предпочтение неизменяемы классам (таким как </w:t>
-      </w:r>
-      <w:proofErr w:type="spellStart"/>
-      <w:r>
-        <w:rPr>
-          <w:lang w:val="en-US"/>
-        </w:rPr>
-        <w:t>LocalDate</w:t>
-      </w:r>
-      <w:proofErr w:type="spellEnd"/>
-      <w:r>
-        <w:t>, который возвращает новый объект при изменении). Часто возникает проблема с изменяемыми классами в потоках</w:t>
-      </w:r>
-    </w:p>
-    <w:p>
-      <w:pPr>
-        <w:rPr>
-          <w:b/>
-        </w:rPr>
-      </w:pPr>
-      <w:r>
-        <w:rPr>
-          <w:b/>
-        </w:rPr>
-        <w:t>Основы</w:t>
-      </w:r>
-    </w:p>
-    <w:p>
-      <w:pPr>
-        <w:pStyle w:val="ListParagraph"/>
-        <w:numPr>
-          <w:ilvl w:val="0"/>
-          <w:numId w:val="1"/>
-        </w:numPr>
-      </w:pPr>
-      <w:r>
-        <w:t xml:space="preserve">В состав JRE входит JVM и </w:t>
-      </w:r>
-      <w:proofErr w:type="spellStart"/>
-      <w:r>
-        <w:t>ClassLibraries</w:t>
-      </w:r>
-      <w:proofErr w:type="spellEnd"/>
-      <w:r>
-        <w:t xml:space="preserve"> (основная из них rt.jar)</w:t>
-      </w:r>
-      <w:r>
-        <w:t xml:space="preserve">, </w:t>
-      </w:r>
-      <w:r>
-        <w:rPr>
-          <w:lang w:val="en-US"/>
-        </w:rPr>
-        <w:t>lib</w:t>
-      </w:r>
-      <w:r>
-        <w:t>/</w:t>
-      </w:r>
-      <w:r>
-        <w:rPr>
-          <w:lang w:val="en-US"/>
-        </w:rPr>
-        <w:t>tools</w:t>
-      </w:r>
-      <w:r>
-        <w:t>.</w:t>
-      </w:r>
-      <w:r>
-        <w:rPr>
-          <w:lang w:val="en-US"/>
-        </w:rPr>
-        <w:t>jar</w:t>
-      </w:r>
-      <w:r>
-        <w:t xml:space="preserve"> </w:t>
-      </w:r>
-      <w:r>
-        <w:t>–</w:t>
-      </w:r>
-      <w:r>
-        <w:t xml:space="preserve"> </w:t>
-      </w:r>
-      <w:r>
-        <w:t xml:space="preserve">создает байт код (причем мы всегда можем сбросить версию байт-кода до </w:t>
-      </w:r>
-      <w:r>
-        <w:rPr>
-          <w:lang w:val="en-US"/>
-        </w:rPr>
-        <w:t>java</w:t>
-      </w:r>
-      <w:r>
-        <w:t xml:space="preserve"> </w:t>
-      </w:r>
-      <w:r>
-        <w:t>предыдущих версий)</w:t>
-      </w:r>
-    </w:p>
-    <w:p>
-      <w:pPr>
-        <w:pStyle w:val="ListParagraph"/>
-        <w:numPr>
-          <w:ilvl w:val="0"/>
-          <w:numId w:val="1"/>
-        </w:numPr>
-      </w:pPr>
-      <w:r>
-        <w:t xml:space="preserve">Переменной </w:t>
-      </w:r>
-      <w:r>
-        <w:rPr>
-          <w:lang w:val="en-US"/>
-        </w:rPr>
-        <w:t>CLASSPATH</w:t>
-      </w:r>
-      <w:r>
-        <w:t xml:space="preserve"> </w:t>
-      </w:r>
-      <w:r>
-        <w:t>не должно быть (она не желательна)</w:t>
-      </w:r>
-    </w:p>
-    <w:p>
-      <w:pPr>
-        <w:pStyle w:val="ListParagraph"/>
-        <w:numPr>
-          <w:ilvl w:val="0"/>
-          <w:numId w:val="1"/>
-        </w:numPr>
-      </w:pPr>
-      <w:r>
-        <w:t>В состав JVM входит интерпретатор (</w:t>
-      </w:r>
-      <w:proofErr w:type="spellStart"/>
-      <w:r>
-        <w:t>Interpreter</w:t>
-      </w:r>
-      <w:proofErr w:type="spellEnd"/>
-      <w:r>
-        <w:t>), JIT компилятор (компилирует байт-код в машинный и затем исполняет), Верификатор (</w:t>
-      </w:r>
-      <w:proofErr w:type="spellStart"/>
-      <w:r>
-        <w:t>Verifier</w:t>
-      </w:r>
-      <w:proofErr w:type="spellEnd"/>
-      <w:r>
-        <w:t>), сборщик мусора (</w:t>
-      </w:r>
-      <w:proofErr w:type="spellStart"/>
-      <w:r>
-        <w:t>Garbage</w:t>
-      </w:r>
-      <w:proofErr w:type="spellEnd"/>
-      <w:r>
-        <w:t xml:space="preserve"> </w:t>
-      </w:r>
-      <w:proofErr w:type="spellStart"/>
-      <w:r>
-        <w:t>collector</w:t>
-      </w:r>
-      <w:proofErr w:type="spellEnd"/>
-      <w:r>
-        <w:t>)</w:t>
+        <w:t xml:space="preserve"> то что конструкторы нельзя назвать произвольным именем, так же при пользовании конструктором тип объекта фиксирован, а фабричные метод может возвращать например класс родителя</w:t>
       </w:r>
     </w:p>
     <w:p>
@@ -1666,65 +1572,55 @@
         <w:spacing w:after="0" w:line="240" w:lineRule="auto"/>
       </w:pPr>
       <w:r>
-        <w:t xml:space="preserve">При старте </w:t>
-      </w:r>
-      <w:r>
-        <w:rPr>
-          <w:lang w:val="en-US"/>
-        </w:rPr>
-        <w:t>JVM</w:t>
-      </w:r>
-      <w:r>
-        <w:t xml:space="preserve"> </w:t>
-      </w:r>
-      <w:r>
-        <w:t xml:space="preserve">стартует 3 основных загрузчика классов: </w:t>
-      </w:r>
-      <w:proofErr w:type="gramStart"/>
-      <w:r>
-        <w:rPr>
-          <w:lang w:val="en-US"/>
-        </w:rPr>
-        <w:t>bootstrap</w:t>
-      </w:r>
-      <w:r>
-        <w:t>(</w:t>
-      </w:r>
-      <w:proofErr w:type="gramEnd"/>
-      <w:r>
-        <w:t>загружает внутренние классы), загрузчик расширений (загружает классы из &lt;JAVA_HOME&gt;/</w:t>
-      </w:r>
-      <w:proofErr w:type="spellStart"/>
-      <w:r>
-        <w:t>lib</w:t>
-      </w:r>
-      <w:proofErr w:type="spellEnd"/>
-      <w:r>
-        <w:t>/</w:t>
-      </w:r>
-      <w:proofErr w:type="spellStart"/>
-      <w:r>
-        <w:t>ext</w:t>
-      </w:r>
-      <w:proofErr w:type="spellEnd"/>
-      <w:r>
-        <w:t>), системный загрузчик (загружает классы из параметра –</w:t>
-      </w:r>
-      <w:proofErr w:type="spellStart"/>
-      <w:r>
-        <w:t>classpath</w:t>
-      </w:r>
-      <w:proofErr w:type="spellEnd"/>
-      <w:r>
-        <w:t xml:space="preserve"> или  –</w:t>
-      </w:r>
-      <w:proofErr w:type="spellStart"/>
-      <w:r>
-        <w:t>cp</w:t>
-      </w:r>
-      <w:proofErr w:type="spellEnd"/>
-      <w:r>
-        <w:t>)</w:t>
+        <w:t>Если</w:t>
+      </w:r>
+      <w:r>
+        <w:t xml:space="preserve"> </w:t>
+      </w:r>
+      <w:r>
+        <w:t>указать</w:t>
+      </w:r>
+      <w:r>
+        <w:t xml:space="preserve"> </w:t>
+      </w:r>
+      <w:r>
+        <w:rPr>
+          <w:lang w:val="en-US"/>
+        </w:rPr>
+        <w:t>public</w:t>
+      </w:r>
+      <w:r>
+        <w:t xml:space="preserve"> </w:t>
+      </w:r>
+      <w:r>
+        <w:rPr>
+          <w:lang w:val="en-US"/>
+        </w:rPr>
+        <w:t>final</w:t>
+      </w:r>
+      <w:r>
+        <w:t xml:space="preserve"> </w:t>
+      </w:r>
+      <w:r>
+        <w:rPr>
+          <w:lang w:val="en-US"/>
+        </w:rPr>
+        <w:t>class</w:t>
+      </w:r>
+      <w:r>
+        <w:t>, то мы запретим его наследование</w:t>
+      </w:r>
+      <w:r>
+        <w:t xml:space="preserve">, если указать </w:t>
+      </w:r>
+      <w:r>
+        <w:rPr>
+          <w:lang w:val="en-US"/>
+        </w:rPr>
+        <w:t>final</w:t>
+      </w:r>
+      <w:r>
+        <w:t xml:space="preserve"> перед методом, то мы запретим его переопределение. Все методы конечного класса являются конечными</w:t>
       </w:r>
     </w:p>
     <w:p>
@@ -1739,10 +1635,270 @@
         <w:spacing w:after="0" w:line="240" w:lineRule="auto"/>
       </w:pPr>
       <w:r>
-        <w:rPr>
-          <w:lang w:val="en-US"/>
-        </w:rPr>
-        <w:t>Java Core = Java SE</w:t>
+        <w:t xml:space="preserve">Порядок перегрузки методов: 1) сначала все пытается привести к целочисленному (с </w:t>
+      </w:r>
+      <w:proofErr w:type="gramStart"/>
+      <w:r>
+        <w:t>расширением)  2</w:t>
+      </w:r>
+      <w:proofErr w:type="gramEnd"/>
+      <w:r>
+        <w:t xml:space="preserve">) затем к дробному 3) затем к оберткам 4) затем к </w:t>
+      </w:r>
+      <w:r>
+        <w:rPr>
+          <w:lang w:val="en-US"/>
+        </w:rPr>
+        <w:t>Object</w:t>
+      </w:r>
+      <w:r>
+        <w:t xml:space="preserve"> </w:t>
+      </w:r>
+      <w:r>
+        <w:t xml:space="preserve">5) в итоге к массиву </w:t>
+      </w:r>
+      <w:r>
+        <w:t>…</w:t>
+      </w:r>
+    </w:p>
+    <w:p>
+      <w:pPr>
+        <w:pStyle w:val="ListParagraph"/>
+        <w:numPr>
+          <w:ilvl w:val="0"/>
+          <w:numId w:val="1"/>
+        </w:numPr>
+      </w:pPr>
+      <w:r>
+        <w:t xml:space="preserve">Порядок инициализации класса: </w:t>
+      </w:r>
+      <w:r>
+        <w:t>1</w:t>
+      </w:r>
+      <w:r>
+        <w:t xml:space="preserve">) </w:t>
+      </w:r>
+      <w:r>
+        <w:t>инициализируются статические поля 2) вызываются статические блоки инициализации 3</w:t>
+      </w:r>
+      <w:r>
+        <w:t>) все поля инициализируются</w:t>
+      </w:r>
+      <w:r>
+        <w:t xml:space="preserve"> значениями 4) вызывается родительский конструктор 5</w:t>
+      </w:r>
+      <w:r>
+        <w:t xml:space="preserve">) </w:t>
+      </w:r>
+      <w:r>
+        <w:t>выполняются блоки инициализации в порядке их следования</w:t>
+      </w:r>
+      <w:r>
+        <w:t xml:space="preserve"> 6</w:t>
+      </w:r>
+      <w:r>
+        <w:t xml:space="preserve">) если </w:t>
+      </w:r>
+      <w:proofErr w:type="gramStart"/>
+      <w:r>
+        <w:t>указан</w:t>
+      </w:r>
+      <w:proofErr w:type="gramEnd"/>
+      <w:r>
+        <w:t xml:space="preserve"> то</w:t>
+      </w:r>
+      <w:r>
+        <w:t xml:space="preserve"> вызывается другой конструктор 7</w:t>
+      </w:r>
+      <w:r>
+        <w:t>) выполняется конструктор</w:t>
+      </w:r>
+    </w:p>
+    <w:p>
+      <w:pPr>
+        <w:pStyle w:val="ListParagraph"/>
+        <w:numPr>
+          <w:ilvl w:val="0"/>
+          <w:numId w:val="1"/>
+        </w:numPr>
+      </w:pPr>
+      <w:r>
+        <w:t xml:space="preserve">Рекомендации по разработке классов: 1) всегда хранить данные в переменных </w:t>
+      </w:r>
+      <w:r>
+        <w:rPr>
+          <w:lang w:val="en-US"/>
+        </w:rPr>
+        <w:t>private</w:t>
+      </w:r>
+      <w:r>
+        <w:t xml:space="preserve"> 2) </w:t>
+      </w:r>
+      <w:r>
+        <w:t xml:space="preserve">инициализировать поля явно с помощью конструктора 3) не употреблять в классе много простых типов (если есть несколько связанных простых типов нужно объединить их в класс) 4) разбивать на части слишком крупные классы 5) выбирать для классов и методов осмысленные имена 6) отдавать предпочтение неизменяемы классам (таким как </w:t>
+      </w:r>
+      <w:proofErr w:type="spellStart"/>
+      <w:r>
+        <w:rPr>
+          <w:lang w:val="en-US"/>
+        </w:rPr>
+        <w:t>LocalDate</w:t>
+      </w:r>
+      <w:proofErr w:type="spellEnd"/>
+      <w:r>
+        <w:t>, который возвращает новый объект при изменении). Часто возникает проблема с изменяемыми классами в потоках</w:t>
+      </w:r>
+    </w:p>
+    <w:p>
+      <w:pPr>
+        <w:rPr>
+          <w:b/>
+        </w:rPr>
+      </w:pPr>
+      <w:r>
+        <w:rPr>
+          <w:b/>
+        </w:rPr>
+        <w:t>Основы</w:t>
+      </w:r>
+    </w:p>
+    <w:p>
+      <w:pPr>
+        <w:pStyle w:val="ListParagraph"/>
+        <w:numPr>
+          <w:ilvl w:val="0"/>
+          <w:numId w:val="1"/>
+        </w:numPr>
+      </w:pPr>
+      <w:r>
+        <w:t xml:space="preserve">В состав JRE входит JVM и </w:t>
+      </w:r>
+      <w:proofErr w:type="spellStart"/>
+      <w:r>
+        <w:t>ClassLibraries</w:t>
+      </w:r>
+      <w:proofErr w:type="spellEnd"/>
+      <w:r>
+        <w:t xml:space="preserve"> (основная из них rt.jar)</w:t>
+      </w:r>
+      <w:r>
+        <w:t xml:space="preserve">, </w:t>
+      </w:r>
+      <w:r>
+        <w:rPr>
+          <w:lang w:val="en-US"/>
+        </w:rPr>
+        <w:t>lib</w:t>
+      </w:r>
+      <w:r>
+        <w:t>/</w:t>
+      </w:r>
+      <w:r>
+        <w:rPr>
+          <w:lang w:val="en-US"/>
+        </w:rPr>
+        <w:t>tools</w:t>
+      </w:r>
+      <w:r>
+        <w:t>.</w:t>
+      </w:r>
+      <w:r>
+        <w:rPr>
+          <w:lang w:val="en-US"/>
+        </w:rPr>
+        <w:t>jar</w:t>
+      </w:r>
+      <w:r>
+        <w:t xml:space="preserve"> </w:t>
+      </w:r>
+      <w:r>
+        <w:t>–</w:t>
+      </w:r>
+      <w:r>
+        <w:t xml:space="preserve"> </w:t>
+      </w:r>
+      <w:r>
+        <w:t xml:space="preserve">создает байт код (причем мы всегда можем сбросить версию байт-кода до </w:t>
+      </w:r>
+      <w:r>
+        <w:rPr>
+          <w:lang w:val="en-US"/>
+        </w:rPr>
+        <w:t>java</w:t>
+      </w:r>
+      <w:r>
+        <w:t xml:space="preserve"> </w:t>
+      </w:r>
+      <w:r>
+        <w:t>предыдущих версий)</w:t>
+      </w:r>
+    </w:p>
+    <w:p>
+      <w:pPr>
+        <w:pStyle w:val="ListParagraph"/>
+        <w:numPr>
+          <w:ilvl w:val="0"/>
+          <w:numId w:val="1"/>
+        </w:numPr>
+      </w:pPr>
+      <w:r>
+        <w:t xml:space="preserve">Переменной </w:t>
+      </w:r>
+      <w:r>
+        <w:rPr>
+          <w:lang w:val="en-US"/>
+        </w:rPr>
+        <w:t>CLASSPATH</w:t>
+      </w:r>
+      <w:r>
+        <w:t xml:space="preserve"> </w:t>
+      </w:r>
+      <w:r>
+        <w:t>не должно быть (она не желательна)</w:t>
+      </w:r>
+    </w:p>
+    <w:p>
+      <w:pPr>
+        <w:pStyle w:val="ListParagraph"/>
+        <w:numPr>
+          <w:ilvl w:val="0"/>
+          <w:numId w:val="1"/>
+        </w:numPr>
+      </w:pPr>
+      <w:r>
+        <w:t>В состав JVM входит интерпретатор (</w:t>
+      </w:r>
+      <w:proofErr w:type="spellStart"/>
+      <w:r>
+        <w:t>Interpreter</w:t>
+      </w:r>
+      <w:proofErr w:type="spellEnd"/>
+      <w:r>
+        <w:t>), JIT компилятор (компилирует байт-код в машинный и затем исполняет), Верификатор (</w:t>
+      </w:r>
+      <w:proofErr w:type="spellStart"/>
+      <w:r>
+        <w:t>Verifier</w:t>
+      </w:r>
+      <w:proofErr w:type="spellEnd"/>
+      <w:r>
+        <w:t>), сборщик мусора (</w:t>
+      </w:r>
+      <w:proofErr w:type="spellStart"/>
+      <w:r>
+        <w:t>Garbage</w:t>
+      </w:r>
+      <w:proofErr w:type="spellEnd"/>
+      <w:r>
+        <w:t xml:space="preserve"> </w:t>
+      </w:r>
+      <w:proofErr w:type="spellStart"/>
+      <w:r>
+        <w:t>collector</w:t>
+      </w:r>
+      <w:proofErr w:type="spellEnd"/>
+      <w:r>
+        <w:t>)</w:t>
       </w:r>
     </w:p>
     <w:p>
@@ -1757,16 +1913,65 @@
         <w:spacing w:after="0" w:line="240" w:lineRule="auto"/>
       </w:pPr>
       <w:r>
-        <w:rPr>
-          <w:lang w:val="en-US"/>
-        </w:rPr>
-        <w:t>Java</w:t>
-      </w:r>
-      <w:r>
-        <w:t xml:space="preserve"> </w:t>
-      </w:r>
-      <w:r>
-        <w:t>это не только язык, это набор технологий</w:t>
+        <w:t xml:space="preserve">При старте </w:t>
+      </w:r>
+      <w:r>
+        <w:rPr>
+          <w:lang w:val="en-US"/>
+        </w:rPr>
+        <w:t>JVM</w:t>
+      </w:r>
+      <w:r>
+        <w:t xml:space="preserve"> </w:t>
+      </w:r>
+      <w:r>
+        <w:t xml:space="preserve">стартует 3 основных загрузчика классов: </w:t>
+      </w:r>
+      <w:proofErr w:type="gramStart"/>
+      <w:r>
+        <w:rPr>
+          <w:lang w:val="en-US"/>
+        </w:rPr>
+        <w:t>bootstrap</w:t>
+      </w:r>
+      <w:r>
+        <w:t>(</w:t>
+      </w:r>
+      <w:proofErr w:type="gramEnd"/>
+      <w:r>
+        <w:t>загружает внутренние классы), загрузчик расширений (загружает классы из &lt;JAVA_HOME&gt;/</w:t>
+      </w:r>
+      <w:proofErr w:type="spellStart"/>
+      <w:r>
+        <w:t>lib</w:t>
+      </w:r>
+      <w:proofErr w:type="spellEnd"/>
+      <w:r>
+        <w:t>/</w:t>
+      </w:r>
+      <w:proofErr w:type="spellStart"/>
+      <w:r>
+        <w:t>ext</w:t>
+      </w:r>
+      <w:proofErr w:type="spellEnd"/>
+      <w:r>
+        <w:t>), системный загрузчик (загружает классы из параметра –</w:t>
+      </w:r>
+      <w:proofErr w:type="spellStart"/>
+      <w:r>
+        <w:t>classpath</w:t>
+      </w:r>
+      <w:proofErr w:type="spellEnd"/>
+      <w:r>
+        <w:t xml:space="preserve"> или  –</w:t>
+      </w:r>
+      <w:proofErr w:type="spellStart"/>
+      <w:r>
+        <w:t>cp</w:t>
+      </w:r>
+      <w:proofErr w:type="spellEnd"/>
+      <w:r>
+        <w:t>)</w:t>
       </w:r>
     </w:p>
     <w:p>
@@ -1781,15 +1986,10 @@
         <w:spacing w:after="0" w:line="240" w:lineRule="auto"/>
       </w:pPr>
       <w:r>
-        <w:t xml:space="preserve">пакет </w:t>
-      </w:r>
-      <w:proofErr w:type="spellStart"/>
-      <w:r>
-        <w:t>java.lang</w:t>
-      </w:r>
-      <w:proofErr w:type="spellEnd"/>
-      <w:r>
-        <w:t xml:space="preserve"> автоматически подключается к выполняемой программе</w:t>
+        <w:rPr>
+          <w:lang w:val="en-US"/>
+        </w:rPr>
+        <w:t>Java Core = Java SE</w:t>
       </w:r>
     </w:p>
     <w:p>
@@ -1804,27 +2004,16 @@
         <w:spacing w:after="0" w:line="240" w:lineRule="auto"/>
       </w:pPr>
       <w:r>
-        <w:t xml:space="preserve">до 1.4 язык был упрощен от </w:t>
-      </w:r>
-      <w:r>
-        <w:rPr>
-          <w:lang w:val="en-US"/>
-        </w:rPr>
-        <w:t>C</w:t>
-      </w:r>
-      <w:r>
-        <w:t>++</w:t>
-      </w:r>
-      <w:r>
-        <w:t xml:space="preserve">, была убрана арифметика указателей, множественная </w:t>
-      </w:r>
-      <w:proofErr w:type="spellStart"/>
-      <w:r>
-        <w:t>наследовательность</w:t>
-      </w:r>
-      <w:proofErr w:type="spellEnd"/>
-      <w:r>
-        <w:t>, но потом с 1.5 опять стали усложнять, добавили типизированные коллекции, программирование с помощью метаданных</w:t>
+        <w:rPr>
+          <w:lang w:val="en-US"/>
+        </w:rPr>
+        <w:t>Java</w:t>
+      </w:r>
+      <w:r>
+        <w:t xml:space="preserve"> </w:t>
+      </w:r>
+      <w:r>
+        <w:t>это не только язык, это набор технологий</w:t>
       </w:r>
     </w:p>
     <w:p>
@@ -1839,28 +2028,15 @@
         <w:spacing w:after="0" w:line="240" w:lineRule="auto"/>
       </w:pPr>
       <w:r>
-        <w:t xml:space="preserve">если в классе использовать просто скобки </w:t>
-      </w:r>
-      <w:r>
-        <w:t>{}</w:t>
-      </w:r>
-      <w:r>
-        <w:t>, то получится инициализатор, вызывается один раз при создании объекта причем до вызова конструктора</w:t>
-      </w:r>
-      <w:r>
-        <w:t xml:space="preserve">, но на самом деле после вызова </w:t>
-      </w:r>
-      <w:r>
-        <w:rPr>
-          <w:lang w:val="en-US"/>
-        </w:rPr>
-        <w:t>super</w:t>
-      </w:r>
-      <w:r>
-        <w:t xml:space="preserve"> </w:t>
-      </w:r>
-      <w:r>
-        <w:t>в конструкторе</w:t>
+        <w:t xml:space="preserve">пакет </w:t>
+      </w:r>
+      <w:proofErr w:type="spellStart"/>
+      <w:r>
+        <w:t>java.lang</w:t>
+      </w:r>
+      <w:proofErr w:type="spellEnd"/>
+      <w:r>
+        <w:t xml:space="preserve"> автоматически подключается к выполняемой программе</w:t>
       </w:r>
     </w:p>
     <w:p>
@@ -1875,44 +2051,27 @@
         <w:spacing w:after="0" w:line="240" w:lineRule="auto"/>
       </w:pPr>
       <w:r>
-        <w:t xml:space="preserve">Программу можно запустить без метода </w:t>
-      </w:r>
-      <w:proofErr w:type="spellStart"/>
-      <w:r>
-        <w:t>main</w:t>
-      </w:r>
-      <w:proofErr w:type="spellEnd"/>
-      <w:r>
-        <w:t xml:space="preserve"> указав в блоке </w:t>
-      </w:r>
-      <w:proofErr w:type="spellStart"/>
-      <w:r>
-        <w:t>static</w:t>
-      </w:r>
-      <w:proofErr w:type="spellEnd"/>
-      <w:r>
-        <w:t xml:space="preserve"> {} </w:t>
-      </w:r>
-      <w:r>
-        <w:t xml:space="preserve">и дописав в конце </w:t>
-      </w:r>
-      <w:r>
-        <w:rPr>
-          <w:lang w:val="en-US"/>
-        </w:rPr>
-        <w:t>System</w:t>
-      </w:r>
-      <w:r>
-        <w:t>.</w:t>
-      </w:r>
-      <w:r>
-        <w:rPr>
-          <w:lang w:val="en-US"/>
-        </w:rPr>
-        <w:t>exit</w:t>
-      </w:r>
-      <w:r>
-        <w:t>(0);</w:t>
+        <w:t xml:space="preserve">до 1.4 язык был упрощен от </w:t>
+      </w:r>
+      <w:r>
+        <w:rPr>
+          <w:lang w:val="en-US"/>
+        </w:rPr>
+        <w:t>C</w:t>
+      </w:r>
+      <w:r>
+        <w:t>++</w:t>
+      </w:r>
+      <w:r>
+        <w:t xml:space="preserve">, была убрана арифметика указателей, множественная </w:t>
+      </w:r>
+      <w:proofErr w:type="spellStart"/>
+      <w:r>
+        <w:t>наследовательность</w:t>
+      </w:r>
+      <w:proofErr w:type="spellEnd"/>
+      <w:r>
+        <w:t>, но потом с 1.5 опять стали усложнять, добавили типизированные коллекции, программирование с помощью метаданных</w:t>
       </w:r>
     </w:p>
     <w:p>
@@ -1927,60 +2086,28 @@
         <w:spacing w:after="0" w:line="240" w:lineRule="auto"/>
       </w:pPr>
       <w:r>
-        <w:t>Ап</w:t>
-      </w:r>
-      <w:r>
-        <w:t>п</w:t>
-      </w:r>
-      <w:r>
-        <w:t xml:space="preserve">леты запускаются без </w:t>
-      </w:r>
-      <w:r>
-        <w:rPr>
-          <w:lang w:val="en-US"/>
-        </w:rPr>
-        <w:t>main</w:t>
-      </w:r>
-      <w:r>
-        <w:t xml:space="preserve">, но на самом деле запускается </w:t>
-      </w:r>
-      <w:proofErr w:type="spellStart"/>
-      <w:r>
-        <w:rPr>
-          <w:lang w:val="en-US"/>
-        </w:rPr>
-        <w:t>appletRunner</w:t>
-      </w:r>
-      <w:proofErr w:type="spellEnd"/>
-      <w:r>
-        <w:t>, а уже он запускает ап</w:t>
-      </w:r>
-      <w:r>
-        <w:t>п</w:t>
-      </w:r>
-      <w:r>
-        <w:t>лет</w:t>
-      </w:r>
-      <w:r>
-        <w:t xml:space="preserve"> (на апплетах построен </w:t>
-      </w:r>
-      <w:r>
-        <w:rPr>
-          <w:lang w:val="en-US"/>
-        </w:rPr>
-        <w:t>oracle</w:t>
-      </w:r>
-      <w:r>
-        <w:t xml:space="preserve"> </w:t>
-      </w:r>
-      <w:r>
-        <w:rPr>
-          <w:lang w:val="en-US"/>
-        </w:rPr>
-        <w:t>forms</w:t>
-      </w:r>
-      <w:r>
-        <w:t>)</w:t>
+        <w:t xml:space="preserve">если в классе использовать просто скобки </w:t>
+      </w:r>
+      <w:r>
+        <w:t>{}</w:t>
+      </w:r>
+      <w:r>
+        <w:t>, то получится инициализатор, вызывается один раз при создании объекта причем до вызова конструктора</w:t>
+      </w:r>
+      <w:r>
+        <w:t xml:space="preserve">, но на самом деле после вызова </w:t>
+      </w:r>
+      <w:r>
+        <w:rPr>
+          <w:lang w:val="en-US"/>
+        </w:rPr>
+        <w:t>super</w:t>
+      </w:r>
+      <w:r>
+        <w:t xml:space="preserve"> </w:t>
+      </w:r>
+      <w:r>
+        <w:t>в конструкторе</w:t>
       </w:r>
     </w:p>
     <w:p>
@@ -1995,13 +2122,44 @@
         <w:spacing w:after="0" w:line="240" w:lineRule="auto"/>
       </w:pPr>
       <w:r>
-        <w:t xml:space="preserve">Классы пишутся с большой буквы и имеются существительным, интерфейсы </w:t>
-      </w:r>
-      <w:r>
-        <w:t>–</w:t>
-      </w:r>
-      <w:r>
-        <w:t xml:space="preserve"> прилагательным</w:t>
+        <w:t xml:space="preserve">Программу можно запустить без метода </w:t>
+      </w:r>
+      <w:proofErr w:type="spellStart"/>
+      <w:r>
+        <w:t>main</w:t>
+      </w:r>
+      <w:proofErr w:type="spellEnd"/>
+      <w:r>
+        <w:t xml:space="preserve"> указав в блоке </w:t>
+      </w:r>
+      <w:proofErr w:type="spellStart"/>
+      <w:r>
+        <w:t>static</w:t>
+      </w:r>
+      <w:proofErr w:type="spellEnd"/>
+      <w:r>
+        <w:t xml:space="preserve"> {} </w:t>
+      </w:r>
+      <w:r>
+        <w:t xml:space="preserve">и дописав в конце </w:t>
+      </w:r>
+      <w:r>
+        <w:rPr>
+          <w:lang w:val="en-US"/>
+        </w:rPr>
+        <w:t>System</w:t>
+      </w:r>
+      <w:r>
+        <w:t>.</w:t>
+      </w:r>
+      <w:r>
+        <w:rPr>
+          <w:lang w:val="en-US"/>
+        </w:rPr>
+        <w:t>exit</w:t>
+      </w:r>
+      <w:r>
+        <w:t>(0);</w:t>
       </w:r>
     </w:p>
     <w:p>
@@ -2016,66 +2174,61 @@
         <w:spacing w:after="0" w:line="240" w:lineRule="auto"/>
       </w:pPr>
       <w:r>
-        <w:t xml:space="preserve">Методы пишем маленькими буквами, так же в соответствии с конвенцией </w:t>
-      </w:r>
-      <w:proofErr w:type="spellStart"/>
-      <w:r>
-        <w:rPr>
-          <w:lang w:val="en-US"/>
-        </w:rPr>
-        <w:t>JavaBEAN</w:t>
-      </w:r>
-      <w:proofErr w:type="spellEnd"/>
-      <w:r>
-        <w:t xml:space="preserve"> </w:t>
-      </w:r>
-      <w:r>
-        <w:t>должны быть геттеры и сеттеры (</w:t>
-      </w:r>
-      <w:r>
-        <w:rPr>
-          <w:lang w:val="en-US"/>
-        </w:rPr>
-        <w:t>get</w:t>
-      </w:r>
-      <w:r>
-        <w:t xml:space="preserve">, </w:t>
-      </w:r>
-      <w:r>
-        <w:rPr>
-          <w:lang w:val="en-US"/>
-        </w:rPr>
-        <w:t>set</w:t>
-      </w:r>
-      <w:r>
-        <w:t xml:space="preserve">) </w:t>
-      </w:r>
-      <w:r>
-        <w:t xml:space="preserve">а если метод возвращает </w:t>
-      </w:r>
-      <w:r>
-        <w:rPr>
-          <w:lang w:val="en-US"/>
-        </w:rPr>
-        <w:t>Boolean</w:t>
-      </w:r>
-      <w:r>
-        <w:t xml:space="preserve"> </w:t>
-      </w:r>
-      <w:r>
-        <w:t xml:space="preserve">то возможно использовать </w:t>
-      </w:r>
-      <w:proofErr w:type="gramStart"/>
-      <w:r>
-        <w:rPr>
-          <w:lang w:val="en-US"/>
-        </w:rPr>
-        <w:t>is</w:t>
-      </w:r>
-      <w:r>
-        <w:t>..</w:t>
-      </w:r>
-      <w:proofErr w:type="gramEnd"/>
+        <w:t>Ап</w:t>
+      </w:r>
+      <w:r>
+        <w:t>п</w:t>
+      </w:r>
+      <w:r>
+        <w:t xml:space="preserve">леты запускаются без </w:t>
+      </w:r>
+      <w:r>
+        <w:rPr>
+          <w:lang w:val="en-US"/>
+        </w:rPr>
+        <w:t>main</w:t>
+      </w:r>
+      <w:r>
+        <w:t xml:space="preserve">, но на самом деле запускается </w:t>
+      </w:r>
+      <w:proofErr w:type="spellStart"/>
+      <w:r>
+        <w:rPr>
+          <w:lang w:val="en-US"/>
+        </w:rPr>
+        <w:t>appletRunner</w:t>
+      </w:r>
+      <w:proofErr w:type="spellEnd"/>
+      <w:r>
+        <w:t>, а уже он запускает ап</w:t>
+      </w:r>
+      <w:r>
+        <w:t>п</w:t>
+      </w:r>
+      <w:r>
+        <w:t>лет</w:t>
+      </w:r>
+      <w:r>
+        <w:t xml:space="preserve"> (на апплетах построен </w:t>
+      </w:r>
+      <w:r>
+        <w:rPr>
+          <w:lang w:val="en-US"/>
+        </w:rPr>
+        <w:t>oracle</w:t>
+      </w:r>
+      <w:r>
+        <w:t xml:space="preserve"> </w:t>
+      </w:r>
+      <w:r>
+        <w:rPr>
+          <w:lang w:val="en-US"/>
+        </w:rPr>
+        <w:t>forms</w:t>
+      </w:r>
+      <w:r>
+        <w:t>)</w:t>
+      </w:r>
     </w:p>
     <w:p>
       <w:pPr>
@@ -2089,45 +2242,13 @@
         <w:spacing w:after="0" w:line="240" w:lineRule="auto"/>
       </w:pPr>
       <w:r>
-        <w:t xml:space="preserve">Имя файла должно совпадать с именем класса, причем класс должен быть </w:t>
-      </w:r>
-      <w:r>
-        <w:rPr>
-          <w:lang w:val="en-US"/>
-        </w:rPr>
-        <w:t>public</w:t>
-      </w:r>
-      <w:r>
-        <w:t xml:space="preserve"> </w:t>
-      </w:r>
-      <w:proofErr w:type="gramStart"/>
-      <w:r>
-        <w:t>и</w:t>
-      </w:r>
-      <w:proofErr w:type="gramEnd"/>
-      <w:r>
-        <w:t xml:space="preserve"> хотя в файле можно объявить несколько классов, но </w:t>
-      </w:r>
-      <w:r>
-        <w:rPr>
-          <w:lang w:val="en-US"/>
-        </w:rPr>
-        <w:t>public</w:t>
-      </w:r>
-      <w:r>
-        <w:t xml:space="preserve"> </w:t>
-      </w:r>
-      <w:r>
-        <w:t>должен быть только один</w:t>
-      </w:r>
-      <w:r>
-        <w:t xml:space="preserve"> (остальные будут доступны только в этом пакете</w:t>
-      </w:r>
-      <w:r>
-        <w:t>, это бывает очень удобно, своеобразная инкапсуляция на уровне классов</w:t>
-      </w:r>
-      <w:r>
-        <w:t>)</w:t>
+        <w:t xml:space="preserve">Классы пишутся с большой буквы и имеются существительным, интерфейсы </w:t>
+      </w:r>
+      <w:r>
+        <w:t>–</w:t>
+      </w:r>
+      <w:r>
+        <w:t xml:space="preserve"> прилагательным</w:t>
       </w:r>
     </w:p>
     <w:p>
@@ -2142,16 +2263,66 @@
         <w:spacing w:after="0" w:line="240" w:lineRule="auto"/>
       </w:pPr>
       <w:r>
-        <w:t xml:space="preserve">Явная загрузка классов </w:t>
-      </w:r>
-      <w:proofErr w:type="spellStart"/>
-      <w:r>
-        <w:t>Class.forName</w:t>
-      </w:r>
-      <w:proofErr w:type="spellEnd"/>
-      <w:r>
-        <w:t>()</w:t>
-      </w:r>
+        <w:t xml:space="preserve">Методы пишем маленькими буквами, так же в соответствии с конвенцией </w:t>
+      </w:r>
+      <w:proofErr w:type="spellStart"/>
+      <w:r>
+        <w:rPr>
+          <w:lang w:val="en-US"/>
+        </w:rPr>
+        <w:t>JavaBEAN</w:t>
+      </w:r>
+      <w:proofErr w:type="spellEnd"/>
+      <w:r>
+        <w:t xml:space="preserve"> </w:t>
+      </w:r>
+      <w:r>
+        <w:t>должны быть геттеры и сеттеры (</w:t>
+      </w:r>
+      <w:r>
+        <w:rPr>
+          <w:lang w:val="en-US"/>
+        </w:rPr>
+        <w:t>get</w:t>
+      </w:r>
+      <w:r>
+        <w:t xml:space="preserve">, </w:t>
+      </w:r>
+      <w:r>
+        <w:rPr>
+          <w:lang w:val="en-US"/>
+        </w:rPr>
+        <w:t>set</w:t>
+      </w:r>
+      <w:r>
+        <w:t xml:space="preserve">) </w:t>
+      </w:r>
+      <w:r>
+        <w:t xml:space="preserve">а если метод возвращает </w:t>
+      </w:r>
+      <w:r>
+        <w:rPr>
+          <w:lang w:val="en-US"/>
+        </w:rPr>
+        <w:t>Boolean</w:t>
+      </w:r>
+      <w:r>
+        <w:t xml:space="preserve"> </w:t>
+      </w:r>
+      <w:r>
+        <w:t xml:space="preserve">то возможно использовать </w:t>
+      </w:r>
+      <w:proofErr w:type="gramStart"/>
+      <w:r>
+        <w:rPr>
+          <w:lang w:val="en-US"/>
+        </w:rPr>
+        <w:t>is</w:t>
+      </w:r>
+      <w:r>
+        <w:t>..</w:t>
+      </w:r>
+      <w:proofErr w:type="gramEnd"/>
     </w:p>
     <w:p>
       <w:pPr>
@@ -2165,21 +2336,46 @@
         <w:spacing w:after="0" w:line="240" w:lineRule="auto"/>
       </w:pPr>
       <w:r>
-        <w:t xml:space="preserve">Каждый загрузчик имеет свое пространство имен, поэтому если классы одинаковы и загружены разными загрузчиками, то они считаются разными. Таким образом </w:t>
+        <w:t xml:space="preserve">Имя файла должно совпадать с именем класса, причем класс должен быть </w:t>
+      </w:r>
+      <w:r>
+        <w:rPr>
+          <w:lang w:val="en-US"/>
+        </w:rPr>
+        <w:t>public</w:t>
+      </w:r>
+      <w:r>
+        <w:t xml:space="preserve"> </w:t>
       </w:r>
       <w:proofErr w:type="gramStart"/>
       <w:r>
-        <w:t>можно например</w:t>
+        <w:t>и</w:t>
       </w:r>
       <w:proofErr w:type="gramEnd"/>
       <w:r>
-        <w:t xml:space="preserve"> создать два </w:t>
-      </w:r>
-      <w:proofErr w:type="spellStart"/>
-      <w:r>
-        <w:t>синглтона</w:t>
-      </w:r>
-      <w:proofErr w:type="spellEnd"/>
+        <w:t xml:space="preserve"> хотя в файле можно объявить несколько классов, но </w:t>
+      </w:r>
+      <w:r>
+        <w:rPr>
+          <w:lang w:val="en-US"/>
+        </w:rPr>
+        <w:t>public</w:t>
+      </w:r>
+      <w:r>
+        <w:t xml:space="preserve"> </w:t>
+      </w:r>
+      <w:r>
+        <w:t>должен быть только один</w:t>
+      </w:r>
+      <w:r>
+        <w:t xml:space="preserve"> (остальные будут доступны только в этом пакете</w:t>
+      </w:r>
+      <w:r>
+        <w:t>, это бывает очень удобно, своеобразная инкапсуляция на уровне классов</w:t>
+      </w:r>
+      <w:r>
+        <w:t>)</w:t>
+      </w:r>
     </w:p>
     <w:p>
       <w:pPr>
@@ -2193,55 +2389,15 @@
         <w:spacing w:after="0" w:line="240" w:lineRule="auto"/>
       </w:pPr>
       <w:r>
-        <w:t xml:space="preserve">В </w:t>
-      </w:r>
-      <w:r>
-        <w:rPr>
-          <w:lang w:val="en-US"/>
-        </w:rPr>
-        <w:t>EE</w:t>
-      </w:r>
-      <w:r>
-        <w:t xml:space="preserve"> </w:t>
-      </w:r>
-      <w:r>
-        <w:t xml:space="preserve">входит стандартная </w:t>
-      </w:r>
-      <w:r>
-        <w:rPr>
-          <w:lang w:val="en-US"/>
-        </w:rPr>
-        <w:t>java</w:t>
-      </w:r>
-      <w:r>
-        <w:t xml:space="preserve"> + </w:t>
-      </w:r>
-      <w:r>
-        <w:t>описание как сервисы должны работать</w:t>
-      </w:r>
-      <w:r>
-        <w:t xml:space="preserve"> (</w:t>
-      </w:r>
-      <w:r>
-        <w:t xml:space="preserve">по сути мы можем запихнуть в </w:t>
-      </w:r>
-      <w:proofErr w:type="spellStart"/>
-      <w:r>
-        <w:rPr>
-          <w:lang w:val="en-US"/>
-        </w:rPr>
-        <w:t>jvm</w:t>
-      </w:r>
-      <w:proofErr w:type="spellEnd"/>
-      <w:r>
-        <w:t xml:space="preserve"> </w:t>
-      </w:r>
-      <w:r>
-        <w:t xml:space="preserve">некоторые сервисы и приложение будет работать внутри них), есть много решений от разных </w:t>
-      </w:r>
-      <w:r>
-        <w:lastRenderedPageBreak/>
-        <w:t>компаний</w:t>
+        <w:t xml:space="preserve">Явная загрузка классов </w:t>
+      </w:r>
+      <w:proofErr w:type="spellStart"/>
+      <w:r>
+        <w:t>Class.forName</w:t>
+      </w:r>
+      <w:proofErr w:type="spellEnd"/>
+      <w:r>
+        <w:t>()</w:t>
       </w:r>
     </w:p>
     <w:p>
@@ -2256,38 +2412,22 @@
         <w:spacing w:after="0" w:line="240" w:lineRule="auto"/>
       </w:pPr>
       <w:r>
-        <w:t xml:space="preserve">По сути </w:t>
-      </w:r>
-      <w:r>
-        <w:rPr>
-          <w:lang w:val="en-US"/>
-        </w:rPr>
-        <w:t>ME</w:t>
-      </w:r>
-      <w:r>
-        <w:t xml:space="preserve">, </w:t>
-      </w:r>
-      <w:r>
-        <w:rPr>
-          <w:lang w:val="en-US"/>
-        </w:rPr>
-        <w:t>SE</w:t>
-      </w:r>
-      <w:r>
-        <w:t xml:space="preserve">, </w:t>
-      </w:r>
-      <w:r>
-        <w:rPr>
-          <w:lang w:val="en-US"/>
-        </w:rPr>
-        <w:t>EE</w:t>
-      </w:r>
-      <w:r>
-        <w:t xml:space="preserve"> </w:t>
-      </w:r>
-      <w:r>
-        <w:t>отличается набором классов в виртуальной машине</w:t>
-      </w:r>
+        <w:lastRenderedPageBreak/>
+        <w:t xml:space="preserve">Каждый загрузчик имеет свое пространство имен, поэтому если классы одинаковы и загружены разными загрузчиками, то они считаются разными. Таким образом </w:t>
+      </w:r>
+      <w:proofErr w:type="gramStart"/>
+      <w:r>
+        <w:t>можно например</w:t>
+      </w:r>
+      <w:proofErr w:type="gramEnd"/>
+      <w:r>
+        <w:t xml:space="preserve"> создать два </w:t>
+      </w:r>
+      <w:proofErr w:type="spellStart"/>
+      <w:r>
+        <w:t>синглтона</w:t>
+      </w:r>
+      <w:proofErr w:type="spellEnd"/>
     </w:p>
     <w:p>
       <w:pPr>
@@ -2301,16 +2441,51 @@
         <w:spacing w:after="0" w:line="240" w:lineRule="auto"/>
       </w:pPr>
       <w:r>
-        <w:t xml:space="preserve">Объекты создаются через </w:t>
-      </w:r>
-      <w:r>
-        <w:rPr>
-          <w:lang w:val="en-US"/>
-        </w:rPr>
-        <w:t>new</w:t>
-      </w:r>
-      <w:r>
-        <w:t xml:space="preserve"> и по сути мы вызываем конструктор</w:t>
+        <w:t xml:space="preserve">В </w:t>
+      </w:r>
+      <w:r>
+        <w:rPr>
+          <w:lang w:val="en-US"/>
+        </w:rPr>
+        <w:t>EE</w:t>
+      </w:r>
+      <w:r>
+        <w:t xml:space="preserve"> </w:t>
+      </w:r>
+      <w:r>
+        <w:t xml:space="preserve">входит стандартная </w:t>
+      </w:r>
+      <w:r>
+        <w:rPr>
+          <w:lang w:val="en-US"/>
+        </w:rPr>
+        <w:t>java</w:t>
+      </w:r>
+      <w:r>
+        <w:t xml:space="preserve"> + </w:t>
+      </w:r>
+      <w:r>
+        <w:t>описание как сервисы должны работать</w:t>
+      </w:r>
+      <w:r>
+        <w:t xml:space="preserve"> (</w:t>
+      </w:r>
+      <w:r>
+        <w:t xml:space="preserve">по сути мы можем запихнуть в </w:t>
+      </w:r>
+      <w:proofErr w:type="spellStart"/>
+      <w:r>
+        <w:rPr>
+          <w:lang w:val="en-US"/>
+        </w:rPr>
+        <w:t>jvm</w:t>
+      </w:r>
+      <w:proofErr w:type="spellEnd"/>
+      <w:r>
+        <w:t xml:space="preserve"> </w:t>
+      </w:r>
+      <w:r>
+        <w:t>некоторые сервисы и приложение будет работать внутри них), есть много решений от разных компаний</w:t>
       </w:r>
     </w:p>
     <w:p>
@@ -2325,130 +2500,37 @@
         <w:spacing w:after="0" w:line="240" w:lineRule="auto"/>
       </w:pPr>
       <w:r>
-        <w:t xml:space="preserve">Порядок вызовов конструкторов при наследовании всегда от базового класса, причем если в наследнике в конструкторе не указан </w:t>
-      </w:r>
-      <w:r>
-        <w:rPr>
-          <w:lang w:val="en-US"/>
-        </w:rPr>
-        <w:t>super</w:t>
-      </w:r>
-      <w:r>
-        <w:t>, то будет вызван по умолчанию</w:t>
-      </w:r>
-    </w:p>
-    <w:p>
-      <w:pPr>
-        <w:pStyle w:val="ListParagraph"/>
-        <w:numPr>
-          <w:ilvl w:val="0"/>
-          <w:numId w:val="1"/>
-        </w:numPr>
-      </w:pPr>
-      <w:r>
-        <w:t>Типы делятся на примитивные и ссылочные, но в методы все передаются по значению</w:t>
-      </w:r>
-    </w:p>
-    <w:p>
-      <w:pPr>
-        <w:pStyle w:val="ListParagraph"/>
-        <w:numPr>
-          <w:ilvl w:val="0"/>
-          <w:numId w:val="1"/>
-        </w:numPr>
-      </w:pPr>
-      <w:r>
-        <w:t xml:space="preserve">методы работают в контексте экземпляра класса, в каждый метод неявно передается ссылка </w:t>
-      </w:r>
-      <w:proofErr w:type="spellStart"/>
-      <w:r>
-        <w:t>this</w:t>
-      </w:r>
-      <w:proofErr w:type="spellEnd"/>
-      <w:r>
-        <w:t xml:space="preserve"> (</w:t>
-      </w:r>
-      <w:r>
-        <w:t>это ссылка на текущий экземпляр)</w:t>
-      </w:r>
-    </w:p>
-    <w:p>
-      <w:pPr>
-        <w:pStyle w:val="ListParagraph"/>
-        <w:numPr>
-          <w:ilvl w:val="0"/>
-          <w:numId w:val="1"/>
-        </w:numPr>
-      </w:pPr>
-      <w:r>
-        <w:t xml:space="preserve">до </w:t>
-      </w:r>
-      <w:r>
-        <w:rPr>
-          <w:lang w:val="en-US"/>
-        </w:rPr>
-        <w:t>java</w:t>
-      </w:r>
-      <w:r>
-        <w:t xml:space="preserve">8 </w:t>
-      </w:r>
-      <w:r>
-        <w:t>методы существовали только в контексте экземпляра, с появлением лямбды теперь методы могут быть отдельно (называем их функциями)</w:t>
-      </w:r>
-    </w:p>
-    <w:p>
-      <w:pPr>
-        <w:pStyle w:val="ListParagraph"/>
-        <w:numPr>
-          <w:ilvl w:val="0"/>
-          <w:numId w:val="1"/>
-        </w:numPr>
-      </w:pPr>
-      <w:r>
-        <w:t xml:space="preserve">Все переменные в методе должны быть инициализированы, пусть даже </w:t>
-      </w:r>
-      <w:r>
-        <w:rPr>
-          <w:lang w:val="en-US"/>
-        </w:rPr>
-        <w:t>null</w:t>
-      </w:r>
-      <w:r>
-        <w:t xml:space="preserve"> иначе не будет компилироваться</w:t>
-      </w:r>
-    </w:p>
-    <w:p>
-      <w:pPr>
-        <w:pStyle w:val="ListParagraph"/>
-        <w:numPr>
-          <w:ilvl w:val="0"/>
-          <w:numId w:val="1"/>
-        </w:numPr>
-      </w:pPr>
-      <w:r>
-        <w:t xml:space="preserve">Но </w:t>
-      </w:r>
-      <w:r>
-        <w:t xml:space="preserve">поля класса неявно инициализируются </w:t>
-      </w:r>
-      <w:r>
-        <w:t xml:space="preserve">[0, </w:t>
-      </w:r>
-      <w:proofErr w:type="spellStart"/>
-      <w:r>
-        <w:t>null</w:t>
-      </w:r>
-      <w:proofErr w:type="spellEnd"/>
+        <w:t xml:space="preserve">По сути </w:t>
+      </w:r>
+      <w:r>
+        <w:rPr>
+          <w:lang w:val="en-US"/>
+        </w:rPr>
+        <w:t>ME</w:t>
+      </w:r>
       <w:r>
         <w:t xml:space="preserve">, </w:t>
       </w:r>
-      <w:proofErr w:type="spellStart"/>
-      <w:r>
-        <w:t>false</w:t>
-      </w:r>
-      <w:proofErr w:type="spellEnd"/>
-      <w:r>
-        <w:t xml:space="preserve">] </w:t>
+      <w:r>
+        <w:rPr>
+          <w:lang w:val="en-US"/>
+        </w:rPr>
+        <w:t>SE</w:t>
+      </w:r>
+      <w:r>
+        <w:t xml:space="preserve">, </w:t>
+      </w:r>
+      <w:r>
+        <w:rPr>
+          <w:lang w:val="en-US"/>
+        </w:rPr>
+        <w:t>EE</w:t>
+      </w:r>
+      <w:r>
+        <w:t xml:space="preserve"> </w:t>
+      </w:r>
+      <w:r>
+        <w:t>отличается набором классов в виртуальной машине</w:t>
       </w:r>
     </w:p>
     <w:p>
@@ -2463,117 +2545,16 @@
         <w:spacing w:after="0" w:line="240" w:lineRule="auto"/>
       </w:pPr>
       <w:r>
-        <w:t>инициализировать поля класса необязательно константой, можно и вызовом метода</w:t>
-      </w:r>
-    </w:p>
-    <w:p>
-      <w:pPr>
-        <w:pStyle w:val="ListParagraph"/>
-        <w:numPr>
-          <w:ilvl w:val="0"/>
-          <w:numId w:val="1"/>
-        </w:numPr>
-      </w:pPr>
-      <w:r>
-        <w:t>в метод можно передать произвольное число параметров, в этом случае ставим "…" (</w:t>
-      </w:r>
-      <w:proofErr w:type="spellStart"/>
-      <w:r>
-        <w:t>int</w:t>
-      </w:r>
-      <w:proofErr w:type="spellEnd"/>
-      <w:r>
-        <w:t xml:space="preserve"> </w:t>
-      </w:r>
-      <w:proofErr w:type="spellStart"/>
-      <w:proofErr w:type="gramStart"/>
-      <w:r>
-        <w:t>getSum</w:t>
-      </w:r>
-      <w:proofErr w:type="spellEnd"/>
-      <w:r>
-        <w:t>(</w:t>
-      </w:r>
-      <w:proofErr w:type="spellStart"/>
-      <w:proofErr w:type="gramEnd"/>
-      <w:r>
-        <w:t>int</w:t>
-      </w:r>
-      <w:proofErr w:type="spellEnd"/>
-      <w:r>
-        <w:t xml:space="preserve"> ...</w:t>
-      </w:r>
-      <w:proofErr w:type="spellStart"/>
-      <w:r>
-        <w:t>nums</w:t>
-      </w:r>
-      <w:proofErr w:type="spellEnd"/>
-      <w:r>
-        <w:t xml:space="preserve">)), а далее пробегаемся как </w:t>
-      </w:r>
-      <w:proofErr w:type="spellStart"/>
-      <w:r>
-        <w:t>for</w:t>
-      </w:r>
-      <w:proofErr w:type="spellEnd"/>
-      <w:r>
-        <w:t>(</w:t>
-      </w:r>
-      <w:proofErr w:type="spellStart"/>
-      <w:r>
-        <w:t>int</w:t>
-      </w:r>
-      <w:proofErr w:type="spellEnd"/>
-      <w:r>
-        <w:t xml:space="preserve"> x:nums), по сути происходит </w:t>
-      </w:r>
-      <w:proofErr w:type="spellStart"/>
-      <w:r>
-        <w:t>автоупаковка</w:t>
-      </w:r>
-      <w:proofErr w:type="spellEnd"/>
-      <w:r>
-        <w:t xml:space="preserve"> </w:t>
-      </w:r>
-      <w:proofErr w:type="spellStart"/>
-      <w:r>
-        <w:t>int</w:t>
-      </w:r>
-      <w:proofErr w:type="spellEnd"/>
-      <w:r>
-        <w:t xml:space="preserve">[] </w:t>
-      </w:r>
-      <w:proofErr w:type="spellStart"/>
-      <w:r>
-        <w:t>nums</w:t>
-      </w:r>
-      <w:proofErr w:type="spellEnd"/>
-      <w:r>
-        <w:t>. Это является необязательным параметром и поэтому если метод принимает несколько параметров, то необязательный ставим последним</w:t>
-      </w:r>
-    </w:p>
-    <w:p>
-      <w:pPr>
-        <w:pStyle w:val="ListParagraph"/>
-        <w:numPr>
-          <w:ilvl w:val="0"/>
-          <w:numId w:val="1"/>
-        </w:numPr>
-      </w:pPr>
-      <w:r>
-        <w:t>локальные переменные метода если называются одинаково, то перекрывают переменные экземпляра</w:t>
-      </w:r>
-    </w:p>
-    <w:p>
-      <w:pPr>
-        <w:pStyle w:val="ListParagraph"/>
-        <w:numPr>
-          <w:ilvl w:val="0"/>
-          <w:numId w:val="1"/>
-        </w:numPr>
-      </w:pPr>
-      <w:r>
-        <w:t>Память ПК делится на: регистры, стек, куча, постоянная память (если переменные в коде записаны), неоперативная память (потоковая, либо на диске)</w:t>
+        <w:t xml:space="preserve">Объекты создаются через </w:t>
+      </w:r>
+      <w:r>
+        <w:rPr>
+          <w:lang w:val="en-US"/>
+        </w:rPr>
+        <w:t>new</w:t>
+      </w:r>
+      <w:r>
+        <w:t xml:space="preserve"> и по сути мы вызываем конструктор</w:t>
       </w:r>
     </w:p>
     <w:p>
@@ -2588,7 +2569,130 @@
         <w:spacing w:after="0" w:line="240" w:lineRule="auto"/>
       </w:pPr>
       <w:r>
-        <w:t>Примитивы и ссылки хранятся в стеке, объекты в куче. На каждый поток создается стек</w:t>
+        <w:t xml:space="preserve">Порядок вызовов конструкторов при наследовании всегда от базового класса, причем если в наследнике в конструкторе не указан </w:t>
+      </w:r>
+      <w:r>
+        <w:rPr>
+          <w:lang w:val="en-US"/>
+        </w:rPr>
+        <w:t>super</w:t>
+      </w:r>
+      <w:r>
+        <w:t>, то будет вызван по умолчанию</w:t>
+      </w:r>
+    </w:p>
+    <w:p>
+      <w:pPr>
+        <w:pStyle w:val="ListParagraph"/>
+        <w:numPr>
+          <w:ilvl w:val="0"/>
+          <w:numId w:val="1"/>
+        </w:numPr>
+      </w:pPr>
+      <w:r>
+        <w:t>Типы делятся на примитивные и ссылочные, но в методы все передаются по значению</w:t>
+      </w:r>
+    </w:p>
+    <w:p>
+      <w:pPr>
+        <w:pStyle w:val="ListParagraph"/>
+        <w:numPr>
+          <w:ilvl w:val="0"/>
+          <w:numId w:val="1"/>
+        </w:numPr>
+      </w:pPr>
+      <w:r>
+        <w:t xml:space="preserve">методы работают в контексте экземпляра класса, в каждый метод неявно передается ссылка </w:t>
+      </w:r>
+      <w:proofErr w:type="spellStart"/>
+      <w:r>
+        <w:t>this</w:t>
+      </w:r>
+      <w:proofErr w:type="spellEnd"/>
+      <w:r>
+        <w:t xml:space="preserve"> (</w:t>
+      </w:r>
+      <w:r>
+        <w:t>это ссылка на текущий экземпляр)</w:t>
+      </w:r>
+    </w:p>
+    <w:p>
+      <w:pPr>
+        <w:pStyle w:val="ListParagraph"/>
+        <w:numPr>
+          <w:ilvl w:val="0"/>
+          <w:numId w:val="1"/>
+        </w:numPr>
+      </w:pPr>
+      <w:r>
+        <w:t xml:space="preserve">до </w:t>
+      </w:r>
+      <w:r>
+        <w:rPr>
+          <w:lang w:val="en-US"/>
+        </w:rPr>
+        <w:t>java</w:t>
+      </w:r>
+      <w:r>
+        <w:t xml:space="preserve">8 </w:t>
+      </w:r>
+      <w:r>
+        <w:t>методы существовали только в контексте экземпляра, с появлением лямбды теперь методы могут быть отдельно (называем их функциями)</w:t>
+      </w:r>
+    </w:p>
+    <w:p>
+      <w:pPr>
+        <w:pStyle w:val="ListParagraph"/>
+        <w:numPr>
+          <w:ilvl w:val="0"/>
+          <w:numId w:val="1"/>
+        </w:numPr>
+      </w:pPr>
+      <w:r>
+        <w:t xml:space="preserve">Все переменные в методе должны быть инициализированы, пусть даже </w:t>
+      </w:r>
+      <w:r>
+        <w:rPr>
+          <w:lang w:val="en-US"/>
+        </w:rPr>
+        <w:t>null</w:t>
+      </w:r>
+      <w:r>
+        <w:t xml:space="preserve"> иначе не будет компилироваться</w:t>
+      </w:r>
+    </w:p>
+    <w:p>
+      <w:pPr>
+        <w:pStyle w:val="ListParagraph"/>
+        <w:numPr>
+          <w:ilvl w:val="0"/>
+          <w:numId w:val="1"/>
+        </w:numPr>
+      </w:pPr>
+      <w:r>
+        <w:t xml:space="preserve">Но </w:t>
+      </w:r>
+      <w:r>
+        <w:t xml:space="preserve">поля класса неявно инициализируются </w:t>
+      </w:r>
+      <w:r>
+        <w:t xml:space="preserve">[0, </w:t>
+      </w:r>
+      <w:proofErr w:type="spellStart"/>
+      <w:r>
+        <w:t>null</w:t>
+      </w:r>
+      <w:proofErr w:type="spellEnd"/>
+      <w:r>
+        <w:t xml:space="preserve">, </w:t>
+      </w:r>
+      <w:proofErr w:type="spellStart"/>
+      <w:r>
+        <w:t>false</w:t>
+      </w:r>
+      <w:proofErr w:type="spellEnd"/>
+      <w:r>
+        <w:t xml:space="preserve">] </w:t>
       </w:r>
     </w:p>
     <w:p>
@@ -2603,13 +2707,7 @@
         <w:spacing w:after="0" w:line="240" w:lineRule="auto"/>
       </w:pPr>
       <w:r>
-        <w:rPr>
-          <w:lang w:val="en-US"/>
-        </w:rPr>
-        <w:t xml:space="preserve">void – </w:t>
-      </w:r>
-      <w:r>
-        <w:t>пустой тип</w:t>
+        <w:t>инициализировать поля класса необязательно константой, можно и вызовом метода</w:t>
       </w:r>
     </w:p>
     <w:p>
@@ -2621,130 +2719,81 @@
         </w:numPr>
       </w:pPr>
       <w:r>
-        <w:t>Базовые</w:t>
-      </w:r>
-      <w:r>
-        <w:t xml:space="preserve"> </w:t>
-      </w:r>
-      <w:r>
-        <w:t>типы</w:t>
-      </w:r>
-      <w:r>
-        <w:t xml:space="preserve"> </w:t>
-      </w:r>
+        <w:t>в метод можно передать произвольное число параметров, в этом случае ставим "…" (</w:t>
+      </w:r>
+      <w:proofErr w:type="spellStart"/>
+      <w:r>
+        <w:t>int</w:t>
+      </w:r>
+      <w:proofErr w:type="spellEnd"/>
+      <w:r>
+        <w:t xml:space="preserve"> </w:t>
+      </w:r>
+      <w:proofErr w:type="spellStart"/>
       <w:proofErr w:type="gramStart"/>
       <w:r>
-        <w:t>данных</w:t>
-      </w:r>
-      <w:r>
-        <w:t xml:space="preserve"> :</w:t>
-      </w:r>
+        <w:t>getSum</w:t>
+      </w:r>
+      <w:proofErr w:type="spellEnd"/>
+      <w:r>
+        <w:t>(</w:t>
+      </w:r>
+      <w:proofErr w:type="spellStart"/>
       <w:proofErr w:type="gramEnd"/>
       <w:r>
-        <w:t xml:space="preserve"> </w:t>
-      </w:r>
-      <w:proofErr w:type="spellStart"/>
-      <w:r>
-        <w:rPr>
-          <w:lang w:val="en-US"/>
-        </w:rPr>
-        <w:t>boolean</w:t>
+        <w:t>int</w:t>
+      </w:r>
+      <w:proofErr w:type="spellEnd"/>
+      <w:r>
+        <w:t xml:space="preserve"> ...</w:t>
+      </w:r>
+      <w:proofErr w:type="spellStart"/>
+      <w:r>
+        <w:t>nums</w:t>
+      </w:r>
+      <w:proofErr w:type="spellEnd"/>
+      <w:r>
+        <w:t xml:space="preserve">)), а далее пробегаемся как </w:t>
+      </w:r>
+      <w:proofErr w:type="spellStart"/>
+      <w:r>
+        <w:t>for</w:t>
       </w:r>
       <w:proofErr w:type="spellEnd"/>
       <w:r>
         <w:t>(</w:t>
       </w:r>
-      <w:r>
-        <w:t xml:space="preserve">размерность зависит от </w:t>
-      </w:r>
-      <w:r>
-        <w:rPr>
-          <w:lang w:val="en-US"/>
-        </w:rPr>
-        <w:t>VM</w:t>
-      </w:r>
-      <w:r>
-        <w:t xml:space="preserve">) </w:t>
-      </w:r>
-      <w:r>
-        <w:t xml:space="preserve">, </w:t>
-      </w:r>
-      <w:r>
-        <w:rPr>
-          <w:lang w:val="en-US"/>
-        </w:rPr>
-        <w:t>byte</w:t>
-      </w:r>
-      <w:r>
-        <w:t xml:space="preserve"> (127), </w:t>
-      </w:r>
-      <w:r>
-        <w:rPr>
-          <w:lang w:val="en-US"/>
-        </w:rPr>
-        <w:t>short</w:t>
-      </w:r>
-      <w:r>
-        <w:t xml:space="preserve"> (32767), </w:t>
-      </w:r>
-      <w:proofErr w:type="spellStart"/>
-      <w:r>
-        <w:rPr>
-          <w:lang w:val="en-US"/>
-        </w:rPr>
+      <w:proofErr w:type="spellStart"/>
+      <w:r>
         <w:t>int</w:t>
       </w:r>
       <w:proofErr w:type="spellEnd"/>
       <w:r>
-        <w:t xml:space="preserve"> (2_147_483_648), </w:t>
-      </w:r>
-      <w:r>
-        <w:rPr>
-          <w:lang w:val="en-US"/>
-        </w:rPr>
-        <w:t>long</w:t>
-      </w:r>
-      <w:r>
-        <w:t xml:space="preserve"> (8 байт</w:t>
-      </w:r>
-      <w:r>
-        <w:t>)</w:t>
-      </w:r>
-      <w:r>
-        <w:t xml:space="preserve">, </w:t>
-      </w:r>
-      <w:r>
-        <w:rPr>
-          <w:lang w:val="en-US"/>
-        </w:rPr>
-        <w:t>float</w:t>
-      </w:r>
-      <w:r>
-        <w:t xml:space="preserve"> (4 байта)</w:t>
-      </w:r>
-      <w:r>
-        <w:t xml:space="preserve">, </w:t>
-      </w:r>
-      <w:r>
-        <w:rPr>
-          <w:lang w:val="en-US"/>
-        </w:rPr>
-        <w:t>double</w:t>
-      </w:r>
-      <w:r>
-        <w:t xml:space="preserve"> (8байт)</w:t>
-      </w:r>
-      <w:r>
-        <w:t xml:space="preserve">, </w:t>
-      </w:r>
-      <w:r>
-        <w:rPr>
-          <w:lang w:val="en-US"/>
-        </w:rPr>
-        <w:t>char</w:t>
-      </w:r>
-      <w:r>
-        <w:t xml:space="preserve"> (2 байта)</w:t>
+        <w:t xml:space="preserve"> x:nums), по сути происходит </w:t>
+      </w:r>
+      <w:proofErr w:type="spellStart"/>
+      <w:r>
+        <w:t>автоупаковка</w:t>
+      </w:r>
+      <w:proofErr w:type="spellEnd"/>
+      <w:r>
+        <w:t xml:space="preserve"> </w:t>
+      </w:r>
+      <w:proofErr w:type="spellStart"/>
+      <w:r>
+        <w:t>int</w:t>
+      </w:r>
+      <w:proofErr w:type="spellEnd"/>
+      <w:r>
+        <w:t xml:space="preserve">[] </w:t>
+      </w:r>
+      <w:proofErr w:type="spellStart"/>
+      <w:r>
+        <w:t>nums</w:t>
+      </w:r>
+      <w:proofErr w:type="spellEnd"/>
+      <w:r>
+        <w:t>. Это является необязательным параметром и поэтому если метод принимает несколько параметров, то необязательный ставим последним</w:t>
       </w:r>
     </w:p>
     <w:p>
@@ -2756,7 +2805,19 @@
         </w:numPr>
       </w:pPr>
       <w:r>
-        <w:t>Размер данных строго фиксирован для всех операционных систем</w:t>
+        <w:t>локальные переменные метода если называются одинаково, то перекрывают переменные экземпляра</w:t>
+      </w:r>
+    </w:p>
+    <w:p>
+      <w:pPr>
+        <w:pStyle w:val="ListParagraph"/>
+        <w:numPr>
+          <w:ilvl w:val="0"/>
+          <w:numId w:val="1"/>
+        </w:numPr>
+      </w:pPr>
+      <w:r>
+        <w:t>Память ПК делится на: регистры, стек, куча, постоянная память (если переменные в коде записаны), неоперативная память (потоковая, либо на диске)</w:t>
       </w:r>
     </w:p>
     <w:p>
@@ -2771,64 +2832,8 @@
         <w:spacing w:after="0" w:line="240" w:lineRule="auto"/>
       </w:pPr>
       <w:r>
-        <w:t xml:space="preserve">Прикол в том, что </w:t>
-      </w:r>
-      <w:proofErr w:type="spellStart"/>
-      <w:r>
-        <w:rPr>
-          <w:lang w:val="en-US"/>
-        </w:rPr>
-        <w:t>int</w:t>
-      </w:r>
-      <w:proofErr w:type="spellEnd"/>
-      <w:r>
-        <w:t xml:space="preserve"> / </w:t>
-      </w:r>
-      <w:proofErr w:type="spellStart"/>
-      <w:r>
-        <w:rPr>
-          <w:lang w:val="en-US"/>
-        </w:rPr>
-        <w:t>int</w:t>
-      </w:r>
-      <w:proofErr w:type="spellEnd"/>
-      <w:r>
-        <w:t xml:space="preserve"> = </w:t>
-      </w:r>
-      <w:proofErr w:type="spellStart"/>
-      <w:r>
-        <w:rPr>
-          <w:lang w:val="en-US"/>
-        </w:rPr>
-        <w:t>int</w:t>
-      </w:r>
-      <w:proofErr w:type="spellEnd"/>
-      <w:r>
-        <w:t xml:space="preserve"> (т.к. результат справа приводится всегда к самому вместительному типу</w:t>
-      </w:r>
-      <w:r>
-        <w:t xml:space="preserve">, чтобы исправить делаем </w:t>
-      </w:r>
-      <w:r>
-        <w:t>1 / (</w:t>
-      </w:r>
-      <w:r>
-        <w:rPr>
-          <w:lang w:val="en-US"/>
-        </w:rPr>
-        <w:t>double</w:t>
-      </w:r>
-      <w:r>
-        <w:t xml:space="preserve">) </w:t>
-      </w:r>
-      <w:proofErr w:type="gramStart"/>
-      <w:r>
-        <w:t xml:space="preserve">2 </w:t>
-      </w:r>
-      <w:r>
-        <w:t>)</w:t>
-      </w:r>
-      <w:proofErr w:type="gramEnd"/>
+        <w:t>Примитивы и ссылки хранятся в стеке, объекты в куче. На каждый поток создается стек</w:t>
+      </w:r>
     </w:p>
     <w:p>
       <w:pPr>
@@ -2842,7 +2847,127 @@
         <w:spacing w:after="0" w:line="240" w:lineRule="auto"/>
       </w:pPr>
       <w:r>
-        <w:t xml:space="preserve">Значение с плавающей точкой автоматически интерпретируется как </w:t>
+        <w:rPr>
+          <w:lang w:val="en-US"/>
+        </w:rPr>
+        <w:t xml:space="preserve">void – </w:t>
+      </w:r>
+      <w:r>
+        <w:t>пустой тип</w:t>
+      </w:r>
+    </w:p>
+    <w:p>
+      <w:pPr>
+        <w:pStyle w:val="ListParagraph"/>
+        <w:numPr>
+          <w:ilvl w:val="0"/>
+          <w:numId w:val="1"/>
+        </w:numPr>
+      </w:pPr>
+      <w:r>
+        <w:t>Базовые</w:t>
+      </w:r>
+      <w:r>
+        <w:t xml:space="preserve"> </w:t>
+      </w:r>
+      <w:r>
+        <w:t>типы</w:t>
+      </w:r>
+      <w:r>
+        <w:t xml:space="preserve"> </w:t>
+      </w:r>
+      <w:proofErr w:type="gramStart"/>
+      <w:r>
+        <w:t>данных</w:t>
+      </w:r>
+      <w:r>
+        <w:t xml:space="preserve"> :</w:t>
+      </w:r>
+      <w:proofErr w:type="gramEnd"/>
+      <w:r>
+        <w:t xml:space="preserve"> </w:t>
+      </w:r>
+      <w:proofErr w:type="spellStart"/>
+      <w:r>
+        <w:rPr>
+          <w:lang w:val="en-US"/>
+        </w:rPr>
+        <w:t>boolean</w:t>
+      </w:r>
+      <w:proofErr w:type="spellEnd"/>
+      <w:r>
+        <w:t>(</w:t>
+      </w:r>
+      <w:r>
+        <w:t xml:space="preserve">размерность зависит от </w:t>
+      </w:r>
+      <w:r>
+        <w:rPr>
+          <w:lang w:val="en-US"/>
+        </w:rPr>
+        <w:t>VM</w:t>
+      </w:r>
+      <w:r>
+        <w:t xml:space="preserve">) </w:t>
+      </w:r>
+      <w:r>
+        <w:t xml:space="preserve">, </w:t>
+      </w:r>
+      <w:r>
+        <w:rPr>
+          <w:lang w:val="en-US"/>
+        </w:rPr>
+        <w:t>byte</w:t>
+      </w:r>
+      <w:r>
+        <w:t xml:space="preserve"> (127), </w:t>
+      </w:r>
+      <w:r>
+        <w:rPr>
+          <w:lang w:val="en-US"/>
+        </w:rPr>
+        <w:t>short</w:t>
+      </w:r>
+      <w:r>
+        <w:t xml:space="preserve"> (32767), </w:t>
+      </w:r>
+      <w:proofErr w:type="spellStart"/>
+      <w:r>
+        <w:rPr>
+          <w:lang w:val="en-US"/>
+        </w:rPr>
+        <w:t>int</w:t>
+      </w:r>
+      <w:proofErr w:type="spellEnd"/>
+      <w:r>
+        <w:t xml:space="preserve"> (2_147_483_648), </w:t>
+      </w:r>
+      <w:r>
+        <w:rPr>
+          <w:lang w:val="en-US"/>
+        </w:rPr>
+        <w:t>long</w:t>
+      </w:r>
+      <w:r>
+        <w:t xml:space="preserve"> (8 байт</w:t>
+      </w:r>
+      <w:r>
+        <w:t>)</w:t>
+      </w:r>
+      <w:r>
+        <w:t xml:space="preserve">, </w:t>
+      </w:r>
+      <w:r>
+        <w:rPr>
+          <w:lang w:val="en-US"/>
+        </w:rPr>
+        <w:t>float</w:t>
+      </w:r>
+      <w:r>
+        <w:t xml:space="preserve"> (4 байта)</w:t>
+      </w:r>
+      <w:r>
+        <w:t xml:space="preserve">, </w:t>
       </w:r>
       <w:r>
         <w:rPr>
@@ -2851,51 +2976,31 @@
         <w:t>double</w:t>
       </w:r>
       <w:r>
+        <w:t xml:space="preserve"> (8байт)</w:t>
+      </w:r>
+      <w:r>
         <w:t xml:space="preserve">, </w:t>
       </w:r>
       <w:r>
-        <w:t xml:space="preserve">поэтому чтобы привести к </w:t>
-      </w:r>
-      <w:r>
-        <w:rPr>
-          <w:lang w:val="en-US"/>
-        </w:rPr>
-        <w:t>float</w:t>
-      </w:r>
-      <w:r>
-        <w:t xml:space="preserve"> </w:t>
-      </w:r>
-      <w:r>
-        <w:t xml:space="preserve">используют псевдонимы </w:t>
-      </w:r>
-      <w:r>
-        <w:rPr>
-          <w:lang w:val="en-US"/>
-        </w:rPr>
-        <w:t>float</w:t>
-      </w:r>
-      <w:r>
-        <w:t xml:space="preserve"> </w:t>
-      </w:r>
-      <w:proofErr w:type="spellStart"/>
-      <w:r>
-        <w:rPr>
-          <w:lang w:val="en-US"/>
-        </w:rPr>
-        <w:t>fl</w:t>
-      </w:r>
-      <w:proofErr w:type="spellEnd"/>
-      <w:r>
-        <w:t xml:space="preserve"> = 36.6</w:t>
-      </w:r>
-      <w:r>
-        <w:rPr>
-          <w:lang w:val="en-US"/>
-        </w:rPr>
-        <w:t>f</w:t>
-      </w:r>
-      <w:r>
-        <w:t>;</w:t>
+        <w:rPr>
+          <w:lang w:val="en-US"/>
+        </w:rPr>
+        <w:t>char</w:t>
+      </w:r>
+      <w:r>
+        <w:t xml:space="preserve"> (2 байта)</w:t>
+      </w:r>
+    </w:p>
+    <w:p>
+      <w:pPr>
+        <w:pStyle w:val="ListParagraph"/>
+        <w:numPr>
+          <w:ilvl w:val="0"/>
+          <w:numId w:val="1"/>
+        </w:numPr>
+      </w:pPr>
+      <w:r>
+        <w:t>Размер данных строго фиксирован для всех операционных систем</w:t>
       </w:r>
     </w:p>
     <w:p>
@@ -2910,40 +3015,64 @@
         <w:spacing w:after="0" w:line="240" w:lineRule="auto"/>
       </w:pPr>
       <w:r>
-        <w:t xml:space="preserve">приведение типов указывается как </w:t>
-      </w:r>
-      <w:r>
-        <w:rPr>
-          <w:lang w:val="en-US"/>
-        </w:rPr>
-        <w:t>a</w:t>
-      </w:r>
-      <w:r>
-        <w:t xml:space="preserve"> = (</w:t>
-      </w:r>
-      <w:proofErr w:type="spellStart"/>
-      <w:r>
-        <w:rPr>
-          <w:lang w:val="en-US"/>
-        </w:rPr>
-        <w:t>aType</w:t>
-      </w:r>
-      <w:proofErr w:type="spellEnd"/>
+        <w:t xml:space="preserve">Прикол в том, что </w:t>
+      </w:r>
+      <w:proofErr w:type="spellStart"/>
+      <w:r>
+        <w:rPr>
+          <w:lang w:val="en-US"/>
+        </w:rPr>
+        <w:t>int</w:t>
+      </w:r>
+      <w:proofErr w:type="spellEnd"/>
+      <w:r>
+        <w:t xml:space="preserve"> / </w:t>
+      </w:r>
+      <w:proofErr w:type="spellStart"/>
+      <w:r>
+        <w:rPr>
+          <w:lang w:val="en-US"/>
+        </w:rPr>
+        <w:t>int</w:t>
+      </w:r>
+      <w:proofErr w:type="spellEnd"/>
+      <w:r>
+        <w:t xml:space="preserve"> = </w:t>
+      </w:r>
+      <w:proofErr w:type="spellStart"/>
+      <w:r>
+        <w:rPr>
+          <w:lang w:val="en-US"/>
+        </w:rPr>
+        <w:t>int</w:t>
+      </w:r>
+      <w:proofErr w:type="spellEnd"/>
+      <w:r>
+        <w:t xml:space="preserve"> (т.к. результат справа приводится всегда к самому вместительному типу</w:t>
+      </w:r>
+      <w:r>
+        <w:t xml:space="preserve">, чтобы исправить делаем </w:t>
+      </w:r>
+      <w:r>
+        <w:t>1 / (</w:t>
+      </w:r>
+      <w:r>
+        <w:rPr>
+          <w:lang w:val="en-US"/>
+        </w:rPr>
+        <w:t>double</w:t>
+      </w:r>
       <w:r>
         <w:t xml:space="preserve">) </w:t>
       </w:r>
-      <w:r>
-        <w:rPr>
-          <w:lang w:val="en-US"/>
-        </w:rPr>
-        <w:t>b</w:t>
-      </w:r>
-      <w:r>
-        <w:t>; при этом сохраняется возможность потери точности или усечения значения</w:t>
-      </w:r>
-      <w:r>
-        <w:t>.  Так же приведение типов можно выполнять только в иерархии наследования</w:t>
-      </w:r>
+      <w:proofErr w:type="gramStart"/>
+      <w:r>
+        <w:t xml:space="preserve">2 </w:t>
+      </w:r>
+      <w:r>
+        <w:t>)</w:t>
+      </w:r>
+      <w:proofErr w:type="gramEnd"/>
     </w:p>
     <w:p>
       <w:pPr>
@@ -2957,134 +3086,60 @@
         <w:spacing w:after="0" w:line="240" w:lineRule="auto"/>
       </w:pPr>
       <w:r>
-        <w:t xml:space="preserve">Есть три специальных значения с плавающей точкой +/- бесконечность (для </w:t>
-      </w:r>
-      <w:proofErr w:type="spellStart"/>
-      <w:r>
+        <w:t xml:space="preserve">Значение с плавающей точкой автоматически интерпретируется как </w:t>
+      </w:r>
+      <w:r>
+        <w:rPr>
+          <w:lang w:val="en-US"/>
+        </w:rPr>
         <w:t>double</w:t>
       </w:r>
-      <w:proofErr w:type="spellEnd"/>
-      <w:r>
-        <w:t xml:space="preserve"> </w:t>
-      </w:r>
-      <w:r>
-        <w:rPr>
-          <w:lang w:val="en-US"/>
-        </w:rPr>
-        <w:t>Double</w:t>
-      </w:r>
-      <w:r>
-        <w:t>.</w:t>
-      </w:r>
-      <w:r>
-        <w:rPr>
-          <w:lang w:val="en-US"/>
-        </w:rPr>
-        <w:t>NEGATIVE</w:t>
-      </w:r>
-      <w:r>
-        <w:t>_</w:t>
-      </w:r>
-      <w:r>
-        <w:rPr>
-          <w:lang w:val="en-US"/>
-        </w:rPr>
-        <w:t>INFINITY</w:t>
-      </w:r>
-      <w:r>
-        <w:t xml:space="preserve"> </w:t>
-      </w:r>
-      <w:r>
-        <w:t xml:space="preserve">и </w:t>
-      </w:r>
-      <w:r>
-        <w:rPr>
-          <w:lang w:val="en-US"/>
-        </w:rPr>
-        <w:t>Double</w:t>
-      </w:r>
-      <w:r>
-        <w:t>. POSITIVE_INFINITY</w:t>
-      </w:r>
-      <w:r>
-        <w:t xml:space="preserve">) и </w:t>
-      </w:r>
-      <w:proofErr w:type="spellStart"/>
-      <w:r>
-        <w:t>NaN</w:t>
-      </w:r>
-      <w:proofErr w:type="spellEnd"/>
-      <w:r>
-        <w:t xml:space="preserve"> (</w:t>
-      </w:r>
-      <w:r>
-        <w:rPr>
-          <w:lang w:val="en-US"/>
-        </w:rPr>
-        <w:t>Double</w:t>
-      </w:r>
-      <w:r>
-        <w:t>.</w:t>
-      </w:r>
-      <w:proofErr w:type="spellStart"/>
-      <w:r>
-        <w:rPr>
-          <w:lang w:val="en-US"/>
-        </w:rPr>
-        <w:t>NaN</w:t>
-      </w:r>
-      <w:proofErr w:type="spellEnd"/>
-      <w:r>
-        <w:t>)</w:t>
-      </w:r>
-      <w:r>
-        <w:t>, в</w:t>
-      </w:r>
-      <w:r>
-        <w:t xml:space="preserve">ещественные можно делить на ноль, получим бесконечность, а ноль на ноль даст нам </w:t>
-      </w:r>
-      <w:proofErr w:type="spellStart"/>
-      <w:r>
-        <w:rPr>
-          <w:lang w:val="en-US"/>
-        </w:rPr>
-        <w:t>NaN</w:t>
-      </w:r>
-      <w:proofErr w:type="spellEnd"/>
-      <w:r>
-        <w:t xml:space="preserve"> (проверить можно только как </w:t>
-      </w:r>
-      <w:r>
-        <w:rPr>
-          <w:lang w:val="en-US"/>
-        </w:rPr>
-        <w:t>Double</w:t>
-      </w:r>
-      <w:r>
-        <w:t>.</w:t>
-      </w:r>
-      <w:proofErr w:type="spellStart"/>
-      <w:r>
-        <w:rPr>
-          <w:lang w:val="en-US"/>
-        </w:rPr>
-        <w:t>isNaN</w:t>
-      </w:r>
-      <w:proofErr w:type="spellEnd"/>
-      <w:r>
-        <w:t xml:space="preserve">, т.к. </w:t>
-      </w:r>
-      <w:r>
-        <w:rPr>
-          <w:lang w:val="en-US"/>
-        </w:rPr>
-        <w:t>nan</w:t>
-      </w:r>
-      <w:r>
-        <w:t xml:space="preserve"> </w:t>
-      </w:r>
-      <w:r>
-        <w:t>никогда не равен самому себе)</w:t>
+      <w:r>
+        <w:t xml:space="preserve">, </w:t>
+      </w:r>
+      <w:r>
+        <w:t xml:space="preserve">поэтому чтобы привести к </w:t>
+      </w:r>
+      <w:r>
+        <w:rPr>
+          <w:lang w:val="en-US"/>
+        </w:rPr>
+        <w:t>float</w:t>
+      </w:r>
+      <w:r>
+        <w:t xml:space="preserve"> </w:t>
+      </w:r>
+      <w:r>
+        <w:t xml:space="preserve">используют псевдонимы </w:t>
+      </w:r>
+      <w:r>
+        <w:rPr>
+          <w:lang w:val="en-US"/>
+        </w:rPr>
+        <w:t>float</w:t>
+      </w:r>
+      <w:r>
+        <w:t xml:space="preserve"> </w:t>
+      </w:r>
+      <w:proofErr w:type="spellStart"/>
+      <w:r>
+        <w:rPr>
+          <w:lang w:val="en-US"/>
+        </w:rPr>
+        <w:t>fl</w:t>
+      </w:r>
+      <w:proofErr w:type="spellEnd"/>
+      <w:r>
+        <w:t xml:space="preserve"> = 36.6</w:t>
+      </w:r>
+      <w:r>
+        <w:rPr>
+          <w:lang w:val="en-US"/>
+        </w:rPr>
+        <w:t>f</w:t>
+      </w:r>
+      <w:r>
+        <w:t>;</w:t>
       </w:r>
     </w:p>
     <w:p>
@@ -3098,207 +3153,40 @@
         <w:suppressAutoHyphens/>
         <w:spacing w:after="0" w:line="240" w:lineRule="auto"/>
       </w:pPr>
-      <w:proofErr w:type="gramStart"/>
-      <w:r>
-        <w:rPr>
-          <w:lang w:val="en-US"/>
-        </w:rPr>
-        <w:t>char</w:t>
-      </w:r>
-      <w:proofErr w:type="gramEnd"/>
-      <w:r>
-        <w:t xml:space="preserve"> (описывается в </w:t>
-      </w:r>
-      <w:r>
-        <w:rPr>
-          <w:lang w:val="en-US"/>
-        </w:rPr>
-        <w:t>UTF</w:t>
-      </w:r>
-      <w:r>
-        <w:t>16)</w:t>
-      </w:r>
-      <w:r>
-        <w:t xml:space="preserve"> </w:t>
-      </w:r>
-      <w:r>
-        <w:t xml:space="preserve">можно делать арифметические операции и он </w:t>
-      </w:r>
-      <w:proofErr w:type="spellStart"/>
-      <w:r>
-        <w:t>беззнаковый</w:t>
-      </w:r>
-      <w:proofErr w:type="spellEnd"/>
-      <w:r>
-        <w:t xml:space="preserve"> (</w:t>
-      </w:r>
-      <w:r>
-        <w:t xml:space="preserve"> и если записывать </w:t>
-      </w:r>
-      <w:r>
-        <w:rPr>
-          <w:lang w:val="en-US"/>
-        </w:rPr>
-        <w:t>char</w:t>
-      </w:r>
-      <w:r>
-        <w:t xml:space="preserve"> </w:t>
-      </w:r>
-      <w:r>
-        <w:t>в Юникоде, то преобразование будет во время синтаксического анализа кода)</w:t>
-      </w:r>
-      <w:r>
-        <w:t xml:space="preserve">. </w:t>
-      </w:r>
-      <w:r>
-        <w:t xml:space="preserve">Способы описания символа: число, в </w:t>
-      </w:r>
-      <w:r>
-        <w:t>' '</w:t>
-      </w:r>
-      <w:r>
-        <w:t xml:space="preserve">, шестнадцатеричное число после </w:t>
-      </w:r>
-      <w:r>
-        <w:t>\</w:t>
-      </w:r>
-      <w:r>
-        <w:rPr>
-          <w:lang w:val="en-US"/>
-        </w:rPr>
-        <w:t>u</w:t>
-      </w:r>
-      <w:r>
-        <w:t xml:space="preserve"> (</w:t>
-      </w:r>
-      <w:r>
-        <w:t>'\u0077</w:t>
-      </w:r>
-      <w:r>
-        <w:t>')</w:t>
-      </w:r>
-      <w:r>
-        <w:t xml:space="preserve">, существую так же синонимы к некоторым </w:t>
-      </w:r>
-      <w:proofErr w:type="gramStart"/>
-      <w:r>
-        <w:t>символам :</w:t>
-      </w:r>
-      <w:proofErr w:type="gramEnd"/>
-      <w:r>
-        <w:t xml:space="preserve"> '</w:t>
-      </w:r>
-      <w:r>
-        <w:t>\</w:t>
-      </w:r>
-      <w:r>
-        <w:rPr>
-          <w:lang w:val="en-US"/>
-        </w:rPr>
-        <w:t>t</w:t>
-      </w:r>
-      <w:r>
-        <w:t>', '\</w:t>
-      </w:r>
-      <w:r>
-        <w:rPr>
-          <w:lang w:val="en-US"/>
-        </w:rPr>
-        <w:t>n</w:t>
-      </w:r>
-      <w:r>
-        <w:t>', '\</w:t>
-      </w:r>
-      <w:r>
-        <w:rPr>
-          <w:lang w:val="en-US"/>
-        </w:rPr>
-        <w:t>r</w:t>
-      </w:r>
-      <w:r>
-        <w:t>'</w:t>
-      </w:r>
-    </w:p>
-    <w:p>
-      <w:pPr>
-        <w:pStyle w:val="ListParagraph"/>
-        <w:numPr>
-          <w:ilvl w:val="0"/>
-          <w:numId w:val="1"/>
-        </w:numPr>
-      </w:pPr>
-      <w:r>
-        <w:t>вычисления с числами с плавающей точкой проходят иногда по-разному</w:t>
-      </w:r>
-      <w:r>
-        <w:t xml:space="preserve"> </w:t>
-      </w:r>
-      <w:r>
-        <w:t xml:space="preserve">(на разных процессорах), с округлением промежуточных результатов, можно использовать </w:t>
-      </w:r>
-      <w:proofErr w:type="spellStart"/>
-      <w:r>
-        <w:rPr>
-          <w:lang w:val="en-US"/>
-        </w:rPr>
-        <w:t>strictfp</w:t>
-      </w:r>
-      <w:proofErr w:type="spellEnd"/>
-      <w:r>
-        <w:t xml:space="preserve"> </w:t>
-      </w:r>
-      <w:r>
-        <w:t>перед методом или классом чтобы операции над числами с плавающей точкой были воспроизводимы,</w:t>
-      </w:r>
-      <w:r>
-        <w:t xml:space="preserve"> гарантирует точное вычисление и исключает переполнение (используется крайне редко)</w:t>
-      </w:r>
-      <w:r>
-        <w:t xml:space="preserve"> </w:t>
-      </w:r>
-    </w:p>
-    <w:p>
-      <w:pPr>
-        <w:pStyle w:val="ListParagraph"/>
-        <w:numPr>
-          <w:ilvl w:val="0"/>
-          <w:numId w:val="1"/>
-        </w:numPr>
-      </w:pPr>
-      <w:r>
-        <w:t xml:space="preserve">Если недостаточно точности примитивов, то используем </w:t>
-      </w:r>
-      <w:proofErr w:type="spellStart"/>
-      <w:r>
-        <w:t>BigInteger</w:t>
-      </w:r>
-      <w:proofErr w:type="spellEnd"/>
-      <w:r>
-        <w:t xml:space="preserve">, </w:t>
-      </w:r>
-      <w:proofErr w:type="spellStart"/>
-      <w:r>
-        <w:t>BigDecimal</w:t>
-      </w:r>
-      <w:proofErr w:type="spellEnd"/>
-      <w:r>
-        <w:t xml:space="preserve"> (</w:t>
-      </w:r>
-      <w:proofErr w:type="spellStart"/>
-      <w:r>
-        <w:t>BigInteger</w:t>
-      </w:r>
-      <w:proofErr w:type="spellEnd"/>
-      <w:r>
-        <w:t xml:space="preserve"> a = </w:t>
-      </w:r>
-      <w:proofErr w:type="spellStart"/>
-      <w:r>
-        <w:t>BigInteger.valueOf</w:t>
-      </w:r>
-      <w:proofErr w:type="spellEnd"/>
-      <w:r>
-        <w:t>(100);</w:t>
+      <w:r>
+        <w:t xml:space="preserve">приведение типов указывается как </w:t>
+      </w:r>
+      <w:r>
+        <w:rPr>
+          <w:lang w:val="en-US"/>
+        </w:rPr>
+        <w:t>a</w:t>
+      </w:r>
+      <w:r>
+        <w:t xml:space="preserve"> = (</w:t>
+      </w:r>
+      <w:proofErr w:type="spellStart"/>
+      <w:r>
+        <w:rPr>
+          <w:lang w:val="en-US"/>
+        </w:rPr>
+        <w:t>aType</w:t>
+      </w:r>
+      <w:proofErr w:type="spellEnd"/>
+      <w:r>
+        <w:t xml:space="preserve">) </w:t>
+      </w:r>
+      <w:r>
+        <w:rPr>
+          <w:lang w:val="en-US"/>
+        </w:rPr>
+        <w:t>b</w:t>
+      </w:r>
+      <w:r>
+        <w:t>; при этом сохраняется возможность потери точности или усечения значения</w:t>
+      </w:r>
+      <w:r>
+        <w:t>.  Так же приведение типов можно выполнять только в иерархии наследования</w:t>
       </w:r>
     </w:p>
     <w:p>
@@ -3313,36 +3201,134 @@
         <w:spacing w:after="0" w:line="240" w:lineRule="auto"/>
       </w:pPr>
       <w:r>
-        <w:rPr>
-          <w:lang w:val="en-US"/>
-        </w:rPr>
-        <w:t>String</w:t>
-      </w:r>
-      <w:r>
-        <w:t xml:space="preserve"> </w:t>
-      </w:r>
-      <w:r>
-        <w:t xml:space="preserve">как правило хранится в пуле </w:t>
-      </w:r>
-      <w:proofErr w:type="spellStart"/>
-      <w:r>
-        <w:t>стрингов</w:t>
-      </w:r>
-      <w:proofErr w:type="spellEnd"/>
-      <w:r>
-        <w:t xml:space="preserve">, так же обстоит и с обертками (но есть интересная особенность, </w:t>
-      </w:r>
-      <w:r>
-        <w:rPr>
-          <w:lang w:val="en-US"/>
-        </w:rPr>
-        <w:t>Integer</w:t>
-      </w:r>
-      <w:r>
-        <w:t xml:space="preserve"> </w:t>
-      </w:r>
-      <w:r>
-        <w:t>равны друг другу только если значение лежит в пределах до 127)</w:t>
+        <w:t xml:space="preserve">Есть три специальных значения с плавающей точкой +/- бесконечность (для </w:t>
+      </w:r>
+      <w:proofErr w:type="spellStart"/>
+      <w:r>
+        <w:t>double</w:t>
+      </w:r>
+      <w:proofErr w:type="spellEnd"/>
+      <w:r>
+        <w:t xml:space="preserve"> </w:t>
+      </w:r>
+      <w:r>
+        <w:rPr>
+          <w:lang w:val="en-US"/>
+        </w:rPr>
+        <w:t>Double</w:t>
+      </w:r>
+      <w:r>
+        <w:t>.</w:t>
+      </w:r>
+      <w:r>
+        <w:rPr>
+          <w:lang w:val="en-US"/>
+        </w:rPr>
+        <w:t>NEGATIVE</w:t>
+      </w:r>
+      <w:r>
+        <w:t>_</w:t>
+      </w:r>
+      <w:r>
+        <w:rPr>
+          <w:lang w:val="en-US"/>
+        </w:rPr>
+        <w:t>INFINITY</w:t>
+      </w:r>
+      <w:r>
+        <w:t xml:space="preserve"> </w:t>
+      </w:r>
+      <w:r>
+        <w:t xml:space="preserve">и </w:t>
+      </w:r>
+      <w:r>
+        <w:rPr>
+          <w:lang w:val="en-US"/>
+        </w:rPr>
+        <w:t>Double</w:t>
+      </w:r>
+      <w:r>
+        <w:t>. POSITIVE_INFINITY</w:t>
+      </w:r>
+      <w:r>
+        <w:t xml:space="preserve">) и </w:t>
+      </w:r>
+      <w:proofErr w:type="spellStart"/>
+      <w:r>
+        <w:t>NaN</w:t>
+      </w:r>
+      <w:proofErr w:type="spellEnd"/>
+      <w:r>
+        <w:t xml:space="preserve"> (</w:t>
+      </w:r>
+      <w:r>
+        <w:rPr>
+          <w:lang w:val="en-US"/>
+        </w:rPr>
+        <w:t>Double</w:t>
+      </w:r>
+      <w:r>
+        <w:t>.</w:t>
+      </w:r>
+      <w:proofErr w:type="spellStart"/>
+      <w:r>
+        <w:rPr>
+          <w:lang w:val="en-US"/>
+        </w:rPr>
+        <w:t>NaN</w:t>
+      </w:r>
+      <w:proofErr w:type="spellEnd"/>
+      <w:r>
+        <w:t>)</w:t>
+      </w:r>
+      <w:r>
+        <w:t>, в</w:t>
+      </w:r>
+      <w:r>
+        <w:t xml:space="preserve">ещественные можно делить на ноль, получим бесконечность, а ноль на ноль даст нам </w:t>
+      </w:r>
+      <w:proofErr w:type="spellStart"/>
+      <w:r>
+        <w:rPr>
+          <w:lang w:val="en-US"/>
+        </w:rPr>
+        <w:t>NaN</w:t>
+      </w:r>
+      <w:proofErr w:type="spellEnd"/>
+      <w:r>
+        <w:t xml:space="preserve"> (проверить можно только как </w:t>
+      </w:r>
+      <w:r>
+        <w:rPr>
+          <w:lang w:val="en-US"/>
+        </w:rPr>
+        <w:t>Double</w:t>
+      </w:r>
+      <w:r>
+        <w:t>.</w:t>
+      </w:r>
+      <w:proofErr w:type="spellStart"/>
+      <w:r>
+        <w:rPr>
+          <w:lang w:val="en-US"/>
+        </w:rPr>
+        <w:t>isNaN</w:t>
+      </w:r>
+      <w:proofErr w:type="spellEnd"/>
+      <w:r>
+        <w:t xml:space="preserve">, т.к. </w:t>
+      </w:r>
+      <w:r>
+        <w:rPr>
+          <w:lang w:val="en-US"/>
+        </w:rPr>
+        <w:t>nan</w:t>
+      </w:r>
+      <w:r>
+        <w:t xml:space="preserve"> </w:t>
+      </w:r>
+      <w:r>
+        <w:t>никогда не равен самому себе)</w:t>
       </w:r>
     </w:p>
     <w:p>
@@ -3356,114 +3342,207 @@
         <w:suppressAutoHyphens/>
         <w:spacing w:after="0" w:line="240" w:lineRule="auto"/>
       </w:pPr>
-      <w:r>
-        <w:t>Для каждого примитивного типа есть класс обертка (</w:t>
-      </w:r>
-      <w:r>
-        <w:rPr>
-          <w:lang w:val="en-US"/>
-        </w:rPr>
-        <w:t>Integer</w:t>
-      </w:r>
-      <w:r>
-        <w:t>.</w:t>
-      </w:r>
-      <w:proofErr w:type="spellStart"/>
-      <w:r>
-        <w:rPr>
-          <w:lang w:val="en-US"/>
-        </w:rPr>
-        <w:t>valueOf</w:t>
-      </w:r>
-      <w:proofErr w:type="spellEnd"/>
-      <w:r>
-        <w:t>(</w:t>
-      </w:r>
-      <w:r>
-        <w:rPr>
-          <w:lang w:val="en-US"/>
-        </w:rPr>
-        <w:t>primitive</w:t>
-      </w:r>
-      <w:r>
-        <w:t>)</w:t>
-      </w:r>
-      <w:r>
-        <w:t xml:space="preserve"> или </w:t>
-      </w:r>
-      <w:r>
-        <w:rPr>
-          <w:lang w:val="en-US"/>
-        </w:rPr>
-        <w:t>new</w:t>
-      </w:r>
-      <w:r>
-        <w:t xml:space="preserve"> </w:t>
-      </w:r>
-      <w:r>
-        <w:rPr>
-          <w:lang w:val="en-US"/>
-        </w:rPr>
-        <w:t>Integer</w:t>
-      </w:r>
-      <w:r>
-        <w:t>(</w:t>
-      </w:r>
-      <w:r>
-        <w:rPr>
-          <w:lang w:val="en-US"/>
-        </w:rPr>
-        <w:t>primitive</w:t>
-      </w:r>
-      <w:r>
-        <w:t>)</w:t>
-      </w:r>
-      <w:r>
-        <w:t>)</w:t>
-      </w:r>
-      <w:r>
-        <w:t>, часто используется в коллекциях</w:t>
-      </w:r>
-      <w:r>
-        <w:t xml:space="preserve"> (можно и не писать </w:t>
-      </w:r>
-      <w:r>
-        <w:rPr>
-          <w:lang w:val="en-US"/>
-        </w:rPr>
-        <w:t>new</w:t>
-      </w:r>
+      <w:proofErr w:type="gramStart"/>
+      <w:r>
+        <w:rPr>
+          <w:lang w:val="en-US"/>
+        </w:rPr>
+        <w:t>char</w:t>
+      </w:r>
+      <w:proofErr w:type="gramEnd"/>
+      <w:r>
+        <w:t xml:space="preserve"> (описывается в </w:t>
+      </w:r>
+      <w:r>
+        <w:rPr>
+          <w:lang w:val="en-US"/>
+        </w:rPr>
+        <w:t>UTF</w:t>
+      </w:r>
+      <w:r>
+        <w:t>16)</w:t>
+      </w:r>
+      <w:r>
+        <w:t xml:space="preserve"> </w:t>
+      </w:r>
+      <w:r>
+        <w:t xml:space="preserve">можно делать арифметические операции и он </w:t>
+      </w:r>
+      <w:proofErr w:type="spellStart"/>
+      <w:r>
+        <w:t>беззнаковый</w:t>
+      </w:r>
+      <w:proofErr w:type="spellEnd"/>
+      <w:r>
+        <w:t xml:space="preserve"> (</w:t>
+      </w:r>
+      <w:r>
+        <w:t xml:space="preserve"> и если записывать </w:t>
+      </w:r>
+      <w:r>
+        <w:rPr>
+          <w:lang w:val="en-US"/>
+        </w:rPr>
+        <w:t>char</w:t>
+      </w:r>
+      <w:r>
+        <w:t xml:space="preserve"> </w:t>
+      </w:r>
+      <w:r>
+        <w:t>в Юникоде, то преобразование будет во время синтаксического анализа кода)</w:t>
+      </w:r>
+      <w:r>
+        <w:t xml:space="preserve">. </w:t>
+      </w:r>
+      <w:r>
+        <w:t xml:space="preserve">Способы описания символа: число, в </w:t>
+      </w:r>
+      <w:r>
+        <w:t>' '</w:t>
+      </w:r>
+      <w:r>
+        <w:t xml:space="preserve">, шестнадцатеричное число после </w:t>
+      </w:r>
+      <w:r>
+        <w:t>\</w:t>
+      </w:r>
+      <w:r>
+        <w:rPr>
+          <w:lang w:val="en-US"/>
+        </w:rPr>
+        <w:t>u</w:t>
+      </w:r>
+      <w:r>
+        <w:t xml:space="preserve"> (</w:t>
+      </w:r>
+      <w:r>
+        <w:t>'\u0077</w:t>
+      </w:r>
+      <w:r>
+        <w:t>')</w:t>
+      </w:r>
+      <w:r>
+        <w:t xml:space="preserve">, существую так же синонимы к некоторым </w:t>
+      </w:r>
+      <w:proofErr w:type="gramStart"/>
+      <w:r>
+        <w:t>символам :</w:t>
+      </w:r>
+      <w:proofErr w:type="gramEnd"/>
+      <w:r>
+        <w:t xml:space="preserve"> '</w:t>
+      </w:r>
+      <w:r>
+        <w:t>\</w:t>
+      </w:r>
+      <w:r>
+        <w:rPr>
+          <w:lang w:val="en-US"/>
+        </w:rPr>
+        <w:t>t</w:t>
+      </w:r>
+      <w:r>
+        <w:t>', '\</w:t>
+      </w:r>
+      <w:r>
+        <w:rPr>
+          <w:lang w:val="en-US"/>
+        </w:rPr>
+        <w:t>n</w:t>
+      </w:r>
+      <w:r>
+        <w:t>', '\</w:t>
+      </w:r>
+      <w:r>
+        <w:rPr>
+          <w:lang w:val="en-US"/>
+        </w:rPr>
+        <w:t>r</w:t>
+      </w:r>
+      <w:r>
+        <w:t>'</w:t>
+      </w:r>
+    </w:p>
+    <w:p>
+      <w:pPr>
+        <w:pStyle w:val="ListParagraph"/>
+        <w:numPr>
+          <w:ilvl w:val="0"/>
+          <w:numId w:val="1"/>
+        </w:numPr>
+      </w:pPr>
+      <w:r>
+        <w:t>вычисления с числами с плавающей точкой проходят иногда по-разному</w:t>
+      </w:r>
+      <w:r>
+        <w:t xml:space="preserve"> </w:t>
+      </w:r>
+      <w:r>
+        <w:t xml:space="preserve">(на разных процессорах), с округлением промежуточных результатов, можно использовать </w:t>
+      </w:r>
+      <w:proofErr w:type="spellStart"/>
+      <w:r>
+        <w:rPr>
+          <w:lang w:val="en-US"/>
+        </w:rPr>
+        <w:t>strictfp</w:t>
+      </w:r>
+      <w:proofErr w:type="spellEnd"/>
+      <w:r>
+        <w:t xml:space="preserve"> </w:t>
+      </w:r>
+      <w:r>
+        <w:t>перед методом или классом чтобы операции над числами с плавающей точкой были воспроизводимы,</w:t>
+      </w:r>
+      <w:r>
+        <w:t xml:space="preserve"> гарантирует точное вычисление и исключает переполнение (используется крайне редко)</w:t>
+      </w:r>
+      <w:r>
+        <w:t xml:space="preserve"> </w:t>
+      </w:r>
+    </w:p>
+    <w:p>
+      <w:pPr>
+        <w:pStyle w:val="ListParagraph"/>
+        <w:numPr>
+          <w:ilvl w:val="0"/>
+          <w:numId w:val="1"/>
+        </w:numPr>
+      </w:pPr>
+      <w:r>
+        <w:t xml:space="preserve">Если недостаточно точности примитивов, то используем </w:t>
+      </w:r>
+      <w:proofErr w:type="spellStart"/>
+      <w:r>
+        <w:t>BigInteger</w:t>
+      </w:r>
+      <w:proofErr w:type="spellEnd"/>
       <w:r>
         <w:t xml:space="preserve">, </w:t>
       </w:r>
-      <w:r>
-        <w:t xml:space="preserve">а просто число, </w:t>
-      </w:r>
-      <w:r>
-        <w:rPr>
-          <w:lang w:val="en-US"/>
-        </w:rPr>
-        <w:t>java</w:t>
-      </w:r>
-      <w:r>
-        <w:t xml:space="preserve"> </w:t>
-      </w:r>
-      <w:proofErr w:type="spellStart"/>
-      <w:r>
-        <w:t>автоупакует</w:t>
-      </w:r>
-      <w:proofErr w:type="spellEnd"/>
-      <w:r>
-        <w:t xml:space="preserve"> его)</w:t>
-      </w:r>
-      <w:r>
-        <w:t xml:space="preserve">, числовые обертки наследуются от </w:t>
-      </w:r>
-      <w:r>
-        <w:rPr>
-          <w:lang w:val="en-US"/>
-        </w:rPr>
-        <w:t>Number</w:t>
+      <w:proofErr w:type="spellStart"/>
+      <w:r>
+        <w:t>BigDecimal</w:t>
+      </w:r>
+      <w:proofErr w:type="spellEnd"/>
+      <w:r>
+        <w:t xml:space="preserve"> (</w:t>
+      </w:r>
+      <w:proofErr w:type="spellStart"/>
+      <w:r>
+        <w:t>BigInteger</w:t>
+      </w:r>
+      <w:proofErr w:type="spellEnd"/>
+      <w:r>
+        <w:t xml:space="preserve"> a = </w:t>
+      </w:r>
+      <w:proofErr w:type="spellStart"/>
+      <w:r>
+        <w:t>BigInteger.valueOf</w:t>
+      </w:r>
+      <w:proofErr w:type="spellEnd"/>
+      <w:r>
+        <w:t>(100);</w:t>
       </w:r>
     </w:p>
     <w:p>
@@ -3478,35 +3557,36 @@
         <w:spacing w:after="0" w:line="240" w:lineRule="auto"/>
       </w:pPr>
       <w:r>
-        <w:t xml:space="preserve">Обертки можно </w:t>
-      </w:r>
-      <w:proofErr w:type="spellStart"/>
-      <w:r>
-        <w:t>конвертить</w:t>
-      </w:r>
-      <w:proofErr w:type="spellEnd"/>
-      <w:r>
-        <w:t xml:space="preserve"> в строку и обратно (</w:t>
-      </w:r>
-      <w:proofErr w:type="spellStart"/>
-      <w:r>
-        <w:rPr>
-          <w:lang w:val="en-US"/>
-        </w:rPr>
-        <w:t>toString</w:t>
-      </w:r>
-      <w:proofErr w:type="spellEnd"/>
-      <w:r>
-        <w:t xml:space="preserve"> и </w:t>
-      </w:r>
-      <w:r>
-        <w:rPr>
-          <w:lang w:val="en-US"/>
-        </w:rPr>
-        <w:t>parse</w:t>
-      </w:r>
-      <w:r>
-        <w:t>)</w:t>
+        <w:rPr>
+          <w:lang w:val="en-US"/>
+        </w:rPr>
+        <w:t>String</w:t>
+      </w:r>
+      <w:r>
+        <w:t xml:space="preserve"> </w:t>
+      </w:r>
+      <w:r>
+        <w:t xml:space="preserve">как правило хранится в пуле </w:t>
+      </w:r>
+      <w:proofErr w:type="spellStart"/>
+      <w:r>
+        <w:t>стрингов</w:t>
+      </w:r>
+      <w:proofErr w:type="spellEnd"/>
+      <w:r>
+        <w:t xml:space="preserve">, так же обстоит и с обертками (но есть интересная особенность, </w:t>
+      </w:r>
+      <w:r>
+        <w:rPr>
+          <w:lang w:val="en-US"/>
+        </w:rPr>
+        <w:t>Integer</w:t>
+      </w:r>
+      <w:r>
+        <w:t xml:space="preserve"> </w:t>
+      </w:r>
+      <w:r>
+        <w:t>равны друг другу только если значение лежит в пределах до 127)</w:t>
       </w:r>
     </w:p>
     <w:p>
@@ -3521,7 +3601,117 @@
         <w:spacing w:after="0" w:line="240" w:lineRule="auto"/>
       </w:pPr>
       <w:r>
-        <w:t>Для оберток есть перегрузка оператора = и +</w:t>
+        <w:t>Для каждого примитивного типа есть класс обертка (</w:t>
+      </w:r>
+      <w:r>
+        <w:rPr>
+          <w:lang w:val="en-US"/>
+        </w:rPr>
+        <w:t>Integer</w:t>
+      </w:r>
+      <w:r>
+        <w:t>.</w:t>
+      </w:r>
+      <w:proofErr w:type="spellStart"/>
+      <w:r>
+        <w:rPr>
+          <w:lang w:val="en-US"/>
+        </w:rPr>
+        <w:t>valueOf</w:t>
+      </w:r>
+      <w:proofErr w:type="spellEnd"/>
+      <w:r>
+        <w:t>(</w:t>
+      </w:r>
+      <w:r>
+        <w:rPr>
+          <w:lang w:val="en-US"/>
+        </w:rPr>
+        <w:t>primitive</w:t>
+      </w:r>
+      <w:r>
+        <w:t>)</w:t>
+      </w:r>
+      <w:r>
+        <w:t xml:space="preserve"> или </w:t>
+      </w:r>
+      <w:r>
+        <w:rPr>
+          <w:lang w:val="en-US"/>
+        </w:rPr>
+        <w:t>new</w:t>
+      </w:r>
+      <w:r>
+        <w:t xml:space="preserve"> </w:t>
+      </w:r>
+      <w:r>
+        <w:rPr>
+          <w:lang w:val="en-US"/>
+        </w:rPr>
+        <w:t>Integer</w:t>
+      </w:r>
+      <w:r>
+        <w:t>(</w:t>
+      </w:r>
+      <w:r>
+        <w:rPr>
+          <w:lang w:val="en-US"/>
+        </w:rPr>
+        <w:t>primitive</w:t>
+      </w:r>
+      <w:r>
+        <w:t>)</w:t>
+      </w:r>
+      <w:r>
+        <w:t>)</w:t>
+      </w:r>
+      <w:r>
+        <w:t>, часто используется в коллекциях</w:t>
+      </w:r>
+      <w:r>
+        <w:t xml:space="preserve"> (можно и не писать </w:t>
+      </w:r>
+      <w:r>
+        <w:rPr>
+          <w:lang w:val="en-US"/>
+        </w:rPr>
+        <w:t>new</w:t>
+      </w:r>
+      <w:r>
+        <w:t xml:space="preserve">, </w:t>
+      </w:r>
+      <w:r>
+        <w:t xml:space="preserve">а просто число, </w:t>
+      </w:r>
+      <w:r>
+        <w:rPr>
+          <w:lang w:val="en-US"/>
+        </w:rPr>
+        <w:t>java</w:t>
+      </w:r>
+      <w:r>
+        <w:t xml:space="preserve"> </w:t>
+      </w:r>
+      <w:proofErr w:type="spellStart"/>
+      <w:r>
+        <w:t>автоупакует</w:t>
+      </w:r>
+      <w:proofErr w:type="spellEnd"/>
+      <w:r>
+        <w:t xml:space="preserve"> его)</w:t>
+      </w:r>
+      <w:r>
+        <w:t xml:space="preserve">, числовые </w:t>
+      </w:r>
+      <w:r>
+        <w:lastRenderedPageBreak/>
+        <w:t xml:space="preserve">обертки наследуются от </w:t>
+      </w:r>
+      <w:r>
+        <w:rPr>
+          <w:lang w:val="en-US"/>
+        </w:rPr>
+        <w:t>Number</w:t>
       </w:r>
     </w:p>
     <w:p>
@@ -3536,47 +3726,33 @@
         <w:spacing w:after="0" w:line="240" w:lineRule="auto"/>
       </w:pPr>
       <w:r>
-        <w:rPr>
-          <w:lang w:val="en-US"/>
-        </w:rPr>
-        <w:t>String</w:t>
-      </w:r>
-      <w:r>
-        <w:t xml:space="preserve"> </w:t>
-      </w:r>
-      <w:r>
-        <w:t xml:space="preserve">и классы обертки имеют свойства </w:t>
-      </w:r>
-      <w:proofErr w:type="spellStart"/>
-      <w:r>
-        <w:t>синглетона</w:t>
-      </w:r>
-      <w:proofErr w:type="spellEnd"/>
-      <w:r>
-        <w:t xml:space="preserve"> (</w:t>
-      </w:r>
-      <w:r>
-        <w:t xml:space="preserve">т.к. </w:t>
-      </w:r>
-      <w:proofErr w:type="spellStart"/>
-      <w:r>
-        <w:rPr>
-          <w:lang w:val="en-US"/>
-        </w:rPr>
-        <w:t>valueOf</w:t>
-      </w:r>
-      <w:proofErr w:type="spellEnd"/>
-      <w:r>
-        <w:t xml:space="preserve"> </w:t>
-      </w:r>
-      <w:r>
-        <w:t xml:space="preserve">это метод </w:t>
-      </w:r>
-      <w:proofErr w:type="spellStart"/>
-      <w:r>
-        <w:t>синглетона</w:t>
-      </w:r>
-      <w:proofErr w:type="spellEnd"/>
+        <w:t xml:space="preserve">Обертки можно </w:t>
+      </w:r>
+      <w:proofErr w:type="spellStart"/>
+      <w:r>
+        <w:t>конвертить</w:t>
+      </w:r>
+      <w:proofErr w:type="spellEnd"/>
+      <w:r>
+        <w:t xml:space="preserve"> в строку и обратно (</w:t>
+      </w:r>
+      <w:proofErr w:type="spellStart"/>
+      <w:r>
+        <w:rPr>
+          <w:lang w:val="en-US"/>
+        </w:rPr>
+        <w:t>toString</w:t>
+      </w:r>
+      <w:proofErr w:type="spellEnd"/>
+      <w:r>
+        <w:t xml:space="preserve"> и </w:t>
+      </w:r>
+      <w:r>
+        <w:rPr>
+          <w:lang w:val="en-US"/>
+        </w:rPr>
+        <w:t>parse</w:t>
+      </w:r>
       <w:r>
         <w:t>)</w:t>
       </w:r>
@@ -3593,20 +3769,7 @@
         <w:spacing w:after="0" w:line="240" w:lineRule="auto"/>
       </w:pPr>
       <w:r>
-        <w:lastRenderedPageBreak/>
-        <w:t xml:space="preserve">В </w:t>
-      </w:r>
-      <w:r>
-        <w:rPr>
-          <w:lang w:val="en-US"/>
-        </w:rPr>
-        <w:t>java</w:t>
-      </w:r>
-      <w:r>
-        <w:t xml:space="preserve"> </w:t>
-      </w:r>
-      <w:r>
-        <w:t>реализована динамическая диспетчеризация методов, т.е. нужный метод будет выбираться во время выполнения</w:t>
+        <w:t>Для оберток есть перегрузка оператора = и +</w:t>
       </w:r>
     </w:p>
     <w:p>
@@ -3621,58 +3784,49 @@
         <w:spacing w:after="0" w:line="240" w:lineRule="auto"/>
       </w:pPr>
       <w:r>
-        <w:t xml:space="preserve">Иногда </w:t>
-      </w:r>
-      <w:r>
-        <w:rPr>
-          <w:lang w:val="en-US"/>
-        </w:rPr>
-        <w:t>final</w:t>
-      </w:r>
-      <w:r>
-        <w:t xml:space="preserve"> </w:t>
-      </w:r>
-      <w:r>
-        <w:t>даже ускоряет работу программы, т.к. происходит не позднее, а раннее связывание</w:t>
-      </w:r>
-    </w:p>
-    <w:p>
-      <w:pPr>
-        <w:pStyle w:val="ListParagraph"/>
-        <w:numPr>
-          <w:ilvl w:val="0"/>
-          <w:numId w:val="1"/>
-        </w:numPr>
-      </w:pPr>
-      <w:r>
-        <w:t xml:space="preserve">Переопределенные методы лучше предварять </w:t>
-      </w:r>
-      <w:r>
-        <w:t>@</w:t>
-      </w:r>
-      <w:r>
-        <w:rPr>
-          <w:lang w:val="en-US"/>
-        </w:rPr>
-        <w:t>Override</w:t>
-      </w:r>
-      <w:r>
-        <w:t xml:space="preserve"> </w:t>
-      </w:r>
-      <w:r>
-        <w:t>чтобы компилятор точно проверял корректность переопределения</w:t>
-      </w:r>
-    </w:p>
-    <w:p>
-      <w:pPr>
-        <w:pStyle w:val="ListParagraph"/>
-        <w:numPr>
-          <w:ilvl w:val="0"/>
-          <w:numId w:val="1"/>
-        </w:numPr>
-      </w:pPr>
-      <w:r>
-        <w:t>Переопределенный метод вызывается исходя из типа объекта на который ссылается ссылка, а не типа ссылочной переменной</w:t>
+        <w:rPr>
+          <w:lang w:val="en-US"/>
+        </w:rPr>
+        <w:t>String</w:t>
+      </w:r>
+      <w:r>
+        <w:t xml:space="preserve"> </w:t>
+      </w:r>
+      <w:r>
+        <w:t xml:space="preserve">и классы обертки имеют свойства </w:t>
+      </w:r>
+      <w:proofErr w:type="spellStart"/>
+      <w:r>
+        <w:t>синглетона</w:t>
+      </w:r>
+      <w:proofErr w:type="spellEnd"/>
+      <w:r>
+        <w:t xml:space="preserve"> (</w:t>
+      </w:r>
+      <w:r>
+        <w:t xml:space="preserve">т.к. </w:t>
+      </w:r>
+      <w:proofErr w:type="spellStart"/>
+      <w:r>
+        <w:rPr>
+          <w:lang w:val="en-US"/>
+        </w:rPr>
+        <w:t>valueOf</w:t>
+      </w:r>
+      <w:proofErr w:type="spellEnd"/>
+      <w:r>
+        <w:t xml:space="preserve"> </w:t>
+      </w:r>
+      <w:r>
+        <w:t xml:space="preserve">это метод </w:t>
+      </w:r>
+      <w:proofErr w:type="spellStart"/>
+      <w:r>
+        <w:t>синглетона</w:t>
+      </w:r>
+      <w:proofErr w:type="spellEnd"/>
+      <w:r>
+        <w:t>)</w:t>
       </w:r>
     </w:p>
     <w:p>
@@ -3687,49 +3841,19 @@
         <w:spacing w:after="0" w:line="240" w:lineRule="auto"/>
       </w:pPr>
       <w:r>
-        <w:t xml:space="preserve">Модификатор </w:t>
-      </w:r>
-      <w:r>
-        <w:rPr>
-          <w:lang w:val="en-US"/>
-        </w:rPr>
-        <w:t>static</w:t>
-      </w:r>
-      <w:r>
-        <w:t xml:space="preserve"> </w:t>
-      </w:r>
-      <w:r>
-        <w:t>означает статический класс, методы можно вызывать без создания экземпляра класса</w:t>
-      </w:r>
-      <w:r>
-        <w:t xml:space="preserve"> (часто используют если свойства или методы присущи всему классу, а не экземпляру)</w:t>
-      </w:r>
-    </w:p>
-    <w:p>
-      <w:pPr>
-        <w:pStyle w:val="ListParagraph"/>
-        <w:numPr>
-          <w:ilvl w:val="0"/>
-          <w:numId w:val="1"/>
-        </w:numPr>
-      </w:pPr>
-      <w:r>
-        <w:t>в статических методах мы можем вызывать только другие статические методы и использовать только статические переменные</w:t>
-      </w:r>
-      <w:r>
-        <w:t xml:space="preserve"> (</w:t>
-      </w:r>
-      <w:r>
-        <w:rPr>
-          <w:lang w:val="en-US"/>
-        </w:rPr>
-        <w:t>this</w:t>
-      </w:r>
-      <w:r>
-        <w:t xml:space="preserve"> </w:t>
-      </w:r>
-      <w:r>
-        <w:t>не передается в методы)</w:t>
+        <w:t xml:space="preserve">В </w:t>
+      </w:r>
+      <w:r>
+        <w:rPr>
+          <w:lang w:val="en-US"/>
+        </w:rPr>
+        <w:t>java</w:t>
+      </w:r>
+      <w:r>
+        <w:t xml:space="preserve"> </w:t>
+      </w:r>
+      <w:r>
+        <w:t>реализована динамическая диспетчеризация методов, т.е. нужный метод будет выбираться во время выполнения</w:t>
       </w:r>
     </w:p>
     <w:p>
@@ -3744,49 +3868,58 @@
         <w:spacing w:after="0" w:line="240" w:lineRule="auto"/>
       </w:pPr>
       <w:r>
-        <w:t xml:space="preserve">Статический импорт </w:t>
-      </w:r>
-      <w:r>
-        <w:rPr>
-          <w:lang w:val="en-US"/>
-        </w:rPr>
-        <w:t>import</w:t>
-      </w:r>
-      <w:r>
-        <w:t xml:space="preserve"> </w:t>
-      </w:r>
-      <w:r>
-        <w:rPr>
-          <w:lang w:val="en-US"/>
-        </w:rPr>
-        <w:t>static</w:t>
-      </w:r>
-      <w:proofErr w:type="gramStart"/>
-      <w:r>
-        <w:t xml:space="preserve"> ..</w:t>
-      </w:r>
-      <w:proofErr w:type="gramEnd"/>
-      <w:r>
-        <w:t xml:space="preserve"> (</w:t>
-      </w:r>
-      <w:r>
-        <w:t xml:space="preserve">мы можем использовать статические методы без полного указания класса, не </w:t>
-      </w:r>
-      <w:proofErr w:type="spellStart"/>
-      <w:r>
-        <w:t>Math.sqrt</w:t>
-      </w:r>
-      <w:proofErr w:type="spellEnd"/>
-      <w:r>
-        <w:t xml:space="preserve">, а </w:t>
-      </w:r>
-      <w:proofErr w:type="spellStart"/>
-      <w:r>
-        <w:t>sqrt</w:t>
-      </w:r>
-      <w:proofErr w:type="spellEnd"/>
-      <w:r>
-        <w:t xml:space="preserve">, например) </w:t>
+        <w:t xml:space="preserve">Иногда </w:t>
+      </w:r>
+      <w:r>
+        <w:rPr>
+          <w:lang w:val="en-US"/>
+        </w:rPr>
+        <w:t>final</w:t>
+      </w:r>
+      <w:r>
+        <w:t xml:space="preserve"> </w:t>
+      </w:r>
+      <w:r>
+        <w:t>даже ускоряет работу программы, т.к. происходит не позднее, а раннее связывание</w:t>
+      </w:r>
+    </w:p>
+    <w:p>
+      <w:pPr>
+        <w:pStyle w:val="ListParagraph"/>
+        <w:numPr>
+          <w:ilvl w:val="0"/>
+          <w:numId w:val="1"/>
+        </w:numPr>
+      </w:pPr>
+      <w:r>
+        <w:t xml:space="preserve">Переопределенные методы лучше предварять </w:t>
+      </w:r>
+      <w:r>
+        <w:t>@</w:t>
+      </w:r>
+      <w:r>
+        <w:rPr>
+          <w:lang w:val="en-US"/>
+        </w:rPr>
+        <w:t>Override</w:t>
+      </w:r>
+      <w:r>
+        <w:t xml:space="preserve"> </w:t>
+      </w:r>
+      <w:r>
+        <w:t>чтобы компилятор точно проверял корректность переопределения</w:t>
+      </w:r>
+    </w:p>
+    <w:p>
+      <w:pPr>
+        <w:pStyle w:val="ListParagraph"/>
+        <w:numPr>
+          <w:ilvl w:val="0"/>
+          <w:numId w:val="1"/>
+        </w:numPr>
+      </w:pPr>
+      <w:r>
+        <w:t>Переопределенный метод вызывается исходя из типа объекта на который ссылается ссылка, а не типа ссылочной переменной</w:t>
       </w:r>
     </w:p>
     <w:p>
@@ -3801,7 +3934,22 @@
         <w:spacing w:after="0" w:line="240" w:lineRule="auto"/>
       </w:pPr>
       <w:r>
-        <w:t>К статическим методам не применим принцип полиморфизма, т.к. связывание происходит на этапе компиляции</w:t>
+        <w:t xml:space="preserve">Модификатор </w:t>
+      </w:r>
+      <w:r>
+        <w:rPr>
+          <w:lang w:val="en-US"/>
+        </w:rPr>
+        <w:t>static</w:t>
+      </w:r>
+      <w:r>
+        <w:t xml:space="preserve"> </w:t>
+      </w:r>
+      <w:r>
+        <w:t>означает статический класс, методы можно вызывать без создания экземпляра класса</w:t>
+      </w:r>
+      <w:r>
+        <w:t xml:space="preserve"> (часто используют если свойства или методы присущи всему классу, а не экземпляру)</w:t>
       </w:r>
     </w:p>
     <w:p>
@@ -3813,137 +3961,79 @@
         </w:numPr>
       </w:pPr>
       <w:r>
-        <w:t xml:space="preserve">Модификаторы доступа: </w:t>
-      </w:r>
-      <w:r>
-        <w:rPr>
-          <w:lang w:val="en-US"/>
-        </w:rPr>
-        <w:t>public</w:t>
+        <w:t>в статических методах мы можем вызывать только другие статические методы и использовать только статические переменные</w:t>
       </w:r>
       <w:r>
         <w:t xml:space="preserve"> (</w:t>
       </w:r>
       <w:r>
-        <w:t xml:space="preserve">видны другим классам из всех пакетов), </w:t>
-      </w:r>
-      <w:r>
-        <w:rPr>
-          <w:lang w:val="en-US"/>
-        </w:rPr>
-        <w:t>private</w:t>
-      </w:r>
-      <w:r>
-        <w:t xml:space="preserve"> (</w:t>
-      </w:r>
-      <w:r>
-        <w:t xml:space="preserve">доступен только из кода в том же классе), </w:t>
-      </w:r>
-      <w:r>
-        <w:rPr>
-          <w:lang w:val="en-US"/>
-        </w:rPr>
-        <w:t>protected</w:t>
-      </w:r>
-      <w:r>
-        <w:t xml:space="preserve"> (</w:t>
-      </w:r>
-      <w:r>
-        <w:t>доступен из текущего класса, из текущего пакета или производного класса даже из другого пакета), по умолчанию</w:t>
-      </w:r>
-      <w:r>
-        <w:t xml:space="preserve"> </w:t>
-      </w:r>
-      <w:r>
-        <w:rPr>
-          <w:lang w:val="en-US"/>
-        </w:rPr>
-        <w:t>(package-private)</w:t>
-      </w:r>
-      <w:r>
-        <w:t xml:space="preserve"> (видны всем классам в текущем пакете)</w:t>
-      </w:r>
-    </w:p>
-    <w:p>
-      <w:pPr>
-        <w:pStyle w:val="ListParagraph"/>
+        <w:rPr>
+          <w:lang w:val="en-US"/>
+        </w:rPr>
+        <w:t>this</w:t>
+      </w:r>
+      <w:r>
+        <w:t xml:space="preserve"> </w:t>
+      </w:r>
+      <w:r>
+        <w:t>не передается в методы)</w:t>
+      </w:r>
+    </w:p>
+    <w:p>
+      <w:pPr>
+        <w:pStyle w:val="ListParagraph"/>
+        <w:widowControl w:val="0"/>
         <w:numPr>
           <w:ilvl w:val="0"/>
           <w:numId w:val="1"/>
-        </w:numPr>
-      </w:pPr>
-      <w:r>
-        <w:t xml:space="preserve">Если в метод передать объект другого того же класса, то он будет иметь доступ к </w:t>
-      </w:r>
-      <w:r>
-        <w:rPr>
-          <w:lang w:val="en-US"/>
-        </w:rPr>
-        <w:t>private</w:t>
-      </w:r>
-      <w:r>
-        <w:t xml:space="preserve"> </w:t>
-      </w:r>
-      <w:r>
-        <w:t>полям</w:t>
-      </w:r>
-    </w:p>
-    <w:p>
-      <w:pPr>
-        <w:pStyle w:val="ListParagraph"/>
-        <w:numPr>
-          <w:ilvl w:val="0"/>
-          <w:numId w:val="1"/>
-        </w:numPr>
-      </w:pPr>
-      <w:r>
-        <w:rPr>
-          <w:lang w:val="en-US"/>
-        </w:rPr>
-        <w:t>Protected</w:t>
-      </w:r>
-      <w:r>
-        <w:t xml:space="preserve"> </w:t>
-      </w:r>
-      <w:r>
-        <w:t>вызывает всегда споры, в общем не рекомендуется так обозначать поля, а вот методы можно</w:t>
-      </w:r>
-    </w:p>
-    <w:p>
-      <w:pPr>
-        <w:rPr>
-          <w:b/>
-        </w:rPr>
-      </w:pPr>
-      <w:r>
-        <w:rPr>
-          <w:b/>
-        </w:rPr>
-        <w:t>Конструкции языка</w:t>
-      </w:r>
-    </w:p>
-    <w:p>
-      <w:pPr>
-        <w:pStyle w:val="ListParagraph"/>
-        <w:widowControl w:val="0"/>
-        <w:numPr>
-          <w:ilvl w:val="0"/>
-          <w:numId w:val="3"/>
         </w:numPr>
         <w:suppressAutoHyphens/>
         <w:spacing w:after="0" w:line="240" w:lineRule="auto"/>
       </w:pPr>
       <w:r>
-        <w:t xml:space="preserve">возможно сочетание арифметических операций с присваиванием </w:t>
-      </w:r>
-      <w:r>
-        <w:rPr>
-          <w:lang w:val="en-US"/>
-        </w:rPr>
-        <w:t>x</w:t>
-      </w:r>
-      <w:r>
-        <w:t xml:space="preserve"> += 4</w:t>
+        <w:t xml:space="preserve">Статический импорт </w:t>
+      </w:r>
+      <w:r>
+        <w:rPr>
+          <w:lang w:val="en-US"/>
+        </w:rPr>
+        <w:t>import</w:t>
+      </w:r>
+      <w:r>
+        <w:t xml:space="preserve"> </w:t>
+      </w:r>
+      <w:r>
+        <w:rPr>
+          <w:lang w:val="en-US"/>
+        </w:rPr>
+        <w:t>static</w:t>
+      </w:r>
+      <w:proofErr w:type="gramStart"/>
+      <w:r>
+        <w:t xml:space="preserve"> ..</w:t>
+      </w:r>
+      <w:proofErr w:type="gramEnd"/>
+      <w:r>
+        <w:t xml:space="preserve"> (</w:t>
+      </w:r>
+      <w:r>
+        <w:t xml:space="preserve">мы можем использовать статические методы без полного указания класса, не </w:t>
+      </w:r>
+      <w:proofErr w:type="spellStart"/>
+      <w:r>
+        <w:t>Math.sqrt</w:t>
+      </w:r>
+      <w:proofErr w:type="spellEnd"/>
+      <w:r>
+        <w:t xml:space="preserve">, а </w:t>
+      </w:r>
+      <w:proofErr w:type="spellStart"/>
+      <w:r>
+        <w:t>sqrt</w:t>
+      </w:r>
+      <w:proofErr w:type="spellEnd"/>
+      <w:r>
+        <w:t xml:space="preserve">, например) </w:t>
       </w:r>
     </w:p>
     <w:p>
@@ -3952,46 +4042,131 @@
         <w:widowControl w:val="0"/>
         <w:numPr>
           <w:ilvl w:val="0"/>
-          <w:numId w:val="3"/>
+          <w:numId w:val="1"/>
         </w:numPr>
         <w:suppressAutoHyphens/>
         <w:spacing w:after="0" w:line="240" w:lineRule="auto"/>
       </w:pPr>
       <w:r>
-        <w:t xml:space="preserve">операции с присваиванием могут быть объединены в цепочку: </w:t>
-      </w:r>
-      <w:r>
-        <w:rPr>
-          <w:lang w:val="en-US"/>
-        </w:rPr>
-        <w:t>x</w:t>
-      </w:r>
-      <w:r>
-        <w:t xml:space="preserve"> = </w:t>
-      </w:r>
-      <w:r>
-        <w:rPr>
-          <w:lang w:val="en-US"/>
-        </w:rPr>
-        <w:t>y</w:t>
-      </w:r>
-      <w:r>
-        <w:t xml:space="preserve"> = </w:t>
-      </w:r>
-      <w:r>
-        <w:rPr>
-          <w:lang w:val="en-US"/>
-        </w:rPr>
-        <w:t>z</w:t>
-      </w:r>
-      <w:r>
-        <w:t xml:space="preserve"> = 100;</w:t>
+        <w:t>К статическим методам не применим принцип полиморфизма, т.к. связывание происходит на этапе компиляции</w:t>
+      </w:r>
+    </w:p>
+    <w:p>
+      <w:pPr>
+        <w:pStyle w:val="ListParagraph"/>
+        <w:numPr>
+          <w:ilvl w:val="0"/>
+          <w:numId w:val="1"/>
+        </w:numPr>
+      </w:pPr>
+      <w:r>
+        <w:t xml:space="preserve">Модификаторы доступа: </w:t>
+      </w:r>
+      <w:r>
+        <w:rPr>
+          <w:lang w:val="en-US"/>
+        </w:rPr>
+        <w:t>public</w:t>
       </w:r>
       <w:r>
         <w:t xml:space="preserve"> (</w:t>
       </w:r>
       <w:r>
-        <w:t>т.к. присваивание идет справа)</w:t>
+        <w:t xml:space="preserve">видны другим классам из всех пакетов), </w:t>
+      </w:r>
+      <w:r>
+        <w:rPr>
+          <w:lang w:val="en-US"/>
+        </w:rPr>
+        <w:t>private</w:t>
+      </w:r>
+      <w:r>
+        <w:t xml:space="preserve"> (</w:t>
+      </w:r>
+      <w:r>
+        <w:t xml:space="preserve">доступен только из кода в том же классе), </w:t>
+      </w:r>
+      <w:r>
+        <w:rPr>
+          <w:lang w:val="en-US"/>
+        </w:rPr>
+        <w:t>protected</w:t>
+      </w:r>
+      <w:r>
+        <w:t xml:space="preserve"> (</w:t>
+      </w:r>
+      <w:r>
+        <w:t>доступен из текущего класса, из текущего пакета или производного класса даже из другого пакета), по умолчанию</w:t>
+      </w:r>
+      <w:r>
+        <w:t xml:space="preserve"> </w:t>
+      </w:r>
+      <w:r>
+        <w:rPr>
+          <w:lang w:val="en-US"/>
+        </w:rPr>
+        <w:t>(package-private)</w:t>
+      </w:r>
+      <w:r>
+        <w:t xml:space="preserve"> (видны всем классам в текущем пакете)</w:t>
+      </w:r>
+    </w:p>
+    <w:p>
+      <w:pPr>
+        <w:pStyle w:val="ListParagraph"/>
+        <w:numPr>
+          <w:ilvl w:val="0"/>
+          <w:numId w:val="1"/>
+        </w:numPr>
+      </w:pPr>
+      <w:r>
+        <w:t xml:space="preserve">Если в метод передать объект другого того же класса, то он будет иметь доступ к </w:t>
+      </w:r>
+      <w:r>
+        <w:rPr>
+          <w:lang w:val="en-US"/>
+        </w:rPr>
+        <w:t>private</w:t>
+      </w:r>
+      <w:r>
+        <w:t xml:space="preserve"> </w:t>
+      </w:r>
+      <w:r>
+        <w:t>полям</w:t>
+      </w:r>
+    </w:p>
+    <w:p>
+      <w:pPr>
+        <w:pStyle w:val="ListParagraph"/>
+        <w:numPr>
+          <w:ilvl w:val="0"/>
+          <w:numId w:val="1"/>
+        </w:numPr>
+      </w:pPr>
+      <w:r>
+        <w:rPr>
+          <w:lang w:val="en-US"/>
+        </w:rPr>
+        <w:t>Protected</w:t>
+      </w:r>
+      <w:r>
+        <w:t xml:space="preserve"> </w:t>
+      </w:r>
+      <w:r>
+        <w:t>вызывает всегда споры, в общем не рекомендуется так обозначать поля, а вот методы можно</w:t>
+      </w:r>
+    </w:p>
+    <w:p>
+      <w:pPr>
+        <w:rPr>
+          <w:b/>
+        </w:rPr>
+      </w:pPr>
+      <w:r>
+        <w:rPr>
+          <w:b/>
+        </w:rPr>
+        <w:t>Конструкции языка</w:t>
       </w:r>
     </w:p>
     <w:p>
@@ -4006,7 +4181,16 @@
         <w:spacing w:after="0" w:line="240" w:lineRule="auto"/>
       </w:pPr>
       <w:r>
-        <w:t>инкремент/декремент бывает префиксный (сначала изменяется значение переменной) и постфиксный (сначала операция, потом значение)</w:t>
+        <w:t xml:space="preserve">возможно сочетание арифметических операций с присваиванием </w:t>
+      </w:r>
+      <w:r>
+        <w:rPr>
+          <w:lang w:val="en-US"/>
+        </w:rPr>
+        <w:t>x</w:t>
+      </w:r>
+      <w:r>
+        <w:t xml:space="preserve"> += 4</w:t>
       </w:r>
     </w:p>
     <w:p>
@@ -4021,37 +4205,40 @@
         <w:spacing w:after="0" w:line="240" w:lineRule="auto"/>
       </w:pPr>
       <w:r>
-        <w:t xml:space="preserve">Существует понятие блок операций – обозначается </w:t>
-      </w:r>
-      <w:r>
-        <w:t>как {}</w:t>
-      </w:r>
-      <w:r>
-        <w:t xml:space="preserve"> и может быть в любом месте, так же блок определяет область видимости переменных. </w:t>
-      </w:r>
-      <w:r>
-        <w:t>Нельзя внутри блока определить переменную совпадающую с именем во внешнем блоке {</w:t>
-      </w:r>
-      <w:proofErr w:type="spellStart"/>
-      <w:r>
-        <w:t>int</w:t>
-      </w:r>
-      <w:proofErr w:type="spellEnd"/>
-      <w:r>
-        <w:t xml:space="preserve"> n = 1; </w:t>
-      </w:r>
-      <w:proofErr w:type="gramStart"/>
-      <w:r>
-        <w:t xml:space="preserve">{ </w:t>
-      </w:r>
-      <w:proofErr w:type="spellStart"/>
-      <w:r>
-        <w:t>int</w:t>
-      </w:r>
-      <w:proofErr w:type="spellEnd"/>
-      <w:proofErr w:type="gramEnd"/>
-      <w:r>
-        <w:t xml:space="preserve"> n = 2; //ошибка}}</w:t>
+        <w:t xml:space="preserve">операции с присваиванием могут быть объединены в цепочку: </w:t>
+      </w:r>
+      <w:r>
+        <w:rPr>
+          <w:lang w:val="en-US"/>
+        </w:rPr>
+        <w:t>x</w:t>
+      </w:r>
+      <w:r>
+        <w:t xml:space="preserve"> = </w:t>
+      </w:r>
+      <w:r>
+        <w:rPr>
+          <w:lang w:val="en-US"/>
+        </w:rPr>
+        <w:t>y</w:t>
+      </w:r>
+      <w:r>
+        <w:t xml:space="preserve"> = </w:t>
+      </w:r>
+      <w:r>
+        <w:rPr>
+          <w:lang w:val="en-US"/>
+        </w:rPr>
+        <w:t>z</w:t>
+      </w:r>
+      <w:r>
+        <w:t xml:space="preserve"> = 100;</w:t>
+      </w:r>
+      <w:r>
+        <w:t xml:space="preserve"> (</w:t>
+      </w:r>
+      <w:r>
+        <w:t>т.к. присваивание идет справа)</w:t>
       </w:r>
     </w:p>
     <w:p>
@@ -4066,66 +4253,7 @@
         <w:spacing w:after="0" w:line="240" w:lineRule="auto"/>
       </w:pPr>
       <w:r>
-        <w:t>условные конструкции</w:t>
-      </w:r>
-      <w:r>
-        <w:t xml:space="preserve"> </w:t>
-      </w:r>
-      <w:proofErr w:type="gramStart"/>
-      <w:r>
-        <w:rPr>
-          <w:lang w:val="en-US"/>
-        </w:rPr>
-        <w:t>if</w:t>
-      </w:r>
-      <w:r>
-        <w:t>..</w:t>
-      </w:r>
-      <w:proofErr w:type="gramEnd"/>
-      <w:r>
-        <w:rPr>
-          <w:lang w:val="en-US"/>
-        </w:rPr>
-        <w:t>else</w:t>
-      </w:r>
-      <w:r>
-        <w:t xml:space="preserve"> </w:t>
-      </w:r>
-      <w:r>
-        <w:rPr>
-          <w:lang w:val="en-US"/>
-        </w:rPr>
-        <w:t>if</w:t>
-      </w:r>
-      <w:r>
-        <w:t xml:space="preserve">.. </w:t>
-      </w:r>
-      <w:r>
-        <w:rPr>
-          <w:lang w:val="en-US"/>
-        </w:rPr>
-        <w:t>else</w:t>
-      </w:r>
-      <w:r>
-        <w:t xml:space="preserve">, скобки не обязательны, </w:t>
-      </w:r>
-      <w:r>
-        <w:rPr>
-          <w:lang w:val="en-US"/>
-        </w:rPr>
-        <w:t>else</w:t>
-      </w:r>
-      <w:r>
-        <w:t xml:space="preserve"> </w:t>
-      </w:r>
-      <w:r>
-        <w:t xml:space="preserve">объединяется с ближайшим </w:t>
-      </w:r>
-      <w:r>
-        <w:rPr>
-          <w:lang w:val="en-US"/>
-        </w:rPr>
-        <w:t>if</w:t>
+        <w:t>инкремент/декремент бывает префиксный (сначала изменяется значение переменной) и постфиксный (сначала операция, потом значение)</w:t>
       </w:r>
     </w:p>
     <w:p>
@@ -4140,116 +4268,37 @@
         <w:spacing w:after="0" w:line="240" w:lineRule="auto"/>
       </w:pPr>
       <w:r>
-        <w:rPr>
-          <w:lang w:val="en-US"/>
-        </w:rPr>
-        <w:t>switch</w:t>
-      </w:r>
-      <w:r>
-        <w:t>(</w:t>
-      </w:r>
-      <w:proofErr w:type="spellStart"/>
-      <w:r>
-        <w:rPr>
-          <w:lang w:val="en-US"/>
-        </w:rPr>
-        <w:t>num</w:t>
-      </w:r>
-      <w:proofErr w:type="spellEnd"/>
-      <w:r>
-        <w:t xml:space="preserve">){ </w:t>
-      </w:r>
-      <w:r>
-        <w:rPr>
-          <w:lang w:val="en-US"/>
-        </w:rPr>
-        <w:t>case</w:t>
-      </w:r>
-      <w:r>
-        <w:t xml:space="preserve"> 1: .. </w:t>
-      </w:r>
-      <w:r>
-        <w:rPr>
-          <w:lang w:val="en-US"/>
-        </w:rPr>
-        <w:t>break</w:t>
-      </w:r>
-      <w:r>
-        <w:t xml:space="preserve">; </w:t>
-      </w:r>
-      <w:r>
-        <w:rPr>
-          <w:lang w:val="en-US"/>
-        </w:rPr>
-        <w:t>default</w:t>
-      </w:r>
-      <w:r>
-        <w:t xml:space="preserve">: .. }, с </w:t>
-      </w:r>
-      <w:r>
-        <w:rPr>
-          <w:lang w:val="en-US"/>
-        </w:rPr>
-        <w:t>JDK</w:t>
-      </w:r>
-      <w:r>
-        <w:t xml:space="preserve"> 7 в выражении кроме примитивных типов можно использовать строки</w:t>
-      </w:r>
-      <w:r>
-        <w:t xml:space="preserve">, если используем перечисление, то не нужно </w:t>
-      </w:r>
-      <w:r>
-        <w:t>вводить имя перечисления (</w:t>
-      </w:r>
-      <w:r>
-        <w:rPr>
-          <w:lang w:val="en-US"/>
-        </w:rPr>
-        <w:t>switch</w:t>
-      </w:r>
-      <w:r>
-        <w:t xml:space="preserve"> (</w:t>
-      </w:r>
-      <w:proofErr w:type="spellStart"/>
-      <w:r>
-        <w:rPr>
-          <w:lang w:val="en-US"/>
-        </w:rPr>
-        <w:t>sz</w:t>
-      </w:r>
-      <w:proofErr w:type="spellEnd"/>
-      <w:r>
-        <w:t xml:space="preserve">){ </w:t>
-      </w:r>
-      <w:r>
-        <w:rPr>
-          <w:lang w:val="en-US"/>
-        </w:rPr>
-        <w:t>case</w:t>
-      </w:r>
-      <w:r>
-        <w:t xml:space="preserve"> </w:t>
-      </w:r>
-      <w:r>
-        <w:rPr>
-          <w:lang w:val="en-US"/>
-        </w:rPr>
-        <w:t>SMALL</w:t>
-      </w:r>
-      <w:r>
-        <w:t xml:space="preserve">: .. </w:t>
-      </w:r>
-      <w:r>
-        <w:rPr>
-          <w:lang w:val="en-US"/>
-        </w:rPr>
-        <w:t>break</w:t>
-      </w:r>
-      <w:r>
-        <w:t>;</w:t>
-      </w:r>
-      <w:r>
-        <w:t>} )</w:t>
+        <w:t xml:space="preserve">Существует понятие блок операций – обозначается </w:t>
+      </w:r>
+      <w:r>
+        <w:t>как {}</w:t>
+      </w:r>
+      <w:r>
+        <w:t xml:space="preserve"> и может быть в любом месте, так же блок определяет область видимости переменных. </w:t>
+      </w:r>
+      <w:r>
+        <w:t>Нельзя внутри блока определить переменную совпадающую с именем во внешнем блоке {</w:t>
+      </w:r>
+      <w:proofErr w:type="spellStart"/>
+      <w:r>
+        <w:t>int</w:t>
+      </w:r>
+      <w:proofErr w:type="spellEnd"/>
+      <w:r>
+        <w:t xml:space="preserve"> n = 1; </w:t>
+      </w:r>
+      <w:proofErr w:type="gramStart"/>
+      <w:r>
+        <w:t xml:space="preserve">{ </w:t>
+      </w:r>
+      <w:proofErr w:type="spellStart"/>
+      <w:r>
+        <w:t>int</w:t>
+      </w:r>
+      <w:proofErr w:type="spellEnd"/>
+      <w:proofErr w:type="gramEnd"/>
+      <w:r>
+        <w:t xml:space="preserve"> n = 2; //ошибка}}</w:t>
       </w:r>
     </w:p>
     <w:p>
@@ -4264,23 +4313,66 @@
         <w:spacing w:after="0" w:line="240" w:lineRule="auto"/>
       </w:pPr>
       <w:r>
-        <w:t xml:space="preserve">тернарная </w:t>
+        <w:t>условные конструкции</w:t>
+      </w:r>
+      <w:r>
+        <w:t xml:space="preserve"> </w:t>
       </w:r>
       <w:proofErr w:type="gramStart"/>
       <w:r>
-        <w:t>операция :</w:t>
+        <w:rPr>
+          <w:lang w:val="en-US"/>
+        </w:rPr>
+        <w:t>if</w:t>
+      </w:r>
+      <w:r>
+        <w:t>..</w:t>
       </w:r>
       <w:proofErr w:type="gramEnd"/>
       <w:r>
-        <w:t xml:space="preserve"> [условие] ? [второй операнд</w:t>
-      </w:r>
-      <w:proofErr w:type="gramStart"/>
-      <w:r>
-        <w:t>] :</w:t>
-      </w:r>
-      <w:proofErr w:type="gramEnd"/>
-      <w:r>
-        <w:t xml:space="preserve"> [третий операнд]</w:t>
+        <w:rPr>
+          <w:lang w:val="en-US"/>
+        </w:rPr>
+        <w:t>else</w:t>
+      </w:r>
+      <w:r>
+        <w:t xml:space="preserve"> </w:t>
+      </w:r>
+      <w:r>
+        <w:rPr>
+          <w:lang w:val="en-US"/>
+        </w:rPr>
+        <w:t>if</w:t>
+      </w:r>
+      <w:r>
+        <w:t xml:space="preserve">.. </w:t>
+      </w:r>
+      <w:r>
+        <w:rPr>
+          <w:lang w:val="en-US"/>
+        </w:rPr>
+        <w:t>else</w:t>
+      </w:r>
+      <w:r>
+        <w:t xml:space="preserve">, скобки не обязательны, </w:t>
+      </w:r>
+      <w:r>
+        <w:rPr>
+          <w:lang w:val="en-US"/>
+        </w:rPr>
+        <w:t>else</w:t>
+      </w:r>
+      <w:r>
+        <w:t xml:space="preserve"> </w:t>
+      </w:r>
+      <w:r>
+        <w:t xml:space="preserve">объединяется с ближайшим </w:t>
+      </w:r>
+      <w:r>
+        <w:rPr>
+          <w:lang w:val="en-US"/>
+        </w:rPr>
+        <w:t>if</w:t>
       </w:r>
     </w:p>
     <w:p>
@@ -4295,19 +4387,116 @@
         <w:spacing w:after="0" w:line="240" w:lineRule="auto"/>
       </w:pPr>
       <w:r>
-        <w:t xml:space="preserve">интересная работа оператора </w:t>
-      </w:r>
-      <w:r>
-        <w:rPr>
-          <w:lang w:val="en-US"/>
-        </w:rPr>
-        <w:t>XOR</w:t>
-      </w:r>
-      <w:r>
-        <w:t xml:space="preserve"> (^) </w:t>
-      </w:r>
-      <w:r>
-        <w:t>он принимает значение истина только если один из аргументов истина (с помощью него можно обменять числа местами)</w:t>
+        <w:rPr>
+          <w:lang w:val="en-US"/>
+        </w:rPr>
+        <w:t>switch</w:t>
+      </w:r>
+      <w:r>
+        <w:t>(</w:t>
+      </w:r>
+      <w:proofErr w:type="spellStart"/>
+      <w:r>
+        <w:rPr>
+          <w:lang w:val="en-US"/>
+        </w:rPr>
+        <w:t>num</w:t>
+      </w:r>
+      <w:proofErr w:type="spellEnd"/>
+      <w:r>
+        <w:t xml:space="preserve">){ </w:t>
+      </w:r>
+      <w:r>
+        <w:rPr>
+          <w:lang w:val="en-US"/>
+        </w:rPr>
+        <w:t>case</w:t>
+      </w:r>
+      <w:r>
+        <w:t xml:space="preserve"> 1: .. </w:t>
+      </w:r>
+      <w:r>
+        <w:rPr>
+          <w:lang w:val="en-US"/>
+        </w:rPr>
+        <w:t>break</w:t>
+      </w:r>
+      <w:r>
+        <w:t xml:space="preserve">; </w:t>
+      </w:r>
+      <w:r>
+        <w:rPr>
+          <w:lang w:val="en-US"/>
+        </w:rPr>
+        <w:t>default</w:t>
+      </w:r>
+      <w:r>
+        <w:t xml:space="preserve">: .. }, с </w:t>
+      </w:r>
+      <w:r>
+        <w:rPr>
+          <w:lang w:val="en-US"/>
+        </w:rPr>
+        <w:t>JDK</w:t>
+      </w:r>
+      <w:r>
+        <w:t xml:space="preserve"> 7 в выражении кроме примитивных типов можно использовать строки</w:t>
+      </w:r>
+      <w:r>
+        <w:t xml:space="preserve">, если используем перечисление, то не нужно </w:t>
+      </w:r>
+      <w:r>
+        <w:t>вводить имя перечисления (</w:t>
+      </w:r>
+      <w:r>
+        <w:rPr>
+          <w:lang w:val="en-US"/>
+        </w:rPr>
+        <w:t>switch</w:t>
+      </w:r>
+      <w:r>
+        <w:t xml:space="preserve"> (</w:t>
+      </w:r>
+      <w:proofErr w:type="spellStart"/>
+      <w:r>
+        <w:rPr>
+          <w:lang w:val="en-US"/>
+        </w:rPr>
+        <w:t>sz</w:t>
+      </w:r>
+      <w:proofErr w:type="spellEnd"/>
+      <w:r>
+        <w:t xml:space="preserve">){ </w:t>
+      </w:r>
+      <w:r>
+        <w:rPr>
+          <w:lang w:val="en-US"/>
+        </w:rPr>
+        <w:t>case</w:t>
+      </w:r>
+      <w:r>
+        <w:t xml:space="preserve"> </w:t>
+      </w:r>
+      <w:r>
+        <w:rPr>
+          <w:lang w:val="en-US"/>
+        </w:rPr>
+        <w:t>SMALL</w:t>
+      </w:r>
+      <w:r>
+        <w:t xml:space="preserve">: .. </w:t>
+      </w:r>
+      <w:r>
+        <w:rPr>
+          <w:lang w:val="en-US"/>
+        </w:rPr>
+        <w:t>break</w:t>
+      </w:r>
+      <w:r>
+        <w:t>;</w:t>
+      </w:r>
+      <w:r>
+        <w:t>} )</w:t>
       </w:r>
     </w:p>
     <w:p>
@@ -4322,25 +4511,23 @@
         <w:spacing w:after="0" w:line="240" w:lineRule="auto"/>
       </w:pPr>
       <w:r>
-        <w:rPr>
-          <w:lang w:val="en-US"/>
-        </w:rPr>
-        <w:t>switch</w:t>
-      </w:r>
-      <w:r>
-        <w:t xml:space="preserve"> </w:t>
-      </w:r>
-      <w:r>
-        <w:t xml:space="preserve">в общем работает быстрее чем </w:t>
-      </w:r>
-      <w:r>
-        <w:rPr>
-          <w:lang w:val="en-US"/>
-        </w:rPr>
-        <w:t>if</w:t>
-      </w:r>
-      <w:r>
-        <w:t>, т.к. компилятор строит таблицу переходов</w:t>
+        <w:t xml:space="preserve">тернарная </w:t>
+      </w:r>
+      <w:proofErr w:type="gramStart"/>
+      <w:r>
+        <w:t>операция :</w:t>
+      </w:r>
+      <w:proofErr w:type="gramEnd"/>
+      <w:r>
+        <w:t xml:space="preserve"> [условие] ? [второй операнд</w:t>
+      </w:r>
+      <w:proofErr w:type="gramStart"/>
+      <w:r>
+        <w:t>] :</w:t>
+      </w:r>
+      <w:proofErr w:type="gramEnd"/>
+      <w:r>
+        <w:t xml:space="preserve"> [третий операнд]</w:t>
       </w:r>
     </w:p>
     <w:p>
@@ -4353,328 +4540,21 @@
         </w:numPr>
         <w:suppressAutoHyphens/>
         <w:spacing w:after="0" w:line="240" w:lineRule="auto"/>
-        <w:rPr>
-          <w:lang w:val="en-US"/>
-        </w:rPr>
-      </w:pPr>
-      <w:proofErr w:type="gramStart"/>
-      <w:r>
-        <w:t>циклы</w:t>
-      </w:r>
-      <w:r>
-        <w:rPr>
-          <w:lang w:val="en-US"/>
-        </w:rPr>
-        <w:t xml:space="preserve"> :</w:t>
-      </w:r>
-      <w:r>
-        <w:rPr>
-          <w:lang w:val="en-US"/>
-        </w:rPr>
-        <w:br/>
-      </w:r>
-      <w:r>
-        <w:rPr>
-          <w:lang w:val="en-US"/>
-        </w:rPr>
-        <w:t>for</w:t>
-      </w:r>
-      <w:proofErr w:type="gramEnd"/>
-      <w:r>
-        <w:rPr>
-          <w:lang w:val="en-US"/>
-        </w:rPr>
-        <w:t xml:space="preserve"> (</w:t>
-      </w:r>
-      <w:proofErr w:type="spellStart"/>
-      <w:r>
-        <w:rPr>
-          <w:lang w:val="en-US"/>
-        </w:rPr>
-        <w:t>int</w:t>
-      </w:r>
-      <w:proofErr w:type="spellEnd"/>
-      <w:r>
-        <w:rPr>
-          <w:lang w:val="en-US"/>
-        </w:rPr>
-        <w:t xml:space="preserve"> </w:t>
-      </w:r>
-      <w:proofErr w:type="spellStart"/>
-      <w:r>
-        <w:rPr>
-          <w:lang w:val="en-US"/>
-        </w:rPr>
-        <w:t>i</w:t>
-      </w:r>
-      <w:proofErr w:type="spellEnd"/>
-      <w:r>
-        <w:rPr>
-          <w:lang w:val="en-US"/>
-        </w:rPr>
-        <w:t xml:space="preserve"> = 1</w:t>
-      </w:r>
-      <w:r>
-        <w:rPr>
-          <w:lang w:val="en-US"/>
-        </w:rPr>
-        <w:t>, j = 10</w:t>
-      </w:r>
-      <w:r>
-        <w:rPr>
-          <w:lang w:val="en-US"/>
-        </w:rPr>
-        <w:t xml:space="preserve">; </w:t>
-      </w:r>
-      <w:proofErr w:type="spellStart"/>
-      <w:r>
-        <w:rPr>
-          <w:lang w:val="en-US"/>
-        </w:rPr>
-        <w:t>i</w:t>
-      </w:r>
-      <w:proofErr w:type="spellEnd"/>
-      <w:r>
-        <w:rPr>
-          <w:lang w:val="en-US"/>
-        </w:rPr>
-        <w:t xml:space="preserve"> &lt; j; </w:t>
-      </w:r>
-      <w:proofErr w:type="spellStart"/>
-      <w:r>
-        <w:rPr>
-          <w:lang w:val="en-US"/>
-        </w:rPr>
-        <w:t>i</w:t>
-      </w:r>
-      <w:proofErr w:type="spellEnd"/>
-      <w:r>
-        <w:rPr>
-          <w:lang w:val="en-US"/>
-        </w:rPr>
-        <w:t>++</w:t>
-      </w:r>
-      <w:r>
-        <w:rPr>
-          <w:lang w:val="en-US"/>
-        </w:rPr>
-        <w:t>, j--</w:t>
-      </w:r>
-      <w:r>
-        <w:rPr>
-          <w:lang w:val="en-US"/>
-        </w:rPr>
-        <w:t>){..}</w:t>
-      </w:r>
-      <w:r>
-        <w:rPr>
-          <w:lang w:val="en-US"/>
-        </w:rPr>
-        <w:br/>
-      </w:r>
-      <w:r>
-        <w:rPr>
-          <w:lang w:val="en-US"/>
-        </w:rPr>
-        <w:t>for</w:t>
-      </w:r>
-      <w:r>
-        <w:rPr>
-          <w:lang w:val="en-US"/>
-        </w:rPr>
-        <w:t xml:space="preserve"> (</w:t>
-      </w:r>
-      <w:proofErr w:type="spellStart"/>
-      <w:r>
-        <w:rPr>
-          <w:lang w:val="en-US"/>
-        </w:rPr>
-        <w:t>int</w:t>
-      </w:r>
-      <w:proofErr w:type="spellEnd"/>
-      <w:r>
-        <w:rPr>
-          <w:lang w:val="en-US"/>
-        </w:rPr>
-        <w:t xml:space="preserve"> </w:t>
-      </w:r>
-      <w:proofErr w:type="spellStart"/>
-      <w:r>
-        <w:rPr>
-          <w:lang w:val="en-US"/>
-        </w:rPr>
-        <w:t>i</w:t>
-      </w:r>
-      <w:proofErr w:type="spellEnd"/>
-      <w:r>
-        <w:rPr>
-          <w:lang w:val="en-US"/>
-        </w:rPr>
-        <w:t xml:space="preserve"> : </w:t>
-      </w:r>
-      <w:r>
-        <w:rPr>
-          <w:lang w:val="en-US"/>
-        </w:rPr>
-        <w:t>array</w:t>
-      </w:r>
-      <w:r>
-        <w:rPr>
-          <w:lang w:val="en-US"/>
-        </w:rPr>
-        <w:t>){..}</w:t>
-      </w:r>
-      <w:r>
-        <w:rPr>
-          <w:lang w:val="en-US"/>
-        </w:rPr>
-        <w:t xml:space="preserve"> </w:t>
-      </w:r>
-      <w:r>
-        <w:rPr>
-          <w:lang w:val="en-US"/>
-        </w:rPr>
-        <w:t>(</w:t>
-      </w:r>
-      <w:r>
-        <w:t>работает</w:t>
-      </w:r>
-      <w:r>
-        <w:rPr>
-          <w:lang w:val="en-US"/>
-        </w:rPr>
-        <w:t xml:space="preserve"> </w:t>
-      </w:r>
-      <w:r>
-        <w:t>с</w:t>
-      </w:r>
-      <w:r>
-        <w:rPr>
-          <w:lang w:val="en-US"/>
-        </w:rPr>
-        <w:t xml:space="preserve"> </w:t>
-      </w:r>
-      <w:r>
-        <w:t>любым</w:t>
-      </w:r>
-      <w:r>
-        <w:rPr>
-          <w:lang w:val="en-US"/>
-        </w:rPr>
-        <w:t xml:space="preserve"> </w:t>
-      </w:r>
-      <w:r>
-        <w:t>классом</w:t>
-      </w:r>
-      <w:r>
-        <w:rPr>
-          <w:lang w:val="en-US"/>
-        </w:rPr>
-        <w:t xml:space="preserve"> </w:t>
-      </w:r>
-      <w:r>
-        <w:t>реализующим</w:t>
-      </w:r>
-      <w:r>
-        <w:rPr>
-          <w:lang w:val="en-US"/>
-        </w:rPr>
-        <w:t xml:space="preserve"> </w:t>
-      </w:r>
-      <w:r>
-        <w:t>интерфейс</w:t>
-      </w:r>
-      <w:r>
-        <w:rPr>
-          <w:lang w:val="en-US"/>
-        </w:rPr>
-        <w:t xml:space="preserve"> </w:t>
-      </w:r>
-      <w:proofErr w:type="spellStart"/>
-      <w:r>
-        <w:rPr>
-          <w:lang w:val="en-US"/>
-        </w:rPr>
-        <w:t>Iterable</w:t>
-      </w:r>
-      <w:proofErr w:type="spellEnd"/>
-      <w:r>
-        <w:rPr>
-          <w:lang w:val="en-US"/>
-        </w:rPr>
-        <w:t>)</w:t>
-      </w:r>
-      <w:r>
-        <w:rPr>
-          <w:lang w:val="en-US"/>
-        </w:rPr>
-        <w:br/>
-      </w:r>
-      <w:r>
-        <w:rPr>
-          <w:lang w:val="en-US"/>
-        </w:rPr>
-        <w:t>do</w:t>
-      </w:r>
-      <w:r>
-        <w:rPr>
-          <w:lang w:val="en-US"/>
-        </w:rPr>
-        <w:t xml:space="preserve">{..} </w:t>
-      </w:r>
-      <w:r>
-        <w:rPr>
-          <w:lang w:val="en-US"/>
-        </w:rPr>
-        <w:t>while</w:t>
-      </w:r>
-      <w:r>
-        <w:rPr>
-          <w:lang w:val="en-US"/>
-        </w:rPr>
-        <w:t xml:space="preserve"> (</w:t>
-      </w:r>
-      <w:r>
-        <w:rPr>
-          <w:lang w:val="en-US"/>
-        </w:rPr>
-        <w:t>j</w:t>
-      </w:r>
-      <w:r>
-        <w:rPr>
-          <w:lang w:val="en-US"/>
-        </w:rPr>
-        <w:t xml:space="preserve"> &gt; 0);</w:t>
-      </w:r>
-      <w:r>
-        <w:rPr>
-          <w:lang w:val="en-US"/>
-        </w:rPr>
-        <w:br/>
-      </w:r>
-      <w:r>
-        <w:rPr>
-          <w:lang w:val="en-US"/>
-        </w:rPr>
-        <w:t>while</w:t>
-      </w:r>
-      <w:r>
-        <w:rPr>
-          <w:lang w:val="en-US"/>
-        </w:rPr>
-        <w:t xml:space="preserve"> (</w:t>
-      </w:r>
-      <w:r>
-        <w:rPr>
-          <w:lang w:val="en-US"/>
-        </w:rPr>
-        <w:t>j</w:t>
-      </w:r>
-      <w:r>
-        <w:rPr>
-          <w:lang w:val="en-US"/>
-        </w:rPr>
-        <w:t xml:space="preserve"> &gt; 0){..}</w:t>
+      </w:pPr>
+      <w:r>
+        <w:t xml:space="preserve">интересная работа оператора </w:t>
+      </w:r>
+      <w:r>
+        <w:rPr>
+          <w:lang w:val="en-US"/>
+        </w:rPr>
+        <w:t>XOR</w:t>
+      </w:r>
+      <w:r>
+        <w:t xml:space="preserve"> (^) </w:t>
+      </w:r>
+      <w:r>
+        <w:t>он принимает значение истина только если один из аргументов истина (с помощью него можно обменять числа местами)</w:t>
       </w:r>
     </w:p>
     <w:p>
@@ -4689,44 +4569,13 @@
         <w:spacing w:after="0" w:line="240" w:lineRule="auto"/>
       </w:pPr>
       <w:r>
-        <w:t xml:space="preserve">управление циклами: </w:t>
-      </w:r>
-      <w:proofErr w:type="spellStart"/>
-      <w:r>
-        <w:t>break</w:t>
-      </w:r>
-      <w:proofErr w:type="spellEnd"/>
-      <w:r>
-        <w:t>;</w:t>
-      </w:r>
-      <w:r>
-        <w:t xml:space="preserve"> (</w:t>
-      </w:r>
-      <w:r>
-        <w:t xml:space="preserve">можно использовать с меткой, метка обозначается как </w:t>
-      </w:r>
-      <w:r>
-        <w:rPr>
-          <w:lang w:val="en-US"/>
-        </w:rPr>
-        <w:t>name</w:t>
-      </w:r>
-      <w:r>
-        <w:t xml:space="preserve">: </w:t>
-      </w:r>
-      <w:r>
-        <w:t>и управление передается сразу за метку)</w:t>
-      </w:r>
-      <w:r>
-        <w:t xml:space="preserve"> и </w:t>
-      </w:r>
-      <w:proofErr w:type="spellStart"/>
-      <w:r>
-        <w:t>continue</w:t>
-      </w:r>
-      <w:proofErr w:type="spellEnd"/>
-      <w:r>
-        <w:t>;</w:t>
+        <w:t xml:space="preserve">одинарные </w:t>
+      </w:r>
+      <w:r>
+        <w:t xml:space="preserve">|, &amp; </w:t>
+      </w:r>
+      <w:r>
+        <w:t>проверяют всегда обе части выражения независимо от результата</w:t>
       </w:r>
     </w:p>
     <w:p>
@@ -4741,31 +4590,25 @@
         <w:spacing w:after="0" w:line="240" w:lineRule="auto"/>
       </w:pPr>
       <w:r>
-        <w:t xml:space="preserve">при компиляции циклы </w:t>
-      </w:r>
-      <w:r>
-        <w:rPr>
-          <w:lang w:val="en-US"/>
-        </w:rPr>
-        <w:t>for</w:t>
-      </w:r>
-      <w:r>
-        <w:t xml:space="preserve"> </w:t>
-      </w:r>
-      <w:r>
-        <w:t xml:space="preserve">и </w:t>
-      </w:r>
-      <w:r>
-        <w:rPr>
-          <w:lang w:val="en-US"/>
-        </w:rPr>
-        <w:t>while</w:t>
-      </w:r>
-      <w:r>
-        <w:t xml:space="preserve"> </w:t>
-      </w:r>
-      <w:r>
-        <w:t>компилируются в одно и тоже</w:t>
+        <w:rPr>
+          <w:lang w:val="en-US"/>
+        </w:rPr>
+        <w:t>switch</w:t>
+      </w:r>
+      <w:r>
+        <w:t xml:space="preserve"> </w:t>
+      </w:r>
+      <w:r>
+        <w:t xml:space="preserve">в общем работает быстрее чем </w:t>
+      </w:r>
+      <w:r>
+        <w:rPr>
+          <w:lang w:val="en-US"/>
+        </w:rPr>
+        <w:t>if</w:t>
+      </w:r>
+      <w:r>
+        <w:t>, т.к. компилятор строит таблицу переходов</w:t>
       </w:r>
     </w:p>
     <w:p>
@@ -4778,9 +4621,328 @@
         </w:numPr>
         <w:suppressAutoHyphens/>
         <w:spacing w:after="0" w:line="240" w:lineRule="auto"/>
-      </w:pPr>
-      <w:r>
-        <w:t>циклы могут не содержать тела, если вычислений хватает в управляющей конструкции</w:t>
+        <w:rPr>
+          <w:lang w:val="en-US"/>
+        </w:rPr>
+      </w:pPr>
+      <w:proofErr w:type="gramStart"/>
+      <w:r>
+        <w:t>циклы</w:t>
+      </w:r>
+      <w:r>
+        <w:rPr>
+          <w:lang w:val="en-US"/>
+        </w:rPr>
+        <w:t xml:space="preserve"> :</w:t>
+      </w:r>
+      <w:r>
+        <w:rPr>
+          <w:lang w:val="en-US"/>
+        </w:rPr>
+        <w:br/>
+      </w:r>
+      <w:r>
+        <w:rPr>
+          <w:lang w:val="en-US"/>
+        </w:rPr>
+        <w:t>for</w:t>
+      </w:r>
+      <w:proofErr w:type="gramEnd"/>
+      <w:r>
+        <w:rPr>
+          <w:lang w:val="en-US"/>
+        </w:rPr>
+        <w:t xml:space="preserve"> (</w:t>
+      </w:r>
+      <w:proofErr w:type="spellStart"/>
+      <w:r>
+        <w:rPr>
+          <w:lang w:val="en-US"/>
+        </w:rPr>
+        <w:t>int</w:t>
+      </w:r>
+      <w:proofErr w:type="spellEnd"/>
+      <w:r>
+        <w:rPr>
+          <w:lang w:val="en-US"/>
+        </w:rPr>
+        <w:t xml:space="preserve"> </w:t>
+      </w:r>
+      <w:proofErr w:type="spellStart"/>
+      <w:r>
+        <w:rPr>
+          <w:lang w:val="en-US"/>
+        </w:rPr>
+        <w:t>i</w:t>
+      </w:r>
+      <w:proofErr w:type="spellEnd"/>
+      <w:r>
+        <w:rPr>
+          <w:lang w:val="en-US"/>
+        </w:rPr>
+        <w:t xml:space="preserve"> = 1</w:t>
+      </w:r>
+      <w:r>
+        <w:rPr>
+          <w:lang w:val="en-US"/>
+        </w:rPr>
+        <w:t>, j = 10</w:t>
+      </w:r>
+      <w:r>
+        <w:rPr>
+          <w:lang w:val="en-US"/>
+        </w:rPr>
+        <w:t xml:space="preserve">; </w:t>
+      </w:r>
+      <w:proofErr w:type="spellStart"/>
+      <w:r>
+        <w:rPr>
+          <w:lang w:val="en-US"/>
+        </w:rPr>
+        <w:t>i</w:t>
+      </w:r>
+      <w:proofErr w:type="spellEnd"/>
+      <w:r>
+        <w:rPr>
+          <w:lang w:val="en-US"/>
+        </w:rPr>
+        <w:t xml:space="preserve"> &lt; j; </w:t>
+      </w:r>
+      <w:proofErr w:type="spellStart"/>
+      <w:r>
+        <w:rPr>
+          <w:lang w:val="en-US"/>
+        </w:rPr>
+        <w:t>i</w:t>
+      </w:r>
+      <w:proofErr w:type="spellEnd"/>
+      <w:r>
+        <w:rPr>
+          <w:lang w:val="en-US"/>
+        </w:rPr>
+        <w:t>++</w:t>
+      </w:r>
+      <w:r>
+        <w:rPr>
+          <w:lang w:val="en-US"/>
+        </w:rPr>
+        <w:t>, j--</w:t>
+      </w:r>
+      <w:r>
+        <w:rPr>
+          <w:lang w:val="en-US"/>
+        </w:rPr>
+        <w:t>){..}</w:t>
+      </w:r>
+      <w:r>
+        <w:rPr>
+          <w:lang w:val="en-US"/>
+        </w:rPr>
+        <w:br/>
+      </w:r>
+      <w:r>
+        <w:rPr>
+          <w:lang w:val="en-US"/>
+        </w:rPr>
+        <w:t>for</w:t>
+      </w:r>
+      <w:r>
+        <w:rPr>
+          <w:lang w:val="en-US"/>
+        </w:rPr>
+        <w:t xml:space="preserve"> (</w:t>
+      </w:r>
+      <w:proofErr w:type="spellStart"/>
+      <w:r>
+        <w:rPr>
+          <w:lang w:val="en-US"/>
+        </w:rPr>
+        <w:t>int</w:t>
+      </w:r>
+      <w:proofErr w:type="spellEnd"/>
+      <w:r>
+        <w:rPr>
+          <w:lang w:val="en-US"/>
+        </w:rPr>
+        <w:t xml:space="preserve"> </w:t>
+      </w:r>
+      <w:proofErr w:type="spellStart"/>
+      <w:r>
+        <w:rPr>
+          <w:lang w:val="en-US"/>
+        </w:rPr>
+        <w:t>i</w:t>
+      </w:r>
+      <w:proofErr w:type="spellEnd"/>
+      <w:r>
+        <w:rPr>
+          <w:lang w:val="en-US"/>
+        </w:rPr>
+        <w:t xml:space="preserve"> : </w:t>
+      </w:r>
+      <w:r>
+        <w:rPr>
+          <w:lang w:val="en-US"/>
+        </w:rPr>
+        <w:t>array</w:t>
+      </w:r>
+      <w:r>
+        <w:rPr>
+          <w:lang w:val="en-US"/>
+        </w:rPr>
+        <w:t>){..}</w:t>
+      </w:r>
+      <w:r>
+        <w:rPr>
+          <w:lang w:val="en-US"/>
+        </w:rPr>
+        <w:t xml:space="preserve"> </w:t>
+      </w:r>
+      <w:r>
+        <w:rPr>
+          <w:lang w:val="en-US"/>
+        </w:rPr>
+        <w:t>(</w:t>
+      </w:r>
+      <w:r>
+        <w:t>работает</w:t>
+      </w:r>
+      <w:r>
+        <w:rPr>
+          <w:lang w:val="en-US"/>
+        </w:rPr>
+        <w:t xml:space="preserve"> </w:t>
+      </w:r>
+      <w:r>
+        <w:t>с</w:t>
+      </w:r>
+      <w:r>
+        <w:rPr>
+          <w:lang w:val="en-US"/>
+        </w:rPr>
+        <w:t xml:space="preserve"> </w:t>
+      </w:r>
+      <w:r>
+        <w:t>любым</w:t>
+      </w:r>
+      <w:r>
+        <w:rPr>
+          <w:lang w:val="en-US"/>
+        </w:rPr>
+        <w:t xml:space="preserve"> </w:t>
+      </w:r>
+      <w:r>
+        <w:t>классом</w:t>
+      </w:r>
+      <w:r>
+        <w:rPr>
+          <w:lang w:val="en-US"/>
+        </w:rPr>
+        <w:t xml:space="preserve"> </w:t>
+      </w:r>
+      <w:r>
+        <w:t>реализующим</w:t>
+      </w:r>
+      <w:r>
+        <w:rPr>
+          <w:lang w:val="en-US"/>
+        </w:rPr>
+        <w:t xml:space="preserve"> </w:t>
+      </w:r>
+      <w:r>
+        <w:t>интерфейс</w:t>
+      </w:r>
+      <w:r>
+        <w:rPr>
+          <w:lang w:val="en-US"/>
+        </w:rPr>
+        <w:t xml:space="preserve"> </w:t>
+      </w:r>
+      <w:proofErr w:type="spellStart"/>
+      <w:r>
+        <w:rPr>
+          <w:lang w:val="en-US"/>
+        </w:rPr>
+        <w:t>Iterable</w:t>
+      </w:r>
+      <w:proofErr w:type="spellEnd"/>
+      <w:r>
+        <w:rPr>
+          <w:lang w:val="en-US"/>
+        </w:rPr>
+        <w:t>)</w:t>
+      </w:r>
+      <w:r>
+        <w:rPr>
+          <w:lang w:val="en-US"/>
+        </w:rPr>
+        <w:br/>
+      </w:r>
+      <w:r>
+        <w:rPr>
+          <w:lang w:val="en-US"/>
+        </w:rPr>
+        <w:t>do</w:t>
+      </w:r>
+      <w:r>
+        <w:rPr>
+          <w:lang w:val="en-US"/>
+        </w:rPr>
+        <w:t xml:space="preserve">{..} </w:t>
+      </w:r>
+      <w:r>
+        <w:rPr>
+          <w:lang w:val="en-US"/>
+        </w:rPr>
+        <w:t>while</w:t>
+      </w:r>
+      <w:r>
+        <w:rPr>
+          <w:lang w:val="en-US"/>
+        </w:rPr>
+        <w:t xml:space="preserve"> (</w:t>
+      </w:r>
+      <w:r>
+        <w:rPr>
+          <w:lang w:val="en-US"/>
+        </w:rPr>
+        <w:t>j</w:t>
+      </w:r>
+      <w:r>
+        <w:rPr>
+          <w:lang w:val="en-US"/>
+        </w:rPr>
+        <w:t xml:space="preserve"> &gt; 0);</w:t>
+      </w:r>
+      <w:r>
+        <w:rPr>
+          <w:lang w:val="en-US"/>
+        </w:rPr>
+        <w:br/>
+      </w:r>
+      <w:r>
+        <w:rPr>
+          <w:lang w:val="en-US"/>
+        </w:rPr>
+        <w:t>while</w:t>
+      </w:r>
+      <w:r>
+        <w:rPr>
+          <w:lang w:val="en-US"/>
+        </w:rPr>
+        <w:t xml:space="preserve"> (</w:t>
+      </w:r>
+      <w:r>
+        <w:rPr>
+          <w:lang w:val="en-US"/>
+        </w:rPr>
+        <w:t>j</w:t>
+      </w:r>
+      <w:r>
+        <w:rPr>
+          <w:lang w:val="en-US"/>
+        </w:rPr>
+        <w:t xml:space="preserve"> &gt; 0){..}</w:t>
       </w:r>
     </w:p>
     <w:p>
@@ -4795,6 +4957,112 @@
         <w:spacing w:after="0" w:line="240" w:lineRule="auto"/>
       </w:pPr>
       <w:r>
+        <w:t xml:space="preserve">управление циклами: </w:t>
+      </w:r>
+      <w:proofErr w:type="spellStart"/>
+      <w:r>
+        <w:t>break</w:t>
+      </w:r>
+      <w:proofErr w:type="spellEnd"/>
+      <w:r>
+        <w:t>;</w:t>
+      </w:r>
+      <w:r>
+        <w:t xml:space="preserve"> (</w:t>
+      </w:r>
+      <w:r>
+        <w:t xml:space="preserve">можно использовать с меткой, метка обозначается как </w:t>
+      </w:r>
+      <w:r>
+        <w:rPr>
+          <w:lang w:val="en-US"/>
+        </w:rPr>
+        <w:t>name</w:t>
+      </w:r>
+      <w:r>
+        <w:t xml:space="preserve">: </w:t>
+      </w:r>
+      <w:r>
+        <w:t>и управление передается сразу за метку)</w:t>
+      </w:r>
+      <w:r>
+        <w:t xml:space="preserve"> и </w:t>
+      </w:r>
+      <w:proofErr w:type="spellStart"/>
+      <w:r>
+        <w:t>continue</w:t>
+      </w:r>
+      <w:proofErr w:type="spellEnd"/>
+      <w:r>
+        <w:t>;</w:t>
+      </w:r>
+    </w:p>
+    <w:p>
+      <w:pPr>
+        <w:pStyle w:val="ListParagraph"/>
+        <w:widowControl w:val="0"/>
+        <w:numPr>
+          <w:ilvl w:val="0"/>
+          <w:numId w:val="3"/>
+        </w:numPr>
+        <w:suppressAutoHyphens/>
+        <w:spacing w:after="0" w:line="240" w:lineRule="auto"/>
+      </w:pPr>
+      <w:r>
+        <w:t xml:space="preserve">при компиляции циклы </w:t>
+      </w:r>
+      <w:r>
+        <w:rPr>
+          <w:lang w:val="en-US"/>
+        </w:rPr>
+        <w:t>for</w:t>
+      </w:r>
+      <w:r>
+        <w:t xml:space="preserve"> </w:t>
+      </w:r>
+      <w:r>
+        <w:t xml:space="preserve">и </w:t>
+      </w:r>
+      <w:r>
+        <w:rPr>
+          <w:lang w:val="en-US"/>
+        </w:rPr>
+        <w:t>while</w:t>
+      </w:r>
+      <w:r>
+        <w:t xml:space="preserve"> </w:t>
+      </w:r>
+      <w:r>
+        <w:t>компилируются в одно и тоже</w:t>
+      </w:r>
+    </w:p>
+    <w:p>
+      <w:pPr>
+        <w:pStyle w:val="ListParagraph"/>
+        <w:widowControl w:val="0"/>
+        <w:numPr>
+          <w:ilvl w:val="0"/>
+          <w:numId w:val="3"/>
+        </w:numPr>
+        <w:suppressAutoHyphens/>
+        <w:spacing w:after="0" w:line="240" w:lineRule="auto"/>
+      </w:pPr>
+      <w:r>
+        <w:t>циклы могут не содержать тела, если вычислений хватает в управляющей конструкции</w:t>
+      </w:r>
+    </w:p>
+    <w:p>
+      <w:pPr>
+        <w:pStyle w:val="ListParagraph"/>
+        <w:widowControl w:val="0"/>
+        <w:numPr>
+          <w:ilvl w:val="0"/>
+          <w:numId w:val="3"/>
+        </w:numPr>
+        <w:suppressAutoHyphens/>
+        <w:spacing w:after="0" w:line="240" w:lineRule="auto"/>
+      </w:pPr>
+      <w:r>
         <w:t>рекурсии работают медленнее циклов, может возникнуть переполнение стека, но некоторые алгоритмы (</w:t>
       </w:r>
       <w:proofErr w:type="gramStart"/>
@@ -4815,6 +5083,7 @@
         </w:numPr>
       </w:pPr>
       <w:r>
+        <w:lastRenderedPageBreak/>
         <w:t xml:space="preserve">для обозначения констант используем </w:t>
       </w:r>
       <w:r>
@@ -4907,7 +5176,6 @@
         </w:numPr>
       </w:pPr>
       <w:r>
-        <w:lastRenderedPageBreak/>
         <w:t>рекурсивные функции – вызывающие сами себя, обязательно должны иметь базовый вариант чтобы остановиться</w:t>
       </w:r>
     </w:p>
@@ -5242,6 +5510,18 @@
       </w:r>
       <w:r>
         <w:t xml:space="preserve"> массива, а лишь разрешенное количество элементов</w:t>
+      </w:r>
+    </w:p>
+    <w:p>
+      <w:pPr>
+        <w:pStyle w:val="ListParagraph"/>
+        <w:numPr>
+          <w:ilvl w:val="0"/>
+          <w:numId w:val="6"/>
+        </w:numPr>
+      </w:pPr>
+      <w:r>
+        <w:t>Массивы созданы фиксированной длинны чтобы быстро по ним итерироваться, т.к. хранятся на стеке</w:t>
       </w:r>
     </w:p>
     <w:p>
@@ -6068,13 +6348,7 @@
         <w:rPr>
           <w:lang w:val="en-US"/>
         </w:rPr>
-        <w:t>get</w:t>
-      </w:r>
-      <w:r>
-        <w:rPr>
-          <w:lang w:val="en-US"/>
-        </w:rPr>
-        <w:t>Size</w:t>
+        <w:t>getSize</w:t>
       </w:r>
       <w:proofErr w:type="spellEnd"/>
     </w:p>
@@ -6253,6 +6527,7 @@
       </w:pPr>
       <w:proofErr w:type="gramStart"/>
       <w:r>
+        <w:lastRenderedPageBreak/>
         <w:t>Классы</w:t>
       </w:r>
       <w:proofErr w:type="gramEnd"/>
@@ -6350,7 +6625,6 @@
         </w:numPr>
       </w:pPr>
       <w:r>
-        <w:lastRenderedPageBreak/>
         <w:t>Абстрактный класс может расширять обычный класс, т.е. никаких ограничений</w:t>
       </w:r>
     </w:p>
@@ -6885,6 +7159,17 @@
           <w:lang w:val="en-US"/>
         </w:rPr>
         <w:t>extends</w:t>
+      </w:r>
+      <w:r>
+        <w:t xml:space="preserve">, причем </w:t>
+      </w:r>
+      <w:proofErr w:type="spellStart"/>
+      <w:r>
+        <w:t>можна</w:t>
+      </w:r>
+      <w:proofErr w:type="spellEnd"/>
+      <w:r>
+        <w:t xml:space="preserve"> расширять сразу несколько интерфейсов</w:t>
       </w:r>
     </w:p>
     <w:p>

--- a/Java 2.docx
+++ b/Java 2.docx
@@ -113,8 +113,23 @@
         <w:t>9</w:t>
       </w:r>
       <w:r>
+        <w:t>-325</w:t>
+      </w:r>
+      <w:r>
         <w:t>)</w:t>
       </w:r>
+      <w:r>
+        <w:t>(</w:t>
+      </w:r>
+      <w:r>
+        <w:t>3</w:t>
+      </w:r>
+      <w:r>
+        <w:t>50</w:t>
+      </w:r>
+      <w:r>
+        <w:t>)</w:t>
+      </w:r>
     </w:p>
     <w:p>
       <w:pPr>
@@ -156,7 +171,10 @@
         <w:t>2</w:t>
       </w:r>
       <w:r>
-        <w:t>64</w:t>
+        <w:rPr>
+          <w:lang w:val="en-US"/>
+        </w:rPr>
+        <w:t>86</w:t>
       </w:r>
       <w:r>
         <w:rPr>
@@ -204,11 +222,23 @@
         <w:t>)</w:t>
       </w:r>
       <w:r>
+        <w:rPr>
+          <w:lang w:val="en-US"/>
+        </w:rPr>
         <w:t>(</w:t>
       </w:r>
       <w:proofErr w:type="gramEnd"/>
       <w:r>
-        <w:t>115)</w:t>
+        <w:rPr>
+          <w:lang w:val="en-US"/>
+        </w:rPr>
+        <w:t>127-150)</w:t>
+      </w:r>
+      <w:r>
+        <w:t>(151</w:t>
+      </w:r>
+      <w:r>
+        <w:t>)</w:t>
       </w:r>
     </w:p>
     <w:p>
@@ -263,7 +293,13 @@
         <w:rPr>
           <w:lang w:val="en-US"/>
         </w:rPr>
-        <w:t>http://java-course.ru/begin/exceptions/)</w:t>
+        <w:t xml:space="preserve"> http://java-course.ru/begin/simpleclasses/</w:t>
+      </w:r>
+      <w:r>
+        <w:rPr>
+          <w:lang w:val="en-US"/>
+        </w:rPr>
+        <w:t>)</w:t>
       </w:r>
     </w:p>
     <w:p>
@@ -309,18 +345,53 @@
         </w:rPr>
         <w:t>(</w:t>
       </w:r>
-      <w:r>
-        <w:rPr>
-          <w:lang w:val="en-US"/>
-        </w:rPr>
-        <w:t>https://metanit.com/java/tutorial/3.16.php</w:t>
-      </w:r>
+      <w:hyperlink r:id="rId6" w:history="1">
+        <w:r>
+          <w:rPr>
+            <w:rStyle w:val="Hyperlink"/>
+            <w:lang w:val="en-US"/>
+          </w:rPr>
+          <w:t>https://metanit.com/java/tutorial/3.</w:t>
+        </w:r>
+        <w:r>
+          <w:rPr>
+            <w:rStyle w:val="Hyperlink"/>
+            <w:lang w:val="en-US"/>
+          </w:rPr>
+          <w:t>8</w:t>
+        </w:r>
+        <w:r>
+          <w:rPr>
+            <w:rStyle w:val="Hyperlink"/>
+            <w:lang w:val="en-US"/>
+          </w:rPr>
+          <w:t>.php</w:t>
+        </w:r>
+      </w:hyperlink>
       <w:r>
         <w:rPr>
           <w:lang w:val="en-US"/>
         </w:rPr>
         <w:t>)</w:t>
       </w:r>
+      <w:r>
+        <w:rPr>
+          <w:lang w:val="en-US"/>
+        </w:rPr>
+        <w:t xml:space="preserve"> (</w:t>
+      </w:r>
+      <w:r>
+        <w:rPr>
+          <w:lang w:val="en-US"/>
+        </w:rPr>
+        <w:t>https://metanit.com/java/tutorial/9.1.php</w:t>
+      </w:r>
+      <w:r>
+        <w:rPr>
+          <w:lang w:val="en-US"/>
+        </w:rPr>
+        <w:t>)</w:t>
+      </w:r>
     </w:p>
     <w:p>
       <w:pPr>
@@ -351,7 +422,7 @@
       <w:r>
         <w:t xml:space="preserve"> (</w:t>
       </w:r>
-      <w:hyperlink r:id="rId5" w:history="1">
+      <w:hyperlink r:id="rId7" w:history="1">
         <w:proofErr w:type="gramStart"/>
         <w:r>
           <w:rPr>
@@ -374,7 +445,7 @@
         <w:t>(</w:t>
       </w:r>
       <w:r>
-        <w:t>7</w:t>
+        <w:t>8</w:t>
       </w:r>
       <w:r>
         <w:t xml:space="preserve"> – </w:t>
@@ -412,246 +483,129 @@
       <w:r>
         <w:t xml:space="preserve"> (</w:t>
       </w:r>
-      <w:r>
-        <w:rPr>
-          <w:rStyle w:val="Hyperlink"/>
-          <w:lang w:val="en-US"/>
-        </w:rPr>
-        <w:fldChar w:fldCharType="begin"/>
-      </w:r>
-      <w:r>
-        <w:rPr>
-          <w:rStyle w:val="Hyperlink"/>
-        </w:rPr>
-        <w:instrText xml:space="preserve"> </w:instrText>
-      </w:r>
-      <w:r>
-        <w:rPr>
-          <w:rStyle w:val="Hyperlink"/>
-          <w:lang w:val="en-US"/>
-        </w:rPr>
-        <w:instrText>HYPERLINK</w:instrText>
-      </w:r>
-      <w:r>
-        <w:rPr>
-          <w:rStyle w:val="Hyperlink"/>
-        </w:rPr>
-        <w:instrText xml:space="preserve"> "</w:instrText>
-      </w:r>
-      <w:r>
-        <w:rPr>
-          <w:rStyle w:val="Hyperlink"/>
-          <w:lang w:val="en-US"/>
-        </w:rPr>
-        <w:instrText>https</w:instrText>
-      </w:r>
-      <w:r>
-        <w:rPr>
-          <w:rStyle w:val="Hyperlink"/>
-        </w:rPr>
-        <w:instrText>://</w:instrText>
-      </w:r>
-      <w:r>
-        <w:rPr>
-          <w:rStyle w:val="Hyperlink"/>
-          <w:lang w:val="en-US"/>
-        </w:rPr>
-        <w:instrText>www</w:instrText>
-      </w:r>
-      <w:r>
-        <w:rPr>
-          <w:rStyle w:val="Hyperlink"/>
-        </w:rPr>
-        <w:instrText>.</w:instrText>
-      </w:r>
-      <w:r>
-        <w:rPr>
-          <w:rStyle w:val="Hyperlink"/>
-          <w:lang w:val="en-US"/>
-        </w:rPr>
-        <w:instrText>youtube</w:instrText>
-      </w:r>
-      <w:r>
-        <w:rPr>
-          <w:rStyle w:val="Hyperlink"/>
-        </w:rPr>
-        <w:instrText>.</w:instrText>
-      </w:r>
-      <w:r>
-        <w:rPr>
-          <w:rStyle w:val="Hyperlink"/>
-          <w:lang w:val="en-US"/>
-        </w:rPr>
-        <w:instrText>com</w:instrText>
-      </w:r>
-      <w:r>
-        <w:rPr>
-          <w:rStyle w:val="Hyperlink"/>
-        </w:rPr>
-        <w:instrText>/</w:instrText>
-      </w:r>
-      <w:r>
-        <w:rPr>
-          <w:rStyle w:val="Hyperlink"/>
-          <w:lang w:val="en-US"/>
-        </w:rPr>
-        <w:instrText>user</w:instrText>
-      </w:r>
-      <w:r>
-        <w:rPr>
-          <w:rStyle w:val="Hyperlink"/>
-        </w:rPr>
-        <w:instrText>/</w:instrText>
-      </w:r>
-      <w:r>
-        <w:rPr>
-          <w:rStyle w:val="Hyperlink"/>
-          <w:lang w:val="en-US"/>
-        </w:rPr>
-        <w:instrText>husivm</w:instrText>
-      </w:r>
-      <w:r>
-        <w:rPr>
-          <w:rStyle w:val="Hyperlink"/>
-        </w:rPr>
-        <w:instrText>/</w:instrText>
-      </w:r>
-      <w:r>
-        <w:rPr>
-          <w:rStyle w:val="Hyperlink"/>
-          <w:lang w:val="en-US"/>
-        </w:rPr>
-        <w:instrText>videos</w:instrText>
-      </w:r>
-      <w:r>
-        <w:rPr>
-          <w:rStyle w:val="Hyperlink"/>
-        </w:rPr>
-        <w:instrText xml:space="preserve">" </w:instrText>
-      </w:r>
-      <w:r>
-        <w:rPr>
-          <w:rStyle w:val="Hyperlink"/>
-          <w:lang w:val="en-US"/>
-        </w:rPr>
-        <w:fldChar w:fldCharType="separate"/>
-      </w:r>
-      <w:r>
-        <w:rPr>
-          <w:rStyle w:val="Hyperlink"/>
-          <w:lang w:val="en-US"/>
-        </w:rPr>
-        <w:t>https</w:t>
-      </w:r>
-      <w:r>
-        <w:rPr>
-          <w:rStyle w:val="Hyperlink"/>
-        </w:rPr>
-        <w:t>://</w:t>
-      </w:r>
-      <w:r>
-        <w:rPr>
-          <w:rStyle w:val="Hyperlink"/>
-          <w:lang w:val="en-US"/>
-        </w:rPr>
-        <w:t>www</w:t>
-      </w:r>
-      <w:r>
-        <w:rPr>
-          <w:rStyle w:val="Hyperlink"/>
-        </w:rPr>
-        <w:t>.</w:t>
-      </w:r>
-      <w:proofErr w:type="spellStart"/>
-      <w:r>
-        <w:rPr>
-          <w:rStyle w:val="Hyperlink"/>
-          <w:lang w:val="en-US"/>
-        </w:rPr>
-        <w:t>youtube</w:t>
-      </w:r>
-      <w:proofErr w:type="spellEnd"/>
-      <w:r>
-        <w:rPr>
-          <w:rStyle w:val="Hyperlink"/>
-        </w:rPr>
-        <w:t>.</w:t>
-      </w:r>
-      <w:r>
-        <w:rPr>
-          <w:rStyle w:val="Hyperlink"/>
-          <w:lang w:val="en-US"/>
-        </w:rPr>
-        <w:t>com</w:t>
-      </w:r>
-      <w:r>
-        <w:rPr>
-          <w:rStyle w:val="Hyperlink"/>
-        </w:rPr>
-        <w:t>/</w:t>
-      </w:r>
-      <w:r>
-        <w:rPr>
-          <w:rStyle w:val="Hyperlink"/>
-          <w:lang w:val="en-US"/>
-        </w:rPr>
-        <w:t>user</w:t>
-      </w:r>
-      <w:r>
-        <w:rPr>
-          <w:rStyle w:val="Hyperlink"/>
-        </w:rPr>
-        <w:t>/</w:t>
-      </w:r>
-      <w:proofErr w:type="spellStart"/>
-      <w:r>
-        <w:rPr>
-          <w:rStyle w:val="Hyperlink"/>
-          <w:lang w:val="en-US"/>
-        </w:rPr>
-        <w:t>husivm</w:t>
-      </w:r>
-      <w:proofErr w:type="spellEnd"/>
-      <w:r>
-        <w:rPr>
-          <w:rStyle w:val="Hyperlink"/>
-        </w:rPr>
-        <w:t>/</w:t>
-      </w:r>
-      <w:r>
-        <w:rPr>
-          <w:rStyle w:val="Hyperlink"/>
-          <w:lang w:val="en-US"/>
-        </w:rPr>
-        <w:t>videos</w:t>
-      </w:r>
-      <w:r>
-        <w:rPr>
-          <w:rStyle w:val="Hyperlink"/>
-          <w:lang w:val="en-US"/>
-        </w:rPr>
-        <w:fldChar w:fldCharType="end"/>
-      </w:r>
-      <w:r>
-        <w:t>) (</w:t>
-      </w:r>
-      <w:r>
-        <w:t>42</w:t>
+      <w:hyperlink r:id="rId8" w:history="1">
+        <w:r>
+          <w:rPr>
+            <w:rStyle w:val="Hyperlink"/>
+            <w:lang w:val="en-US"/>
+          </w:rPr>
+          <w:t>https</w:t>
+        </w:r>
+        <w:r>
+          <w:rPr>
+            <w:rStyle w:val="Hyperlink"/>
+          </w:rPr>
+          <w:t>://</w:t>
+        </w:r>
+        <w:r>
+          <w:rPr>
+            <w:rStyle w:val="Hyperlink"/>
+            <w:lang w:val="en-US"/>
+          </w:rPr>
+          <w:t>www</w:t>
+        </w:r>
+        <w:r>
+          <w:rPr>
+            <w:rStyle w:val="Hyperlink"/>
+          </w:rPr>
+          <w:t>.</w:t>
+        </w:r>
+        <w:proofErr w:type="spellStart"/>
+        <w:r>
+          <w:rPr>
+            <w:rStyle w:val="Hyperlink"/>
+            <w:lang w:val="en-US"/>
+          </w:rPr>
+          <w:t>youtube</w:t>
+        </w:r>
+        <w:proofErr w:type="spellEnd"/>
+        <w:r>
+          <w:rPr>
+            <w:rStyle w:val="Hyperlink"/>
+          </w:rPr>
+          <w:t>.</w:t>
+        </w:r>
+        <w:r>
+          <w:rPr>
+            <w:rStyle w:val="Hyperlink"/>
+            <w:lang w:val="en-US"/>
+          </w:rPr>
+          <w:t>com</w:t>
+        </w:r>
+        <w:r>
+          <w:rPr>
+            <w:rStyle w:val="Hyperlink"/>
+          </w:rPr>
+          <w:t>/</w:t>
+        </w:r>
+        <w:r>
+          <w:rPr>
+            <w:rStyle w:val="Hyperlink"/>
+            <w:lang w:val="en-US"/>
+          </w:rPr>
+          <w:t>user</w:t>
+        </w:r>
+        <w:r>
+          <w:rPr>
+            <w:rStyle w:val="Hyperlink"/>
+          </w:rPr>
+          <w:t>/</w:t>
+        </w:r>
+        <w:proofErr w:type="spellStart"/>
+        <w:r>
+          <w:rPr>
+            <w:rStyle w:val="Hyperlink"/>
+            <w:lang w:val="en-US"/>
+          </w:rPr>
+          <w:t>husivm</w:t>
+        </w:r>
+        <w:proofErr w:type="spellEnd"/>
+        <w:r>
+          <w:rPr>
+            <w:rStyle w:val="Hyperlink"/>
+          </w:rPr>
+          <w:t>/</w:t>
+        </w:r>
+        <w:r>
+          <w:rPr>
+            <w:rStyle w:val="Hyperlink"/>
+            <w:lang w:val="en-US"/>
+          </w:rPr>
+          <w:t>videos</w:t>
+        </w:r>
+      </w:hyperlink>
+      <w:r>
+        <w:t xml:space="preserve">) </w:t>
+      </w:r>
+      <w:r>
+        <w:t>(44-95)</w:t>
+      </w:r>
+      <w:r>
+        <w:t>(</w:t>
+      </w:r>
+      <w:r>
+        <w:t>9</w:t>
+      </w:r>
+      <w:r>
+        <w:rPr>
+          <w:lang w:val="en-US"/>
+        </w:rPr>
+        <w:t>6</w:t>
+      </w:r>
+      <w:r>
+        <w:t xml:space="preserve"> – 0</w:t>
+      </w:r>
+      <w:r>
+        <w:rPr>
+          <w:lang w:val="en-US"/>
+        </w:rPr>
+        <w:t>m</w:t>
+      </w:r>
+      <w:r>
+        <w:t>)</w:t>
       </w:r>
       <w:bookmarkStart w:id="0" w:name="_GoBack"/>
       <w:bookmarkEnd w:id="0"/>
-      <w:r>
-        <w:t xml:space="preserve"> – 0</w:t>
-      </w:r>
-      <w:r>
-        <w:rPr>
-          <w:lang w:val="en-US"/>
-        </w:rPr>
-        <w:t>m</w:t>
-      </w:r>
-      <w:r>
-        <w:t>)</w:t>
-      </w:r>
     </w:p>
     <w:p>
       <w:pPr>
@@ -664,7 +618,7 @@
       <w:r>
         <w:t>Мирончик (</w:t>
       </w:r>
-      <w:hyperlink r:id="rId6" w:history="1">
+      <w:hyperlink r:id="rId9" w:history="1">
         <w:r>
           <w:rPr>
             <w:rStyle w:val="Hyperlink"/>
@@ -3925,6 +3879,18 @@
     <w:p>
       <w:pPr>
         <w:pStyle w:val="ListParagraph"/>
+        <w:numPr>
+          <w:ilvl w:val="0"/>
+          <w:numId w:val="1"/>
+        </w:numPr>
+      </w:pPr>
+      <w:r>
+        <w:t>Переопределение полей класса не существует, поэтому лучше не называть одинаковым именем, т.к. будет существовать копия для каждого из объектов</w:t>
+      </w:r>
+    </w:p>
+    <w:p>
+      <w:pPr>
+        <w:pStyle w:val="ListParagraph"/>
         <w:widowControl w:val="0"/>
         <w:numPr>
           <w:ilvl w:val="0"/>
@@ -5063,6 +5029,7 @@
         <w:spacing w:after="0" w:line="240" w:lineRule="auto"/>
       </w:pPr>
       <w:r>
+        <w:lastRenderedPageBreak/>
         <w:t>рекурсии работают медленнее циклов, может возникнуть переполнение стека, но некоторые алгоритмы (</w:t>
       </w:r>
       <w:proofErr w:type="gramStart"/>
@@ -5083,7 +5050,6 @@
         </w:numPr>
       </w:pPr>
       <w:r>
-        <w:lastRenderedPageBreak/>
         <w:t xml:space="preserve">для обозначения констант используем </w:t>
       </w:r>
       <w:r>
@@ -6503,6 +6469,1485 @@
       <w:r>
         <w:t>() )</w:t>
       </w:r>
+    </w:p>
+    <w:p>
+      <w:pPr>
+        <w:rPr>
+          <w:b/>
+        </w:rPr>
+      </w:pPr>
+      <w:r>
+        <w:rPr>
+          <w:b/>
+        </w:rPr>
+        <w:t>Исключения</w:t>
+      </w:r>
+    </w:p>
+    <w:p>
+      <w:pPr>
+        <w:pStyle w:val="ListParagraph"/>
+        <w:numPr>
+          <w:ilvl w:val="0"/>
+          <w:numId w:val="16"/>
+        </w:numPr>
+      </w:pPr>
+      <w:r>
+        <w:lastRenderedPageBreak/>
+        <w:t>Типы ошибок: 1) ошибки ввода 2) сбой оборудования (недоступная веб страница или закончилась бумага в принтере) 3) физические ограничения (закончилась оперативная память или место на диске) 4) ошибки программирования</w:t>
+      </w:r>
+    </w:p>
+    <w:p>
+      <w:pPr>
+        <w:pStyle w:val="ListParagraph"/>
+        <w:numPr>
+          <w:ilvl w:val="0"/>
+          <w:numId w:val="16"/>
+        </w:numPr>
+      </w:pPr>
+      <w:r>
+        <w:t xml:space="preserve">базовым классом исключений является </w:t>
+      </w:r>
+      <w:proofErr w:type="spellStart"/>
+      <w:r>
+        <w:t>Throwable</w:t>
+      </w:r>
+      <w:proofErr w:type="spellEnd"/>
+      <w:r>
+        <w:t xml:space="preserve">, от него наследуются </w:t>
+      </w:r>
+      <w:proofErr w:type="spellStart"/>
+      <w:r>
+        <w:t>Error</w:t>
+      </w:r>
+      <w:proofErr w:type="spellEnd"/>
+      <w:r>
+        <w:t xml:space="preserve"> (описывает внутренние ошибки в среде исполнения) и </w:t>
+      </w:r>
+      <w:proofErr w:type="spellStart"/>
+      <w:r>
+        <w:t>Exception</w:t>
+      </w:r>
+      <w:proofErr w:type="spellEnd"/>
+      <w:r>
+        <w:t xml:space="preserve">. От </w:t>
+      </w:r>
+      <w:r>
+        <w:rPr>
+          <w:lang w:val="en-US"/>
+        </w:rPr>
+        <w:t>Exception</w:t>
+      </w:r>
+      <w:r>
+        <w:t xml:space="preserve"> наследуется </w:t>
+      </w:r>
+      <w:proofErr w:type="spellStart"/>
+      <w:r>
+        <w:rPr>
+          <w:lang w:val="en-US"/>
+        </w:rPr>
+        <w:t>RuntimeException</w:t>
+      </w:r>
+      <w:proofErr w:type="spellEnd"/>
+      <w:r>
+        <w:t xml:space="preserve"> </w:t>
+      </w:r>
+      <w:r>
+        <w:t>и остальные</w:t>
+      </w:r>
+    </w:p>
+    <w:p>
+      <w:pPr>
+        <w:pStyle w:val="ListParagraph"/>
+        <w:numPr>
+          <w:ilvl w:val="0"/>
+          <w:numId w:val="16"/>
+        </w:numPr>
+      </w:pPr>
+      <w:r>
+        <w:rPr>
+          <w:lang w:val="en-US"/>
+        </w:rPr>
+        <w:t>Exception</w:t>
+      </w:r>
+      <w:r>
+        <w:t xml:space="preserve"> – являются проверяемыми (</w:t>
+      </w:r>
+      <w:r>
+        <w:rPr>
+          <w:lang w:val="en-US"/>
+        </w:rPr>
+        <w:t>checked</w:t>
+      </w:r>
+      <w:r>
+        <w:t xml:space="preserve">), </w:t>
+      </w:r>
+      <w:proofErr w:type="spellStart"/>
+      <w:r>
+        <w:rPr>
+          <w:lang w:val="en-US"/>
+        </w:rPr>
+        <w:t>RuntimeException</w:t>
+      </w:r>
+      <w:proofErr w:type="spellEnd"/>
+      <w:r>
+        <w:t xml:space="preserve"> </w:t>
+      </w:r>
+      <w:r>
+        <w:t xml:space="preserve">и </w:t>
+      </w:r>
+      <w:proofErr w:type="spellStart"/>
+      <w:r>
+        <w:t>Error</w:t>
+      </w:r>
+      <w:proofErr w:type="spellEnd"/>
+      <w:r>
+        <w:t xml:space="preserve"> – непроверяемые (</w:t>
+      </w:r>
+      <w:r>
+        <w:rPr>
+          <w:lang w:val="en-US"/>
+        </w:rPr>
+        <w:t>unchecked</w:t>
+      </w:r>
+      <w:r>
+        <w:t xml:space="preserve"> - исключения в следствии ошибки разработчика, их можно не указывать в </w:t>
+      </w:r>
+      <w:r>
+        <w:rPr>
+          <w:lang w:val="en-US"/>
+        </w:rPr>
+        <w:t>throws</w:t>
+      </w:r>
+      <w:r>
+        <w:t>)</w:t>
+      </w:r>
+    </w:p>
+    <w:p>
+      <w:pPr>
+        <w:pStyle w:val="ListParagraph"/>
+        <w:numPr>
+          <w:ilvl w:val="0"/>
+          <w:numId w:val="16"/>
+        </w:numPr>
+      </w:pPr>
+      <w:r>
+        <w:t xml:space="preserve">если метод вызывает, но не обрабатывает исключения, то к определению дописываем </w:t>
+      </w:r>
+      <w:proofErr w:type="spellStart"/>
+      <w:r>
+        <w:t>throws</w:t>
+      </w:r>
+      <w:proofErr w:type="spellEnd"/>
+      <w:r>
+        <w:t xml:space="preserve"> </w:t>
+      </w:r>
+      <w:proofErr w:type="spellStart"/>
+      <w:r>
+        <w:t>Exceptname</w:t>
+      </w:r>
+      <w:proofErr w:type="spellEnd"/>
+    </w:p>
+    <w:p>
+      <w:pPr>
+        <w:pStyle w:val="ListParagraph"/>
+        <w:numPr>
+          <w:ilvl w:val="0"/>
+          <w:numId w:val="16"/>
+        </w:numPr>
+      </w:pPr>
+      <w:r>
+        <w:t xml:space="preserve">по сути </w:t>
+      </w:r>
+      <w:proofErr w:type="spellStart"/>
+      <w:r>
+        <w:rPr>
+          <w:lang w:val="en-US"/>
+        </w:rPr>
+        <w:t>trows</w:t>
+      </w:r>
+      <w:proofErr w:type="spellEnd"/>
+      <w:r>
+        <w:t xml:space="preserve"> </w:t>
+      </w:r>
+      <w:r>
+        <w:t xml:space="preserve">дописывается если вызывается метод генерирующий </w:t>
+      </w:r>
+      <w:proofErr w:type="gramStart"/>
+      <w:r>
+        <w:t>проверяемое исключение</w:t>
+      </w:r>
+      <w:proofErr w:type="gramEnd"/>
+      <w:r>
+        <w:t xml:space="preserve"> и мы его не обрабатываем или мы явно вызываем исключение с помощью </w:t>
+      </w:r>
+      <w:r>
+        <w:rPr>
+          <w:lang w:val="en-US"/>
+        </w:rPr>
+        <w:t>throw</w:t>
+      </w:r>
+    </w:p>
+    <w:p>
+      <w:pPr>
+        <w:pStyle w:val="ListParagraph"/>
+        <w:numPr>
+          <w:ilvl w:val="0"/>
+          <w:numId w:val="16"/>
+        </w:numPr>
+      </w:pPr>
+      <w:r>
+        <w:t xml:space="preserve">Есть особенность – </w:t>
+      </w:r>
+      <w:r>
+        <w:t xml:space="preserve">метод из подкласса не может генерировать более общие исключения чем метод из суперкласса, если в суперклассе их вообще нет, то и подкласс </w:t>
+      </w:r>
+      <w:proofErr w:type="spellStart"/>
+      <w:r>
+        <w:t>генерить</w:t>
+      </w:r>
+      <w:proofErr w:type="spellEnd"/>
+      <w:r>
+        <w:t xml:space="preserve"> не может</w:t>
+      </w:r>
+      <w:r>
+        <w:t xml:space="preserve">. Если в объявлении метода указан класс исключений, то он может </w:t>
+      </w:r>
+      <w:proofErr w:type="spellStart"/>
+      <w:r>
+        <w:t>генерить</w:t>
+      </w:r>
+      <w:proofErr w:type="spellEnd"/>
+      <w:r>
+        <w:t xml:space="preserve"> и все подклассы данного исключения</w:t>
+      </w:r>
+    </w:p>
+    <w:p>
+      <w:pPr>
+        <w:pStyle w:val="ListParagraph"/>
+        <w:numPr>
+          <w:ilvl w:val="0"/>
+          <w:numId w:val="16"/>
+        </w:numPr>
+      </w:pPr>
+      <w:r>
+        <w:t xml:space="preserve">Можно создавать и вызывать свои исключения, нужно создать </w:t>
+      </w:r>
+      <w:proofErr w:type="gramStart"/>
+      <w:r>
+        <w:t>класс</w:t>
+      </w:r>
+      <w:proofErr w:type="gramEnd"/>
+      <w:r>
+        <w:t xml:space="preserve"> наследуемый от </w:t>
+      </w:r>
+      <w:r>
+        <w:rPr>
+          <w:lang w:val="en-US"/>
+        </w:rPr>
+        <w:t>Exception</w:t>
+      </w:r>
+      <w:r>
+        <w:t xml:space="preserve"> (или любого другого подкласса). Так же по соглашению должно быть два конструкто</w:t>
+      </w:r>
+      <w:r>
+        <w:t>ра: по умолчанию и с сообщением (указываем</w:t>
+      </w:r>
+      <w:r>
+        <w:t xml:space="preserve"> </w:t>
+      </w:r>
+      <w:proofErr w:type="spellStart"/>
+      <w:r>
+        <w:t>super</w:t>
+      </w:r>
+      <w:proofErr w:type="spellEnd"/>
+      <w:r>
+        <w:t>(</w:t>
+      </w:r>
+      <w:proofErr w:type="spellStart"/>
+      <w:r>
+        <w:t>message</w:t>
+      </w:r>
+      <w:proofErr w:type="spellEnd"/>
+      <w:r>
+        <w:t>)</w:t>
+      </w:r>
+      <w:r>
+        <w:t>)</w:t>
+      </w:r>
+    </w:p>
+    <w:p>
+      <w:pPr>
+        <w:pStyle w:val="ListParagraph"/>
+        <w:numPr>
+          <w:ilvl w:val="0"/>
+          <w:numId w:val="16"/>
+        </w:numPr>
+      </w:pPr>
+      <w:r>
+        <w:t xml:space="preserve">для того чтобы вызвать исключение пишем </w:t>
+      </w:r>
+      <w:proofErr w:type="spellStart"/>
+      <w:r>
+        <w:t>throw</w:t>
+      </w:r>
+      <w:proofErr w:type="spellEnd"/>
+      <w:r>
+        <w:t xml:space="preserve"> </w:t>
+      </w:r>
+      <w:proofErr w:type="spellStart"/>
+      <w:r>
+        <w:t>new</w:t>
+      </w:r>
+      <w:proofErr w:type="spellEnd"/>
+      <w:r>
+        <w:t xml:space="preserve"> </w:t>
+      </w:r>
+      <w:proofErr w:type="spellStart"/>
+      <w:r>
+        <w:t>Exception</w:t>
+      </w:r>
+      <w:proofErr w:type="spellEnd"/>
+      <w:r>
+        <w:t>("..")</w:t>
+      </w:r>
+    </w:p>
+    <w:p>
+      <w:pPr>
+        <w:pStyle w:val="ListParagraph"/>
+        <w:numPr>
+          <w:ilvl w:val="0"/>
+          <w:numId w:val="16"/>
+        </w:numPr>
+      </w:pPr>
+      <w:r>
+        <w:t xml:space="preserve">перехват исключения, общий вид: </w:t>
+      </w:r>
+      <w:proofErr w:type="spellStart"/>
+      <w:r>
+        <w:t>try</w:t>
+      </w:r>
+      <w:proofErr w:type="spellEnd"/>
+      <w:r>
+        <w:t xml:space="preserve"> {..} </w:t>
+      </w:r>
+      <w:proofErr w:type="spellStart"/>
+      <w:proofErr w:type="gramStart"/>
+      <w:r>
+        <w:t>catch</w:t>
+      </w:r>
+      <w:proofErr w:type="spellEnd"/>
+      <w:r>
+        <w:t>(</w:t>
+      </w:r>
+      <w:proofErr w:type="spellStart"/>
+      <w:proofErr w:type="gramEnd"/>
+      <w:r>
+        <w:t>Exception</w:t>
+      </w:r>
+      <w:proofErr w:type="spellEnd"/>
+      <w:r>
+        <w:t xml:space="preserve"> e</w:t>
+      </w:r>
+      <w:r>
+        <w:t xml:space="preserve">){} </w:t>
+      </w:r>
+      <w:proofErr w:type="spellStart"/>
+      <w:r>
+        <w:t>finally</w:t>
+      </w:r>
+      <w:proofErr w:type="spellEnd"/>
+      <w:r>
+        <w:t xml:space="preserve"> {}, если нужно обработать несколько исключений, то пишем еще один </w:t>
+      </w:r>
+      <w:proofErr w:type="spellStart"/>
+      <w:r>
+        <w:t>catch</w:t>
+      </w:r>
+      <w:proofErr w:type="spellEnd"/>
+    </w:p>
+    <w:p>
+      <w:pPr>
+        <w:pStyle w:val="ListParagraph"/>
+        <w:widowControl w:val="0"/>
+        <w:numPr>
+          <w:ilvl w:val="0"/>
+          <w:numId w:val="16"/>
+        </w:numPr>
+        <w:suppressAutoHyphens/>
+        <w:spacing w:after="0" w:line="240" w:lineRule="auto"/>
+      </w:pPr>
+      <w:r>
+        <w:t xml:space="preserve">можно обрабатывать сразу несколько типов исключений </w:t>
+      </w:r>
+      <w:proofErr w:type="gramStart"/>
+      <w:r>
+        <w:rPr>
+          <w:lang w:val="en-US"/>
+        </w:rPr>
+        <w:t>catch</w:t>
+      </w:r>
+      <w:r>
+        <w:t>(</w:t>
+      </w:r>
+      <w:proofErr w:type="spellStart"/>
+      <w:proofErr w:type="gramEnd"/>
+      <w:r>
+        <w:rPr>
+          <w:lang w:val="en-US"/>
+        </w:rPr>
+        <w:t>FirstException</w:t>
+      </w:r>
+      <w:proofErr w:type="spellEnd"/>
+      <w:r>
+        <w:t xml:space="preserve"> | </w:t>
+      </w:r>
+      <w:proofErr w:type="spellStart"/>
+      <w:r>
+        <w:rPr>
+          <w:lang w:val="en-US"/>
+        </w:rPr>
+        <w:t>SecondException</w:t>
+      </w:r>
+      <w:proofErr w:type="spellEnd"/>
+      <w:r>
+        <w:t xml:space="preserve"> </w:t>
+      </w:r>
+      <w:r>
+        <w:rPr>
+          <w:lang w:val="en-US"/>
+        </w:rPr>
+        <w:t>e</w:t>
+      </w:r>
+      <w:r>
+        <w:t>)</w:t>
+      </w:r>
+      <w:r>
+        <w:t>, только если они не являются подклассами друг друга</w:t>
+      </w:r>
+      <w:r>
+        <w:t xml:space="preserve"> (</w:t>
+      </w:r>
+      <w:r>
+        <w:t>иначе ошибка)</w:t>
+      </w:r>
+    </w:p>
+    <w:p>
+      <w:pPr>
+        <w:pStyle w:val="ListParagraph"/>
+        <w:widowControl w:val="0"/>
+        <w:numPr>
+          <w:ilvl w:val="0"/>
+          <w:numId w:val="16"/>
+        </w:numPr>
+        <w:suppressAutoHyphens/>
+        <w:spacing w:after="0" w:line="240" w:lineRule="auto"/>
+      </w:pPr>
+      <w:r>
+        <w:rPr>
+          <w:lang w:val="en-US"/>
+        </w:rPr>
+        <w:t xml:space="preserve">e </w:t>
+      </w:r>
+      <w:r>
+        <w:t>– конечная (</w:t>
+      </w:r>
+      <w:r>
+        <w:rPr>
+          <w:lang w:val="en-US"/>
+        </w:rPr>
+        <w:t>final)</w:t>
+      </w:r>
+    </w:p>
+    <w:p>
+      <w:pPr>
+        <w:pStyle w:val="ListParagraph"/>
+        <w:numPr>
+          <w:ilvl w:val="0"/>
+          <w:numId w:val="16"/>
+        </w:numPr>
+      </w:pPr>
+      <w:r>
+        <w:t xml:space="preserve">если в блоке </w:t>
+      </w:r>
+      <w:r>
+        <w:rPr>
+          <w:lang w:val="en-US"/>
+        </w:rPr>
+        <w:t>catch</w:t>
+      </w:r>
+      <w:r>
+        <w:t xml:space="preserve"> </w:t>
+      </w:r>
+      <w:r>
+        <w:t>вызывается исключение, то мы получаем цепочку исключений</w:t>
+      </w:r>
+    </w:p>
+    <w:p>
+      <w:pPr>
+        <w:pStyle w:val="ListParagraph"/>
+        <w:widowControl w:val="0"/>
+        <w:numPr>
+          <w:ilvl w:val="0"/>
+          <w:numId w:val="16"/>
+        </w:numPr>
+        <w:suppressAutoHyphens/>
+        <w:spacing w:after="0" w:line="240" w:lineRule="auto"/>
+      </w:pPr>
+      <w:r>
+        <w:t>Хорошей практикой перехват</w:t>
+      </w:r>
+      <w:r>
+        <w:t>а</w:t>
+      </w:r>
+      <w:r>
+        <w:t xml:space="preserve"> исключения</w:t>
+      </w:r>
+      <w:r>
+        <w:t xml:space="preserve"> </w:t>
+      </w:r>
+      <w:r>
+        <w:t>считается</w:t>
+      </w:r>
+      <w:r>
+        <w:t xml:space="preserve"> заключение его в оболочку и прокинуть </w:t>
+      </w:r>
+      <w:proofErr w:type="gramStart"/>
+      <w:r>
+        <w:t>дальше:</w:t>
+      </w:r>
+      <w:r>
+        <w:br/>
+      </w:r>
+      <w:r>
+        <w:rPr>
+          <w:lang w:val="en-US"/>
+        </w:rPr>
+        <w:t>catch</w:t>
+      </w:r>
+      <w:proofErr w:type="gramEnd"/>
+      <w:r>
+        <w:t xml:space="preserve"> (</w:t>
+      </w:r>
+      <w:proofErr w:type="spellStart"/>
+      <w:r>
+        <w:rPr>
+          <w:lang w:val="en-US"/>
+        </w:rPr>
+        <w:t>SQLException</w:t>
+      </w:r>
+      <w:proofErr w:type="spellEnd"/>
+      <w:r>
+        <w:t xml:space="preserve"> </w:t>
+      </w:r>
+      <w:r>
+        <w:rPr>
+          <w:lang w:val="en-US"/>
+        </w:rPr>
+        <w:t>e</w:t>
+      </w:r>
+      <w:r>
+        <w:t xml:space="preserve">){ </w:t>
+      </w:r>
+      <w:r>
+        <w:rPr>
+          <w:lang w:val="en-US"/>
+        </w:rPr>
+        <w:t>throw</w:t>
+      </w:r>
+      <w:r>
+        <w:t xml:space="preserve"> </w:t>
+      </w:r>
+      <w:r>
+        <w:rPr>
+          <w:lang w:val="en-US"/>
+        </w:rPr>
+        <w:t>new</w:t>
+      </w:r>
+      <w:r>
+        <w:t xml:space="preserve"> </w:t>
+      </w:r>
+      <w:proofErr w:type="spellStart"/>
+      <w:r>
+        <w:rPr>
+          <w:lang w:val="en-US"/>
+        </w:rPr>
+        <w:t>ServletException</w:t>
+      </w:r>
+      <w:proofErr w:type="spellEnd"/>
+      <w:r>
+        <w:t xml:space="preserve">(".." + </w:t>
+      </w:r>
+      <w:r>
+        <w:rPr>
+          <w:lang w:val="en-US"/>
+        </w:rPr>
+        <w:t>e</w:t>
+      </w:r>
+      <w:r>
+        <w:t>.</w:t>
+      </w:r>
+      <w:proofErr w:type="spellStart"/>
+      <w:r>
+        <w:rPr>
+          <w:lang w:val="en-US"/>
+        </w:rPr>
+        <w:t>getMessage</w:t>
+      </w:r>
+      <w:proofErr w:type="spellEnd"/>
+      <w:r>
+        <w:t>()); }</w:t>
+      </w:r>
+      <w:r>
+        <w:br/>
+      </w:r>
+      <w:r>
+        <w:t>или</w:t>
+      </w:r>
+      <w:r>
+        <w:br/>
+      </w:r>
+      <w:r>
+        <w:rPr>
+          <w:lang w:val="en-US"/>
+        </w:rPr>
+        <w:t>catch</w:t>
+      </w:r>
+      <w:r>
+        <w:t xml:space="preserve"> (</w:t>
+      </w:r>
+      <w:proofErr w:type="spellStart"/>
+      <w:r>
+        <w:rPr>
+          <w:lang w:val="en-US"/>
+        </w:rPr>
+        <w:t>SQLException</w:t>
+      </w:r>
+      <w:proofErr w:type="spellEnd"/>
+      <w:r>
+        <w:t xml:space="preserve"> </w:t>
+      </w:r>
+      <w:r>
+        <w:rPr>
+          <w:lang w:val="en-US"/>
+        </w:rPr>
+        <w:t>e</w:t>
+      </w:r>
+      <w:r>
+        <w:t xml:space="preserve">){ </w:t>
+      </w:r>
+      <w:proofErr w:type="spellStart"/>
+      <w:r>
+        <w:rPr>
+          <w:lang w:val="en-US"/>
+        </w:rPr>
+        <w:t>Throwable</w:t>
+      </w:r>
+      <w:proofErr w:type="spellEnd"/>
+      <w:r>
+        <w:t xml:space="preserve"> </w:t>
+      </w:r>
+      <w:r>
+        <w:rPr>
+          <w:lang w:val="en-US"/>
+        </w:rPr>
+        <w:t>se</w:t>
+      </w:r>
+      <w:r>
+        <w:t xml:space="preserve"> = </w:t>
+      </w:r>
+      <w:r>
+        <w:rPr>
+          <w:lang w:val="en-US"/>
+        </w:rPr>
+        <w:t>new</w:t>
+      </w:r>
+      <w:r>
+        <w:t xml:space="preserve"> </w:t>
+      </w:r>
+      <w:proofErr w:type="spellStart"/>
+      <w:r>
+        <w:rPr>
+          <w:lang w:val="en-US"/>
+        </w:rPr>
+        <w:t>ServletException</w:t>
+      </w:r>
+      <w:proofErr w:type="spellEnd"/>
+      <w:r>
+        <w:t>("…");</w:t>
+      </w:r>
+      <w:r>
+        <w:br/>
+      </w:r>
+      <w:r>
+        <w:rPr>
+          <w:lang w:val="en-US"/>
+        </w:rPr>
+        <w:t>se</w:t>
+      </w:r>
+      <w:r>
+        <w:t>.</w:t>
+      </w:r>
+      <w:proofErr w:type="spellStart"/>
+      <w:r>
+        <w:rPr>
+          <w:lang w:val="en-US"/>
+        </w:rPr>
+        <w:t>initCause</w:t>
+      </w:r>
+      <w:proofErr w:type="spellEnd"/>
+      <w:r>
+        <w:t>(</w:t>
+      </w:r>
+      <w:r>
+        <w:rPr>
+          <w:lang w:val="en-US"/>
+        </w:rPr>
+        <w:t>e</w:t>
+      </w:r>
+      <w:r>
+        <w:t xml:space="preserve">); </w:t>
+      </w:r>
+      <w:r>
+        <w:rPr>
+          <w:lang w:val="en-US"/>
+        </w:rPr>
+        <w:t>throw</w:t>
+      </w:r>
+      <w:r>
+        <w:t xml:space="preserve"> </w:t>
+      </w:r>
+      <w:r>
+        <w:rPr>
+          <w:lang w:val="en-US"/>
+        </w:rPr>
+        <w:t>se</w:t>
+      </w:r>
+      <w:r>
+        <w:t xml:space="preserve">; } </w:t>
+      </w:r>
+      <w:r>
+        <w:t>и</w:t>
+      </w:r>
+      <w:r>
+        <w:t xml:space="preserve"> </w:t>
+      </w:r>
+      <w:r>
+        <w:t>далее</w:t>
+      </w:r>
+      <w:r>
+        <w:t xml:space="preserve"> </w:t>
+      </w:r>
+      <w:r>
+        <w:t>можно</w:t>
+      </w:r>
+      <w:r>
+        <w:t xml:space="preserve"> </w:t>
+      </w:r>
+      <w:r>
+        <w:t xml:space="preserve">извлечь </w:t>
+      </w:r>
+      <w:proofErr w:type="spellStart"/>
+      <w:r>
+        <w:rPr>
+          <w:lang w:val="en-US"/>
+        </w:rPr>
+        <w:t>Throwable</w:t>
+      </w:r>
+      <w:proofErr w:type="spellEnd"/>
+      <w:r>
+        <w:t xml:space="preserve"> </w:t>
+      </w:r>
+      <w:r>
+        <w:rPr>
+          <w:lang w:val="en-US"/>
+        </w:rPr>
+        <w:t>e</w:t>
+      </w:r>
+      <w:r>
+        <w:t xml:space="preserve"> = </w:t>
+      </w:r>
+      <w:r>
+        <w:rPr>
+          <w:lang w:val="en-US"/>
+        </w:rPr>
+        <w:t>se</w:t>
+      </w:r>
+      <w:r>
+        <w:t>.</w:t>
+      </w:r>
+      <w:proofErr w:type="spellStart"/>
+      <w:r>
+        <w:rPr>
+          <w:lang w:val="en-US"/>
+        </w:rPr>
+        <w:t>getCause</w:t>
+      </w:r>
+      <w:proofErr w:type="spellEnd"/>
+      <w:r>
+        <w:t>();</w:t>
+      </w:r>
+    </w:p>
+    <w:p>
+      <w:pPr>
+        <w:pStyle w:val="ListParagraph"/>
+        <w:widowControl w:val="0"/>
+        <w:numPr>
+          <w:ilvl w:val="0"/>
+          <w:numId w:val="16"/>
+        </w:numPr>
+        <w:suppressAutoHyphens/>
+        <w:spacing w:after="0" w:line="240" w:lineRule="auto"/>
+      </w:pPr>
+      <w:r>
+        <w:t xml:space="preserve">Цепочки нужны чтобы проинформировать о причине исключения (например, деление на ноль – причина ошибка ввода), помимо </w:t>
+      </w:r>
+      <w:proofErr w:type="spellStart"/>
+      <w:r>
+        <w:rPr>
+          <w:lang w:val="en-US"/>
+        </w:rPr>
+        <w:t>initCause</w:t>
+      </w:r>
+      <w:proofErr w:type="spellEnd"/>
+      <w:r>
+        <w:t xml:space="preserve"> (используется в старых классах)</w:t>
+      </w:r>
+      <w:r>
+        <w:t xml:space="preserve"> </w:t>
+      </w:r>
+      <w:r>
+        <w:t>можно просто в конструкторе указать (</w:t>
+      </w:r>
+      <w:r>
+        <w:rPr>
+          <w:lang w:val="en-US"/>
+        </w:rPr>
+        <w:t>message</w:t>
+      </w:r>
+      <w:r>
+        <w:t xml:space="preserve">, </w:t>
+      </w:r>
+      <w:proofErr w:type="spellStart"/>
+      <w:r>
+        <w:rPr>
+          <w:lang w:val="en-US"/>
+        </w:rPr>
+        <w:t>causeExeption</w:t>
+      </w:r>
+      <w:proofErr w:type="spellEnd"/>
+      <w:r>
+        <w:t>)</w:t>
+      </w:r>
+    </w:p>
+    <w:p>
+      <w:pPr>
+        <w:pStyle w:val="ListParagraph"/>
+        <w:widowControl w:val="0"/>
+        <w:numPr>
+          <w:ilvl w:val="0"/>
+          <w:numId w:val="16"/>
+        </w:numPr>
+        <w:suppressAutoHyphens/>
+        <w:spacing w:after="0" w:line="240" w:lineRule="auto"/>
+      </w:pPr>
+      <w:r>
+        <w:t xml:space="preserve">Блок </w:t>
+      </w:r>
+      <w:r>
+        <w:rPr>
+          <w:lang w:val="en-US"/>
+        </w:rPr>
+        <w:t>finally</w:t>
+      </w:r>
+      <w:r>
+        <w:t xml:space="preserve"> </w:t>
+      </w:r>
+      <w:r>
+        <w:t xml:space="preserve">можно использовать и без </w:t>
+      </w:r>
+      <w:r>
+        <w:rPr>
+          <w:lang w:val="en-US"/>
+        </w:rPr>
+        <w:t>catch</w:t>
+      </w:r>
+      <w:r>
+        <w:t xml:space="preserve">, рекомендуется даже так </w:t>
+      </w:r>
+      <w:r>
+        <w:rPr>
+          <w:lang w:val="en-US"/>
+        </w:rPr>
+        <w:t>try</w:t>
+      </w:r>
+      <w:r>
+        <w:t xml:space="preserve"> </w:t>
+      </w:r>
+      <w:proofErr w:type="gramStart"/>
+      <w:r>
+        <w:t xml:space="preserve">{ </w:t>
+      </w:r>
+      <w:r>
+        <w:rPr>
+          <w:lang w:val="en-US"/>
+        </w:rPr>
+        <w:t>try</w:t>
+      </w:r>
+      <w:proofErr w:type="gramEnd"/>
+      <w:r>
+        <w:t xml:space="preserve"> {..} </w:t>
+      </w:r>
+      <w:r>
+        <w:rPr>
+          <w:lang w:val="en-US"/>
+        </w:rPr>
+        <w:t>finally</w:t>
+      </w:r>
+      <w:r>
+        <w:t xml:space="preserve">{} } </w:t>
+      </w:r>
+      <w:r>
+        <w:rPr>
+          <w:lang w:val="en-US"/>
+        </w:rPr>
+        <w:t>catch</w:t>
+      </w:r>
+      <w:r>
+        <w:t xml:space="preserve"> {}</w:t>
+      </w:r>
+    </w:p>
+    <w:p>
+      <w:pPr>
+        <w:pStyle w:val="ListParagraph"/>
+        <w:widowControl w:val="0"/>
+        <w:numPr>
+          <w:ilvl w:val="0"/>
+          <w:numId w:val="16"/>
+        </w:numPr>
+        <w:suppressAutoHyphens/>
+        <w:spacing w:after="0" w:line="240" w:lineRule="auto"/>
+      </w:pPr>
+      <w:r>
+        <w:t xml:space="preserve">Блок </w:t>
+      </w:r>
+      <w:r>
+        <w:rPr>
+          <w:lang w:val="en-US"/>
+        </w:rPr>
+        <w:t>finally</w:t>
+      </w:r>
+      <w:r>
+        <w:t xml:space="preserve"> </w:t>
+      </w:r>
+      <w:r>
+        <w:t xml:space="preserve">будет выполнен даже если в </w:t>
+      </w:r>
+      <w:r>
+        <w:rPr>
+          <w:lang w:val="en-US"/>
+        </w:rPr>
+        <w:t>try</w:t>
+      </w:r>
+      <w:r>
+        <w:t xml:space="preserve"> </w:t>
+      </w:r>
+      <w:r>
+        <w:t xml:space="preserve">содержится </w:t>
+      </w:r>
+      <w:r>
+        <w:rPr>
+          <w:lang w:val="en-US"/>
+        </w:rPr>
+        <w:t>return</w:t>
+      </w:r>
+      <w:r>
+        <w:t xml:space="preserve">, и если в </w:t>
+      </w:r>
+      <w:r>
+        <w:rPr>
+          <w:lang w:val="en-US"/>
+        </w:rPr>
+        <w:t>finally</w:t>
+      </w:r>
+      <w:r>
+        <w:t xml:space="preserve"> </w:t>
+      </w:r>
+      <w:r>
+        <w:t xml:space="preserve">тоже есть </w:t>
+      </w:r>
+      <w:r>
+        <w:rPr>
+          <w:lang w:val="en-US"/>
+        </w:rPr>
+        <w:t>return</w:t>
+      </w:r>
+      <w:r>
+        <w:t xml:space="preserve">, то первоначальный </w:t>
+      </w:r>
+      <w:r>
+        <w:rPr>
+          <w:lang w:val="en-US"/>
+        </w:rPr>
+        <w:t>return</w:t>
+      </w:r>
+      <w:r>
+        <w:t xml:space="preserve"> </w:t>
+      </w:r>
+      <w:r>
+        <w:t>будет замаскирован</w:t>
+      </w:r>
+      <w:r>
+        <w:t xml:space="preserve">. Более того если в </w:t>
+      </w:r>
+      <w:r>
+        <w:rPr>
+          <w:lang w:val="en-US"/>
+        </w:rPr>
+        <w:t>final</w:t>
+      </w:r>
+      <w:r>
+        <w:t xml:space="preserve"> </w:t>
+      </w:r>
+      <w:r>
+        <w:t xml:space="preserve">стоит </w:t>
+      </w:r>
+      <w:r>
+        <w:rPr>
+          <w:lang w:val="en-US"/>
+        </w:rPr>
+        <w:t>return</w:t>
+      </w:r>
+      <w:r>
+        <w:t xml:space="preserve">, то будет проигнорировано </w:t>
+      </w:r>
+      <w:proofErr w:type="gramStart"/>
+      <w:r>
+        <w:t>исключение</w:t>
+      </w:r>
+      <w:proofErr w:type="gramEnd"/>
+      <w:r>
+        <w:t xml:space="preserve"> которое вызывается как </w:t>
+      </w:r>
+      <w:r>
+        <w:rPr>
+          <w:lang w:val="en-US"/>
+        </w:rPr>
+        <w:t>throw</w:t>
+      </w:r>
+      <w:r>
+        <w:t xml:space="preserve">. </w:t>
+      </w:r>
+      <w:r>
+        <w:t xml:space="preserve">По сути </w:t>
+      </w:r>
+      <w:r>
+        <w:rPr>
+          <w:lang w:val="en-US"/>
+        </w:rPr>
+        <w:t>finally</w:t>
+      </w:r>
+      <w:r>
+        <w:t xml:space="preserve"> </w:t>
+      </w:r>
+      <w:r>
+        <w:t>выполняется в любом случае при передаче управления из метода</w:t>
+      </w:r>
+    </w:p>
+    <w:p>
+      <w:pPr>
+        <w:pStyle w:val="ListParagraph"/>
+        <w:widowControl w:val="0"/>
+        <w:numPr>
+          <w:ilvl w:val="0"/>
+          <w:numId w:val="16"/>
+        </w:numPr>
+        <w:suppressAutoHyphens/>
+        <w:spacing w:after="0" w:line="240" w:lineRule="auto"/>
+      </w:pPr>
+      <w:r>
+        <w:t xml:space="preserve">может быть ситуация когда в </w:t>
+      </w:r>
+      <w:r>
+        <w:rPr>
+          <w:lang w:val="en-US"/>
+        </w:rPr>
+        <w:t>finally</w:t>
+      </w:r>
+      <w:r>
+        <w:t xml:space="preserve"> </w:t>
+      </w:r>
+      <w:r>
+        <w:t xml:space="preserve">при закрытии ресурсов тоже выскочит ошибка – для этого используем </w:t>
+      </w:r>
+      <w:proofErr w:type="gramStart"/>
+      <w:r>
+        <w:rPr>
+          <w:lang w:val="en-US"/>
+        </w:rPr>
+        <w:t>try</w:t>
+      </w:r>
+      <w:r>
+        <w:t xml:space="preserve"> </w:t>
+      </w:r>
+      <w:r>
+        <w:t xml:space="preserve"> с</w:t>
+      </w:r>
+      <w:proofErr w:type="gramEnd"/>
+      <w:r>
+        <w:t xml:space="preserve"> ресурсами </w:t>
+      </w:r>
+      <w:proofErr w:type="spellStart"/>
+      <w:r>
+        <w:t>try</w:t>
+      </w:r>
+      <w:proofErr w:type="spellEnd"/>
+      <w:r>
+        <w:t xml:space="preserve"> (</w:t>
+      </w:r>
+      <w:proofErr w:type="spellStart"/>
+      <w:r>
+        <w:t>Resource</w:t>
+      </w:r>
+      <w:proofErr w:type="spellEnd"/>
+      <w:r>
+        <w:t xml:space="preserve"> r = </w:t>
+      </w:r>
+      <w:proofErr w:type="spellStart"/>
+      <w:r>
+        <w:t>new</w:t>
+      </w:r>
+      <w:proofErr w:type="spellEnd"/>
+      <w:r>
+        <w:t xml:space="preserve"> </w:t>
+      </w:r>
+      <w:proofErr w:type="spellStart"/>
+      <w:r>
+        <w:t>Resource</w:t>
+      </w:r>
+      <w:proofErr w:type="spellEnd"/>
+      <w:r>
+        <w:t>()</w:t>
+      </w:r>
+      <w:r>
+        <w:t xml:space="preserve">   </w:t>
+      </w:r>
+      <w:r>
+        <w:t xml:space="preserve">) {} </w:t>
+      </w:r>
+      <w:r>
+        <w:rPr>
+          <w:lang w:val="en-US"/>
+        </w:rPr>
+        <w:t>catch</w:t>
+      </w:r>
+      <w:r>
+        <w:t>{}</w:t>
+      </w:r>
+      <w:r>
+        <w:br/>
+        <w:t>если ресурсов несколько – перечисляем через "</w:t>
+      </w:r>
+      <w:r>
+        <w:t>;</w:t>
+      </w:r>
+      <w:r>
+        <w:t>"</w:t>
+      </w:r>
+    </w:p>
+    <w:p>
+      <w:pPr>
+        <w:pStyle w:val="ListParagraph"/>
+        <w:widowControl w:val="0"/>
+        <w:numPr>
+          <w:ilvl w:val="0"/>
+          <w:numId w:val="16"/>
+        </w:numPr>
+        <w:suppressAutoHyphens/>
+        <w:spacing w:after="0" w:line="240" w:lineRule="auto"/>
+      </w:pPr>
+      <w:r>
+        <w:t xml:space="preserve">если в </w:t>
+      </w:r>
+      <w:r>
+        <w:rPr>
+          <w:lang w:val="en-US"/>
+        </w:rPr>
+        <w:t>try</w:t>
+      </w:r>
+      <w:r>
+        <w:t xml:space="preserve"> </w:t>
+      </w:r>
+      <w:r>
+        <w:t>с ресурсами возникнет исключение – оно добавится как подавленное (</w:t>
+      </w:r>
+      <w:r>
+        <w:rPr>
+          <w:lang w:val="en-US"/>
+        </w:rPr>
+        <w:t>suppressed</w:t>
+      </w:r>
+      <w:r>
+        <w:t xml:space="preserve">) </w:t>
+      </w:r>
+      <w:r>
+        <w:t xml:space="preserve">и если в своем классе реализовать интерфейс </w:t>
+      </w:r>
+      <w:proofErr w:type="spellStart"/>
+      <w:r>
+        <w:rPr>
+          <w:lang w:val="en-US"/>
+        </w:rPr>
+        <w:t>AutoClosable</w:t>
+      </w:r>
+      <w:proofErr w:type="spellEnd"/>
+      <w:r>
+        <w:t xml:space="preserve"> </w:t>
+      </w:r>
+      <w:r>
+        <w:t>–</w:t>
+      </w:r>
+      <w:r>
+        <w:t xml:space="preserve"> </w:t>
+      </w:r>
+      <w:r>
+        <w:t>то можно и его использовать как ресурс</w:t>
+      </w:r>
+      <w:r>
+        <w:t xml:space="preserve"> (</w:t>
+      </w:r>
+      <w:r>
+        <w:t xml:space="preserve">так же есть интерфейс </w:t>
+      </w:r>
+      <w:r>
+        <w:rPr>
+          <w:lang w:val="en-US"/>
+        </w:rPr>
+        <w:t>Closable</w:t>
+      </w:r>
+      <w:r>
+        <w:t xml:space="preserve">, это для ошибок типа </w:t>
+      </w:r>
+      <w:proofErr w:type="spellStart"/>
+      <w:r>
+        <w:rPr>
+          <w:lang w:val="en-US"/>
+        </w:rPr>
+        <w:t>IOException</w:t>
+      </w:r>
+      <w:proofErr w:type="spellEnd"/>
+      <w:r>
+        <w:t>)</w:t>
+      </w:r>
+    </w:p>
+    <w:p>
+      <w:pPr>
+        <w:pStyle w:val="ListParagraph"/>
+        <w:numPr>
+          <w:ilvl w:val="0"/>
+          <w:numId w:val="16"/>
+        </w:numPr>
+      </w:pPr>
+      <w:r>
+        <w:t xml:space="preserve">получить подавленные сообщения можно через </w:t>
+      </w:r>
+      <w:proofErr w:type="spellStart"/>
+      <w:proofErr w:type="gramStart"/>
+      <w:r>
+        <w:t>getSuppressed</w:t>
+      </w:r>
+      <w:proofErr w:type="spellEnd"/>
+      <w:r>
+        <w:t>(</w:t>
+      </w:r>
+      <w:proofErr w:type="gramEnd"/>
+      <w:r>
+        <w:t>)</w:t>
+      </w:r>
+    </w:p>
+    <w:p>
+      <w:pPr>
+        <w:pStyle w:val="ListParagraph"/>
+        <w:numPr>
+          <w:ilvl w:val="0"/>
+          <w:numId w:val="16"/>
+        </w:numPr>
+      </w:pPr>
+      <w:r>
+        <w:t xml:space="preserve">все исключения наследуют </w:t>
+      </w:r>
+      <w:proofErr w:type="spellStart"/>
+      <w:proofErr w:type="gramStart"/>
+      <w:r>
+        <w:t>getMessage</w:t>
+      </w:r>
+      <w:proofErr w:type="spellEnd"/>
+      <w:r>
+        <w:t>(</w:t>
+      </w:r>
+      <w:proofErr w:type="gramEnd"/>
+      <w:r>
+        <w:t xml:space="preserve">) и </w:t>
+      </w:r>
+      <w:proofErr w:type="spellStart"/>
+      <w:r>
+        <w:t>getStackTrace</w:t>
+      </w:r>
+      <w:proofErr w:type="spellEnd"/>
+      <w:r>
+        <w:t xml:space="preserve">() методы, </w:t>
+      </w:r>
+      <w:proofErr w:type="spellStart"/>
+      <w:r>
+        <w:t>getStackTrace</w:t>
+      </w:r>
+      <w:proofErr w:type="spellEnd"/>
+      <w:r>
+        <w:t xml:space="preserve"> возвращает массив </w:t>
+      </w:r>
+      <w:proofErr w:type="spellStart"/>
+      <w:r>
+        <w:t>StackTraceElement</w:t>
+      </w:r>
+      <w:proofErr w:type="spellEnd"/>
+      <w:r>
+        <w:t xml:space="preserve"> – </w:t>
+      </w:r>
+      <w:r>
+        <w:t>необходим для анализа трассировки (содержит информацию о имени файла, номере строки и т.д.)</w:t>
+      </w:r>
+    </w:p>
+    <w:p>
+      <w:pPr>
+        <w:pStyle w:val="ListParagraph"/>
+        <w:numPr>
+          <w:ilvl w:val="0"/>
+          <w:numId w:val="16"/>
+        </w:numPr>
+      </w:pPr>
+      <w:r>
+        <w:t xml:space="preserve">метод </w:t>
+      </w:r>
+      <w:proofErr w:type="spellStart"/>
+      <w:r>
+        <w:t>Thread</w:t>
+      </w:r>
+      <w:proofErr w:type="spellEnd"/>
+      <w:r>
+        <w:t xml:space="preserve">. </w:t>
+      </w:r>
+      <w:proofErr w:type="spellStart"/>
+      <w:r>
+        <w:t>getAHStackTraces</w:t>
+      </w:r>
+      <w:proofErr w:type="spellEnd"/>
+      <w:r>
+        <w:t xml:space="preserve"> ()</w:t>
+      </w:r>
+      <w:r>
+        <w:t xml:space="preserve"> позволяет получить </w:t>
+      </w:r>
+      <w:proofErr w:type="spellStart"/>
+      <w:r>
+        <w:t>трейс</w:t>
+      </w:r>
+      <w:proofErr w:type="spellEnd"/>
+      <w:r>
+        <w:t xml:space="preserve"> со всех потоков, возвращает </w:t>
+      </w:r>
+      <w:proofErr w:type="gramStart"/>
+      <w:r>
+        <w:rPr>
+          <w:lang w:val="en-US"/>
+        </w:rPr>
+        <w:t>Map</w:t>
+      </w:r>
+      <w:r>
+        <w:t>&lt;</w:t>
+      </w:r>
+      <w:proofErr w:type="gramEnd"/>
+      <w:r>
+        <w:rPr>
+          <w:lang w:val="en-US"/>
+        </w:rPr>
+        <w:t>Thread</w:t>
+      </w:r>
+      <w:r>
+        <w:t xml:space="preserve">, </w:t>
+      </w:r>
+      <w:proofErr w:type="spellStart"/>
+      <w:r>
+        <w:rPr>
+          <w:lang w:val="en-US"/>
+        </w:rPr>
+        <w:t>StackTraceElement</w:t>
+      </w:r>
+      <w:proofErr w:type="spellEnd"/>
+      <w:r>
+        <w:t xml:space="preserve"> []&gt;</w:t>
+      </w:r>
+    </w:p>
+    <w:p>
+      <w:pPr>
+        <w:pStyle w:val="ListParagraph"/>
+        <w:numPr>
+          <w:ilvl w:val="0"/>
+          <w:numId w:val="16"/>
+        </w:numPr>
+      </w:pPr>
+      <w:r>
+        <w:t xml:space="preserve">так же для поимки ошибок используется механизм </w:t>
+      </w:r>
+      <w:r>
+        <w:rPr>
+          <w:lang w:val="en-US"/>
+        </w:rPr>
+        <w:t>assert</w:t>
+      </w:r>
+      <w:r>
+        <w:t>. (</w:t>
+      </w:r>
+      <w:r>
+        <w:rPr>
+          <w:lang w:val="en-US"/>
+        </w:rPr>
+        <w:t>assert</w:t>
+      </w:r>
+      <w:r>
+        <w:t xml:space="preserve"> (</w:t>
+      </w:r>
+      <w:r>
+        <w:rPr>
+          <w:lang w:val="en-US"/>
+        </w:rPr>
+        <w:t>a</w:t>
+      </w:r>
+      <w:r>
+        <w:t>&gt;</w:t>
+      </w:r>
+      <w:proofErr w:type="gramStart"/>
+      <w:r>
+        <w:t>0);)</w:t>
+      </w:r>
+      <w:proofErr w:type="gramEnd"/>
+      <w:r>
+        <w:t xml:space="preserve"> Если условие не </w:t>
+      </w:r>
+      <w:proofErr w:type="spellStart"/>
+      <w:r>
+        <w:t>удоблетворяет</w:t>
+      </w:r>
+      <w:proofErr w:type="spellEnd"/>
+      <w:r>
+        <w:t xml:space="preserve">, то программа упадет по </w:t>
+      </w:r>
+      <w:proofErr w:type="spellStart"/>
+      <w:r>
+        <w:rPr>
+          <w:lang w:val="en-US"/>
+        </w:rPr>
+        <w:t>AssertionError</w:t>
+      </w:r>
+      <w:proofErr w:type="spellEnd"/>
     </w:p>
     <w:p>
       <w:pPr>
@@ -8138,6 +9583,232 @@
     </w:lvl>
   </w:abstractNum>
   <w:abstractNum w:abstractNumId="5" w15:restartNumberingAfterBreak="0">
+    <w:nsid w:val="3A033BAB"/>
+    <w:multiLevelType w:val="hybridMultilevel"/>
+    <w:tmpl w:val="D61465EC"/>
+    <w:lvl w:ilvl="0" w:tplc="99689162">
+      <w:start w:val="1"/>
+      <w:numFmt w:val="bullet"/>
+      <w:lvlText w:val=""/>
+      <w:lvlJc w:val="left"/>
+      <w:pPr>
+        <w:ind w:left="454" w:hanging="341"/>
+      </w:pPr>
+      <w:rPr>
+        <w:rFonts w:ascii="Symbol" w:hAnsi="Symbol" w:hint="default"/>
+      </w:rPr>
+    </w:lvl>
+    <w:lvl w:ilvl="1" w:tplc="04190003" w:tentative="1">
+      <w:start w:val="1"/>
+      <w:numFmt w:val="bullet"/>
+      <w:lvlText w:val="o"/>
+      <w:lvlJc w:val="left"/>
+      <w:pPr>
+        <w:ind w:left="1440" w:hanging="360"/>
+      </w:pPr>
+      <w:rPr>
+        <w:rFonts w:ascii="Courier New" w:hAnsi="Courier New" w:cs="Courier New" w:hint="default"/>
+      </w:rPr>
+    </w:lvl>
+    <w:lvl w:ilvl="2" w:tplc="04190005" w:tentative="1">
+      <w:start w:val="1"/>
+      <w:numFmt w:val="bullet"/>
+      <w:lvlText w:val=""/>
+      <w:lvlJc w:val="left"/>
+      <w:pPr>
+        <w:ind w:left="2160" w:hanging="360"/>
+      </w:pPr>
+      <w:rPr>
+        <w:rFonts w:ascii="Wingdings" w:hAnsi="Wingdings" w:hint="default"/>
+      </w:rPr>
+    </w:lvl>
+    <w:lvl w:ilvl="3" w:tplc="04190001" w:tentative="1">
+      <w:start w:val="1"/>
+      <w:numFmt w:val="bullet"/>
+      <w:lvlText w:val=""/>
+      <w:lvlJc w:val="left"/>
+      <w:pPr>
+        <w:ind w:left="2880" w:hanging="360"/>
+      </w:pPr>
+      <w:rPr>
+        <w:rFonts w:ascii="Symbol" w:hAnsi="Symbol" w:hint="default"/>
+      </w:rPr>
+    </w:lvl>
+    <w:lvl w:ilvl="4" w:tplc="04190003" w:tentative="1">
+      <w:start w:val="1"/>
+      <w:numFmt w:val="bullet"/>
+      <w:lvlText w:val="o"/>
+      <w:lvlJc w:val="left"/>
+      <w:pPr>
+        <w:ind w:left="3600" w:hanging="360"/>
+      </w:pPr>
+      <w:rPr>
+        <w:rFonts w:ascii="Courier New" w:hAnsi="Courier New" w:cs="Courier New" w:hint="default"/>
+      </w:rPr>
+    </w:lvl>
+    <w:lvl w:ilvl="5" w:tplc="04190005" w:tentative="1">
+      <w:start w:val="1"/>
+      <w:numFmt w:val="bullet"/>
+      <w:lvlText w:val=""/>
+      <w:lvlJc w:val="left"/>
+      <w:pPr>
+        <w:ind w:left="4320" w:hanging="360"/>
+      </w:pPr>
+      <w:rPr>
+        <w:rFonts w:ascii="Wingdings" w:hAnsi="Wingdings" w:hint="default"/>
+      </w:rPr>
+    </w:lvl>
+    <w:lvl w:ilvl="6" w:tplc="04190001" w:tentative="1">
+      <w:start w:val="1"/>
+      <w:numFmt w:val="bullet"/>
+      <w:lvlText w:val=""/>
+      <w:lvlJc w:val="left"/>
+      <w:pPr>
+        <w:ind w:left="5040" w:hanging="360"/>
+      </w:pPr>
+      <w:rPr>
+        <w:rFonts w:ascii="Symbol" w:hAnsi="Symbol" w:hint="default"/>
+      </w:rPr>
+    </w:lvl>
+    <w:lvl w:ilvl="7" w:tplc="04190003" w:tentative="1">
+      <w:start w:val="1"/>
+      <w:numFmt w:val="bullet"/>
+      <w:lvlText w:val="o"/>
+      <w:lvlJc w:val="left"/>
+      <w:pPr>
+        <w:ind w:left="5760" w:hanging="360"/>
+      </w:pPr>
+      <w:rPr>
+        <w:rFonts w:ascii="Courier New" w:hAnsi="Courier New" w:cs="Courier New" w:hint="default"/>
+      </w:rPr>
+    </w:lvl>
+    <w:lvl w:ilvl="8" w:tplc="04190005" w:tentative="1">
+      <w:start w:val="1"/>
+      <w:numFmt w:val="bullet"/>
+      <w:lvlText w:val=""/>
+      <w:lvlJc w:val="left"/>
+      <w:pPr>
+        <w:ind w:left="6480" w:hanging="360"/>
+      </w:pPr>
+      <w:rPr>
+        <w:rFonts w:ascii="Wingdings" w:hAnsi="Wingdings" w:hint="default"/>
+      </w:rPr>
+    </w:lvl>
+  </w:abstractNum>
+  <w:abstractNum w:abstractNumId="6" w15:restartNumberingAfterBreak="0">
+    <w:nsid w:val="3B183A3B"/>
+    <w:multiLevelType w:val="hybridMultilevel"/>
+    <w:tmpl w:val="6B7E30DE"/>
+    <w:lvl w:ilvl="0" w:tplc="04190001">
+      <w:start w:val="1"/>
+      <w:numFmt w:val="bullet"/>
+      <w:lvlText w:val=""/>
+      <w:lvlJc w:val="left"/>
+      <w:pPr>
+        <w:ind w:left="720" w:hanging="360"/>
+      </w:pPr>
+      <w:rPr>
+        <w:rFonts w:ascii="Symbol" w:hAnsi="Symbol" w:hint="default"/>
+      </w:rPr>
+    </w:lvl>
+    <w:lvl w:ilvl="1" w:tplc="04190003" w:tentative="1">
+      <w:start w:val="1"/>
+      <w:numFmt w:val="bullet"/>
+      <w:lvlText w:val="o"/>
+      <w:lvlJc w:val="left"/>
+      <w:pPr>
+        <w:ind w:left="1440" w:hanging="360"/>
+      </w:pPr>
+      <w:rPr>
+        <w:rFonts w:ascii="Courier New" w:hAnsi="Courier New" w:cs="Courier New" w:hint="default"/>
+      </w:rPr>
+    </w:lvl>
+    <w:lvl w:ilvl="2" w:tplc="04190005" w:tentative="1">
+      <w:start w:val="1"/>
+      <w:numFmt w:val="bullet"/>
+      <w:lvlText w:val=""/>
+      <w:lvlJc w:val="left"/>
+      <w:pPr>
+        <w:ind w:left="2160" w:hanging="360"/>
+      </w:pPr>
+      <w:rPr>
+        <w:rFonts w:ascii="Wingdings" w:hAnsi="Wingdings" w:hint="default"/>
+      </w:rPr>
+    </w:lvl>
+    <w:lvl w:ilvl="3" w:tplc="04190001" w:tentative="1">
+      <w:start w:val="1"/>
+      <w:numFmt w:val="bullet"/>
+      <w:lvlText w:val=""/>
+      <w:lvlJc w:val="left"/>
+      <w:pPr>
+        <w:ind w:left="2880" w:hanging="360"/>
+      </w:pPr>
+      <w:rPr>
+        <w:rFonts w:ascii="Symbol" w:hAnsi="Symbol" w:hint="default"/>
+      </w:rPr>
+    </w:lvl>
+    <w:lvl w:ilvl="4" w:tplc="04190003" w:tentative="1">
+      <w:start w:val="1"/>
+      <w:numFmt w:val="bullet"/>
+      <w:lvlText w:val="o"/>
+      <w:lvlJc w:val="left"/>
+      <w:pPr>
+        <w:ind w:left="3600" w:hanging="360"/>
+      </w:pPr>
+      <w:rPr>
+        <w:rFonts w:ascii="Courier New" w:hAnsi="Courier New" w:cs="Courier New" w:hint="default"/>
+      </w:rPr>
+    </w:lvl>
+    <w:lvl w:ilvl="5" w:tplc="04190005" w:tentative="1">
+      <w:start w:val="1"/>
+      <w:numFmt w:val="bullet"/>
+      <w:lvlText w:val=""/>
+      <w:lvlJc w:val="left"/>
+      <w:pPr>
+        <w:ind w:left="4320" w:hanging="360"/>
+      </w:pPr>
+      <w:rPr>
+        <w:rFonts w:ascii="Wingdings" w:hAnsi="Wingdings" w:hint="default"/>
+      </w:rPr>
+    </w:lvl>
+    <w:lvl w:ilvl="6" w:tplc="04190001" w:tentative="1">
+      <w:start w:val="1"/>
+      <w:numFmt w:val="bullet"/>
+      <w:lvlText w:val=""/>
+      <w:lvlJc w:val="left"/>
+      <w:pPr>
+        <w:ind w:left="5040" w:hanging="360"/>
+      </w:pPr>
+      <w:rPr>
+        <w:rFonts w:ascii="Symbol" w:hAnsi="Symbol" w:hint="default"/>
+      </w:rPr>
+    </w:lvl>
+    <w:lvl w:ilvl="7" w:tplc="04190003" w:tentative="1">
+      <w:start w:val="1"/>
+      <w:numFmt w:val="bullet"/>
+      <w:lvlText w:val="o"/>
+      <w:lvlJc w:val="left"/>
+      <w:pPr>
+        <w:ind w:left="5760" w:hanging="360"/>
+      </w:pPr>
+      <w:rPr>
+        <w:rFonts w:ascii="Courier New" w:hAnsi="Courier New" w:cs="Courier New" w:hint="default"/>
+      </w:rPr>
+    </w:lvl>
+    <w:lvl w:ilvl="8" w:tplc="04190005" w:tentative="1">
+      <w:start w:val="1"/>
+      <w:numFmt w:val="bullet"/>
+      <w:lvlText w:val=""/>
+      <w:lvlJc w:val="left"/>
+      <w:pPr>
+        <w:ind w:left="6480" w:hanging="360"/>
+      </w:pPr>
+      <w:rPr>
+        <w:rFonts w:ascii="Wingdings" w:hAnsi="Wingdings" w:hint="default"/>
+      </w:rPr>
+    </w:lvl>
+  </w:abstractNum>
+  <w:abstractNum w:abstractNumId="7" w15:restartNumberingAfterBreak="0">
     <w:nsid w:val="411A47F8"/>
     <w:multiLevelType w:val="hybridMultilevel"/>
     <w:tmpl w:val="C92C3EF4"/>
@@ -8250,7 +9921,7 @@
       </w:rPr>
     </w:lvl>
   </w:abstractNum>
-  <w:abstractNum w:abstractNumId="6" w15:restartNumberingAfterBreak="0">
+  <w:abstractNum w:abstractNumId="8" w15:restartNumberingAfterBreak="0">
     <w:nsid w:val="43D6284E"/>
     <w:multiLevelType w:val="hybridMultilevel"/>
     <w:tmpl w:val="F8882DBC"/>
@@ -8363,7 +10034,7 @@
       </w:rPr>
     </w:lvl>
   </w:abstractNum>
-  <w:abstractNum w:abstractNumId="7" w15:restartNumberingAfterBreak="0">
+  <w:abstractNum w:abstractNumId="9" w15:restartNumberingAfterBreak="0">
     <w:nsid w:val="4879174C"/>
     <w:multiLevelType w:val="hybridMultilevel"/>
     <w:tmpl w:val="EB968312"/>
@@ -8476,7 +10147,7 @@
       </w:rPr>
     </w:lvl>
   </w:abstractNum>
-  <w:abstractNum w:abstractNumId="8" w15:restartNumberingAfterBreak="0">
+  <w:abstractNum w:abstractNumId="10" w15:restartNumberingAfterBreak="0">
     <w:nsid w:val="4A05753D"/>
     <w:multiLevelType w:val="hybridMultilevel"/>
     <w:tmpl w:val="9134ECF0"/>
@@ -8589,7 +10260,7 @@
       </w:rPr>
     </w:lvl>
   </w:abstractNum>
-  <w:abstractNum w:abstractNumId="9" w15:restartNumberingAfterBreak="0">
+  <w:abstractNum w:abstractNumId="11" w15:restartNumberingAfterBreak="0">
     <w:nsid w:val="792F4DF8"/>
     <w:multiLevelType w:val="hybridMultilevel"/>
     <w:tmpl w:val="DAFEDC48"/>
@@ -8702,7 +10373,7 @@
       </w:rPr>
     </w:lvl>
   </w:abstractNum>
-  <w:abstractNum w:abstractNumId="10" w15:restartNumberingAfterBreak="0">
+  <w:abstractNum w:abstractNumId="12" w15:restartNumberingAfterBreak="0">
     <w:nsid w:val="7CC034C7"/>
     <w:multiLevelType w:val="hybridMultilevel"/>
     <w:tmpl w:val="E6B440D0"/>
@@ -8815,7 +10486,7 @@
       </w:rPr>
     </w:lvl>
   </w:abstractNum>
-  <w:abstractNum w:abstractNumId="11" w15:restartNumberingAfterBreak="0">
+  <w:abstractNum w:abstractNumId="13" w15:restartNumberingAfterBreak="0">
     <w:nsid w:val="7D0A2E83"/>
     <w:multiLevelType w:val="hybridMultilevel"/>
     <w:tmpl w:val="907A2AC8"/>
@@ -8928,7 +10599,7 @@
       </w:rPr>
     </w:lvl>
   </w:abstractNum>
-  <w:abstractNum w:abstractNumId="12" w15:restartNumberingAfterBreak="0">
+  <w:abstractNum w:abstractNumId="14" w15:restartNumberingAfterBreak="0">
     <w:nsid w:val="7DE17E54"/>
     <w:multiLevelType w:val="hybridMultilevel"/>
     <w:tmpl w:val="840C32A0"/>
@@ -9042,28 +10713,28 @@
     </w:lvl>
   </w:abstractNum>
   <w:num w:numId="1">
-    <w:abstractNumId w:val="8"/>
+    <w:abstractNumId w:val="10"/>
   </w:num>
   <w:num w:numId="2">
-    <w:abstractNumId w:val="7"/>
+    <w:abstractNumId w:val="9"/>
   </w:num>
   <w:num w:numId="3">
+    <w:abstractNumId w:val="13"/>
+  </w:num>
+  <w:num w:numId="4">
     <w:abstractNumId w:val="11"/>
   </w:num>
-  <w:num w:numId="4">
-    <w:abstractNumId w:val="9"/>
-  </w:num>
   <w:num w:numId="5">
-    <w:abstractNumId w:val="6"/>
+    <w:abstractNumId w:val="8"/>
   </w:num>
   <w:num w:numId="6">
     <w:abstractNumId w:val="0"/>
   </w:num>
   <w:num w:numId="7">
-    <w:abstractNumId w:val="7"/>
+    <w:abstractNumId w:val="9"/>
   </w:num>
   <w:num w:numId="8">
-    <w:abstractNumId w:val="7"/>
+    <w:abstractNumId w:val="9"/>
   </w:num>
   <w:num w:numId="9">
     <w:abstractNumId w:val="2"/>
@@ -9075,16 +10746,22 @@
     <w:abstractNumId w:val="3"/>
   </w:num>
   <w:num w:numId="12">
-    <w:abstractNumId w:val="5"/>
+    <w:abstractNumId w:val="7"/>
   </w:num>
   <w:num w:numId="13">
-    <w:abstractNumId w:val="12"/>
+    <w:abstractNumId w:val="14"/>
   </w:num>
   <w:num w:numId="14">
-    <w:abstractNumId w:val="10"/>
+    <w:abstractNumId w:val="12"/>
   </w:num>
   <w:num w:numId="15">
     <w:abstractNumId w:val="4"/>
+  </w:num>
+  <w:num w:numId="16">
+    <w:abstractNumId w:val="5"/>
+  </w:num>
+  <w:num w:numId="17">
+    <w:abstractNumId w:val="6"/>
   </w:num>
 </w:numbering>
 </file>
@@ -9794,4 +11471,16 @@
     </a:ext>
   </a:extLst>
 </a:theme>
+</file>
+
+<file path=customXml/item1.xml><?xml version="1.0" encoding="utf-8"?>
+<b:Sources xmlns:b="http://schemas.openxmlformats.org/officeDocument/2006/bibliography" xmlns="http://schemas.openxmlformats.org/officeDocument/2006/bibliography" SelectedStyle="\APASixthEditionOfficeOnline.xsl" StyleName="APA" Version="6"/>
+</file>
+
+<file path=customXml/itemProps1.xml><?xml version="1.0" encoding="utf-8"?>
+<ds:datastoreItem xmlns:ds="http://schemas.openxmlformats.org/officeDocument/2006/customXml" ds:itemID="{7D48855D-65A8-4C07-A551-9854C9CC2372}">
+  <ds:schemaRefs>
+    <ds:schemaRef ds:uri="http://schemas.openxmlformats.org/officeDocument/2006/bibliography"/>
+  </ds:schemaRefs>
+</ds:datastoreItem>
 </file>
--- a/Java 2.docx
+++ b/Java 2.docx
@@ -2,6 +2,13 @@
 <file path=word/document.xml><?xml version="1.0" encoding="utf-8"?>
 <w:document xmlns:wpc="http://schemas.microsoft.com/office/word/2010/wordprocessingCanvas" xmlns:mc="http://schemas.openxmlformats.org/markup-compatibility/2006" xmlns:o="urn:schemas-microsoft-com:office:office" xmlns:r="http://schemas.openxmlformats.org/officeDocument/2006/relationships" xmlns:m="http://schemas.openxmlformats.org/officeDocument/2006/math" xmlns:v="urn:schemas-microsoft-com:vml" xmlns:wp14="http://schemas.microsoft.com/office/word/2010/wordprocessingDrawing" xmlns:wp="http://schemas.openxmlformats.org/drawingml/2006/wordprocessingDrawing" xmlns:w10="urn:schemas-microsoft-com:office:word" xmlns:w="http://schemas.openxmlformats.org/wordprocessingml/2006/main" xmlns:w14="http://schemas.microsoft.com/office/word/2010/wordml" xmlns:w15="http://schemas.microsoft.com/office/word/2012/wordml" xmlns:wpg="http://schemas.microsoft.com/office/word/2010/wordprocessingGroup" xmlns:wpi="http://schemas.microsoft.com/office/word/2010/wordprocessingInk" xmlns:wne="http://schemas.microsoft.com/office/word/2006/wordml" xmlns:wps="http://schemas.microsoft.com/office/word/2010/wordprocessingShape" mc:Ignorable="w14 w15 wp14">
   <w:body>
+    <w:p>
+      <w:pPr>
+        <w:rPr>
+          <w:lang w:val="en-US"/>
+        </w:rPr>
+      </w:pPr>
+    </w:p>
     <w:p/>
     <w:p/>
     <w:p/>
@@ -14,7 +21,6 @@
     <w:p/>
     <w:p/>
     <w:p/>
-    <w:p/>
     <w:p>
       <w:pPr>
         <w:rPr>
@@ -104,13 +110,10 @@
         <w:t>)</w:t>
       </w:r>
       <w:r>
-        <w:t>(2</w:t>
-      </w:r>
-      <w:r>
-        <w:t>8</w:t>
-      </w:r>
-      <w:r>
-        <w:t>9</w:t>
+        <w:t>(</w:t>
+      </w:r>
+      <w:r>
+        <w:t>302</w:t>
       </w:r>
       <w:r>
         <w:t>-325</w:t>
@@ -180,8 +183,35 @@
         <w:rPr>
           <w:lang w:val="en-US"/>
         </w:rPr>
+        <w:t>-438</w:t>
+      </w:r>
+      <w:r>
+        <w:rPr>
+          <w:lang w:val="en-US"/>
+        </w:rPr>
         <w:t>)</w:t>
       </w:r>
+      <w:r>
+        <w:rPr>
+          <w:lang w:val="en-US"/>
+        </w:rPr>
+        <w:t>(4</w:t>
+      </w:r>
+      <w:r>
+        <w:t>70</w:t>
+      </w:r>
+      <w:r>
+        <w:t>-563</w:t>
+      </w:r>
+      <w:r>
+        <w:rPr>
+          <w:lang w:val="en-US"/>
+        </w:rPr>
+        <w:t>)</w:t>
+      </w:r>
+      <w:r>
+        <w:t>(564)</w:t>
+      </w:r>
     </w:p>
     <w:p>
       <w:pPr>
@@ -235,7 +265,10 @@
         <w:t>127-150)</w:t>
       </w:r>
       <w:r>
-        <w:t>(151</w:t>
+        <w:t>(1</w:t>
+      </w:r>
+      <w:r>
+        <w:t>71</w:t>
       </w:r>
       <w:r>
         <w:t>)</w:t>
@@ -384,7 +417,7 @@
         <w:rPr>
           <w:lang w:val="en-US"/>
         </w:rPr>
-        <w:t>https://metanit.com/java/tutorial/9.1.php</w:t>
+        <w:t>https://metanit.com/java/tutorial/8.1.php</w:t>
       </w:r>
       <w:r>
         <w:rPr>
@@ -510,7 +543,6 @@
           </w:rPr>
           <w:t>.</w:t>
         </w:r>
-        <w:proofErr w:type="spellStart"/>
         <w:r>
           <w:rPr>
             <w:rStyle w:val="Hyperlink"/>
@@ -518,7 +550,6 @@
           </w:rPr>
           <w:t>youtube</w:t>
         </w:r>
-        <w:proofErr w:type="spellEnd"/>
         <w:r>
           <w:rPr>
             <w:rStyle w:val="Hyperlink"/>
@@ -551,7 +582,6 @@
           </w:rPr>
           <w:t>/</w:t>
         </w:r>
-        <w:proofErr w:type="spellStart"/>
         <w:r>
           <w:rPr>
             <w:rStyle w:val="Hyperlink"/>
@@ -559,7 +589,6 @@
           </w:rPr>
           <w:t>husivm</w:t>
         </w:r>
-        <w:proofErr w:type="spellEnd"/>
         <w:r>
           <w:rPr>
             <w:rStyle w:val="Hyperlink"/>
@@ -587,9 +616,6 @@
         <w:t>9</w:t>
       </w:r>
       <w:r>
-        <w:rPr>
-          <w:lang w:val="en-US"/>
-        </w:rPr>
         <w:t>6</w:t>
       </w:r>
       <w:r>
@@ -603,9 +629,30 @@
       </w:r>
       <w:r>
         <w:t>)</w:t>
+      </w:r>
+      <w:r>
+        <w:t>(32</w:t>
+      </w:r>
+      <w:r>
+        <w:rPr>
+          <w:lang w:val="en-US"/>
+        </w:rPr>
+        <w:t>8</w:t>
       </w:r>
       <w:bookmarkStart w:id="0" w:name="_GoBack"/>
       <w:bookmarkEnd w:id="0"/>
+      <w:r>
+        <w:t xml:space="preserve"> – 0</w:t>
+      </w:r>
+      <w:r>
+        <w:rPr>
+          <w:lang w:val="en-US"/>
+        </w:rPr>
+        <w:t>m</w:t>
+      </w:r>
+      <w:r>
+        <w:t>)</w:t>
+      </w:r>
     </w:p>
     <w:p>
       <w:pPr>
@@ -887,6 +934,12 @@
       <w:r>
         <w:t>Аннотация – описание метаданных</w:t>
       </w:r>
+      <w:r>
+        <w:rPr>
+          <w:lang w:val="en-US"/>
+        </w:rPr>
+        <w:t xml:space="preserve"> </w:t>
+      </w:r>
     </w:p>
     <w:p>
       <w:pPr>
@@ -8606,13 +8659,11 @@
         <w:t>extends</w:t>
       </w:r>
       <w:r>
-        <w:t xml:space="preserve">, причем </w:t>
-      </w:r>
-      <w:proofErr w:type="spellStart"/>
-      <w:r>
-        <w:t>можна</w:t>
-      </w:r>
-      <w:proofErr w:type="spellEnd"/>
+        <w:t>, причем можн</w:t>
+      </w:r>
+      <w:r>
+        <w:t>о</w:t>
+      </w:r>
       <w:r>
         <w:t xml:space="preserve"> расширять сразу несколько интерфейсов</w:t>
       </w:r>
@@ -9003,6 +9054,1712 @@
       </w:r>
       <w:r>
         <w:t>)</w:t>
+      </w:r>
+    </w:p>
+    <w:p/>
+    <w:p>
+      <w:pPr>
+        <w:rPr>
+          <w:b/>
+        </w:rPr>
+      </w:pPr>
+      <w:proofErr w:type="spellStart"/>
+      <w:r>
+        <w:rPr>
+          <w:b/>
+          <w:lang w:val="en-US"/>
+        </w:rPr>
+        <w:lastRenderedPageBreak/>
+        <w:t>Функциональные</w:t>
+      </w:r>
+      <w:proofErr w:type="spellEnd"/>
+      <w:r>
+        <w:rPr>
+          <w:b/>
+          <w:lang w:val="en-US"/>
+        </w:rPr>
+        <w:t xml:space="preserve"> </w:t>
+      </w:r>
+      <w:proofErr w:type="spellStart"/>
+      <w:r>
+        <w:rPr>
+          <w:b/>
+          <w:lang w:val="en-US"/>
+        </w:rPr>
+        <w:t>интерфейсы</w:t>
+      </w:r>
+      <w:proofErr w:type="spellEnd"/>
+      <w:r>
+        <w:rPr>
+          <w:b/>
+          <w:lang w:val="en-US"/>
+        </w:rPr>
+        <w:t xml:space="preserve"> </w:t>
+      </w:r>
+      <w:r>
+        <w:rPr>
+          <w:b/>
+        </w:rPr>
+        <w:t>и лямбды</w:t>
+      </w:r>
+    </w:p>
+    <w:p>
+      <w:pPr>
+        <w:pStyle w:val="ListParagraph"/>
+        <w:numPr>
+          <w:ilvl w:val="0"/>
+          <w:numId w:val="18"/>
+        </w:numPr>
+      </w:pPr>
+      <w:r>
+        <w:t>функциональные интерфейсы – интерфейс с одним абстрактным методом (т.е. у него отсутствует реализация по умолчанию), можно пометить как @</w:t>
+      </w:r>
+      <w:proofErr w:type="spellStart"/>
+      <w:r>
+        <w:t>FunctionalInterface</w:t>
+      </w:r>
+      <w:proofErr w:type="spellEnd"/>
+      <w:r>
+        <w:t xml:space="preserve">. </w:t>
+      </w:r>
+      <w:r>
+        <w:t xml:space="preserve">Среди методов интерфейса могут быть с реализацией по умолчанию, статические и дублирующие методы </w:t>
+      </w:r>
+      <w:r>
+        <w:rPr>
+          <w:lang w:val="en-US"/>
+        </w:rPr>
+        <w:t>Object</w:t>
+      </w:r>
+      <w:r>
+        <w:t>, но именно абстрактный должен быть один</w:t>
+      </w:r>
+    </w:p>
+    <w:p>
+      <w:pPr>
+        <w:pStyle w:val="ListParagraph"/>
+        <w:numPr>
+          <w:ilvl w:val="0"/>
+          <w:numId w:val="18"/>
+        </w:numPr>
+      </w:pPr>
+      <w:r>
+        <w:t>Лямбда – набор инструкций, которые можно выделить в отдельную переменную</w:t>
+      </w:r>
+    </w:p>
+    <w:p>
+      <w:pPr>
+        <w:pStyle w:val="ListParagraph"/>
+        <w:numPr>
+          <w:ilvl w:val="0"/>
+          <w:numId w:val="18"/>
+        </w:numPr>
+      </w:pPr>
+      <w:r>
+        <w:t>Назовем их функции и в отличии от методов они абсолютно не привязаны к</w:t>
+      </w:r>
+      <w:r>
+        <w:t xml:space="preserve"> </w:t>
+      </w:r>
+      <w:r>
+        <w:t>объекту класса</w:t>
+      </w:r>
+    </w:p>
+    <w:p>
+      <w:pPr>
+        <w:pStyle w:val="ListParagraph"/>
+        <w:numPr>
+          <w:ilvl w:val="0"/>
+          <w:numId w:val="18"/>
+        </w:numPr>
+      </w:pPr>
+      <w:r>
+        <w:t>Лямбда оператор -</w:t>
+      </w:r>
+      <w:r>
+        <w:t xml:space="preserve">&gt; </w:t>
+      </w:r>
+      <w:r>
+        <w:t xml:space="preserve">разделяет выражение на две части левую – список параметров, правую </w:t>
+      </w:r>
+      <w:r>
+        <w:t>–</w:t>
+      </w:r>
+      <w:r>
+        <w:t xml:space="preserve"> тело</w:t>
+      </w:r>
+    </w:p>
+    <w:p>
+      <w:pPr>
+        <w:pStyle w:val="ListParagraph"/>
+        <w:numPr>
+          <w:ilvl w:val="0"/>
+          <w:numId w:val="18"/>
+        </w:numPr>
+      </w:pPr>
+      <w:r>
+        <w:t xml:space="preserve">Лямбда не выполняется сама по себе, а образует реализацию </w:t>
+      </w:r>
+      <w:proofErr w:type="gramStart"/>
+      <w:r>
+        <w:t>метода</w:t>
+      </w:r>
+      <w:proofErr w:type="gramEnd"/>
+      <w:r>
+        <w:t xml:space="preserve"> определенного в функциональном интерфейсе</w:t>
+      </w:r>
+    </w:p>
+    <w:p>
+      <w:pPr>
+        <w:pStyle w:val="ListParagraph"/>
+        <w:numPr>
+          <w:ilvl w:val="0"/>
+          <w:numId w:val="18"/>
+        </w:numPr>
+      </w:pPr>
+      <w:proofErr w:type="spellStart"/>
+      <w:r>
+        <w:t>Записыватся</w:t>
+      </w:r>
+      <w:proofErr w:type="spellEnd"/>
+      <w:r>
+        <w:t xml:space="preserve"> как: () –</w:t>
+      </w:r>
+      <w:r>
+        <w:t xml:space="preserve">&gt; {}, </w:t>
+      </w:r>
+      <w:r>
+        <w:t xml:space="preserve">слева указываем параметры, если типы легко вычислимы, то определение можно опустить, если параметр один, то скобки можно опустить, справа выражение, если оно укладывается в один оператор, то скобки можно опустить (пример: </w:t>
+      </w:r>
+      <w:proofErr w:type="spellStart"/>
+      <w:r>
+        <w:t>Operation</w:t>
+      </w:r>
+      <w:proofErr w:type="spellEnd"/>
+      <w:r>
+        <w:t xml:space="preserve"> </w:t>
+      </w:r>
+      <w:proofErr w:type="spellStart"/>
+      <w:r>
+        <w:t>op</w:t>
+      </w:r>
+      <w:proofErr w:type="spellEnd"/>
+      <w:r>
+        <w:t xml:space="preserve"> = (</w:t>
+      </w:r>
+      <w:proofErr w:type="spellStart"/>
+      <w:r>
+        <w:rPr>
+          <w:lang w:val="en-US"/>
+        </w:rPr>
+        <w:t>int</w:t>
+      </w:r>
+      <w:proofErr w:type="spellEnd"/>
+      <w:r>
+        <w:t xml:space="preserve"> </w:t>
+      </w:r>
+      <w:proofErr w:type="gramStart"/>
+      <w:r>
+        <w:rPr>
+          <w:lang w:val="en-US"/>
+        </w:rPr>
+        <w:t>y</w:t>
+      </w:r>
+      <w:r>
+        <w:t>)-</w:t>
+      </w:r>
+      <w:proofErr w:type="gramEnd"/>
+      <w:r>
+        <w:t xml:space="preserve">&gt;{ </w:t>
+      </w:r>
+      <w:proofErr w:type="spellStart"/>
+      <w:r>
+        <w:rPr>
+          <w:lang w:val="en-US"/>
+        </w:rPr>
+        <w:t>int</w:t>
+      </w:r>
+      <w:proofErr w:type="spellEnd"/>
+      <w:r>
+        <w:t> x=30;</w:t>
+      </w:r>
+      <w:r>
+        <w:t xml:space="preserve"> </w:t>
+      </w:r>
+      <w:proofErr w:type="spellStart"/>
+      <w:r>
+        <w:t>return</w:t>
+      </w:r>
+      <w:proofErr w:type="spellEnd"/>
+      <w:r>
+        <w:t xml:space="preserve"> </w:t>
+      </w:r>
+      <w:r>
+        <w:rPr>
+          <w:lang w:val="en-US"/>
+        </w:rPr>
+        <w:t>x</w:t>
+      </w:r>
+      <w:r>
+        <w:t xml:space="preserve">+y;}, </w:t>
+      </w:r>
+      <w:r>
+        <w:t xml:space="preserve">() –&gt; </w:t>
+      </w:r>
+      <w:proofErr w:type="spellStart"/>
+      <w:r>
+        <w:t>new</w:t>
+      </w:r>
+      <w:proofErr w:type="spellEnd"/>
+      <w:r>
+        <w:t xml:space="preserve"> </w:t>
+      </w:r>
+      <w:proofErr w:type="spellStart"/>
+      <w:r>
+        <w:t>BigDecimal</w:t>
+      </w:r>
+      <w:proofErr w:type="spellEnd"/>
+      <w:r>
+        <w:t>()</w:t>
+      </w:r>
+      <w:r>
+        <w:t>,(</w:t>
+      </w:r>
+      <w:proofErr w:type="spellStart"/>
+      <w:r>
+        <w:t>String</w:t>
+      </w:r>
+      <w:proofErr w:type="spellEnd"/>
+      <w:r>
+        <w:t xml:space="preserve"> a, </w:t>
+      </w:r>
+      <w:proofErr w:type="spellStart"/>
+      <w:r>
+        <w:t>String</w:t>
+      </w:r>
+      <w:proofErr w:type="spellEnd"/>
+      <w:r>
+        <w:t xml:space="preserve"> b) -&gt; {</w:t>
+      </w:r>
+      <w:proofErr w:type="spellStart"/>
+      <w:r>
+        <w:t>return</w:t>
+      </w:r>
+      <w:proofErr w:type="spellEnd"/>
+      <w:r>
+        <w:t xml:space="preserve"> </w:t>
+      </w:r>
+      <w:proofErr w:type="spellStart"/>
+      <w:r>
+        <w:t>a.compare</w:t>
+      </w:r>
+      <w:proofErr w:type="spellEnd"/>
+      <w:r>
+        <w:t>(b)}, (a , b) -&gt; {</w:t>
+      </w:r>
+      <w:proofErr w:type="spellStart"/>
+      <w:r>
+        <w:t>return</w:t>
+      </w:r>
+      <w:proofErr w:type="spellEnd"/>
+      <w:r>
+        <w:t xml:space="preserve"> </w:t>
+      </w:r>
+      <w:proofErr w:type="spellStart"/>
+      <w:r>
+        <w:t>a.compareTo</w:t>
+      </w:r>
+      <w:proofErr w:type="spellEnd"/>
+      <w:r>
+        <w:t>(b);}, самая простая лямбда () –&gt; 1)</w:t>
+      </w:r>
+    </w:p>
+    <w:p>
+      <w:pPr>
+        <w:pStyle w:val="ListParagraph"/>
+        <w:numPr>
+          <w:ilvl w:val="0"/>
+          <w:numId w:val="18"/>
+        </w:numPr>
+      </w:pPr>
+      <w:r>
+        <w:t>При объявлении лямбды автоматически создается экземпляр класса реализующий функциональный интерфейс</w:t>
+      </w:r>
+    </w:p>
+    <w:p>
+      <w:pPr>
+        <w:pStyle w:val="ListParagraph"/>
+        <w:numPr>
+          <w:ilvl w:val="0"/>
+          <w:numId w:val="18"/>
+        </w:numPr>
+      </w:pPr>
+      <w:r>
+        <w:t>Лямбды могут и не возвращать значений, тогда их называют терминальными (</w:t>
+      </w:r>
+      <w:r>
+        <w:rPr>
+          <w:lang w:val="en-US"/>
+        </w:rPr>
+        <w:t>s</w:t>
+      </w:r>
+      <w:r>
+        <w:t xml:space="preserve">-&gt; </w:t>
+      </w:r>
+      <w:r>
+        <w:rPr>
+          <w:lang w:val="en-US"/>
+        </w:rPr>
+        <w:t>System</w:t>
+      </w:r>
+      <w:r>
+        <w:t>.</w:t>
+      </w:r>
+      <w:r>
+        <w:rPr>
+          <w:lang w:val="en-US"/>
+        </w:rPr>
+        <w:t>out</w:t>
+      </w:r>
+      <w:r>
+        <w:t>.</w:t>
+      </w:r>
+      <w:r>
+        <w:rPr>
+          <w:lang w:val="en-US"/>
+        </w:rPr>
+        <w:t>print</w:t>
+      </w:r>
+      <w:r>
+        <w:t>(</w:t>
+      </w:r>
+      <w:r>
+        <w:rPr>
+          <w:lang w:val="en-US"/>
+        </w:rPr>
+        <w:t>s</w:t>
+      </w:r>
+      <w:r>
+        <w:t>))</w:t>
+      </w:r>
+    </w:p>
+    <w:p>
+      <w:pPr>
+        <w:pStyle w:val="ListParagraph"/>
+        <w:widowControl w:val="0"/>
+        <w:numPr>
+          <w:ilvl w:val="0"/>
+          <w:numId w:val="18"/>
+        </w:numPr>
+        <w:suppressAutoHyphens/>
+        <w:spacing w:after="0" w:line="240" w:lineRule="auto"/>
+      </w:pPr>
+      <w:r>
+        <w:t>Использование переменных в лямбда: статическая переменная уровня класса может использоваться и ее значение может изменяться, а вот при использовании переменной уровня метода лямбда выражения при конструировании захватывают необходимые переменные</w:t>
+      </w:r>
+      <w:r>
+        <w:t xml:space="preserve"> (это нужно чтобы лямбда могла и в дальнейшем выполняться, т.е. после выхода из блока где определены захваченные переменные)</w:t>
+      </w:r>
+      <w:r>
+        <w:t>, поэтому в них можно использовать любые переменные класса (значения которых не изменяются), изменить захваченную переменную так же нельзя</w:t>
+      </w:r>
+    </w:p>
+    <w:p>
+      <w:pPr>
+        <w:pStyle w:val="ListParagraph"/>
+        <w:numPr>
+          <w:ilvl w:val="0"/>
+          <w:numId w:val="18"/>
+        </w:numPr>
+      </w:pPr>
+      <w:r>
+        <w:t xml:space="preserve">Поэтому при использовании переменных в лямбда лучше объявить их как </w:t>
+      </w:r>
+      <w:r>
+        <w:rPr>
+          <w:lang w:val="en-US"/>
+        </w:rPr>
+        <w:t>final</w:t>
+      </w:r>
+      <w:r>
+        <w:t xml:space="preserve"> (хотя это не обязательно), т.к. по сути того и требуется</w:t>
+      </w:r>
+    </w:p>
+    <w:p>
+      <w:pPr>
+        <w:pStyle w:val="ListParagraph"/>
+        <w:numPr>
+          <w:ilvl w:val="0"/>
+          <w:numId w:val="18"/>
+        </w:numPr>
+      </w:pPr>
+      <w:r>
+        <w:t>Блок кода вместе с захваченными переменными называется замыкание</w:t>
+      </w:r>
+    </w:p>
+    <w:p>
+      <w:pPr>
+        <w:pStyle w:val="ListParagraph"/>
+        <w:numPr>
+          <w:ilvl w:val="0"/>
+          <w:numId w:val="18"/>
+        </w:numPr>
+        <w:rPr>
+          <w:lang w:val="en-US"/>
+        </w:rPr>
+      </w:pPr>
+      <w:r>
+        <w:t>Функциональные интерфейсы могут быть обобщенными, но лямбды не могут. Поэтому</w:t>
+      </w:r>
+      <w:r>
+        <w:rPr>
+          <w:lang w:val="en-US"/>
+        </w:rPr>
+        <w:t xml:space="preserve"> </w:t>
+      </w:r>
+      <w:r>
+        <w:t>перед</w:t>
+      </w:r>
+      <w:r>
+        <w:rPr>
+          <w:lang w:val="en-US"/>
+        </w:rPr>
+        <w:t xml:space="preserve"> </w:t>
+      </w:r>
+      <w:r>
+        <w:t>использованием</w:t>
+      </w:r>
+      <w:r>
+        <w:rPr>
+          <w:lang w:val="en-US"/>
+        </w:rPr>
+        <w:t xml:space="preserve"> </w:t>
+      </w:r>
+      <w:r>
+        <w:t>мы</w:t>
+      </w:r>
+      <w:r>
+        <w:rPr>
+          <w:lang w:val="en-US"/>
+        </w:rPr>
+        <w:t xml:space="preserve"> </w:t>
+      </w:r>
+      <w:r>
+        <w:t>уточняем</w:t>
+      </w:r>
+      <w:r>
+        <w:rPr>
+          <w:lang w:val="en-US"/>
+        </w:rPr>
+        <w:t xml:space="preserve"> </w:t>
+      </w:r>
+      <w:r>
+        <w:t>тип</w:t>
+      </w:r>
+      <w:r>
+        <w:rPr>
+          <w:lang w:val="en-US"/>
+        </w:rPr>
+        <w:t xml:space="preserve"> (</w:t>
+      </w:r>
+      <w:r>
+        <w:rPr>
+          <w:lang w:val="en-US"/>
+        </w:rPr>
+        <w:t xml:space="preserve">interface </w:t>
+      </w:r>
+      <w:proofErr w:type="spellStart"/>
+      <w:r>
+        <w:rPr>
+          <w:lang w:val="en-US"/>
+        </w:rPr>
+        <w:t>Operationable</w:t>
+      </w:r>
+      <w:proofErr w:type="spellEnd"/>
+      <w:r>
+        <w:rPr>
+          <w:lang w:val="en-US"/>
+        </w:rPr>
+        <w:t>&lt;T</w:t>
+      </w:r>
+      <w:proofErr w:type="gramStart"/>
+      <w:r>
+        <w:rPr>
+          <w:lang w:val="en-US"/>
+        </w:rPr>
+        <w:t>&gt;{ T</w:t>
+      </w:r>
+      <w:proofErr w:type="gramEnd"/>
+      <w:r>
+        <w:rPr>
+          <w:lang w:val="en-US"/>
+        </w:rPr>
+        <w:t xml:space="preserve"> calculate(T x, T y);}</w:t>
+      </w:r>
+      <w:r>
+        <w:rPr>
+          <w:lang w:val="en-US"/>
+        </w:rPr>
+        <w:t xml:space="preserve"> </w:t>
+      </w:r>
+      <w:proofErr w:type="spellStart"/>
+      <w:r>
+        <w:rPr>
+          <w:lang w:val="en-US"/>
+        </w:rPr>
+        <w:t>Operationable</w:t>
+      </w:r>
+      <w:proofErr w:type="spellEnd"/>
+      <w:r>
+        <w:rPr>
+          <w:lang w:val="en-US"/>
+        </w:rPr>
+        <w:t>&lt;Integer&gt; operation1 = (x, y)-&gt; x + y;)</w:t>
+      </w:r>
+    </w:p>
+    <w:p>
+      <w:pPr>
+        <w:pStyle w:val="ListParagraph"/>
+        <w:widowControl w:val="0"/>
+        <w:numPr>
+          <w:ilvl w:val="0"/>
+          <w:numId w:val="18"/>
+        </w:numPr>
+        <w:suppressAutoHyphens/>
+        <w:spacing w:after="0" w:line="240" w:lineRule="auto"/>
+      </w:pPr>
+      <w:r>
+        <w:t>Лямбду можно предавать в качестве аргумента</w:t>
+      </w:r>
+      <w:r>
+        <w:t xml:space="preserve"> </w:t>
+      </w:r>
+      <w:r>
+        <w:t xml:space="preserve">в метод, для этого параметр объявляем как функциональный интерфейс </w:t>
+      </w:r>
+      <w:proofErr w:type="spellStart"/>
+      <w:r>
+        <w:t>int</w:t>
+      </w:r>
+      <w:proofErr w:type="spellEnd"/>
+      <w:r>
+        <w:t xml:space="preserve"> </w:t>
+      </w:r>
+      <w:proofErr w:type="spellStart"/>
+      <w:r>
+        <w:t>sum</w:t>
+      </w:r>
+      <w:proofErr w:type="spellEnd"/>
+      <w:r>
+        <w:t xml:space="preserve"> (</w:t>
+      </w:r>
+      <w:proofErr w:type="spellStart"/>
+      <w:proofErr w:type="gramStart"/>
+      <w:r>
+        <w:t>int</w:t>
+      </w:r>
+      <w:proofErr w:type="spellEnd"/>
+      <w:r>
+        <w:t>[</w:t>
+      </w:r>
+      <w:proofErr w:type="gramEnd"/>
+      <w:r>
+        <w:t xml:space="preserve">] </w:t>
+      </w:r>
+      <w:proofErr w:type="spellStart"/>
+      <w:r>
+        <w:t>numbers</w:t>
+      </w:r>
+      <w:proofErr w:type="spellEnd"/>
+      <w:r>
+        <w:t xml:space="preserve">, </w:t>
+      </w:r>
+      <w:proofErr w:type="spellStart"/>
+      <w:r>
+        <w:t>Expression</w:t>
+      </w:r>
+      <w:proofErr w:type="spellEnd"/>
+      <w:r>
+        <w:t xml:space="preserve"> </w:t>
+      </w:r>
+      <w:proofErr w:type="spellStart"/>
+      <w:r>
+        <w:t>func</w:t>
+      </w:r>
+      <w:proofErr w:type="spellEnd"/>
+      <w:r>
+        <w:t>)</w:t>
+      </w:r>
+      <w:r>
+        <w:t xml:space="preserve">, либо сразу в метод передаем </w:t>
+      </w:r>
+      <w:r>
+        <w:t xml:space="preserve">лямбду </w:t>
+      </w:r>
+      <w:proofErr w:type="spellStart"/>
+      <w:r>
+        <w:t>sum</w:t>
+      </w:r>
+      <w:proofErr w:type="spellEnd"/>
+      <w:r>
+        <w:t>(</w:t>
+      </w:r>
+      <w:proofErr w:type="spellStart"/>
+      <w:r>
+        <w:t>nums</w:t>
+      </w:r>
+      <w:proofErr w:type="spellEnd"/>
+      <w:r>
+        <w:t>, (n)-&gt; n &gt; 5);</w:t>
+      </w:r>
+    </w:p>
+    <w:p>
+      <w:pPr>
+        <w:pStyle w:val="ListParagraph"/>
+        <w:widowControl w:val="0"/>
+        <w:numPr>
+          <w:ilvl w:val="0"/>
+          <w:numId w:val="18"/>
+        </w:numPr>
+        <w:suppressAutoHyphens/>
+        <w:spacing w:after="0" w:line="240" w:lineRule="auto"/>
+      </w:pPr>
+      <w:r>
+        <w:t xml:space="preserve">Лямбды так же могут возвращаться из метода, таким образом можно </w:t>
+      </w:r>
+      <w:r>
+        <w:t>возвращать</w:t>
+      </w:r>
+      <w:r>
+        <w:t xml:space="preserve"> разные </w:t>
+      </w:r>
+      <w:r>
+        <w:rPr>
+          <w:lang w:val="en-US"/>
+        </w:rPr>
+        <w:t>actions</w:t>
+      </w:r>
+      <w:r>
+        <w:t xml:space="preserve"> </w:t>
+      </w:r>
+      <w:r>
+        <w:t>из одного метода</w:t>
+      </w:r>
+    </w:p>
+    <w:p>
+      <w:pPr>
+        <w:pStyle w:val="ListParagraph"/>
+        <w:widowControl w:val="0"/>
+        <w:numPr>
+          <w:ilvl w:val="0"/>
+          <w:numId w:val="18"/>
+        </w:numPr>
+        <w:suppressAutoHyphens/>
+        <w:spacing w:after="0" w:line="240" w:lineRule="auto"/>
+      </w:pPr>
+      <w:r>
+        <w:t xml:space="preserve">Лямбду нельзя присвоить типу </w:t>
+      </w:r>
+      <w:r>
+        <w:rPr>
+          <w:lang w:val="en-US"/>
+        </w:rPr>
+        <w:t>Object</w:t>
+      </w:r>
+    </w:p>
+    <w:p>
+      <w:pPr>
+        <w:pStyle w:val="ListParagraph"/>
+        <w:widowControl w:val="0"/>
+        <w:numPr>
+          <w:ilvl w:val="0"/>
+          <w:numId w:val="18"/>
+        </w:numPr>
+        <w:suppressAutoHyphens/>
+        <w:spacing w:after="0" w:line="240" w:lineRule="auto"/>
+      </w:pPr>
+      <w:r>
+        <w:t xml:space="preserve">Создание ссылки на метод: </w:t>
+      </w:r>
+      <w:proofErr w:type="spellStart"/>
+      <w:proofErr w:type="gramStart"/>
+      <w:r>
+        <w:t>ClassName</w:t>
+      </w:r>
+      <w:proofErr w:type="spellEnd"/>
+      <w:r>
+        <w:t>::</w:t>
+      </w:r>
+      <w:proofErr w:type="spellStart"/>
+      <w:proofErr w:type="gramEnd"/>
+      <w:r>
+        <w:t>methodName</w:t>
+      </w:r>
+      <w:proofErr w:type="spellEnd"/>
+      <w:r>
+        <w:t xml:space="preserve">, это тоже самое что x-&gt; </w:t>
+      </w:r>
+      <w:proofErr w:type="spellStart"/>
+      <w:r>
+        <w:t>methodName</w:t>
+      </w:r>
+      <w:proofErr w:type="spellEnd"/>
+      <w:r>
+        <w:t>(x)</w:t>
+      </w:r>
+    </w:p>
+    <w:p>
+      <w:pPr>
+        <w:pStyle w:val="ListParagraph"/>
+        <w:widowControl w:val="0"/>
+        <w:numPr>
+          <w:ilvl w:val="0"/>
+          <w:numId w:val="18"/>
+        </w:numPr>
+        <w:suppressAutoHyphens/>
+        <w:spacing w:after="0" w:line="240" w:lineRule="auto"/>
+      </w:pPr>
+      <w:r>
+        <w:t>Позволяет ссылаться на метод не вызывая его</w:t>
+      </w:r>
+      <w:r>
+        <w:t xml:space="preserve">, еще </w:t>
+      </w:r>
+      <w:proofErr w:type="gramStart"/>
+      <w:r>
+        <w:t>важно</w:t>
+      </w:r>
+      <w:proofErr w:type="gramEnd"/>
+      <w:r>
+        <w:t xml:space="preserve"> что метод может и называться не так, просто должны совпадать сигнатуры</w:t>
+      </w:r>
+    </w:p>
+    <w:p>
+      <w:pPr>
+        <w:pStyle w:val="ListParagraph"/>
+        <w:widowControl w:val="0"/>
+        <w:numPr>
+          <w:ilvl w:val="0"/>
+          <w:numId w:val="18"/>
+        </w:numPr>
+        <w:suppressAutoHyphens/>
+        <w:spacing w:after="0" w:line="240" w:lineRule="auto"/>
+      </w:pPr>
+      <w:r>
+        <w:t xml:space="preserve">Существует три варианта ссылки на метод: </w:t>
+      </w:r>
+      <w:proofErr w:type="gramStart"/>
+      <w:r>
+        <w:t>Объект::</w:t>
+      </w:r>
+      <w:proofErr w:type="spellStart"/>
+      <w:proofErr w:type="gramEnd"/>
+      <w:r>
+        <w:t>МетодЭкземпляра</w:t>
+      </w:r>
+      <w:proofErr w:type="spellEnd"/>
+      <w:r>
+        <w:t>, Класс::</w:t>
+      </w:r>
+      <w:proofErr w:type="spellStart"/>
+      <w:r>
+        <w:t>СтатическийМетод</w:t>
+      </w:r>
+      <w:proofErr w:type="spellEnd"/>
+      <w:r>
+        <w:t xml:space="preserve"> (</w:t>
+      </w:r>
+      <w:r>
+        <w:t xml:space="preserve">в этих двух случаях это аналогично лямбде снабжающему метод параметрами </w:t>
+      </w:r>
+      <w:r>
+        <w:t xml:space="preserve">x-&gt; </w:t>
+      </w:r>
+      <w:proofErr w:type="spellStart"/>
+      <w:r>
+        <w:t>methodName</w:t>
+      </w:r>
+      <w:proofErr w:type="spellEnd"/>
+      <w:r>
+        <w:t>(x)</w:t>
+      </w:r>
+      <w:r>
+        <w:t>)</w:t>
+      </w:r>
+      <w:r>
+        <w:t>, Класс::</w:t>
+      </w:r>
+      <w:proofErr w:type="spellStart"/>
+      <w:r>
+        <w:t>МетодЭкземпляра</w:t>
+      </w:r>
+      <w:proofErr w:type="spellEnd"/>
+      <w:r>
+        <w:t xml:space="preserve"> (в этом случае параметр является целевым для метода </w:t>
+      </w:r>
+      <w:r>
+        <w:rPr>
+          <w:lang w:val="en-US"/>
+        </w:rPr>
+        <w:t>x</w:t>
+      </w:r>
+      <w:r>
+        <w:t xml:space="preserve">-&gt; </w:t>
+      </w:r>
+      <w:r>
+        <w:rPr>
+          <w:lang w:val="en-US"/>
+        </w:rPr>
+        <w:t>x</w:t>
+      </w:r>
+      <w:r>
+        <w:t>.</w:t>
+      </w:r>
+      <w:proofErr w:type="spellStart"/>
+      <w:r>
+        <w:rPr>
+          <w:lang w:val="en-US"/>
+        </w:rPr>
+        <w:t>methodName</w:t>
+      </w:r>
+      <w:proofErr w:type="spellEnd"/>
+      <w:r>
+        <w:t>()</w:t>
+      </w:r>
+      <w:r>
+        <w:t>)</w:t>
+      </w:r>
+      <w:r>
+        <w:t xml:space="preserve">, так же допустимы записи </w:t>
+      </w:r>
+      <w:proofErr w:type="spellStart"/>
+      <w:r>
+        <w:t>this</w:t>
+      </w:r>
+      <w:proofErr w:type="spellEnd"/>
+      <w:r>
+        <w:t>::</w:t>
+      </w:r>
+      <w:proofErr w:type="spellStart"/>
+      <w:r>
+        <w:t>МетодЭкземпляра</w:t>
+      </w:r>
+      <w:proofErr w:type="spellEnd"/>
+      <w:r>
+        <w:t xml:space="preserve"> и </w:t>
+      </w:r>
+      <w:proofErr w:type="spellStart"/>
+      <w:r>
+        <w:t>super</w:t>
+      </w:r>
+      <w:proofErr w:type="spellEnd"/>
+      <w:r>
+        <w:t>::</w:t>
+      </w:r>
+      <w:proofErr w:type="spellStart"/>
+      <w:r>
+        <w:t>МетодЭкземпляра</w:t>
+      </w:r>
+      <w:proofErr w:type="spellEnd"/>
+      <w:r>
+        <w:t xml:space="preserve"> этот </w:t>
+      </w:r>
+      <w:proofErr w:type="spellStart"/>
+      <w:r>
+        <w:t>this</w:t>
+      </w:r>
+      <w:proofErr w:type="spellEnd"/>
+      <w:r>
+        <w:t xml:space="preserve"> и </w:t>
+      </w:r>
+      <w:proofErr w:type="spellStart"/>
+      <w:r>
+        <w:t>super</w:t>
+      </w:r>
+      <w:proofErr w:type="spellEnd"/>
+      <w:r>
+        <w:t xml:space="preserve"> относятся к классу из которого вызывается</w:t>
+      </w:r>
+      <w:r>
+        <w:t xml:space="preserve"> (</w:t>
+      </w:r>
+      <w:r>
+        <w:rPr>
+          <w:lang w:val="en-US"/>
+        </w:rPr>
+        <w:t>this</w:t>
+      </w:r>
+      <w:r>
+        <w:t>::</w:t>
+      </w:r>
+      <w:r>
+        <w:rPr>
+          <w:lang w:val="en-US"/>
+        </w:rPr>
+        <w:t>equals</w:t>
+      </w:r>
+      <w:r>
+        <w:t xml:space="preserve"> </w:t>
+      </w:r>
+      <w:r>
+        <w:t xml:space="preserve">равнозначна </w:t>
+      </w:r>
+      <w:r>
+        <w:rPr>
+          <w:lang w:val="en-US"/>
+        </w:rPr>
+        <w:t>x</w:t>
+      </w:r>
+      <w:r>
+        <w:t xml:space="preserve"> -&gt; </w:t>
+      </w:r>
+      <w:r>
+        <w:rPr>
+          <w:lang w:val="en-US"/>
+        </w:rPr>
+        <w:t>this</w:t>
+      </w:r>
+      <w:r>
+        <w:t>.</w:t>
+      </w:r>
+      <w:r>
+        <w:rPr>
+          <w:lang w:val="en-US"/>
+        </w:rPr>
+        <w:t>equals</w:t>
+      </w:r>
+      <w:r>
+        <w:t>(</w:t>
+      </w:r>
+      <w:r>
+        <w:rPr>
+          <w:lang w:val="en-US"/>
+        </w:rPr>
+        <w:t>x</w:t>
+      </w:r>
+      <w:r>
+        <w:t>) )</w:t>
+      </w:r>
+    </w:p>
+    <w:p>
+      <w:pPr>
+        <w:pStyle w:val="ListParagraph"/>
+        <w:widowControl w:val="0"/>
+        <w:numPr>
+          <w:ilvl w:val="0"/>
+          <w:numId w:val="18"/>
+        </w:numPr>
+        <w:suppressAutoHyphens/>
+        <w:spacing w:after="0" w:line="240" w:lineRule="auto"/>
+      </w:pPr>
+      <w:r>
+        <w:t xml:space="preserve">Так же есть возможность обращаться к обобщенным методам </w:t>
+      </w:r>
+      <w:proofErr w:type="gramStart"/>
+      <w:r>
+        <w:t>Класс::</w:t>
+      </w:r>
+      <w:r>
+        <w:t>&lt;</w:t>
+      </w:r>
+      <w:proofErr w:type="gramEnd"/>
+      <w:r>
+        <w:t>Тип</w:t>
+      </w:r>
+      <w:r>
+        <w:t>&gt;</w:t>
+      </w:r>
+      <w:proofErr w:type="spellStart"/>
+      <w:r>
+        <w:t>МетодЭкземпляра</w:t>
+      </w:r>
+      <w:proofErr w:type="spellEnd"/>
+    </w:p>
+    <w:p>
+      <w:pPr>
+        <w:pStyle w:val="ListParagraph"/>
+        <w:widowControl w:val="0"/>
+        <w:numPr>
+          <w:ilvl w:val="0"/>
+          <w:numId w:val="18"/>
+        </w:numPr>
+        <w:suppressAutoHyphens/>
+        <w:spacing w:after="0" w:line="240" w:lineRule="auto"/>
+      </w:pPr>
+      <w:r>
+        <w:t xml:space="preserve">Аналогично можно сделать ссылку на конструктор </w:t>
+      </w:r>
+      <w:proofErr w:type="gramStart"/>
+      <w:r>
+        <w:t xml:space="preserve">( </w:t>
+      </w:r>
+      <w:proofErr w:type="spellStart"/>
+      <w:r>
+        <w:t>Person</w:t>
+      </w:r>
+      <w:proofErr w:type="spellEnd"/>
+      <w:r>
+        <w:t>::</w:t>
+      </w:r>
+      <w:proofErr w:type="spellStart"/>
+      <w:proofErr w:type="gramEnd"/>
+      <w:r>
+        <w:t>new</w:t>
+      </w:r>
+      <w:proofErr w:type="spellEnd"/>
+      <w:r>
+        <w:t xml:space="preserve"> ), так же например </w:t>
+      </w:r>
+      <w:proofErr w:type="spellStart"/>
+      <w:r>
+        <w:t>int</w:t>
+      </w:r>
+      <w:proofErr w:type="spellEnd"/>
+      <w:r>
+        <w:t>[]::</w:t>
+      </w:r>
+      <w:proofErr w:type="spellStart"/>
+      <w:r>
+        <w:t>new</w:t>
+      </w:r>
+      <w:proofErr w:type="spellEnd"/>
+      <w:r>
+        <w:t xml:space="preserve"> равнозначно x -&gt; </w:t>
+      </w:r>
+      <w:proofErr w:type="spellStart"/>
+      <w:r>
+        <w:t>new</w:t>
+      </w:r>
+      <w:proofErr w:type="spellEnd"/>
+      <w:r>
+        <w:t xml:space="preserve"> </w:t>
+      </w:r>
+      <w:proofErr w:type="spellStart"/>
+      <w:r>
+        <w:t>int</w:t>
+      </w:r>
+      <w:proofErr w:type="spellEnd"/>
+      <w:r>
+        <w:t>[x], таким образом можно создавать экземпляры через лямбду</w:t>
+      </w:r>
+      <w:r>
+        <w:t xml:space="preserve">. Так же </w:t>
+      </w:r>
+      <w:r>
+        <w:t xml:space="preserve">в </w:t>
+      </w:r>
+      <w:proofErr w:type="spellStart"/>
+      <w:r>
+        <w:t>Java</w:t>
+      </w:r>
+      <w:proofErr w:type="spellEnd"/>
+      <w:r>
+        <w:t xml:space="preserve"> нельзя пост</w:t>
+      </w:r>
+      <w:r>
+        <w:t>роить массив обобщенного типа Т, а с помощью лямбды можно</w:t>
+      </w:r>
+    </w:p>
+    <w:p>
+      <w:pPr>
+        <w:pStyle w:val="ListParagraph"/>
+        <w:widowControl w:val="0"/>
+        <w:numPr>
+          <w:ilvl w:val="0"/>
+          <w:numId w:val="18"/>
+        </w:numPr>
+        <w:suppressAutoHyphens/>
+        <w:spacing w:after="0" w:line="240" w:lineRule="auto"/>
+      </w:pPr>
+      <w:r>
+        <w:t>Все</w:t>
+      </w:r>
+      <w:r>
+        <w:t xml:space="preserve"> </w:t>
+      </w:r>
+      <w:r>
+        <w:t xml:space="preserve">встроенные функциональные интерфейсы перечислены в </w:t>
+      </w:r>
+      <w:r>
+        <w:rPr>
+          <w:lang w:val="en-US"/>
+        </w:rPr>
+        <w:t>java</w:t>
+      </w:r>
+      <w:r>
+        <w:t>.</w:t>
+      </w:r>
+      <w:proofErr w:type="spellStart"/>
+      <w:r>
+        <w:rPr>
+          <w:lang w:val="en-US"/>
+        </w:rPr>
+        <w:t>util</w:t>
+      </w:r>
+      <w:proofErr w:type="spellEnd"/>
+      <w:r>
+        <w:t>.</w:t>
+      </w:r>
+      <w:r>
+        <w:rPr>
+          <w:lang w:val="en-US"/>
+        </w:rPr>
+        <w:t>function</w:t>
+      </w:r>
+      <w:r>
+        <w:t xml:space="preserve">, все они делятся на </w:t>
+      </w:r>
+      <w:r>
+        <w:rPr>
+          <w:lang w:val="en-US"/>
+        </w:rPr>
+        <w:t>Consumer</w:t>
+      </w:r>
+      <w:r>
+        <w:t xml:space="preserve"> (потребители, принимают значение и ничего не возвращают) метод </w:t>
+      </w:r>
+      <w:r>
+        <w:rPr>
+          <w:lang w:val="en-US"/>
+        </w:rPr>
+        <w:t>accept</w:t>
+      </w:r>
+      <w:r>
+        <w:t xml:space="preserve"> (</w:t>
+      </w:r>
+      <w:r>
+        <w:t xml:space="preserve">так же </w:t>
+      </w:r>
+      <w:proofErr w:type="spellStart"/>
+      <w:r>
+        <w:rPr>
+          <w:lang w:val="en-US"/>
+        </w:rPr>
+        <w:t>andThen</w:t>
+      </w:r>
+      <w:proofErr w:type="spellEnd"/>
+      <w:r>
+        <w:t>)</w:t>
+      </w:r>
+      <w:r>
+        <w:t xml:space="preserve">, </w:t>
+      </w:r>
+      <w:r>
+        <w:rPr>
+          <w:lang w:val="en-US"/>
+        </w:rPr>
+        <w:t>Supplier</w:t>
+      </w:r>
+      <w:r>
+        <w:t xml:space="preserve"> (поставщики, не принимают параметры, но возвращают) метод </w:t>
+      </w:r>
+      <w:r>
+        <w:rPr>
+          <w:lang w:val="en-US"/>
+        </w:rPr>
+        <w:t>get</w:t>
+      </w:r>
+      <w:r>
+        <w:t xml:space="preserve">, </w:t>
+      </w:r>
+      <w:r>
+        <w:rPr>
+          <w:lang w:val="en-US"/>
+        </w:rPr>
+        <w:t>Predicate</w:t>
+      </w:r>
+      <w:r>
+        <w:t xml:space="preserve"> (принимает тип и отдает </w:t>
+      </w:r>
+      <w:r>
+        <w:rPr>
+          <w:lang w:val="en-US"/>
+        </w:rPr>
+        <w:t>Boolean</w:t>
+      </w:r>
+      <w:r>
+        <w:t xml:space="preserve">) метод </w:t>
+      </w:r>
+      <w:r>
+        <w:rPr>
+          <w:lang w:val="en-US"/>
+        </w:rPr>
+        <w:t>test</w:t>
+      </w:r>
+      <w:r>
+        <w:t xml:space="preserve"> – проверяет на совпадение какого либо условия</w:t>
+      </w:r>
+      <w:r>
+        <w:t xml:space="preserve"> (</w:t>
+      </w:r>
+      <w:r>
+        <w:t xml:space="preserve">так же </w:t>
+      </w:r>
+      <w:r>
+        <w:rPr>
+          <w:lang w:val="en-US"/>
+        </w:rPr>
+        <w:t>or</w:t>
+      </w:r>
+      <w:r>
+        <w:t xml:space="preserve">, </w:t>
+      </w:r>
+      <w:r>
+        <w:rPr>
+          <w:lang w:val="en-US"/>
+        </w:rPr>
+        <w:t>and</w:t>
+      </w:r>
+      <w:r>
+        <w:t>,</w:t>
+      </w:r>
+      <w:r>
+        <w:rPr>
+          <w:lang w:val="en-US"/>
+        </w:rPr>
+        <w:t>negate</w:t>
+      </w:r>
+      <w:r>
+        <w:t xml:space="preserve">, </w:t>
+      </w:r>
+      <w:proofErr w:type="spellStart"/>
+      <w:r>
+        <w:rPr>
+          <w:lang w:val="en-US"/>
+        </w:rPr>
+        <w:t>isEqual</w:t>
+      </w:r>
+      <w:proofErr w:type="spellEnd"/>
+      <w:r>
+        <w:t>)</w:t>
+      </w:r>
+      <w:r>
+        <w:t xml:space="preserve">, </w:t>
+      </w:r>
+      <w:r>
+        <w:rPr>
+          <w:lang w:val="en-US"/>
+        </w:rPr>
+        <w:t>Function</w:t>
+      </w:r>
+      <w:r>
+        <w:t xml:space="preserve"> &lt;</w:t>
+      </w:r>
+      <w:r>
+        <w:rPr>
+          <w:lang w:val="en-US"/>
+        </w:rPr>
+        <w:t>T</w:t>
+      </w:r>
+      <w:r>
+        <w:t>,</w:t>
+      </w:r>
+      <w:r>
+        <w:rPr>
+          <w:lang w:val="en-US"/>
+        </w:rPr>
+        <w:t>R</w:t>
+      </w:r>
+      <w:r>
+        <w:t>&gt;</w:t>
+      </w:r>
+      <w:r>
+        <w:t xml:space="preserve"> (функция перехода от </w:t>
+      </w:r>
+      <w:r>
+        <w:rPr>
+          <w:lang w:val="en-US"/>
+        </w:rPr>
+        <w:t>T</w:t>
+      </w:r>
+      <w:r>
+        <w:t xml:space="preserve"> </w:t>
+      </w:r>
+      <w:r>
+        <w:t xml:space="preserve">к </w:t>
+      </w:r>
+      <w:r>
+        <w:rPr>
+          <w:lang w:val="en-US"/>
+        </w:rPr>
+        <w:t>R</w:t>
+      </w:r>
+      <w:r>
+        <w:t xml:space="preserve">) метод </w:t>
+      </w:r>
+      <w:r>
+        <w:rPr>
+          <w:lang w:val="en-US"/>
+        </w:rPr>
+        <w:t>apply</w:t>
+      </w:r>
+      <w:r>
+        <w:t xml:space="preserve"> (</w:t>
+      </w:r>
+      <w:r>
+        <w:t xml:space="preserve">так же </w:t>
+      </w:r>
+      <w:r>
+        <w:rPr>
+          <w:lang w:val="en-US"/>
+        </w:rPr>
+        <w:t>compose</w:t>
+      </w:r>
+      <w:r>
+        <w:t xml:space="preserve">, </w:t>
+      </w:r>
+      <w:proofErr w:type="spellStart"/>
+      <w:r>
+        <w:rPr>
+          <w:lang w:val="en-US"/>
+        </w:rPr>
+        <w:t>andThen</w:t>
+      </w:r>
+      <w:proofErr w:type="spellEnd"/>
+      <w:r>
+        <w:t xml:space="preserve">, </w:t>
+      </w:r>
+      <w:r>
+        <w:rPr>
+          <w:lang w:val="en-US"/>
+        </w:rPr>
+        <w:t>identity</w:t>
+      </w:r>
+      <w:r>
+        <w:t>)</w:t>
+      </w:r>
+      <w:r>
+        <w:t xml:space="preserve">, </w:t>
+      </w:r>
+      <w:proofErr w:type="spellStart"/>
+      <w:r>
+        <w:lastRenderedPageBreak/>
+        <w:t>BinaryOperator</w:t>
+      </w:r>
+      <w:proofErr w:type="spellEnd"/>
+      <w:r>
+        <w:t xml:space="preserve"> </w:t>
+      </w:r>
+      <w:r>
+        <w:t>(</w:t>
+      </w:r>
+      <w:r>
+        <w:t>принимает в качестве параметра два объекта типа T, выполняет над ними бинарную операцию и возвращает ее результат также в виде объекта типа T</w:t>
+      </w:r>
+      <w:r>
+        <w:t xml:space="preserve">) метод </w:t>
+      </w:r>
+      <w:proofErr w:type="spellStart"/>
+      <w:r>
+        <w:t>apply</w:t>
+      </w:r>
+      <w:proofErr w:type="spellEnd"/>
+      <w:r>
+        <w:t xml:space="preserve">, </w:t>
+      </w:r>
+      <w:proofErr w:type="spellStart"/>
+      <w:r>
+        <w:rPr>
+          <w:lang w:val="en-US"/>
+        </w:rPr>
+        <w:t>UnaryOperator</w:t>
+      </w:r>
+      <w:proofErr w:type="spellEnd"/>
+      <w:r>
+        <w:t xml:space="preserve"> (</w:t>
+      </w:r>
+      <w:r>
+        <w:t>принимает в качестве параметра объект типа T, выполняет над ними операции</w:t>
+      </w:r>
+      <w:r>
+        <w:t xml:space="preserve">) метод </w:t>
+      </w:r>
+      <w:r>
+        <w:rPr>
+          <w:lang w:val="en-US"/>
+        </w:rPr>
+        <w:t>apply</w:t>
+      </w:r>
+      <w:r>
+        <w:t xml:space="preserve">, </w:t>
+      </w:r>
+      <w:r>
+        <w:rPr>
+          <w:lang w:val="en-US"/>
+        </w:rPr>
+        <w:t>Runnable</w:t>
+      </w:r>
+      <w:r>
+        <w:t xml:space="preserve"> (выполняет действие без возвращаемого значения) метод </w:t>
+      </w:r>
+      <w:r>
+        <w:rPr>
+          <w:lang w:val="en-US"/>
+        </w:rPr>
+        <w:t>run</w:t>
+      </w:r>
+    </w:p>
+    <w:p>
+      <w:pPr>
+        <w:pStyle w:val="ListParagraph"/>
+        <w:widowControl w:val="0"/>
+        <w:numPr>
+          <w:ilvl w:val="0"/>
+          <w:numId w:val="18"/>
+        </w:numPr>
+        <w:suppressAutoHyphens/>
+        <w:spacing w:after="0" w:line="240" w:lineRule="auto"/>
+      </w:pPr>
+      <w:r>
+        <w:t xml:space="preserve">так же для всех этих функциональных интерфейсов есть аналоги с двумя входящими и приставкой </w:t>
+      </w:r>
+      <w:r>
+        <w:rPr>
+          <w:lang w:val="en-US"/>
+        </w:rPr>
+        <w:t>Bi</w:t>
+      </w:r>
+      <w:r>
+        <w:t xml:space="preserve"> (</w:t>
+      </w:r>
+      <w:proofErr w:type="spellStart"/>
+      <w:r>
+        <w:rPr>
+          <w:lang w:val="en-US"/>
+        </w:rPr>
+        <w:t>BiConsumer</w:t>
+      </w:r>
+      <w:proofErr w:type="spellEnd"/>
+      <w:r>
+        <w:t>)</w:t>
+      </w:r>
+    </w:p>
+    <w:p>
+      <w:pPr>
+        <w:pStyle w:val="ListParagraph"/>
+        <w:widowControl w:val="0"/>
+        <w:numPr>
+          <w:ilvl w:val="0"/>
+          <w:numId w:val="18"/>
+        </w:numPr>
+        <w:suppressAutoHyphens/>
+        <w:spacing w:after="0" w:line="240" w:lineRule="auto"/>
+      </w:pPr>
+      <w:r>
+        <w:t xml:space="preserve">есть в интерфейсах и доп. методы, например </w:t>
+      </w:r>
+      <w:proofErr w:type="spellStart"/>
+      <w:r>
+        <w:rPr>
+          <w:lang w:val="en-US"/>
+        </w:rPr>
+        <w:t>Pridicate</w:t>
+      </w:r>
+      <w:proofErr w:type="spellEnd"/>
+      <w:r>
+        <w:t>.</w:t>
+      </w:r>
+      <w:proofErr w:type="spellStart"/>
+      <w:r>
+        <w:rPr>
+          <w:lang w:val="en-US"/>
+        </w:rPr>
+        <w:t>isEqual</w:t>
+      </w:r>
+      <w:proofErr w:type="spellEnd"/>
+      <w:r>
+        <w:t>(</w:t>
+      </w:r>
+      <w:r>
+        <w:rPr>
+          <w:lang w:val="en-US"/>
+        </w:rPr>
+        <w:t>a</w:t>
+      </w:r>
+      <w:proofErr w:type="gramStart"/>
+      <w:r>
+        <w:t>).</w:t>
+      </w:r>
+      <w:r>
+        <w:rPr>
+          <w:lang w:val="en-US"/>
+        </w:rPr>
+        <w:t>or</w:t>
+      </w:r>
+      <w:proofErr w:type="gramEnd"/>
+      <w:r>
+        <w:t>(</w:t>
+      </w:r>
+      <w:proofErr w:type="spellStart"/>
+      <w:r>
+        <w:rPr>
+          <w:lang w:val="en-US"/>
+        </w:rPr>
+        <w:t>Pridicate</w:t>
+      </w:r>
+      <w:proofErr w:type="spellEnd"/>
+      <w:r>
+        <w:t>.</w:t>
+      </w:r>
+      <w:proofErr w:type="spellStart"/>
+      <w:r>
+        <w:rPr>
+          <w:lang w:val="en-US"/>
+        </w:rPr>
+        <w:t>isEqual</w:t>
+      </w:r>
+      <w:proofErr w:type="spellEnd"/>
+      <w:r>
+        <w:t>(</w:t>
+      </w:r>
+      <w:r>
+        <w:rPr>
+          <w:lang w:val="en-US"/>
+        </w:rPr>
+        <w:t>b</w:t>
+      </w:r>
+      <w:r>
+        <w:t xml:space="preserve">)) </w:t>
+      </w:r>
+      <w:r>
+        <w:t xml:space="preserve">равносильно </w:t>
+      </w:r>
+      <w:r>
+        <w:rPr>
+          <w:lang w:val="en-US"/>
+        </w:rPr>
+        <w:t>x</w:t>
+      </w:r>
+      <w:r>
+        <w:t xml:space="preserve"> -&gt; </w:t>
+      </w:r>
+      <w:r>
+        <w:rPr>
+          <w:lang w:val="en-US"/>
+        </w:rPr>
+        <w:t>a</w:t>
+      </w:r>
+      <w:r>
+        <w:t>.</w:t>
+      </w:r>
+      <w:r>
+        <w:rPr>
+          <w:lang w:val="en-US"/>
+        </w:rPr>
+        <w:t>equals</w:t>
+      </w:r>
+      <w:r>
+        <w:t>(</w:t>
+      </w:r>
+      <w:r>
+        <w:rPr>
+          <w:lang w:val="en-US"/>
+        </w:rPr>
+        <w:t>x</w:t>
+      </w:r>
+      <w:r>
+        <w:t xml:space="preserve">) || </w:t>
+      </w:r>
+      <w:r>
+        <w:rPr>
+          <w:lang w:val="en-US"/>
+        </w:rPr>
+        <w:t>b</w:t>
+      </w:r>
+      <w:r>
+        <w:t>.</w:t>
+      </w:r>
+      <w:r>
+        <w:rPr>
+          <w:lang w:val="en-US"/>
+        </w:rPr>
+        <w:t>equals</w:t>
+      </w:r>
+      <w:r>
+        <w:t>(</w:t>
+      </w:r>
+      <w:r>
+        <w:rPr>
+          <w:lang w:val="en-US"/>
+        </w:rPr>
+        <w:t>x</w:t>
+      </w:r>
+      <w:r>
+        <w:t>)</w:t>
+      </w:r>
+      <w:r>
+        <w:t xml:space="preserve">, у компараторов есть методы </w:t>
+      </w:r>
+      <w:proofErr w:type="spellStart"/>
+      <w:r>
+        <w:rPr>
+          <w:lang w:val="en-US"/>
+        </w:rPr>
+        <w:t>thenComparing</w:t>
+      </w:r>
+      <w:proofErr w:type="spellEnd"/>
+    </w:p>
+    <w:p>
+      <w:pPr>
+        <w:pStyle w:val="ListParagraph"/>
+        <w:widowControl w:val="0"/>
+        <w:numPr>
+          <w:ilvl w:val="0"/>
+          <w:numId w:val="18"/>
+        </w:numPr>
+        <w:suppressAutoHyphens/>
+        <w:spacing w:after="0" w:line="240" w:lineRule="auto"/>
+      </w:pPr>
+      <w:r>
+        <w:t>Лямбды могут генерировать исключения, но оно должно быть совместимо с определением из функционального интерфейса</w:t>
+      </w:r>
+    </w:p>
+    <w:p>
+      <w:pPr>
+        <w:pStyle w:val="ListParagraph"/>
+        <w:widowControl w:val="0"/>
+        <w:numPr>
+          <w:ilvl w:val="0"/>
+          <w:numId w:val="18"/>
+        </w:numPr>
+        <w:suppressAutoHyphens/>
+        <w:spacing w:after="0" w:line="240" w:lineRule="auto"/>
+      </w:pPr>
+      <w:r>
+        <w:rPr>
+          <w:lang w:val="en-US"/>
+        </w:rPr>
+        <w:t>NOTE</w:t>
+      </w:r>
+      <w:r>
+        <w:t xml:space="preserve">: </w:t>
+      </w:r>
+      <w:r>
+        <w:t>лямбда могут помочь избавиться от наследования (например в случаях если экземпляры отличаются лишь реализацией методов)</w:t>
+      </w:r>
+    </w:p>
+    <w:p>
+      <w:pPr>
+        <w:pStyle w:val="ListParagraph"/>
+        <w:widowControl w:val="0"/>
+        <w:numPr>
+          <w:ilvl w:val="0"/>
+          <w:numId w:val="18"/>
+        </w:numPr>
+        <w:suppressAutoHyphens/>
+        <w:spacing w:after="0" w:line="240" w:lineRule="auto"/>
+      </w:pPr>
+      <w:r>
+        <w:rPr>
+          <w:lang w:val="en-US"/>
+        </w:rPr>
+        <w:t>NOTE</w:t>
+      </w:r>
+      <w:r>
+        <w:t xml:space="preserve">: </w:t>
+      </w:r>
+      <w:r>
+        <w:t>в линейном программировании мы не можем понять меняет ли метод состояние объекта, так же функциональное программирование борется с сайд-эффектами и скрытыми параметрами</w:t>
       </w:r>
     </w:p>
     <w:sectPr>
@@ -9244,6 +11001,119 @@
     </w:lvl>
   </w:abstractNum>
   <w:abstractNum w:abstractNumId="2" w15:restartNumberingAfterBreak="0">
+    <w:nsid w:val="1AC1245E"/>
+    <w:multiLevelType w:val="hybridMultilevel"/>
+    <w:tmpl w:val="C45E04F8"/>
+    <w:lvl w:ilvl="0" w:tplc="B1FA42CA">
+      <w:start w:val="1"/>
+      <w:numFmt w:val="bullet"/>
+      <w:lvlText w:val=""/>
+      <w:lvlJc w:val="left"/>
+      <w:pPr>
+        <w:ind w:left="454" w:hanging="341"/>
+      </w:pPr>
+      <w:rPr>
+        <w:rFonts w:ascii="Symbol" w:hAnsi="Symbol" w:hint="default"/>
+      </w:rPr>
+    </w:lvl>
+    <w:lvl w:ilvl="1" w:tplc="04190003" w:tentative="1">
+      <w:start w:val="1"/>
+      <w:numFmt w:val="bullet"/>
+      <w:lvlText w:val="o"/>
+      <w:lvlJc w:val="left"/>
+      <w:pPr>
+        <w:ind w:left="1440" w:hanging="360"/>
+      </w:pPr>
+      <w:rPr>
+        <w:rFonts w:ascii="Courier New" w:hAnsi="Courier New" w:cs="Courier New" w:hint="default"/>
+      </w:rPr>
+    </w:lvl>
+    <w:lvl w:ilvl="2" w:tplc="04190005" w:tentative="1">
+      <w:start w:val="1"/>
+      <w:numFmt w:val="bullet"/>
+      <w:lvlText w:val=""/>
+      <w:lvlJc w:val="left"/>
+      <w:pPr>
+        <w:ind w:left="2160" w:hanging="360"/>
+      </w:pPr>
+      <w:rPr>
+        <w:rFonts w:ascii="Wingdings" w:hAnsi="Wingdings" w:hint="default"/>
+      </w:rPr>
+    </w:lvl>
+    <w:lvl w:ilvl="3" w:tplc="04190001" w:tentative="1">
+      <w:start w:val="1"/>
+      <w:numFmt w:val="bullet"/>
+      <w:lvlText w:val=""/>
+      <w:lvlJc w:val="left"/>
+      <w:pPr>
+        <w:ind w:left="2880" w:hanging="360"/>
+      </w:pPr>
+      <w:rPr>
+        <w:rFonts w:ascii="Symbol" w:hAnsi="Symbol" w:hint="default"/>
+      </w:rPr>
+    </w:lvl>
+    <w:lvl w:ilvl="4" w:tplc="04190003" w:tentative="1">
+      <w:start w:val="1"/>
+      <w:numFmt w:val="bullet"/>
+      <w:lvlText w:val="o"/>
+      <w:lvlJc w:val="left"/>
+      <w:pPr>
+        <w:ind w:left="3600" w:hanging="360"/>
+      </w:pPr>
+      <w:rPr>
+        <w:rFonts w:ascii="Courier New" w:hAnsi="Courier New" w:cs="Courier New" w:hint="default"/>
+      </w:rPr>
+    </w:lvl>
+    <w:lvl w:ilvl="5" w:tplc="04190005" w:tentative="1">
+      <w:start w:val="1"/>
+      <w:numFmt w:val="bullet"/>
+      <w:lvlText w:val=""/>
+      <w:lvlJc w:val="left"/>
+      <w:pPr>
+        <w:ind w:left="4320" w:hanging="360"/>
+      </w:pPr>
+      <w:rPr>
+        <w:rFonts w:ascii="Wingdings" w:hAnsi="Wingdings" w:hint="default"/>
+      </w:rPr>
+    </w:lvl>
+    <w:lvl w:ilvl="6" w:tplc="04190001" w:tentative="1">
+      <w:start w:val="1"/>
+      <w:numFmt w:val="bullet"/>
+      <w:lvlText w:val=""/>
+      <w:lvlJc w:val="left"/>
+      <w:pPr>
+        <w:ind w:left="5040" w:hanging="360"/>
+      </w:pPr>
+      <w:rPr>
+        <w:rFonts w:ascii="Symbol" w:hAnsi="Symbol" w:hint="default"/>
+      </w:rPr>
+    </w:lvl>
+    <w:lvl w:ilvl="7" w:tplc="04190003" w:tentative="1">
+      <w:start w:val="1"/>
+      <w:numFmt w:val="bullet"/>
+      <w:lvlText w:val="o"/>
+      <w:lvlJc w:val="left"/>
+      <w:pPr>
+        <w:ind w:left="5760" w:hanging="360"/>
+      </w:pPr>
+      <w:rPr>
+        <w:rFonts w:ascii="Courier New" w:hAnsi="Courier New" w:cs="Courier New" w:hint="default"/>
+      </w:rPr>
+    </w:lvl>
+    <w:lvl w:ilvl="8" w:tplc="04190005" w:tentative="1">
+      <w:start w:val="1"/>
+      <w:numFmt w:val="bullet"/>
+      <w:lvlText w:val=""/>
+      <w:lvlJc w:val="left"/>
+      <w:pPr>
+        <w:ind w:left="6480" w:hanging="360"/>
+      </w:pPr>
+      <w:rPr>
+        <w:rFonts w:ascii="Wingdings" w:hAnsi="Wingdings" w:hint="default"/>
+      </w:rPr>
+    </w:lvl>
+  </w:abstractNum>
+  <w:abstractNum w:abstractNumId="3" w15:restartNumberingAfterBreak="0">
     <w:nsid w:val="25A13AB9"/>
     <w:multiLevelType w:val="hybridMultilevel"/>
     <w:tmpl w:val="018A5F04"/>
@@ -9356,7 +11226,7 @@
       </w:rPr>
     </w:lvl>
   </w:abstractNum>
-  <w:abstractNum w:abstractNumId="3" w15:restartNumberingAfterBreak="0">
+  <w:abstractNum w:abstractNumId="4" w15:restartNumberingAfterBreak="0">
     <w:nsid w:val="32B45B4A"/>
     <w:multiLevelType w:val="hybridMultilevel"/>
     <w:tmpl w:val="F954BA72"/>
@@ -9469,7 +11339,7 @@
       </w:rPr>
     </w:lvl>
   </w:abstractNum>
-  <w:abstractNum w:abstractNumId="4" w15:restartNumberingAfterBreak="0">
+  <w:abstractNum w:abstractNumId="5" w15:restartNumberingAfterBreak="0">
     <w:nsid w:val="34AC70E9"/>
     <w:multiLevelType w:val="hybridMultilevel"/>
     <w:tmpl w:val="716A6B0A"/>
@@ -9582,7 +11452,7 @@
       </w:rPr>
     </w:lvl>
   </w:abstractNum>
-  <w:abstractNum w:abstractNumId="5" w15:restartNumberingAfterBreak="0">
+  <w:abstractNum w:abstractNumId="6" w15:restartNumberingAfterBreak="0">
     <w:nsid w:val="3A033BAB"/>
     <w:multiLevelType w:val="hybridMultilevel"/>
     <w:tmpl w:val="D61465EC"/>
@@ -9695,7 +11565,7 @@
       </w:rPr>
     </w:lvl>
   </w:abstractNum>
-  <w:abstractNum w:abstractNumId="6" w15:restartNumberingAfterBreak="0">
+  <w:abstractNum w:abstractNumId="7" w15:restartNumberingAfterBreak="0">
     <w:nsid w:val="3B183A3B"/>
     <w:multiLevelType w:val="hybridMultilevel"/>
     <w:tmpl w:val="6B7E30DE"/>
@@ -9808,7 +11678,7 @@
       </w:rPr>
     </w:lvl>
   </w:abstractNum>
-  <w:abstractNum w:abstractNumId="7" w15:restartNumberingAfterBreak="0">
+  <w:abstractNum w:abstractNumId="8" w15:restartNumberingAfterBreak="0">
     <w:nsid w:val="411A47F8"/>
     <w:multiLevelType w:val="hybridMultilevel"/>
     <w:tmpl w:val="C92C3EF4"/>
@@ -9921,7 +11791,120 @@
       </w:rPr>
     </w:lvl>
   </w:abstractNum>
-  <w:abstractNum w:abstractNumId="8" w15:restartNumberingAfterBreak="0">
+  <w:abstractNum w:abstractNumId="9" w15:restartNumberingAfterBreak="0">
+    <w:nsid w:val="42712C0F"/>
+    <w:multiLevelType w:val="hybridMultilevel"/>
+    <w:tmpl w:val="12221C18"/>
+    <w:lvl w:ilvl="0" w:tplc="04190001">
+      <w:start w:val="1"/>
+      <w:numFmt w:val="bullet"/>
+      <w:lvlText w:val=""/>
+      <w:lvlJc w:val="left"/>
+      <w:pPr>
+        <w:ind w:left="720" w:hanging="360"/>
+      </w:pPr>
+      <w:rPr>
+        <w:rFonts w:ascii="Symbol" w:hAnsi="Symbol" w:hint="default"/>
+      </w:rPr>
+    </w:lvl>
+    <w:lvl w:ilvl="1" w:tplc="04190003" w:tentative="1">
+      <w:start w:val="1"/>
+      <w:numFmt w:val="bullet"/>
+      <w:lvlText w:val="o"/>
+      <w:lvlJc w:val="left"/>
+      <w:pPr>
+        <w:ind w:left="1440" w:hanging="360"/>
+      </w:pPr>
+      <w:rPr>
+        <w:rFonts w:ascii="Courier New" w:hAnsi="Courier New" w:cs="Courier New" w:hint="default"/>
+      </w:rPr>
+    </w:lvl>
+    <w:lvl w:ilvl="2" w:tplc="04190005" w:tentative="1">
+      <w:start w:val="1"/>
+      <w:numFmt w:val="bullet"/>
+      <w:lvlText w:val=""/>
+      <w:lvlJc w:val="left"/>
+      <w:pPr>
+        <w:ind w:left="2160" w:hanging="360"/>
+      </w:pPr>
+      <w:rPr>
+        <w:rFonts w:ascii="Wingdings" w:hAnsi="Wingdings" w:hint="default"/>
+      </w:rPr>
+    </w:lvl>
+    <w:lvl w:ilvl="3" w:tplc="04190001" w:tentative="1">
+      <w:start w:val="1"/>
+      <w:numFmt w:val="bullet"/>
+      <w:lvlText w:val=""/>
+      <w:lvlJc w:val="left"/>
+      <w:pPr>
+        <w:ind w:left="2880" w:hanging="360"/>
+      </w:pPr>
+      <w:rPr>
+        <w:rFonts w:ascii="Symbol" w:hAnsi="Symbol" w:hint="default"/>
+      </w:rPr>
+    </w:lvl>
+    <w:lvl w:ilvl="4" w:tplc="04190003" w:tentative="1">
+      <w:start w:val="1"/>
+      <w:numFmt w:val="bullet"/>
+      <w:lvlText w:val="o"/>
+      <w:lvlJc w:val="left"/>
+      <w:pPr>
+        <w:ind w:left="3600" w:hanging="360"/>
+      </w:pPr>
+      <w:rPr>
+        <w:rFonts w:ascii="Courier New" w:hAnsi="Courier New" w:cs="Courier New" w:hint="default"/>
+      </w:rPr>
+    </w:lvl>
+    <w:lvl w:ilvl="5" w:tplc="04190005" w:tentative="1">
+      <w:start w:val="1"/>
+      <w:numFmt w:val="bullet"/>
+      <w:lvlText w:val=""/>
+      <w:lvlJc w:val="left"/>
+      <w:pPr>
+        <w:ind w:left="4320" w:hanging="360"/>
+      </w:pPr>
+      <w:rPr>
+        <w:rFonts w:ascii="Wingdings" w:hAnsi="Wingdings" w:hint="default"/>
+      </w:rPr>
+    </w:lvl>
+    <w:lvl w:ilvl="6" w:tplc="04190001" w:tentative="1">
+      <w:start w:val="1"/>
+      <w:numFmt w:val="bullet"/>
+      <w:lvlText w:val=""/>
+      <w:lvlJc w:val="left"/>
+      <w:pPr>
+        <w:ind w:left="5040" w:hanging="360"/>
+      </w:pPr>
+      <w:rPr>
+        <w:rFonts w:ascii="Symbol" w:hAnsi="Symbol" w:hint="default"/>
+      </w:rPr>
+    </w:lvl>
+    <w:lvl w:ilvl="7" w:tplc="04190003" w:tentative="1">
+      <w:start w:val="1"/>
+      <w:numFmt w:val="bullet"/>
+      <w:lvlText w:val="o"/>
+      <w:lvlJc w:val="left"/>
+      <w:pPr>
+        <w:ind w:left="5760" w:hanging="360"/>
+      </w:pPr>
+      <w:rPr>
+        <w:rFonts w:ascii="Courier New" w:hAnsi="Courier New" w:cs="Courier New" w:hint="default"/>
+      </w:rPr>
+    </w:lvl>
+    <w:lvl w:ilvl="8" w:tplc="04190005" w:tentative="1">
+      <w:start w:val="1"/>
+      <w:numFmt w:val="bullet"/>
+      <w:lvlText w:val=""/>
+      <w:lvlJc w:val="left"/>
+      <w:pPr>
+        <w:ind w:left="6480" w:hanging="360"/>
+      </w:pPr>
+      <w:rPr>
+        <w:rFonts w:ascii="Wingdings" w:hAnsi="Wingdings" w:hint="default"/>
+      </w:rPr>
+    </w:lvl>
+  </w:abstractNum>
+  <w:abstractNum w:abstractNumId="10" w15:restartNumberingAfterBreak="0">
     <w:nsid w:val="43D6284E"/>
     <w:multiLevelType w:val="hybridMultilevel"/>
     <w:tmpl w:val="F8882DBC"/>
@@ -10034,7 +12017,7 @@
       </w:rPr>
     </w:lvl>
   </w:abstractNum>
-  <w:abstractNum w:abstractNumId="9" w15:restartNumberingAfterBreak="0">
+  <w:abstractNum w:abstractNumId="11" w15:restartNumberingAfterBreak="0">
     <w:nsid w:val="4879174C"/>
     <w:multiLevelType w:val="hybridMultilevel"/>
     <w:tmpl w:val="EB968312"/>
@@ -10147,7 +12130,7 @@
       </w:rPr>
     </w:lvl>
   </w:abstractNum>
-  <w:abstractNum w:abstractNumId="10" w15:restartNumberingAfterBreak="0">
+  <w:abstractNum w:abstractNumId="12" w15:restartNumberingAfterBreak="0">
     <w:nsid w:val="4A05753D"/>
     <w:multiLevelType w:val="hybridMultilevel"/>
     <w:tmpl w:val="9134ECF0"/>
@@ -10260,7 +12243,7 @@
       </w:rPr>
     </w:lvl>
   </w:abstractNum>
-  <w:abstractNum w:abstractNumId="11" w15:restartNumberingAfterBreak="0">
+  <w:abstractNum w:abstractNumId="13" w15:restartNumberingAfterBreak="0">
     <w:nsid w:val="792F4DF8"/>
     <w:multiLevelType w:val="hybridMultilevel"/>
     <w:tmpl w:val="DAFEDC48"/>
@@ -10373,7 +12356,7 @@
       </w:rPr>
     </w:lvl>
   </w:abstractNum>
-  <w:abstractNum w:abstractNumId="12" w15:restartNumberingAfterBreak="0">
+  <w:abstractNum w:abstractNumId="14" w15:restartNumberingAfterBreak="0">
     <w:nsid w:val="7CC034C7"/>
     <w:multiLevelType w:val="hybridMultilevel"/>
     <w:tmpl w:val="E6B440D0"/>
@@ -10486,7 +12469,7 @@
       </w:rPr>
     </w:lvl>
   </w:abstractNum>
-  <w:abstractNum w:abstractNumId="13" w15:restartNumberingAfterBreak="0">
+  <w:abstractNum w:abstractNumId="15" w15:restartNumberingAfterBreak="0">
     <w:nsid w:val="7D0A2E83"/>
     <w:multiLevelType w:val="hybridMultilevel"/>
     <w:tmpl w:val="907A2AC8"/>
@@ -10599,7 +12582,7 @@
       </w:rPr>
     </w:lvl>
   </w:abstractNum>
-  <w:abstractNum w:abstractNumId="14" w15:restartNumberingAfterBreak="0">
+  <w:abstractNum w:abstractNumId="16" w15:restartNumberingAfterBreak="0">
     <w:nsid w:val="7DE17E54"/>
     <w:multiLevelType w:val="hybridMultilevel"/>
     <w:tmpl w:val="840C32A0"/>
@@ -10713,55 +12696,64 @@
     </w:lvl>
   </w:abstractNum>
   <w:num w:numId="1">
-    <w:abstractNumId w:val="10"/>
+    <w:abstractNumId w:val="12"/>
   </w:num>
   <w:num w:numId="2">
-    <w:abstractNumId w:val="9"/>
+    <w:abstractNumId w:val="11"/>
   </w:num>
   <w:num w:numId="3">
+    <w:abstractNumId w:val="15"/>
+  </w:num>
+  <w:num w:numId="4">
     <w:abstractNumId w:val="13"/>
   </w:num>
-  <w:num w:numId="4">
-    <w:abstractNumId w:val="11"/>
-  </w:num>
   <w:num w:numId="5">
-    <w:abstractNumId w:val="8"/>
+    <w:abstractNumId w:val="10"/>
   </w:num>
   <w:num w:numId="6">
     <w:abstractNumId w:val="0"/>
   </w:num>
   <w:num w:numId="7">
-    <w:abstractNumId w:val="9"/>
+    <w:abstractNumId w:val="11"/>
   </w:num>
   <w:num w:numId="8">
-    <w:abstractNumId w:val="9"/>
+    <w:abstractNumId w:val="11"/>
   </w:num>
   <w:num w:numId="9">
-    <w:abstractNumId w:val="2"/>
+    <w:abstractNumId w:val="3"/>
   </w:num>
   <w:num w:numId="10">
     <w:abstractNumId w:val="1"/>
   </w:num>
   <w:num w:numId="11">
-    <w:abstractNumId w:val="3"/>
+    <w:abstractNumId w:val="4"/>
   </w:num>
   <w:num w:numId="12">
+    <w:abstractNumId w:val="8"/>
+  </w:num>
+  <w:num w:numId="13">
+    <w:abstractNumId w:val="16"/>
+  </w:num>
+  <w:num w:numId="14">
+    <w:abstractNumId w:val="14"/>
+  </w:num>
+  <w:num w:numId="15">
+    <w:abstractNumId w:val="5"/>
+  </w:num>
+  <w:num w:numId="16">
+    <w:abstractNumId w:val="6"/>
+  </w:num>
+  <w:num w:numId="17">
     <w:abstractNumId w:val="7"/>
   </w:num>
-  <w:num w:numId="13">
-    <w:abstractNumId w:val="14"/>
+  <w:num w:numId="18">
+    <w:abstractNumId w:val="2"/>
   </w:num>
-  <w:num w:numId="14">
-    <w:abstractNumId w:val="12"/>
+  <w:num w:numId="19">
+    <w:abstractNumId w:val="9"/>
   </w:num>
-  <w:num w:numId="15">
-    <w:abstractNumId w:val="4"/>
-  </w:num>
-  <w:num w:numId="16">
-    <w:abstractNumId w:val="5"/>
-  </w:num>
-  <w:num w:numId="17">
-    <w:abstractNumId w:val="6"/>
+  <w:num w:numId="20">
+    <w:abstractNumId w:val="9"/>
   </w:num>
 </w:numbering>
 </file>
@@ -11478,7 +13470,7 @@
 </file>
 
 <file path=customXml/itemProps1.xml><?xml version="1.0" encoding="utf-8"?>
-<ds:datastoreItem xmlns:ds="http://schemas.openxmlformats.org/officeDocument/2006/customXml" ds:itemID="{7D48855D-65A8-4C07-A551-9854C9CC2372}">
+<ds:datastoreItem xmlns:ds="http://schemas.openxmlformats.org/officeDocument/2006/customXml" ds:itemID="{491A7FED-1BD4-4FAF-B64B-689E6FBC4BD5}">
   <ds:schemaRefs>
     <ds:schemaRef ds:uri="http://schemas.openxmlformats.org/officeDocument/2006/bibliography"/>
   </ds:schemaRefs>

--- a/Java 2.docx
+++ b/Java 2.docx
@@ -63,7 +63,7 @@
     </w:p>
     <w:p>
       <w:pPr>
-        <w:pStyle w:val="ListParagraph"/>
+        <w:pStyle w:val="a3"/>
         <w:widowControl w:val="0"/>
         <w:numPr>
           <w:ilvl w:val="0"/>
@@ -113,10 +113,13 @@
         <w:t>(</w:t>
       </w:r>
       <w:r>
-        <w:t>302</w:t>
-      </w:r>
-      <w:r>
-        <w:t>-325</w:t>
+        <w:t>3</w:t>
+      </w:r>
+      <w:r>
+        <w:t>50</w:t>
+      </w:r>
+      <w:r>
+        <w:t>-481</w:t>
       </w:r>
       <w:r>
         <w:t>)</w:t>
@@ -125,10 +128,7 @@
         <w:t>(</w:t>
       </w:r>
       <w:r>
-        <w:t>3</w:t>
-      </w:r>
-      <w:r>
-        <w:t>50</w:t>
+        <w:t>694</w:t>
       </w:r>
       <w:r>
         <w:t>)</w:t>
@@ -136,7 +136,7 @@
     </w:p>
     <w:p>
       <w:pPr>
-        <w:pStyle w:val="ListParagraph"/>
+        <w:pStyle w:val="a3"/>
         <w:numPr>
           <w:ilvl w:val="0"/>
           <w:numId w:val="1"/>
@@ -157,69 +157,230 @@
         <w:t xml:space="preserve"> </w:t>
       </w:r>
       <w:r>
+        <w:t>(201-</w:t>
+      </w:r>
+      <w:proofErr w:type="gramStart"/>
+      <w:r>
+        <w:t>210</w:t>
+      </w:r>
+      <w:r>
+        <w:t>)</w:t>
+      </w:r>
+      <w:r>
+        <w:rPr>
+          <w:lang w:val="en-US"/>
+        </w:rPr>
         <w:t>(</w:t>
       </w:r>
-      <w:proofErr w:type="gramStart"/>
-      <w:r>
-        <w:t>198)</w:t>
-      </w:r>
-      <w:r>
-        <w:rPr>
-          <w:lang w:val="en-US"/>
-        </w:rPr>
+      <w:proofErr w:type="gramEnd"/>
+      <w:r>
+        <w:t>2</w:t>
+      </w:r>
+      <w:r>
+        <w:rPr>
+          <w:lang w:val="en-US"/>
+        </w:rPr>
+        <w:t>86</w:t>
+      </w:r>
+      <w:r>
+        <w:rPr>
+          <w:lang w:val="en-US"/>
+        </w:rPr>
+        <w:t>-438</w:t>
+      </w:r>
+      <w:r>
+        <w:rPr>
+          <w:lang w:val="en-US"/>
+        </w:rPr>
+        <w:t>)</w:t>
+      </w:r>
+      <w:r>
+        <w:rPr>
+          <w:lang w:val="en-US"/>
+        </w:rPr>
+        <w:t>(4</w:t>
+      </w:r>
+      <w:r>
+        <w:t>70</w:t>
+      </w:r>
+      <w:r>
+        <w:t>-563</w:t>
+      </w:r>
+      <w:r>
+        <w:rPr>
+          <w:lang w:val="en-US"/>
+        </w:rPr>
+        <w:t>)</w:t>
+      </w:r>
+      <w:r>
+        <w:t>(564</w:t>
+      </w:r>
+      <w:r>
+        <w:rPr>
+          <w:lang w:val="en-US"/>
+        </w:rPr>
+        <w:t>)</w:t>
+      </w:r>
+    </w:p>
+    <w:p>
+      <w:pPr>
+        <w:pStyle w:val="a3"/>
+        <w:numPr>
+          <w:ilvl w:val="0"/>
+          <w:numId w:val="1"/>
+        </w:numPr>
+      </w:pPr>
+      <w:proofErr w:type="spellStart"/>
+      <w:r>
+        <w:t>Файн</w:t>
+      </w:r>
+      <w:proofErr w:type="spellEnd"/>
+      <w:r>
+        <w:t xml:space="preserve"> </w:t>
+      </w:r>
+      <w:r>
+        <w:rPr>
+          <w:lang w:val="en-US"/>
+        </w:rPr>
+        <w:t xml:space="preserve">Java24 </w:t>
+      </w:r>
+      <w:r>
         <w:t>(</w:t>
       </w:r>
-      <w:proofErr w:type="gramEnd"/>
-      <w:r>
-        <w:t>2</w:t>
-      </w:r>
-      <w:r>
-        <w:rPr>
-          <w:lang w:val="en-US"/>
-        </w:rPr>
-        <w:t>86</w:t>
-      </w:r>
-      <w:r>
-        <w:rPr>
-          <w:lang w:val="en-US"/>
-        </w:rPr>
-        <w:t>-438</w:t>
-      </w:r>
-      <w:r>
-        <w:rPr>
-          <w:lang w:val="en-US"/>
-        </w:rPr>
+      <w:r>
+        <w:t>83</w:t>
+      </w:r>
+      <w:r>
+        <w:t xml:space="preserve"> - 114</w:t>
+      </w:r>
+      <w:r>
         <w:t>)</w:t>
       </w:r>
       <w:r>
         <w:rPr>
           <w:lang w:val="en-US"/>
         </w:rPr>
-        <w:t>(4</w:t>
-      </w:r>
-      <w:r>
-        <w:t>70</w:t>
-      </w:r>
-      <w:r>
-        <w:t>-563</w:t>
-      </w:r>
-      <w:r>
-        <w:rPr>
-          <w:lang w:val="en-US"/>
-        </w:rPr>
+        <w:t>(127-150)</w:t>
+      </w:r>
+      <w:r>
+        <w:t>(1</w:t>
+      </w:r>
+      <w:r>
+        <w:t>71</w:t>
+      </w:r>
+      <w:r>
         <w:t>)</w:t>
       </w:r>
-      <w:r>
-        <w:t>(564)</w:t>
-      </w:r>
-    </w:p>
-    <w:p>
-      <w:pPr>
-        <w:pStyle w:val="ListParagraph"/>
+      <w:bookmarkStart w:id="0" w:name="_GoBack"/>
+      <w:bookmarkEnd w:id="0"/>
+    </w:p>
+    <w:p>
+      <w:pPr>
+        <w:rPr>
+          <w:lang w:val="en-US"/>
+        </w:rPr>
+      </w:pPr>
+      <w:r>
+        <w:rPr>
+          <w:lang w:val="en-US"/>
+        </w:rPr>
+        <w:t>SITES</w:t>
+      </w:r>
+    </w:p>
+    <w:p>
+      <w:pPr>
+        <w:pStyle w:val="a3"/>
         <w:numPr>
           <w:ilvl w:val="0"/>
           <w:numId w:val="1"/>
         </w:numPr>
+        <w:rPr>
+          <w:lang w:val="en-US"/>
+        </w:rPr>
+      </w:pPr>
+      <w:r>
+        <w:rPr>
+          <w:lang w:val="en-US"/>
+        </w:rPr>
+        <w:t>Java course (</w:t>
+      </w:r>
+      <w:r>
+        <w:rPr>
+          <w:lang w:val="en-US"/>
+        </w:rPr>
+        <w:t xml:space="preserve"> http://java-course.ru/begin/simpleclasses/</w:t>
+      </w:r>
+      <w:r>
+        <w:rPr>
+          <w:lang w:val="en-US"/>
+        </w:rPr>
+        <w:t>)</w:t>
+      </w:r>
+    </w:p>
+    <w:p>
+      <w:pPr>
+        <w:pStyle w:val="a3"/>
+        <w:numPr>
+          <w:ilvl w:val="0"/>
+          <w:numId w:val="1"/>
+        </w:numPr>
+        <w:rPr>
+          <w:lang w:val="en-US"/>
+        </w:rPr>
+      </w:pPr>
+      <w:proofErr w:type="spellStart"/>
+      <w:r>
+        <w:rPr>
+          <w:lang w:val="en-US"/>
+        </w:rPr>
+        <w:t>Metanit</w:t>
+      </w:r>
+      <w:proofErr w:type="spellEnd"/>
+      <w:r>
+        <w:rPr>
+          <w:lang w:val="en-US"/>
+        </w:rPr>
+        <w:t xml:space="preserve"> </w:t>
+      </w:r>
+      <w:r>
+        <w:rPr>
+          <w:lang w:val="en-US"/>
+        </w:rPr>
+        <w:t>(</w:t>
+      </w:r>
+      <w:r>
+        <w:rPr>
+          <w:lang w:val="en-US"/>
+        </w:rPr>
+        <w:t>https://metanit.com/java/tutorial/8.1.php</w:t>
+      </w:r>
+      <w:r>
+        <w:rPr>
+          <w:lang w:val="en-US"/>
+        </w:rPr>
+        <w:t>)</w:t>
+      </w:r>
+    </w:p>
+    <w:p>
+      <w:pPr>
+        <w:rPr>
+          <w:lang w:val="en-US"/>
+        </w:rPr>
+      </w:pPr>
+      <w:r>
+        <w:rPr>
+          <w:lang w:val="en-US"/>
+        </w:rPr>
+        <w:t>VIDEO</w:t>
+      </w:r>
+    </w:p>
+    <w:p>
+      <w:pPr>
+        <w:pStyle w:val="a3"/>
+        <w:numPr>
+          <w:ilvl w:val="0"/>
+          <w:numId w:val="1"/>
+        </w:numPr>
       </w:pPr>
       <w:proofErr w:type="spellStart"/>
       <w:r>
@@ -227,239 +388,13 @@
       </w:r>
       <w:proofErr w:type="spellEnd"/>
       <w:r>
-        <w:t xml:space="preserve"> </w:t>
-      </w:r>
-      <w:r>
-        <w:rPr>
-          <w:lang w:val="en-US"/>
-        </w:rPr>
-        <w:t xml:space="preserve">Java24 </w:t>
-      </w:r>
-      <w:r>
-        <w:t>(</w:t>
-      </w:r>
-      <w:r>
-        <w:t>83</w:t>
-      </w:r>
-      <w:r>
-        <w:t xml:space="preserve"> - </w:t>
-      </w:r>
-      <w:proofErr w:type="gramStart"/>
-      <w:r>
-        <w:t>114</w:t>
-      </w:r>
-      <w:r>
-        <w:t>)</w:t>
-      </w:r>
-      <w:r>
-        <w:rPr>
-          <w:lang w:val="en-US"/>
-        </w:rPr>
-        <w:t>(</w:t>
-      </w:r>
-      <w:proofErr w:type="gramEnd"/>
-      <w:r>
-        <w:rPr>
-          <w:lang w:val="en-US"/>
-        </w:rPr>
-        <w:t>127-150)</w:t>
-      </w:r>
-      <w:r>
-        <w:t>(1</w:t>
-      </w:r>
-      <w:r>
-        <w:t>71</w:t>
-      </w:r>
-      <w:r>
-        <w:t>)</w:t>
-      </w:r>
-    </w:p>
-    <w:p>
-      <w:pPr>
-        <w:rPr>
-          <w:lang w:val="en-US"/>
-        </w:rPr>
-      </w:pPr>
-      <w:r>
-        <w:rPr>
-          <w:lang w:val="en-US"/>
-        </w:rPr>
-        <w:t>SITES</w:t>
-      </w:r>
-    </w:p>
-    <w:p>
-      <w:pPr>
-        <w:pStyle w:val="ListParagraph"/>
-        <w:numPr>
-          <w:ilvl w:val="0"/>
-          <w:numId w:val="1"/>
-        </w:numPr>
-        <w:rPr>
-          <w:lang w:val="en-US"/>
-        </w:rPr>
-      </w:pPr>
-      <w:r>
-        <w:rPr>
-          <w:lang w:val="en-US"/>
-        </w:rPr>
-        <w:t xml:space="preserve">Java course </w:t>
-      </w:r>
-      <w:r>
-        <w:rPr>
-          <w:lang w:val="en-US"/>
-        </w:rPr>
-        <w:t>(http://java-course.ru/begin/class_description_ext/</w:t>
-      </w:r>
-      <w:r>
-        <w:rPr>
-          <w:lang w:val="en-US"/>
-        </w:rPr>
-        <w:t>)</w:t>
-      </w:r>
-      <w:r>
-        <w:rPr>
-          <w:lang w:val="en-US"/>
-        </w:rPr>
-        <w:t>(</w:t>
-      </w:r>
-      <w:r>
-        <w:rPr>
-          <w:lang w:val="en-US"/>
-        </w:rPr>
-        <w:t xml:space="preserve"> http://java-course.ru/begin/simpleclasses/</w:t>
-      </w:r>
-      <w:r>
-        <w:rPr>
-          <w:lang w:val="en-US"/>
-        </w:rPr>
-        <w:t>)</w:t>
-      </w:r>
-    </w:p>
-    <w:p>
-      <w:pPr>
-        <w:pStyle w:val="ListParagraph"/>
-        <w:numPr>
-          <w:ilvl w:val="0"/>
-          <w:numId w:val="1"/>
-        </w:numPr>
-        <w:rPr>
-          <w:lang w:val="en-US"/>
-        </w:rPr>
-      </w:pPr>
-      <w:proofErr w:type="spellStart"/>
-      <w:r>
-        <w:rPr>
-          <w:lang w:val="en-US"/>
-        </w:rPr>
-        <w:t>Metanit</w:t>
-      </w:r>
-      <w:proofErr w:type="spellEnd"/>
-      <w:r>
-        <w:rPr>
-          <w:lang w:val="en-US"/>
-        </w:rPr>
-        <w:t xml:space="preserve"> </w:t>
-      </w:r>
-      <w:r>
-        <w:rPr>
-          <w:lang w:val="en-US"/>
-        </w:rPr>
-        <w:t>(https://metanit.com/java/tutorial/3.12.php</w:t>
-      </w:r>
-      <w:r>
-        <w:rPr>
-          <w:lang w:val="en-US"/>
-        </w:rPr>
-        <w:t xml:space="preserve">) </w:t>
-      </w:r>
-      <w:r>
-        <w:rPr>
-          <w:lang w:val="en-US"/>
-        </w:rPr>
-        <w:t>(</w:t>
+        <w:t xml:space="preserve"> (</w:t>
       </w:r>
       <w:hyperlink r:id="rId6" w:history="1">
-        <w:r>
-          <w:rPr>
-            <w:rStyle w:val="Hyperlink"/>
-            <w:lang w:val="en-US"/>
-          </w:rPr>
-          <w:t>https://metanit.com/java/tutorial/3.</w:t>
-        </w:r>
-        <w:r>
-          <w:rPr>
-            <w:rStyle w:val="Hyperlink"/>
-            <w:lang w:val="en-US"/>
-          </w:rPr>
-          <w:t>8</w:t>
-        </w:r>
-        <w:r>
-          <w:rPr>
-            <w:rStyle w:val="Hyperlink"/>
-            <w:lang w:val="en-US"/>
-          </w:rPr>
-          <w:t>.php</w:t>
-        </w:r>
-      </w:hyperlink>
-      <w:r>
-        <w:rPr>
-          <w:lang w:val="en-US"/>
-        </w:rPr>
-        <w:t>)</w:t>
-      </w:r>
-      <w:r>
-        <w:rPr>
-          <w:lang w:val="en-US"/>
-        </w:rPr>
-        <w:t xml:space="preserve"> (</w:t>
-      </w:r>
-      <w:r>
-        <w:rPr>
-          <w:lang w:val="en-US"/>
-        </w:rPr>
-        <w:t>https://metanit.com/java/tutorial/8.1.php</w:t>
-      </w:r>
-      <w:r>
-        <w:rPr>
-          <w:lang w:val="en-US"/>
-        </w:rPr>
-        <w:t>)</w:t>
-      </w:r>
-    </w:p>
-    <w:p>
-      <w:pPr>
-        <w:rPr>
-          <w:lang w:val="en-US"/>
-        </w:rPr>
-      </w:pPr>
-      <w:r>
-        <w:rPr>
-          <w:lang w:val="en-US"/>
-        </w:rPr>
-        <w:t>VIDEO</w:t>
-      </w:r>
-    </w:p>
-    <w:p>
-      <w:pPr>
-        <w:pStyle w:val="ListParagraph"/>
-        <w:numPr>
-          <w:ilvl w:val="0"/>
-          <w:numId w:val="1"/>
-        </w:numPr>
-      </w:pPr>
-      <w:proofErr w:type="spellStart"/>
-      <w:r>
-        <w:t>Файн</w:t>
-      </w:r>
-      <w:proofErr w:type="spellEnd"/>
-      <w:r>
-        <w:t xml:space="preserve"> (</w:t>
-      </w:r>
-      <w:hyperlink r:id="rId7" w:history="1">
         <w:proofErr w:type="gramStart"/>
         <w:r>
           <w:rPr>
-            <w:rStyle w:val="Hyperlink"/>
+            <w:rStyle w:val="a4"/>
           </w:rPr>
           <w:t>https://www.youtube.com/playlist?list=PLkKunJj_bZefB1_hhS68092rbF4HFtKjW</w:t>
         </w:r>
@@ -498,7 +433,7 @@
     </w:p>
     <w:p>
       <w:pPr>
-        <w:pStyle w:val="ListParagraph"/>
+        <w:pStyle w:val="a3"/>
         <w:numPr>
           <w:ilvl w:val="0"/>
           <w:numId w:val="1"/>
@@ -516,88 +451,92 @@
       <w:r>
         <w:t xml:space="preserve"> (</w:t>
       </w:r>
-      <w:hyperlink r:id="rId8" w:history="1">
+      <w:hyperlink r:id="rId7" w:history="1">
         <w:r>
           <w:rPr>
-            <w:rStyle w:val="Hyperlink"/>
+            <w:rStyle w:val="a4"/>
             <w:lang w:val="en-US"/>
           </w:rPr>
           <w:t>https</w:t>
         </w:r>
         <w:r>
           <w:rPr>
-            <w:rStyle w:val="Hyperlink"/>
+            <w:rStyle w:val="a4"/>
           </w:rPr>
           <w:t>://</w:t>
         </w:r>
         <w:r>
           <w:rPr>
-            <w:rStyle w:val="Hyperlink"/>
+            <w:rStyle w:val="a4"/>
             <w:lang w:val="en-US"/>
           </w:rPr>
           <w:t>www</w:t>
         </w:r>
         <w:r>
           <w:rPr>
-            <w:rStyle w:val="Hyperlink"/>
+            <w:rStyle w:val="a4"/>
+          </w:rPr>
+          <w:t>.</w:t>
+        </w:r>
+        <w:proofErr w:type="spellStart"/>
+        <w:r>
+          <w:rPr>
+            <w:rStyle w:val="a4"/>
+            <w:lang w:val="en-US"/>
+          </w:rPr>
+          <w:t>youtube</w:t>
+        </w:r>
+        <w:proofErr w:type="spellEnd"/>
+        <w:r>
+          <w:rPr>
+            <w:rStyle w:val="a4"/>
           </w:rPr>
           <w:t>.</w:t>
         </w:r>
         <w:r>
           <w:rPr>
-            <w:rStyle w:val="Hyperlink"/>
-            <w:lang w:val="en-US"/>
-          </w:rPr>
-          <w:t>youtube</w:t>
-        </w:r>
-        <w:r>
-          <w:rPr>
-            <w:rStyle w:val="Hyperlink"/>
-          </w:rPr>
-          <w:t>.</w:t>
-        </w:r>
-        <w:r>
-          <w:rPr>
-            <w:rStyle w:val="Hyperlink"/>
+            <w:rStyle w:val="a4"/>
             <w:lang w:val="en-US"/>
           </w:rPr>
           <w:t>com</w:t>
         </w:r>
         <w:r>
           <w:rPr>
-            <w:rStyle w:val="Hyperlink"/>
+            <w:rStyle w:val="a4"/>
           </w:rPr>
           <w:t>/</w:t>
         </w:r>
         <w:r>
           <w:rPr>
-            <w:rStyle w:val="Hyperlink"/>
+            <w:rStyle w:val="a4"/>
             <w:lang w:val="en-US"/>
           </w:rPr>
           <w:t>user</w:t>
         </w:r>
         <w:r>
           <w:rPr>
-            <w:rStyle w:val="Hyperlink"/>
+            <w:rStyle w:val="a4"/>
+          </w:rPr>
+          <w:t>/</w:t>
+        </w:r>
+        <w:proofErr w:type="spellStart"/>
+        <w:r>
+          <w:rPr>
+            <w:rStyle w:val="a4"/>
+            <w:lang w:val="en-US"/>
+          </w:rPr>
+          <w:t>husivm</w:t>
+        </w:r>
+        <w:proofErr w:type="spellEnd"/>
+        <w:r>
+          <w:rPr>
+            <w:rStyle w:val="a4"/>
           </w:rPr>
           <w:t>/</w:t>
         </w:r>
         <w:r>
           <w:rPr>
-            <w:rStyle w:val="Hyperlink"/>
-            <w:lang w:val="en-US"/>
-          </w:rPr>
-          <w:t>husivm</w:t>
-        </w:r>
-        <w:r>
-          <w:rPr>
-            <w:rStyle w:val="Hyperlink"/>
-          </w:rPr>
-          <w:t>/</w:t>
-        </w:r>
-        <w:r>
-          <w:rPr>
-            <w:rStyle w:val="Hyperlink"/>
+            <w:rStyle w:val="a4"/>
             <w:lang w:val="en-US"/>
           </w:rPr>
           <w:t>videos</w:t>
@@ -607,7 +546,21 @@
         <w:t xml:space="preserve">) </w:t>
       </w:r>
       <w:r>
-        <w:t>(44-95)</w:t>
+        <w:t>(44-</w:t>
+      </w:r>
+      <w:r>
+        <w:t xml:space="preserve"> </w:t>
+      </w:r>
+      <w:proofErr w:type="gramStart"/>
+      <w:r>
+        <w:t>56)(</w:t>
+      </w:r>
+      <w:proofErr w:type="gramEnd"/>
+      <w:r>
+        <w:t>58-</w:t>
+      </w:r>
+      <w:r>
+        <w:t>95)</w:t>
       </w:r>
       <w:r>
         <w:t>(</w:t>
@@ -634,13 +587,8 @@
         <w:t>(32</w:t>
       </w:r>
       <w:r>
-        <w:rPr>
-          <w:lang w:val="en-US"/>
-        </w:rPr>
         <w:t>8</w:t>
       </w:r>
-      <w:bookmarkStart w:id="0" w:name="_GoBack"/>
-      <w:bookmarkEnd w:id="0"/>
       <w:r>
         <w:t xml:space="preserve"> – 0</w:t>
       </w:r>
@@ -656,7 +604,7 @@
     </w:p>
     <w:p>
       <w:pPr>
-        <w:pStyle w:val="ListParagraph"/>
+        <w:pStyle w:val="a3"/>
         <w:numPr>
           <w:ilvl w:val="0"/>
           <w:numId w:val="1"/>
@@ -665,10 +613,10 @@
       <w:r>
         <w:t>Мирончик (</w:t>
       </w:r>
-      <w:hyperlink r:id="rId9" w:history="1">
+      <w:hyperlink r:id="rId8" w:history="1">
         <w:r>
           <w:rPr>
-            <w:rStyle w:val="Hyperlink"/>
+            <w:rStyle w:val="a4"/>
           </w:rPr>
           <w:t>https://www.youtube.com/playlist?list=PL27FCF69EBF48228B</w:t>
         </w:r>
@@ -729,7 +677,7 @@
     </w:p>
     <w:p>
       <w:pPr>
-        <w:pStyle w:val="ListParagraph"/>
+        <w:pStyle w:val="a3"/>
         <w:numPr>
           <w:ilvl w:val="0"/>
           <w:numId w:val="1"/>
@@ -756,7 +704,7 @@
     </w:p>
     <w:p>
       <w:pPr>
-        <w:pStyle w:val="ListParagraph"/>
+        <w:pStyle w:val="a3"/>
         <w:numPr>
           <w:ilvl w:val="0"/>
           <w:numId w:val="1"/>
@@ -776,7 +724,7 @@
     </w:p>
     <w:p>
       <w:pPr>
-        <w:pStyle w:val="ListParagraph"/>
+        <w:pStyle w:val="a3"/>
         <w:numPr>
           <w:ilvl w:val="0"/>
           <w:numId w:val="1"/>
@@ -788,7 +736,7 @@
     </w:p>
     <w:p>
       <w:pPr>
-        <w:pStyle w:val="ListParagraph"/>
+        <w:pStyle w:val="a3"/>
         <w:widowControl w:val="0"/>
         <w:numPr>
           <w:ilvl w:val="0"/>
@@ -803,7 +751,7 @@
     </w:p>
     <w:p>
       <w:pPr>
-        <w:pStyle w:val="ListParagraph"/>
+        <w:pStyle w:val="a3"/>
         <w:widowControl w:val="0"/>
         <w:numPr>
           <w:ilvl w:val="0"/>
@@ -818,7 +766,7 @@
     </w:p>
     <w:p>
       <w:pPr>
-        <w:pStyle w:val="ListParagraph"/>
+        <w:pStyle w:val="a3"/>
         <w:widowControl w:val="0"/>
         <w:numPr>
           <w:ilvl w:val="0"/>
@@ -833,7 +781,7 @@
     </w:p>
     <w:p>
       <w:pPr>
-        <w:pStyle w:val="ListParagraph"/>
+        <w:pStyle w:val="a3"/>
         <w:widowControl w:val="0"/>
         <w:numPr>
           <w:ilvl w:val="0"/>
@@ -848,7 +796,7 @@
     </w:p>
     <w:p>
       <w:pPr>
-        <w:pStyle w:val="ListParagraph"/>
+        <w:pStyle w:val="a3"/>
         <w:numPr>
           <w:ilvl w:val="0"/>
           <w:numId w:val="1"/>
@@ -868,7 +816,7 @@
     </w:p>
     <w:p>
       <w:pPr>
-        <w:pStyle w:val="ListParagraph"/>
+        <w:pStyle w:val="a3"/>
         <w:widowControl w:val="0"/>
         <w:numPr>
           <w:ilvl w:val="0"/>
@@ -895,7 +843,7 @@
     </w:p>
     <w:p>
       <w:pPr>
-        <w:pStyle w:val="ListParagraph"/>
+        <w:pStyle w:val="a3"/>
         <w:widowControl w:val="0"/>
         <w:numPr>
           <w:ilvl w:val="0"/>
@@ -922,7 +870,7 @@
     </w:p>
     <w:p>
       <w:pPr>
-        <w:pStyle w:val="ListParagraph"/>
+        <w:pStyle w:val="a3"/>
         <w:widowControl w:val="0"/>
         <w:numPr>
           <w:ilvl w:val="0"/>
@@ -943,7 +891,7 @@
     </w:p>
     <w:p>
       <w:pPr>
-        <w:pStyle w:val="ListParagraph"/>
+        <w:pStyle w:val="a3"/>
         <w:numPr>
           <w:ilvl w:val="0"/>
           <w:numId w:val="1"/>
@@ -955,7 +903,7 @@
     </w:p>
     <w:p>
       <w:pPr>
-        <w:pStyle w:val="ListParagraph"/>
+        <w:pStyle w:val="a3"/>
         <w:widowControl w:val="0"/>
         <w:numPr>
           <w:ilvl w:val="0"/>
@@ -976,7 +924,7 @@
     </w:p>
     <w:p>
       <w:pPr>
-        <w:pStyle w:val="ListParagraph"/>
+        <w:pStyle w:val="a3"/>
         <w:widowControl w:val="0"/>
         <w:numPr>
           <w:ilvl w:val="0"/>
@@ -1003,7 +951,7 @@
     </w:p>
     <w:p>
       <w:pPr>
-        <w:pStyle w:val="ListParagraph"/>
+        <w:pStyle w:val="a3"/>
         <w:numPr>
           <w:ilvl w:val="0"/>
           <w:numId w:val="1"/>
@@ -1020,7 +968,7 @@
     </w:p>
     <w:p>
       <w:pPr>
-        <w:pStyle w:val="ListParagraph"/>
+        <w:pStyle w:val="a3"/>
         <w:numPr>
           <w:ilvl w:val="0"/>
           <w:numId w:val="1"/>
@@ -1032,7 +980,7 @@
     </w:p>
     <w:p>
       <w:pPr>
-        <w:pStyle w:val="ListParagraph"/>
+        <w:pStyle w:val="a3"/>
         <w:numPr>
           <w:ilvl w:val="0"/>
           <w:numId w:val="1"/>
@@ -1140,7 +1088,7 @@
     </w:p>
     <w:p>
       <w:pPr>
-        <w:pStyle w:val="ListParagraph"/>
+        <w:pStyle w:val="a3"/>
         <w:numPr>
           <w:ilvl w:val="0"/>
           <w:numId w:val="1"/>
@@ -1164,7 +1112,7 @@
     </w:p>
     <w:p>
       <w:pPr>
-        <w:pStyle w:val="ListParagraph"/>
+        <w:pStyle w:val="a3"/>
         <w:numPr>
           <w:ilvl w:val="0"/>
           <w:numId w:val="1"/>
@@ -1176,7 +1124,7 @@
     </w:p>
     <w:p>
       <w:pPr>
-        <w:pStyle w:val="ListParagraph"/>
+        <w:pStyle w:val="a3"/>
         <w:widowControl w:val="0"/>
         <w:numPr>
           <w:ilvl w:val="0"/>
@@ -1214,7 +1162,7 @@
     </w:p>
     <w:p>
       <w:pPr>
-        <w:pStyle w:val="ListParagraph"/>
+        <w:pStyle w:val="a3"/>
         <w:widowControl w:val="0"/>
         <w:numPr>
           <w:ilvl w:val="0"/>
@@ -1274,7 +1222,7 @@
     </w:p>
     <w:p>
       <w:pPr>
-        <w:pStyle w:val="ListParagraph"/>
+        <w:pStyle w:val="a3"/>
         <w:numPr>
           <w:ilvl w:val="0"/>
           <w:numId w:val="1"/>
@@ -1317,7 +1265,7 @@
     </w:p>
     <w:p>
       <w:pPr>
-        <w:pStyle w:val="ListParagraph"/>
+        <w:pStyle w:val="a3"/>
         <w:widowControl w:val="0"/>
         <w:numPr>
           <w:ilvl w:val="0"/>
@@ -1338,7 +1286,7 @@
     </w:p>
     <w:p>
       <w:pPr>
-        <w:pStyle w:val="ListParagraph"/>
+        <w:pStyle w:val="a3"/>
         <w:widowControl w:val="0"/>
         <w:numPr>
           <w:ilvl w:val="0"/>
@@ -1366,7 +1314,7 @@
     </w:p>
     <w:p>
       <w:pPr>
-        <w:pStyle w:val="ListParagraph"/>
+        <w:pStyle w:val="a3"/>
         <w:widowControl w:val="0"/>
         <w:numPr>
           <w:ilvl w:val="0"/>
@@ -1425,7 +1373,7 @@
     </w:p>
     <w:p>
       <w:pPr>
-        <w:pStyle w:val="ListParagraph"/>
+        <w:pStyle w:val="a3"/>
         <w:widowControl w:val="0"/>
         <w:numPr>
           <w:ilvl w:val="0"/>
@@ -1452,7 +1400,7 @@
     </w:p>
     <w:p>
       <w:pPr>
-        <w:pStyle w:val="ListParagraph"/>
+        <w:pStyle w:val="a3"/>
         <w:widowControl w:val="0"/>
         <w:numPr>
           <w:ilvl w:val="0"/>
@@ -1493,7 +1441,7 @@
     </w:p>
     <w:p>
       <w:pPr>
-        <w:pStyle w:val="ListParagraph"/>
+        <w:pStyle w:val="a3"/>
         <w:widowControl w:val="0"/>
         <w:numPr>
           <w:ilvl w:val="0"/>
@@ -1549,7 +1497,7 @@
     </w:p>
     <w:p>
       <w:pPr>
-        <w:pStyle w:val="ListParagraph"/>
+        <w:pStyle w:val="a3"/>
         <w:numPr>
           <w:ilvl w:val="0"/>
           <w:numId w:val="1"/>
@@ -1569,7 +1517,7 @@
     </w:p>
     <w:p>
       <w:pPr>
-        <w:pStyle w:val="ListParagraph"/>
+        <w:pStyle w:val="a3"/>
         <w:widowControl w:val="0"/>
         <w:numPr>
           <w:ilvl w:val="0"/>
@@ -1632,7 +1580,7 @@
     </w:p>
     <w:p>
       <w:pPr>
-        <w:pStyle w:val="ListParagraph"/>
+        <w:pStyle w:val="a3"/>
         <w:widowControl w:val="0"/>
         <w:numPr>
           <w:ilvl w:val="0"/>
@@ -1670,7 +1618,7 @@
     </w:p>
     <w:p>
       <w:pPr>
-        <w:pStyle w:val="ListParagraph"/>
+        <w:pStyle w:val="a3"/>
         <w:numPr>
           <w:ilvl w:val="0"/>
           <w:numId w:val="1"/>
@@ -1723,7 +1671,7 @@
     </w:p>
     <w:p>
       <w:pPr>
-        <w:pStyle w:val="ListParagraph"/>
+        <w:pStyle w:val="a3"/>
         <w:numPr>
           <w:ilvl w:val="0"/>
           <w:numId w:val="1"/>
@@ -1771,7 +1719,7 @@
     </w:p>
     <w:p>
       <w:pPr>
-        <w:pStyle w:val="ListParagraph"/>
+        <w:pStyle w:val="a3"/>
         <w:numPr>
           <w:ilvl w:val="0"/>
           <w:numId w:val="1"/>
@@ -1842,7 +1790,7 @@
     </w:p>
     <w:p>
       <w:pPr>
-        <w:pStyle w:val="ListParagraph"/>
+        <w:pStyle w:val="a3"/>
         <w:numPr>
           <w:ilvl w:val="0"/>
           <w:numId w:val="1"/>
@@ -1866,7 +1814,7 @@
     </w:p>
     <w:p>
       <w:pPr>
-        <w:pStyle w:val="ListParagraph"/>
+        <w:pStyle w:val="a3"/>
         <w:numPr>
           <w:ilvl w:val="0"/>
           <w:numId w:val="1"/>
@@ -1910,7 +1858,7 @@
     </w:p>
     <w:p>
       <w:pPr>
-        <w:pStyle w:val="ListParagraph"/>
+        <w:pStyle w:val="a3"/>
         <w:widowControl w:val="0"/>
         <w:numPr>
           <w:ilvl w:val="0"/>
@@ -1983,7 +1931,7 @@
     </w:p>
     <w:p>
       <w:pPr>
-        <w:pStyle w:val="ListParagraph"/>
+        <w:pStyle w:val="a3"/>
         <w:widowControl w:val="0"/>
         <w:numPr>
           <w:ilvl w:val="0"/>
@@ -2001,7 +1949,7 @@
     </w:p>
     <w:p>
       <w:pPr>
-        <w:pStyle w:val="ListParagraph"/>
+        <w:pStyle w:val="a3"/>
         <w:widowControl w:val="0"/>
         <w:numPr>
           <w:ilvl w:val="0"/>
@@ -2025,7 +1973,7 @@
     </w:p>
     <w:p>
       <w:pPr>
-        <w:pStyle w:val="ListParagraph"/>
+        <w:pStyle w:val="a3"/>
         <w:widowControl w:val="0"/>
         <w:numPr>
           <w:ilvl w:val="0"/>
@@ -2048,7 +1996,7 @@
     </w:p>
     <w:p>
       <w:pPr>
-        <w:pStyle w:val="ListParagraph"/>
+        <w:pStyle w:val="a3"/>
         <w:widowControl w:val="0"/>
         <w:numPr>
           <w:ilvl w:val="0"/>
@@ -2083,7 +2031,7 @@
     </w:p>
     <w:p>
       <w:pPr>
-        <w:pStyle w:val="ListParagraph"/>
+        <w:pStyle w:val="a3"/>
         <w:widowControl w:val="0"/>
         <w:numPr>
           <w:ilvl w:val="0"/>
@@ -2119,7 +2067,7 @@
     </w:p>
     <w:p>
       <w:pPr>
-        <w:pStyle w:val="ListParagraph"/>
+        <w:pStyle w:val="a3"/>
         <w:widowControl w:val="0"/>
         <w:numPr>
           <w:ilvl w:val="0"/>
@@ -2171,7 +2119,7 @@
     </w:p>
     <w:p>
       <w:pPr>
-        <w:pStyle w:val="ListParagraph"/>
+        <w:pStyle w:val="a3"/>
         <w:widowControl w:val="0"/>
         <w:numPr>
           <w:ilvl w:val="0"/>
@@ -2239,7 +2187,7 @@
     </w:p>
     <w:p>
       <w:pPr>
-        <w:pStyle w:val="ListParagraph"/>
+        <w:pStyle w:val="a3"/>
         <w:widowControl w:val="0"/>
         <w:numPr>
           <w:ilvl w:val="0"/>
@@ -2260,7 +2208,7 @@
     </w:p>
     <w:p>
       <w:pPr>
-        <w:pStyle w:val="ListParagraph"/>
+        <w:pStyle w:val="a3"/>
         <w:widowControl w:val="0"/>
         <w:numPr>
           <w:ilvl w:val="0"/>
@@ -2333,7 +2281,7 @@
     </w:p>
     <w:p>
       <w:pPr>
-        <w:pStyle w:val="ListParagraph"/>
+        <w:pStyle w:val="a3"/>
         <w:widowControl w:val="0"/>
         <w:numPr>
           <w:ilvl w:val="0"/>
@@ -2352,15 +2300,7 @@
         <w:t>public</w:t>
       </w:r>
       <w:r>
-        <w:t xml:space="preserve"> </w:t>
-      </w:r>
-      <w:proofErr w:type="gramStart"/>
-      <w:r>
-        <w:t>и</w:t>
-      </w:r>
-      <w:proofErr w:type="gramEnd"/>
-      <w:r>
-        <w:t xml:space="preserve"> хотя в файле можно объявить несколько классов, но </w:t>
+        <w:t xml:space="preserve"> и хотя в файле можно объявить несколько классов, но </w:t>
       </w:r>
       <w:r>
         <w:rPr>
@@ -2386,7 +2326,7 @@
     </w:p>
     <w:p>
       <w:pPr>
-        <w:pStyle w:val="ListParagraph"/>
+        <w:pStyle w:val="a3"/>
         <w:widowControl w:val="0"/>
         <w:numPr>
           <w:ilvl w:val="0"/>
@@ -2409,7 +2349,7 @@
     </w:p>
     <w:p>
       <w:pPr>
-        <w:pStyle w:val="ListParagraph"/>
+        <w:pStyle w:val="a3"/>
         <w:widowControl w:val="0"/>
         <w:numPr>
           <w:ilvl w:val="0"/>
@@ -2438,7 +2378,7 @@
     </w:p>
     <w:p>
       <w:pPr>
-        <w:pStyle w:val="ListParagraph"/>
+        <w:pStyle w:val="a3"/>
         <w:widowControl w:val="0"/>
         <w:numPr>
           <w:ilvl w:val="0"/>
@@ -2497,7 +2437,7 @@
     </w:p>
     <w:p>
       <w:pPr>
-        <w:pStyle w:val="ListParagraph"/>
+        <w:pStyle w:val="a3"/>
         <w:widowControl w:val="0"/>
         <w:numPr>
           <w:ilvl w:val="0"/>
@@ -2542,7 +2482,7 @@
     </w:p>
     <w:p>
       <w:pPr>
-        <w:pStyle w:val="ListParagraph"/>
+        <w:pStyle w:val="a3"/>
         <w:widowControl w:val="0"/>
         <w:numPr>
           <w:ilvl w:val="0"/>
@@ -2566,7 +2506,7 @@
     </w:p>
     <w:p>
       <w:pPr>
-        <w:pStyle w:val="ListParagraph"/>
+        <w:pStyle w:val="a3"/>
         <w:widowControl w:val="0"/>
         <w:numPr>
           <w:ilvl w:val="0"/>
@@ -2590,7 +2530,7 @@
     </w:p>
     <w:p>
       <w:pPr>
-        <w:pStyle w:val="ListParagraph"/>
+        <w:pStyle w:val="a3"/>
         <w:numPr>
           <w:ilvl w:val="0"/>
           <w:numId w:val="1"/>
@@ -2602,7 +2542,7 @@
     </w:p>
     <w:p>
       <w:pPr>
-        <w:pStyle w:val="ListParagraph"/>
+        <w:pStyle w:val="a3"/>
         <w:numPr>
           <w:ilvl w:val="0"/>
           <w:numId w:val="1"/>
@@ -2625,7 +2565,7 @@
     </w:p>
     <w:p>
       <w:pPr>
-        <w:pStyle w:val="ListParagraph"/>
+        <w:pStyle w:val="a3"/>
         <w:numPr>
           <w:ilvl w:val="0"/>
           <w:numId w:val="1"/>
@@ -2649,7 +2589,7 @@
     </w:p>
     <w:p>
       <w:pPr>
-        <w:pStyle w:val="ListParagraph"/>
+        <w:pStyle w:val="a3"/>
         <w:numPr>
           <w:ilvl w:val="0"/>
           <w:numId w:val="1"/>
@@ -2670,7 +2610,7 @@
     </w:p>
     <w:p>
       <w:pPr>
-        <w:pStyle w:val="ListParagraph"/>
+        <w:pStyle w:val="a3"/>
         <w:numPr>
           <w:ilvl w:val="0"/>
           <w:numId w:val="1"/>
@@ -2704,7 +2644,7 @@
     </w:p>
     <w:p>
       <w:pPr>
-        <w:pStyle w:val="ListParagraph"/>
+        <w:pStyle w:val="a3"/>
         <w:widowControl w:val="0"/>
         <w:numPr>
           <w:ilvl w:val="0"/>
@@ -2719,7 +2659,7 @@
     </w:p>
     <w:p>
       <w:pPr>
-        <w:pStyle w:val="ListParagraph"/>
+        <w:pStyle w:val="a3"/>
         <w:numPr>
           <w:ilvl w:val="0"/>
           <w:numId w:val="1"/>
@@ -2805,7 +2745,7 @@
     </w:p>
     <w:p>
       <w:pPr>
-        <w:pStyle w:val="ListParagraph"/>
+        <w:pStyle w:val="a3"/>
         <w:numPr>
           <w:ilvl w:val="0"/>
           <w:numId w:val="1"/>
@@ -2817,7 +2757,7 @@
     </w:p>
     <w:p>
       <w:pPr>
-        <w:pStyle w:val="ListParagraph"/>
+        <w:pStyle w:val="a3"/>
         <w:numPr>
           <w:ilvl w:val="0"/>
           <w:numId w:val="1"/>
@@ -2829,7 +2769,7 @@
     </w:p>
     <w:p>
       <w:pPr>
-        <w:pStyle w:val="ListParagraph"/>
+        <w:pStyle w:val="a3"/>
         <w:widowControl w:val="0"/>
         <w:numPr>
           <w:ilvl w:val="0"/>
@@ -2844,7 +2784,7 @@
     </w:p>
     <w:p>
       <w:pPr>
-        <w:pStyle w:val="ListParagraph"/>
+        <w:pStyle w:val="a3"/>
         <w:widowControl w:val="0"/>
         <w:numPr>
           <w:ilvl w:val="0"/>
@@ -2865,7 +2805,7 @@
     </w:p>
     <w:p>
       <w:pPr>
-        <w:pStyle w:val="ListParagraph"/>
+        <w:pStyle w:val="a3"/>
         <w:numPr>
           <w:ilvl w:val="0"/>
           <w:numId w:val="1"/>
@@ -3000,7 +2940,7 @@
     </w:p>
     <w:p>
       <w:pPr>
-        <w:pStyle w:val="ListParagraph"/>
+        <w:pStyle w:val="a3"/>
         <w:numPr>
           <w:ilvl w:val="0"/>
           <w:numId w:val="1"/>
@@ -3012,7 +2952,7 @@
     </w:p>
     <w:p>
       <w:pPr>
-        <w:pStyle w:val="ListParagraph"/>
+        <w:pStyle w:val="a3"/>
         <w:widowControl w:val="0"/>
         <w:numPr>
           <w:ilvl w:val="0"/>
@@ -3083,7 +3023,7 @@
     </w:p>
     <w:p>
       <w:pPr>
-        <w:pStyle w:val="ListParagraph"/>
+        <w:pStyle w:val="a3"/>
         <w:widowControl w:val="0"/>
         <w:numPr>
           <w:ilvl w:val="0"/>
@@ -3151,7 +3091,7 @@
     </w:p>
     <w:p>
       <w:pPr>
-        <w:pStyle w:val="ListParagraph"/>
+        <w:pStyle w:val="a3"/>
         <w:widowControl w:val="0"/>
         <w:numPr>
           <w:ilvl w:val="0"/>
@@ -3198,7 +3138,7 @@
     </w:p>
     <w:p>
       <w:pPr>
-        <w:pStyle w:val="ListParagraph"/>
+        <w:pStyle w:val="a3"/>
         <w:widowControl w:val="0"/>
         <w:numPr>
           <w:ilvl w:val="0"/>
@@ -3340,7 +3280,7 @@
     </w:p>
     <w:p>
       <w:pPr>
-        <w:pStyle w:val="ListParagraph"/>
+        <w:pStyle w:val="a3"/>
         <w:widowControl w:val="0"/>
         <w:numPr>
           <w:ilvl w:val="0"/>
@@ -3472,7 +3412,7 @@
     </w:p>
     <w:p>
       <w:pPr>
-        <w:pStyle w:val="ListParagraph"/>
+        <w:pStyle w:val="a3"/>
         <w:numPr>
           <w:ilvl w:val="0"/>
           <w:numId w:val="1"/>
@@ -3510,7 +3450,7 @@
     </w:p>
     <w:p>
       <w:pPr>
-        <w:pStyle w:val="ListParagraph"/>
+        <w:pStyle w:val="a3"/>
         <w:numPr>
           <w:ilvl w:val="0"/>
           <w:numId w:val="1"/>
@@ -3554,7 +3494,7 @@
     </w:p>
     <w:p>
       <w:pPr>
-        <w:pStyle w:val="ListParagraph"/>
+        <w:pStyle w:val="a3"/>
         <w:widowControl w:val="0"/>
         <w:numPr>
           <w:ilvl w:val="0"/>
@@ -3598,7 +3538,7 @@
     </w:p>
     <w:p>
       <w:pPr>
-        <w:pStyle w:val="ListParagraph"/>
+        <w:pStyle w:val="a3"/>
         <w:widowControl w:val="0"/>
         <w:numPr>
           <w:ilvl w:val="0"/>
@@ -3723,7 +3663,7 @@
     </w:p>
     <w:p>
       <w:pPr>
-        <w:pStyle w:val="ListParagraph"/>
+        <w:pStyle w:val="a3"/>
         <w:widowControl w:val="0"/>
         <w:numPr>
           <w:ilvl w:val="0"/>
@@ -3766,7 +3706,7 @@
     </w:p>
     <w:p>
       <w:pPr>
-        <w:pStyle w:val="ListParagraph"/>
+        <w:pStyle w:val="a3"/>
         <w:widowControl w:val="0"/>
         <w:numPr>
           <w:ilvl w:val="0"/>
@@ -3781,7 +3721,7 @@
     </w:p>
     <w:p>
       <w:pPr>
-        <w:pStyle w:val="ListParagraph"/>
+        <w:pStyle w:val="a3"/>
         <w:widowControl w:val="0"/>
         <w:numPr>
           <w:ilvl w:val="0"/>
@@ -3838,7 +3778,7 @@
     </w:p>
     <w:p>
       <w:pPr>
-        <w:pStyle w:val="ListParagraph"/>
+        <w:pStyle w:val="a3"/>
         <w:widowControl w:val="0"/>
         <w:numPr>
           <w:ilvl w:val="0"/>
@@ -3865,7 +3805,7 @@
     </w:p>
     <w:p>
       <w:pPr>
-        <w:pStyle w:val="ListParagraph"/>
+        <w:pStyle w:val="a3"/>
         <w:widowControl w:val="0"/>
         <w:numPr>
           <w:ilvl w:val="0"/>
@@ -3892,7 +3832,7 @@
     </w:p>
     <w:p>
       <w:pPr>
-        <w:pStyle w:val="ListParagraph"/>
+        <w:pStyle w:val="a3"/>
         <w:numPr>
           <w:ilvl w:val="0"/>
           <w:numId w:val="1"/>
@@ -3919,7 +3859,7 @@
     </w:p>
     <w:p>
       <w:pPr>
-        <w:pStyle w:val="ListParagraph"/>
+        <w:pStyle w:val="a3"/>
         <w:numPr>
           <w:ilvl w:val="0"/>
           <w:numId w:val="1"/>
@@ -3931,7 +3871,7 @@
     </w:p>
     <w:p>
       <w:pPr>
-        <w:pStyle w:val="ListParagraph"/>
+        <w:pStyle w:val="a3"/>
         <w:numPr>
           <w:ilvl w:val="0"/>
           <w:numId w:val="1"/>
@@ -3943,7 +3883,7 @@
     </w:p>
     <w:p>
       <w:pPr>
-        <w:pStyle w:val="ListParagraph"/>
+        <w:pStyle w:val="a3"/>
         <w:widowControl w:val="0"/>
         <w:numPr>
           <w:ilvl w:val="0"/>
@@ -3973,7 +3913,7 @@
     </w:p>
     <w:p>
       <w:pPr>
-        <w:pStyle w:val="ListParagraph"/>
+        <w:pStyle w:val="a3"/>
         <w:numPr>
           <w:ilvl w:val="0"/>
           <w:numId w:val="1"/>
@@ -4000,7 +3940,7 @@
     </w:p>
     <w:p>
       <w:pPr>
-        <w:pStyle w:val="ListParagraph"/>
+        <w:pStyle w:val="a3"/>
         <w:widowControl w:val="0"/>
         <w:numPr>
           <w:ilvl w:val="0"/>
@@ -4057,7 +3997,7 @@
     </w:p>
     <w:p>
       <w:pPr>
-        <w:pStyle w:val="ListParagraph"/>
+        <w:pStyle w:val="a3"/>
         <w:widowControl w:val="0"/>
         <w:numPr>
           <w:ilvl w:val="0"/>
@@ -4072,7 +4012,7 @@
     </w:p>
     <w:p>
       <w:pPr>
-        <w:pStyle w:val="ListParagraph"/>
+        <w:pStyle w:val="a3"/>
         <w:numPr>
           <w:ilvl w:val="0"/>
           <w:numId w:val="1"/>
@@ -4132,7 +4072,7 @@
     </w:p>
     <w:p>
       <w:pPr>
-        <w:pStyle w:val="ListParagraph"/>
+        <w:pStyle w:val="a3"/>
         <w:numPr>
           <w:ilvl w:val="0"/>
           <w:numId w:val="1"/>
@@ -4156,7 +4096,7 @@
     </w:p>
     <w:p>
       <w:pPr>
-        <w:pStyle w:val="ListParagraph"/>
+        <w:pStyle w:val="a3"/>
         <w:numPr>
           <w:ilvl w:val="0"/>
           <w:numId w:val="1"/>
@@ -4190,7 +4130,7 @@
     </w:p>
     <w:p>
       <w:pPr>
-        <w:pStyle w:val="ListParagraph"/>
+        <w:pStyle w:val="a3"/>
         <w:widowControl w:val="0"/>
         <w:numPr>
           <w:ilvl w:val="0"/>
@@ -4214,7 +4154,7 @@
     </w:p>
     <w:p>
       <w:pPr>
-        <w:pStyle w:val="ListParagraph"/>
+        <w:pStyle w:val="a3"/>
         <w:widowControl w:val="0"/>
         <w:numPr>
           <w:ilvl w:val="0"/>
@@ -4262,7 +4202,7 @@
     </w:p>
     <w:p>
       <w:pPr>
-        <w:pStyle w:val="ListParagraph"/>
+        <w:pStyle w:val="a3"/>
         <w:widowControl w:val="0"/>
         <w:numPr>
           <w:ilvl w:val="0"/>
@@ -4277,7 +4217,7 @@
     </w:p>
     <w:p>
       <w:pPr>
-        <w:pStyle w:val="ListParagraph"/>
+        <w:pStyle w:val="a3"/>
         <w:widowControl w:val="0"/>
         <w:numPr>
           <w:ilvl w:val="0"/>
@@ -4322,7 +4262,7 @@
     </w:p>
     <w:p>
       <w:pPr>
-        <w:pStyle w:val="ListParagraph"/>
+        <w:pStyle w:val="a3"/>
         <w:widowControl w:val="0"/>
         <w:numPr>
           <w:ilvl w:val="0"/>
@@ -4396,7 +4336,7 @@
     </w:p>
     <w:p>
       <w:pPr>
-        <w:pStyle w:val="ListParagraph"/>
+        <w:pStyle w:val="a3"/>
         <w:widowControl w:val="0"/>
         <w:numPr>
           <w:ilvl w:val="0"/>
@@ -4520,7 +4460,7 @@
     </w:p>
     <w:p>
       <w:pPr>
-        <w:pStyle w:val="ListParagraph"/>
+        <w:pStyle w:val="a3"/>
         <w:widowControl w:val="0"/>
         <w:numPr>
           <w:ilvl w:val="0"/>
@@ -4551,7 +4491,7 @@
     </w:p>
     <w:p>
       <w:pPr>
-        <w:pStyle w:val="ListParagraph"/>
+        <w:pStyle w:val="a3"/>
         <w:widowControl w:val="0"/>
         <w:numPr>
           <w:ilvl w:val="0"/>
@@ -4578,7 +4518,7 @@
     </w:p>
     <w:p>
       <w:pPr>
-        <w:pStyle w:val="ListParagraph"/>
+        <w:pStyle w:val="a3"/>
         <w:widowControl w:val="0"/>
         <w:numPr>
           <w:ilvl w:val="0"/>
@@ -4599,7 +4539,7 @@
     </w:p>
     <w:p>
       <w:pPr>
-        <w:pStyle w:val="ListParagraph"/>
+        <w:pStyle w:val="a3"/>
         <w:widowControl w:val="0"/>
         <w:numPr>
           <w:ilvl w:val="0"/>
@@ -4632,7 +4572,7 @@
     </w:p>
     <w:p>
       <w:pPr>
-        <w:pStyle w:val="ListParagraph"/>
+        <w:pStyle w:val="a3"/>
         <w:widowControl w:val="0"/>
         <w:numPr>
           <w:ilvl w:val="0"/>
@@ -4966,7 +4906,7 @@
     </w:p>
     <w:p>
       <w:pPr>
-        <w:pStyle w:val="ListParagraph"/>
+        <w:pStyle w:val="a3"/>
         <w:widowControl w:val="0"/>
         <w:numPr>
           <w:ilvl w:val="0"/>
@@ -5018,7 +4958,7 @@
     </w:p>
     <w:p>
       <w:pPr>
-        <w:pStyle w:val="ListParagraph"/>
+        <w:pStyle w:val="a3"/>
         <w:widowControl w:val="0"/>
         <w:numPr>
           <w:ilvl w:val="0"/>
@@ -5057,7 +4997,7 @@
     </w:p>
     <w:p>
       <w:pPr>
-        <w:pStyle w:val="ListParagraph"/>
+        <w:pStyle w:val="a3"/>
         <w:widowControl w:val="0"/>
         <w:numPr>
           <w:ilvl w:val="0"/>
@@ -5072,7 +5012,7 @@
     </w:p>
     <w:p>
       <w:pPr>
-        <w:pStyle w:val="ListParagraph"/>
+        <w:pStyle w:val="a3"/>
         <w:widowControl w:val="0"/>
         <w:numPr>
           <w:ilvl w:val="0"/>
@@ -5096,7 +5036,7 @@
     </w:p>
     <w:p>
       <w:pPr>
-        <w:pStyle w:val="ListParagraph"/>
+        <w:pStyle w:val="a3"/>
         <w:numPr>
           <w:ilvl w:val="0"/>
           <w:numId w:val="3"/>
@@ -5164,7 +5104,7 @@
     </w:p>
     <w:p>
       <w:pPr>
-        <w:pStyle w:val="ListParagraph"/>
+        <w:pStyle w:val="a3"/>
         <w:numPr>
           <w:ilvl w:val="0"/>
           <w:numId w:val="3"/>
@@ -5188,7 +5128,7 @@
     </w:p>
     <w:p>
       <w:pPr>
-        <w:pStyle w:val="ListParagraph"/>
+        <w:pStyle w:val="a3"/>
         <w:numPr>
           <w:ilvl w:val="0"/>
           <w:numId w:val="9"/>
@@ -5200,7 +5140,7 @@
     </w:p>
     <w:p>
       <w:pPr>
-        <w:pStyle w:val="ListParagraph"/>
+        <w:pStyle w:val="a3"/>
         <w:numPr>
           <w:ilvl w:val="0"/>
           <w:numId w:val="9"/>
@@ -5328,7 +5268,7 @@
     </w:p>
     <w:p>
       <w:pPr>
-        <w:pStyle w:val="ListParagraph"/>
+        <w:pStyle w:val="a3"/>
         <w:numPr>
           <w:ilvl w:val="0"/>
           <w:numId w:val="6"/>
@@ -5506,7 +5446,7 @@
     </w:p>
     <w:p>
       <w:pPr>
-        <w:pStyle w:val="ListParagraph"/>
+        <w:pStyle w:val="a3"/>
         <w:numPr>
           <w:ilvl w:val="0"/>
           <w:numId w:val="6"/>
@@ -5533,7 +5473,7 @@
     </w:p>
     <w:p>
       <w:pPr>
-        <w:pStyle w:val="ListParagraph"/>
+        <w:pStyle w:val="a3"/>
         <w:numPr>
           <w:ilvl w:val="0"/>
           <w:numId w:val="6"/>
@@ -5545,7 +5485,7 @@
     </w:p>
     <w:p>
       <w:pPr>
-        <w:pStyle w:val="ListParagraph"/>
+        <w:pStyle w:val="a3"/>
         <w:numPr>
           <w:ilvl w:val="0"/>
           <w:numId w:val="6"/>
@@ -5563,7 +5503,7 @@
     </w:p>
     <w:p>
       <w:pPr>
-        <w:pStyle w:val="ListParagraph"/>
+        <w:pStyle w:val="a3"/>
         <w:numPr>
           <w:ilvl w:val="0"/>
           <w:numId w:val="6"/>
@@ -5636,7 +5576,7 @@
     </w:p>
     <w:p>
       <w:pPr>
-        <w:pStyle w:val="ListParagraph"/>
+        <w:pStyle w:val="a3"/>
         <w:numPr>
           <w:ilvl w:val="0"/>
           <w:numId w:val="6"/>
@@ -5761,7 +5701,7 @@
     </w:p>
     <w:p>
       <w:pPr>
-        <w:pStyle w:val="ListParagraph"/>
+        <w:pStyle w:val="a3"/>
         <w:numPr>
           <w:ilvl w:val="0"/>
           <w:numId w:val="6"/>
@@ -5903,7 +5843,7 @@
     </w:p>
     <w:p>
       <w:pPr>
-        <w:pStyle w:val="ListParagraph"/>
+        <w:pStyle w:val="a3"/>
         <w:numPr>
           <w:ilvl w:val="0"/>
           <w:numId w:val="6"/>
@@ -6032,7 +5972,7 @@
     </w:p>
     <w:p>
       <w:pPr>
-        <w:pStyle w:val="ListParagraph"/>
+        <w:pStyle w:val="a3"/>
         <w:widowControl w:val="0"/>
         <w:numPr>
           <w:ilvl w:val="0"/>
@@ -6110,7 +6050,7 @@
     </w:p>
     <w:p>
       <w:pPr>
-        <w:pStyle w:val="ListParagraph"/>
+        <w:pStyle w:val="a3"/>
         <w:widowControl w:val="0"/>
         <w:numPr>
           <w:ilvl w:val="0"/>
@@ -6157,7 +6097,7 @@
     </w:p>
     <w:p>
       <w:pPr>
-        <w:pStyle w:val="ListParagraph"/>
+        <w:pStyle w:val="a3"/>
         <w:widowControl w:val="0"/>
         <w:numPr>
           <w:ilvl w:val="0"/>
@@ -6373,620 +6313,603 @@
     </w:p>
     <w:p>
       <w:pPr>
-        <w:pStyle w:val="ListParagraph"/>
+        <w:pStyle w:val="a3"/>
+        <w:widowControl w:val="0"/>
         <w:numPr>
           <w:ilvl w:val="0"/>
           <w:numId w:val="14"/>
-        </w:numPr>
-      </w:pPr>
-      <w:r>
-        <w:t xml:space="preserve">для какого-то значения </w:t>
-      </w:r>
-      <w:proofErr w:type="spellStart"/>
-      <w:r>
-        <w:rPr>
-          <w:lang w:val="en-US"/>
-        </w:rPr>
-        <w:t>enum</w:t>
-      </w:r>
-      <w:proofErr w:type="spellEnd"/>
-      <w:r>
-        <w:t xml:space="preserve"> </w:t>
-      </w:r>
-      <w:r>
-        <w:t xml:space="preserve">можно переопределять методы, записываются как: </w:t>
-      </w:r>
-      <w:r>
-        <w:rPr>
-          <w:lang w:val="en-US"/>
-        </w:rPr>
-        <w:t>SMALL</w:t>
-      </w:r>
-      <w:r>
-        <w:t>("</w:t>
-      </w:r>
-      <w:r>
-        <w:rPr>
-          <w:lang w:val="en-US"/>
-        </w:rPr>
-        <w:t>S</w:t>
-      </w:r>
-      <w:r>
-        <w:t>") {</w:t>
-      </w:r>
-      <w:r>
-        <w:rPr>
-          <w:lang w:val="en-US"/>
-        </w:rPr>
-        <w:t>String</w:t>
-      </w:r>
-      <w:r>
-        <w:t xml:space="preserve"> </w:t>
-      </w:r>
-      <w:proofErr w:type="spellStart"/>
-      <w:proofErr w:type="gramStart"/>
-      <w:r>
-        <w:rPr>
-          <w:lang w:val="en-US"/>
-        </w:rPr>
-        <w:t>getSize</w:t>
-      </w:r>
-      <w:proofErr w:type="spellEnd"/>
-      <w:r>
-        <w:t>(</w:t>
-      </w:r>
-      <w:proofErr w:type="gramEnd"/>
-      <w:r>
-        <w:t>){</w:t>
-      </w:r>
-      <w:r>
-        <w:rPr>
-          <w:lang w:val="en-US"/>
-        </w:rPr>
-        <w:t>return</w:t>
-      </w:r>
-      <w:r>
-        <w:t xml:space="preserve"> "</w:t>
-      </w:r>
-      <w:r>
-        <w:rPr>
-          <w:lang w:val="en-US"/>
-        </w:rPr>
-        <w:t>XL</w:t>
-      </w:r>
-      <w:r>
-        <w:t>";}}</w:t>
-      </w:r>
-      <w:r>
-        <w:t>;</w:t>
-      </w:r>
-    </w:p>
-    <w:p>
-      <w:pPr>
-        <w:rPr>
-          <w:b/>
-        </w:rPr>
-      </w:pPr>
-      <w:r>
-        <w:rPr>
-          <w:b/>
-        </w:rPr>
-        <w:t>Сборщик мусора</w:t>
-      </w:r>
-    </w:p>
-    <w:p>
-      <w:pPr>
-        <w:pStyle w:val="ListParagraph"/>
-        <w:numPr>
-          <w:ilvl w:val="0"/>
-          <w:numId w:val="11"/>
-        </w:numPr>
-      </w:pPr>
-      <w:r>
-        <w:t xml:space="preserve">Реализован механизм автоматической сборки мусора, когда он запускается у класса вызывается метод </w:t>
-      </w:r>
-      <w:proofErr w:type="gramStart"/>
-      <w:r>
-        <w:rPr>
-          <w:lang w:val="en-US"/>
-        </w:rPr>
-        <w:t>finalize</w:t>
-      </w:r>
-      <w:r>
-        <w:t>(</w:t>
-      </w:r>
-      <w:proofErr w:type="gramEnd"/>
-      <w:r>
-        <w:t>)</w:t>
-      </w:r>
-      <w:r>
-        <w:t xml:space="preserve">, но мы не можем гарантировать его вызов (на самом деле есть способ отправив </w:t>
-      </w:r>
-      <w:r>
-        <w:rPr>
-          <w:lang w:val="en-US"/>
-        </w:rPr>
-        <w:t>Runtime</w:t>
-      </w:r>
-      <w:r>
-        <w:t>.</w:t>
-      </w:r>
-      <w:proofErr w:type="spellStart"/>
-      <w:r>
-        <w:rPr>
-          <w:lang w:val="en-US"/>
-        </w:rPr>
-        <w:t>addShutdownHook</w:t>
-      </w:r>
-      <w:proofErr w:type="spellEnd"/>
-      <w:r>
-        <w:t>() )</w:t>
-      </w:r>
-    </w:p>
-    <w:p>
-      <w:pPr>
-        <w:rPr>
-          <w:b/>
-        </w:rPr>
-      </w:pPr>
-      <w:r>
-        <w:rPr>
-          <w:b/>
-        </w:rPr>
-        <w:t>Исключения</w:t>
-      </w:r>
-    </w:p>
-    <w:p>
-      <w:pPr>
-        <w:pStyle w:val="ListParagraph"/>
-        <w:numPr>
-          <w:ilvl w:val="0"/>
-          <w:numId w:val="16"/>
-        </w:numPr>
-      </w:pPr>
-      <w:r>
-        <w:lastRenderedPageBreak/>
-        <w:t>Типы ошибок: 1) ошибки ввода 2) сбой оборудования (недоступная веб страница или закончилась бумага в принтере) 3) физические ограничения (закончилась оперативная память или место на диске) 4) ошибки программирования</w:t>
-      </w:r>
-    </w:p>
-    <w:p>
-      <w:pPr>
-        <w:pStyle w:val="ListParagraph"/>
-        <w:numPr>
-          <w:ilvl w:val="0"/>
-          <w:numId w:val="16"/>
-        </w:numPr>
-      </w:pPr>
-      <w:r>
-        <w:t xml:space="preserve">базовым классом исключений является </w:t>
-      </w:r>
-      <w:proofErr w:type="spellStart"/>
-      <w:r>
-        <w:t>Throwable</w:t>
-      </w:r>
-      <w:proofErr w:type="spellEnd"/>
-      <w:r>
-        <w:t xml:space="preserve">, от него наследуются </w:t>
-      </w:r>
-      <w:proofErr w:type="spellStart"/>
-      <w:r>
-        <w:t>Error</w:t>
-      </w:r>
-      <w:proofErr w:type="spellEnd"/>
-      <w:r>
-        <w:t xml:space="preserve"> (описывает внутренние ошибки в среде исполнения) и </w:t>
-      </w:r>
-      <w:proofErr w:type="spellStart"/>
-      <w:r>
-        <w:t>Exception</w:t>
-      </w:r>
-      <w:proofErr w:type="spellEnd"/>
-      <w:r>
-        <w:t xml:space="preserve">. От </w:t>
-      </w:r>
-      <w:r>
-        <w:rPr>
-          <w:lang w:val="en-US"/>
-        </w:rPr>
-        <w:t>Exception</w:t>
-      </w:r>
-      <w:r>
-        <w:t xml:space="preserve"> наследуется </w:t>
-      </w:r>
-      <w:proofErr w:type="spellStart"/>
-      <w:r>
-        <w:rPr>
-          <w:lang w:val="en-US"/>
-        </w:rPr>
-        <w:t>RuntimeException</w:t>
-      </w:r>
-      <w:proofErr w:type="spellEnd"/>
-      <w:r>
-        <w:t xml:space="preserve"> </w:t>
-      </w:r>
-      <w:r>
-        <w:t>и остальные</w:t>
-      </w:r>
-    </w:p>
-    <w:p>
-      <w:pPr>
-        <w:pStyle w:val="ListParagraph"/>
-        <w:numPr>
-          <w:ilvl w:val="0"/>
-          <w:numId w:val="16"/>
-        </w:numPr>
-      </w:pPr>
-      <w:r>
-        <w:rPr>
-          <w:lang w:val="en-US"/>
-        </w:rPr>
-        <w:t>Exception</w:t>
-      </w:r>
-      <w:r>
-        <w:t xml:space="preserve"> – являются проверяемыми (</w:t>
-      </w:r>
-      <w:r>
-        <w:rPr>
-          <w:lang w:val="en-US"/>
-        </w:rPr>
-        <w:t>checked</w:t>
-      </w:r>
-      <w:r>
-        <w:t xml:space="preserve">), </w:t>
-      </w:r>
-      <w:proofErr w:type="spellStart"/>
-      <w:r>
-        <w:rPr>
-          <w:lang w:val="en-US"/>
-        </w:rPr>
-        <w:t>RuntimeException</w:t>
-      </w:r>
-      <w:proofErr w:type="spellEnd"/>
-      <w:r>
-        <w:t xml:space="preserve"> </w:t>
-      </w:r>
-      <w:r>
-        <w:t xml:space="preserve">и </w:t>
-      </w:r>
-      <w:proofErr w:type="spellStart"/>
-      <w:r>
-        <w:t>Error</w:t>
-      </w:r>
-      <w:proofErr w:type="spellEnd"/>
-      <w:r>
-        <w:t xml:space="preserve"> – непроверяемые (</w:t>
-      </w:r>
-      <w:r>
-        <w:rPr>
-          <w:lang w:val="en-US"/>
-        </w:rPr>
-        <w:t>unchecked</w:t>
-      </w:r>
-      <w:r>
-        <w:t xml:space="preserve"> - исключения в следствии ошибки разработчика, их можно не указывать в </w:t>
-      </w:r>
-      <w:r>
-        <w:rPr>
-          <w:lang w:val="en-US"/>
-        </w:rPr>
-        <w:t>throws</w:t>
-      </w:r>
-      <w:r>
-        <w:t>)</w:t>
-      </w:r>
-    </w:p>
-    <w:p>
-      <w:pPr>
-        <w:pStyle w:val="ListParagraph"/>
-        <w:numPr>
-          <w:ilvl w:val="0"/>
-          <w:numId w:val="16"/>
-        </w:numPr>
-      </w:pPr>
-      <w:r>
-        <w:t xml:space="preserve">если метод вызывает, но не обрабатывает исключения, то к определению дописываем </w:t>
-      </w:r>
-      <w:proofErr w:type="spellStart"/>
-      <w:r>
-        <w:t>throws</w:t>
-      </w:r>
-      <w:proofErr w:type="spellEnd"/>
-      <w:r>
-        <w:t xml:space="preserve"> </w:t>
-      </w:r>
-      <w:proofErr w:type="spellStart"/>
-      <w:r>
-        <w:t>Exceptname</w:t>
-      </w:r>
-      <w:proofErr w:type="spellEnd"/>
-    </w:p>
-    <w:p>
-      <w:pPr>
-        <w:pStyle w:val="ListParagraph"/>
-        <w:numPr>
-          <w:ilvl w:val="0"/>
-          <w:numId w:val="16"/>
-        </w:numPr>
-      </w:pPr>
-      <w:r>
-        <w:t xml:space="preserve">по сути </w:t>
-      </w:r>
-      <w:proofErr w:type="spellStart"/>
-      <w:r>
-        <w:rPr>
-          <w:lang w:val="en-US"/>
-        </w:rPr>
-        <w:t>trows</w:t>
-      </w:r>
-      <w:proofErr w:type="spellEnd"/>
-      <w:r>
-        <w:t xml:space="preserve"> </w:t>
-      </w:r>
-      <w:r>
-        <w:t xml:space="preserve">дописывается если вызывается метод генерирующий </w:t>
-      </w:r>
-      <w:proofErr w:type="gramStart"/>
-      <w:r>
-        <w:t>проверяемое исключение</w:t>
-      </w:r>
-      <w:proofErr w:type="gramEnd"/>
-      <w:r>
-        <w:t xml:space="preserve"> и мы его не обрабатываем или мы явно вызываем исключение с помощью </w:t>
-      </w:r>
-      <w:r>
-        <w:rPr>
-          <w:lang w:val="en-US"/>
-        </w:rPr>
-        <w:t>throw</w:t>
-      </w:r>
-    </w:p>
-    <w:p>
-      <w:pPr>
-        <w:pStyle w:val="ListParagraph"/>
-        <w:numPr>
-          <w:ilvl w:val="0"/>
-          <w:numId w:val="16"/>
-        </w:numPr>
-      </w:pPr>
-      <w:r>
-        <w:t xml:space="preserve">Есть особенность – </w:t>
-      </w:r>
-      <w:r>
-        <w:t xml:space="preserve">метод из подкласса не может генерировать более общие исключения чем метод из суперкласса, если в суперклассе их вообще нет, то и подкласс </w:t>
-      </w:r>
-      <w:proofErr w:type="spellStart"/>
-      <w:r>
-        <w:t>генерить</w:t>
-      </w:r>
-      <w:proofErr w:type="spellEnd"/>
-      <w:r>
-        <w:t xml:space="preserve"> не может</w:t>
-      </w:r>
-      <w:r>
-        <w:t xml:space="preserve">. Если в объявлении метода указан класс исключений, то он может </w:t>
-      </w:r>
-      <w:proofErr w:type="spellStart"/>
-      <w:r>
-        <w:t>генерить</w:t>
-      </w:r>
-      <w:proofErr w:type="spellEnd"/>
-      <w:r>
-        <w:t xml:space="preserve"> и все подклассы данного исключения</w:t>
-      </w:r>
-    </w:p>
-    <w:p>
-      <w:pPr>
-        <w:pStyle w:val="ListParagraph"/>
-        <w:numPr>
-          <w:ilvl w:val="0"/>
-          <w:numId w:val="16"/>
-        </w:numPr>
-      </w:pPr>
-      <w:r>
-        <w:t xml:space="preserve">Можно создавать и вызывать свои исключения, нужно создать </w:t>
-      </w:r>
-      <w:proofErr w:type="gramStart"/>
-      <w:r>
-        <w:t>класс</w:t>
-      </w:r>
-      <w:proofErr w:type="gramEnd"/>
-      <w:r>
-        <w:t xml:space="preserve"> наследуемый от </w:t>
-      </w:r>
-      <w:r>
-        <w:rPr>
-          <w:lang w:val="en-US"/>
-        </w:rPr>
-        <w:t>Exception</w:t>
-      </w:r>
-      <w:r>
-        <w:t xml:space="preserve"> (или любого другого подкласса). Так же по соглашению должно быть два конструкто</w:t>
-      </w:r>
-      <w:r>
-        <w:t>ра: по умолчанию и с сообщением (указываем</w:t>
-      </w:r>
-      <w:r>
-        <w:t xml:space="preserve"> </w:t>
-      </w:r>
-      <w:proofErr w:type="spellStart"/>
-      <w:r>
-        <w:t>super</w:t>
-      </w:r>
-      <w:proofErr w:type="spellEnd"/>
-      <w:r>
-        <w:t>(</w:t>
-      </w:r>
-      <w:proofErr w:type="spellStart"/>
-      <w:r>
-        <w:t>message</w:t>
-      </w:r>
-      <w:proofErr w:type="spellEnd"/>
-      <w:r>
-        <w:t>)</w:t>
-      </w:r>
-      <w:r>
-        <w:t>)</w:t>
-      </w:r>
-    </w:p>
-    <w:p>
-      <w:pPr>
-        <w:pStyle w:val="ListParagraph"/>
-        <w:numPr>
-          <w:ilvl w:val="0"/>
-          <w:numId w:val="16"/>
-        </w:numPr>
-      </w:pPr>
-      <w:r>
-        <w:t xml:space="preserve">для того чтобы вызвать исключение пишем </w:t>
-      </w:r>
-      <w:proofErr w:type="spellStart"/>
-      <w:r>
-        <w:t>throw</w:t>
-      </w:r>
-      <w:proofErr w:type="spellEnd"/>
-      <w:r>
-        <w:t xml:space="preserve"> </w:t>
-      </w:r>
-      <w:proofErr w:type="spellStart"/>
-      <w:r>
-        <w:t>new</w:t>
-      </w:r>
-      <w:proofErr w:type="spellEnd"/>
-      <w:r>
-        <w:t xml:space="preserve"> </w:t>
-      </w:r>
-      <w:proofErr w:type="spellStart"/>
-      <w:r>
-        <w:t>Exception</w:t>
-      </w:r>
-      <w:proofErr w:type="spellEnd"/>
-      <w:r>
-        <w:t>("..")</w:t>
-      </w:r>
-    </w:p>
-    <w:p>
-      <w:pPr>
-        <w:pStyle w:val="ListParagraph"/>
-        <w:numPr>
-          <w:ilvl w:val="0"/>
-          <w:numId w:val="16"/>
-        </w:numPr>
-      </w:pPr>
-      <w:r>
-        <w:t xml:space="preserve">перехват исключения, общий вид: </w:t>
-      </w:r>
-      <w:proofErr w:type="spellStart"/>
-      <w:r>
-        <w:t>try</w:t>
-      </w:r>
-      <w:proofErr w:type="spellEnd"/>
-      <w:r>
-        <w:t xml:space="preserve"> {..} </w:t>
-      </w:r>
-      <w:proofErr w:type="spellStart"/>
-      <w:proofErr w:type="gramStart"/>
-      <w:r>
-        <w:t>catch</w:t>
-      </w:r>
-      <w:proofErr w:type="spellEnd"/>
-      <w:r>
-        <w:t>(</w:t>
-      </w:r>
-      <w:proofErr w:type="spellStart"/>
-      <w:proofErr w:type="gramEnd"/>
-      <w:r>
-        <w:t>Exception</w:t>
-      </w:r>
-      <w:proofErr w:type="spellEnd"/>
-      <w:r>
-        <w:t xml:space="preserve"> e</w:t>
-      </w:r>
-      <w:r>
-        <w:t xml:space="preserve">){} </w:t>
-      </w:r>
-      <w:proofErr w:type="spellStart"/>
-      <w:r>
-        <w:t>finally</w:t>
-      </w:r>
-      <w:proofErr w:type="spellEnd"/>
-      <w:r>
-        <w:t xml:space="preserve"> {}, если нужно обработать несколько исключений, то пишем еще один </w:t>
-      </w:r>
-      <w:proofErr w:type="spellStart"/>
-      <w:r>
-        <w:t>catch</w:t>
-      </w:r>
-      <w:proofErr w:type="spellEnd"/>
-    </w:p>
-    <w:p>
-      <w:pPr>
-        <w:pStyle w:val="ListParagraph"/>
-        <w:widowControl w:val="0"/>
-        <w:numPr>
-          <w:ilvl w:val="0"/>
-          <w:numId w:val="16"/>
         </w:numPr>
         <w:suppressAutoHyphens/>
         <w:spacing w:after="0" w:line="240" w:lineRule="auto"/>
       </w:pPr>
       <w:r>
-        <w:t xml:space="preserve">можно обрабатывать сразу несколько типов исключений </w:t>
-      </w:r>
+        <w:t>конструкторы могут быть только приватные (по умолчанию тоже)</w:t>
+      </w:r>
+    </w:p>
+    <w:p>
+      <w:pPr>
+        <w:pStyle w:val="a3"/>
+        <w:numPr>
+          <w:ilvl w:val="0"/>
+          <w:numId w:val="14"/>
+        </w:numPr>
+      </w:pPr>
+      <w:r>
+        <w:t xml:space="preserve">для какого-то значения </w:t>
+      </w:r>
+      <w:proofErr w:type="spellStart"/>
+      <w:r>
+        <w:rPr>
+          <w:lang w:val="en-US"/>
+        </w:rPr>
+        <w:t>enum</w:t>
+      </w:r>
+      <w:proofErr w:type="spellEnd"/>
+      <w:r>
+        <w:t xml:space="preserve"> </w:t>
+      </w:r>
+      <w:r>
+        <w:t xml:space="preserve">можно переопределять методы, записываются как: </w:t>
+      </w:r>
+      <w:r>
+        <w:rPr>
+          <w:lang w:val="en-US"/>
+        </w:rPr>
+        <w:t>SMALL</w:t>
+      </w:r>
+      <w:r>
+        <w:t>("</w:t>
+      </w:r>
+      <w:r>
+        <w:rPr>
+          <w:lang w:val="en-US"/>
+        </w:rPr>
+        <w:t>S</w:t>
+      </w:r>
+      <w:r>
+        <w:t>") {</w:t>
+      </w:r>
+      <w:r>
+        <w:rPr>
+          <w:lang w:val="en-US"/>
+        </w:rPr>
+        <w:t>String</w:t>
+      </w:r>
+      <w:r>
+        <w:t xml:space="preserve"> </w:t>
+      </w:r>
+      <w:proofErr w:type="spellStart"/>
       <w:proofErr w:type="gramStart"/>
       <w:r>
         <w:rPr>
           <w:lang w:val="en-US"/>
         </w:rPr>
+        <w:t>getSize</w:t>
+      </w:r>
+      <w:proofErr w:type="spellEnd"/>
+      <w:r>
+        <w:t>(</w:t>
+      </w:r>
+      <w:proofErr w:type="gramEnd"/>
+      <w:r>
+        <w:t>){</w:t>
+      </w:r>
+      <w:r>
+        <w:rPr>
+          <w:lang w:val="en-US"/>
+        </w:rPr>
+        <w:t>return</w:t>
+      </w:r>
+      <w:r>
+        <w:t xml:space="preserve"> "</w:t>
+      </w:r>
+      <w:r>
+        <w:rPr>
+          <w:lang w:val="en-US"/>
+        </w:rPr>
+        <w:t>XL</w:t>
+      </w:r>
+      <w:r>
+        <w:t>";}}</w:t>
+      </w:r>
+      <w:r>
+        <w:t>;</w:t>
+      </w:r>
+    </w:p>
+    <w:p>
+      <w:pPr>
+        <w:pStyle w:val="a3"/>
+        <w:numPr>
+          <w:ilvl w:val="0"/>
+          <w:numId w:val="14"/>
+        </w:numPr>
+      </w:pPr>
+      <w:r>
+        <w:t xml:space="preserve">каждое </w:t>
+      </w:r>
+      <w:r>
+        <w:t xml:space="preserve">перечисление имеет статический метод </w:t>
+      </w:r>
+      <w:proofErr w:type="spellStart"/>
+      <w:proofErr w:type="gramStart"/>
+      <w:r>
+        <w:t>values</w:t>
+      </w:r>
+      <w:proofErr w:type="spellEnd"/>
+      <w:r>
+        <w:t>(</w:t>
+      </w:r>
+      <w:proofErr w:type="gramEnd"/>
+      <w:r>
+        <w:t>)</w:t>
+      </w:r>
+      <w:r>
+        <w:t xml:space="preserve">, которое возвращает все значения, метод </w:t>
+      </w:r>
+      <w:proofErr w:type="spellStart"/>
+      <w:r>
+        <w:t>ordinal</w:t>
+      </w:r>
+      <w:proofErr w:type="spellEnd"/>
+      <w:r>
+        <w:t>()</w:t>
+      </w:r>
+      <w:r>
+        <w:t xml:space="preserve"> возвращает порядковый номер константы</w:t>
+      </w:r>
+    </w:p>
+    <w:p>
+      <w:pPr>
+        <w:rPr>
+          <w:b/>
+        </w:rPr>
+      </w:pPr>
+      <w:r>
+        <w:rPr>
+          <w:b/>
+        </w:rPr>
+        <w:t>Сборщик мусора</w:t>
+      </w:r>
+    </w:p>
+    <w:p>
+      <w:pPr>
+        <w:pStyle w:val="a3"/>
+        <w:numPr>
+          <w:ilvl w:val="0"/>
+          <w:numId w:val="11"/>
+        </w:numPr>
+      </w:pPr>
+      <w:r>
+        <w:lastRenderedPageBreak/>
+        <w:t xml:space="preserve">Реализован механизм автоматической сборки мусора, когда он запускается у класса вызывается метод </w:t>
+      </w:r>
+      <w:proofErr w:type="gramStart"/>
+      <w:r>
+        <w:rPr>
+          <w:lang w:val="en-US"/>
+        </w:rPr>
+        <w:t>finalize</w:t>
+      </w:r>
+      <w:r>
+        <w:t>(</w:t>
+      </w:r>
+      <w:proofErr w:type="gramEnd"/>
+      <w:r>
+        <w:t>)</w:t>
+      </w:r>
+      <w:r>
+        <w:t xml:space="preserve">, но мы не можем гарантировать его вызов (на самом деле есть способ отправив </w:t>
+      </w:r>
+      <w:r>
+        <w:rPr>
+          <w:lang w:val="en-US"/>
+        </w:rPr>
+        <w:t>Runtime</w:t>
+      </w:r>
+      <w:r>
+        <w:t>.</w:t>
+      </w:r>
+      <w:proofErr w:type="spellStart"/>
+      <w:r>
+        <w:rPr>
+          <w:lang w:val="en-US"/>
+        </w:rPr>
+        <w:t>addShutdownHook</w:t>
+      </w:r>
+      <w:proofErr w:type="spellEnd"/>
+      <w:r>
+        <w:t>() )</w:t>
+      </w:r>
+    </w:p>
+    <w:p>
+      <w:pPr>
+        <w:rPr>
+          <w:b/>
+        </w:rPr>
+      </w:pPr>
+      <w:r>
+        <w:rPr>
+          <w:b/>
+        </w:rPr>
+        <w:t>Исключения</w:t>
+      </w:r>
+    </w:p>
+    <w:p>
+      <w:pPr>
+        <w:pStyle w:val="a3"/>
+        <w:numPr>
+          <w:ilvl w:val="0"/>
+          <w:numId w:val="16"/>
+        </w:numPr>
+      </w:pPr>
+      <w:r>
+        <w:t>Типы ошибок: 1) ошибки ввода 2) сбой оборудования (недоступная веб страница или закончилась бумага в принтере) 3) физические ограничения (закончилась оперативная память или место на диске) 4) ошибки программирования</w:t>
+      </w:r>
+    </w:p>
+    <w:p>
+      <w:pPr>
+        <w:pStyle w:val="a3"/>
+        <w:numPr>
+          <w:ilvl w:val="0"/>
+          <w:numId w:val="16"/>
+        </w:numPr>
+      </w:pPr>
+      <w:r>
+        <w:t xml:space="preserve">базовым классом исключений является </w:t>
+      </w:r>
+      <w:proofErr w:type="spellStart"/>
+      <w:r>
+        <w:t>Throwable</w:t>
+      </w:r>
+      <w:proofErr w:type="spellEnd"/>
+      <w:r>
+        <w:t xml:space="preserve">, от него наследуются </w:t>
+      </w:r>
+      <w:proofErr w:type="spellStart"/>
+      <w:r>
+        <w:t>Error</w:t>
+      </w:r>
+      <w:proofErr w:type="spellEnd"/>
+      <w:r>
+        <w:t xml:space="preserve"> (описывает внутренние ошибки в среде исполнения) и </w:t>
+      </w:r>
+      <w:proofErr w:type="spellStart"/>
+      <w:r>
+        <w:t>Exception</w:t>
+      </w:r>
+      <w:proofErr w:type="spellEnd"/>
+      <w:r>
+        <w:t xml:space="preserve">. От </w:t>
+      </w:r>
+      <w:r>
+        <w:rPr>
+          <w:lang w:val="en-US"/>
+        </w:rPr>
+        <w:t>Exception</w:t>
+      </w:r>
+      <w:r>
+        <w:t xml:space="preserve"> наследуется </w:t>
+      </w:r>
+      <w:proofErr w:type="spellStart"/>
+      <w:r>
+        <w:rPr>
+          <w:lang w:val="en-US"/>
+        </w:rPr>
+        <w:t>RuntimeException</w:t>
+      </w:r>
+      <w:proofErr w:type="spellEnd"/>
+      <w:r>
+        <w:t xml:space="preserve"> </w:t>
+      </w:r>
+      <w:r>
+        <w:t>и остальные</w:t>
+      </w:r>
+    </w:p>
+    <w:p>
+      <w:pPr>
+        <w:pStyle w:val="a3"/>
+        <w:numPr>
+          <w:ilvl w:val="0"/>
+          <w:numId w:val="16"/>
+        </w:numPr>
+      </w:pPr>
+      <w:r>
+        <w:rPr>
+          <w:lang w:val="en-US"/>
+        </w:rPr>
+        <w:t>Exception</w:t>
+      </w:r>
+      <w:r>
+        <w:t xml:space="preserve"> – являются проверяемыми (</w:t>
+      </w:r>
+      <w:r>
+        <w:rPr>
+          <w:lang w:val="en-US"/>
+        </w:rPr>
+        <w:t>checked</w:t>
+      </w:r>
+      <w:r>
+        <w:t xml:space="preserve">), </w:t>
+      </w:r>
+      <w:proofErr w:type="spellStart"/>
+      <w:r>
+        <w:rPr>
+          <w:lang w:val="en-US"/>
+        </w:rPr>
+        <w:t>RuntimeException</w:t>
+      </w:r>
+      <w:proofErr w:type="spellEnd"/>
+      <w:r>
+        <w:t xml:space="preserve"> </w:t>
+      </w:r>
+      <w:r>
+        <w:t xml:space="preserve">и </w:t>
+      </w:r>
+      <w:proofErr w:type="spellStart"/>
+      <w:r>
+        <w:t>Error</w:t>
+      </w:r>
+      <w:proofErr w:type="spellEnd"/>
+      <w:r>
+        <w:t xml:space="preserve"> – непроверяемые (</w:t>
+      </w:r>
+      <w:r>
+        <w:rPr>
+          <w:lang w:val="en-US"/>
+        </w:rPr>
+        <w:t>unchecked</w:t>
+      </w:r>
+      <w:r>
+        <w:t xml:space="preserve"> - исключения в следствии ошибки разработчика, их можно не указывать в </w:t>
+      </w:r>
+      <w:r>
+        <w:rPr>
+          <w:lang w:val="en-US"/>
+        </w:rPr>
+        <w:t>throws</w:t>
+      </w:r>
+      <w:r>
+        <w:t>)</w:t>
+      </w:r>
+    </w:p>
+    <w:p>
+      <w:pPr>
+        <w:pStyle w:val="a3"/>
+        <w:numPr>
+          <w:ilvl w:val="0"/>
+          <w:numId w:val="16"/>
+        </w:numPr>
+      </w:pPr>
+      <w:r>
+        <w:t xml:space="preserve">если метод вызывает, но не обрабатывает исключения, то к определению дописываем </w:t>
+      </w:r>
+      <w:proofErr w:type="spellStart"/>
+      <w:r>
+        <w:t>throws</w:t>
+      </w:r>
+      <w:proofErr w:type="spellEnd"/>
+      <w:r>
+        <w:t xml:space="preserve"> </w:t>
+      </w:r>
+      <w:proofErr w:type="spellStart"/>
+      <w:r>
+        <w:t>Exceptname</w:t>
+      </w:r>
+      <w:proofErr w:type="spellEnd"/>
+    </w:p>
+    <w:p>
+      <w:pPr>
+        <w:pStyle w:val="a3"/>
+        <w:numPr>
+          <w:ilvl w:val="0"/>
+          <w:numId w:val="16"/>
+        </w:numPr>
+      </w:pPr>
+      <w:r>
+        <w:t xml:space="preserve">по сути </w:t>
+      </w:r>
+      <w:proofErr w:type="spellStart"/>
+      <w:r>
+        <w:rPr>
+          <w:lang w:val="en-US"/>
+        </w:rPr>
+        <w:t>trows</w:t>
+      </w:r>
+      <w:proofErr w:type="spellEnd"/>
+      <w:r>
+        <w:t xml:space="preserve"> </w:t>
+      </w:r>
+      <w:r>
+        <w:t xml:space="preserve">дописывается если вызывается метод генерирующий </w:t>
+      </w:r>
+      <w:proofErr w:type="gramStart"/>
+      <w:r>
+        <w:t>проверяемое исключение</w:t>
+      </w:r>
+      <w:proofErr w:type="gramEnd"/>
+      <w:r>
+        <w:t xml:space="preserve"> и мы его не обрабатываем или мы явно вызываем исключение с помощью </w:t>
+      </w:r>
+      <w:r>
+        <w:rPr>
+          <w:lang w:val="en-US"/>
+        </w:rPr>
+        <w:t>throw</w:t>
+      </w:r>
+    </w:p>
+    <w:p>
+      <w:pPr>
+        <w:pStyle w:val="a3"/>
+        <w:numPr>
+          <w:ilvl w:val="0"/>
+          <w:numId w:val="16"/>
+        </w:numPr>
+      </w:pPr>
+      <w:r>
+        <w:t xml:space="preserve">Есть особенность – </w:t>
+      </w:r>
+      <w:r>
+        <w:t xml:space="preserve">метод из подкласса не может генерировать более общие исключения чем метод из суперкласса, если в суперклассе их вообще нет, то и подкласс </w:t>
+      </w:r>
+      <w:proofErr w:type="spellStart"/>
+      <w:r>
+        <w:t>генерить</w:t>
+      </w:r>
+      <w:proofErr w:type="spellEnd"/>
+      <w:r>
+        <w:t xml:space="preserve"> не может</w:t>
+      </w:r>
+      <w:r>
+        <w:t xml:space="preserve">. Если в объявлении метода указан класс исключений, то он может </w:t>
+      </w:r>
+      <w:proofErr w:type="spellStart"/>
+      <w:r>
+        <w:t>генерить</w:t>
+      </w:r>
+      <w:proofErr w:type="spellEnd"/>
+      <w:r>
+        <w:t xml:space="preserve"> и все подклассы данного исключения</w:t>
+      </w:r>
+    </w:p>
+    <w:p>
+      <w:pPr>
+        <w:pStyle w:val="a3"/>
+        <w:numPr>
+          <w:ilvl w:val="0"/>
+          <w:numId w:val="16"/>
+        </w:numPr>
+      </w:pPr>
+      <w:r>
+        <w:t xml:space="preserve">Можно создавать и вызывать свои исключения, нужно создать класс наследуемый от </w:t>
+      </w:r>
+      <w:r>
+        <w:rPr>
+          <w:lang w:val="en-US"/>
+        </w:rPr>
+        <w:t>Exception</w:t>
+      </w:r>
+      <w:r>
+        <w:t xml:space="preserve"> (или любого другого подкласса). Так же по соглашению должно быть два конструкто</w:t>
+      </w:r>
+      <w:r>
+        <w:t>ра: по умолчанию и с сообщением (указываем</w:t>
+      </w:r>
+      <w:r>
+        <w:t xml:space="preserve"> </w:t>
+      </w:r>
+      <w:proofErr w:type="spellStart"/>
+      <w:r>
+        <w:t>super</w:t>
+      </w:r>
+      <w:proofErr w:type="spellEnd"/>
+      <w:r>
+        <w:t>(</w:t>
+      </w:r>
+      <w:proofErr w:type="spellStart"/>
+      <w:r>
+        <w:t>message</w:t>
+      </w:r>
+      <w:proofErr w:type="spellEnd"/>
+      <w:r>
+        <w:t>)</w:t>
+      </w:r>
+      <w:r>
+        <w:t>)</w:t>
+      </w:r>
+    </w:p>
+    <w:p>
+      <w:pPr>
+        <w:pStyle w:val="a3"/>
+        <w:numPr>
+          <w:ilvl w:val="0"/>
+          <w:numId w:val="16"/>
+        </w:numPr>
+      </w:pPr>
+      <w:r>
+        <w:t xml:space="preserve">для того чтобы вызвать исключение пишем </w:t>
+      </w:r>
+      <w:proofErr w:type="spellStart"/>
+      <w:r>
+        <w:t>throw</w:t>
+      </w:r>
+      <w:proofErr w:type="spellEnd"/>
+      <w:r>
+        <w:t xml:space="preserve"> </w:t>
+      </w:r>
+      <w:proofErr w:type="spellStart"/>
+      <w:r>
+        <w:t>new</w:t>
+      </w:r>
+      <w:proofErr w:type="spellEnd"/>
+      <w:r>
+        <w:t xml:space="preserve"> </w:t>
+      </w:r>
+      <w:proofErr w:type="spellStart"/>
+      <w:r>
+        <w:t>Exception</w:t>
+      </w:r>
+      <w:proofErr w:type="spellEnd"/>
+      <w:r>
+        <w:t>("..")</w:t>
+      </w:r>
+    </w:p>
+    <w:p>
+      <w:pPr>
+        <w:pStyle w:val="a3"/>
+        <w:numPr>
+          <w:ilvl w:val="0"/>
+          <w:numId w:val="16"/>
+        </w:numPr>
+      </w:pPr>
+      <w:r>
+        <w:t xml:space="preserve">перехват исключения, общий вид: </w:t>
+      </w:r>
+      <w:proofErr w:type="spellStart"/>
+      <w:r>
+        <w:t>try</w:t>
+      </w:r>
+      <w:proofErr w:type="spellEnd"/>
+      <w:r>
+        <w:t xml:space="preserve"> {..} </w:t>
+      </w:r>
+      <w:proofErr w:type="spellStart"/>
+      <w:proofErr w:type="gramStart"/>
+      <w:r>
         <w:t>catch</w:t>
       </w:r>
+      <w:proofErr w:type="spellEnd"/>
       <w:r>
         <w:t>(</w:t>
       </w:r>
       <w:proofErr w:type="spellStart"/>
       <w:proofErr w:type="gramEnd"/>
       <w:r>
-        <w:rPr>
-          <w:lang w:val="en-US"/>
-        </w:rPr>
-        <w:t>FirstException</w:t>
-      </w:r>
-      <w:proofErr w:type="spellEnd"/>
-      <w:r>
-        <w:t xml:space="preserve"> | </w:t>
-      </w:r>
-      <w:proofErr w:type="spellStart"/>
-      <w:r>
-        <w:rPr>
-          <w:lang w:val="en-US"/>
-        </w:rPr>
-        <w:t>SecondException</w:t>
-      </w:r>
-      <w:proofErr w:type="spellEnd"/>
-      <w:r>
-        <w:t xml:space="preserve"> </w:t>
-      </w:r>
-      <w:r>
-        <w:rPr>
-          <w:lang w:val="en-US"/>
-        </w:rPr>
-        <w:t>e</w:t>
-      </w:r>
-      <w:r>
-        <w:t>)</w:t>
-      </w:r>
-      <w:r>
-        <w:t>, только если они не являются подклассами друг друга</w:t>
-      </w:r>
-      <w:r>
-        <w:t xml:space="preserve"> (</w:t>
-      </w:r>
-      <w:r>
-        <w:t>иначе ошибка)</w:t>
-      </w:r>
-    </w:p>
-    <w:p>
-      <w:pPr>
-        <w:pStyle w:val="ListParagraph"/>
+        <w:t>Exception</w:t>
+      </w:r>
+      <w:proofErr w:type="spellEnd"/>
+      <w:r>
+        <w:t xml:space="preserve"> e</w:t>
+      </w:r>
+      <w:r>
+        <w:t xml:space="preserve">){} </w:t>
+      </w:r>
+      <w:proofErr w:type="spellStart"/>
+      <w:r>
+        <w:t>finally</w:t>
+      </w:r>
+      <w:proofErr w:type="spellEnd"/>
+      <w:r>
+        <w:t xml:space="preserve"> {}, если нужно обработать несколько исключений, то пишем еще один </w:t>
+      </w:r>
+      <w:proofErr w:type="spellStart"/>
+      <w:r>
+        <w:t>catch</w:t>
+      </w:r>
+      <w:proofErr w:type="spellEnd"/>
+    </w:p>
+    <w:p>
+      <w:pPr>
+        <w:pStyle w:val="a3"/>
         <w:widowControl w:val="0"/>
         <w:numPr>
           <w:ilvl w:val="0"/>
@@ -6996,32 +6919,9 @@
         <w:spacing w:after="0" w:line="240" w:lineRule="auto"/>
       </w:pPr>
       <w:r>
-        <w:rPr>
-          <w:lang w:val="en-US"/>
-        </w:rPr>
-        <w:t xml:space="preserve">e </w:t>
-      </w:r>
-      <w:r>
-        <w:t>– конечная (</w:t>
-      </w:r>
-      <w:r>
-        <w:rPr>
-          <w:lang w:val="en-US"/>
-        </w:rPr>
-        <w:t>final)</w:t>
-      </w:r>
-    </w:p>
-    <w:p>
-      <w:pPr>
-        <w:pStyle w:val="ListParagraph"/>
-        <w:numPr>
-          <w:ilvl w:val="0"/>
-          <w:numId w:val="16"/>
-        </w:numPr>
-      </w:pPr>
-      <w:r>
-        <w:t xml:space="preserve">если в блоке </w:t>
-      </w:r>
+        <w:t xml:space="preserve">можно обрабатывать сразу несколько типов исключений </w:t>
+      </w:r>
+      <w:proofErr w:type="gramStart"/>
       <w:r>
         <w:rPr>
           <w:lang w:val="en-US"/>
@@ -7029,15 +6929,53 @@
         <w:t>catch</w:t>
       </w:r>
       <w:r>
-        <w:t xml:space="preserve"> </w:t>
-      </w:r>
-      <w:r>
-        <w:t>вызывается исключение, то мы получаем цепочку исключений</w:t>
-      </w:r>
-    </w:p>
-    <w:p>
-      <w:pPr>
-        <w:pStyle w:val="ListParagraph"/>
+        <w:t>(</w:t>
+      </w:r>
+      <w:proofErr w:type="spellStart"/>
+      <w:proofErr w:type="gramEnd"/>
+      <w:r>
+        <w:rPr>
+          <w:lang w:val="en-US"/>
+        </w:rPr>
+        <w:t>FirstException</w:t>
+      </w:r>
+      <w:proofErr w:type="spellEnd"/>
+      <w:r>
+        <w:t xml:space="preserve"> | </w:t>
+      </w:r>
+      <w:proofErr w:type="spellStart"/>
+      <w:r>
+        <w:rPr>
+          <w:lang w:val="en-US"/>
+        </w:rPr>
+        <w:t>SecondException</w:t>
+      </w:r>
+      <w:proofErr w:type="spellEnd"/>
+      <w:r>
+        <w:t xml:space="preserve"> </w:t>
+      </w:r>
+      <w:r>
+        <w:rPr>
+          <w:lang w:val="en-US"/>
+        </w:rPr>
+        <w:t>e</w:t>
+      </w:r>
+      <w:r>
+        <w:t>)</w:t>
+      </w:r>
+      <w:r>
+        <w:t>, только если они не являются подклассами друг друга</w:t>
+      </w:r>
+      <w:r>
+        <w:t xml:space="preserve"> (</w:t>
+      </w:r>
+      <w:r>
+        <w:t>иначе ошибка)</w:t>
+      </w:r>
+    </w:p>
+    <w:p>
+      <w:pPr>
+        <w:pStyle w:val="a3"/>
         <w:widowControl w:val="0"/>
         <w:numPr>
           <w:ilvl w:val="0"/>
@@ -7047,29 +6985,31 @@
         <w:spacing w:after="0" w:line="240" w:lineRule="auto"/>
       </w:pPr>
       <w:r>
-        <w:t>Хорошей практикой перехват</w:t>
-      </w:r>
-      <w:r>
-        <w:t>а</w:t>
-      </w:r>
-      <w:r>
-        <w:t xml:space="preserve"> исключения</w:t>
-      </w:r>
-      <w:r>
-        <w:t xml:space="preserve"> </w:t>
-      </w:r>
-      <w:r>
-        <w:t>считается</w:t>
-      </w:r>
-      <w:r>
-        <w:t xml:space="preserve"> заключение его в оболочку и прокинуть </w:t>
-      </w:r>
-      <w:proofErr w:type="gramStart"/>
-      <w:r>
-        <w:t>дальше:</w:t>
-      </w:r>
-      <w:r>
-        <w:br/>
+        <w:rPr>
+          <w:lang w:val="en-US"/>
+        </w:rPr>
+        <w:t xml:space="preserve">e </w:t>
+      </w:r>
+      <w:r>
+        <w:t>– конечная (</w:t>
+      </w:r>
+      <w:r>
+        <w:rPr>
+          <w:lang w:val="en-US"/>
+        </w:rPr>
+        <w:t>final)</w:t>
+      </w:r>
+    </w:p>
+    <w:p>
+      <w:pPr>
+        <w:pStyle w:val="a3"/>
+        <w:numPr>
+          <w:ilvl w:val="0"/>
+          <w:numId w:val="16"/>
+        </w:numPr>
+      </w:pPr>
+      <w:r>
+        <w:t xml:space="preserve">если в блоке </w:t>
       </w:r>
       <w:r>
         <w:rPr>
@@ -7077,272 +7017,16 @@
         </w:rPr>
         <w:t>catch</w:t>
       </w:r>
-      <w:proofErr w:type="gramEnd"/>
-      <w:r>
-        <w:t xml:space="preserve"> (</w:t>
-      </w:r>
-      <w:proofErr w:type="spellStart"/>
-      <w:r>
-        <w:rPr>
-          <w:lang w:val="en-US"/>
-        </w:rPr>
-        <w:t>SQLException</w:t>
-      </w:r>
-      <w:proofErr w:type="spellEnd"/>
-      <w:r>
-        <w:t xml:space="preserve"> </w:t>
-      </w:r>
-      <w:r>
-        <w:rPr>
-          <w:lang w:val="en-US"/>
-        </w:rPr>
-        <w:t>e</w:t>
-      </w:r>
-      <w:r>
-        <w:t xml:space="preserve">){ </w:t>
-      </w:r>
-      <w:r>
-        <w:rPr>
-          <w:lang w:val="en-US"/>
-        </w:rPr>
-        <w:t>throw</w:t>
-      </w:r>
-      <w:r>
-        <w:t xml:space="preserve"> </w:t>
-      </w:r>
-      <w:r>
-        <w:rPr>
-          <w:lang w:val="en-US"/>
-        </w:rPr>
-        <w:t>new</w:t>
-      </w:r>
-      <w:r>
-        <w:t xml:space="preserve"> </w:t>
-      </w:r>
-      <w:proofErr w:type="spellStart"/>
-      <w:r>
-        <w:rPr>
-          <w:lang w:val="en-US"/>
-        </w:rPr>
-        <w:t>ServletException</w:t>
-      </w:r>
-      <w:proofErr w:type="spellEnd"/>
-      <w:r>
-        <w:t xml:space="preserve">(".." + </w:t>
-      </w:r>
-      <w:r>
-        <w:rPr>
-          <w:lang w:val="en-US"/>
-        </w:rPr>
-        <w:t>e</w:t>
-      </w:r>
-      <w:r>
-        <w:t>.</w:t>
-      </w:r>
-      <w:proofErr w:type="spellStart"/>
-      <w:r>
-        <w:rPr>
-          <w:lang w:val="en-US"/>
-        </w:rPr>
-        <w:t>getMessage</w:t>
-      </w:r>
-      <w:proofErr w:type="spellEnd"/>
-      <w:r>
-        <w:t>()); }</w:t>
-      </w:r>
-      <w:r>
-        <w:br/>
-      </w:r>
-      <w:r>
-        <w:t>или</w:t>
-      </w:r>
-      <w:r>
-        <w:br/>
-      </w:r>
-      <w:r>
-        <w:rPr>
-          <w:lang w:val="en-US"/>
-        </w:rPr>
-        <w:t>catch</w:t>
-      </w:r>
-      <w:r>
-        <w:t xml:space="preserve"> (</w:t>
-      </w:r>
-      <w:proofErr w:type="spellStart"/>
-      <w:r>
-        <w:rPr>
-          <w:lang w:val="en-US"/>
-        </w:rPr>
-        <w:t>SQLException</w:t>
-      </w:r>
-      <w:proofErr w:type="spellEnd"/>
-      <w:r>
-        <w:t xml:space="preserve"> </w:t>
-      </w:r>
-      <w:r>
-        <w:rPr>
-          <w:lang w:val="en-US"/>
-        </w:rPr>
-        <w:t>e</w:t>
-      </w:r>
-      <w:r>
-        <w:t xml:space="preserve">){ </w:t>
-      </w:r>
-      <w:proofErr w:type="spellStart"/>
-      <w:r>
-        <w:rPr>
-          <w:lang w:val="en-US"/>
-        </w:rPr>
-        <w:t>Throwable</w:t>
-      </w:r>
-      <w:proofErr w:type="spellEnd"/>
-      <w:r>
-        <w:t xml:space="preserve"> </w:t>
-      </w:r>
-      <w:r>
-        <w:rPr>
-          <w:lang w:val="en-US"/>
-        </w:rPr>
-        <w:t>se</w:t>
-      </w:r>
-      <w:r>
-        <w:t xml:space="preserve"> = </w:t>
-      </w:r>
-      <w:r>
-        <w:rPr>
-          <w:lang w:val="en-US"/>
-        </w:rPr>
-        <w:t>new</w:t>
-      </w:r>
-      <w:r>
-        <w:t xml:space="preserve"> </w:t>
-      </w:r>
-      <w:proofErr w:type="spellStart"/>
-      <w:r>
-        <w:rPr>
-          <w:lang w:val="en-US"/>
-        </w:rPr>
-        <w:t>ServletException</w:t>
-      </w:r>
-      <w:proofErr w:type="spellEnd"/>
-      <w:r>
-        <w:t>("…");</w:t>
-      </w:r>
-      <w:r>
-        <w:br/>
-      </w:r>
-      <w:r>
-        <w:rPr>
-          <w:lang w:val="en-US"/>
-        </w:rPr>
-        <w:t>se</w:t>
-      </w:r>
-      <w:r>
-        <w:t>.</w:t>
-      </w:r>
-      <w:proofErr w:type="spellStart"/>
-      <w:r>
-        <w:rPr>
-          <w:lang w:val="en-US"/>
-        </w:rPr>
-        <w:t>initCause</w:t>
-      </w:r>
-      <w:proofErr w:type="spellEnd"/>
-      <w:r>
-        <w:t>(</w:t>
-      </w:r>
-      <w:r>
-        <w:rPr>
-          <w:lang w:val="en-US"/>
-        </w:rPr>
-        <w:t>e</w:t>
-      </w:r>
-      <w:r>
-        <w:t xml:space="preserve">); </w:t>
-      </w:r>
-      <w:r>
-        <w:rPr>
-          <w:lang w:val="en-US"/>
-        </w:rPr>
-        <w:t>throw</w:t>
-      </w:r>
-      <w:r>
-        <w:t xml:space="preserve"> </w:t>
-      </w:r>
-      <w:r>
-        <w:rPr>
-          <w:lang w:val="en-US"/>
-        </w:rPr>
-        <w:t>se</w:t>
-      </w:r>
-      <w:r>
-        <w:t xml:space="preserve">; } </w:t>
-      </w:r>
-      <w:r>
-        <w:t>и</w:t>
-      </w:r>
-      <w:r>
-        <w:t xml:space="preserve"> </w:t>
-      </w:r>
-      <w:r>
-        <w:t>далее</w:t>
-      </w:r>
-      <w:r>
-        <w:t xml:space="preserve"> </w:t>
-      </w:r>
-      <w:r>
-        <w:t>можно</w:t>
-      </w:r>
-      <w:r>
-        <w:t xml:space="preserve"> </w:t>
-      </w:r>
-      <w:r>
-        <w:t xml:space="preserve">извлечь </w:t>
-      </w:r>
-      <w:proofErr w:type="spellStart"/>
-      <w:r>
-        <w:rPr>
-          <w:lang w:val="en-US"/>
-        </w:rPr>
-        <w:t>Throwable</w:t>
-      </w:r>
-      <w:proofErr w:type="spellEnd"/>
-      <w:r>
-        <w:t xml:space="preserve"> </w:t>
-      </w:r>
-      <w:r>
-        <w:rPr>
-          <w:lang w:val="en-US"/>
-        </w:rPr>
-        <w:t>e</w:t>
-      </w:r>
-      <w:r>
-        <w:t xml:space="preserve"> = </w:t>
-      </w:r>
-      <w:r>
-        <w:rPr>
-          <w:lang w:val="en-US"/>
-        </w:rPr>
-        <w:t>se</w:t>
-      </w:r>
-      <w:r>
-        <w:t>.</w:t>
-      </w:r>
-      <w:proofErr w:type="spellStart"/>
-      <w:r>
-        <w:rPr>
-          <w:lang w:val="en-US"/>
-        </w:rPr>
-        <w:t>getCause</w:t>
-      </w:r>
-      <w:proofErr w:type="spellEnd"/>
-      <w:r>
-        <w:t>();</w:t>
-      </w:r>
-    </w:p>
-    <w:p>
-      <w:pPr>
-        <w:pStyle w:val="ListParagraph"/>
+      <w:r>
+        <w:t xml:space="preserve"> </w:t>
+      </w:r>
+      <w:r>
+        <w:t>вызывается исключение, то мы получаем цепочку исключений</w:t>
+      </w:r>
+    </w:p>
+    <w:p>
+      <w:pPr>
+        <w:pStyle w:val="a3"/>
         <w:widowControl w:val="0"/>
         <w:numPr>
           <w:ilvl w:val="0"/>
@@ -7352,7 +7036,198 @@
         <w:spacing w:after="0" w:line="240" w:lineRule="auto"/>
       </w:pPr>
       <w:r>
-        <w:t xml:space="preserve">Цепочки нужны чтобы проинформировать о причине исключения (например, деление на ноль – причина ошибка ввода), помимо </w:t>
+        <w:t>Хорошей практикой перехват</w:t>
+      </w:r>
+      <w:r>
+        <w:t>а</w:t>
+      </w:r>
+      <w:r>
+        <w:t xml:space="preserve"> исключения</w:t>
+      </w:r>
+      <w:r>
+        <w:t xml:space="preserve"> </w:t>
+      </w:r>
+      <w:r>
+        <w:t>считается</w:t>
+      </w:r>
+      <w:r>
+        <w:t xml:space="preserve"> заключение его в оболочку и прокинуть </w:t>
+      </w:r>
+      <w:proofErr w:type="gramStart"/>
+      <w:r>
+        <w:t>дальше:</w:t>
+      </w:r>
+      <w:r>
+        <w:br/>
+      </w:r>
+      <w:r>
+        <w:rPr>
+          <w:lang w:val="en-US"/>
+        </w:rPr>
+        <w:t>catch</w:t>
+      </w:r>
+      <w:proofErr w:type="gramEnd"/>
+      <w:r>
+        <w:t xml:space="preserve"> (</w:t>
+      </w:r>
+      <w:proofErr w:type="spellStart"/>
+      <w:r>
+        <w:rPr>
+          <w:lang w:val="en-US"/>
+        </w:rPr>
+        <w:t>SQLException</w:t>
+      </w:r>
+      <w:proofErr w:type="spellEnd"/>
+      <w:r>
+        <w:t xml:space="preserve"> </w:t>
+      </w:r>
+      <w:r>
+        <w:rPr>
+          <w:lang w:val="en-US"/>
+        </w:rPr>
+        <w:t>e</w:t>
+      </w:r>
+      <w:r>
+        <w:t xml:space="preserve">){ </w:t>
+      </w:r>
+      <w:r>
+        <w:rPr>
+          <w:lang w:val="en-US"/>
+        </w:rPr>
+        <w:t>throw</w:t>
+      </w:r>
+      <w:r>
+        <w:t xml:space="preserve"> </w:t>
+      </w:r>
+      <w:r>
+        <w:rPr>
+          <w:lang w:val="en-US"/>
+        </w:rPr>
+        <w:t>new</w:t>
+      </w:r>
+      <w:r>
+        <w:t xml:space="preserve"> </w:t>
+      </w:r>
+      <w:proofErr w:type="spellStart"/>
+      <w:r>
+        <w:rPr>
+          <w:lang w:val="en-US"/>
+        </w:rPr>
+        <w:t>ServletException</w:t>
+      </w:r>
+      <w:proofErr w:type="spellEnd"/>
+      <w:r>
+        <w:t xml:space="preserve">(".." + </w:t>
+      </w:r>
+      <w:r>
+        <w:rPr>
+          <w:lang w:val="en-US"/>
+        </w:rPr>
+        <w:t>e</w:t>
+      </w:r>
+      <w:r>
+        <w:t>.</w:t>
+      </w:r>
+      <w:proofErr w:type="spellStart"/>
+      <w:r>
+        <w:rPr>
+          <w:lang w:val="en-US"/>
+        </w:rPr>
+        <w:t>getMessage</w:t>
+      </w:r>
+      <w:proofErr w:type="spellEnd"/>
+      <w:r>
+        <w:t>()); }</w:t>
+      </w:r>
+      <w:r>
+        <w:br/>
+      </w:r>
+      <w:r>
+        <w:t>или</w:t>
+      </w:r>
+      <w:r>
+        <w:br/>
+      </w:r>
+      <w:r>
+        <w:rPr>
+          <w:lang w:val="en-US"/>
+        </w:rPr>
+        <w:t>catch</w:t>
+      </w:r>
+      <w:r>
+        <w:t xml:space="preserve"> (</w:t>
+      </w:r>
+      <w:proofErr w:type="spellStart"/>
+      <w:r>
+        <w:rPr>
+          <w:lang w:val="en-US"/>
+        </w:rPr>
+        <w:t>SQLException</w:t>
+      </w:r>
+      <w:proofErr w:type="spellEnd"/>
+      <w:r>
+        <w:t xml:space="preserve"> </w:t>
+      </w:r>
+      <w:r>
+        <w:rPr>
+          <w:lang w:val="en-US"/>
+        </w:rPr>
+        <w:t>e</w:t>
+      </w:r>
+      <w:r>
+        <w:t xml:space="preserve">){ </w:t>
+      </w:r>
+      <w:proofErr w:type="spellStart"/>
+      <w:r>
+        <w:rPr>
+          <w:lang w:val="en-US"/>
+        </w:rPr>
+        <w:t>Throwable</w:t>
+      </w:r>
+      <w:proofErr w:type="spellEnd"/>
+      <w:r>
+        <w:t xml:space="preserve"> </w:t>
+      </w:r>
+      <w:r>
+        <w:rPr>
+          <w:lang w:val="en-US"/>
+        </w:rPr>
+        <w:t>se</w:t>
+      </w:r>
+      <w:r>
+        <w:t xml:space="preserve"> = </w:t>
+      </w:r>
+      <w:r>
+        <w:rPr>
+          <w:lang w:val="en-US"/>
+        </w:rPr>
+        <w:t>new</w:t>
+      </w:r>
+      <w:r>
+        <w:t xml:space="preserve"> </w:t>
+      </w:r>
+      <w:proofErr w:type="spellStart"/>
+      <w:r>
+        <w:rPr>
+          <w:lang w:val="en-US"/>
+        </w:rPr>
+        <w:t>ServletException</w:t>
+      </w:r>
+      <w:proofErr w:type="spellEnd"/>
+      <w:r>
+        <w:t>("…");</w:t>
+      </w:r>
+      <w:r>
+        <w:br/>
+      </w:r>
+      <w:r>
+        <w:rPr>
+          <w:lang w:val="en-US"/>
+        </w:rPr>
+        <w:t>se</w:t>
+      </w:r>
+      <w:r>
+        <w:t>.</w:t>
       </w:r>
       <w:proofErr w:type="spellStart"/>
       <w:r>
@@ -7363,38 +7238,100 @@
       </w:r>
       <w:proofErr w:type="spellEnd"/>
       <w:r>
-        <w:t xml:space="preserve"> (используется в старых классах)</w:t>
-      </w:r>
-      <w:r>
-        <w:t xml:space="preserve"> </w:t>
-      </w:r>
-      <w:r>
-        <w:t>можно просто в конструкторе указать (</w:t>
-      </w:r>
-      <w:r>
-        <w:rPr>
-          <w:lang w:val="en-US"/>
-        </w:rPr>
-        <w:t>message</w:t>
-      </w:r>
-      <w:r>
-        <w:t xml:space="preserve">, </w:t>
-      </w:r>
-      <w:proofErr w:type="spellStart"/>
-      <w:r>
-        <w:rPr>
-          <w:lang w:val="en-US"/>
-        </w:rPr>
-        <w:t>causeExeption</w:t>
-      </w:r>
-      <w:proofErr w:type="spellEnd"/>
-      <w:r>
-        <w:t>)</w:t>
-      </w:r>
-    </w:p>
-    <w:p>
-      <w:pPr>
-        <w:pStyle w:val="ListParagraph"/>
+        <w:t>(</w:t>
+      </w:r>
+      <w:r>
+        <w:rPr>
+          <w:lang w:val="en-US"/>
+        </w:rPr>
+        <w:t>e</w:t>
+      </w:r>
+      <w:r>
+        <w:t xml:space="preserve">); </w:t>
+      </w:r>
+      <w:r>
+        <w:rPr>
+          <w:lang w:val="en-US"/>
+        </w:rPr>
+        <w:t>throw</w:t>
+      </w:r>
+      <w:r>
+        <w:t xml:space="preserve"> </w:t>
+      </w:r>
+      <w:r>
+        <w:rPr>
+          <w:lang w:val="en-US"/>
+        </w:rPr>
+        <w:t>se</w:t>
+      </w:r>
+      <w:r>
+        <w:t xml:space="preserve">; } </w:t>
+      </w:r>
+      <w:r>
+        <w:t>и</w:t>
+      </w:r>
+      <w:r>
+        <w:t xml:space="preserve"> </w:t>
+      </w:r>
+      <w:r>
+        <w:t>далее</w:t>
+      </w:r>
+      <w:r>
+        <w:t xml:space="preserve"> </w:t>
+      </w:r>
+      <w:r>
+        <w:t>можно</w:t>
+      </w:r>
+      <w:r>
+        <w:t xml:space="preserve"> </w:t>
+      </w:r>
+      <w:r>
+        <w:t xml:space="preserve">извлечь </w:t>
+      </w:r>
+      <w:proofErr w:type="spellStart"/>
+      <w:r>
+        <w:rPr>
+          <w:lang w:val="en-US"/>
+        </w:rPr>
+        <w:t>Throwable</w:t>
+      </w:r>
+      <w:proofErr w:type="spellEnd"/>
+      <w:r>
+        <w:t xml:space="preserve"> </w:t>
+      </w:r>
+      <w:r>
+        <w:rPr>
+          <w:lang w:val="en-US"/>
+        </w:rPr>
+        <w:t>e</w:t>
+      </w:r>
+      <w:r>
+        <w:t xml:space="preserve"> = </w:t>
+      </w:r>
+      <w:r>
+        <w:rPr>
+          <w:lang w:val="en-US"/>
+        </w:rPr>
+        <w:t>se</w:t>
+      </w:r>
+      <w:r>
+        <w:t>.</w:t>
+      </w:r>
+      <w:proofErr w:type="spellStart"/>
+      <w:r>
+        <w:rPr>
+          <w:lang w:val="en-US"/>
+        </w:rPr>
+        <w:t>getCause</w:t>
+      </w:r>
+      <w:proofErr w:type="spellEnd"/>
+      <w:r>
+        <w:t>();</w:t>
+      </w:r>
+    </w:p>
+    <w:p>
+      <w:pPr>
+        <w:pStyle w:val="a3"/>
         <w:widowControl w:val="0"/>
         <w:numPr>
           <w:ilvl w:val="0"/>
@@ -7404,74 +7341,49 @@
         <w:spacing w:after="0" w:line="240" w:lineRule="auto"/>
       </w:pPr>
       <w:r>
-        <w:t xml:space="preserve">Блок </w:t>
-      </w:r>
-      <w:r>
-        <w:rPr>
-          <w:lang w:val="en-US"/>
-        </w:rPr>
-        <w:t>finally</w:t>
-      </w:r>
-      <w:r>
-        <w:t xml:space="preserve"> </w:t>
-      </w:r>
-      <w:r>
-        <w:t xml:space="preserve">можно использовать и без </w:t>
-      </w:r>
-      <w:r>
-        <w:rPr>
-          <w:lang w:val="en-US"/>
-        </w:rPr>
-        <w:t>catch</w:t>
-      </w:r>
-      <w:r>
-        <w:t xml:space="preserve">, рекомендуется даже так </w:t>
-      </w:r>
-      <w:r>
-        <w:rPr>
-          <w:lang w:val="en-US"/>
-        </w:rPr>
-        <w:t>try</w:t>
-      </w:r>
-      <w:r>
-        <w:t xml:space="preserve"> </w:t>
-      </w:r>
-      <w:proofErr w:type="gramStart"/>
-      <w:r>
-        <w:t xml:space="preserve">{ </w:t>
-      </w:r>
-      <w:r>
-        <w:rPr>
-          <w:lang w:val="en-US"/>
-        </w:rPr>
-        <w:t>try</w:t>
-      </w:r>
-      <w:proofErr w:type="gramEnd"/>
-      <w:r>
-        <w:t xml:space="preserve"> {..} </w:t>
-      </w:r>
-      <w:r>
-        <w:rPr>
-          <w:lang w:val="en-US"/>
-        </w:rPr>
-        <w:t>finally</w:t>
-      </w:r>
-      <w:r>
-        <w:t xml:space="preserve">{} } </w:t>
-      </w:r>
-      <w:r>
-        <w:rPr>
-          <w:lang w:val="en-US"/>
-        </w:rPr>
-        <w:t>catch</w:t>
-      </w:r>
-      <w:r>
-        <w:t xml:space="preserve"> {}</w:t>
-      </w:r>
-    </w:p>
-    <w:p>
-      <w:pPr>
-        <w:pStyle w:val="ListParagraph"/>
+        <w:t xml:space="preserve">Цепочки нужны чтобы проинформировать о причине исключения (например, деление на ноль – причина ошибка ввода), помимо </w:t>
+      </w:r>
+      <w:proofErr w:type="spellStart"/>
+      <w:r>
+        <w:rPr>
+          <w:lang w:val="en-US"/>
+        </w:rPr>
+        <w:t>initCause</w:t>
+      </w:r>
+      <w:proofErr w:type="spellEnd"/>
+      <w:r>
+        <w:t xml:space="preserve"> (используется в старых классах)</w:t>
+      </w:r>
+      <w:r>
+        <w:t xml:space="preserve"> </w:t>
+      </w:r>
+      <w:r>
+        <w:t>можно просто в конструкторе указать (</w:t>
+      </w:r>
+      <w:r>
+        <w:rPr>
+          <w:lang w:val="en-US"/>
+        </w:rPr>
+        <w:t>message</w:t>
+      </w:r>
+      <w:r>
+        <w:t xml:space="preserve">, </w:t>
+      </w:r>
+      <w:proofErr w:type="spellStart"/>
+      <w:r>
+        <w:rPr>
+          <w:lang w:val="en-US"/>
+        </w:rPr>
+        <w:t>causeExeption</w:t>
+      </w:r>
+      <w:proofErr w:type="spellEnd"/>
+      <w:r>
+        <w:t>)</w:t>
+      </w:r>
+    </w:p>
+    <w:p>
+      <w:pPr>
+        <w:pStyle w:val="a3"/>
         <w:widowControl w:val="0"/>
         <w:numPr>
           <w:ilvl w:val="0"/>
@@ -7493,7 +7405,16 @@
         <w:t xml:space="preserve"> </w:t>
       </w:r>
       <w:r>
-        <w:t xml:space="preserve">будет выполнен даже если в </w:t>
+        <w:t xml:space="preserve">можно использовать и без </w:t>
+      </w:r>
+      <w:r>
+        <w:rPr>
+          <w:lang w:val="en-US"/>
+        </w:rPr>
+        <w:t>catch</w:t>
+      </w:r>
+      <w:r>
+        <w:t xml:space="preserve">, рекомендуется даже так </w:t>
       </w:r>
       <w:r>
         <w:rPr>
@@ -7504,17 +7425,19 @@
       <w:r>
         <w:t xml:space="preserve"> </w:t>
       </w:r>
-      <w:r>
-        <w:t xml:space="preserve">содержится </w:t>
-      </w:r>
-      <w:r>
-        <w:rPr>
-          <w:lang w:val="en-US"/>
-        </w:rPr>
-        <w:t>return</w:t>
-      </w:r>
-      <w:r>
-        <w:t xml:space="preserve">, и если в </w:t>
+      <w:proofErr w:type="gramStart"/>
+      <w:r>
+        <w:t xml:space="preserve">{ </w:t>
+      </w:r>
+      <w:r>
+        <w:rPr>
+          <w:lang w:val="en-US"/>
+        </w:rPr>
+        <w:t>try</w:t>
+      </w:r>
+      <w:proofErr w:type="gramEnd"/>
+      <w:r>
+        <w:t xml:space="preserve"> {..} </w:t>
       </w:r>
       <w:r>
         <w:rPr>
@@ -7523,92 +7446,21 @@
         <w:t>finally</w:t>
       </w:r>
       <w:r>
-        <w:t xml:space="preserve"> </w:t>
-      </w:r>
-      <w:r>
-        <w:t xml:space="preserve">тоже есть </w:t>
-      </w:r>
-      <w:r>
-        <w:rPr>
-          <w:lang w:val="en-US"/>
-        </w:rPr>
-        <w:t>return</w:t>
-      </w:r>
-      <w:r>
-        <w:t xml:space="preserve">, то первоначальный </w:t>
-      </w:r>
-      <w:r>
-        <w:rPr>
-          <w:lang w:val="en-US"/>
-        </w:rPr>
-        <w:t>return</w:t>
-      </w:r>
-      <w:r>
-        <w:t xml:space="preserve"> </w:t>
-      </w:r>
-      <w:r>
-        <w:t>будет замаскирован</w:t>
-      </w:r>
-      <w:r>
-        <w:t xml:space="preserve">. Более того если в </w:t>
-      </w:r>
-      <w:r>
-        <w:rPr>
-          <w:lang w:val="en-US"/>
-        </w:rPr>
-        <w:t>final</w:t>
-      </w:r>
-      <w:r>
-        <w:t xml:space="preserve"> </w:t>
-      </w:r>
-      <w:r>
-        <w:t xml:space="preserve">стоит </w:t>
-      </w:r>
-      <w:r>
-        <w:rPr>
-          <w:lang w:val="en-US"/>
-        </w:rPr>
-        <w:t>return</w:t>
-      </w:r>
-      <w:r>
-        <w:t xml:space="preserve">, то будет проигнорировано </w:t>
-      </w:r>
-      <w:proofErr w:type="gramStart"/>
-      <w:r>
-        <w:t>исключение</w:t>
-      </w:r>
-      <w:proofErr w:type="gramEnd"/>
-      <w:r>
-        <w:t xml:space="preserve"> которое вызывается как </w:t>
-      </w:r>
-      <w:r>
-        <w:rPr>
-          <w:lang w:val="en-US"/>
-        </w:rPr>
-        <w:t>throw</w:t>
-      </w:r>
-      <w:r>
-        <w:t xml:space="preserve">. </w:t>
-      </w:r>
-      <w:r>
-        <w:t xml:space="preserve">По сути </w:t>
-      </w:r>
-      <w:r>
-        <w:rPr>
-          <w:lang w:val="en-US"/>
-        </w:rPr>
-        <w:t>finally</w:t>
-      </w:r>
-      <w:r>
-        <w:t xml:space="preserve"> </w:t>
-      </w:r>
-      <w:r>
-        <w:t>выполняется в любом случае при передаче управления из метода</w:t>
-      </w:r>
-    </w:p>
-    <w:p>
-      <w:pPr>
-        <w:pStyle w:val="ListParagraph"/>
+        <w:t xml:space="preserve">{} } </w:t>
+      </w:r>
+      <w:r>
+        <w:rPr>
+          <w:lang w:val="en-US"/>
+        </w:rPr>
+        <w:t>catch</w:t>
+      </w:r>
+      <w:r>
+        <w:t xml:space="preserve"> {}</w:t>
+      </w:r>
+    </w:p>
+    <w:p>
+      <w:pPr>
+        <w:pStyle w:val="a3"/>
         <w:widowControl w:val="0"/>
         <w:numPr>
           <w:ilvl w:val="0"/>
@@ -7618,6 +7470,135 @@
         <w:spacing w:after="0" w:line="240" w:lineRule="auto"/>
       </w:pPr>
       <w:r>
+        <w:t xml:space="preserve">Блок </w:t>
+      </w:r>
+      <w:r>
+        <w:rPr>
+          <w:lang w:val="en-US"/>
+        </w:rPr>
+        <w:t>finally</w:t>
+      </w:r>
+      <w:r>
+        <w:t xml:space="preserve"> </w:t>
+      </w:r>
+      <w:r>
+        <w:t xml:space="preserve">будет выполнен даже если в </w:t>
+      </w:r>
+      <w:r>
+        <w:rPr>
+          <w:lang w:val="en-US"/>
+        </w:rPr>
+        <w:t>try</w:t>
+      </w:r>
+      <w:r>
+        <w:t xml:space="preserve"> </w:t>
+      </w:r>
+      <w:r>
+        <w:t xml:space="preserve">содержится </w:t>
+      </w:r>
+      <w:r>
+        <w:rPr>
+          <w:lang w:val="en-US"/>
+        </w:rPr>
+        <w:t>return</w:t>
+      </w:r>
+      <w:r>
+        <w:t xml:space="preserve">, и если в </w:t>
+      </w:r>
+      <w:r>
+        <w:rPr>
+          <w:lang w:val="en-US"/>
+        </w:rPr>
+        <w:t>finally</w:t>
+      </w:r>
+      <w:r>
+        <w:t xml:space="preserve"> </w:t>
+      </w:r>
+      <w:r>
+        <w:t xml:space="preserve">тоже есть </w:t>
+      </w:r>
+      <w:r>
+        <w:rPr>
+          <w:lang w:val="en-US"/>
+        </w:rPr>
+        <w:t>return</w:t>
+      </w:r>
+      <w:r>
+        <w:t xml:space="preserve">, то первоначальный </w:t>
+      </w:r>
+      <w:r>
+        <w:rPr>
+          <w:lang w:val="en-US"/>
+        </w:rPr>
+        <w:t>return</w:t>
+      </w:r>
+      <w:r>
+        <w:t xml:space="preserve"> </w:t>
+      </w:r>
+      <w:r>
+        <w:t>будет замаскирован</w:t>
+      </w:r>
+      <w:r>
+        <w:t xml:space="preserve">. Более того если в </w:t>
+      </w:r>
+      <w:r>
+        <w:rPr>
+          <w:lang w:val="en-US"/>
+        </w:rPr>
+        <w:t>final</w:t>
+      </w:r>
+      <w:r>
+        <w:t xml:space="preserve"> </w:t>
+      </w:r>
+      <w:r>
+        <w:t xml:space="preserve">стоит </w:t>
+      </w:r>
+      <w:r>
+        <w:rPr>
+          <w:lang w:val="en-US"/>
+        </w:rPr>
+        <w:t>return</w:t>
+      </w:r>
+      <w:r>
+        <w:t xml:space="preserve">, то будет проигнорировано исключение которое вызывается как </w:t>
+      </w:r>
+      <w:r>
+        <w:rPr>
+          <w:lang w:val="en-US"/>
+        </w:rPr>
+        <w:t>throw</w:t>
+      </w:r>
+      <w:r>
+        <w:t xml:space="preserve">. </w:t>
+      </w:r>
+      <w:r>
+        <w:t xml:space="preserve">По сути </w:t>
+      </w:r>
+      <w:r>
+        <w:rPr>
+          <w:lang w:val="en-US"/>
+        </w:rPr>
+        <w:t>finally</w:t>
+      </w:r>
+      <w:r>
+        <w:t xml:space="preserve"> </w:t>
+      </w:r>
+      <w:r>
+        <w:t>выполняется в любом случае при передаче управления из метода</w:t>
+      </w:r>
+    </w:p>
+    <w:p>
+      <w:pPr>
+        <w:pStyle w:val="a3"/>
+        <w:widowControl w:val="0"/>
+        <w:numPr>
+          <w:ilvl w:val="0"/>
+          <w:numId w:val="16"/>
+        </w:numPr>
+        <w:suppressAutoHyphens/>
+        <w:spacing w:after="0" w:line="240" w:lineRule="auto"/>
+      </w:pPr>
+      <w:r>
         <w:t xml:space="preserve">может быть ситуация когда в </w:t>
       </w:r>
       <w:r>
@@ -7709,7 +7690,7 @@
     </w:p>
     <w:p>
       <w:pPr>
-        <w:pStyle w:val="ListParagraph"/>
+        <w:pStyle w:val="a3"/>
         <w:widowControl w:val="0"/>
         <w:numPr>
           <w:ilvl w:val="0"/>
@@ -7794,7 +7775,7 @@
     </w:p>
     <w:p>
       <w:pPr>
-        <w:pStyle w:val="ListParagraph"/>
+        <w:pStyle w:val="a3"/>
         <w:numPr>
           <w:ilvl w:val="0"/>
           <w:numId w:val="16"/>
@@ -7819,7 +7800,7 @@
     </w:p>
     <w:p>
       <w:pPr>
-        <w:pStyle w:val="ListParagraph"/>
+        <w:pStyle w:val="a3"/>
         <w:numPr>
           <w:ilvl w:val="0"/>
           <w:numId w:val="16"/>
@@ -7871,13 +7852,14 @@
     </w:p>
     <w:p>
       <w:pPr>
-        <w:pStyle w:val="ListParagraph"/>
+        <w:pStyle w:val="a3"/>
         <w:numPr>
           <w:ilvl w:val="0"/>
           <w:numId w:val="16"/>
         </w:numPr>
       </w:pPr>
       <w:r>
+        <w:lastRenderedPageBreak/>
         <w:t xml:space="preserve">метод </w:t>
       </w:r>
       <w:proofErr w:type="spellStart"/>
@@ -7941,7 +7923,7 @@
     </w:p>
     <w:p>
       <w:pPr>
-        <w:pStyle w:val="ListParagraph"/>
+        <w:pStyle w:val="a3"/>
         <w:numPr>
           <w:ilvl w:val="0"/>
           <w:numId w:val="16"/>
@@ -8017,7 +7999,7 @@
     </w:p>
     <w:p>
       <w:pPr>
-        <w:pStyle w:val="ListParagraph"/>
+        <w:pStyle w:val="a3"/>
         <w:numPr>
           <w:ilvl w:val="0"/>
           <w:numId w:val="12"/>
@@ -8025,7 +8007,6 @@
       </w:pPr>
       <w:proofErr w:type="gramStart"/>
       <w:r>
-        <w:lastRenderedPageBreak/>
         <w:t>Классы</w:t>
       </w:r>
       <w:proofErr w:type="gramEnd"/>
@@ -8059,7 +8040,7 @@
     </w:p>
     <w:p>
       <w:pPr>
-        <w:pStyle w:val="ListParagraph"/>
+        <w:pStyle w:val="a3"/>
         <w:numPr>
           <w:ilvl w:val="0"/>
           <w:numId w:val="12"/>
@@ -8079,7 +8060,7 @@
     </w:p>
     <w:p>
       <w:pPr>
-        <w:pStyle w:val="ListParagraph"/>
+        <w:pStyle w:val="a3"/>
         <w:numPr>
           <w:ilvl w:val="0"/>
           <w:numId w:val="12"/>
@@ -8104,7 +8085,7 @@
     </w:p>
     <w:p>
       <w:pPr>
-        <w:pStyle w:val="ListParagraph"/>
+        <w:pStyle w:val="a3"/>
         <w:numPr>
           <w:ilvl w:val="0"/>
           <w:numId w:val="12"/>
@@ -8116,7 +8097,7 @@
     </w:p>
     <w:p>
       <w:pPr>
-        <w:pStyle w:val="ListParagraph"/>
+        <w:pStyle w:val="a3"/>
         <w:numPr>
           <w:ilvl w:val="0"/>
           <w:numId w:val="12"/>
@@ -8128,7 +8109,7 @@
     </w:p>
     <w:p>
       <w:pPr>
-        <w:pStyle w:val="ListParagraph"/>
+        <w:pStyle w:val="a3"/>
         <w:numPr>
           <w:ilvl w:val="0"/>
           <w:numId w:val="12"/>
@@ -8153,7 +8134,7 @@
     </w:p>
     <w:p>
       <w:pPr>
-        <w:pStyle w:val="ListParagraph"/>
+        <w:pStyle w:val="a3"/>
         <w:numPr>
           <w:ilvl w:val="0"/>
           <w:numId w:val="12"/>
@@ -8188,7 +8169,7 @@
     </w:p>
     <w:p>
       <w:pPr>
-        <w:pStyle w:val="ListParagraph"/>
+        <w:pStyle w:val="a3"/>
         <w:numPr>
           <w:ilvl w:val="0"/>
           <w:numId w:val="12"/>
@@ -8233,7 +8214,7 @@
     </w:p>
     <w:p>
       <w:pPr>
-        <w:pStyle w:val="ListParagraph"/>
+        <w:pStyle w:val="a3"/>
         <w:widowControl w:val="0"/>
         <w:numPr>
           <w:ilvl w:val="0"/>
@@ -8256,7 +8237,7 @@
     </w:p>
     <w:p>
       <w:pPr>
-        <w:pStyle w:val="ListParagraph"/>
+        <w:pStyle w:val="a3"/>
         <w:widowControl w:val="0"/>
         <w:numPr>
           <w:ilvl w:val="0"/>
@@ -8284,7 +8265,7 @@
     </w:p>
     <w:p>
       <w:pPr>
-        <w:pStyle w:val="ListParagraph"/>
+        <w:pStyle w:val="a3"/>
         <w:numPr>
           <w:ilvl w:val="0"/>
           <w:numId w:val="12"/>
@@ -8320,7 +8301,7 @@
     </w:p>
     <w:p>
       <w:pPr>
-        <w:pStyle w:val="ListParagraph"/>
+        <w:pStyle w:val="a3"/>
         <w:numPr>
           <w:ilvl w:val="0"/>
           <w:numId w:val="12"/>
@@ -8335,7 +8316,7 @@
     </w:p>
     <w:p>
       <w:pPr>
-        <w:pStyle w:val="ListParagraph"/>
+        <w:pStyle w:val="a3"/>
         <w:widowControl w:val="0"/>
         <w:numPr>
           <w:ilvl w:val="0"/>
@@ -8410,7 +8391,7 @@
     </w:p>
     <w:p>
       <w:pPr>
-        <w:pStyle w:val="ListParagraph"/>
+        <w:pStyle w:val="a3"/>
         <w:widowControl w:val="0"/>
         <w:numPr>
           <w:ilvl w:val="0"/>
@@ -8478,7 +8459,7 @@
     </w:p>
     <w:p>
       <w:pPr>
-        <w:pStyle w:val="ListParagraph"/>
+        <w:pStyle w:val="a3"/>
         <w:numPr>
           <w:ilvl w:val="0"/>
           <w:numId w:val="12"/>
@@ -8529,7 +8510,7 @@
     </w:p>
     <w:p>
       <w:pPr>
-        <w:pStyle w:val="ListParagraph"/>
+        <w:pStyle w:val="a3"/>
         <w:numPr>
           <w:ilvl w:val="0"/>
           <w:numId w:val="12"/>
@@ -8550,7 +8531,7 @@
     </w:p>
     <w:p>
       <w:pPr>
-        <w:pStyle w:val="ListParagraph"/>
+        <w:pStyle w:val="a3"/>
         <w:numPr>
           <w:ilvl w:val="0"/>
           <w:numId w:val="12"/>
@@ -8604,7 +8585,7 @@
     </w:p>
     <w:p>
       <w:pPr>
-        <w:pStyle w:val="ListParagraph"/>
+        <w:pStyle w:val="a3"/>
         <w:numPr>
           <w:ilvl w:val="0"/>
           <w:numId w:val="12"/>
@@ -8640,7 +8621,7 @@
     </w:p>
     <w:p>
       <w:pPr>
-        <w:pStyle w:val="ListParagraph"/>
+        <w:pStyle w:val="a3"/>
         <w:widowControl w:val="0"/>
         <w:numPr>
           <w:ilvl w:val="0"/>
@@ -8670,7 +8651,7 @@
     </w:p>
     <w:p>
       <w:pPr>
-        <w:pStyle w:val="ListParagraph"/>
+        <w:pStyle w:val="a3"/>
         <w:widowControl w:val="0"/>
         <w:numPr>
           <w:ilvl w:val="0"/>
@@ -8693,7 +8674,7 @@
     </w:p>
     <w:p>
       <w:pPr>
-        <w:pStyle w:val="ListParagraph"/>
+        <w:pStyle w:val="a3"/>
         <w:widowControl w:val="0"/>
         <w:numPr>
           <w:ilvl w:val="0"/>
@@ -8746,27 +8727,27 @@
     </w:p>
     <w:p>
       <w:pPr>
-        <w:pStyle w:val="ListParagraph"/>
+        <w:pStyle w:val="a3"/>
         <w:numPr>
           <w:ilvl w:val="0"/>
           <w:numId w:val="12"/>
         </w:numPr>
       </w:pPr>
       <w:r>
-        <w:t xml:space="preserve">Часто интерфейсы используются для создания обратного вызова (т.е. мы создаем </w:t>
+        <w:t xml:space="preserve">Часто интерфейсы используются для создания обратного вызова (т.е. мы создаем действие которое вызывается при других действиях, </w:t>
       </w:r>
       <w:proofErr w:type="gramStart"/>
       <w:r>
-        <w:t>действие</w:t>
+        <w:t>например</w:t>
       </w:r>
       <w:proofErr w:type="gramEnd"/>
       <w:r>
-        <w:t xml:space="preserve"> которое вызывается при других действиях, например нажатие на кнопку)</w:t>
-      </w:r>
-    </w:p>
-    <w:p>
-      <w:pPr>
-        <w:pStyle w:val="ListParagraph"/>
+        <w:t xml:space="preserve"> нажатие на кнопку)</w:t>
+      </w:r>
+    </w:p>
+    <w:p>
+      <w:pPr>
+        <w:pStyle w:val="a3"/>
         <w:widowControl w:val="0"/>
         <w:numPr>
           <w:ilvl w:val="0"/>
@@ -8795,7 +8776,7 @@
     </w:p>
     <w:p>
       <w:pPr>
-        <w:pStyle w:val="ListParagraph"/>
+        <w:pStyle w:val="a3"/>
         <w:widowControl w:val="0"/>
         <w:numPr>
           <w:ilvl w:val="0"/>
@@ -8883,7 +8864,7 @@
     </w:p>
     <w:p>
       <w:pPr>
-        <w:pStyle w:val="ListParagraph"/>
+        <w:pStyle w:val="a3"/>
         <w:numPr>
           <w:ilvl w:val="0"/>
           <w:numId w:val="12"/>
@@ -8960,7 +8941,11 @@
       </w:r>
       <w:proofErr w:type="spellEnd"/>
       <w:r>
-        <w:t xml:space="preserve"> (на самом деле является маркерным интерфейсом)</w:t>
+        <w:t xml:space="preserve"> (на </w:t>
+      </w:r>
+      <w:r>
+        <w:lastRenderedPageBreak/>
+        <w:t>самом деле является маркерным интерфейсом)</w:t>
       </w:r>
       <w:r>
         <w:t xml:space="preserve"> (</w:t>
@@ -9019,7 +9004,7 @@
     </w:p>
     <w:p>
       <w:pPr>
-        <w:pStyle w:val="ListParagraph"/>
+        <w:pStyle w:val="a3"/>
         <w:numPr>
           <w:ilvl w:val="0"/>
           <w:numId w:val="12"/>
@@ -9069,7 +9054,6 @@
           <w:b/>
           <w:lang w:val="en-US"/>
         </w:rPr>
-        <w:lastRenderedPageBreak/>
         <w:t>Функциональные</w:t>
       </w:r>
       <w:proofErr w:type="spellEnd"/>
@@ -9105,7 +9089,7 @@
     </w:p>
     <w:p>
       <w:pPr>
-        <w:pStyle w:val="ListParagraph"/>
+        <w:pStyle w:val="a3"/>
         <w:numPr>
           <w:ilvl w:val="0"/>
           <w:numId w:val="18"/>
@@ -9137,7 +9121,7 @@
     </w:p>
     <w:p>
       <w:pPr>
-        <w:pStyle w:val="ListParagraph"/>
+        <w:pStyle w:val="a3"/>
         <w:numPr>
           <w:ilvl w:val="0"/>
           <w:numId w:val="18"/>
@@ -9149,7 +9133,7 @@
     </w:p>
     <w:p>
       <w:pPr>
-        <w:pStyle w:val="ListParagraph"/>
+        <w:pStyle w:val="a3"/>
         <w:numPr>
           <w:ilvl w:val="0"/>
           <w:numId w:val="18"/>
@@ -9167,7 +9151,7 @@
     </w:p>
     <w:p>
       <w:pPr>
-        <w:pStyle w:val="ListParagraph"/>
+        <w:pStyle w:val="a3"/>
         <w:numPr>
           <w:ilvl w:val="0"/>
           <w:numId w:val="18"/>
@@ -9191,7 +9175,7 @@
     </w:p>
     <w:p>
       <w:pPr>
-        <w:pStyle w:val="ListParagraph"/>
+        <w:pStyle w:val="a3"/>
         <w:numPr>
           <w:ilvl w:val="0"/>
           <w:numId w:val="18"/>
@@ -9211,7 +9195,7 @@
     </w:p>
     <w:p>
       <w:pPr>
-        <w:pStyle w:val="ListParagraph"/>
+        <w:pStyle w:val="a3"/>
         <w:numPr>
           <w:ilvl w:val="0"/>
           <w:numId w:val="18"/>
@@ -9376,7 +9360,7 @@
     </w:p>
     <w:p>
       <w:pPr>
-        <w:pStyle w:val="ListParagraph"/>
+        <w:pStyle w:val="a3"/>
         <w:numPr>
           <w:ilvl w:val="0"/>
           <w:numId w:val="18"/>
@@ -9388,7 +9372,7 @@
     </w:p>
     <w:p>
       <w:pPr>
-        <w:pStyle w:val="ListParagraph"/>
+        <w:pStyle w:val="a3"/>
         <w:numPr>
           <w:ilvl w:val="0"/>
           <w:numId w:val="18"/>
@@ -9445,7 +9429,7 @@
     </w:p>
     <w:p>
       <w:pPr>
-        <w:pStyle w:val="ListParagraph"/>
+        <w:pStyle w:val="a3"/>
         <w:widowControl w:val="0"/>
         <w:numPr>
           <w:ilvl w:val="0"/>
@@ -9466,7 +9450,7 @@
     </w:p>
     <w:p>
       <w:pPr>
-        <w:pStyle w:val="ListParagraph"/>
+        <w:pStyle w:val="a3"/>
         <w:numPr>
           <w:ilvl w:val="0"/>
           <w:numId w:val="18"/>
@@ -9487,7 +9471,7 @@
     </w:p>
     <w:p>
       <w:pPr>
-        <w:pStyle w:val="ListParagraph"/>
+        <w:pStyle w:val="a3"/>
         <w:numPr>
           <w:ilvl w:val="0"/>
           <w:numId w:val="18"/>
@@ -9499,11 +9483,31 @@
     </w:p>
     <w:p>
       <w:pPr>
-        <w:pStyle w:val="ListParagraph"/>
+        <w:pStyle w:val="a3"/>
         <w:numPr>
           <w:ilvl w:val="0"/>
           <w:numId w:val="18"/>
         </w:numPr>
+      </w:pPr>
+      <w:r>
+        <w:t xml:space="preserve">Применение </w:t>
+      </w:r>
+      <w:proofErr w:type="spellStart"/>
+      <w:r>
+        <w:t>лямб</w:t>
+      </w:r>
+      <w:proofErr w:type="spellEnd"/>
+      <w:r>
+        <w:t>: 1) выполнение кода в отдельном потоке, либо неоднократное выполнение кода 2) выполнение кода в нужный момент по ходу алгоритма 3) выполнение кода при наступлении события</w:t>
+      </w:r>
+    </w:p>
+    <w:p>
+      <w:pPr>
+        <w:pStyle w:val="a3"/>
+        <w:numPr>
+          <w:ilvl w:val="0"/>
+          <w:numId w:val="18"/>
+        </w:numPr>
         <w:rPr>
           <w:lang w:val="en-US"/>
         </w:rPr>
@@ -9619,7 +9623,7 @@
     </w:p>
     <w:p>
       <w:pPr>
-        <w:pStyle w:val="ListParagraph"/>
+        <w:pStyle w:val="a3"/>
         <w:widowControl w:val="0"/>
         <w:numPr>
           <w:ilvl w:val="0"/>
@@ -9715,7 +9719,7 @@
     </w:p>
     <w:p>
       <w:pPr>
-        <w:pStyle w:val="ListParagraph"/>
+        <w:pStyle w:val="a3"/>
         <w:widowControl w:val="0"/>
         <w:numPr>
           <w:ilvl w:val="0"/>
@@ -9748,7 +9752,7 @@
     </w:p>
     <w:p>
       <w:pPr>
-        <w:pStyle w:val="ListParagraph"/>
+        <w:pStyle w:val="a3"/>
         <w:widowControl w:val="0"/>
         <w:numPr>
           <w:ilvl w:val="0"/>
@@ -9769,7 +9773,7 @@
     </w:p>
     <w:p>
       <w:pPr>
-        <w:pStyle w:val="ListParagraph"/>
+        <w:pStyle w:val="a3"/>
         <w:widowControl w:val="0"/>
         <w:numPr>
           <w:ilvl w:val="0"/>
@@ -9810,7 +9814,7 @@
     </w:p>
     <w:p>
       <w:pPr>
-        <w:pStyle w:val="ListParagraph"/>
+        <w:pStyle w:val="a3"/>
         <w:widowControl w:val="0"/>
         <w:numPr>
           <w:ilvl w:val="0"/>
@@ -9836,7 +9840,7 @@
     </w:p>
     <w:p>
       <w:pPr>
-        <w:pStyle w:val="ListParagraph"/>
+        <w:pStyle w:val="a3"/>
         <w:widowControl w:val="0"/>
         <w:numPr>
           <w:ilvl w:val="0"/>
@@ -10043,7 +10047,7 @@
     </w:p>
     <w:p>
       <w:pPr>
-        <w:pStyle w:val="ListParagraph"/>
+        <w:pStyle w:val="a3"/>
         <w:widowControl w:val="0"/>
         <w:numPr>
           <w:ilvl w:val="0"/>
@@ -10077,7 +10081,7 @@
     </w:p>
     <w:p>
       <w:pPr>
-        <w:pStyle w:val="ListParagraph"/>
+        <w:pStyle w:val="a3"/>
         <w:widowControl w:val="0"/>
         <w:numPr>
           <w:ilvl w:val="0"/>
@@ -10087,6 +10091,7 @@
         <w:spacing w:after="0" w:line="240" w:lineRule="auto"/>
       </w:pPr>
       <w:r>
+        <w:lastRenderedPageBreak/>
         <w:t xml:space="preserve">Аналогично можно сделать ссылку на конструктор </w:t>
       </w:r>
       <w:proofErr w:type="gramStart"/>
@@ -10162,7 +10167,7 @@
     </w:p>
     <w:p>
       <w:pPr>
-        <w:pStyle w:val="ListParagraph"/>
+        <w:pStyle w:val="a3"/>
         <w:widowControl w:val="0"/>
         <w:numPr>
           <w:ilvl w:val="0"/>
@@ -10433,7 +10438,6 @@
       </w:r>
       <w:proofErr w:type="spellStart"/>
       <w:r>
-        <w:lastRenderedPageBreak/>
         <w:t>BinaryOperator</w:t>
       </w:r>
       <w:proofErr w:type="spellEnd"/>
@@ -10501,7 +10505,7 @@
     </w:p>
     <w:p>
       <w:pPr>
-        <w:pStyle w:val="ListParagraph"/>
+        <w:pStyle w:val="a3"/>
         <w:widowControl w:val="0"/>
         <w:numPr>
           <w:ilvl w:val="0"/>
@@ -10536,7 +10540,7 @@
     </w:p>
     <w:p>
       <w:pPr>
-        <w:pStyle w:val="ListParagraph"/>
+        <w:pStyle w:val="a3"/>
         <w:widowControl w:val="0"/>
         <w:numPr>
           <w:ilvl w:val="0"/>
@@ -10701,7 +10705,7 @@
     </w:p>
     <w:p>
       <w:pPr>
-        <w:pStyle w:val="ListParagraph"/>
+        <w:pStyle w:val="a3"/>
         <w:widowControl w:val="0"/>
         <w:numPr>
           <w:ilvl w:val="0"/>
@@ -10716,7 +10720,7 @@
     </w:p>
     <w:p>
       <w:pPr>
-        <w:pStyle w:val="ListParagraph"/>
+        <w:pStyle w:val="a3"/>
         <w:widowControl w:val="0"/>
         <w:numPr>
           <w:ilvl w:val="0"/>
@@ -10740,7 +10744,7 @@
     </w:p>
     <w:p>
       <w:pPr>
-        <w:pStyle w:val="ListParagraph"/>
+        <w:pStyle w:val="a3"/>
         <w:widowControl w:val="0"/>
         <w:numPr>
           <w:ilvl w:val="0"/>
@@ -10760,6 +10764,531 @@
       </w:r>
       <w:r>
         <w:t>в линейном программировании мы не можем понять меняет ли метод состояние объекта, так же функциональное программирование борется с сайд-эффектами и скрытыми параметрами</w:t>
+      </w:r>
+    </w:p>
+    <w:p>
+      <w:pPr>
+        <w:widowControl w:val="0"/>
+        <w:suppressAutoHyphens/>
+        <w:spacing w:after="0" w:line="240" w:lineRule="auto"/>
+      </w:pPr>
+    </w:p>
+    <w:p>
+      <w:pPr>
+        <w:widowControl w:val="0"/>
+        <w:suppressAutoHyphens/>
+        <w:spacing w:after="0" w:line="240" w:lineRule="auto"/>
+        <w:rPr>
+          <w:b/>
+        </w:rPr>
+      </w:pPr>
+      <w:r>
+        <w:rPr>
+          <w:b/>
+        </w:rPr>
+        <w:t>Внутренние классы</w:t>
+      </w:r>
+    </w:p>
+    <w:p>
+      <w:pPr>
+        <w:pStyle w:val="a3"/>
+        <w:widowControl w:val="0"/>
+        <w:numPr>
+          <w:ilvl w:val="0"/>
+          <w:numId w:val="21"/>
+        </w:numPr>
+        <w:suppressAutoHyphens/>
+        <w:spacing w:after="0" w:line="240" w:lineRule="auto"/>
+      </w:pPr>
+      <w:r>
+        <w:t>определяется внутри существующего класса, имеют модификаторы доступа, которые идентичны переменным/методам</w:t>
+      </w:r>
+    </w:p>
+    <w:p>
+      <w:pPr>
+        <w:pStyle w:val="a3"/>
+        <w:widowControl w:val="0"/>
+        <w:numPr>
+          <w:ilvl w:val="0"/>
+          <w:numId w:val="21"/>
+        </w:numPr>
+        <w:suppressAutoHyphens/>
+        <w:spacing w:after="0" w:line="240" w:lineRule="auto"/>
+      </w:pPr>
+      <w:r>
+        <w:t>для того чтобы создать экземпляр нужно</w:t>
+      </w:r>
+      <w:r>
+        <w:t xml:space="preserve"> либо</w:t>
+      </w:r>
+      <w:r>
+        <w:t xml:space="preserve"> 1) находиться внутри родительского класса 2) внутренний класс должен быть </w:t>
+      </w:r>
+      <w:r>
+        <w:rPr>
+          <w:lang w:val="en-US"/>
+        </w:rPr>
+        <w:t>static</w:t>
+      </w:r>
+      <w:r>
+        <w:t xml:space="preserve">, тогда имея доступ можно создать как </w:t>
+      </w:r>
+      <w:r>
+        <w:rPr>
+          <w:lang w:val="en-US"/>
+        </w:rPr>
+        <w:t>new</w:t>
+      </w:r>
+      <w:r>
+        <w:t xml:space="preserve"> </w:t>
+      </w:r>
+      <w:proofErr w:type="spellStart"/>
+      <w:r>
+        <w:rPr>
+          <w:lang w:val="en-US"/>
+        </w:rPr>
+        <w:t>MainClass</w:t>
+      </w:r>
+      <w:proofErr w:type="spellEnd"/>
+      <w:r>
+        <w:t>.</w:t>
+      </w:r>
+      <w:proofErr w:type="spellStart"/>
+      <w:r>
+        <w:rPr>
+          <w:lang w:val="en-US"/>
+        </w:rPr>
+        <w:t>InnerClass</w:t>
+      </w:r>
+      <w:proofErr w:type="spellEnd"/>
+      <w:r>
+        <w:t xml:space="preserve">() 3) </w:t>
+      </w:r>
+      <w:r>
+        <w:t xml:space="preserve">имея ссылку на экземпляр внешнего класса и доступ можно </w:t>
+      </w:r>
+      <w:proofErr w:type="spellStart"/>
+      <w:r>
+        <w:rPr>
+          <w:lang w:val="en-US"/>
+        </w:rPr>
+        <w:t>mainLink</w:t>
+      </w:r>
+      <w:proofErr w:type="spellEnd"/>
+      <w:r>
+        <w:t>.</w:t>
+      </w:r>
+      <w:r>
+        <w:rPr>
+          <w:lang w:val="en-US"/>
+        </w:rPr>
+        <w:t>new</w:t>
+      </w:r>
+      <w:r>
+        <w:t xml:space="preserve"> </w:t>
+      </w:r>
+      <w:proofErr w:type="spellStart"/>
+      <w:proofErr w:type="gramStart"/>
+      <w:r>
+        <w:rPr>
+          <w:lang w:val="en-US"/>
+        </w:rPr>
+        <w:t>InnerClass</w:t>
+      </w:r>
+      <w:proofErr w:type="spellEnd"/>
+      <w:r>
+        <w:t>(</w:t>
+      </w:r>
+      <w:proofErr w:type="gramEnd"/>
+      <w:r>
+        <w:t xml:space="preserve">) </w:t>
+      </w:r>
+    </w:p>
+    <w:p>
+      <w:pPr>
+        <w:pStyle w:val="a3"/>
+        <w:widowControl w:val="0"/>
+        <w:numPr>
+          <w:ilvl w:val="0"/>
+          <w:numId w:val="21"/>
+        </w:numPr>
+        <w:suppressAutoHyphens/>
+        <w:spacing w:after="0" w:line="240" w:lineRule="auto"/>
+      </w:pPr>
+      <w:r>
+        <w:t xml:space="preserve">имеет доступ ко всем полям внешнего класса, в том числе и </w:t>
+      </w:r>
+      <w:r>
+        <w:rPr>
+          <w:lang w:val="en-US"/>
+        </w:rPr>
+        <w:t>private</w:t>
+      </w:r>
+      <w:r>
+        <w:t xml:space="preserve">, ссылку на внешний класс можно получить в виде </w:t>
+      </w:r>
+      <w:proofErr w:type="spellStart"/>
+      <w:r>
+        <w:rPr>
+          <w:lang w:val="en-US"/>
+        </w:rPr>
+        <w:t>MainClass</w:t>
+      </w:r>
+      <w:proofErr w:type="spellEnd"/>
+      <w:r>
+        <w:t>.</w:t>
+      </w:r>
+      <w:proofErr w:type="spellStart"/>
+      <w:r>
+        <w:t>this</w:t>
+      </w:r>
+      <w:proofErr w:type="spellEnd"/>
+      <w:r>
+        <w:t xml:space="preserve"> (</w:t>
+      </w:r>
+      <w:proofErr w:type="gramStart"/>
+      <w:r>
+        <w:t>получается</w:t>
+      </w:r>
+      <w:proofErr w:type="gramEnd"/>
+      <w:r>
+        <w:t xml:space="preserve"> что эта ссылка неявно передается во внутренний класс, компилятор видоизменяет все конструкторы внутреннего класса и сохраняет эту ссылку)</w:t>
+      </w:r>
+    </w:p>
+    <w:p>
+      <w:pPr>
+        <w:pStyle w:val="a3"/>
+        <w:widowControl w:val="0"/>
+        <w:numPr>
+          <w:ilvl w:val="0"/>
+          <w:numId w:val="21"/>
+        </w:numPr>
+        <w:suppressAutoHyphens/>
+        <w:spacing w:after="0" w:line="240" w:lineRule="auto"/>
+      </w:pPr>
+      <w:r>
+        <w:t>внешний класс имеет доступ ко всем полям (</w:t>
+      </w:r>
+      <w:r>
+        <w:rPr>
+          <w:lang w:val="en-US"/>
+        </w:rPr>
+        <w:t>private</w:t>
+      </w:r>
+      <w:r>
+        <w:t xml:space="preserve"> </w:t>
+      </w:r>
+      <w:r>
+        <w:t>тоже) для внутреннего класса (если переменные совпадают, то внутренние скрывают внешние)</w:t>
+      </w:r>
+    </w:p>
+    <w:p>
+      <w:pPr>
+        <w:pStyle w:val="a3"/>
+        <w:widowControl w:val="0"/>
+        <w:numPr>
+          <w:ilvl w:val="0"/>
+          <w:numId w:val="21"/>
+        </w:numPr>
+        <w:suppressAutoHyphens/>
+        <w:spacing w:after="0" w:line="240" w:lineRule="auto"/>
+      </w:pPr>
+      <w:r>
+        <w:t>внутренний класс не может иметь статических методов (если он только сам не статический)</w:t>
+      </w:r>
+    </w:p>
+    <w:p>
+      <w:pPr>
+        <w:pStyle w:val="a3"/>
+        <w:widowControl w:val="0"/>
+        <w:numPr>
+          <w:ilvl w:val="0"/>
+          <w:numId w:val="21"/>
+        </w:numPr>
+        <w:suppressAutoHyphens/>
+        <w:spacing w:after="0" w:line="240" w:lineRule="auto"/>
+      </w:pPr>
+      <w:r>
+        <w:t>статические внутренние классы</w:t>
+      </w:r>
+      <w:r>
+        <w:t xml:space="preserve"> </w:t>
+      </w:r>
+      <w:r>
+        <w:t>(</w:t>
+      </w:r>
+      <w:r>
+        <w:t>их называют вложенными)</w:t>
+      </w:r>
+      <w:r>
+        <w:t xml:space="preserve"> не имеют ссылки на внешний</w:t>
+      </w:r>
+    </w:p>
+    <w:p>
+      <w:pPr>
+        <w:pStyle w:val="a3"/>
+        <w:widowControl w:val="0"/>
+        <w:numPr>
+          <w:ilvl w:val="0"/>
+          <w:numId w:val="21"/>
+        </w:numPr>
+        <w:suppressAutoHyphens/>
+        <w:spacing w:after="0" w:line="240" w:lineRule="auto"/>
+      </w:pPr>
+      <w:proofErr w:type="gramStart"/>
+      <w:r>
+        <w:t>внутренние классы</w:t>
+      </w:r>
+      <w:proofErr w:type="gramEnd"/>
+      <w:r>
+        <w:t xml:space="preserve"> определенные в интерфейсах считаются статическими и </w:t>
+      </w:r>
+      <w:r>
+        <w:rPr>
+          <w:lang w:val="en-US"/>
+        </w:rPr>
+        <w:t>public</w:t>
+      </w:r>
+    </w:p>
+    <w:p>
+      <w:pPr>
+        <w:pStyle w:val="a3"/>
+        <w:widowControl w:val="0"/>
+        <w:numPr>
+          <w:ilvl w:val="0"/>
+          <w:numId w:val="21"/>
+        </w:numPr>
+        <w:suppressAutoHyphens/>
+        <w:spacing w:after="0" w:line="240" w:lineRule="auto"/>
+      </w:pPr>
+      <w:r>
+        <w:t xml:space="preserve">внутренние классы могут быть локальными, т.е. внутри метода. Их область видимости ограничена блоком, поэтому у них нет модификаторов </w:t>
+      </w:r>
+      <w:r>
+        <w:rPr>
+          <w:lang w:val="en-US"/>
+        </w:rPr>
+        <w:t>public</w:t>
+      </w:r>
+      <w:r>
+        <w:t xml:space="preserve">, </w:t>
+      </w:r>
+      <w:r>
+        <w:rPr>
+          <w:lang w:val="en-US"/>
+        </w:rPr>
+        <w:t>private</w:t>
+      </w:r>
+    </w:p>
+    <w:p>
+      <w:pPr>
+        <w:pStyle w:val="a3"/>
+        <w:widowControl w:val="0"/>
+        <w:numPr>
+          <w:ilvl w:val="0"/>
+          <w:numId w:val="21"/>
+        </w:numPr>
+        <w:suppressAutoHyphens/>
+        <w:spacing w:after="0" w:line="240" w:lineRule="auto"/>
+      </w:pPr>
+      <w:r>
+        <w:t>локальные классы имеют доступ и к переменным, но переменные должны быть действительно конечными</w:t>
+      </w:r>
+    </w:p>
+    <w:p>
+      <w:pPr>
+        <w:pStyle w:val="a3"/>
+        <w:widowControl w:val="0"/>
+        <w:numPr>
+          <w:ilvl w:val="0"/>
+          <w:numId w:val="21"/>
+        </w:numPr>
+        <w:suppressAutoHyphens/>
+        <w:spacing w:after="0" w:line="240" w:lineRule="auto"/>
+      </w:pPr>
+      <w:r>
+        <w:t>на самом деле обращение с внутренними классами идет на уровне компилятора, т.к. виртуальная машина считает их обычными классами</w:t>
+      </w:r>
+    </w:p>
+    <w:p>
+      <w:pPr>
+        <w:pStyle w:val="a3"/>
+        <w:widowControl w:val="0"/>
+        <w:numPr>
+          <w:ilvl w:val="0"/>
+          <w:numId w:val="21"/>
+        </w:numPr>
+        <w:suppressAutoHyphens/>
+        <w:spacing w:after="0" w:line="240" w:lineRule="auto"/>
+      </w:pPr>
+      <w:r>
+        <w:t xml:space="preserve">бывают применяют прием двойных скобок </w:t>
+      </w:r>
+      <w:proofErr w:type="spellStart"/>
+      <w:r>
+        <w:t>new</w:t>
+      </w:r>
+      <w:proofErr w:type="spellEnd"/>
+      <w:r>
+        <w:t xml:space="preserve"> </w:t>
+      </w:r>
+      <w:proofErr w:type="spellStart"/>
+      <w:r>
+        <w:t>ArrayList</w:t>
+      </w:r>
+      <w:proofErr w:type="spellEnd"/>
+      <w:r>
+        <w:t>&lt;</w:t>
+      </w:r>
+      <w:proofErr w:type="spellStart"/>
+      <w:r>
+        <w:t>String</w:t>
+      </w:r>
+      <w:proofErr w:type="spellEnd"/>
+      <w:proofErr w:type="gramStart"/>
+      <w:r>
+        <w:t>&gt;(</w:t>
+      </w:r>
+      <w:proofErr w:type="gramEnd"/>
+      <w:r>
+        <w:t xml:space="preserve">) {{ </w:t>
+      </w:r>
+      <w:proofErr w:type="spellStart"/>
+      <w:r>
+        <w:t>add</w:t>
+      </w:r>
+      <w:proofErr w:type="spellEnd"/>
+      <w:r>
+        <w:t xml:space="preserve"> ("</w:t>
+      </w:r>
+      <w:proofErr w:type="spellStart"/>
+      <w:r>
+        <w:t>Harry</w:t>
+      </w:r>
+      <w:proofErr w:type="spellEnd"/>
+      <w:r>
+        <w:t xml:space="preserve">") ; </w:t>
+      </w:r>
+      <w:proofErr w:type="spellStart"/>
+      <w:r>
+        <w:t>add</w:t>
+      </w:r>
+      <w:proofErr w:type="spellEnd"/>
+      <w:r>
+        <w:t xml:space="preserve"> ("</w:t>
+      </w:r>
+      <w:proofErr w:type="spellStart"/>
+      <w:r>
+        <w:t>Tony</w:t>
+      </w:r>
+      <w:proofErr w:type="spellEnd"/>
+      <w:r>
+        <w:t>") ; }}</w:t>
+      </w:r>
+      <w:r>
+        <w:t xml:space="preserve"> т.е. создается внутренний класс, а затем блок инициализации</w:t>
+      </w:r>
+    </w:p>
+    <w:p>
+      <w:pPr>
+        <w:pStyle w:val="a3"/>
+        <w:widowControl w:val="0"/>
+        <w:numPr>
+          <w:ilvl w:val="0"/>
+          <w:numId w:val="21"/>
+        </w:numPr>
+        <w:suppressAutoHyphens/>
+        <w:spacing w:after="0" w:line="240" w:lineRule="auto"/>
+      </w:pPr>
+      <w:r>
+        <w:t>так же есть возможность создавать анонимные классы, т.е. классы без имени, где сразу определяется тело класса (</w:t>
+      </w:r>
+      <w:proofErr w:type="spellStart"/>
+      <w:r>
+        <w:t>переиспользовать</w:t>
+      </w:r>
+      <w:proofErr w:type="spellEnd"/>
+      <w:r>
+        <w:t xml:space="preserve"> такой класс нельзя), определяется как </w:t>
+      </w:r>
+      <w:r>
+        <w:rPr>
+          <w:lang w:val="en-US"/>
+        </w:rPr>
+        <w:t>new</w:t>
+      </w:r>
+      <w:r>
+        <w:t xml:space="preserve"> </w:t>
+      </w:r>
+      <w:proofErr w:type="spellStart"/>
+      <w:r>
+        <w:rPr>
+          <w:lang w:val="en-US"/>
+        </w:rPr>
+        <w:t>ClassName</w:t>
+      </w:r>
+      <w:proofErr w:type="spellEnd"/>
+      <w:proofErr w:type="gramStart"/>
+      <w:r>
+        <w:t>(){</w:t>
+      </w:r>
+      <w:proofErr w:type="gramEnd"/>
+      <w:r>
+        <w:t>--</w:t>
+      </w:r>
+      <w:r>
+        <w:rPr>
+          <w:lang w:val="en-US"/>
+        </w:rPr>
+        <w:t>body</w:t>
+      </w:r>
+      <w:r>
+        <w:t>--}</w:t>
+      </w:r>
+    </w:p>
+    <w:p>
+      <w:pPr>
+        <w:pStyle w:val="a3"/>
+        <w:widowControl w:val="0"/>
+        <w:numPr>
+          <w:ilvl w:val="0"/>
+          <w:numId w:val="21"/>
+        </w:numPr>
+        <w:suppressAutoHyphens/>
+        <w:spacing w:after="0" w:line="240" w:lineRule="auto"/>
+      </w:pPr>
+      <w:r>
+        <w:t>анонимный класс создается на основе какого-нибудь класса или интерфейса</w:t>
+      </w:r>
+    </w:p>
+    <w:p>
+      <w:pPr>
+        <w:pStyle w:val="a3"/>
+        <w:widowControl w:val="0"/>
+        <w:numPr>
+          <w:ilvl w:val="0"/>
+          <w:numId w:val="21"/>
+        </w:numPr>
+        <w:suppressAutoHyphens/>
+        <w:spacing w:after="0" w:line="240" w:lineRule="auto"/>
+      </w:pPr>
+      <w:r>
+        <w:t>анонимный класс не может иметь конструкторов</w:t>
+      </w:r>
+    </w:p>
+    <w:p>
+      <w:pPr>
+        <w:pStyle w:val="a3"/>
+        <w:widowControl w:val="0"/>
+        <w:numPr>
+          <w:ilvl w:val="0"/>
+          <w:numId w:val="21"/>
+        </w:numPr>
+        <w:suppressAutoHyphens/>
+        <w:spacing w:after="0" w:line="240" w:lineRule="auto"/>
+      </w:pPr>
+      <w:r>
+        <w:t>прокси-классы – классы посредники, предназначены для того, чтобы создавать во время выполнения программы новые классы, реализующие заданные интерфейсы</w:t>
       </w:r>
     </w:p>
     <w:sectPr>
@@ -10774,7 +11303,7 @@
 
 <file path=word/numbering.xml><?xml version="1.0" encoding="utf-8"?>
 <w:numbering xmlns:wpc="http://schemas.microsoft.com/office/word/2010/wordprocessingCanvas" xmlns:mc="http://schemas.openxmlformats.org/markup-compatibility/2006" xmlns:o="urn:schemas-microsoft-com:office:office" xmlns:r="http://schemas.openxmlformats.org/officeDocument/2006/relationships" xmlns:m="http://schemas.openxmlformats.org/officeDocument/2006/math" xmlns:v="urn:schemas-microsoft-com:vml" xmlns:wp14="http://schemas.microsoft.com/office/word/2010/wordprocessingDrawing" xmlns:wp="http://schemas.openxmlformats.org/drawingml/2006/wordprocessingDrawing" xmlns:w10="urn:schemas-microsoft-com:office:word" xmlns:w="http://schemas.openxmlformats.org/wordprocessingml/2006/main" xmlns:w14="http://schemas.microsoft.com/office/word/2010/wordml" xmlns:w15="http://schemas.microsoft.com/office/word/2012/wordml" xmlns:wpg="http://schemas.microsoft.com/office/word/2010/wordprocessingGroup" xmlns:wpi="http://schemas.microsoft.com/office/word/2010/wordprocessingInk" xmlns:wne="http://schemas.microsoft.com/office/word/2006/wordml" xmlns:wps="http://schemas.microsoft.com/office/word/2010/wordprocessingShape" mc:Ignorable="w14 w15 wp14">
-  <w:abstractNum w:abstractNumId="0" w15:restartNumberingAfterBreak="0">
+  <w:abstractNum w:abstractNumId="0">
     <w:nsid w:val="12CB2585"/>
     <w:multiLevelType w:val="hybridMultilevel"/>
     <w:tmpl w:val="89EA3EEE"/>
@@ -10887,7 +11416,7 @@
       </w:rPr>
     </w:lvl>
   </w:abstractNum>
-  <w:abstractNum w:abstractNumId="1" w15:restartNumberingAfterBreak="0">
+  <w:abstractNum w:abstractNumId="1">
     <w:nsid w:val="16B3792D"/>
     <w:multiLevelType w:val="hybridMultilevel"/>
     <w:tmpl w:val="F50ED5AC"/>
@@ -11000,7 +11529,7 @@
       </w:rPr>
     </w:lvl>
   </w:abstractNum>
-  <w:abstractNum w:abstractNumId="2" w15:restartNumberingAfterBreak="0">
+  <w:abstractNum w:abstractNumId="2">
     <w:nsid w:val="1AC1245E"/>
     <w:multiLevelType w:val="hybridMultilevel"/>
     <w:tmpl w:val="C45E04F8"/>
@@ -11113,7 +11642,7 @@
       </w:rPr>
     </w:lvl>
   </w:abstractNum>
-  <w:abstractNum w:abstractNumId="3" w15:restartNumberingAfterBreak="0">
+  <w:abstractNum w:abstractNumId="3">
     <w:nsid w:val="25A13AB9"/>
     <w:multiLevelType w:val="hybridMultilevel"/>
     <w:tmpl w:val="018A5F04"/>
@@ -11226,7 +11755,120 @@
       </w:rPr>
     </w:lvl>
   </w:abstractNum>
-  <w:abstractNum w:abstractNumId="4" w15:restartNumberingAfterBreak="0">
+  <w:abstractNum w:abstractNumId="4">
+    <w:nsid w:val="26AB22A4"/>
+    <w:multiLevelType w:val="hybridMultilevel"/>
+    <w:tmpl w:val="1DDA83CA"/>
+    <w:lvl w:ilvl="0" w:tplc="04190001">
+      <w:start w:val="1"/>
+      <w:numFmt w:val="bullet"/>
+      <w:lvlText w:val=""/>
+      <w:lvlJc w:val="left"/>
+      <w:pPr>
+        <w:ind w:left="720" w:hanging="360"/>
+      </w:pPr>
+      <w:rPr>
+        <w:rFonts w:ascii="Symbol" w:hAnsi="Symbol" w:hint="default"/>
+      </w:rPr>
+    </w:lvl>
+    <w:lvl w:ilvl="1" w:tplc="04190003" w:tentative="1">
+      <w:start w:val="1"/>
+      <w:numFmt w:val="bullet"/>
+      <w:lvlText w:val="o"/>
+      <w:lvlJc w:val="left"/>
+      <w:pPr>
+        <w:ind w:left="1440" w:hanging="360"/>
+      </w:pPr>
+      <w:rPr>
+        <w:rFonts w:ascii="Courier New" w:hAnsi="Courier New" w:cs="Courier New" w:hint="default"/>
+      </w:rPr>
+    </w:lvl>
+    <w:lvl w:ilvl="2" w:tplc="04190005" w:tentative="1">
+      <w:start w:val="1"/>
+      <w:numFmt w:val="bullet"/>
+      <w:lvlText w:val=""/>
+      <w:lvlJc w:val="left"/>
+      <w:pPr>
+        <w:ind w:left="2160" w:hanging="360"/>
+      </w:pPr>
+      <w:rPr>
+        <w:rFonts w:ascii="Wingdings" w:hAnsi="Wingdings" w:hint="default"/>
+      </w:rPr>
+    </w:lvl>
+    <w:lvl w:ilvl="3" w:tplc="04190001" w:tentative="1">
+      <w:start w:val="1"/>
+      <w:numFmt w:val="bullet"/>
+      <w:lvlText w:val=""/>
+      <w:lvlJc w:val="left"/>
+      <w:pPr>
+        <w:ind w:left="2880" w:hanging="360"/>
+      </w:pPr>
+      <w:rPr>
+        <w:rFonts w:ascii="Symbol" w:hAnsi="Symbol" w:hint="default"/>
+      </w:rPr>
+    </w:lvl>
+    <w:lvl w:ilvl="4" w:tplc="04190003" w:tentative="1">
+      <w:start w:val="1"/>
+      <w:numFmt w:val="bullet"/>
+      <w:lvlText w:val="o"/>
+      <w:lvlJc w:val="left"/>
+      <w:pPr>
+        <w:ind w:left="3600" w:hanging="360"/>
+      </w:pPr>
+      <w:rPr>
+        <w:rFonts w:ascii="Courier New" w:hAnsi="Courier New" w:cs="Courier New" w:hint="default"/>
+      </w:rPr>
+    </w:lvl>
+    <w:lvl w:ilvl="5" w:tplc="04190005" w:tentative="1">
+      <w:start w:val="1"/>
+      <w:numFmt w:val="bullet"/>
+      <w:lvlText w:val=""/>
+      <w:lvlJc w:val="left"/>
+      <w:pPr>
+        <w:ind w:left="4320" w:hanging="360"/>
+      </w:pPr>
+      <w:rPr>
+        <w:rFonts w:ascii="Wingdings" w:hAnsi="Wingdings" w:hint="default"/>
+      </w:rPr>
+    </w:lvl>
+    <w:lvl w:ilvl="6" w:tplc="04190001" w:tentative="1">
+      <w:start w:val="1"/>
+      <w:numFmt w:val="bullet"/>
+      <w:lvlText w:val=""/>
+      <w:lvlJc w:val="left"/>
+      <w:pPr>
+        <w:ind w:left="5040" w:hanging="360"/>
+      </w:pPr>
+      <w:rPr>
+        <w:rFonts w:ascii="Symbol" w:hAnsi="Symbol" w:hint="default"/>
+      </w:rPr>
+    </w:lvl>
+    <w:lvl w:ilvl="7" w:tplc="04190003" w:tentative="1">
+      <w:start w:val="1"/>
+      <w:numFmt w:val="bullet"/>
+      <w:lvlText w:val="o"/>
+      <w:lvlJc w:val="left"/>
+      <w:pPr>
+        <w:ind w:left="5760" w:hanging="360"/>
+      </w:pPr>
+      <w:rPr>
+        <w:rFonts w:ascii="Courier New" w:hAnsi="Courier New" w:cs="Courier New" w:hint="default"/>
+      </w:rPr>
+    </w:lvl>
+    <w:lvl w:ilvl="8" w:tplc="04190005" w:tentative="1">
+      <w:start w:val="1"/>
+      <w:numFmt w:val="bullet"/>
+      <w:lvlText w:val=""/>
+      <w:lvlJc w:val="left"/>
+      <w:pPr>
+        <w:ind w:left="6480" w:hanging="360"/>
+      </w:pPr>
+      <w:rPr>
+        <w:rFonts w:ascii="Wingdings" w:hAnsi="Wingdings" w:hint="default"/>
+      </w:rPr>
+    </w:lvl>
+  </w:abstractNum>
+  <w:abstractNum w:abstractNumId="5">
     <w:nsid w:val="32B45B4A"/>
     <w:multiLevelType w:val="hybridMultilevel"/>
     <w:tmpl w:val="F954BA72"/>
@@ -11339,7 +11981,7 @@
       </w:rPr>
     </w:lvl>
   </w:abstractNum>
-  <w:abstractNum w:abstractNumId="5" w15:restartNumberingAfterBreak="0">
+  <w:abstractNum w:abstractNumId="6">
     <w:nsid w:val="34AC70E9"/>
     <w:multiLevelType w:val="hybridMultilevel"/>
     <w:tmpl w:val="716A6B0A"/>
@@ -11452,7 +12094,7 @@
       </w:rPr>
     </w:lvl>
   </w:abstractNum>
-  <w:abstractNum w:abstractNumId="6" w15:restartNumberingAfterBreak="0">
+  <w:abstractNum w:abstractNumId="7">
     <w:nsid w:val="3A033BAB"/>
     <w:multiLevelType w:val="hybridMultilevel"/>
     <w:tmpl w:val="D61465EC"/>
@@ -11565,7 +12207,7 @@
       </w:rPr>
     </w:lvl>
   </w:abstractNum>
-  <w:abstractNum w:abstractNumId="7" w15:restartNumberingAfterBreak="0">
+  <w:abstractNum w:abstractNumId="8">
     <w:nsid w:val="3B183A3B"/>
     <w:multiLevelType w:val="hybridMultilevel"/>
     <w:tmpl w:val="6B7E30DE"/>
@@ -11678,7 +12320,7 @@
       </w:rPr>
     </w:lvl>
   </w:abstractNum>
-  <w:abstractNum w:abstractNumId="8" w15:restartNumberingAfterBreak="0">
+  <w:abstractNum w:abstractNumId="9">
     <w:nsid w:val="411A47F8"/>
     <w:multiLevelType w:val="hybridMultilevel"/>
     <w:tmpl w:val="C92C3EF4"/>
@@ -11791,7 +12433,7 @@
       </w:rPr>
     </w:lvl>
   </w:abstractNum>
-  <w:abstractNum w:abstractNumId="9" w15:restartNumberingAfterBreak="0">
+  <w:abstractNum w:abstractNumId="10">
     <w:nsid w:val="42712C0F"/>
     <w:multiLevelType w:val="hybridMultilevel"/>
     <w:tmpl w:val="12221C18"/>
@@ -11904,7 +12546,7 @@
       </w:rPr>
     </w:lvl>
   </w:abstractNum>
-  <w:abstractNum w:abstractNumId="10" w15:restartNumberingAfterBreak="0">
+  <w:abstractNum w:abstractNumId="11">
     <w:nsid w:val="43D6284E"/>
     <w:multiLevelType w:val="hybridMultilevel"/>
     <w:tmpl w:val="F8882DBC"/>
@@ -12017,7 +12659,7 @@
       </w:rPr>
     </w:lvl>
   </w:abstractNum>
-  <w:abstractNum w:abstractNumId="11" w15:restartNumberingAfterBreak="0">
+  <w:abstractNum w:abstractNumId="12">
     <w:nsid w:val="4879174C"/>
     <w:multiLevelType w:val="hybridMultilevel"/>
     <w:tmpl w:val="EB968312"/>
@@ -12130,7 +12772,7 @@
       </w:rPr>
     </w:lvl>
   </w:abstractNum>
-  <w:abstractNum w:abstractNumId="12" w15:restartNumberingAfterBreak="0">
+  <w:abstractNum w:abstractNumId="13">
     <w:nsid w:val="4A05753D"/>
     <w:multiLevelType w:val="hybridMultilevel"/>
     <w:tmpl w:val="9134ECF0"/>
@@ -12243,7 +12885,120 @@
       </w:rPr>
     </w:lvl>
   </w:abstractNum>
-  <w:abstractNum w:abstractNumId="13" w15:restartNumberingAfterBreak="0">
+  <w:abstractNum w:abstractNumId="14">
+    <w:nsid w:val="615240EA"/>
+    <w:multiLevelType w:val="hybridMultilevel"/>
+    <w:tmpl w:val="A9489CD2"/>
+    <w:lvl w:ilvl="0" w:tplc="04EE88E8">
+      <w:start w:val="1"/>
+      <w:numFmt w:val="bullet"/>
+      <w:lvlText w:val=""/>
+      <w:lvlJc w:val="left"/>
+      <w:pPr>
+        <w:ind w:left="454" w:hanging="341"/>
+      </w:pPr>
+      <w:rPr>
+        <w:rFonts w:ascii="Symbol" w:hAnsi="Symbol" w:hint="default"/>
+      </w:rPr>
+    </w:lvl>
+    <w:lvl w:ilvl="1" w:tplc="04190003" w:tentative="1">
+      <w:start w:val="1"/>
+      <w:numFmt w:val="bullet"/>
+      <w:lvlText w:val="o"/>
+      <w:lvlJc w:val="left"/>
+      <w:pPr>
+        <w:ind w:left="1440" w:hanging="360"/>
+      </w:pPr>
+      <w:rPr>
+        <w:rFonts w:ascii="Courier New" w:hAnsi="Courier New" w:cs="Courier New" w:hint="default"/>
+      </w:rPr>
+    </w:lvl>
+    <w:lvl w:ilvl="2" w:tplc="04190005" w:tentative="1">
+      <w:start w:val="1"/>
+      <w:numFmt w:val="bullet"/>
+      <w:lvlText w:val=""/>
+      <w:lvlJc w:val="left"/>
+      <w:pPr>
+        <w:ind w:left="2160" w:hanging="360"/>
+      </w:pPr>
+      <w:rPr>
+        <w:rFonts w:ascii="Wingdings" w:hAnsi="Wingdings" w:hint="default"/>
+      </w:rPr>
+    </w:lvl>
+    <w:lvl w:ilvl="3" w:tplc="04190001" w:tentative="1">
+      <w:start w:val="1"/>
+      <w:numFmt w:val="bullet"/>
+      <w:lvlText w:val=""/>
+      <w:lvlJc w:val="left"/>
+      <w:pPr>
+        <w:ind w:left="2880" w:hanging="360"/>
+      </w:pPr>
+      <w:rPr>
+        <w:rFonts w:ascii="Symbol" w:hAnsi="Symbol" w:hint="default"/>
+      </w:rPr>
+    </w:lvl>
+    <w:lvl w:ilvl="4" w:tplc="04190003" w:tentative="1">
+      <w:start w:val="1"/>
+      <w:numFmt w:val="bullet"/>
+      <w:lvlText w:val="o"/>
+      <w:lvlJc w:val="left"/>
+      <w:pPr>
+        <w:ind w:left="3600" w:hanging="360"/>
+      </w:pPr>
+      <w:rPr>
+        <w:rFonts w:ascii="Courier New" w:hAnsi="Courier New" w:cs="Courier New" w:hint="default"/>
+      </w:rPr>
+    </w:lvl>
+    <w:lvl w:ilvl="5" w:tplc="04190005" w:tentative="1">
+      <w:start w:val="1"/>
+      <w:numFmt w:val="bullet"/>
+      <w:lvlText w:val=""/>
+      <w:lvlJc w:val="left"/>
+      <w:pPr>
+        <w:ind w:left="4320" w:hanging="360"/>
+      </w:pPr>
+      <w:rPr>
+        <w:rFonts w:ascii="Wingdings" w:hAnsi="Wingdings" w:hint="default"/>
+      </w:rPr>
+    </w:lvl>
+    <w:lvl w:ilvl="6" w:tplc="04190001" w:tentative="1">
+      <w:start w:val="1"/>
+      <w:numFmt w:val="bullet"/>
+      <w:lvlText w:val=""/>
+      <w:lvlJc w:val="left"/>
+      <w:pPr>
+        <w:ind w:left="5040" w:hanging="360"/>
+      </w:pPr>
+      <w:rPr>
+        <w:rFonts w:ascii="Symbol" w:hAnsi="Symbol" w:hint="default"/>
+      </w:rPr>
+    </w:lvl>
+    <w:lvl w:ilvl="7" w:tplc="04190003" w:tentative="1">
+      <w:start w:val="1"/>
+      <w:numFmt w:val="bullet"/>
+      <w:lvlText w:val="o"/>
+      <w:lvlJc w:val="left"/>
+      <w:pPr>
+        <w:ind w:left="5760" w:hanging="360"/>
+      </w:pPr>
+      <w:rPr>
+        <w:rFonts w:ascii="Courier New" w:hAnsi="Courier New" w:cs="Courier New" w:hint="default"/>
+      </w:rPr>
+    </w:lvl>
+    <w:lvl w:ilvl="8" w:tplc="04190005" w:tentative="1">
+      <w:start w:val="1"/>
+      <w:numFmt w:val="bullet"/>
+      <w:lvlText w:val=""/>
+      <w:lvlJc w:val="left"/>
+      <w:pPr>
+        <w:ind w:left="6480" w:hanging="360"/>
+      </w:pPr>
+      <w:rPr>
+        <w:rFonts w:ascii="Wingdings" w:hAnsi="Wingdings" w:hint="default"/>
+      </w:rPr>
+    </w:lvl>
+  </w:abstractNum>
+  <w:abstractNum w:abstractNumId="15">
     <w:nsid w:val="792F4DF8"/>
     <w:multiLevelType w:val="hybridMultilevel"/>
     <w:tmpl w:val="DAFEDC48"/>
@@ -12356,7 +13111,7 @@
       </w:rPr>
     </w:lvl>
   </w:abstractNum>
-  <w:abstractNum w:abstractNumId="14" w15:restartNumberingAfterBreak="0">
+  <w:abstractNum w:abstractNumId="16">
     <w:nsid w:val="7CC034C7"/>
     <w:multiLevelType w:val="hybridMultilevel"/>
     <w:tmpl w:val="E6B440D0"/>
@@ -12469,7 +13224,7 @@
       </w:rPr>
     </w:lvl>
   </w:abstractNum>
-  <w:abstractNum w:abstractNumId="15" w15:restartNumberingAfterBreak="0">
+  <w:abstractNum w:abstractNumId="17">
     <w:nsid w:val="7D0A2E83"/>
     <w:multiLevelType w:val="hybridMultilevel"/>
     <w:tmpl w:val="907A2AC8"/>
@@ -12582,7 +13337,7 @@
       </w:rPr>
     </w:lvl>
   </w:abstractNum>
-  <w:abstractNum w:abstractNumId="16" w15:restartNumberingAfterBreak="0">
+  <w:abstractNum w:abstractNumId="18">
     <w:nsid w:val="7DE17E54"/>
     <w:multiLevelType w:val="hybridMultilevel"/>
     <w:tmpl w:val="840C32A0"/>
@@ -12696,28 +13451,28 @@
     </w:lvl>
   </w:abstractNum>
   <w:num w:numId="1">
+    <w:abstractNumId w:val="13"/>
+  </w:num>
+  <w:num w:numId="2">
     <w:abstractNumId w:val="12"/>
   </w:num>
-  <w:num w:numId="2">
-    <w:abstractNumId w:val="11"/>
+  <w:num w:numId="3">
+    <w:abstractNumId w:val="17"/>
   </w:num>
-  <w:num w:numId="3">
+  <w:num w:numId="4">
     <w:abstractNumId w:val="15"/>
   </w:num>
-  <w:num w:numId="4">
-    <w:abstractNumId w:val="13"/>
-  </w:num>
   <w:num w:numId="5">
-    <w:abstractNumId w:val="10"/>
+    <w:abstractNumId w:val="11"/>
   </w:num>
   <w:num w:numId="6">
     <w:abstractNumId w:val="0"/>
   </w:num>
   <w:num w:numId="7">
-    <w:abstractNumId w:val="11"/>
+    <w:abstractNumId w:val="12"/>
   </w:num>
   <w:num w:numId="8">
-    <w:abstractNumId w:val="11"/>
+    <w:abstractNumId w:val="12"/>
   </w:num>
   <w:num w:numId="9">
     <w:abstractNumId w:val="3"/>
@@ -12726,34 +13481,43 @@
     <w:abstractNumId w:val="1"/>
   </w:num>
   <w:num w:numId="11">
-    <w:abstractNumId w:val="4"/>
+    <w:abstractNumId w:val="5"/>
   </w:num>
   <w:num w:numId="12">
-    <w:abstractNumId w:val="8"/>
+    <w:abstractNumId w:val="9"/>
   </w:num>
   <w:num w:numId="13">
+    <w:abstractNumId w:val="18"/>
+  </w:num>
+  <w:num w:numId="14">
     <w:abstractNumId w:val="16"/>
   </w:num>
-  <w:num w:numId="14">
-    <w:abstractNumId w:val="14"/>
-  </w:num>
   <w:num w:numId="15">
-    <w:abstractNumId w:val="5"/>
+    <w:abstractNumId w:val="6"/>
   </w:num>
   <w:num w:numId="16">
-    <w:abstractNumId w:val="6"/>
+    <w:abstractNumId w:val="7"/>
   </w:num>
   <w:num w:numId="17">
-    <w:abstractNumId w:val="7"/>
+    <w:abstractNumId w:val="8"/>
   </w:num>
   <w:num w:numId="18">
     <w:abstractNumId w:val="2"/>
   </w:num>
   <w:num w:numId="19">
-    <w:abstractNumId w:val="9"/>
+    <w:abstractNumId w:val="10"/>
   </w:num>
   <w:num w:numId="20">
-    <w:abstractNumId w:val="9"/>
+    <w:abstractNumId w:val="10"/>
+  </w:num>
+  <w:num w:numId="21">
+    <w:abstractNumId w:val="14"/>
+  </w:num>
+  <w:num w:numId="22">
+    <w:abstractNumId w:val="4"/>
+  </w:num>
+  <w:num w:numId="23">
+    <w:abstractNumId w:val="4"/>
   </w:num>
 </w:numbering>
 </file>
@@ -13148,17 +13912,17 @@
     <w:lsdException w:name="List Table 6 Colorful Accent 6" w:uiPriority="51"/>
     <w:lsdException w:name="List Table 7 Colorful Accent 6" w:uiPriority="52"/>
   </w:latentStyles>
-  <w:style w:type="paragraph" w:default="1" w:styleId="Normal">
+  <w:style w:type="paragraph" w:default="1" w:styleId="a">
     <w:name w:val="Normal"/>
     <w:qFormat/>
   </w:style>
-  <w:style w:type="character" w:default="1" w:styleId="DefaultParagraphFont">
+  <w:style w:type="character" w:default="1" w:styleId="a0">
     <w:name w:val="Default Paragraph Font"/>
     <w:uiPriority w:val="1"/>
     <w:semiHidden/>
     <w:unhideWhenUsed/>
   </w:style>
-  <w:style w:type="table" w:default="1" w:styleId="TableNormal">
+  <w:style w:type="table" w:default="1" w:styleId="a1">
     <w:name w:val="Normal Table"/>
     <w:uiPriority w:val="99"/>
     <w:semiHidden/>
@@ -13173,15 +13937,15 @@
       </w:tblCellMar>
     </w:tblPr>
   </w:style>
-  <w:style w:type="numbering" w:default="1" w:styleId="NoList">
+  <w:style w:type="numbering" w:default="1" w:styleId="a2">
     <w:name w:val="No List"/>
     <w:uiPriority w:val="99"/>
     <w:semiHidden/>
     <w:unhideWhenUsed/>
   </w:style>
-  <w:style w:type="paragraph" w:styleId="ListParagraph">
+  <w:style w:type="paragraph" w:styleId="a3">
     <w:name w:val="List Paragraph"/>
-    <w:basedOn w:val="Normal"/>
+    <w:basedOn w:val="a"/>
     <w:uiPriority w:val="34"/>
     <w:qFormat/>
     <w:rsid w:val="00BA2C68"/>
@@ -13190,9 +13954,9 @@
       <w:contextualSpacing/>
     </w:pPr>
   </w:style>
-  <w:style w:type="character" w:styleId="Hyperlink">
+  <w:style w:type="character" w:styleId="a4">
     <w:name w:val="Hyperlink"/>
-    <w:basedOn w:val="DefaultParagraphFont"/>
+    <w:basedOn w:val="a0"/>
     <w:uiPriority w:val="99"/>
     <w:unhideWhenUsed/>
     <w:rsid w:val="002A1226"/>
@@ -13470,7 +14234,7 @@
 </file>
 
 <file path=customXml/itemProps1.xml><?xml version="1.0" encoding="utf-8"?>
-<ds:datastoreItem xmlns:ds="http://schemas.openxmlformats.org/officeDocument/2006/customXml" ds:itemID="{491A7FED-1BD4-4FAF-B64B-689E6FBC4BD5}">
+<ds:datastoreItem xmlns:ds="http://schemas.openxmlformats.org/officeDocument/2006/customXml" ds:itemID="{D9F1901A-C9FE-4125-A4C1-D7D3CE3B2DC1}">
   <ds:schemaRefs>
     <ds:schemaRef ds:uri="http://schemas.openxmlformats.org/officeDocument/2006/bibliography"/>
   </ds:schemaRefs>

--- a/Java 2.docx
+++ b/Java 2.docx
@@ -87,14 +87,17 @@
         <w:t>Java</w:t>
       </w:r>
       <w:r>
-        <w:t>. Библиотека профессионала Т1 (</w:t>
+        <w:t xml:space="preserve">. Библиотека профессионала Т1 </w:t>
+      </w:r>
+      <w:r>
+        <w:t>(</w:t>
+      </w:r>
+      <w:r>
+        <w:t>215-</w:t>
       </w:r>
       <w:proofErr w:type="gramStart"/>
       <w:r>
-        <w:t>7</w:t>
-      </w:r>
-      <w:r>
-        <w:t>9</w:t>
+        <w:t>265</w:t>
       </w:r>
       <w:r>
         <w:t>)</w:t>
@@ -104,7 +107,25 @@
       </w:r>
       <w:proofErr w:type="gramEnd"/>
       <w:r>
-        <w:t>215-265</w:t>
+        <w:t>3</w:t>
+      </w:r>
+      <w:r>
+        <w:t>50</w:t>
+      </w:r>
+      <w:r>
+        <w:t>-</w:t>
+      </w:r>
+      <w:r>
+        <w:t xml:space="preserve"> 377)(</w:t>
+      </w:r>
+      <w:r>
+        <w:t>416</w:t>
+      </w:r>
+      <w:r>
+        <w:t xml:space="preserve"> - </w:t>
+      </w:r>
+      <w:r>
+        <w:t>481</w:t>
       </w:r>
       <w:r>
         <w:t>)</w:t>
@@ -113,26 +134,96 @@
         <w:t>(</w:t>
       </w:r>
       <w:r>
-        <w:t>3</w:t>
-      </w:r>
-      <w:r>
-        <w:t>50</w:t>
-      </w:r>
-      <w:r>
-        <w:t>-481</w:t>
+        <w:t>694</w:t>
       </w:r>
       <w:r>
         <w:t>)</w:t>
       </w:r>
-      <w:r>
+    </w:p>
+    <w:p>
+      <w:pPr>
+        <w:pStyle w:val="a3"/>
+        <w:numPr>
+          <w:ilvl w:val="0"/>
+          <w:numId w:val="1"/>
+        </w:numPr>
+      </w:pPr>
+      <w:proofErr w:type="spellStart"/>
+      <w:r>
+        <w:t>Шилдт</w:t>
+      </w:r>
+      <w:proofErr w:type="spellEnd"/>
+      <w:r>
+        <w:t xml:space="preserve"> Java8. Полное руководство</w:t>
+      </w:r>
+      <w:r>
+        <w:rPr>
+          <w:lang w:val="en-US"/>
+        </w:rPr>
+        <w:t xml:space="preserve"> (</w:t>
+      </w:r>
+      <w:r>
+        <w:t>2</w:t>
+      </w:r>
+      <w:r>
+        <w:rPr>
+          <w:lang w:val="en-US"/>
+        </w:rPr>
+        <w:t>86</w:t>
+      </w:r>
+      <w:r>
+        <w:rPr>
+          <w:lang w:val="en-US"/>
+        </w:rPr>
+        <w:t>-</w:t>
+      </w:r>
+      <w:r>
+        <w:rPr>
+          <w:lang w:val="en-US"/>
+        </w:rPr>
+        <w:t xml:space="preserve"> </w:t>
+      </w:r>
+      <w:proofErr w:type="gramStart"/>
+      <w:r>
+        <w:rPr>
+          <w:lang w:val="en-US"/>
+        </w:rPr>
+        <w:t>395)</w:t>
+      </w:r>
+      <w:r>
+        <w:rPr>
+          <w:lang w:val="en-US"/>
+        </w:rPr>
         <w:t>(</w:t>
       </w:r>
-      <w:r>
-        <w:t>694</w:t>
-      </w:r>
-      <w:r>
+      <w:proofErr w:type="gramEnd"/>
+      <w:r>
+        <w:rPr>
+          <w:lang w:val="en-US"/>
+        </w:rPr>
+        <w:t>4</w:t>
+      </w:r>
+      <w:r>
+        <w:t>70</w:t>
+      </w:r>
+      <w:r>
+        <w:t>-563</w:t>
+      </w:r>
+      <w:r>
+        <w:rPr>
+          <w:lang w:val="en-US"/>
+        </w:rPr>
         <w:t>)</w:t>
       </w:r>
+      <w:r>
+        <w:t>(564</w:t>
+      </w:r>
+      <w:r>
+        <w:rPr>
+          <w:lang w:val="en-US"/>
+        </w:rPr>
+        <w:t>)</w:t>
+      </w:r>
     </w:p>
     <w:p>
       <w:pPr>
@@ -144,24 +235,26 @@
       </w:pPr>
       <w:proofErr w:type="spellStart"/>
       <w:r>
-        <w:t>Шилдт</w:t>
-      </w:r>
-      <w:proofErr w:type="spellEnd"/>
-      <w:r>
-        <w:t xml:space="preserve"> Java8. Полное руководство</w:t>
-      </w:r>
-      <w:r>
-        <w:rPr>
-          <w:lang w:val="en-US"/>
-        </w:rPr>
-        <w:t xml:space="preserve"> </w:t>
-      </w:r>
-      <w:r>
-        <w:t>(201-</w:t>
-      </w:r>
-      <w:proofErr w:type="gramStart"/>
-      <w:r>
-        <w:t>210</w:t>
+        <w:t>Файн</w:t>
+      </w:r>
+      <w:proofErr w:type="spellEnd"/>
+      <w:r>
+        <w:t xml:space="preserve"> </w:t>
+      </w:r>
+      <w:r>
+        <w:rPr>
+          <w:lang w:val="en-US"/>
+        </w:rPr>
+        <w:t xml:space="preserve">Java24 </w:t>
+      </w:r>
+      <w:r>
+        <w:t>(</w:t>
+      </w:r>
+      <w:r>
+        <w:t>83</w:t>
+      </w:r>
+      <w:r>
+        <w:t xml:space="preserve"> - 114</w:t>
       </w:r>
       <w:r>
         <w:t>)</w:t>
@@ -170,122 +263,32 @@
         <w:rPr>
           <w:lang w:val="en-US"/>
         </w:rPr>
-        <w:t>(</w:t>
-      </w:r>
-      <w:proofErr w:type="gramEnd"/>
-      <w:r>
-        <w:t>2</w:t>
-      </w:r>
-      <w:r>
-        <w:rPr>
-          <w:lang w:val="en-US"/>
-        </w:rPr>
-        <w:t>86</w:t>
-      </w:r>
-      <w:r>
-        <w:rPr>
-          <w:lang w:val="en-US"/>
-        </w:rPr>
-        <w:t>-438</w:t>
-      </w:r>
-      <w:r>
-        <w:rPr>
-          <w:lang w:val="en-US"/>
-        </w:rPr>
+        <w:t>(127-150)</w:t>
+      </w:r>
+      <w:r>
+        <w:t>(1</w:t>
+      </w:r>
+      <w:r>
+        <w:t>71</w:t>
+      </w:r>
+      <w:r>
         <w:t>)</w:t>
       </w:r>
-      <w:r>
-        <w:rPr>
-          <w:lang w:val="en-US"/>
-        </w:rPr>
-        <w:t>(4</w:t>
-      </w:r>
-      <w:r>
-        <w:t>70</w:t>
-      </w:r>
-      <w:r>
-        <w:t>-563</w:t>
-      </w:r>
-      <w:r>
-        <w:rPr>
-          <w:lang w:val="en-US"/>
-        </w:rPr>
-        <w:t>)</w:t>
-      </w:r>
-      <w:r>
-        <w:t>(564</w:t>
-      </w:r>
-      <w:r>
-        <w:rPr>
-          <w:lang w:val="en-US"/>
-        </w:rPr>
-        <w:t>)</w:t>
-      </w:r>
-    </w:p>
-    <w:p>
-      <w:pPr>
-        <w:pStyle w:val="a3"/>
-        <w:numPr>
-          <w:ilvl w:val="0"/>
-          <w:numId w:val="1"/>
-        </w:numPr>
-      </w:pPr>
-      <w:proofErr w:type="spellStart"/>
-      <w:r>
-        <w:t>Файн</w:t>
-      </w:r>
-      <w:proofErr w:type="spellEnd"/>
-      <w:r>
-        <w:t xml:space="preserve"> </w:t>
-      </w:r>
-      <w:r>
-        <w:rPr>
-          <w:lang w:val="en-US"/>
-        </w:rPr>
-        <w:t xml:space="preserve">Java24 </w:t>
-      </w:r>
-      <w:r>
-        <w:t>(</w:t>
-      </w:r>
-      <w:r>
-        <w:t>83</w:t>
-      </w:r>
-      <w:r>
-        <w:t xml:space="preserve"> - 114</w:t>
-      </w:r>
-      <w:r>
-        <w:t>)</w:t>
-      </w:r>
-      <w:r>
-        <w:rPr>
-          <w:lang w:val="en-US"/>
-        </w:rPr>
-        <w:t>(127-150)</w:t>
-      </w:r>
-      <w:r>
-        <w:t>(1</w:t>
-      </w:r>
-      <w:r>
-        <w:t>71</w:t>
-      </w:r>
-      <w:r>
-        <w:t>)</w:t>
+    </w:p>
+    <w:p>
+      <w:pPr>
+        <w:rPr>
+          <w:lang w:val="en-US"/>
+        </w:rPr>
+      </w:pPr>
+      <w:r>
+        <w:rPr>
+          <w:lang w:val="en-US"/>
+        </w:rPr>
+        <w:t>SITES</w:t>
       </w:r>
       <w:bookmarkStart w:id="0" w:name="_GoBack"/>
       <w:bookmarkEnd w:id="0"/>
-    </w:p>
-    <w:p>
-      <w:pPr>
-        <w:rPr>
-          <w:lang w:val="en-US"/>
-        </w:rPr>
-      </w:pPr>
-      <w:r>
-        <w:rPr>
-          <w:lang w:val="en-US"/>
-        </w:rPr>
-        <w:t>SITES</w:t>
-      </w:r>
     </w:p>
     <w:p>
       <w:pPr>
@@ -566,10 +569,10 @@
         <w:t>(</w:t>
       </w:r>
       <w:r>
-        <w:t>9</w:t>
-      </w:r>
-      <w:r>
-        <w:t>6</w:t>
+        <w:t>12</w:t>
+      </w:r>
+      <w:r>
+        <w:t>1</w:t>
       </w:r>
       <w:r>
         <w:t xml:space="preserve"> – 0</w:t>
@@ -2752,6 +2755,27 @@
         </w:numPr>
       </w:pPr>
       <w:r>
+        <w:t>аргументы переменной длинны можно перегружать, но может возникнуть ошибка если есть вызов с пустым количеством переменных переменной длинны (</w:t>
+      </w:r>
+      <w:r>
+        <w:rPr>
+          <w:lang w:val="en-US"/>
+        </w:rPr>
+        <w:t>test</w:t>
+      </w:r>
+      <w:r>
+        <w:t>())</w:t>
+      </w:r>
+    </w:p>
+    <w:p>
+      <w:pPr>
+        <w:pStyle w:val="a3"/>
+        <w:numPr>
+          <w:ilvl w:val="0"/>
+          <w:numId w:val="1"/>
+        </w:numPr>
+      </w:pPr>
+      <w:r>
         <w:t>локальные переменные метода если называются одинаково, то перекрывают переменные экземпляра</w:t>
       </w:r>
     </w:p>
@@ -3548,6 +3572,7 @@
         <w:spacing w:after="0" w:line="240" w:lineRule="auto"/>
       </w:pPr>
       <w:r>
+        <w:lastRenderedPageBreak/>
         <w:t>Для каждого примитивного типа есть класс обертка (</w:t>
       </w:r>
       <w:r>
@@ -3648,11 +3673,7 @@
         <w:t xml:space="preserve"> его)</w:t>
       </w:r>
       <w:r>
-        <w:t xml:space="preserve">, числовые </w:t>
-      </w:r>
-      <w:r>
-        <w:lastRenderedPageBreak/>
-        <w:t xml:space="preserve">обертки наследуются от </w:t>
+        <w:t xml:space="preserve">, числовые обертки наследуются от </w:t>
       </w:r>
       <w:r>
         <w:rPr>
@@ -4968,6 +4989,7 @@
         <w:spacing w:after="0" w:line="240" w:lineRule="auto"/>
       </w:pPr>
       <w:r>
+        <w:lastRenderedPageBreak/>
         <w:t xml:space="preserve">при компиляции циклы </w:t>
       </w:r>
       <w:r>
@@ -5022,7 +5044,6 @@
         <w:spacing w:after="0" w:line="240" w:lineRule="auto"/>
       </w:pPr>
       <w:r>
-        <w:lastRenderedPageBreak/>
         <w:t>рекурсии работают медленнее циклов, может возникнуть переполнение стека, но некоторые алгоритмы (</w:t>
       </w:r>
       <w:proofErr w:type="gramStart"/>
@@ -6034,65 +6055,148 @@
         <w:t>())</w:t>
       </w:r>
     </w:p>
-    <w:p/>
-    <w:p>
-      <w:pPr>
-        <w:rPr>
-          <w:b/>
-        </w:rPr>
-      </w:pPr>
-      <w:r>
-        <w:rPr>
-          <w:b/>
-        </w:rPr>
-        <w:t>Перечисления</w:t>
-      </w:r>
-    </w:p>
     <w:p>
       <w:pPr>
         <w:pStyle w:val="a3"/>
         <w:widowControl w:val="0"/>
         <w:numPr>
           <w:ilvl w:val="0"/>
-          <w:numId w:val="14"/>
+          <w:numId w:val="6"/>
         </w:numPr>
         <w:suppressAutoHyphens/>
         <w:spacing w:after="0" w:line="240" w:lineRule="auto"/>
       </w:pPr>
       <w:r>
-        <w:t>объявляются как</w:t>
-      </w:r>
-      <w:r>
-        <w:t xml:space="preserve"> </w:t>
-      </w:r>
-      <w:r>
-        <w:rPr>
-          <w:lang w:val="en-US"/>
-        </w:rPr>
-        <w:t>public</w:t>
-      </w:r>
-      <w:r>
-        <w:t xml:space="preserve"> </w:t>
-      </w:r>
-      <w:proofErr w:type="spellStart"/>
-      <w:r>
-        <w:rPr>
-          <w:lang w:val="en-US"/>
-        </w:rPr>
-        <w:t>enum</w:t>
-      </w:r>
-      <w:proofErr w:type="spellEnd"/>
-      <w:r>
-        <w:t xml:space="preserve"> </w:t>
-      </w:r>
-      <w:r>
-        <w:rPr>
-          <w:lang w:val="en-US"/>
-        </w:rPr>
-        <w:t>Name</w:t>
-      </w:r>
-      <w:r>
-        <w:t xml:space="preserve"> {}</w:t>
+        <w:t>Строка это по сути последовательность символов в юникоде</w:t>
+      </w:r>
+      <w:r>
+        <w:br/>
+        <w:t>- '</w:t>
+      </w:r>
+      <w:proofErr w:type="gramStart"/>
+      <w:r>
+        <w:t>'.</w:t>
+      </w:r>
+      <w:r>
+        <w:rPr>
+          <w:lang w:val="en-US"/>
+        </w:rPr>
+        <w:t>substring</w:t>
+      </w:r>
+      <w:proofErr w:type="gramEnd"/>
+      <w:r>
+        <w:t xml:space="preserve">(0, 3) – </w:t>
+      </w:r>
+      <w:r>
+        <w:t>получение подстроки</w:t>
+      </w:r>
+      <w:r>
+        <w:br/>
+        <w:t xml:space="preserve">- </w:t>
+      </w:r>
+      <w:r>
+        <w:t xml:space="preserve"> </w:t>
+      </w:r>
+      <w:r>
+        <w:t>''</w:t>
+      </w:r>
+      <w:r>
+        <w:t>.</w:t>
+      </w:r>
+      <w:r>
+        <w:rPr>
+          <w:lang w:val="en-US"/>
+        </w:rPr>
+        <w:t>equals</w:t>
+      </w:r>
+      <w:r>
+        <w:t xml:space="preserve">(‘’) </w:t>
+      </w:r>
+      <w:r>
+        <w:t>– проверяет строки на равенство (</w:t>
+      </w:r>
+      <w:proofErr w:type="spellStart"/>
+      <w:r>
+        <w:rPr>
+          <w:lang w:val="en-US"/>
+        </w:rPr>
+        <w:t>equalsIgnoreCase</w:t>
+      </w:r>
+      <w:proofErr w:type="spellEnd"/>
+      <w:r>
+        <w:t xml:space="preserve"> </w:t>
+      </w:r>
+      <w:r>
+        <w:t>–</w:t>
+      </w:r>
+      <w:r>
+        <w:t xml:space="preserve"> </w:t>
+      </w:r>
+      <w:r>
+        <w:t>игнорируя разрядность)</w:t>
+      </w:r>
+      <w:r>
+        <w:br/>
+        <w:t xml:space="preserve">так же есть </w:t>
+      </w:r>
+      <w:proofErr w:type="spellStart"/>
+      <w:r>
+        <w:rPr>
+          <w:lang w:val="en-US"/>
+        </w:rPr>
+        <w:t>charAt</w:t>
+      </w:r>
+      <w:proofErr w:type="spellEnd"/>
+      <w:r>
+        <w:t xml:space="preserve">, </w:t>
+      </w:r>
+      <w:proofErr w:type="spellStart"/>
+      <w:r>
+        <w:rPr>
+          <w:lang w:val="en-US"/>
+        </w:rPr>
+        <w:t>startsWith</w:t>
+      </w:r>
+      <w:proofErr w:type="spellEnd"/>
+      <w:r>
+        <w:t xml:space="preserve">, </w:t>
+      </w:r>
+      <w:proofErr w:type="spellStart"/>
+      <w:r>
+        <w:rPr>
+          <w:lang w:val="en-US"/>
+        </w:rPr>
+        <w:t>endsWith</w:t>
+      </w:r>
+      <w:proofErr w:type="spellEnd"/>
+      <w:r>
+        <w:t xml:space="preserve">, </w:t>
+      </w:r>
+      <w:proofErr w:type="spellStart"/>
+      <w:r>
+        <w:rPr>
+          <w:lang w:val="en-US"/>
+        </w:rPr>
+        <w:t>indexOf</w:t>
+      </w:r>
+      <w:proofErr w:type="spellEnd"/>
+      <w:r>
+        <w:t xml:space="preserve">, </w:t>
+      </w:r>
+      <w:r>
+        <w:rPr>
+          <w:lang w:val="en-US"/>
+        </w:rPr>
+        <w:t>replace</w:t>
+      </w:r>
+      <w:r>
+        <w:t xml:space="preserve">, </w:t>
+      </w:r>
+      <w:r>
+        <w:rPr>
+          <w:lang w:val="en-US"/>
+        </w:rPr>
+        <w:t>substring</w:t>
       </w:r>
     </w:p>
     <w:p>
@@ -6101,215 +6205,14 @@
         <w:widowControl w:val="0"/>
         <w:numPr>
           <w:ilvl w:val="0"/>
-          <w:numId w:val="14"/>
+          <w:numId w:val="6"/>
         </w:numPr>
         <w:suppressAutoHyphens/>
         <w:spacing w:after="0" w:line="240" w:lineRule="auto"/>
       </w:pPr>
       <w:r>
-        <w:t xml:space="preserve">каждое из значений </w:t>
-      </w:r>
-      <w:proofErr w:type="spellStart"/>
-      <w:r>
-        <w:rPr>
-          <w:lang w:val="en-US"/>
-        </w:rPr>
-        <w:t>enum</w:t>
-      </w:r>
-      <w:proofErr w:type="spellEnd"/>
-      <w:r>
-        <w:t xml:space="preserve"> </w:t>
-      </w:r>
-      <w:r>
-        <w:t xml:space="preserve">это экземпляр класса </w:t>
-      </w:r>
-      <w:proofErr w:type="spellStart"/>
-      <w:r>
-        <w:rPr>
-          <w:lang w:val="en-US"/>
-        </w:rPr>
-        <w:t>Enum</w:t>
-      </w:r>
-      <w:proofErr w:type="spellEnd"/>
-      <w:r>
-        <w:t xml:space="preserve">, поэтому к ним можно применить методы или конструкторы </w:t>
-      </w:r>
-      <w:proofErr w:type="gramStart"/>
-      <w:r>
-        <w:t xml:space="preserve">( </w:t>
-      </w:r>
-      <w:proofErr w:type="spellStart"/>
-      <w:r>
-        <w:rPr>
-          <w:lang w:val="en-US"/>
-        </w:rPr>
-        <w:t>enum</w:t>
-      </w:r>
-      <w:proofErr w:type="spellEnd"/>
-      <w:proofErr w:type="gramEnd"/>
-      <w:r>
-        <w:t xml:space="preserve"> </w:t>
-      </w:r>
-      <w:r>
-        <w:rPr>
-          <w:lang w:val="en-US"/>
-        </w:rPr>
-        <w:t>Size</w:t>
-      </w:r>
-      <w:r>
-        <w:t xml:space="preserve"> { </w:t>
-      </w:r>
-      <w:r>
-        <w:rPr>
-          <w:lang w:val="en-US"/>
-        </w:rPr>
-        <w:t>SMALL</w:t>
-      </w:r>
-      <w:r>
-        <w:t>("</w:t>
-      </w:r>
-      <w:r>
-        <w:rPr>
-          <w:lang w:val="en-US"/>
-        </w:rPr>
-        <w:t>S</w:t>
-      </w:r>
-      <w:r>
-        <w:t xml:space="preserve">"); </w:t>
-      </w:r>
-      <w:r>
-        <w:rPr>
-          <w:lang w:val="en-US"/>
-        </w:rPr>
-        <w:t>private</w:t>
-      </w:r>
-      <w:r>
-        <w:t xml:space="preserve"> </w:t>
-      </w:r>
-      <w:r>
-        <w:rPr>
-          <w:lang w:val="en-US"/>
-        </w:rPr>
-        <w:t>String</w:t>
-      </w:r>
-      <w:r>
-        <w:t xml:space="preserve"> </w:t>
-      </w:r>
-      <w:r>
-        <w:rPr>
-          <w:lang w:val="en-US"/>
-        </w:rPr>
-        <w:t>a</w:t>
-      </w:r>
-      <w:r>
-        <w:t xml:space="preserve">; </w:t>
-      </w:r>
-      <w:r>
-        <w:rPr>
-          <w:lang w:val="en-US"/>
-        </w:rPr>
-        <w:t>private</w:t>
-      </w:r>
-      <w:r>
-        <w:t xml:space="preserve"> </w:t>
-      </w:r>
-      <w:r>
-        <w:rPr>
-          <w:lang w:val="en-US"/>
-        </w:rPr>
-        <w:t>Size</w:t>
-      </w:r>
-      <w:r>
-        <w:t>(</w:t>
-      </w:r>
-      <w:r>
-        <w:rPr>
-          <w:lang w:val="en-US"/>
-        </w:rPr>
-        <w:t>String</w:t>
-      </w:r>
-      <w:r>
-        <w:t xml:space="preserve"> _</w:t>
-      </w:r>
-      <w:r>
-        <w:rPr>
-          <w:lang w:val="en-US"/>
-        </w:rPr>
-        <w:t>a</w:t>
-      </w:r>
-      <w:r>
-        <w:t xml:space="preserve">){ </w:t>
-      </w:r>
-      <w:r>
-        <w:rPr>
-          <w:lang w:val="en-US"/>
-        </w:rPr>
-        <w:t>a</w:t>
-      </w:r>
-      <w:r>
-        <w:t xml:space="preserve"> = _</w:t>
-      </w:r>
-      <w:r>
-        <w:rPr>
-          <w:lang w:val="en-US"/>
-        </w:rPr>
-        <w:t>a</w:t>
-      </w:r>
-      <w:r>
-        <w:t xml:space="preserve">}; </w:t>
-      </w:r>
-      <w:r>
-        <w:rPr>
-          <w:lang w:val="en-US"/>
-        </w:rPr>
-        <w:t>String</w:t>
-      </w:r>
-      <w:r>
-        <w:t xml:space="preserve"> </w:t>
-      </w:r>
-      <w:proofErr w:type="spellStart"/>
-      <w:r>
-        <w:rPr>
-          <w:lang w:val="en-US"/>
-        </w:rPr>
-        <w:t>getSize</w:t>
-      </w:r>
-      <w:proofErr w:type="spellEnd"/>
-      <w:r>
-        <w:t>(){</w:t>
-      </w:r>
-      <w:r>
-        <w:rPr>
-          <w:lang w:val="en-US"/>
-        </w:rPr>
-        <w:t>return</w:t>
-      </w:r>
-      <w:r>
-        <w:t xml:space="preserve"> </w:t>
-      </w:r>
-      <w:r>
-        <w:rPr>
-          <w:lang w:val="en-US"/>
-        </w:rPr>
-        <w:t>a</w:t>
-      </w:r>
-      <w:r>
-        <w:t>;}</w:t>
-      </w:r>
-      <w:r>
-        <w:t>}</w:t>
-      </w:r>
-      <w:r>
-        <w:t xml:space="preserve">, соответственно потом можно вызывать метод </w:t>
-      </w:r>
-      <w:proofErr w:type="spellStart"/>
-      <w:r>
-        <w:rPr>
-          <w:lang w:val="en-US"/>
-        </w:rPr>
-        <w:t>getSize</w:t>
-      </w:r>
-      <w:proofErr w:type="spellEnd"/>
+        <w:t>В строках нельзя изменять определенные символы</w:t>
+      </w:r>
     </w:p>
     <w:p>
       <w:pPr>
@@ -6317,595 +6220,54 @@
         <w:widowControl w:val="0"/>
         <w:numPr>
           <w:ilvl w:val="0"/>
-          <w:numId w:val="14"/>
+          <w:numId w:val="6"/>
         </w:numPr>
         <w:suppressAutoHyphens/>
         <w:spacing w:after="0" w:line="240" w:lineRule="auto"/>
       </w:pPr>
       <w:r>
-        <w:t>конструкторы могут быть только приватные (по умолчанию тоже)</w:t>
-      </w:r>
-    </w:p>
-    <w:p>
-      <w:pPr>
-        <w:pStyle w:val="a3"/>
-        <w:numPr>
-          <w:ilvl w:val="0"/>
-          <w:numId w:val="14"/>
-        </w:numPr>
-      </w:pPr>
-      <w:r>
-        <w:t xml:space="preserve">для какого-то значения </w:t>
-      </w:r>
-      <w:proofErr w:type="spellStart"/>
-      <w:r>
-        <w:rPr>
-          <w:lang w:val="en-US"/>
-        </w:rPr>
-        <w:t>enum</w:t>
-      </w:r>
-      <w:proofErr w:type="spellEnd"/>
-      <w:r>
-        <w:t xml:space="preserve"> </w:t>
-      </w:r>
-      <w:r>
-        <w:t xml:space="preserve">можно переопределять методы, записываются как: </w:t>
-      </w:r>
-      <w:r>
-        <w:rPr>
-          <w:lang w:val="en-US"/>
-        </w:rPr>
-        <w:t>SMALL</w:t>
-      </w:r>
-      <w:r>
-        <w:t>("</w:t>
-      </w:r>
-      <w:r>
-        <w:rPr>
-          <w:lang w:val="en-US"/>
-        </w:rPr>
-        <w:t>S</w:t>
-      </w:r>
-      <w:r>
-        <w:t>") {</w:t>
-      </w:r>
-      <w:r>
-        <w:rPr>
-          <w:lang w:val="en-US"/>
-        </w:rPr>
-        <w:t>String</w:t>
-      </w:r>
-      <w:r>
-        <w:t xml:space="preserve"> </w:t>
-      </w:r>
-      <w:proofErr w:type="spellStart"/>
-      <w:proofErr w:type="gramStart"/>
-      <w:r>
-        <w:rPr>
-          <w:lang w:val="en-US"/>
-        </w:rPr>
-        <w:t>getSize</w:t>
-      </w:r>
-      <w:proofErr w:type="spellEnd"/>
-      <w:r>
-        <w:t>(</w:t>
-      </w:r>
-      <w:proofErr w:type="gramEnd"/>
-      <w:r>
-        <w:t>){</w:t>
-      </w:r>
-      <w:r>
-        <w:rPr>
-          <w:lang w:val="en-US"/>
-        </w:rPr>
-        <w:t>return</w:t>
-      </w:r>
-      <w:r>
-        <w:t xml:space="preserve"> "</w:t>
-      </w:r>
-      <w:r>
-        <w:rPr>
-          <w:lang w:val="en-US"/>
-        </w:rPr>
-        <w:t>XL</w:t>
-      </w:r>
-      <w:r>
-        <w:t>";}}</w:t>
-      </w:r>
-      <w:r>
-        <w:t>;</w:t>
-      </w:r>
-    </w:p>
-    <w:p>
-      <w:pPr>
-        <w:pStyle w:val="a3"/>
-        <w:numPr>
-          <w:ilvl w:val="0"/>
-          <w:numId w:val="14"/>
-        </w:numPr>
-      </w:pPr>
-      <w:r>
-        <w:t xml:space="preserve">каждое </w:t>
-      </w:r>
-      <w:r>
-        <w:t xml:space="preserve">перечисление имеет статический метод </w:t>
-      </w:r>
-      <w:proofErr w:type="spellStart"/>
-      <w:proofErr w:type="gramStart"/>
-      <w:r>
-        <w:t>values</w:t>
-      </w:r>
-      <w:proofErr w:type="spellEnd"/>
-      <w:r>
-        <w:t>(</w:t>
-      </w:r>
-      <w:proofErr w:type="gramEnd"/>
-      <w:r>
-        <w:t>)</w:t>
-      </w:r>
-      <w:r>
-        <w:t xml:space="preserve">, которое возвращает все значения, метод </w:t>
-      </w:r>
-      <w:proofErr w:type="spellStart"/>
-      <w:r>
-        <w:t>ordinal</w:t>
-      </w:r>
-      <w:proofErr w:type="spellEnd"/>
-      <w:r>
-        <w:t>()</w:t>
-      </w:r>
-      <w:r>
-        <w:t xml:space="preserve"> возвращает порядковый номер константы</w:t>
-      </w:r>
-    </w:p>
-    <w:p>
-      <w:pPr>
-        <w:rPr>
-          <w:b/>
-        </w:rPr>
-      </w:pPr>
-      <w:r>
-        <w:rPr>
-          <w:b/>
-        </w:rPr>
-        <w:t>Сборщик мусора</w:t>
-      </w:r>
-    </w:p>
-    <w:p>
-      <w:pPr>
-        <w:pStyle w:val="a3"/>
-        <w:numPr>
-          <w:ilvl w:val="0"/>
-          <w:numId w:val="11"/>
-        </w:numPr>
-      </w:pPr>
-      <w:r>
-        <w:lastRenderedPageBreak/>
-        <w:t xml:space="preserve">Реализован механизм автоматической сборки мусора, когда он запускается у класса вызывается метод </w:t>
-      </w:r>
-      <w:proofErr w:type="gramStart"/>
-      <w:r>
-        <w:rPr>
-          <w:lang w:val="en-US"/>
-        </w:rPr>
-        <w:t>finalize</w:t>
-      </w:r>
-      <w:r>
-        <w:t>(</w:t>
-      </w:r>
-      <w:proofErr w:type="gramEnd"/>
-      <w:r>
-        <w:t>)</w:t>
-      </w:r>
-      <w:r>
-        <w:t xml:space="preserve">, но мы не можем гарантировать его вызов (на самом деле есть способ отправив </w:t>
-      </w:r>
-      <w:r>
-        <w:rPr>
-          <w:lang w:val="en-US"/>
-        </w:rPr>
-        <w:t>Runtime</w:t>
-      </w:r>
-      <w:r>
-        <w:t>.</w:t>
-      </w:r>
-      <w:proofErr w:type="spellStart"/>
-      <w:r>
-        <w:rPr>
-          <w:lang w:val="en-US"/>
-        </w:rPr>
-        <w:t>addShutdownHook</w:t>
-      </w:r>
-      <w:proofErr w:type="spellEnd"/>
-      <w:r>
-        <w:t>() )</w:t>
-      </w:r>
-    </w:p>
-    <w:p>
-      <w:pPr>
-        <w:rPr>
-          <w:b/>
-        </w:rPr>
-      </w:pPr>
-      <w:r>
-        <w:rPr>
-          <w:b/>
-        </w:rPr>
-        <w:t>Исключения</w:t>
-      </w:r>
-    </w:p>
-    <w:p>
-      <w:pPr>
-        <w:pStyle w:val="a3"/>
-        <w:numPr>
-          <w:ilvl w:val="0"/>
-          <w:numId w:val="16"/>
-        </w:numPr>
-      </w:pPr>
-      <w:r>
-        <w:t>Типы ошибок: 1) ошибки ввода 2) сбой оборудования (недоступная веб страница или закончилась бумага в принтере) 3) физические ограничения (закончилась оперативная память или место на диске) 4) ошибки программирования</w:t>
-      </w:r>
-    </w:p>
-    <w:p>
-      <w:pPr>
-        <w:pStyle w:val="a3"/>
-        <w:numPr>
-          <w:ilvl w:val="0"/>
-          <w:numId w:val="16"/>
-        </w:numPr>
-      </w:pPr>
-      <w:r>
-        <w:t xml:space="preserve">базовым классом исключений является </w:t>
-      </w:r>
-      <w:proofErr w:type="spellStart"/>
-      <w:r>
-        <w:t>Throwable</w:t>
-      </w:r>
-      <w:proofErr w:type="spellEnd"/>
-      <w:r>
-        <w:t xml:space="preserve">, от него наследуются </w:t>
-      </w:r>
-      <w:proofErr w:type="spellStart"/>
-      <w:r>
-        <w:t>Error</w:t>
-      </w:r>
-      <w:proofErr w:type="spellEnd"/>
-      <w:r>
-        <w:t xml:space="preserve"> (описывает внутренние ошибки в среде исполнения) и </w:t>
-      </w:r>
-      <w:proofErr w:type="spellStart"/>
-      <w:r>
-        <w:t>Exception</w:t>
-      </w:r>
-      <w:proofErr w:type="spellEnd"/>
-      <w:r>
-        <w:t xml:space="preserve">. От </w:t>
-      </w:r>
-      <w:r>
-        <w:rPr>
-          <w:lang w:val="en-US"/>
-        </w:rPr>
-        <w:t>Exception</w:t>
-      </w:r>
-      <w:r>
-        <w:t xml:space="preserve"> наследуется </w:t>
-      </w:r>
-      <w:proofErr w:type="spellStart"/>
-      <w:r>
-        <w:rPr>
-          <w:lang w:val="en-US"/>
-        </w:rPr>
-        <w:t>RuntimeException</w:t>
-      </w:r>
-      <w:proofErr w:type="spellEnd"/>
-      <w:r>
-        <w:t xml:space="preserve"> </w:t>
-      </w:r>
-      <w:r>
-        <w:t>и остальные</w:t>
-      </w:r>
-    </w:p>
-    <w:p>
-      <w:pPr>
-        <w:pStyle w:val="a3"/>
-        <w:numPr>
-          <w:ilvl w:val="0"/>
-          <w:numId w:val="16"/>
-        </w:numPr>
-      </w:pPr>
-      <w:r>
-        <w:rPr>
-          <w:lang w:val="en-US"/>
-        </w:rPr>
-        <w:t>Exception</w:t>
-      </w:r>
-      <w:r>
-        <w:t xml:space="preserve"> – являются проверяемыми (</w:t>
-      </w:r>
-      <w:r>
-        <w:rPr>
-          <w:lang w:val="en-US"/>
-        </w:rPr>
-        <w:t>checked</w:t>
-      </w:r>
-      <w:r>
-        <w:t xml:space="preserve">), </w:t>
-      </w:r>
-      <w:proofErr w:type="spellStart"/>
-      <w:r>
-        <w:rPr>
-          <w:lang w:val="en-US"/>
-        </w:rPr>
-        <w:t>RuntimeException</w:t>
-      </w:r>
-      <w:proofErr w:type="spellEnd"/>
-      <w:r>
-        <w:t xml:space="preserve"> </w:t>
-      </w:r>
-      <w:r>
-        <w:t xml:space="preserve">и </w:t>
-      </w:r>
-      <w:proofErr w:type="spellStart"/>
-      <w:r>
-        <w:t>Error</w:t>
-      </w:r>
-      <w:proofErr w:type="spellEnd"/>
-      <w:r>
-        <w:t xml:space="preserve"> – непроверяемые (</w:t>
-      </w:r>
-      <w:r>
-        <w:rPr>
-          <w:lang w:val="en-US"/>
-        </w:rPr>
-        <w:t>unchecked</w:t>
-      </w:r>
-      <w:r>
-        <w:t xml:space="preserve"> - исключения в следствии ошибки разработчика, их можно не указывать в </w:t>
-      </w:r>
-      <w:r>
-        <w:rPr>
-          <w:lang w:val="en-US"/>
-        </w:rPr>
-        <w:t>throws</w:t>
-      </w:r>
-      <w:r>
-        <w:t>)</w:t>
-      </w:r>
-    </w:p>
-    <w:p>
-      <w:pPr>
-        <w:pStyle w:val="a3"/>
-        <w:numPr>
-          <w:ilvl w:val="0"/>
-          <w:numId w:val="16"/>
-        </w:numPr>
-      </w:pPr>
-      <w:r>
-        <w:t xml:space="preserve">если метод вызывает, но не обрабатывает исключения, то к определению дописываем </w:t>
-      </w:r>
-      <w:proofErr w:type="spellStart"/>
-      <w:r>
-        <w:t>throws</w:t>
-      </w:r>
-      <w:proofErr w:type="spellEnd"/>
-      <w:r>
-        <w:t xml:space="preserve"> </w:t>
-      </w:r>
-      <w:proofErr w:type="spellStart"/>
-      <w:r>
-        <w:t>Exceptname</w:t>
-      </w:r>
-      <w:proofErr w:type="spellEnd"/>
-    </w:p>
-    <w:p>
-      <w:pPr>
-        <w:pStyle w:val="a3"/>
-        <w:numPr>
-          <w:ilvl w:val="0"/>
-          <w:numId w:val="16"/>
-        </w:numPr>
-      </w:pPr>
-      <w:r>
-        <w:t xml:space="preserve">по сути </w:t>
-      </w:r>
-      <w:proofErr w:type="spellStart"/>
-      <w:r>
-        <w:rPr>
-          <w:lang w:val="en-US"/>
-        </w:rPr>
-        <w:t>trows</w:t>
-      </w:r>
-      <w:proofErr w:type="spellEnd"/>
-      <w:r>
-        <w:t xml:space="preserve"> </w:t>
-      </w:r>
-      <w:r>
-        <w:t xml:space="preserve">дописывается если вызывается метод генерирующий </w:t>
-      </w:r>
-      <w:proofErr w:type="gramStart"/>
-      <w:r>
-        <w:t>проверяемое исключение</w:t>
-      </w:r>
-      <w:proofErr w:type="gramEnd"/>
-      <w:r>
-        <w:t xml:space="preserve"> и мы его не обрабатываем или мы явно вызываем исключение с помощью </w:t>
-      </w:r>
-      <w:r>
-        <w:rPr>
-          <w:lang w:val="en-US"/>
-        </w:rPr>
-        <w:t>throw</w:t>
-      </w:r>
-    </w:p>
-    <w:p>
-      <w:pPr>
-        <w:pStyle w:val="a3"/>
-        <w:numPr>
-          <w:ilvl w:val="0"/>
-          <w:numId w:val="16"/>
-        </w:numPr>
-      </w:pPr>
-      <w:r>
-        <w:t xml:space="preserve">Есть особенность – </w:t>
-      </w:r>
-      <w:r>
-        <w:t xml:space="preserve">метод из подкласса не может генерировать более общие исключения чем метод из суперкласса, если в суперклассе их вообще нет, то и подкласс </w:t>
-      </w:r>
-      <w:proofErr w:type="spellStart"/>
-      <w:r>
-        <w:t>генерить</w:t>
-      </w:r>
-      <w:proofErr w:type="spellEnd"/>
-      <w:r>
-        <w:t xml:space="preserve"> не может</w:t>
-      </w:r>
-      <w:r>
-        <w:t xml:space="preserve">. Если в объявлении метода указан класс исключений, то он может </w:t>
-      </w:r>
-      <w:proofErr w:type="spellStart"/>
-      <w:r>
-        <w:t>генерить</w:t>
-      </w:r>
-      <w:proofErr w:type="spellEnd"/>
-      <w:r>
-        <w:t xml:space="preserve"> и все подклассы данного исключения</w:t>
-      </w:r>
-    </w:p>
-    <w:p>
-      <w:pPr>
-        <w:pStyle w:val="a3"/>
-        <w:numPr>
-          <w:ilvl w:val="0"/>
-          <w:numId w:val="16"/>
-        </w:numPr>
-      </w:pPr>
-      <w:r>
-        <w:t xml:space="preserve">Можно создавать и вызывать свои исключения, нужно создать класс наследуемый от </w:t>
-      </w:r>
-      <w:r>
-        <w:rPr>
-          <w:lang w:val="en-US"/>
-        </w:rPr>
-        <w:t>Exception</w:t>
-      </w:r>
-      <w:r>
-        <w:t xml:space="preserve"> (или любого другого подкласса). Так же по соглашению должно быть два конструкто</w:t>
-      </w:r>
-      <w:r>
-        <w:t>ра: по умолчанию и с сообщением (указываем</w:t>
-      </w:r>
-      <w:r>
-        <w:t xml:space="preserve"> </w:t>
-      </w:r>
-      <w:proofErr w:type="spellStart"/>
-      <w:r>
-        <w:t>super</w:t>
-      </w:r>
-      <w:proofErr w:type="spellEnd"/>
-      <w:r>
-        <w:t>(</w:t>
-      </w:r>
-      <w:proofErr w:type="spellStart"/>
-      <w:r>
-        <w:t>message</w:t>
-      </w:r>
-      <w:proofErr w:type="spellEnd"/>
-      <w:r>
-        <w:t>)</w:t>
-      </w:r>
-      <w:r>
-        <w:t>)</w:t>
-      </w:r>
-    </w:p>
-    <w:p>
-      <w:pPr>
-        <w:pStyle w:val="a3"/>
-        <w:numPr>
-          <w:ilvl w:val="0"/>
-          <w:numId w:val="16"/>
-        </w:numPr>
-      </w:pPr>
-      <w:r>
-        <w:t xml:space="preserve">для того чтобы вызвать исключение пишем </w:t>
-      </w:r>
-      <w:proofErr w:type="spellStart"/>
-      <w:r>
-        <w:t>throw</w:t>
-      </w:r>
-      <w:proofErr w:type="spellEnd"/>
-      <w:r>
-        <w:t xml:space="preserve"> </w:t>
-      </w:r>
-      <w:proofErr w:type="spellStart"/>
-      <w:r>
-        <w:t>new</w:t>
-      </w:r>
-      <w:proofErr w:type="spellEnd"/>
-      <w:r>
-        <w:t xml:space="preserve"> </w:t>
-      </w:r>
-      <w:proofErr w:type="spellStart"/>
-      <w:r>
-        <w:t>Exception</w:t>
-      </w:r>
-      <w:proofErr w:type="spellEnd"/>
-      <w:r>
-        <w:t>("..")</w:t>
-      </w:r>
-    </w:p>
-    <w:p>
-      <w:pPr>
-        <w:pStyle w:val="a3"/>
-        <w:numPr>
-          <w:ilvl w:val="0"/>
-          <w:numId w:val="16"/>
-        </w:numPr>
-      </w:pPr>
-      <w:r>
-        <w:t xml:space="preserve">перехват исключения, общий вид: </w:t>
-      </w:r>
-      <w:proofErr w:type="spellStart"/>
-      <w:r>
-        <w:t>try</w:t>
-      </w:r>
-      <w:proofErr w:type="spellEnd"/>
-      <w:r>
-        <w:t xml:space="preserve"> {..} </w:t>
-      </w:r>
-      <w:proofErr w:type="spellStart"/>
-      <w:proofErr w:type="gramStart"/>
-      <w:r>
-        <w:t>catch</w:t>
-      </w:r>
-      <w:proofErr w:type="spellEnd"/>
-      <w:r>
-        <w:t>(</w:t>
-      </w:r>
-      <w:proofErr w:type="spellStart"/>
-      <w:proofErr w:type="gramEnd"/>
-      <w:r>
-        <w:t>Exception</w:t>
-      </w:r>
-      <w:proofErr w:type="spellEnd"/>
-      <w:r>
-        <w:t xml:space="preserve"> e</w:t>
-      </w:r>
-      <w:r>
-        <w:t xml:space="preserve">){} </w:t>
-      </w:r>
-      <w:proofErr w:type="spellStart"/>
-      <w:r>
-        <w:t>finally</w:t>
-      </w:r>
-      <w:proofErr w:type="spellEnd"/>
-      <w:r>
-        <w:t xml:space="preserve"> {}, если нужно обработать несколько исключений, то пишем еще один </w:t>
-      </w:r>
-      <w:proofErr w:type="spellStart"/>
-      <w:r>
-        <w:t>catch</w:t>
-      </w:r>
-      <w:proofErr w:type="spellEnd"/>
+        <w:t xml:space="preserve">Для построения строк удобно применять </w:t>
+      </w:r>
+      <w:proofErr w:type="spellStart"/>
+      <w:r>
+        <w:rPr>
+          <w:lang w:val="en-US"/>
+        </w:rPr>
+        <w:t>StringBuilder</w:t>
+      </w:r>
+      <w:proofErr w:type="spellEnd"/>
+      <w:r>
+        <w:t xml:space="preserve"> </w:t>
+      </w:r>
+      <w:r>
+        <w:t xml:space="preserve">и метод </w:t>
+      </w:r>
+      <w:r>
+        <w:rPr>
+          <w:lang w:val="en-US"/>
+        </w:rPr>
+        <w:t>append</w:t>
+      </w:r>
+      <w:r>
+        <w:t xml:space="preserve"> </w:t>
+      </w:r>
+      <w:r>
+        <w:t xml:space="preserve">(но он не многопоточный, а вот </w:t>
+      </w:r>
+      <w:proofErr w:type="spellStart"/>
+      <w:r>
+        <w:rPr>
+          <w:lang w:val="en-US"/>
+        </w:rPr>
+        <w:t>StringBuffer</w:t>
+      </w:r>
+      <w:proofErr w:type="spellEnd"/>
+      <w:r>
+        <w:t xml:space="preserve"> </w:t>
+      </w:r>
+      <w:r>
+        <w:t>да)</w:t>
+      </w:r>
     </w:p>
     <w:p>
       <w:pPr>
@@ -6913,65 +6275,132 @@
         <w:widowControl w:val="0"/>
         <w:numPr>
           <w:ilvl w:val="0"/>
-          <w:numId w:val="16"/>
+          <w:numId w:val="6"/>
         </w:numPr>
         <w:suppressAutoHyphens/>
         <w:spacing w:after="0" w:line="240" w:lineRule="auto"/>
       </w:pPr>
       <w:r>
-        <w:t xml:space="preserve">можно обрабатывать сразу несколько типов исключений </w:t>
-      </w:r>
+        <w:t xml:space="preserve">Ввод текста с консоли можно организовать через </w:t>
+      </w:r>
+      <w:r>
+        <w:rPr>
+          <w:lang w:val="en-US"/>
+        </w:rPr>
+        <w:t>Scanner</w:t>
+      </w:r>
+      <w:r>
+        <w:t xml:space="preserve"> (</w:t>
+      </w:r>
+      <w:proofErr w:type="spellStart"/>
+      <w:r>
+        <w:t>Scanner</w:t>
+      </w:r>
+      <w:proofErr w:type="spellEnd"/>
+      <w:r>
+        <w:t xml:space="preserve"> </w:t>
+      </w:r>
+      <w:proofErr w:type="spellStart"/>
+      <w:r>
+        <w:t>in</w:t>
+      </w:r>
+      <w:proofErr w:type="spellEnd"/>
+      <w:r>
+        <w:t xml:space="preserve"> = </w:t>
+      </w:r>
+      <w:proofErr w:type="spellStart"/>
+      <w:r>
+        <w:t>new</w:t>
+      </w:r>
+      <w:proofErr w:type="spellEnd"/>
+      <w:r>
+        <w:t xml:space="preserve"> </w:t>
+      </w:r>
+      <w:proofErr w:type="spellStart"/>
       <w:proofErr w:type="gramStart"/>
       <w:r>
-        <w:rPr>
-          <w:lang w:val="en-US"/>
-        </w:rPr>
-        <w:t>catch</w:t>
-      </w:r>
-      <w:r>
-        <w:t>(</w:t>
-      </w:r>
-      <w:proofErr w:type="spellStart"/>
+        <w:t>Scanner</w:t>
+      </w:r>
+      <w:proofErr w:type="spellEnd"/>
+      <w:r>
+        <w:t>(System.in);</w:t>
+      </w:r>
+      <w:r>
+        <w:t>)</w:t>
+      </w:r>
       <w:proofErr w:type="gramEnd"/>
       <w:r>
-        <w:rPr>
-          <w:lang w:val="en-US"/>
-        </w:rPr>
-        <w:t>FirstException</w:t>
-      </w:r>
-      <w:proofErr w:type="spellEnd"/>
-      <w:r>
-        <w:t xml:space="preserve"> | </w:t>
-      </w:r>
-      <w:proofErr w:type="spellStart"/>
-      <w:r>
-        <w:rPr>
-          <w:lang w:val="en-US"/>
-        </w:rPr>
-        <w:t>SecondException</w:t>
-      </w:r>
-      <w:proofErr w:type="spellEnd"/>
-      <w:r>
-        <w:t xml:space="preserve"> </w:t>
-      </w:r>
-      <w:r>
-        <w:rPr>
-          <w:lang w:val="en-US"/>
-        </w:rPr>
-        <w:t>e</w:t>
-      </w:r>
-      <w:r>
-        <w:t>)</w:t>
-      </w:r>
-      <w:r>
-        <w:t>, только если они не являются подклассами друг друга</w:t>
+        <w:t xml:space="preserve"> и использовать метод </w:t>
+      </w:r>
+      <w:proofErr w:type="spellStart"/>
+      <w:r>
+        <w:rPr>
+          <w:lang w:val="en-US"/>
+        </w:rPr>
+        <w:t>nextLine</w:t>
+      </w:r>
+      <w:proofErr w:type="spellEnd"/>
+      <w:r>
+        <w:t xml:space="preserve">. Такой метод не годится для ввода паролей, нужно использовать </w:t>
+      </w:r>
+      <w:r>
+        <w:rPr>
+          <w:lang w:val="en-US"/>
+        </w:rPr>
+        <w:t>Console</w:t>
       </w:r>
       <w:r>
         <w:t xml:space="preserve"> (</w:t>
       </w:r>
-      <w:r>
-        <w:t>иначе ошибка)</w:t>
-      </w:r>
+      <w:proofErr w:type="spellStart"/>
+      <w:r>
+        <w:t>Console</w:t>
+      </w:r>
+      <w:proofErr w:type="spellEnd"/>
+      <w:r>
+        <w:t xml:space="preserve"> </w:t>
+      </w:r>
+      <w:proofErr w:type="spellStart"/>
+      <w:r>
+        <w:t>cs</w:t>
+      </w:r>
+      <w:proofErr w:type="spellEnd"/>
+      <w:r>
+        <w:t xml:space="preserve"> = </w:t>
+      </w:r>
+      <w:proofErr w:type="spellStart"/>
+      <w:r>
+        <w:t>System.console</w:t>
+      </w:r>
+      <w:proofErr w:type="spellEnd"/>
+      <w:r>
+        <w:t xml:space="preserve">()) </w:t>
+      </w:r>
+      <w:r>
+        <w:t xml:space="preserve">и там методы </w:t>
+      </w:r>
+      <w:proofErr w:type="spellStart"/>
+      <w:r>
+        <w:rPr>
+          <w:lang w:val="en-US"/>
+        </w:rPr>
+        <w:t>readLine</w:t>
+      </w:r>
+      <w:proofErr w:type="spellEnd"/>
+      <w:r>
+        <w:t xml:space="preserve"> </w:t>
+      </w:r>
+      <w:r>
+        <w:t xml:space="preserve">или </w:t>
+      </w:r>
+      <w:proofErr w:type="spellStart"/>
+      <w:r>
+        <w:rPr>
+          <w:lang w:val="en-US"/>
+        </w:rPr>
+        <w:t>readPassword</w:t>
+      </w:r>
+      <w:proofErr w:type="spellEnd"/>
     </w:p>
     <w:p>
       <w:pPr>
@@ -6979,49 +6408,35 @@
         <w:widowControl w:val="0"/>
         <w:numPr>
           <w:ilvl w:val="0"/>
-          <w:numId w:val="16"/>
+          <w:numId w:val="6"/>
         </w:numPr>
         <w:suppressAutoHyphens/>
         <w:spacing w:after="0" w:line="240" w:lineRule="auto"/>
       </w:pPr>
       <w:r>
-        <w:rPr>
-          <w:lang w:val="en-US"/>
-        </w:rPr>
-        <w:t xml:space="preserve">e </w:t>
-      </w:r>
-      <w:r>
-        <w:t>– конечная (</w:t>
-      </w:r>
-      <w:r>
-        <w:rPr>
-          <w:lang w:val="en-US"/>
-        </w:rPr>
-        <w:t>final)</w:t>
-      </w:r>
-    </w:p>
-    <w:p>
-      <w:pPr>
-        <w:pStyle w:val="a3"/>
-        <w:numPr>
-          <w:ilvl w:val="0"/>
-          <w:numId w:val="16"/>
-        </w:numPr>
-      </w:pPr>
-      <w:r>
-        <w:t xml:space="preserve">если в блоке </w:t>
-      </w:r>
-      <w:r>
-        <w:rPr>
-          <w:lang w:val="en-US"/>
-        </w:rPr>
-        <w:t>catch</w:t>
-      </w:r>
-      <w:r>
-        <w:t xml:space="preserve"> </w:t>
-      </w:r>
-      <w:r>
-        <w:t>вызывается исключение, то мы получаем цепочку исключений</w:t>
+        <w:t xml:space="preserve">Так же для форматирования строк доступен метод </w:t>
+      </w:r>
+      <w:proofErr w:type="spellStart"/>
+      <w:r>
+        <w:rPr>
+          <w:lang w:val="en-US"/>
+        </w:rPr>
+        <w:t>printf</w:t>
+      </w:r>
+      <w:proofErr w:type="spellEnd"/>
+    </w:p>
+    <w:p/>
+    <w:p>
+      <w:pPr>
+        <w:rPr>
+          <w:b/>
+        </w:rPr>
+      </w:pPr>
+      <w:r>
+        <w:rPr>
+          <w:b/>
+        </w:rPr>
+        <w:t>Перечисления</w:t>
       </w:r>
     </w:p>
     <w:p>
@@ -7030,303 +6445,46 @@
         <w:widowControl w:val="0"/>
         <w:numPr>
           <w:ilvl w:val="0"/>
-          <w:numId w:val="16"/>
+          <w:numId w:val="14"/>
         </w:numPr>
         <w:suppressAutoHyphens/>
         <w:spacing w:after="0" w:line="240" w:lineRule="auto"/>
       </w:pPr>
       <w:r>
-        <w:t>Хорошей практикой перехват</w:t>
-      </w:r>
-      <w:r>
-        <w:t>а</w:t>
-      </w:r>
-      <w:r>
-        <w:t xml:space="preserve"> исключения</w:t>
-      </w:r>
-      <w:r>
-        <w:t xml:space="preserve"> </w:t>
-      </w:r>
-      <w:r>
-        <w:t>считается</w:t>
-      </w:r>
-      <w:r>
-        <w:t xml:space="preserve"> заключение его в оболочку и прокинуть </w:t>
-      </w:r>
-      <w:proofErr w:type="gramStart"/>
-      <w:r>
-        <w:t>дальше:</w:t>
-      </w:r>
-      <w:r>
-        <w:br/>
-      </w:r>
-      <w:r>
-        <w:rPr>
-          <w:lang w:val="en-US"/>
-        </w:rPr>
-        <w:t>catch</w:t>
-      </w:r>
-      <w:proofErr w:type="gramEnd"/>
-      <w:r>
-        <w:t xml:space="preserve"> (</w:t>
-      </w:r>
-      <w:proofErr w:type="spellStart"/>
-      <w:r>
-        <w:rPr>
-          <w:lang w:val="en-US"/>
-        </w:rPr>
-        <w:t>SQLException</w:t>
-      </w:r>
-      <w:proofErr w:type="spellEnd"/>
-      <w:r>
-        <w:t xml:space="preserve"> </w:t>
-      </w:r>
-      <w:r>
-        <w:rPr>
-          <w:lang w:val="en-US"/>
-        </w:rPr>
-        <w:t>e</w:t>
-      </w:r>
-      <w:r>
-        <w:t xml:space="preserve">){ </w:t>
-      </w:r>
-      <w:r>
-        <w:rPr>
-          <w:lang w:val="en-US"/>
-        </w:rPr>
-        <w:t>throw</w:t>
-      </w:r>
-      <w:r>
-        <w:t xml:space="preserve"> </w:t>
-      </w:r>
-      <w:r>
-        <w:rPr>
-          <w:lang w:val="en-US"/>
-        </w:rPr>
-        <w:t>new</w:t>
-      </w:r>
-      <w:r>
-        <w:t xml:space="preserve"> </w:t>
-      </w:r>
-      <w:proofErr w:type="spellStart"/>
-      <w:r>
-        <w:rPr>
-          <w:lang w:val="en-US"/>
-        </w:rPr>
-        <w:t>ServletException</w:t>
-      </w:r>
-      <w:proofErr w:type="spellEnd"/>
-      <w:r>
-        <w:t xml:space="preserve">(".." + </w:t>
-      </w:r>
-      <w:r>
-        <w:rPr>
-          <w:lang w:val="en-US"/>
-        </w:rPr>
-        <w:t>e</w:t>
-      </w:r>
-      <w:r>
-        <w:t>.</w:t>
-      </w:r>
-      <w:proofErr w:type="spellStart"/>
-      <w:r>
-        <w:rPr>
-          <w:lang w:val="en-US"/>
-        </w:rPr>
-        <w:t>getMessage</w:t>
-      </w:r>
-      <w:proofErr w:type="spellEnd"/>
-      <w:r>
-        <w:t>()); }</w:t>
-      </w:r>
-      <w:r>
-        <w:br/>
-      </w:r>
-      <w:r>
-        <w:t>или</w:t>
-      </w:r>
-      <w:r>
-        <w:br/>
-      </w:r>
-      <w:r>
-        <w:rPr>
-          <w:lang w:val="en-US"/>
-        </w:rPr>
-        <w:t>catch</w:t>
-      </w:r>
-      <w:r>
-        <w:t xml:space="preserve"> (</w:t>
-      </w:r>
-      <w:proofErr w:type="spellStart"/>
-      <w:r>
-        <w:rPr>
-          <w:lang w:val="en-US"/>
-        </w:rPr>
-        <w:t>SQLException</w:t>
-      </w:r>
-      <w:proofErr w:type="spellEnd"/>
-      <w:r>
-        <w:t xml:space="preserve"> </w:t>
-      </w:r>
-      <w:r>
-        <w:rPr>
-          <w:lang w:val="en-US"/>
-        </w:rPr>
-        <w:t>e</w:t>
-      </w:r>
-      <w:r>
-        <w:t xml:space="preserve">){ </w:t>
-      </w:r>
-      <w:proofErr w:type="spellStart"/>
-      <w:r>
-        <w:rPr>
-          <w:lang w:val="en-US"/>
-        </w:rPr>
-        <w:t>Throwable</w:t>
-      </w:r>
-      <w:proofErr w:type="spellEnd"/>
-      <w:r>
-        <w:t xml:space="preserve"> </w:t>
-      </w:r>
-      <w:r>
-        <w:rPr>
-          <w:lang w:val="en-US"/>
-        </w:rPr>
-        <w:t>se</w:t>
-      </w:r>
-      <w:r>
-        <w:t xml:space="preserve"> = </w:t>
-      </w:r>
-      <w:r>
-        <w:rPr>
-          <w:lang w:val="en-US"/>
-        </w:rPr>
-        <w:t>new</w:t>
-      </w:r>
-      <w:r>
-        <w:t xml:space="preserve"> </w:t>
-      </w:r>
-      <w:proofErr w:type="spellStart"/>
-      <w:r>
-        <w:rPr>
-          <w:lang w:val="en-US"/>
-        </w:rPr>
-        <w:t>ServletException</w:t>
-      </w:r>
-      <w:proofErr w:type="spellEnd"/>
-      <w:r>
-        <w:t>("…");</w:t>
-      </w:r>
-      <w:r>
-        <w:br/>
-      </w:r>
-      <w:r>
-        <w:rPr>
-          <w:lang w:val="en-US"/>
-        </w:rPr>
-        <w:t>se</w:t>
-      </w:r>
-      <w:r>
-        <w:t>.</w:t>
-      </w:r>
-      <w:proofErr w:type="spellStart"/>
-      <w:r>
-        <w:rPr>
-          <w:lang w:val="en-US"/>
-        </w:rPr>
-        <w:t>initCause</w:t>
-      </w:r>
-      <w:proofErr w:type="spellEnd"/>
-      <w:r>
-        <w:t>(</w:t>
-      </w:r>
-      <w:r>
-        <w:rPr>
-          <w:lang w:val="en-US"/>
-        </w:rPr>
-        <w:t>e</w:t>
-      </w:r>
-      <w:r>
-        <w:t xml:space="preserve">); </w:t>
-      </w:r>
-      <w:r>
-        <w:rPr>
-          <w:lang w:val="en-US"/>
-        </w:rPr>
-        <w:t>throw</w:t>
-      </w:r>
-      <w:r>
-        <w:t xml:space="preserve"> </w:t>
-      </w:r>
-      <w:r>
-        <w:rPr>
-          <w:lang w:val="en-US"/>
-        </w:rPr>
-        <w:t>se</w:t>
-      </w:r>
-      <w:r>
-        <w:t xml:space="preserve">; } </w:t>
-      </w:r>
-      <w:r>
-        <w:t>и</w:t>
-      </w:r>
-      <w:r>
-        <w:t xml:space="preserve"> </w:t>
-      </w:r>
-      <w:r>
-        <w:t>далее</w:t>
-      </w:r>
-      <w:r>
-        <w:t xml:space="preserve"> </w:t>
-      </w:r>
-      <w:r>
-        <w:t>можно</w:t>
-      </w:r>
-      <w:r>
-        <w:t xml:space="preserve"> </w:t>
-      </w:r>
-      <w:r>
-        <w:t xml:space="preserve">извлечь </w:t>
-      </w:r>
-      <w:proofErr w:type="spellStart"/>
-      <w:r>
-        <w:rPr>
-          <w:lang w:val="en-US"/>
-        </w:rPr>
-        <w:t>Throwable</w:t>
-      </w:r>
-      <w:proofErr w:type="spellEnd"/>
-      <w:r>
-        <w:t xml:space="preserve"> </w:t>
-      </w:r>
-      <w:r>
-        <w:rPr>
-          <w:lang w:val="en-US"/>
-        </w:rPr>
-        <w:t>e</w:t>
-      </w:r>
-      <w:r>
-        <w:t xml:space="preserve"> = </w:t>
-      </w:r>
-      <w:r>
-        <w:rPr>
-          <w:lang w:val="en-US"/>
-        </w:rPr>
-        <w:t>se</w:t>
-      </w:r>
-      <w:r>
-        <w:t>.</w:t>
-      </w:r>
-      <w:proofErr w:type="spellStart"/>
-      <w:r>
-        <w:rPr>
-          <w:lang w:val="en-US"/>
-        </w:rPr>
-        <w:t>getCause</w:t>
-      </w:r>
-      <w:proofErr w:type="spellEnd"/>
-      <w:r>
-        <w:t>();</w:t>
+        <w:lastRenderedPageBreak/>
+        <w:t>объявляются как</w:t>
+      </w:r>
+      <w:r>
+        <w:t xml:space="preserve"> </w:t>
+      </w:r>
+      <w:r>
+        <w:rPr>
+          <w:lang w:val="en-US"/>
+        </w:rPr>
+        <w:t>public</w:t>
+      </w:r>
+      <w:r>
+        <w:t xml:space="preserve"> </w:t>
+      </w:r>
+      <w:proofErr w:type="spellStart"/>
+      <w:r>
+        <w:rPr>
+          <w:lang w:val="en-US"/>
+        </w:rPr>
+        <w:t>enum</w:t>
+      </w:r>
+      <w:proofErr w:type="spellEnd"/>
+      <w:r>
+        <w:t xml:space="preserve"> </w:t>
+      </w:r>
+      <w:r>
+        <w:rPr>
+          <w:lang w:val="en-US"/>
+        </w:rPr>
+        <w:t>Name</w:t>
+      </w:r>
+      <w:r>
+        <w:t xml:space="preserve"> {}</w:t>
       </w:r>
     </w:p>
     <w:p>
@@ -7335,51 +6493,215 @@
         <w:widowControl w:val="0"/>
         <w:numPr>
           <w:ilvl w:val="0"/>
-          <w:numId w:val="16"/>
+          <w:numId w:val="14"/>
         </w:numPr>
         <w:suppressAutoHyphens/>
         <w:spacing w:after="0" w:line="240" w:lineRule="auto"/>
       </w:pPr>
       <w:r>
-        <w:t xml:space="preserve">Цепочки нужны чтобы проинформировать о причине исключения (например, деление на ноль – причина ошибка ввода), помимо </w:t>
-      </w:r>
-      <w:proofErr w:type="spellStart"/>
-      <w:r>
-        <w:rPr>
-          <w:lang w:val="en-US"/>
-        </w:rPr>
-        <w:t>initCause</w:t>
-      </w:r>
-      <w:proofErr w:type="spellEnd"/>
-      <w:r>
-        <w:t xml:space="preserve"> (используется в старых классах)</w:t>
-      </w:r>
-      <w:r>
-        <w:t xml:space="preserve"> </w:t>
-      </w:r>
-      <w:r>
-        <w:t>можно просто в конструкторе указать (</w:t>
-      </w:r>
-      <w:r>
-        <w:rPr>
-          <w:lang w:val="en-US"/>
-        </w:rPr>
-        <w:t>message</w:t>
-      </w:r>
-      <w:r>
-        <w:t xml:space="preserve">, </w:t>
-      </w:r>
-      <w:proofErr w:type="spellStart"/>
-      <w:r>
-        <w:rPr>
-          <w:lang w:val="en-US"/>
-        </w:rPr>
-        <w:t>causeExeption</w:t>
-      </w:r>
-      <w:proofErr w:type="spellEnd"/>
-      <w:r>
-        <w:t>)</w:t>
-      </w:r>
+        <w:t xml:space="preserve">каждое из значений </w:t>
+      </w:r>
+      <w:proofErr w:type="spellStart"/>
+      <w:r>
+        <w:rPr>
+          <w:lang w:val="en-US"/>
+        </w:rPr>
+        <w:t>enum</w:t>
+      </w:r>
+      <w:proofErr w:type="spellEnd"/>
+      <w:r>
+        <w:t xml:space="preserve"> </w:t>
+      </w:r>
+      <w:r>
+        <w:t xml:space="preserve">это экземпляр класса </w:t>
+      </w:r>
+      <w:proofErr w:type="spellStart"/>
+      <w:r>
+        <w:rPr>
+          <w:lang w:val="en-US"/>
+        </w:rPr>
+        <w:t>Enum</w:t>
+      </w:r>
+      <w:proofErr w:type="spellEnd"/>
+      <w:r>
+        <w:t xml:space="preserve">, поэтому к ним можно применить методы или конструкторы </w:t>
+      </w:r>
+      <w:proofErr w:type="gramStart"/>
+      <w:r>
+        <w:t xml:space="preserve">( </w:t>
+      </w:r>
+      <w:proofErr w:type="spellStart"/>
+      <w:r>
+        <w:rPr>
+          <w:lang w:val="en-US"/>
+        </w:rPr>
+        <w:t>enum</w:t>
+      </w:r>
+      <w:proofErr w:type="spellEnd"/>
+      <w:proofErr w:type="gramEnd"/>
+      <w:r>
+        <w:t xml:space="preserve"> </w:t>
+      </w:r>
+      <w:r>
+        <w:rPr>
+          <w:lang w:val="en-US"/>
+        </w:rPr>
+        <w:t>Size</w:t>
+      </w:r>
+      <w:r>
+        <w:t xml:space="preserve"> { </w:t>
+      </w:r>
+      <w:r>
+        <w:rPr>
+          <w:lang w:val="en-US"/>
+        </w:rPr>
+        <w:t>SMALL</w:t>
+      </w:r>
+      <w:r>
+        <w:t>("</w:t>
+      </w:r>
+      <w:r>
+        <w:rPr>
+          <w:lang w:val="en-US"/>
+        </w:rPr>
+        <w:t>S</w:t>
+      </w:r>
+      <w:r>
+        <w:t xml:space="preserve">"); </w:t>
+      </w:r>
+      <w:r>
+        <w:rPr>
+          <w:lang w:val="en-US"/>
+        </w:rPr>
+        <w:t>private</w:t>
+      </w:r>
+      <w:r>
+        <w:t xml:space="preserve"> </w:t>
+      </w:r>
+      <w:r>
+        <w:rPr>
+          <w:lang w:val="en-US"/>
+        </w:rPr>
+        <w:t>String</w:t>
+      </w:r>
+      <w:r>
+        <w:t xml:space="preserve"> </w:t>
+      </w:r>
+      <w:r>
+        <w:rPr>
+          <w:lang w:val="en-US"/>
+        </w:rPr>
+        <w:t>a</w:t>
+      </w:r>
+      <w:r>
+        <w:t xml:space="preserve">; </w:t>
+      </w:r>
+      <w:r>
+        <w:rPr>
+          <w:lang w:val="en-US"/>
+        </w:rPr>
+        <w:t>private</w:t>
+      </w:r>
+      <w:r>
+        <w:t xml:space="preserve"> </w:t>
+      </w:r>
+      <w:r>
+        <w:rPr>
+          <w:lang w:val="en-US"/>
+        </w:rPr>
+        <w:t>Size</w:t>
+      </w:r>
+      <w:r>
+        <w:t>(</w:t>
+      </w:r>
+      <w:r>
+        <w:rPr>
+          <w:lang w:val="en-US"/>
+        </w:rPr>
+        <w:t>String</w:t>
+      </w:r>
+      <w:r>
+        <w:t xml:space="preserve"> _</w:t>
+      </w:r>
+      <w:r>
+        <w:rPr>
+          <w:lang w:val="en-US"/>
+        </w:rPr>
+        <w:t>a</w:t>
+      </w:r>
+      <w:r>
+        <w:t xml:space="preserve">){ </w:t>
+      </w:r>
+      <w:r>
+        <w:rPr>
+          <w:lang w:val="en-US"/>
+        </w:rPr>
+        <w:t>a</w:t>
+      </w:r>
+      <w:r>
+        <w:t xml:space="preserve"> = _</w:t>
+      </w:r>
+      <w:r>
+        <w:rPr>
+          <w:lang w:val="en-US"/>
+        </w:rPr>
+        <w:t>a</w:t>
+      </w:r>
+      <w:r>
+        <w:t xml:space="preserve">}; </w:t>
+      </w:r>
+      <w:r>
+        <w:rPr>
+          <w:lang w:val="en-US"/>
+        </w:rPr>
+        <w:t>String</w:t>
+      </w:r>
+      <w:r>
+        <w:t xml:space="preserve"> </w:t>
+      </w:r>
+      <w:proofErr w:type="spellStart"/>
+      <w:r>
+        <w:rPr>
+          <w:lang w:val="en-US"/>
+        </w:rPr>
+        <w:t>getSize</w:t>
+      </w:r>
+      <w:proofErr w:type="spellEnd"/>
+      <w:r>
+        <w:t>(){</w:t>
+      </w:r>
+      <w:r>
+        <w:rPr>
+          <w:lang w:val="en-US"/>
+        </w:rPr>
+        <w:t>return</w:t>
+      </w:r>
+      <w:r>
+        <w:t xml:space="preserve"> </w:t>
+      </w:r>
+      <w:r>
+        <w:rPr>
+          <w:lang w:val="en-US"/>
+        </w:rPr>
+        <w:t>a</w:t>
+      </w:r>
+      <w:r>
+        <w:t>;}</w:t>
+      </w:r>
+      <w:r>
+        <w:t>}</w:t>
+      </w:r>
+      <w:r>
+        <w:t xml:space="preserve">, соответственно потом можно вызывать метод </w:t>
+      </w:r>
+      <w:proofErr w:type="spellStart"/>
+      <w:r>
+        <w:rPr>
+          <w:lang w:val="en-US"/>
+        </w:rPr>
+        <w:t>getSize</w:t>
+      </w:r>
+      <w:proofErr w:type="spellEnd"/>
     </w:p>
     <w:p>
       <w:pPr>
@@ -7387,76 +6709,594 @@
         <w:widowControl w:val="0"/>
         <w:numPr>
           <w:ilvl w:val="0"/>
-          <w:numId w:val="16"/>
+          <w:numId w:val="14"/>
         </w:numPr>
         <w:suppressAutoHyphens/>
         <w:spacing w:after="0" w:line="240" w:lineRule="auto"/>
       </w:pPr>
       <w:r>
-        <w:t xml:space="preserve">Блок </w:t>
-      </w:r>
-      <w:r>
-        <w:rPr>
-          <w:lang w:val="en-US"/>
-        </w:rPr>
+        <w:t>конструкторы могут быть только приватные (по умолчанию тоже)</w:t>
+      </w:r>
+    </w:p>
+    <w:p>
+      <w:pPr>
+        <w:pStyle w:val="a3"/>
+        <w:numPr>
+          <w:ilvl w:val="0"/>
+          <w:numId w:val="14"/>
+        </w:numPr>
+      </w:pPr>
+      <w:r>
+        <w:t xml:space="preserve">для какого-то значения </w:t>
+      </w:r>
+      <w:proofErr w:type="spellStart"/>
+      <w:r>
+        <w:rPr>
+          <w:lang w:val="en-US"/>
+        </w:rPr>
+        <w:t>enum</w:t>
+      </w:r>
+      <w:proofErr w:type="spellEnd"/>
+      <w:r>
+        <w:t xml:space="preserve"> </w:t>
+      </w:r>
+      <w:r>
+        <w:t xml:space="preserve">можно переопределять методы, записываются как: </w:t>
+      </w:r>
+      <w:r>
+        <w:rPr>
+          <w:lang w:val="en-US"/>
+        </w:rPr>
+        <w:t>SMALL</w:t>
+      </w:r>
+      <w:r>
+        <w:t>("</w:t>
+      </w:r>
+      <w:r>
+        <w:rPr>
+          <w:lang w:val="en-US"/>
+        </w:rPr>
+        <w:t>S</w:t>
+      </w:r>
+      <w:r>
+        <w:t>") {</w:t>
+      </w:r>
+      <w:r>
+        <w:rPr>
+          <w:lang w:val="en-US"/>
+        </w:rPr>
+        <w:t>String</w:t>
+      </w:r>
+      <w:r>
+        <w:t xml:space="preserve"> </w:t>
+      </w:r>
+      <w:proofErr w:type="spellStart"/>
+      <w:proofErr w:type="gramStart"/>
+      <w:r>
+        <w:rPr>
+          <w:lang w:val="en-US"/>
+        </w:rPr>
+        <w:t>getSize</w:t>
+      </w:r>
+      <w:proofErr w:type="spellEnd"/>
+      <w:r>
+        <w:t>(</w:t>
+      </w:r>
+      <w:proofErr w:type="gramEnd"/>
+      <w:r>
+        <w:t>){</w:t>
+      </w:r>
+      <w:r>
+        <w:rPr>
+          <w:lang w:val="en-US"/>
+        </w:rPr>
+        <w:t>return</w:t>
+      </w:r>
+      <w:r>
+        <w:t xml:space="preserve"> "</w:t>
+      </w:r>
+      <w:r>
+        <w:rPr>
+          <w:lang w:val="en-US"/>
+        </w:rPr>
+        <w:t>XL</w:t>
+      </w:r>
+      <w:r>
+        <w:t>";}}</w:t>
+      </w:r>
+      <w:r>
+        <w:t>;</w:t>
+      </w:r>
+    </w:p>
+    <w:p>
+      <w:pPr>
+        <w:pStyle w:val="a3"/>
+        <w:numPr>
+          <w:ilvl w:val="0"/>
+          <w:numId w:val="14"/>
+        </w:numPr>
+      </w:pPr>
+      <w:r>
+        <w:t xml:space="preserve">каждое </w:t>
+      </w:r>
+      <w:r>
+        <w:t xml:space="preserve">перечисление имеет статический метод </w:t>
+      </w:r>
+      <w:proofErr w:type="spellStart"/>
+      <w:proofErr w:type="gramStart"/>
+      <w:r>
+        <w:t>values</w:t>
+      </w:r>
+      <w:proofErr w:type="spellEnd"/>
+      <w:r>
+        <w:t>(</w:t>
+      </w:r>
+      <w:proofErr w:type="gramEnd"/>
+      <w:r>
+        <w:t>)</w:t>
+      </w:r>
+      <w:r>
+        <w:t xml:space="preserve">, которое возвращает все значения, метод </w:t>
+      </w:r>
+      <w:proofErr w:type="spellStart"/>
+      <w:r>
+        <w:t>ordinal</w:t>
+      </w:r>
+      <w:proofErr w:type="spellEnd"/>
+      <w:r>
+        <w:t>()</w:t>
+      </w:r>
+      <w:r>
+        <w:t xml:space="preserve"> возвращает порядковый номер константы</w:t>
+      </w:r>
+    </w:p>
+    <w:p>
+      <w:pPr>
+        <w:rPr>
+          <w:b/>
+        </w:rPr>
+      </w:pPr>
+      <w:r>
+        <w:rPr>
+          <w:b/>
+        </w:rPr>
+        <w:t>Сборщик мусора</w:t>
+      </w:r>
+    </w:p>
+    <w:p>
+      <w:pPr>
+        <w:pStyle w:val="a3"/>
+        <w:numPr>
+          <w:ilvl w:val="0"/>
+          <w:numId w:val="11"/>
+        </w:numPr>
+      </w:pPr>
+      <w:r>
+        <w:t xml:space="preserve">Реализован механизм автоматической сборки мусора, когда он запускается у класса вызывается метод </w:t>
+      </w:r>
+      <w:proofErr w:type="gramStart"/>
+      <w:r>
+        <w:rPr>
+          <w:lang w:val="en-US"/>
+        </w:rPr>
+        <w:t>finalize</w:t>
+      </w:r>
+      <w:r>
+        <w:t>(</w:t>
+      </w:r>
+      <w:proofErr w:type="gramEnd"/>
+      <w:r>
+        <w:t>)</w:t>
+      </w:r>
+      <w:r>
+        <w:t xml:space="preserve">, но мы не можем гарантировать его вызов (на самом деле есть способ отправив </w:t>
+      </w:r>
+      <w:r>
+        <w:rPr>
+          <w:lang w:val="en-US"/>
+        </w:rPr>
+        <w:t>Runtime</w:t>
+      </w:r>
+      <w:r>
+        <w:t>.</w:t>
+      </w:r>
+      <w:proofErr w:type="spellStart"/>
+      <w:r>
+        <w:rPr>
+          <w:lang w:val="en-US"/>
+        </w:rPr>
+        <w:t>addShutdownHook</w:t>
+      </w:r>
+      <w:proofErr w:type="spellEnd"/>
+      <w:r>
+        <w:t>() )</w:t>
+      </w:r>
+    </w:p>
+    <w:p>
+      <w:pPr>
+        <w:rPr>
+          <w:b/>
+        </w:rPr>
+      </w:pPr>
+      <w:r>
+        <w:rPr>
+          <w:b/>
+        </w:rPr>
+        <w:t>Исключения</w:t>
+      </w:r>
+    </w:p>
+    <w:p>
+      <w:pPr>
+        <w:pStyle w:val="a3"/>
+        <w:numPr>
+          <w:ilvl w:val="0"/>
+          <w:numId w:val="16"/>
+        </w:numPr>
+      </w:pPr>
+      <w:r>
+        <w:t>Типы ошибок: 1) ошибки ввода 2) сбой оборудования (недоступная веб страница или закончилась бумага в принтере) 3) физические ограничения (закончилась оперативная память или место на диске) 4) ошибки программирования</w:t>
+      </w:r>
+    </w:p>
+    <w:p>
+      <w:pPr>
+        <w:pStyle w:val="a3"/>
+        <w:numPr>
+          <w:ilvl w:val="0"/>
+          <w:numId w:val="16"/>
+        </w:numPr>
+      </w:pPr>
+      <w:r>
+        <w:t xml:space="preserve">базовым классом исключений является </w:t>
+      </w:r>
+      <w:proofErr w:type="spellStart"/>
+      <w:r>
+        <w:t>Throwable</w:t>
+      </w:r>
+      <w:proofErr w:type="spellEnd"/>
+      <w:r>
+        <w:t xml:space="preserve">, от него наследуются </w:t>
+      </w:r>
+      <w:proofErr w:type="spellStart"/>
+      <w:r>
+        <w:t>Error</w:t>
+      </w:r>
+      <w:proofErr w:type="spellEnd"/>
+      <w:r>
+        <w:t xml:space="preserve"> (описывает внутренние ошибки в среде исполнения) и </w:t>
+      </w:r>
+      <w:proofErr w:type="spellStart"/>
+      <w:r>
+        <w:t>Exception</w:t>
+      </w:r>
+      <w:proofErr w:type="spellEnd"/>
+      <w:r>
+        <w:t xml:space="preserve">. От </w:t>
+      </w:r>
+      <w:r>
+        <w:rPr>
+          <w:lang w:val="en-US"/>
+        </w:rPr>
+        <w:t>Exception</w:t>
+      </w:r>
+      <w:r>
+        <w:t xml:space="preserve"> наследуется </w:t>
+      </w:r>
+      <w:proofErr w:type="spellStart"/>
+      <w:r>
+        <w:rPr>
+          <w:lang w:val="en-US"/>
+        </w:rPr>
+        <w:t>RuntimeException</w:t>
+      </w:r>
+      <w:proofErr w:type="spellEnd"/>
+      <w:r>
+        <w:t xml:space="preserve"> </w:t>
+      </w:r>
+      <w:r>
+        <w:t>и остальные</w:t>
+      </w:r>
+    </w:p>
+    <w:p>
+      <w:pPr>
+        <w:pStyle w:val="a3"/>
+        <w:numPr>
+          <w:ilvl w:val="0"/>
+          <w:numId w:val="16"/>
+        </w:numPr>
+      </w:pPr>
+      <w:r>
+        <w:rPr>
+          <w:lang w:val="en-US"/>
+        </w:rPr>
+        <w:t>Exception</w:t>
+      </w:r>
+      <w:r>
+        <w:t xml:space="preserve"> – являются проверяемыми (</w:t>
+      </w:r>
+      <w:r>
+        <w:rPr>
+          <w:lang w:val="en-US"/>
+        </w:rPr>
+        <w:t>checked</w:t>
+      </w:r>
+      <w:r>
+        <w:t xml:space="preserve">), </w:t>
+      </w:r>
+      <w:proofErr w:type="spellStart"/>
+      <w:r>
+        <w:rPr>
+          <w:lang w:val="en-US"/>
+        </w:rPr>
+        <w:t>RuntimeException</w:t>
+      </w:r>
+      <w:proofErr w:type="spellEnd"/>
+      <w:r>
+        <w:t xml:space="preserve"> </w:t>
+      </w:r>
+      <w:r>
+        <w:t xml:space="preserve">и </w:t>
+      </w:r>
+      <w:proofErr w:type="spellStart"/>
+      <w:r>
+        <w:t>Error</w:t>
+      </w:r>
+      <w:proofErr w:type="spellEnd"/>
+      <w:r>
+        <w:t xml:space="preserve"> – непроверяемые (</w:t>
+      </w:r>
+      <w:r>
+        <w:rPr>
+          <w:lang w:val="en-US"/>
+        </w:rPr>
+        <w:t>unchecked</w:t>
+      </w:r>
+      <w:r>
+        <w:t xml:space="preserve"> - исключения в следствии ошибки разработчика, их можно не указывать в </w:t>
+      </w:r>
+      <w:r>
+        <w:rPr>
+          <w:lang w:val="en-US"/>
+        </w:rPr>
+        <w:t>throws</w:t>
+      </w:r>
+      <w:r>
+        <w:t>)</w:t>
+      </w:r>
+    </w:p>
+    <w:p>
+      <w:pPr>
+        <w:pStyle w:val="a3"/>
+        <w:numPr>
+          <w:ilvl w:val="0"/>
+          <w:numId w:val="16"/>
+        </w:numPr>
+      </w:pPr>
+      <w:r>
+        <w:t xml:space="preserve">если метод вызывает, но не обрабатывает исключения, то к определению дописываем </w:t>
+      </w:r>
+      <w:proofErr w:type="spellStart"/>
+      <w:r>
+        <w:t>throws</w:t>
+      </w:r>
+      <w:proofErr w:type="spellEnd"/>
+      <w:r>
+        <w:t xml:space="preserve"> </w:t>
+      </w:r>
+      <w:proofErr w:type="spellStart"/>
+      <w:r>
+        <w:t>Exceptname</w:t>
+      </w:r>
+      <w:proofErr w:type="spellEnd"/>
+    </w:p>
+    <w:p>
+      <w:pPr>
+        <w:pStyle w:val="a3"/>
+        <w:numPr>
+          <w:ilvl w:val="0"/>
+          <w:numId w:val="16"/>
+        </w:numPr>
+      </w:pPr>
+      <w:r>
+        <w:t xml:space="preserve">по сути </w:t>
+      </w:r>
+      <w:proofErr w:type="spellStart"/>
+      <w:r>
+        <w:rPr>
+          <w:lang w:val="en-US"/>
+        </w:rPr>
+        <w:t>trows</w:t>
+      </w:r>
+      <w:proofErr w:type="spellEnd"/>
+      <w:r>
+        <w:t xml:space="preserve"> </w:t>
+      </w:r>
+      <w:r>
+        <w:t xml:space="preserve">дописывается если вызывается метод генерирующий </w:t>
+      </w:r>
+      <w:proofErr w:type="gramStart"/>
+      <w:r>
+        <w:t>проверяемое исключение</w:t>
+      </w:r>
+      <w:proofErr w:type="gramEnd"/>
+      <w:r>
+        <w:t xml:space="preserve"> и мы его не обрабатываем или мы явно вызываем исключение с помощью </w:t>
+      </w:r>
+      <w:r>
+        <w:rPr>
+          <w:lang w:val="en-US"/>
+        </w:rPr>
+        <w:t>throw</w:t>
+      </w:r>
+    </w:p>
+    <w:p>
+      <w:pPr>
+        <w:pStyle w:val="a3"/>
+        <w:numPr>
+          <w:ilvl w:val="0"/>
+          <w:numId w:val="16"/>
+        </w:numPr>
+      </w:pPr>
+      <w:r>
+        <w:t xml:space="preserve">Есть особенность – </w:t>
+      </w:r>
+      <w:r>
+        <w:t xml:space="preserve">метод из подкласса не может генерировать более общие исключения чем метод из суперкласса, если в суперклассе их вообще нет, то и подкласс </w:t>
+      </w:r>
+      <w:proofErr w:type="spellStart"/>
+      <w:r>
+        <w:t>генерить</w:t>
+      </w:r>
+      <w:proofErr w:type="spellEnd"/>
+      <w:r>
+        <w:t xml:space="preserve"> не может</w:t>
+      </w:r>
+      <w:r>
+        <w:t xml:space="preserve">. Если в объявлении метода указан класс исключений, то он может </w:t>
+      </w:r>
+      <w:proofErr w:type="spellStart"/>
+      <w:r>
+        <w:t>генерить</w:t>
+      </w:r>
+      <w:proofErr w:type="spellEnd"/>
+      <w:r>
+        <w:t xml:space="preserve"> и все подклассы данного исключения</w:t>
+      </w:r>
+    </w:p>
+    <w:p>
+      <w:pPr>
+        <w:pStyle w:val="a3"/>
+        <w:numPr>
+          <w:ilvl w:val="0"/>
+          <w:numId w:val="16"/>
+        </w:numPr>
+      </w:pPr>
+      <w:r>
+        <w:t xml:space="preserve">Можно создавать и вызывать свои исключения, нужно создать класс наследуемый от </w:t>
+      </w:r>
+      <w:r>
+        <w:rPr>
+          <w:lang w:val="en-US"/>
+        </w:rPr>
+        <w:t>Exception</w:t>
+      </w:r>
+      <w:r>
+        <w:t xml:space="preserve"> (или любого другого подкласса). Так же по соглашению должно быть два конструкто</w:t>
+      </w:r>
+      <w:r>
+        <w:t>ра: по умолчанию и с сообщением (указываем</w:t>
+      </w:r>
+      <w:r>
+        <w:t xml:space="preserve"> </w:t>
+      </w:r>
+      <w:proofErr w:type="spellStart"/>
+      <w:r>
+        <w:t>super</w:t>
+      </w:r>
+      <w:proofErr w:type="spellEnd"/>
+      <w:r>
+        <w:t>(</w:t>
+      </w:r>
+      <w:proofErr w:type="spellStart"/>
+      <w:r>
+        <w:t>message</w:t>
+      </w:r>
+      <w:proofErr w:type="spellEnd"/>
+      <w:r>
+        <w:t>)</w:t>
+      </w:r>
+      <w:r>
+        <w:t>)</w:t>
+      </w:r>
+    </w:p>
+    <w:p>
+      <w:pPr>
+        <w:pStyle w:val="a3"/>
+        <w:numPr>
+          <w:ilvl w:val="0"/>
+          <w:numId w:val="16"/>
+        </w:numPr>
+      </w:pPr>
+      <w:r>
+        <w:t xml:space="preserve">для того чтобы вызвать исключение пишем </w:t>
+      </w:r>
+      <w:proofErr w:type="spellStart"/>
+      <w:r>
+        <w:t>throw</w:t>
+      </w:r>
+      <w:proofErr w:type="spellEnd"/>
+      <w:r>
+        <w:t xml:space="preserve"> </w:t>
+      </w:r>
+      <w:proofErr w:type="spellStart"/>
+      <w:r>
+        <w:t>new</w:t>
+      </w:r>
+      <w:proofErr w:type="spellEnd"/>
+      <w:r>
+        <w:t xml:space="preserve"> </w:t>
+      </w:r>
+      <w:proofErr w:type="spellStart"/>
+      <w:r>
+        <w:t>Exception</w:t>
+      </w:r>
+      <w:proofErr w:type="spellEnd"/>
+      <w:r>
+        <w:t>("..")</w:t>
+      </w:r>
+    </w:p>
+    <w:p>
+      <w:pPr>
+        <w:pStyle w:val="a3"/>
+        <w:numPr>
+          <w:ilvl w:val="0"/>
+          <w:numId w:val="16"/>
+        </w:numPr>
+      </w:pPr>
+      <w:r>
+        <w:t xml:space="preserve">перехват исключения, общий вид: </w:t>
+      </w:r>
+      <w:proofErr w:type="spellStart"/>
+      <w:r>
+        <w:t>try</w:t>
+      </w:r>
+      <w:proofErr w:type="spellEnd"/>
+      <w:r>
+        <w:t xml:space="preserve"> {..} </w:t>
+      </w:r>
+      <w:proofErr w:type="spellStart"/>
+      <w:proofErr w:type="gramStart"/>
+      <w:r>
+        <w:t>catch</w:t>
+      </w:r>
+      <w:proofErr w:type="spellEnd"/>
+      <w:r>
+        <w:t>(</w:t>
+      </w:r>
+      <w:proofErr w:type="spellStart"/>
+      <w:proofErr w:type="gramEnd"/>
+      <w:r>
+        <w:t>Exception</w:t>
+      </w:r>
+      <w:proofErr w:type="spellEnd"/>
+      <w:r>
+        <w:t xml:space="preserve"> e</w:t>
+      </w:r>
+      <w:r>
+        <w:t xml:space="preserve">){} </w:t>
+      </w:r>
+      <w:proofErr w:type="spellStart"/>
+      <w:r>
         <w:t>finally</w:t>
       </w:r>
-      <w:r>
-        <w:t xml:space="preserve"> </w:t>
-      </w:r>
-      <w:r>
-        <w:t xml:space="preserve">можно использовать и без </w:t>
-      </w:r>
-      <w:r>
-        <w:rPr>
-          <w:lang w:val="en-US"/>
-        </w:rPr>
+      <w:proofErr w:type="spellEnd"/>
+      <w:r>
+        <w:t xml:space="preserve"> {}, если нужно обработать несколько исключений, то пишем еще один </w:t>
+      </w:r>
+      <w:proofErr w:type="spellStart"/>
+      <w:r>
         <w:t>catch</w:t>
       </w:r>
-      <w:r>
-        <w:t xml:space="preserve">, рекомендуется даже так </w:t>
-      </w:r>
-      <w:r>
-        <w:rPr>
-          <w:lang w:val="en-US"/>
-        </w:rPr>
-        <w:t>try</w:t>
-      </w:r>
-      <w:r>
-        <w:t xml:space="preserve"> </w:t>
-      </w:r>
-      <w:proofErr w:type="gramStart"/>
-      <w:r>
-        <w:t xml:space="preserve">{ </w:t>
-      </w:r>
-      <w:r>
-        <w:rPr>
-          <w:lang w:val="en-US"/>
-        </w:rPr>
-        <w:t>try</w:t>
-      </w:r>
-      <w:proofErr w:type="gramEnd"/>
-      <w:r>
-        <w:t xml:space="preserve"> {..} </w:t>
-      </w:r>
-      <w:r>
-        <w:rPr>
-          <w:lang w:val="en-US"/>
-        </w:rPr>
-        <w:t>finally</w:t>
-      </w:r>
-      <w:r>
-        <w:t xml:space="preserve">{} } </w:t>
-      </w:r>
-      <w:r>
-        <w:rPr>
-          <w:lang w:val="en-US"/>
-        </w:rPr>
-        <w:t>catch</w:t>
-      </w:r>
-      <w:r>
-        <w:t xml:space="preserve"> {}</w:t>
-      </w:r>
+      <w:proofErr w:type="spellEnd"/>
     </w:p>
     <w:p>
       <w:pPr>
@@ -7470,121 +7310,58 @@
         <w:spacing w:after="0" w:line="240" w:lineRule="auto"/>
       </w:pPr>
       <w:r>
-        <w:t xml:space="preserve">Блок </w:t>
-      </w:r>
-      <w:r>
-        <w:rPr>
-          <w:lang w:val="en-US"/>
-        </w:rPr>
-        <w:t>finally</w:t>
-      </w:r>
-      <w:r>
-        <w:t xml:space="preserve"> </w:t>
-      </w:r>
-      <w:r>
-        <w:t xml:space="preserve">будет выполнен даже если в </w:t>
-      </w:r>
-      <w:r>
-        <w:rPr>
-          <w:lang w:val="en-US"/>
-        </w:rPr>
-        <w:t>try</w:t>
-      </w:r>
-      <w:r>
-        <w:t xml:space="preserve"> </w:t>
-      </w:r>
-      <w:r>
-        <w:t xml:space="preserve">содержится </w:t>
-      </w:r>
-      <w:r>
-        <w:rPr>
-          <w:lang w:val="en-US"/>
-        </w:rPr>
-        <w:t>return</w:t>
-      </w:r>
-      <w:r>
-        <w:t xml:space="preserve">, и если в </w:t>
-      </w:r>
-      <w:r>
-        <w:rPr>
-          <w:lang w:val="en-US"/>
-        </w:rPr>
-        <w:t>finally</w:t>
-      </w:r>
-      <w:r>
-        <w:t xml:space="preserve"> </w:t>
-      </w:r>
-      <w:r>
-        <w:t xml:space="preserve">тоже есть </w:t>
-      </w:r>
-      <w:r>
-        <w:rPr>
-          <w:lang w:val="en-US"/>
-        </w:rPr>
-        <w:t>return</w:t>
-      </w:r>
-      <w:r>
-        <w:t xml:space="preserve">, то первоначальный </w:t>
-      </w:r>
-      <w:r>
-        <w:rPr>
-          <w:lang w:val="en-US"/>
-        </w:rPr>
-        <w:t>return</w:t>
-      </w:r>
-      <w:r>
-        <w:t xml:space="preserve"> </w:t>
-      </w:r>
-      <w:r>
-        <w:t>будет замаскирован</w:t>
-      </w:r>
-      <w:r>
-        <w:t xml:space="preserve">. Более того если в </w:t>
-      </w:r>
-      <w:r>
-        <w:rPr>
-          <w:lang w:val="en-US"/>
-        </w:rPr>
-        <w:t>final</w:t>
-      </w:r>
-      <w:r>
-        <w:t xml:space="preserve"> </w:t>
-      </w:r>
-      <w:r>
-        <w:t xml:space="preserve">стоит </w:t>
-      </w:r>
-      <w:r>
-        <w:rPr>
-          <w:lang w:val="en-US"/>
-        </w:rPr>
-        <w:t>return</w:t>
-      </w:r>
-      <w:r>
-        <w:t xml:space="preserve">, то будет проигнорировано исключение которое вызывается как </w:t>
-      </w:r>
-      <w:r>
-        <w:rPr>
-          <w:lang w:val="en-US"/>
-        </w:rPr>
-        <w:t>throw</w:t>
-      </w:r>
-      <w:r>
-        <w:t xml:space="preserve">. </w:t>
-      </w:r>
-      <w:r>
-        <w:t xml:space="preserve">По сути </w:t>
-      </w:r>
-      <w:r>
-        <w:rPr>
-          <w:lang w:val="en-US"/>
-        </w:rPr>
-        <w:t>finally</w:t>
-      </w:r>
-      <w:r>
-        <w:t xml:space="preserve"> </w:t>
-      </w:r>
-      <w:r>
-        <w:t>выполняется в любом случае при передаче управления из метода</w:t>
+        <w:t xml:space="preserve">можно обрабатывать сразу несколько типов исключений </w:t>
+      </w:r>
+      <w:proofErr w:type="gramStart"/>
+      <w:r>
+        <w:rPr>
+          <w:lang w:val="en-US"/>
+        </w:rPr>
+        <w:t>catch</w:t>
+      </w:r>
+      <w:r>
+        <w:t>(</w:t>
+      </w:r>
+      <w:proofErr w:type="spellStart"/>
+      <w:proofErr w:type="gramEnd"/>
+      <w:r>
+        <w:rPr>
+          <w:lang w:val="en-US"/>
+        </w:rPr>
+        <w:t>FirstException</w:t>
+      </w:r>
+      <w:proofErr w:type="spellEnd"/>
+      <w:r>
+        <w:t xml:space="preserve"> | </w:t>
+      </w:r>
+      <w:proofErr w:type="spellStart"/>
+      <w:r>
+        <w:rPr>
+          <w:lang w:val="en-US"/>
+        </w:rPr>
+        <w:t>SecondException</w:t>
+      </w:r>
+      <w:proofErr w:type="spellEnd"/>
+      <w:r>
+        <w:t xml:space="preserve"> </w:t>
+      </w:r>
+      <w:r>
+        <w:rPr>
+          <w:lang w:val="en-US"/>
+        </w:rPr>
+        <w:t>e</w:t>
+      </w:r>
+      <w:r>
+        <w:t>)</w:t>
+      </w:r>
+      <w:r>
+        <w:t>, только если они не являются подклассами друг друга</w:t>
+      </w:r>
+      <w:r>
+        <w:t xml:space="preserve"> (</w:t>
+      </w:r>
+      <w:r>
+        <w:t>иначе ошибка)</w:t>
       </w:r>
     </w:p>
     <w:p>
@@ -7599,6 +7376,621 @@
         <w:spacing w:after="0" w:line="240" w:lineRule="auto"/>
       </w:pPr>
       <w:r>
+        <w:rPr>
+          <w:lang w:val="en-US"/>
+        </w:rPr>
+        <w:t xml:space="preserve">e </w:t>
+      </w:r>
+      <w:r>
+        <w:t>– конечная (</w:t>
+      </w:r>
+      <w:r>
+        <w:rPr>
+          <w:lang w:val="en-US"/>
+        </w:rPr>
+        <w:t>final)</w:t>
+      </w:r>
+    </w:p>
+    <w:p>
+      <w:pPr>
+        <w:pStyle w:val="a3"/>
+        <w:numPr>
+          <w:ilvl w:val="0"/>
+          <w:numId w:val="16"/>
+        </w:numPr>
+      </w:pPr>
+      <w:r>
+        <w:t xml:space="preserve">если в блоке </w:t>
+      </w:r>
+      <w:r>
+        <w:rPr>
+          <w:lang w:val="en-US"/>
+        </w:rPr>
+        <w:t>catch</w:t>
+      </w:r>
+      <w:r>
+        <w:t xml:space="preserve"> </w:t>
+      </w:r>
+      <w:r>
+        <w:t>вызывается исключение, то мы получаем цепочку исключений</w:t>
+      </w:r>
+    </w:p>
+    <w:p>
+      <w:pPr>
+        <w:pStyle w:val="a3"/>
+        <w:widowControl w:val="0"/>
+        <w:numPr>
+          <w:ilvl w:val="0"/>
+          <w:numId w:val="16"/>
+        </w:numPr>
+        <w:suppressAutoHyphens/>
+        <w:spacing w:after="0" w:line="240" w:lineRule="auto"/>
+      </w:pPr>
+      <w:r>
+        <w:t>Хорошей практикой перехват</w:t>
+      </w:r>
+      <w:r>
+        <w:t>а</w:t>
+      </w:r>
+      <w:r>
+        <w:t xml:space="preserve"> исключения</w:t>
+      </w:r>
+      <w:r>
+        <w:t xml:space="preserve"> </w:t>
+      </w:r>
+      <w:r>
+        <w:t>считается</w:t>
+      </w:r>
+      <w:r>
+        <w:t xml:space="preserve"> заключение его в оболочку и прокинуть </w:t>
+      </w:r>
+      <w:proofErr w:type="gramStart"/>
+      <w:r>
+        <w:t>дальше:</w:t>
+      </w:r>
+      <w:r>
+        <w:br/>
+      </w:r>
+      <w:r>
+        <w:rPr>
+          <w:lang w:val="en-US"/>
+        </w:rPr>
+        <w:t>catch</w:t>
+      </w:r>
+      <w:proofErr w:type="gramEnd"/>
+      <w:r>
+        <w:t xml:space="preserve"> (</w:t>
+      </w:r>
+      <w:proofErr w:type="spellStart"/>
+      <w:r>
+        <w:rPr>
+          <w:lang w:val="en-US"/>
+        </w:rPr>
+        <w:t>SQLException</w:t>
+      </w:r>
+      <w:proofErr w:type="spellEnd"/>
+      <w:r>
+        <w:t xml:space="preserve"> </w:t>
+      </w:r>
+      <w:r>
+        <w:rPr>
+          <w:lang w:val="en-US"/>
+        </w:rPr>
+        <w:t>e</w:t>
+      </w:r>
+      <w:r>
+        <w:t xml:space="preserve">){ </w:t>
+      </w:r>
+      <w:r>
+        <w:rPr>
+          <w:lang w:val="en-US"/>
+        </w:rPr>
+        <w:t>throw</w:t>
+      </w:r>
+      <w:r>
+        <w:t xml:space="preserve"> </w:t>
+      </w:r>
+      <w:r>
+        <w:rPr>
+          <w:lang w:val="en-US"/>
+        </w:rPr>
+        <w:t>new</w:t>
+      </w:r>
+      <w:r>
+        <w:t xml:space="preserve"> </w:t>
+      </w:r>
+      <w:proofErr w:type="spellStart"/>
+      <w:r>
+        <w:rPr>
+          <w:lang w:val="en-US"/>
+        </w:rPr>
+        <w:t>ServletException</w:t>
+      </w:r>
+      <w:proofErr w:type="spellEnd"/>
+      <w:r>
+        <w:t xml:space="preserve">(".." + </w:t>
+      </w:r>
+      <w:r>
+        <w:rPr>
+          <w:lang w:val="en-US"/>
+        </w:rPr>
+        <w:t>e</w:t>
+      </w:r>
+      <w:r>
+        <w:t>.</w:t>
+      </w:r>
+      <w:proofErr w:type="spellStart"/>
+      <w:r>
+        <w:rPr>
+          <w:lang w:val="en-US"/>
+        </w:rPr>
+        <w:t>getMessage</w:t>
+      </w:r>
+      <w:proofErr w:type="spellEnd"/>
+      <w:r>
+        <w:t>()); }</w:t>
+      </w:r>
+      <w:r>
+        <w:br/>
+      </w:r>
+      <w:r>
+        <w:t>или</w:t>
+      </w:r>
+      <w:r>
+        <w:br/>
+      </w:r>
+      <w:r>
+        <w:rPr>
+          <w:lang w:val="en-US"/>
+        </w:rPr>
+        <w:t>catch</w:t>
+      </w:r>
+      <w:r>
+        <w:t xml:space="preserve"> (</w:t>
+      </w:r>
+      <w:proofErr w:type="spellStart"/>
+      <w:r>
+        <w:rPr>
+          <w:lang w:val="en-US"/>
+        </w:rPr>
+        <w:t>SQLException</w:t>
+      </w:r>
+      <w:proofErr w:type="spellEnd"/>
+      <w:r>
+        <w:t xml:space="preserve"> </w:t>
+      </w:r>
+      <w:r>
+        <w:rPr>
+          <w:lang w:val="en-US"/>
+        </w:rPr>
+        <w:t>e</w:t>
+      </w:r>
+      <w:r>
+        <w:t xml:space="preserve">){ </w:t>
+      </w:r>
+      <w:proofErr w:type="spellStart"/>
+      <w:r>
+        <w:rPr>
+          <w:lang w:val="en-US"/>
+        </w:rPr>
+        <w:t>Throwable</w:t>
+      </w:r>
+      <w:proofErr w:type="spellEnd"/>
+      <w:r>
+        <w:t xml:space="preserve"> </w:t>
+      </w:r>
+      <w:r>
+        <w:rPr>
+          <w:lang w:val="en-US"/>
+        </w:rPr>
+        <w:t>se</w:t>
+      </w:r>
+      <w:r>
+        <w:t xml:space="preserve"> = </w:t>
+      </w:r>
+      <w:r>
+        <w:rPr>
+          <w:lang w:val="en-US"/>
+        </w:rPr>
+        <w:t>new</w:t>
+      </w:r>
+      <w:r>
+        <w:t xml:space="preserve"> </w:t>
+      </w:r>
+      <w:proofErr w:type="spellStart"/>
+      <w:r>
+        <w:rPr>
+          <w:lang w:val="en-US"/>
+        </w:rPr>
+        <w:t>ServletException</w:t>
+      </w:r>
+      <w:proofErr w:type="spellEnd"/>
+      <w:r>
+        <w:t>("…");</w:t>
+      </w:r>
+      <w:r>
+        <w:br/>
+      </w:r>
+      <w:r>
+        <w:rPr>
+          <w:lang w:val="en-US"/>
+        </w:rPr>
+        <w:t>se</w:t>
+      </w:r>
+      <w:r>
+        <w:t>.</w:t>
+      </w:r>
+      <w:proofErr w:type="spellStart"/>
+      <w:r>
+        <w:rPr>
+          <w:lang w:val="en-US"/>
+        </w:rPr>
+        <w:t>initCause</w:t>
+      </w:r>
+      <w:proofErr w:type="spellEnd"/>
+      <w:r>
+        <w:t>(</w:t>
+      </w:r>
+      <w:r>
+        <w:rPr>
+          <w:lang w:val="en-US"/>
+        </w:rPr>
+        <w:t>e</w:t>
+      </w:r>
+      <w:r>
+        <w:t xml:space="preserve">); </w:t>
+      </w:r>
+      <w:r>
+        <w:rPr>
+          <w:lang w:val="en-US"/>
+        </w:rPr>
+        <w:t>throw</w:t>
+      </w:r>
+      <w:r>
+        <w:t xml:space="preserve"> </w:t>
+      </w:r>
+      <w:r>
+        <w:rPr>
+          <w:lang w:val="en-US"/>
+        </w:rPr>
+        <w:t>se</w:t>
+      </w:r>
+      <w:r>
+        <w:t xml:space="preserve">; } </w:t>
+      </w:r>
+      <w:r>
+        <w:t>и</w:t>
+      </w:r>
+      <w:r>
+        <w:t xml:space="preserve"> </w:t>
+      </w:r>
+      <w:r>
+        <w:t>далее</w:t>
+      </w:r>
+      <w:r>
+        <w:t xml:space="preserve"> </w:t>
+      </w:r>
+      <w:r>
+        <w:t>можно</w:t>
+      </w:r>
+      <w:r>
+        <w:t xml:space="preserve"> </w:t>
+      </w:r>
+      <w:r>
+        <w:t xml:space="preserve">извлечь </w:t>
+      </w:r>
+      <w:proofErr w:type="spellStart"/>
+      <w:r>
+        <w:rPr>
+          <w:lang w:val="en-US"/>
+        </w:rPr>
+        <w:t>Throwable</w:t>
+      </w:r>
+      <w:proofErr w:type="spellEnd"/>
+      <w:r>
+        <w:t xml:space="preserve"> </w:t>
+      </w:r>
+      <w:r>
+        <w:rPr>
+          <w:lang w:val="en-US"/>
+        </w:rPr>
+        <w:t>e</w:t>
+      </w:r>
+      <w:r>
+        <w:t xml:space="preserve"> = </w:t>
+      </w:r>
+      <w:r>
+        <w:rPr>
+          <w:lang w:val="en-US"/>
+        </w:rPr>
+        <w:t>se</w:t>
+      </w:r>
+      <w:r>
+        <w:t>.</w:t>
+      </w:r>
+      <w:proofErr w:type="spellStart"/>
+      <w:r>
+        <w:rPr>
+          <w:lang w:val="en-US"/>
+        </w:rPr>
+        <w:t>getCause</w:t>
+      </w:r>
+      <w:proofErr w:type="spellEnd"/>
+      <w:r>
+        <w:t>();</w:t>
+      </w:r>
+    </w:p>
+    <w:p>
+      <w:pPr>
+        <w:pStyle w:val="a3"/>
+        <w:widowControl w:val="0"/>
+        <w:numPr>
+          <w:ilvl w:val="0"/>
+          <w:numId w:val="16"/>
+        </w:numPr>
+        <w:suppressAutoHyphens/>
+        <w:spacing w:after="0" w:line="240" w:lineRule="auto"/>
+      </w:pPr>
+      <w:r>
+        <w:t xml:space="preserve">Цепочки нужны чтобы проинформировать о причине исключения (например, деление на ноль – причина ошибка ввода), помимо </w:t>
+      </w:r>
+      <w:proofErr w:type="spellStart"/>
+      <w:r>
+        <w:rPr>
+          <w:lang w:val="en-US"/>
+        </w:rPr>
+        <w:t>initCause</w:t>
+      </w:r>
+      <w:proofErr w:type="spellEnd"/>
+      <w:r>
+        <w:t xml:space="preserve"> (используется в старых классах)</w:t>
+      </w:r>
+      <w:r>
+        <w:t xml:space="preserve"> </w:t>
+      </w:r>
+      <w:r>
+        <w:t>можно просто в конструкторе указать (</w:t>
+      </w:r>
+      <w:r>
+        <w:rPr>
+          <w:lang w:val="en-US"/>
+        </w:rPr>
+        <w:t>message</w:t>
+      </w:r>
+      <w:r>
+        <w:t xml:space="preserve">, </w:t>
+      </w:r>
+      <w:proofErr w:type="spellStart"/>
+      <w:r>
+        <w:rPr>
+          <w:lang w:val="en-US"/>
+        </w:rPr>
+        <w:t>causeExeption</w:t>
+      </w:r>
+      <w:proofErr w:type="spellEnd"/>
+      <w:r>
+        <w:t>)</w:t>
+      </w:r>
+    </w:p>
+    <w:p>
+      <w:pPr>
+        <w:pStyle w:val="a3"/>
+        <w:widowControl w:val="0"/>
+        <w:numPr>
+          <w:ilvl w:val="0"/>
+          <w:numId w:val="16"/>
+        </w:numPr>
+        <w:suppressAutoHyphens/>
+        <w:spacing w:after="0" w:line="240" w:lineRule="auto"/>
+      </w:pPr>
+      <w:r>
+        <w:t xml:space="preserve">Блок </w:t>
+      </w:r>
+      <w:r>
+        <w:rPr>
+          <w:lang w:val="en-US"/>
+        </w:rPr>
+        <w:t>finally</w:t>
+      </w:r>
+      <w:r>
+        <w:t xml:space="preserve"> </w:t>
+      </w:r>
+      <w:r>
+        <w:t xml:space="preserve">можно использовать и без </w:t>
+      </w:r>
+      <w:r>
+        <w:rPr>
+          <w:lang w:val="en-US"/>
+        </w:rPr>
+        <w:t>catch</w:t>
+      </w:r>
+      <w:r>
+        <w:t xml:space="preserve">, рекомендуется даже так </w:t>
+      </w:r>
+      <w:r>
+        <w:rPr>
+          <w:lang w:val="en-US"/>
+        </w:rPr>
+        <w:t>try</w:t>
+      </w:r>
+      <w:r>
+        <w:t xml:space="preserve"> </w:t>
+      </w:r>
+      <w:proofErr w:type="gramStart"/>
+      <w:r>
+        <w:t xml:space="preserve">{ </w:t>
+      </w:r>
+      <w:r>
+        <w:rPr>
+          <w:lang w:val="en-US"/>
+        </w:rPr>
+        <w:t>try</w:t>
+      </w:r>
+      <w:proofErr w:type="gramEnd"/>
+      <w:r>
+        <w:t xml:space="preserve"> {..} </w:t>
+      </w:r>
+      <w:r>
+        <w:rPr>
+          <w:lang w:val="en-US"/>
+        </w:rPr>
+        <w:t>finally</w:t>
+      </w:r>
+      <w:r>
+        <w:t xml:space="preserve">{} } </w:t>
+      </w:r>
+      <w:r>
+        <w:rPr>
+          <w:lang w:val="en-US"/>
+        </w:rPr>
+        <w:t>catch</w:t>
+      </w:r>
+      <w:r>
+        <w:t xml:space="preserve"> {}</w:t>
+      </w:r>
+    </w:p>
+    <w:p>
+      <w:pPr>
+        <w:pStyle w:val="a3"/>
+        <w:widowControl w:val="0"/>
+        <w:numPr>
+          <w:ilvl w:val="0"/>
+          <w:numId w:val="16"/>
+        </w:numPr>
+        <w:suppressAutoHyphens/>
+        <w:spacing w:after="0" w:line="240" w:lineRule="auto"/>
+      </w:pPr>
+      <w:r>
+        <w:t xml:space="preserve">Блок </w:t>
+      </w:r>
+      <w:r>
+        <w:rPr>
+          <w:lang w:val="en-US"/>
+        </w:rPr>
+        <w:t>finally</w:t>
+      </w:r>
+      <w:r>
+        <w:t xml:space="preserve"> </w:t>
+      </w:r>
+      <w:r>
+        <w:t xml:space="preserve">будет выполнен даже если в </w:t>
+      </w:r>
+      <w:r>
+        <w:rPr>
+          <w:lang w:val="en-US"/>
+        </w:rPr>
+        <w:t>try</w:t>
+      </w:r>
+      <w:r>
+        <w:t xml:space="preserve"> </w:t>
+      </w:r>
+      <w:r>
+        <w:t xml:space="preserve">содержится </w:t>
+      </w:r>
+      <w:r>
+        <w:rPr>
+          <w:lang w:val="en-US"/>
+        </w:rPr>
+        <w:t>return</w:t>
+      </w:r>
+      <w:r>
+        <w:t xml:space="preserve">, и если в </w:t>
+      </w:r>
+      <w:r>
+        <w:rPr>
+          <w:lang w:val="en-US"/>
+        </w:rPr>
+        <w:t>finally</w:t>
+      </w:r>
+      <w:r>
+        <w:t xml:space="preserve"> </w:t>
+      </w:r>
+      <w:r>
+        <w:t xml:space="preserve">тоже есть </w:t>
+      </w:r>
+      <w:r>
+        <w:rPr>
+          <w:lang w:val="en-US"/>
+        </w:rPr>
+        <w:t>return</w:t>
+      </w:r>
+      <w:r>
+        <w:t xml:space="preserve">, то первоначальный </w:t>
+      </w:r>
+      <w:r>
+        <w:rPr>
+          <w:lang w:val="en-US"/>
+        </w:rPr>
+        <w:t>return</w:t>
+      </w:r>
+      <w:r>
+        <w:t xml:space="preserve"> </w:t>
+      </w:r>
+      <w:r>
+        <w:t>будет замаскирован</w:t>
+      </w:r>
+      <w:r>
+        <w:t xml:space="preserve">. Более того если в </w:t>
+      </w:r>
+      <w:r>
+        <w:rPr>
+          <w:lang w:val="en-US"/>
+        </w:rPr>
+        <w:t>final</w:t>
+      </w:r>
+      <w:r>
+        <w:t xml:space="preserve"> </w:t>
+      </w:r>
+      <w:r>
+        <w:t xml:space="preserve">стоит </w:t>
+      </w:r>
+      <w:r>
+        <w:rPr>
+          <w:lang w:val="en-US"/>
+        </w:rPr>
+        <w:t>return</w:t>
+      </w:r>
+      <w:r>
+        <w:t xml:space="preserve">, то будет проигнорировано исключение которое вызывается как </w:t>
+      </w:r>
+      <w:r>
+        <w:rPr>
+          <w:lang w:val="en-US"/>
+        </w:rPr>
+        <w:t>throw</w:t>
+      </w:r>
+      <w:r>
+        <w:t xml:space="preserve">. </w:t>
+      </w:r>
+      <w:r>
+        <w:t xml:space="preserve">По сути </w:t>
+      </w:r>
+      <w:r>
+        <w:rPr>
+          <w:lang w:val="en-US"/>
+        </w:rPr>
+        <w:t>finally</w:t>
+      </w:r>
+      <w:r>
+        <w:t xml:space="preserve"> </w:t>
+      </w:r>
+      <w:r>
+        <w:t>выполняется в любом случае при передаче управления из метода</w:t>
+      </w:r>
+    </w:p>
+    <w:p>
+      <w:pPr>
+        <w:pStyle w:val="a3"/>
+        <w:widowControl w:val="0"/>
+        <w:numPr>
+          <w:ilvl w:val="0"/>
+          <w:numId w:val="16"/>
+        </w:numPr>
+        <w:suppressAutoHyphens/>
+        <w:spacing w:after="0" w:line="240" w:lineRule="auto"/>
+      </w:pPr>
+      <w:r>
+        <w:lastRenderedPageBreak/>
         <w:t xml:space="preserve">может быть ситуация когда в </w:t>
       </w:r>
       <w:r>
@@ -7859,7 +8251,6 @@
         </w:numPr>
       </w:pPr>
       <w:r>
-        <w:lastRenderedPageBreak/>
         <w:t xml:space="preserve">метод </w:t>
       </w:r>
       <w:proofErr w:type="spellStart"/>
@@ -8734,6 +9125,7 @@
         </w:numPr>
       </w:pPr>
       <w:r>
+        <w:lastRenderedPageBreak/>
         <w:t xml:space="preserve">Часто интерфейсы используются для создания обратного вызова (т.е. мы создаем действие которое вызывается при других действиях, </w:t>
       </w:r>
       <w:proofErr w:type="gramStart"/>
@@ -8941,11 +9333,7 @@
       </w:r>
       <w:proofErr w:type="spellEnd"/>
       <w:r>
-        <w:t xml:space="preserve"> (на </w:t>
-      </w:r>
-      <w:r>
-        <w:lastRenderedPageBreak/>
-        <w:t>самом деле является маркерным интерфейсом)</w:t>
+        <w:t xml:space="preserve"> (на самом деле является маркерным интерфейсом)</w:t>
       </w:r>
       <w:r>
         <w:t xml:space="preserve"> (</w:t>
@@ -9747,7 +10135,11 @@
         <w:t xml:space="preserve"> </w:t>
       </w:r>
       <w:r>
-        <w:t>из одного метода</w:t>
+        <w:t xml:space="preserve">из </w:t>
+      </w:r>
+      <w:r>
+        <w:lastRenderedPageBreak/>
+        <w:t>одного метода</w:t>
       </w:r>
     </w:p>
     <w:p>
@@ -10091,7 +10483,6 @@
         <w:spacing w:after="0" w:line="240" w:lineRule="auto"/>
       </w:pPr>
       <w:r>
-        <w:lastRenderedPageBreak/>
         <w:t xml:space="preserve">Аналогично можно сделать ссылку на конструктор </w:t>
       </w:r>
       <w:proofErr w:type="gramStart"/>
@@ -11201,6 +11592,7 @@
         <w:spacing w:after="0" w:line="240" w:lineRule="auto"/>
       </w:pPr>
       <w:r>
+        <w:lastRenderedPageBreak/>
         <w:t>так же есть возможность создавать анонимные классы, т.е. классы без имени, где сразу определяется тело класса (</w:t>
       </w:r>
       <w:proofErr w:type="spellStart"/>
@@ -11289,6 +11681,1397 @@
       </w:pPr>
       <w:r>
         <w:t>прокси-классы – классы посредники, предназначены для того, чтобы создавать во время выполнения программы новые классы, реализующие заданные интерфейсы</w:t>
+      </w:r>
+    </w:p>
+    <w:p>
+      <w:pPr>
+        <w:widowControl w:val="0"/>
+        <w:suppressAutoHyphens/>
+        <w:spacing w:after="0" w:line="240" w:lineRule="auto"/>
+      </w:pPr>
+    </w:p>
+    <w:p>
+      <w:pPr>
+        <w:widowControl w:val="0"/>
+        <w:suppressAutoHyphens/>
+        <w:spacing w:after="0" w:line="240" w:lineRule="auto"/>
+      </w:pPr>
+      <w:r>
+        <w:t>Обобщенные типы и методы</w:t>
+      </w:r>
+    </w:p>
+    <w:p>
+      <w:pPr>
+        <w:pStyle w:val="a3"/>
+        <w:widowControl w:val="0"/>
+        <w:numPr>
+          <w:ilvl w:val="0"/>
+          <w:numId w:val="24"/>
+        </w:numPr>
+        <w:suppressAutoHyphens/>
+        <w:spacing w:after="0" w:line="240" w:lineRule="auto"/>
+      </w:pPr>
+      <w:r>
+        <w:t xml:space="preserve">еще до обобщений можно было создать обобщенный класс используя </w:t>
+      </w:r>
+      <w:r>
+        <w:rPr>
+          <w:lang w:val="en-US"/>
+        </w:rPr>
+        <w:t>Object</w:t>
+      </w:r>
+      <w:r>
+        <w:t>, но обобщения добавили типовой безопасности</w:t>
+      </w:r>
+    </w:p>
+    <w:p>
+      <w:pPr>
+        <w:pStyle w:val="a3"/>
+        <w:widowControl w:val="0"/>
+        <w:numPr>
+          <w:ilvl w:val="0"/>
+          <w:numId w:val="24"/>
+        </w:numPr>
+        <w:suppressAutoHyphens/>
+        <w:spacing w:after="0" w:line="240" w:lineRule="auto"/>
+      </w:pPr>
+      <w:r>
+        <w:t>для использования обобщенного типа его нужно указать в определении класса &lt;</w:t>
+      </w:r>
+      <w:r>
+        <w:rPr>
+          <w:lang w:val="en-US"/>
+        </w:rPr>
+        <w:t>T</w:t>
+      </w:r>
+      <w:r>
+        <w:t xml:space="preserve">&gt;, и далее можно использовать везде </w:t>
+      </w:r>
+      <w:proofErr w:type="gramStart"/>
+      <w:r>
+        <w:t>( T</w:t>
+      </w:r>
+      <w:proofErr w:type="gramEnd"/>
+      <w:r>
+        <w:t xml:space="preserve">[] </w:t>
+      </w:r>
+      <w:proofErr w:type="spellStart"/>
+      <w:r>
+        <w:t>clients</w:t>
+      </w:r>
+      <w:proofErr w:type="spellEnd"/>
+      <w:r>
+        <w:t xml:space="preserve">; ) но нужно учитывать что обобщенные типы нельзя применять к примитивам, статическим переменным ( </w:t>
+      </w:r>
+      <w:proofErr w:type="spellStart"/>
+      <w:r>
+        <w:t>static</w:t>
+      </w:r>
+      <w:proofErr w:type="spellEnd"/>
+      <w:r>
+        <w:t xml:space="preserve"> T </w:t>
+      </w:r>
+      <w:proofErr w:type="spellStart"/>
+      <w:r>
+        <w:t>inAccount</w:t>
+      </w:r>
+      <w:proofErr w:type="spellEnd"/>
+      <w:r>
+        <w:t xml:space="preserve">; - нельзя) и создавать классы подобным образом ( </w:t>
+      </w:r>
+      <w:proofErr w:type="spellStart"/>
+      <w:r>
+        <w:t>inAccount</w:t>
+      </w:r>
+      <w:proofErr w:type="spellEnd"/>
+      <w:r>
+        <w:t xml:space="preserve"> = </w:t>
+      </w:r>
+      <w:proofErr w:type="spellStart"/>
+      <w:r>
+        <w:t>new</w:t>
+      </w:r>
+      <w:proofErr w:type="spellEnd"/>
+      <w:r>
+        <w:t xml:space="preserve"> T(); - нельзя )</w:t>
+      </w:r>
+    </w:p>
+    <w:p>
+      <w:pPr>
+        <w:pStyle w:val="a3"/>
+        <w:widowControl w:val="0"/>
+        <w:numPr>
+          <w:ilvl w:val="0"/>
+          <w:numId w:val="24"/>
+        </w:numPr>
+        <w:suppressAutoHyphens/>
+        <w:spacing w:after="0" w:line="240" w:lineRule="auto"/>
+      </w:pPr>
+      <w:r>
+        <w:t xml:space="preserve">можно указать и несколько параметров </w:t>
+      </w:r>
+      <w:r>
+        <w:t>&lt;</w:t>
+      </w:r>
+      <w:r>
+        <w:rPr>
+          <w:lang w:val="en-US"/>
+        </w:rPr>
+        <w:t>T</w:t>
+      </w:r>
+      <w:r>
+        <w:t xml:space="preserve">, </w:t>
+      </w:r>
+      <w:r>
+        <w:rPr>
+          <w:lang w:val="en-US"/>
+        </w:rPr>
+        <w:t>V</w:t>
+      </w:r>
+      <w:r>
+        <w:t>&gt;</w:t>
+      </w:r>
+    </w:p>
+    <w:p>
+      <w:pPr>
+        <w:pStyle w:val="a3"/>
+        <w:widowControl w:val="0"/>
+        <w:numPr>
+          <w:ilvl w:val="0"/>
+          <w:numId w:val="24"/>
+        </w:numPr>
+        <w:suppressAutoHyphens/>
+        <w:spacing w:after="0" w:line="240" w:lineRule="auto"/>
+      </w:pPr>
+      <w:r>
+        <w:t xml:space="preserve">принятое использование букв: </w:t>
+      </w:r>
+      <w:r>
+        <w:rPr>
+          <w:lang w:val="en-US"/>
+        </w:rPr>
+        <w:t>E</w:t>
+      </w:r>
+      <w:r>
+        <w:t xml:space="preserve"> – элемент коллекции, </w:t>
+      </w:r>
+      <w:r>
+        <w:rPr>
+          <w:lang w:val="en-US"/>
+        </w:rPr>
+        <w:t>K</w:t>
+      </w:r>
+      <w:r>
+        <w:t xml:space="preserve">, </w:t>
+      </w:r>
+      <w:r>
+        <w:rPr>
+          <w:lang w:val="en-US"/>
+        </w:rPr>
+        <w:t>V</w:t>
+      </w:r>
+      <w:r>
+        <w:t xml:space="preserve"> – типы ключей, значений, </w:t>
+      </w:r>
+      <w:proofErr w:type="gramStart"/>
+      <w:r>
+        <w:rPr>
+          <w:lang w:val="en-US"/>
+        </w:rPr>
+        <w:t>T</w:t>
+      </w:r>
+      <w:r>
+        <w:t>,</w:t>
+      </w:r>
+      <w:r>
+        <w:rPr>
+          <w:lang w:val="en-US"/>
+        </w:rPr>
+        <w:t>S</w:t>
+      </w:r>
+      <w:proofErr w:type="gramEnd"/>
+      <w:r>
+        <w:t>,</w:t>
+      </w:r>
+      <w:r>
+        <w:rPr>
+          <w:lang w:val="en-US"/>
+        </w:rPr>
+        <w:t>U</w:t>
+      </w:r>
+      <w:r>
+        <w:t xml:space="preserve"> – любые типы</w:t>
+      </w:r>
+    </w:p>
+    <w:p>
+      <w:pPr>
+        <w:pStyle w:val="a3"/>
+        <w:widowControl w:val="0"/>
+        <w:numPr>
+          <w:ilvl w:val="0"/>
+          <w:numId w:val="24"/>
+        </w:numPr>
+        <w:suppressAutoHyphens/>
+        <w:spacing w:after="0" w:line="240" w:lineRule="auto"/>
+      </w:pPr>
+      <w:r>
+        <w:t>Обобщенный метод: &lt;</w:t>
+      </w:r>
+      <w:r>
+        <w:rPr>
+          <w:lang w:val="en-US"/>
+        </w:rPr>
+        <w:t>T</w:t>
+      </w:r>
+      <w:r>
+        <w:t xml:space="preserve">&gt; </w:t>
+      </w:r>
+      <w:r>
+        <w:rPr>
+          <w:lang w:val="en-US"/>
+        </w:rPr>
+        <w:t>void</w:t>
+      </w:r>
+      <w:r>
+        <w:t xml:space="preserve"> </w:t>
+      </w:r>
+      <w:proofErr w:type="gramStart"/>
+      <w:r>
+        <w:rPr>
+          <w:lang w:val="en-US"/>
+        </w:rPr>
+        <w:t>display</w:t>
+      </w:r>
+      <w:r>
+        <w:t>(</w:t>
+      </w:r>
+      <w:proofErr w:type="gramEnd"/>
+      <w:r>
+        <w:rPr>
+          <w:lang w:val="en-US"/>
+        </w:rPr>
+        <w:t>T</w:t>
+      </w:r>
+      <w:r>
+        <w:t xml:space="preserve"> </w:t>
+      </w:r>
+      <w:proofErr w:type="spellStart"/>
+      <w:r>
+        <w:rPr>
+          <w:lang w:val="en-US"/>
+        </w:rPr>
+        <w:t>acc</w:t>
+      </w:r>
+      <w:proofErr w:type="spellEnd"/>
+      <w:r>
+        <w:t>){..}, должно определяться после всех идентификаторов и перед возвращаемым типом</w:t>
+      </w:r>
+    </w:p>
+    <w:p>
+      <w:pPr>
+        <w:pStyle w:val="a3"/>
+        <w:widowControl w:val="0"/>
+        <w:numPr>
+          <w:ilvl w:val="0"/>
+          <w:numId w:val="24"/>
+        </w:numPr>
+        <w:suppressAutoHyphens/>
+        <w:spacing w:after="0" w:line="240" w:lineRule="auto"/>
+      </w:pPr>
+      <w:r>
+        <w:t xml:space="preserve">Т.е. не обязательно иметь параметризованный класс, можно завести просто метод </w:t>
+      </w:r>
+      <w:r>
+        <w:rPr>
+          <w:lang w:val="en-US"/>
+        </w:rPr>
+        <w:t>public</w:t>
+      </w:r>
+      <w:r>
+        <w:t xml:space="preserve"> &lt;</w:t>
+      </w:r>
+      <w:r>
+        <w:rPr>
+          <w:lang w:val="en-US"/>
+        </w:rPr>
+        <w:t>T</w:t>
+      </w:r>
+      <w:r>
+        <w:t xml:space="preserve">&gt; </w:t>
+      </w:r>
+      <w:r>
+        <w:rPr>
+          <w:lang w:val="en-US"/>
+        </w:rPr>
+        <w:t>T</w:t>
+      </w:r>
+      <w:r>
+        <w:t xml:space="preserve"> </w:t>
+      </w:r>
+      <w:proofErr w:type="spellStart"/>
+      <w:r>
+        <w:rPr>
+          <w:lang w:val="en-US"/>
+        </w:rPr>
+        <w:t>getValue</w:t>
+      </w:r>
+      <w:proofErr w:type="spellEnd"/>
+      <w:r>
+        <w:t xml:space="preserve"> (</w:t>
+      </w:r>
+      <w:r>
+        <w:rPr>
+          <w:lang w:val="en-US"/>
+        </w:rPr>
+        <w:t>List</w:t>
+      </w:r>
+      <w:r>
+        <w:t>&lt;</w:t>
+      </w:r>
+      <w:r>
+        <w:rPr>
+          <w:lang w:val="en-US"/>
+        </w:rPr>
+        <w:t>T</w:t>
+      </w:r>
+      <w:r>
+        <w:t xml:space="preserve">&gt; </w:t>
+      </w:r>
+      <w:proofErr w:type="gramStart"/>
+      <w:r>
+        <w:rPr>
+          <w:lang w:val="en-US"/>
+        </w:rPr>
+        <w:t>op</w:t>
+      </w:r>
+      <w:r>
+        <w:t>){</w:t>
+      </w:r>
+      <w:proofErr w:type="gramEnd"/>
+      <w:r>
+        <w:rPr>
+          <w:lang w:val="en-US"/>
+        </w:rPr>
+        <w:t>return</w:t>
+      </w:r>
+      <w:r>
+        <w:t xml:space="preserve"> </w:t>
+      </w:r>
+      <w:r>
+        <w:rPr>
+          <w:lang w:val="en-US"/>
+        </w:rPr>
+        <w:t>op</w:t>
+      </w:r>
+      <w:r>
+        <w:t>.</w:t>
+      </w:r>
+      <w:r>
+        <w:rPr>
+          <w:lang w:val="en-US"/>
+        </w:rPr>
+        <w:t>get</w:t>
+      </w:r>
+      <w:r>
+        <w:t>(0);}</w:t>
+      </w:r>
+    </w:p>
+    <w:p>
+      <w:pPr>
+        <w:pStyle w:val="a3"/>
+        <w:widowControl w:val="0"/>
+        <w:numPr>
+          <w:ilvl w:val="0"/>
+          <w:numId w:val="24"/>
+        </w:numPr>
+        <w:suppressAutoHyphens/>
+        <w:spacing w:after="0" w:line="240" w:lineRule="auto"/>
+        <w:rPr>
+          <w:lang w:val="en-US"/>
+        </w:rPr>
+      </w:pPr>
+      <w:r>
+        <w:t>Вызов</w:t>
+      </w:r>
+      <w:r>
+        <w:rPr>
+          <w:lang w:val="en-US"/>
+        </w:rPr>
+        <w:t xml:space="preserve"> </w:t>
+      </w:r>
+      <w:r>
+        <w:t>такого</w:t>
+      </w:r>
+      <w:r>
+        <w:rPr>
+          <w:lang w:val="en-US"/>
+        </w:rPr>
+        <w:t xml:space="preserve"> </w:t>
+      </w:r>
+      <w:r>
+        <w:t>метода</w:t>
+      </w:r>
+      <w:r>
+        <w:rPr>
+          <w:lang w:val="en-US"/>
+        </w:rPr>
+        <w:t xml:space="preserve"> </w:t>
+      </w:r>
+      <w:r>
+        <w:rPr>
+          <w:lang w:val="en-US"/>
+        </w:rPr>
+        <w:t>String</w:t>
+      </w:r>
+      <w:r>
+        <w:rPr>
+          <w:lang w:val="en-US"/>
+        </w:rPr>
+        <w:t xml:space="preserve"> </w:t>
+      </w:r>
+      <w:r>
+        <w:rPr>
+          <w:lang w:val="en-US"/>
+        </w:rPr>
+        <w:t>m</w:t>
+      </w:r>
+      <w:r>
+        <w:rPr>
+          <w:lang w:val="en-US"/>
+        </w:rPr>
+        <w:t xml:space="preserve"> = </w:t>
+      </w:r>
+      <w:proofErr w:type="spellStart"/>
+      <w:proofErr w:type="gramStart"/>
+      <w:r>
+        <w:rPr>
+          <w:lang w:val="en-US"/>
+        </w:rPr>
+        <w:t>MyClass</w:t>
+      </w:r>
+      <w:proofErr w:type="spellEnd"/>
+      <w:r>
+        <w:rPr>
+          <w:lang w:val="en-US"/>
+        </w:rPr>
+        <w:t>.&lt;</w:t>
+      </w:r>
+      <w:proofErr w:type="gramEnd"/>
+      <w:r>
+        <w:rPr>
+          <w:lang w:val="en-US"/>
+        </w:rPr>
+        <w:t>String&gt;</w:t>
+      </w:r>
+      <w:proofErr w:type="spellStart"/>
+      <w:r>
+        <w:rPr>
+          <w:lang w:val="en-US"/>
+        </w:rPr>
+        <w:t>getValue</w:t>
+      </w:r>
+      <w:proofErr w:type="spellEnd"/>
+      <w:r>
+        <w:rPr>
+          <w:lang w:val="en-US"/>
+        </w:rPr>
+        <w:t>(..)</w:t>
+      </w:r>
+    </w:p>
+    <w:p>
+      <w:pPr>
+        <w:pStyle w:val="a3"/>
+        <w:widowControl w:val="0"/>
+        <w:numPr>
+          <w:ilvl w:val="0"/>
+          <w:numId w:val="24"/>
+        </w:numPr>
+        <w:suppressAutoHyphens/>
+        <w:spacing w:after="0" w:line="240" w:lineRule="auto"/>
+      </w:pPr>
+      <w:r>
+        <w:t xml:space="preserve">Иногда вызовы методов могут подчиняться выведению типов и не обязательно их явно указывать (начиная с </w:t>
+      </w:r>
+      <w:r>
+        <w:rPr>
+          <w:lang w:val="en-US"/>
+        </w:rPr>
+        <w:t>Java</w:t>
+      </w:r>
+      <w:r>
+        <w:t>7)</w:t>
+      </w:r>
+    </w:p>
+    <w:p>
+      <w:pPr>
+        <w:pStyle w:val="a3"/>
+        <w:widowControl w:val="0"/>
+        <w:numPr>
+          <w:ilvl w:val="0"/>
+          <w:numId w:val="24"/>
+        </w:numPr>
+        <w:suppressAutoHyphens/>
+        <w:spacing w:after="0" w:line="240" w:lineRule="auto"/>
+      </w:pPr>
+      <w:r>
+        <w:t xml:space="preserve">Конструкторы могут быть обобщенными &lt;T </w:t>
+      </w:r>
+      <w:proofErr w:type="spellStart"/>
+      <w:r>
+        <w:t>extends</w:t>
+      </w:r>
+      <w:proofErr w:type="spellEnd"/>
+      <w:r>
+        <w:t xml:space="preserve"> </w:t>
+      </w:r>
+      <w:proofErr w:type="spellStart"/>
+      <w:r>
+        <w:t>Number</w:t>
+      </w:r>
+      <w:proofErr w:type="spellEnd"/>
+      <w:r>
+        <w:t xml:space="preserve">&gt; </w:t>
+      </w:r>
+      <w:proofErr w:type="spellStart"/>
+      <w:proofErr w:type="gramStart"/>
+      <w:r>
+        <w:t>Operation</w:t>
+      </w:r>
+      <w:proofErr w:type="spellEnd"/>
+      <w:r>
+        <w:t>(</w:t>
+      </w:r>
+      <w:proofErr w:type="gramEnd"/>
+      <w:r>
+        <w:t>T d1, T d2){}, даже если их классы обобщенными не являются</w:t>
+      </w:r>
+    </w:p>
+    <w:p>
+      <w:pPr>
+        <w:pStyle w:val="a3"/>
+        <w:widowControl w:val="0"/>
+        <w:numPr>
+          <w:ilvl w:val="0"/>
+          <w:numId w:val="24"/>
+        </w:numPr>
+        <w:suppressAutoHyphens/>
+        <w:spacing w:after="0" w:line="240" w:lineRule="auto"/>
+      </w:pPr>
+      <w:r>
+        <w:t xml:space="preserve">Обобщенные интерфейсы: </w:t>
+      </w:r>
+      <w:r>
+        <w:rPr>
+          <w:lang w:val="en-US"/>
+        </w:rPr>
+        <w:t>interface</w:t>
+      </w:r>
+      <w:r>
+        <w:t xml:space="preserve"> </w:t>
+      </w:r>
+      <w:r>
+        <w:rPr>
+          <w:lang w:val="en-US"/>
+        </w:rPr>
+        <w:t>Accountable</w:t>
+      </w:r>
+      <w:r>
+        <w:t>&lt;</w:t>
+      </w:r>
+      <w:r>
+        <w:rPr>
+          <w:lang w:val="en-US"/>
+        </w:rPr>
+        <w:t>T</w:t>
+      </w:r>
+      <w:proofErr w:type="gramStart"/>
+      <w:r>
+        <w:t xml:space="preserve">&gt;{ </w:t>
+      </w:r>
+      <w:r>
+        <w:rPr>
+          <w:lang w:val="en-US"/>
+        </w:rPr>
+        <w:t>T</w:t>
+      </w:r>
+      <w:proofErr w:type="gramEnd"/>
+      <w:r>
+        <w:t xml:space="preserve"> </w:t>
+      </w:r>
+      <w:proofErr w:type="spellStart"/>
+      <w:r>
+        <w:rPr>
+          <w:lang w:val="en-US"/>
+        </w:rPr>
+        <w:t>getAccount</w:t>
+      </w:r>
+      <w:proofErr w:type="spellEnd"/>
+      <w:r>
+        <w:t>(); }, класс реализующий обобщенный интерфейс тоже должен быть обобщенным</w:t>
+      </w:r>
+    </w:p>
+    <w:p>
+      <w:pPr>
+        <w:pStyle w:val="a3"/>
+        <w:widowControl w:val="0"/>
+        <w:numPr>
+          <w:ilvl w:val="0"/>
+          <w:numId w:val="24"/>
+        </w:numPr>
+        <w:suppressAutoHyphens/>
+        <w:spacing w:after="0" w:line="240" w:lineRule="auto"/>
+      </w:pPr>
+      <w:r>
+        <w:t xml:space="preserve">на тип </w:t>
+      </w:r>
+      <w:r>
+        <w:rPr>
+          <w:lang w:val="en-US"/>
+        </w:rPr>
+        <w:t>T</w:t>
+      </w:r>
+      <w:r>
+        <w:t xml:space="preserve"> можно установить подобные ограничения </w:t>
+      </w:r>
+      <w:proofErr w:type="spellStart"/>
+      <w:r>
+        <w:t>class</w:t>
+      </w:r>
+      <w:proofErr w:type="spellEnd"/>
+      <w:r>
+        <w:t xml:space="preserve"> </w:t>
+      </w:r>
+      <w:proofErr w:type="spellStart"/>
+      <w:proofErr w:type="gramStart"/>
+      <w:r>
+        <w:t>Bank</w:t>
+      </w:r>
+      <w:proofErr w:type="spellEnd"/>
+      <w:r>
+        <w:t>&lt;</w:t>
+      </w:r>
+      <w:proofErr w:type="gramEnd"/>
+      <w:r>
+        <w:t xml:space="preserve">T </w:t>
+      </w:r>
+      <w:proofErr w:type="spellStart"/>
+      <w:r>
+        <w:t>extends</w:t>
+      </w:r>
+      <w:proofErr w:type="spellEnd"/>
+      <w:r>
+        <w:t xml:space="preserve"> </w:t>
+      </w:r>
+      <w:proofErr w:type="spellStart"/>
+      <w:r>
+        <w:t>Person</w:t>
+      </w:r>
+      <w:proofErr w:type="spellEnd"/>
+      <w:r>
+        <w:t xml:space="preserve"> &amp; </w:t>
+      </w:r>
+      <w:proofErr w:type="spellStart"/>
+      <w:r>
+        <w:t>Account</w:t>
+      </w:r>
+      <w:proofErr w:type="spellEnd"/>
+      <w:r>
+        <w:t>&gt;</w:t>
+      </w:r>
+      <w:r>
+        <w:t xml:space="preserve"> </w:t>
+      </w:r>
+      <w:r>
+        <w:t xml:space="preserve">(только один </w:t>
+      </w:r>
+      <w:r>
+        <w:t xml:space="preserve">из них может быть </w:t>
+      </w:r>
+      <w:r>
+        <w:t>класс который будет первым, а далее интерфейсы)</w:t>
+      </w:r>
+    </w:p>
+    <w:p>
+      <w:pPr>
+        <w:pStyle w:val="a3"/>
+        <w:widowControl w:val="0"/>
+        <w:numPr>
+          <w:ilvl w:val="0"/>
+          <w:numId w:val="24"/>
+        </w:numPr>
+        <w:suppressAutoHyphens/>
+        <w:spacing w:after="0" w:line="240" w:lineRule="auto"/>
+      </w:pPr>
+      <w:r>
+        <w:t xml:space="preserve">Физически </w:t>
+      </w:r>
+      <w:r>
+        <w:rPr>
+          <w:lang w:val="en-US"/>
+        </w:rPr>
+        <w:t>java</w:t>
+      </w:r>
+      <w:r>
+        <w:t xml:space="preserve"> создает класс где вместо параметра везде стоит </w:t>
+      </w:r>
+      <w:r>
+        <w:rPr>
+          <w:lang w:val="en-US"/>
+        </w:rPr>
+        <w:t>Object</w:t>
+      </w:r>
+      <w:r>
+        <w:t xml:space="preserve"> (это называется стиранием типа) если указано ограничение (</w:t>
+      </w:r>
+      <w:r>
+        <w:rPr>
+          <w:lang w:val="en-US"/>
+        </w:rPr>
+        <w:t>extends</w:t>
+      </w:r>
+      <w:r>
+        <w:t>), то вместо параметра будет стоять первое из них</w:t>
+      </w:r>
+    </w:p>
+    <w:p>
+      <w:pPr>
+        <w:pStyle w:val="a3"/>
+        <w:widowControl w:val="0"/>
+        <w:numPr>
+          <w:ilvl w:val="0"/>
+          <w:numId w:val="24"/>
+        </w:numPr>
+        <w:suppressAutoHyphens/>
+        <w:spacing w:after="0" w:line="240" w:lineRule="auto"/>
+      </w:pPr>
+      <w:r>
+        <w:t xml:space="preserve">Поэтому компилятор формирует две команды для виртуальной машины </w:t>
+      </w:r>
+      <w:r>
+        <w:t>–</w:t>
+      </w:r>
+      <w:r>
+        <w:t xml:space="preserve"> </w:t>
+      </w:r>
+      <w:r>
+        <w:t>вызвать метод базового типа и привести его к нужному типу</w:t>
+      </w:r>
+    </w:p>
+    <w:p>
+      <w:pPr>
+        <w:pStyle w:val="a3"/>
+        <w:widowControl w:val="0"/>
+        <w:numPr>
+          <w:ilvl w:val="0"/>
+          <w:numId w:val="24"/>
+        </w:numPr>
+        <w:suppressAutoHyphens/>
+        <w:spacing w:after="0" w:line="240" w:lineRule="auto"/>
+      </w:pPr>
+      <w:r>
+        <w:t>Иногда в обобщенных методах при стирании типов (при наследовании от обобщенного класса) компилятор вынужден создавать промежуточный метод с приведением (чтобы перекрыть метод суперкласса</w:t>
+      </w:r>
+      <w:r>
+        <w:t xml:space="preserve"> и соблюсти принцип полиморфизма</w:t>
+      </w:r>
+      <w:r>
+        <w:t>)</w:t>
+      </w:r>
+    </w:p>
+    <w:p>
+      <w:pPr>
+        <w:pStyle w:val="a3"/>
+        <w:widowControl w:val="0"/>
+        <w:numPr>
+          <w:ilvl w:val="0"/>
+          <w:numId w:val="24"/>
+        </w:numPr>
+        <w:suppressAutoHyphens/>
+        <w:spacing w:after="0" w:line="240" w:lineRule="auto"/>
+      </w:pPr>
+      <w:r>
+        <w:t xml:space="preserve">Стирание может приводить к ошибкам неоднозначности, например </w:t>
+      </w:r>
+      <w:proofErr w:type="gramStart"/>
+      <w:r>
+        <w:rPr>
+          <w:lang w:val="en-US"/>
+        </w:rPr>
+        <w:t>set</w:t>
+      </w:r>
+      <w:r>
+        <w:t>(</w:t>
+      </w:r>
+      <w:proofErr w:type="gramEnd"/>
+      <w:r>
+        <w:rPr>
+          <w:lang w:val="en-US"/>
+        </w:rPr>
+        <w:t>T</w:t>
+      </w:r>
+      <w:r>
+        <w:t xml:space="preserve"> </w:t>
+      </w:r>
+      <w:r>
+        <w:rPr>
+          <w:lang w:val="en-US"/>
+        </w:rPr>
+        <w:t>o</w:t>
+      </w:r>
+      <w:r>
+        <w:t xml:space="preserve">){..} и </w:t>
+      </w:r>
+      <w:r>
+        <w:rPr>
+          <w:lang w:val="en-US"/>
+        </w:rPr>
+        <w:t>set</w:t>
+      </w:r>
+      <w:r>
+        <w:t>(</w:t>
+      </w:r>
+      <w:r>
+        <w:rPr>
+          <w:lang w:val="en-US"/>
+        </w:rPr>
+        <w:t>V</w:t>
+      </w:r>
+      <w:r>
+        <w:t xml:space="preserve"> </w:t>
+      </w:r>
+      <w:r>
+        <w:rPr>
+          <w:lang w:val="en-US"/>
+        </w:rPr>
+        <w:t>o</w:t>
+      </w:r>
+      <w:r>
+        <w:t>){..} будут неоднозначны</w:t>
+      </w:r>
+    </w:p>
+    <w:p>
+      <w:pPr>
+        <w:pStyle w:val="a3"/>
+        <w:numPr>
+          <w:ilvl w:val="0"/>
+          <w:numId w:val="25"/>
+        </w:numPr>
+      </w:pPr>
+      <w:r>
+        <w:t>ограничения на обобщения: 1) параметризация возможна только с ссылочным типом</w:t>
+      </w:r>
+      <w:r>
+        <w:t xml:space="preserve"> (причина в стирании типов) 2) </w:t>
+      </w:r>
+      <w:r>
+        <w:t xml:space="preserve">Во время выполнения можно запрашивать только базовые типы, т.е. </w:t>
+      </w:r>
+      <w:proofErr w:type="spellStart"/>
+      <w:r>
+        <w:rPr>
+          <w:lang w:val="en-US"/>
+        </w:rPr>
+        <w:t>a</w:t>
+      </w:r>
+      <w:proofErr w:type="spellEnd"/>
+      <w:r>
+        <w:t xml:space="preserve"> </w:t>
+      </w:r>
+      <w:r>
+        <w:rPr>
+          <w:lang w:val="en-US"/>
+        </w:rPr>
+        <w:t>instance</w:t>
+      </w:r>
+      <w:r>
+        <w:t xml:space="preserve"> </w:t>
+      </w:r>
+      <w:r>
+        <w:rPr>
+          <w:lang w:val="en-US"/>
+        </w:rPr>
+        <w:t>of</w:t>
+      </w:r>
+      <w:r>
+        <w:t xml:space="preserve"> </w:t>
+      </w:r>
+      <w:proofErr w:type="spellStart"/>
+      <w:r>
+        <w:rPr>
+          <w:lang w:val="en-US"/>
+        </w:rPr>
+        <w:t>ClassName</w:t>
+      </w:r>
+      <w:proofErr w:type="spellEnd"/>
+      <w:r>
+        <w:t>&lt;</w:t>
+      </w:r>
+      <w:r>
+        <w:rPr>
+          <w:lang w:val="en-US"/>
+        </w:rPr>
+        <w:t>T</w:t>
+      </w:r>
+      <w:r>
+        <w:t xml:space="preserve">&gt; или </w:t>
+      </w:r>
+      <w:proofErr w:type="spellStart"/>
+      <w:r>
+        <w:rPr>
+          <w:lang w:val="en-US"/>
+        </w:rPr>
+        <w:t>a</w:t>
+      </w:r>
+      <w:proofErr w:type="spellEnd"/>
+      <w:r>
+        <w:t xml:space="preserve"> </w:t>
+      </w:r>
+      <w:r>
+        <w:rPr>
+          <w:lang w:val="en-US"/>
+        </w:rPr>
+        <w:t>instance</w:t>
+      </w:r>
+      <w:r>
+        <w:t xml:space="preserve"> </w:t>
+      </w:r>
+      <w:r>
+        <w:rPr>
+          <w:lang w:val="en-US"/>
+        </w:rPr>
+        <w:t>of</w:t>
+      </w:r>
+      <w:r>
+        <w:t xml:space="preserve"> </w:t>
+      </w:r>
+      <w:proofErr w:type="spellStart"/>
+      <w:r>
+        <w:rPr>
+          <w:lang w:val="en-US"/>
+        </w:rPr>
+        <w:t>ClassName</w:t>
+      </w:r>
+      <w:proofErr w:type="spellEnd"/>
+      <w:r>
+        <w:t>&lt;</w:t>
+      </w:r>
+      <w:r>
+        <w:rPr>
+          <w:lang w:val="en-US"/>
+        </w:rPr>
+        <w:t>String</w:t>
+      </w:r>
+      <w:r>
+        <w:t xml:space="preserve">&gt; - ошибка, можно только </w:t>
+      </w:r>
+      <w:proofErr w:type="spellStart"/>
+      <w:r>
+        <w:rPr>
+          <w:lang w:val="en-US"/>
+        </w:rPr>
+        <w:t>a</w:t>
+      </w:r>
+      <w:proofErr w:type="spellEnd"/>
+      <w:r>
+        <w:t xml:space="preserve"> </w:t>
+      </w:r>
+      <w:r>
+        <w:rPr>
+          <w:lang w:val="en-US"/>
+        </w:rPr>
+        <w:t>instance</w:t>
+      </w:r>
+      <w:r>
+        <w:t xml:space="preserve"> </w:t>
+      </w:r>
+      <w:r>
+        <w:rPr>
+          <w:lang w:val="en-US"/>
+        </w:rPr>
+        <w:t>of</w:t>
+      </w:r>
+      <w:r>
+        <w:t xml:space="preserve"> </w:t>
+      </w:r>
+      <w:proofErr w:type="spellStart"/>
+      <w:r>
+        <w:rPr>
+          <w:lang w:val="en-US"/>
+        </w:rPr>
+        <w:t>ClassName</w:t>
+      </w:r>
+      <w:proofErr w:type="spellEnd"/>
+      <w:r>
+        <w:t xml:space="preserve"> 3) </w:t>
+      </w:r>
+      <w:r>
+        <w:t>Нельзя объявить массив параметризованных типов (</w:t>
+      </w:r>
+      <w:proofErr w:type="spellStart"/>
+      <w:r>
+        <w:rPr>
+          <w:lang w:val="en-US"/>
+        </w:rPr>
+        <w:t>ClassName</w:t>
+      </w:r>
+      <w:proofErr w:type="spellEnd"/>
+      <w:r>
+        <w:t>&lt;</w:t>
+      </w:r>
+      <w:r>
+        <w:rPr>
+          <w:lang w:val="en-US"/>
+        </w:rPr>
+        <w:t>String</w:t>
+      </w:r>
+      <w:r>
+        <w:t xml:space="preserve">&gt;[10] – ошибка), можно только </w:t>
+      </w:r>
+      <w:proofErr w:type="spellStart"/>
+      <w:r>
+        <w:rPr>
+          <w:lang w:val="en-US"/>
+        </w:rPr>
+        <w:t>ClassName</w:t>
+      </w:r>
+      <w:proofErr w:type="spellEnd"/>
+      <w:r>
+        <w:t xml:space="preserve">[10], хотя допускается такая запись </w:t>
+      </w:r>
+      <w:proofErr w:type="spellStart"/>
+      <w:r>
+        <w:t>Pair</w:t>
+      </w:r>
+      <w:proofErr w:type="spellEnd"/>
+      <w:r>
+        <w:t>&lt;</w:t>
+      </w:r>
+      <w:proofErr w:type="spellStart"/>
+      <w:r>
+        <w:t>String</w:t>
+      </w:r>
+      <w:proofErr w:type="spellEnd"/>
+      <w:r>
+        <w:t xml:space="preserve">&gt;[] </w:t>
+      </w:r>
+      <w:proofErr w:type="spellStart"/>
+      <w:r>
+        <w:t>table</w:t>
+      </w:r>
+      <w:proofErr w:type="spellEnd"/>
+      <w:r>
+        <w:t xml:space="preserve"> = (</w:t>
+      </w:r>
+      <w:proofErr w:type="spellStart"/>
+      <w:r>
+        <w:t>Pair</w:t>
+      </w:r>
+      <w:proofErr w:type="spellEnd"/>
+      <w:r>
+        <w:t>&lt;</w:t>
+      </w:r>
+      <w:proofErr w:type="spellStart"/>
+      <w:r>
+        <w:t>String</w:t>
+      </w:r>
+      <w:proofErr w:type="spellEnd"/>
+      <w:r>
+        <w:t xml:space="preserve">&gt;[]) </w:t>
+      </w:r>
+      <w:proofErr w:type="spellStart"/>
+      <w:r>
+        <w:t>new</w:t>
+      </w:r>
+      <w:proofErr w:type="spellEnd"/>
+      <w:r>
+        <w:t xml:space="preserve"> </w:t>
+      </w:r>
+      <w:proofErr w:type="spellStart"/>
+      <w:r>
+        <w:t>Pair</w:t>
+      </w:r>
+      <w:proofErr w:type="spellEnd"/>
+      <w:r>
+        <w:t>&lt;?&gt;[10];</w:t>
+      </w:r>
+      <w:r>
+        <w:t xml:space="preserve"> (т.к. массивы запоминают тип своих элементов, а из-за стирания будет ошибка приведения) 4) </w:t>
+      </w:r>
+      <w:r>
+        <w:t>Так же в случае переменного числа аргументов мы будем получать предупреждение, т.е. по сути там формируется массив</w:t>
+      </w:r>
+      <w:r>
+        <w:t xml:space="preserve"> 5) </w:t>
+      </w:r>
+      <w:r>
+        <w:t>Внутри параметризованного метода нельзя создавать экземпляр</w:t>
+      </w:r>
+      <w:r>
+        <w:t xml:space="preserve"> </w:t>
+      </w:r>
+      <w:r>
+        <w:rPr>
+          <w:lang w:val="en-US"/>
+        </w:rPr>
+        <w:t>T</w:t>
+      </w:r>
+      <w:r>
+        <w:t xml:space="preserve"> (</w:t>
+      </w:r>
+      <w:r>
+        <w:rPr>
+          <w:lang w:val="en-US"/>
+        </w:rPr>
+        <w:t>new</w:t>
+      </w:r>
+      <w:r>
+        <w:t xml:space="preserve"> </w:t>
+      </w:r>
+      <w:r>
+        <w:rPr>
+          <w:lang w:val="en-US"/>
+        </w:rPr>
+        <w:t>T</w:t>
+      </w:r>
+      <w:r>
+        <w:t>())</w:t>
+      </w:r>
+      <w:r>
+        <w:t xml:space="preserve">, но </w:t>
+      </w:r>
+      <w:r>
+        <w:t>можно прибегнуть к обходному пути и ввести функциональный интерфейс (</w:t>
+      </w:r>
+      <w:proofErr w:type="spellStart"/>
+      <w:r>
+        <w:t>Pair</w:t>
+      </w:r>
+      <w:proofErr w:type="spellEnd"/>
+      <w:r>
+        <w:t>&lt;</w:t>
+      </w:r>
+      <w:proofErr w:type="spellStart"/>
+      <w:r>
+        <w:t>String</w:t>
+      </w:r>
+      <w:proofErr w:type="spellEnd"/>
+      <w:r>
+        <w:t xml:space="preserve">&gt; р = </w:t>
+      </w:r>
+      <w:proofErr w:type="spellStart"/>
+      <w:r>
+        <w:t>Pair.makePair</w:t>
+      </w:r>
+      <w:proofErr w:type="spellEnd"/>
+      <w:r>
+        <w:t>(</w:t>
+      </w:r>
+      <w:proofErr w:type="spellStart"/>
+      <w:r>
+        <w:t>String</w:t>
+      </w:r>
+      <w:proofErr w:type="spellEnd"/>
+      <w:r>
+        <w:t>: :</w:t>
+      </w:r>
+      <w:proofErr w:type="spellStart"/>
+      <w:r>
+        <w:t>new</w:t>
+      </w:r>
+      <w:proofErr w:type="spellEnd"/>
+      <w:r>
+        <w:t>) ;)</w:t>
+      </w:r>
+      <w:r>
+        <w:t xml:space="preserve"> 6) Нельзя генерировать и перехватывать экземпляры обобщенного класса в виде исключений, хотя допустимо такое: </w:t>
+      </w:r>
+      <w:r>
+        <w:rPr>
+          <w:lang w:val="en-US"/>
+        </w:rPr>
+        <w:t>public</w:t>
+      </w:r>
+      <w:r>
+        <w:t xml:space="preserve"> </w:t>
+      </w:r>
+      <w:r>
+        <w:rPr>
+          <w:lang w:val="en-US"/>
+        </w:rPr>
+        <w:t>static</w:t>
+      </w:r>
+      <w:r>
+        <w:t xml:space="preserve"> &lt;Т </w:t>
+      </w:r>
+      <w:r>
+        <w:rPr>
+          <w:lang w:val="en-US"/>
+        </w:rPr>
+        <w:t>extends</w:t>
+      </w:r>
+      <w:r>
+        <w:t xml:space="preserve"> </w:t>
+      </w:r>
+      <w:proofErr w:type="spellStart"/>
+      <w:r>
+        <w:rPr>
+          <w:lang w:val="en-US"/>
+        </w:rPr>
+        <w:t>Throwable</w:t>
+      </w:r>
+      <w:proofErr w:type="spellEnd"/>
+      <w:r>
+        <w:t xml:space="preserve">&gt; </w:t>
+      </w:r>
+      <w:r>
+        <w:rPr>
+          <w:lang w:val="en-US"/>
+        </w:rPr>
+        <w:t>void</w:t>
+      </w:r>
+      <w:r>
+        <w:t xml:space="preserve"> </w:t>
+      </w:r>
+      <w:proofErr w:type="spellStart"/>
+      <w:r>
+        <w:rPr>
+          <w:lang w:val="en-US"/>
+        </w:rPr>
+        <w:t>doWork</w:t>
+      </w:r>
+      <w:proofErr w:type="spellEnd"/>
+      <w:r>
+        <w:t>(</w:t>
+      </w:r>
+      <w:r>
+        <w:rPr>
+          <w:lang w:val="en-US"/>
+        </w:rPr>
+        <w:t>T</w:t>
+      </w:r>
+      <w:r>
+        <w:t xml:space="preserve"> </w:t>
+      </w:r>
+      <w:proofErr w:type="spellStart"/>
+      <w:r>
+        <w:rPr>
+          <w:lang w:val="en-US"/>
+        </w:rPr>
+        <w:t>t</w:t>
+      </w:r>
+      <w:proofErr w:type="spellEnd"/>
+      <w:r>
+        <w:t xml:space="preserve">)  </w:t>
+      </w:r>
+      <w:r>
+        <w:rPr>
+          <w:lang w:val="en-US"/>
+        </w:rPr>
+        <w:t>throws</w:t>
+      </w:r>
+      <w:r>
+        <w:t xml:space="preserve"> </w:t>
+      </w:r>
+      <w:r>
+        <w:rPr>
+          <w:lang w:val="en-US"/>
+        </w:rPr>
+        <w:t>T</w:t>
+      </w:r>
+      <w:r>
+        <w:t xml:space="preserve"> 7) </w:t>
+      </w:r>
+      <w:r>
+        <w:t xml:space="preserve">Статические методы не могут использовать </w:t>
+      </w:r>
+      <w:r>
+        <w:rPr>
+          <w:lang w:val="en-US"/>
+        </w:rPr>
+        <w:t>T</w:t>
+      </w:r>
+      <w:r>
+        <w:t xml:space="preserve"> из объявления класса, но можно объявить именно обобщенный статический метод</w:t>
+      </w:r>
+    </w:p>
+    <w:p>
+      <w:pPr>
+        <w:pStyle w:val="a3"/>
+        <w:widowControl w:val="0"/>
+        <w:numPr>
+          <w:ilvl w:val="0"/>
+          <w:numId w:val="24"/>
+        </w:numPr>
+        <w:suppressAutoHyphens/>
+        <w:spacing w:after="0" w:line="240" w:lineRule="auto"/>
+      </w:pPr>
+      <w:r>
+        <w:t xml:space="preserve">Параметризованные типы не совместимы даже если в жизни эти типы совместимы, поэтому параметр можно </w:t>
+      </w:r>
+      <w:proofErr w:type="gramStart"/>
+      <w:r>
+        <w:t>записать например</w:t>
+      </w:r>
+      <w:proofErr w:type="gramEnd"/>
+      <w:r>
+        <w:t xml:space="preserve"> в виде &lt;? </w:t>
+      </w:r>
+      <w:r>
+        <w:rPr>
+          <w:lang w:val="en-US"/>
+        </w:rPr>
+        <w:t>super</w:t>
+      </w:r>
+      <w:r>
+        <w:t xml:space="preserve"> </w:t>
+      </w:r>
+      <w:r>
+        <w:rPr>
+          <w:lang w:val="en-US"/>
+        </w:rPr>
+        <w:t>T</w:t>
+      </w:r>
+      <w:r>
+        <w:t xml:space="preserve">&gt; или &lt;? </w:t>
+      </w:r>
+      <w:r>
+        <w:rPr>
+          <w:lang w:val="en-US"/>
+        </w:rPr>
+        <w:t>extends</w:t>
+      </w:r>
+      <w:r>
+        <w:t xml:space="preserve"> </w:t>
+      </w:r>
+      <w:r>
+        <w:rPr>
+          <w:lang w:val="en-US"/>
+        </w:rPr>
+        <w:t>T</w:t>
+      </w:r>
+      <w:r>
+        <w:t>&gt;</w:t>
+      </w:r>
+      <w:r>
+        <w:t xml:space="preserve"> (</w:t>
+      </w:r>
+      <w:r>
+        <w:t>т.е. использовать подстановочные типы)</w:t>
+      </w:r>
+    </w:p>
+    <w:p>
+      <w:pPr>
+        <w:pStyle w:val="a3"/>
+        <w:widowControl w:val="0"/>
+        <w:numPr>
+          <w:ilvl w:val="0"/>
+          <w:numId w:val="24"/>
+        </w:numPr>
+        <w:suppressAutoHyphens/>
+        <w:spacing w:after="0" w:line="240" w:lineRule="auto"/>
+      </w:pPr>
+      <w:r>
+        <w:t>Обобщенные классы можно использовать без указания типа обобщения, при этом будет использоваться базовый (сырой) тип.</w:t>
       </w:r>
     </w:p>
     <w:sectPr>
@@ -11530,6 +13313,119 @@
     </w:lvl>
   </w:abstractNum>
   <w:abstractNum w:abstractNumId="2">
+    <w:nsid w:val="16D106F7"/>
+    <w:multiLevelType w:val="hybridMultilevel"/>
+    <w:tmpl w:val="08F8863C"/>
+    <w:lvl w:ilvl="0" w:tplc="AE9C0C74">
+      <w:start w:val="1"/>
+      <w:numFmt w:val="bullet"/>
+      <w:lvlText w:val=""/>
+      <w:lvlJc w:val="left"/>
+      <w:pPr>
+        <w:ind w:left="454" w:hanging="341"/>
+      </w:pPr>
+      <w:rPr>
+        <w:rFonts w:ascii="Symbol" w:hAnsi="Symbol" w:hint="default"/>
+      </w:rPr>
+    </w:lvl>
+    <w:lvl w:ilvl="1" w:tplc="04190003">
+      <w:start w:val="1"/>
+      <w:numFmt w:val="bullet"/>
+      <w:lvlText w:val="o"/>
+      <w:lvlJc w:val="left"/>
+      <w:pPr>
+        <w:ind w:left="1440" w:hanging="360"/>
+      </w:pPr>
+      <w:rPr>
+        <w:rFonts w:ascii="Courier New" w:hAnsi="Courier New" w:cs="Courier New" w:hint="default"/>
+      </w:rPr>
+    </w:lvl>
+    <w:lvl w:ilvl="2" w:tplc="04190005">
+      <w:start w:val="1"/>
+      <w:numFmt w:val="bullet"/>
+      <w:lvlText w:val=""/>
+      <w:lvlJc w:val="left"/>
+      <w:pPr>
+        <w:ind w:left="2160" w:hanging="360"/>
+      </w:pPr>
+      <w:rPr>
+        <w:rFonts w:ascii="Wingdings" w:hAnsi="Wingdings" w:hint="default"/>
+      </w:rPr>
+    </w:lvl>
+    <w:lvl w:ilvl="3" w:tplc="04190001">
+      <w:start w:val="1"/>
+      <w:numFmt w:val="bullet"/>
+      <w:lvlText w:val=""/>
+      <w:lvlJc w:val="left"/>
+      <w:pPr>
+        <w:ind w:left="2880" w:hanging="360"/>
+      </w:pPr>
+      <w:rPr>
+        <w:rFonts w:ascii="Symbol" w:hAnsi="Symbol" w:hint="default"/>
+      </w:rPr>
+    </w:lvl>
+    <w:lvl w:ilvl="4" w:tplc="04190003">
+      <w:start w:val="1"/>
+      <w:numFmt w:val="bullet"/>
+      <w:lvlText w:val="o"/>
+      <w:lvlJc w:val="left"/>
+      <w:pPr>
+        <w:ind w:left="3600" w:hanging="360"/>
+      </w:pPr>
+      <w:rPr>
+        <w:rFonts w:ascii="Courier New" w:hAnsi="Courier New" w:cs="Courier New" w:hint="default"/>
+      </w:rPr>
+    </w:lvl>
+    <w:lvl w:ilvl="5" w:tplc="04190005">
+      <w:start w:val="1"/>
+      <w:numFmt w:val="bullet"/>
+      <w:lvlText w:val=""/>
+      <w:lvlJc w:val="left"/>
+      <w:pPr>
+        <w:ind w:left="4320" w:hanging="360"/>
+      </w:pPr>
+      <w:rPr>
+        <w:rFonts w:ascii="Wingdings" w:hAnsi="Wingdings" w:hint="default"/>
+      </w:rPr>
+    </w:lvl>
+    <w:lvl w:ilvl="6" w:tplc="04190001">
+      <w:start w:val="1"/>
+      <w:numFmt w:val="bullet"/>
+      <w:lvlText w:val=""/>
+      <w:lvlJc w:val="left"/>
+      <w:pPr>
+        <w:ind w:left="5040" w:hanging="360"/>
+      </w:pPr>
+      <w:rPr>
+        <w:rFonts w:ascii="Symbol" w:hAnsi="Symbol" w:hint="default"/>
+      </w:rPr>
+    </w:lvl>
+    <w:lvl w:ilvl="7" w:tplc="04190003">
+      <w:start w:val="1"/>
+      <w:numFmt w:val="bullet"/>
+      <w:lvlText w:val="o"/>
+      <w:lvlJc w:val="left"/>
+      <w:pPr>
+        <w:ind w:left="5760" w:hanging="360"/>
+      </w:pPr>
+      <w:rPr>
+        <w:rFonts w:ascii="Courier New" w:hAnsi="Courier New" w:cs="Courier New" w:hint="default"/>
+      </w:rPr>
+    </w:lvl>
+    <w:lvl w:ilvl="8" w:tplc="04190005">
+      <w:start w:val="1"/>
+      <w:numFmt w:val="bullet"/>
+      <w:lvlText w:val=""/>
+      <w:lvlJc w:val="left"/>
+      <w:pPr>
+        <w:ind w:left="6480" w:hanging="360"/>
+      </w:pPr>
+      <w:rPr>
+        <w:rFonts w:ascii="Wingdings" w:hAnsi="Wingdings" w:hint="default"/>
+      </w:rPr>
+    </w:lvl>
+  </w:abstractNum>
+  <w:abstractNum w:abstractNumId="3">
     <w:nsid w:val="1AC1245E"/>
     <w:multiLevelType w:val="hybridMultilevel"/>
     <w:tmpl w:val="C45E04F8"/>
@@ -11642,7 +13538,7 @@
       </w:rPr>
     </w:lvl>
   </w:abstractNum>
-  <w:abstractNum w:abstractNumId="3">
+  <w:abstractNum w:abstractNumId="4">
     <w:nsid w:val="25A13AB9"/>
     <w:multiLevelType w:val="hybridMultilevel"/>
     <w:tmpl w:val="018A5F04"/>
@@ -11755,7 +13651,7 @@
       </w:rPr>
     </w:lvl>
   </w:abstractNum>
-  <w:abstractNum w:abstractNumId="4">
+  <w:abstractNum w:abstractNumId="5">
     <w:nsid w:val="26AB22A4"/>
     <w:multiLevelType w:val="hybridMultilevel"/>
     <w:tmpl w:val="1DDA83CA"/>
@@ -11868,7 +13764,7 @@
       </w:rPr>
     </w:lvl>
   </w:abstractNum>
-  <w:abstractNum w:abstractNumId="5">
+  <w:abstractNum w:abstractNumId="6">
     <w:nsid w:val="32B45B4A"/>
     <w:multiLevelType w:val="hybridMultilevel"/>
     <w:tmpl w:val="F954BA72"/>
@@ -11981,7 +13877,7 @@
       </w:rPr>
     </w:lvl>
   </w:abstractNum>
-  <w:abstractNum w:abstractNumId="6">
+  <w:abstractNum w:abstractNumId="7">
     <w:nsid w:val="34AC70E9"/>
     <w:multiLevelType w:val="hybridMultilevel"/>
     <w:tmpl w:val="716A6B0A"/>
@@ -12094,7 +13990,7 @@
       </w:rPr>
     </w:lvl>
   </w:abstractNum>
-  <w:abstractNum w:abstractNumId="7">
+  <w:abstractNum w:abstractNumId="8">
     <w:nsid w:val="3A033BAB"/>
     <w:multiLevelType w:val="hybridMultilevel"/>
     <w:tmpl w:val="D61465EC"/>
@@ -12207,7 +14103,7 @@
       </w:rPr>
     </w:lvl>
   </w:abstractNum>
-  <w:abstractNum w:abstractNumId="8">
+  <w:abstractNum w:abstractNumId="9">
     <w:nsid w:val="3B183A3B"/>
     <w:multiLevelType w:val="hybridMultilevel"/>
     <w:tmpl w:val="6B7E30DE"/>
@@ -12320,7 +14216,7 @@
       </w:rPr>
     </w:lvl>
   </w:abstractNum>
-  <w:abstractNum w:abstractNumId="9">
+  <w:abstractNum w:abstractNumId="10">
     <w:nsid w:val="411A47F8"/>
     <w:multiLevelType w:val="hybridMultilevel"/>
     <w:tmpl w:val="C92C3EF4"/>
@@ -12433,7 +14329,7 @@
       </w:rPr>
     </w:lvl>
   </w:abstractNum>
-  <w:abstractNum w:abstractNumId="10">
+  <w:abstractNum w:abstractNumId="11">
     <w:nsid w:val="42712C0F"/>
     <w:multiLevelType w:val="hybridMultilevel"/>
     <w:tmpl w:val="12221C18"/>
@@ -12546,7 +14442,7 @@
       </w:rPr>
     </w:lvl>
   </w:abstractNum>
-  <w:abstractNum w:abstractNumId="11">
+  <w:abstractNum w:abstractNumId="12">
     <w:nsid w:val="43D6284E"/>
     <w:multiLevelType w:val="hybridMultilevel"/>
     <w:tmpl w:val="F8882DBC"/>
@@ -12659,7 +14555,7 @@
       </w:rPr>
     </w:lvl>
   </w:abstractNum>
-  <w:abstractNum w:abstractNumId="12">
+  <w:abstractNum w:abstractNumId="13">
     <w:nsid w:val="4879174C"/>
     <w:multiLevelType w:val="hybridMultilevel"/>
     <w:tmpl w:val="EB968312"/>
@@ -12772,7 +14668,7 @@
       </w:rPr>
     </w:lvl>
   </w:abstractNum>
-  <w:abstractNum w:abstractNumId="13">
+  <w:abstractNum w:abstractNumId="14">
     <w:nsid w:val="4A05753D"/>
     <w:multiLevelType w:val="hybridMultilevel"/>
     <w:tmpl w:val="9134ECF0"/>
@@ -12885,7 +14781,7 @@
       </w:rPr>
     </w:lvl>
   </w:abstractNum>
-  <w:abstractNum w:abstractNumId="14">
+  <w:abstractNum w:abstractNumId="15">
     <w:nsid w:val="615240EA"/>
     <w:multiLevelType w:val="hybridMultilevel"/>
     <w:tmpl w:val="A9489CD2"/>
@@ -12998,7 +14894,120 @@
       </w:rPr>
     </w:lvl>
   </w:abstractNum>
-  <w:abstractNum w:abstractNumId="15">
+  <w:abstractNum w:abstractNumId="16">
+    <w:nsid w:val="66AE694D"/>
+    <w:multiLevelType w:val="hybridMultilevel"/>
+    <w:tmpl w:val="3DC6404A"/>
+    <w:lvl w:ilvl="0" w:tplc="D3BC6AB0">
+      <w:start w:val="1"/>
+      <w:numFmt w:val="bullet"/>
+      <w:lvlText w:val=""/>
+      <w:lvlJc w:val="left"/>
+      <w:pPr>
+        <w:ind w:left="454" w:hanging="341"/>
+      </w:pPr>
+      <w:rPr>
+        <w:rFonts w:ascii="Symbol" w:hAnsi="Symbol" w:hint="default"/>
+      </w:rPr>
+    </w:lvl>
+    <w:lvl w:ilvl="1" w:tplc="04190003" w:tentative="1">
+      <w:start w:val="1"/>
+      <w:numFmt w:val="bullet"/>
+      <w:lvlText w:val="o"/>
+      <w:lvlJc w:val="left"/>
+      <w:pPr>
+        <w:ind w:left="1440" w:hanging="360"/>
+      </w:pPr>
+      <w:rPr>
+        <w:rFonts w:ascii="Courier New" w:hAnsi="Courier New" w:cs="Courier New" w:hint="default"/>
+      </w:rPr>
+    </w:lvl>
+    <w:lvl w:ilvl="2" w:tplc="04190005" w:tentative="1">
+      <w:start w:val="1"/>
+      <w:numFmt w:val="bullet"/>
+      <w:lvlText w:val=""/>
+      <w:lvlJc w:val="left"/>
+      <w:pPr>
+        <w:ind w:left="2160" w:hanging="360"/>
+      </w:pPr>
+      <w:rPr>
+        <w:rFonts w:ascii="Wingdings" w:hAnsi="Wingdings" w:hint="default"/>
+      </w:rPr>
+    </w:lvl>
+    <w:lvl w:ilvl="3" w:tplc="04190001" w:tentative="1">
+      <w:start w:val="1"/>
+      <w:numFmt w:val="bullet"/>
+      <w:lvlText w:val=""/>
+      <w:lvlJc w:val="left"/>
+      <w:pPr>
+        <w:ind w:left="2880" w:hanging="360"/>
+      </w:pPr>
+      <w:rPr>
+        <w:rFonts w:ascii="Symbol" w:hAnsi="Symbol" w:hint="default"/>
+      </w:rPr>
+    </w:lvl>
+    <w:lvl w:ilvl="4" w:tplc="04190003" w:tentative="1">
+      <w:start w:val="1"/>
+      <w:numFmt w:val="bullet"/>
+      <w:lvlText w:val="o"/>
+      <w:lvlJc w:val="left"/>
+      <w:pPr>
+        <w:ind w:left="3600" w:hanging="360"/>
+      </w:pPr>
+      <w:rPr>
+        <w:rFonts w:ascii="Courier New" w:hAnsi="Courier New" w:cs="Courier New" w:hint="default"/>
+      </w:rPr>
+    </w:lvl>
+    <w:lvl w:ilvl="5" w:tplc="04190005" w:tentative="1">
+      <w:start w:val="1"/>
+      <w:numFmt w:val="bullet"/>
+      <w:lvlText w:val=""/>
+      <w:lvlJc w:val="left"/>
+      <w:pPr>
+        <w:ind w:left="4320" w:hanging="360"/>
+      </w:pPr>
+      <w:rPr>
+        <w:rFonts w:ascii="Wingdings" w:hAnsi="Wingdings" w:hint="default"/>
+      </w:rPr>
+    </w:lvl>
+    <w:lvl w:ilvl="6" w:tplc="04190001" w:tentative="1">
+      <w:start w:val="1"/>
+      <w:numFmt w:val="bullet"/>
+      <w:lvlText w:val=""/>
+      <w:lvlJc w:val="left"/>
+      <w:pPr>
+        <w:ind w:left="5040" w:hanging="360"/>
+      </w:pPr>
+      <w:rPr>
+        <w:rFonts w:ascii="Symbol" w:hAnsi="Symbol" w:hint="default"/>
+      </w:rPr>
+    </w:lvl>
+    <w:lvl w:ilvl="7" w:tplc="04190003" w:tentative="1">
+      <w:start w:val="1"/>
+      <w:numFmt w:val="bullet"/>
+      <w:lvlText w:val="o"/>
+      <w:lvlJc w:val="left"/>
+      <w:pPr>
+        <w:ind w:left="5760" w:hanging="360"/>
+      </w:pPr>
+      <w:rPr>
+        <w:rFonts w:ascii="Courier New" w:hAnsi="Courier New" w:cs="Courier New" w:hint="default"/>
+      </w:rPr>
+    </w:lvl>
+    <w:lvl w:ilvl="8" w:tplc="04190005" w:tentative="1">
+      <w:start w:val="1"/>
+      <w:numFmt w:val="bullet"/>
+      <w:lvlText w:val=""/>
+      <w:lvlJc w:val="left"/>
+      <w:pPr>
+        <w:ind w:left="6480" w:hanging="360"/>
+      </w:pPr>
+      <w:rPr>
+        <w:rFonts w:ascii="Wingdings" w:hAnsi="Wingdings" w:hint="default"/>
+      </w:rPr>
+    </w:lvl>
+  </w:abstractNum>
+  <w:abstractNum w:abstractNumId="17">
     <w:nsid w:val="792F4DF8"/>
     <w:multiLevelType w:val="hybridMultilevel"/>
     <w:tmpl w:val="DAFEDC48"/>
@@ -13111,7 +15120,7 @@
       </w:rPr>
     </w:lvl>
   </w:abstractNum>
-  <w:abstractNum w:abstractNumId="16">
+  <w:abstractNum w:abstractNumId="18">
     <w:nsid w:val="7CC034C7"/>
     <w:multiLevelType w:val="hybridMultilevel"/>
     <w:tmpl w:val="E6B440D0"/>
@@ -13224,7 +15233,7 @@
       </w:rPr>
     </w:lvl>
   </w:abstractNum>
-  <w:abstractNum w:abstractNumId="17">
+  <w:abstractNum w:abstractNumId="19">
     <w:nsid w:val="7D0A2E83"/>
     <w:multiLevelType w:val="hybridMultilevel"/>
     <w:tmpl w:val="907A2AC8"/>
@@ -13337,7 +15346,7 @@
       </w:rPr>
     </w:lvl>
   </w:abstractNum>
-  <w:abstractNum w:abstractNumId="18">
+  <w:abstractNum w:abstractNumId="20">
     <w:nsid w:val="7DE17E54"/>
     <w:multiLevelType w:val="hybridMultilevel"/>
     <w:tmpl w:val="840C32A0"/>
@@ -13451,73 +15460,91 @@
     </w:lvl>
   </w:abstractNum>
   <w:num w:numId="1">
+    <w:abstractNumId w:val="14"/>
+  </w:num>
+  <w:num w:numId="2">
     <w:abstractNumId w:val="13"/>
   </w:num>
-  <w:num w:numId="2">
-    <w:abstractNumId w:val="12"/>
+  <w:num w:numId="3">
+    <w:abstractNumId w:val="19"/>
   </w:num>
-  <w:num w:numId="3">
+  <w:num w:numId="4">
     <w:abstractNumId w:val="17"/>
   </w:num>
-  <w:num w:numId="4">
-    <w:abstractNumId w:val="15"/>
-  </w:num>
   <w:num w:numId="5">
-    <w:abstractNumId w:val="11"/>
+    <w:abstractNumId w:val="12"/>
   </w:num>
   <w:num w:numId="6">
     <w:abstractNumId w:val="0"/>
   </w:num>
   <w:num w:numId="7">
-    <w:abstractNumId w:val="12"/>
+    <w:abstractNumId w:val="13"/>
   </w:num>
   <w:num w:numId="8">
-    <w:abstractNumId w:val="12"/>
+    <w:abstractNumId w:val="13"/>
   </w:num>
   <w:num w:numId="9">
-    <w:abstractNumId w:val="3"/>
+    <w:abstractNumId w:val="4"/>
   </w:num>
   <w:num w:numId="10">
     <w:abstractNumId w:val="1"/>
   </w:num>
   <w:num w:numId="11">
+    <w:abstractNumId w:val="6"/>
+  </w:num>
+  <w:num w:numId="12">
+    <w:abstractNumId w:val="10"/>
+  </w:num>
+  <w:num w:numId="13">
+    <w:abstractNumId w:val="20"/>
+  </w:num>
+  <w:num w:numId="14">
+    <w:abstractNumId w:val="18"/>
+  </w:num>
+  <w:num w:numId="15">
+    <w:abstractNumId w:val="7"/>
+  </w:num>
+  <w:num w:numId="16">
+    <w:abstractNumId w:val="8"/>
+  </w:num>
+  <w:num w:numId="17">
+    <w:abstractNumId w:val="9"/>
+  </w:num>
+  <w:num w:numId="18">
+    <w:abstractNumId w:val="3"/>
+  </w:num>
+  <w:num w:numId="19">
+    <w:abstractNumId w:val="11"/>
+  </w:num>
+  <w:num w:numId="20">
+    <w:abstractNumId w:val="11"/>
+  </w:num>
+  <w:num w:numId="21">
+    <w:abstractNumId w:val="15"/>
+  </w:num>
+  <w:num w:numId="22">
     <w:abstractNumId w:val="5"/>
   </w:num>
-  <w:num w:numId="12">
-    <w:abstractNumId w:val="9"/>
+  <w:num w:numId="23">
+    <w:abstractNumId w:val="5"/>
   </w:num>
-  <w:num w:numId="13">
-    <w:abstractNumId w:val="18"/>
-  </w:num>
-  <w:num w:numId="14">
+  <w:num w:numId="24">
     <w:abstractNumId w:val="16"/>
   </w:num>
-  <w:num w:numId="15">
-    <w:abstractNumId w:val="6"/>
-  </w:num>
-  <w:num w:numId="16">
-    <w:abstractNumId w:val="7"/>
-  </w:num>
-  <w:num w:numId="17">
-    <w:abstractNumId w:val="8"/>
-  </w:num>
-  <w:num w:numId="18">
+  <w:num w:numId="25">
     <w:abstractNumId w:val="2"/>
   </w:num>
-  <w:num w:numId="19">
-    <w:abstractNumId w:val="10"/>
-  </w:num>
-  <w:num w:numId="20">
-    <w:abstractNumId w:val="10"/>
-  </w:num>
-  <w:num w:numId="21">
-    <w:abstractNumId w:val="14"/>
-  </w:num>
-  <w:num w:numId="22">
-    <w:abstractNumId w:val="4"/>
-  </w:num>
-  <w:num w:numId="23">
-    <w:abstractNumId w:val="4"/>
+  <w:num w:numId="26">
+    <w:abstractNumId w:val="2"/>
+    <w:lvlOverride w:ilvl="0"/>
+    <w:lvlOverride w:ilvl="1"/>
+    <w:lvlOverride w:ilvl="2"/>
+    <w:lvlOverride w:ilvl="3"/>
+    <w:lvlOverride w:ilvl="4"/>
+    <w:lvlOverride w:ilvl="5"/>
+    <w:lvlOverride w:ilvl="6"/>
+    <w:lvlOverride w:ilvl="7"/>
+    <w:lvlOverride w:ilvl="8"/>
   </w:num>
 </w:numbering>
 </file>
@@ -14234,7 +16261,7 @@
 </file>
 
 <file path=customXml/itemProps1.xml><?xml version="1.0" encoding="utf-8"?>
-<ds:datastoreItem xmlns:ds="http://schemas.openxmlformats.org/officeDocument/2006/customXml" ds:itemID="{D9F1901A-C9FE-4125-A4C1-D7D3CE3B2DC1}">
+<ds:datastoreItem xmlns:ds="http://schemas.openxmlformats.org/officeDocument/2006/customXml" ds:itemID="{725795EB-EDDF-41D6-ABFA-3178658B1E91}">
   <ds:schemaRefs>
     <ds:schemaRef ds:uri="http://schemas.openxmlformats.org/officeDocument/2006/bibliography"/>
   </ds:schemaRefs>

--- a/Java 2.docx
+++ b/Java 2.docx
@@ -119,176 +119,31 @@
         <w:t xml:space="preserve"> 377)(</w:t>
       </w:r>
       <w:r>
-        <w:t>416</w:t>
-      </w:r>
-      <w:r>
-        <w:t xml:space="preserve"> - </w:t>
-      </w:r>
-      <w:r>
-        <w:t>481</w:t>
-      </w:r>
-      <w:r>
-        <w:t>)</w:t>
-      </w:r>
-      <w:r>
-        <w:t>(</w:t>
-      </w:r>
-      <w:r>
-        <w:t>694</w:t>
-      </w:r>
-      <w:r>
-        <w:t>)</w:t>
-      </w:r>
-    </w:p>
-    <w:p>
-      <w:pPr>
-        <w:pStyle w:val="a3"/>
-        <w:numPr>
-          <w:ilvl w:val="0"/>
-          <w:numId w:val="1"/>
-        </w:numPr>
-      </w:pPr>
-      <w:proofErr w:type="spellStart"/>
-      <w:r>
-        <w:t>Шилдт</w:t>
-      </w:r>
-      <w:proofErr w:type="spellEnd"/>
-      <w:r>
-        <w:t xml:space="preserve"> Java8. Полное руководство</w:t>
-      </w:r>
-      <w:r>
-        <w:rPr>
-          <w:lang w:val="en-US"/>
-        </w:rPr>
-        <w:t xml:space="preserve"> (</w:t>
-      </w:r>
-      <w:r>
-        <w:t>2</w:t>
-      </w:r>
-      <w:r>
-        <w:rPr>
-          <w:lang w:val="en-US"/>
-        </w:rPr>
-        <w:t>86</w:t>
-      </w:r>
-      <w:r>
-        <w:rPr>
-          <w:lang w:val="en-US"/>
-        </w:rPr>
-        <w:t>-</w:t>
-      </w:r>
-      <w:r>
-        <w:rPr>
-          <w:lang w:val="en-US"/>
-        </w:rPr>
-        <w:t xml:space="preserve"> </w:t>
-      </w:r>
-      <w:proofErr w:type="gramStart"/>
-      <w:r>
-        <w:rPr>
-          <w:lang w:val="en-US"/>
-        </w:rPr>
-        <w:t>395)</w:t>
-      </w:r>
-      <w:r>
-        <w:rPr>
-          <w:lang w:val="en-US"/>
-        </w:rPr>
-        <w:t>(</w:t>
-      </w:r>
-      <w:proofErr w:type="gramEnd"/>
-      <w:r>
-        <w:rPr>
-          <w:lang w:val="en-US"/>
-        </w:rPr>
         <w:t>4</w:t>
-      </w:r>
-      <w:r>
-        <w:t>70</w:t>
-      </w:r>
-      <w:r>
-        <w:t>-563</w:t>
-      </w:r>
-      <w:r>
-        <w:rPr>
-          <w:lang w:val="en-US"/>
-        </w:rPr>
-        <w:t>)</w:t>
-      </w:r>
-      <w:r>
-        <w:t>(564</w:t>
-      </w:r>
-      <w:r>
-        <w:rPr>
-          <w:lang w:val="en-US"/>
-        </w:rPr>
-        <w:t>)</w:t>
-      </w:r>
-    </w:p>
-    <w:p>
-      <w:pPr>
-        <w:pStyle w:val="a3"/>
-        <w:numPr>
-          <w:ilvl w:val="0"/>
-          <w:numId w:val="1"/>
-        </w:numPr>
-      </w:pPr>
-      <w:proofErr w:type="spellStart"/>
-      <w:r>
-        <w:t>Файн</w:t>
-      </w:r>
-      <w:proofErr w:type="spellEnd"/>
-      <w:r>
-        <w:t xml:space="preserve"> </w:t>
-      </w:r>
-      <w:r>
-        <w:rPr>
-          <w:lang w:val="en-US"/>
-        </w:rPr>
-        <w:t xml:space="preserve">Java24 </w:t>
-      </w:r>
-      <w:r>
-        <w:t>(</w:t>
-      </w:r>
-      <w:r>
-        <w:t>83</w:t>
-      </w:r>
-      <w:r>
-        <w:t xml:space="preserve"> - 114</w:t>
-      </w:r>
-      <w:r>
-        <w:t>)</w:t>
-      </w:r>
-      <w:r>
-        <w:rPr>
-          <w:lang w:val="en-US"/>
-        </w:rPr>
-        <w:t>(127-150)</w:t>
-      </w:r>
-      <w:r>
-        <w:t>(1</w:t>
-      </w:r>
-      <w:r>
-        <w:t>71</w:t>
-      </w:r>
-      <w:r>
-        <w:t>)</w:t>
-      </w:r>
-    </w:p>
-    <w:p>
-      <w:pPr>
-        <w:rPr>
-          <w:lang w:val="en-US"/>
-        </w:rPr>
-      </w:pPr>
-      <w:r>
-        <w:rPr>
-          <w:lang w:val="en-US"/>
-        </w:rPr>
-        <w:t>SITES</w:t>
       </w:r>
       <w:bookmarkStart w:id="0" w:name="_GoBack"/>
       <w:bookmarkEnd w:id="0"/>
+      <w:r>
+        <w:t>16</w:t>
+      </w:r>
+      <w:r>
+        <w:t xml:space="preserve"> - </w:t>
+      </w:r>
+      <w:r>
+        <w:t>481</w:t>
+      </w:r>
+      <w:r>
+        <w:t>)</w:t>
+      </w:r>
+      <w:r>
+        <w:t>(</w:t>
+      </w:r>
+      <w:r>
+        <w:t>694</w:t>
+      </w:r>
+      <w:r>
+        <w:t>)</w:t>
+      </w:r>
     </w:p>
     <w:p>
       <w:pPr>
@@ -297,6 +152,165 @@
           <w:ilvl w:val="0"/>
           <w:numId w:val="1"/>
         </w:numPr>
+      </w:pPr>
+      <w:proofErr w:type="spellStart"/>
+      <w:r>
+        <w:t>Шилдт</w:t>
+      </w:r>
+      <w:proofErr w:type="spellEnd"/>
+      <w:r>
+        <w:t xml:space="preserve"> Java8. Полное руководство</w:t>
+      </w:r>
+      <w:r>
+        <w:rPr>
+          <w:lang w:val="en-US"/>
+        </w:rPr>
+        <w:t xml:space="preserve"> (</w:t>
+      </w:r>
+      <w:r>
+        <w:t>2</w:t>
+      </w:r>
+      <w:r>
+        <w:rPr>
+          <w:lang w:val="en-US"/>
+        </w:rPr>
+        <w:t>86</w:t>
+      </w:r>
+      <w:r>
+        <w:rPr>
+          <w:lang w:val="en-US"/>
+        </w:rPr>
+        <w:t>-</w:t>
+      </w:r>
+      <w:r>
+        <w:rPr>
+          <w:lang w:val="en-US"/>
+        </w:rPr>
+        <w:t xml:space="preserve"> </w:t>
+      </w:r>
+      <w:proofErr w:type="gramStart"/>
+      <w:r>
+        <w:rPr>
+          <w:lang w:val="en-US"/>
+        </w:rPr>
+        <w:t>395)</w:t>
+      </w:r>
+      <w:r>
+        <w:rPr>
+          <w:lang w:val="en-US"/>
+        </w:rPr>
+        <w:t>(</w:t>
+      </w:r>
+      <w:proofErr w:type="gramEnd"/>
+      <w:r>
+        <w:rPr>
+          <w:lang w:val="en-US"/>
+        </w:rPr>
+        <w:t>4</w:t>
+      </w:r>
+      <w:r>
+        <w:t>70</w:t>
+      </w:r>
+      <w:r>
+        <w:t>-563</w:t>
+      </w:r>
+      <w:r>
+        <w:rPr>
+          <w:lang w:val="en-US"/>
+        </w:rPr>
+        <w:t>)</w:t>
+      </w:r>
+      <w:r>
+        <w:t>(564</w:t>
+      </w:r>
+      <w:r>
+        <w:rPr>
+          <w:lang w:val="en-US"/>
+        </w:rPr>
+        <w:t>)</w:t>
+      </w:r>
+    </w:p>
+    <w:p>
+      <w:pPr>
+        <w:pStyle w:val="a3"/>
+        <w:numPr>
+          <w:ilvl w:val="0"/>
+          <w:numId w:val="1"/>
+        </w:numPr>
+      </w:pPr>
+      <w:proofErr w:type="spellStart"/>
+      <w:r>
+        <w:t>Файн</w:t>
+      </w:r>
+      <w:proofErr w:type="spellEnd"/>
+      <w:r>
+        <w:t xml:space="preserve"> </w:t>
+      </w:r>
+      <w:r>
+        <w:rPr>
+          <w:lang w:val="en-US"/>
+        </w:rPr>
+        <w:t xml:space="preserve">Java24 </w:t>
+      </w:r>
+      <w:r>
+        <w:t>(</w:t>
+      </w:r>
+      <w:r>
+        <w:t>83</w:t>
+      </w:r>
+      <w:r>
+        <w:t xml:space="preserve"> - </w:t>
+      </w:r>
+      <w:proofErr w:type="gramStart"/>
+      <w:r>
+        <w:t>114</w:t>
+      </w:r>
+      <w:r>
+        <w:t>)</w:t>
+      </w:r>
+      <w:r>
+        <w:rPr>
+          <w:lang w:val="en-US"/>
+        </w:rPr>
+        <w:t>(</w:t>
+      </w:r>
+      <w:proofErr w:type="gramEnd"/>
+      <w:r>
+        <w:rPr>
+          <w:lang w:val="en-US"/>
+        </w:rPr>
+        <w:t>127-150)</w:t>
+      </w:r>
+      <w:r>
+        <w:t>(1</w:t>
+      </w:r>
+      <w:r>
+        <w:t>71</w:t>
+      </w:r>
+      <w:r>
+        <w:t>)</w:t>
+      </w:r>
+    </w:p>
+    <w:p>
+      <w:pPr>
+        <w:rPr>
+          <w:lang w:val="en-US"/>
+        </w:rPr>
+      </w:pPr>
+      <w:r>
+        <w:rPr>
+          <w:lang w:val="en-US"/>
+        </w:rPr>
+        <w:t>SITES</w:t>
+      </w:r>
+    </w:p>
+    <w:p>
+      <w:pPr>
+        <w:pStyle w:val="a3"/>
+        <w:numPr>
+          <w:ilvl w:val="0"/>
+          <w:numId w:val="1"/>
+        </w:numPr>
         <w:rPr>
           <w:lang w:val="en-US"/>
         </w:rPr>
@@ -311,13 +325,7 @@
         <w:rPr>
           <w:lang w:val="en-US"/>
         </w:rPr>
-        <w:t xml:space="preserve"> http://java-course.ru/begin/simpleclasses/</w:t>
-      </w:r>
-      <w:r>
-        <w:rPr>
-          <w:lang w:val="en-US"/>
-        </w:rPr>
-        <w:t>)</w:t>
+        <w:t>http://java-course.ru/begin/contact_02/)</w:t>
       </w:r>
     </w:p>
     <w:p>
@@ -3887,7 +3895,15 @@
         </w:numPr>
       </w:pPr>
       <w:r>
-        <w:t>Переопределенный метод вызывается исходя из типа объекта на который ссылается ссылка, а не типа ссылочной переменной</w:t>
+        <w:t xml:space="preserve">Переопределенный метод вызывается исходя из типа </w:t>
+      </w:r>
+      <w:proofErr w:type="gramStart"/>
+      <w:r>
+        <w:t>объекта</w:t>
+      </w:r>
+      <w:proofErr w:type="gramEnd"/>
+      <w:r>
+        <w:t xml:space="preserve"> на который ссылается ссылка, а не типа ссылочной переменной</w:t>
       </w:r>
     </w:p>
     <w:p>
@@ -4138,6 +4154,37 @@
     </w:p>
     <w:p>
       <w:pPr>
+        <w:pStyle w:val="a3"/>
+        <w:numPr>
+          <w:ilvl w:val="0"/>
+          <w:numId w:val="1"/>
+        </w:numPr>
+      </w:pPr>
+      <w:r>
+        <w:t xml:space="preserve">У каждого объекта есть свой </w:t>
+      </w:r>
+      <w:proofErr w:type="spellStart"/>
+      <w:r>
+        <w:rPr>
+          <w:lang w:val="en-US"/>
+        </w:rPr>
+        <w:t>hashCode</w:t>
+      </w:r>
+      <w:proofErr w:type="spellEnd"/>
+      <w:r>
+        <w:t xml:space="preserve">, это как бы его цифровой слепок. Чтобы не сравнивать поля объектов можно сравнить их </w:t>
+      </w:r>
+      <w:proofErr w:type="spellStart"/>
+      <w:r>
+        <w:t>хеш</w:t>
+      </w:r>
+      <w:proofErr w:type="spellEnd"/>
+      <w:r>
+        <w:t xml:space="preserve"> коды, на этом построено много алгоритмов</w:t>
+      </w:r>
+    </w:p>
+    <w:p>
+      <w:pPr>
         <w:rPr>
           <w:b/>
         </w:rPr>
@@ -4937,6 +4984,7 @@
         <w:spacing w:after="0" w:line="240" w:lineRule="auto"/>
       </w:pPr>
       <w:r>
+        <w:lastRenderedPageBreak/>
         <w:t xml:space="preserve">управление циклами: </w:t>
       </w:r>
       <w:proofErr w:type="spellStart"/>
@@ -4989,7 +5037,6 @@
         <w:spacing w:after="0" w:line="240" w:lineRule="auto"/>
       </w:pPr>
       <w:r>
-        <w:lastRenderedPageBreak/>
         <w:t xml:space="preserve">при компиляции циклы </w:t>
       </w:r>
       <w:r>
@@ -5271,7 +5318,15 @@
         <w:t>Вообще лучше м</w:t>
       </w:r>
       <w:r>
-        <w:t>еньше использовать такой подход (оператор ссылается не на тип ссылки, а на свойства объекта на который она ссылается)</w:t>
+        <w:t xml:space="preserve">еньше использовать такой подход (оператор ссылается не на тип ссылки, а на свойства </w:t>
+      </w:r>
+      <w:proofErr w:type="gramStart"/>
+      <w:r>
+        <w:t>объекта</w:t>
+      </w:r>
+      <w:proofErr w:type="gramEnd"/>
+      <w:r>
+        <w:t xml:space="preserve"> на который она ссылается)</w:t>
       </w:r>
     </w:p>
     <w:p>
@@ -6436,6 +6491,7 @@
         <w:rPr>
           <w:b/>
         </w:rPr>
+        <w:lastRenderedPageBreak/>
         <w:t>Перечисления</w:t>
       </w:r>
     </w:p>
@@ -6451,7 +6507,6 @@
         <w:spacing w:after="0" w:line="240" w:lineRule="auto"/>
       </w:pPr>
       <w:r>
-        <w:lastRenderedPageBreak/>
         <w:t>объявляются как</w:t>
       </w:r>
       <w:r>
@@ -7951,7 +8006,11 @@
         <w:t>return</w:t>
       </w:r>
       <w:r>
-        <w:t xml:space="preserve">, то будет проигнорировано исключение которое вызывается как </w:t>
+        <w:t xml:space="preserve">, то будет </w:t>
+      </w:r>
+      <w:r>
+        <w:lastRenderedPageBreak/>
+        <w:t xml:space="preserve">проигнорировано исключение которое вызывается как </w:t>
       </w:r>
       <w:r>
         <w:rPr>
@@ -7990,7 +8049,6 @@
         <w:spacing w:after="0" w:line="240" w:lineRule="auto"/>
       </w:pPr>
       <w:r>
-        <w:lastRenderedPageBreak/>
         <w:t xml:space="preserve">может быть ситуация когда в </w:t>
       </w:r>
       <w:r>
@@ -9075,6 +9133,7 @@
         <w:spacing w:after="0" w:line="240" w:lineRule="auto"/>
       </w:pPr>
       <w:r>
+        <w:lastRenderedPageBreak/>
         <w:t>интерфейс так же может быть внутренним (вложенным)</w:t>
       </w:r>
       <w:r>
@@ -9125,7 +9184,6 @@
         </w:numPr>
       </w:pPr>
       <w:r>
-        <w:lastRenderedPageBreak/>
         <w:t xml:space="preserve">Часто интерфейсы используются для создания обратного вызова (т.е. мы создаем действие которое вызывается при других действиях, </w:t>
       </w:r>
       <w:proofErr w:type="gramStart"/>
@@ -10090,6 +10148,7 @@
       </w:r>
       <w:proofErr w:type="spellStart"/>
       <w:r>
+        <w:lastRenderedPageBreak/>
         <w:t>sum</w:t>
       </w:r>
       <w:proofErr w:type="spellEnd"/>
@@ -10135,11 +10194,7 @@
         <w:t xml:space="preserve"> </w:t>
       </w:r>
       <w:r>
-        <w:t xml:space="preserve">из </w:t>
-      </w:r>
-      <w:r>
-        <w:lastRenderedPageBreak/>
-        <w:t>одного метода</w:t>
+        <w:t>из одного метода</w:t>
       </w:r>
     </w:p>
     <w:p>
@@ -11513,6 +11568,7 @@
         <w:spacing w:after="0" w:line="240" w:lineRule="auto"/>
       </w:pPr>
       <w:r>
+        <w:lastRenderedPageBreak/>
         <w:t xml:space="preserve">бывают применяют прием двойных скобок </w:t>
       </w:r>
       <w:proofErr w:type="spellStart"/>
@@ -11592,7 +11648,6 @@
         <w:spacing w:after="0" w:line="240" w:lineRule="auto"/>
       </w:pPr>
       <w:r>
-        <w:lastRenderedPageBreak/>
         <w:t>так же есть возможность создавать анонимные классы, т.е. классы без имени, где сразу определяется тело класса (</w:t>
       </w:r>
       <w:proofErr w:type="spellStart"/>
@@ -11695,8 +11750,14 @@
         <w:widowControl w:val="0"/>
         <w:suppressAutoHyphens/>
         <w:spacing w:after="0" w:line="240" w:lineRule="auto"/>
-      </w:pPr>
-      <w:r>
+        <w:rPr>
+          <w:b/>
+        </w:rPr>
+      </w:pPr>
+      <w:r>
+        <w:rPr>
+          <w:b/>
+        </w:rPr>
         <w:t>Обобщенные типы и методы</w:t>
       </w:r>
     </w:p>
@@ -12469,13 +12530,7 @@
         <w:spacing w:after="0" w:line="240" w:lineRule="auto"/>
       </w:pPr>
       <w:r>
-        <w:t>Иногда в обобщенных методах при стирании типов (при наследовании от обобщенного класса) компилятор вынужден создавать промежуточный метод с приведением (чтобы перекрыть метод суперкласса</w:t>
-      </w:r>
-      <w:r>
-        <w:t xml:space="preserve"> и соблюсти принцип полиморфизма</w:t>
-      </w:r>
-      <w:r>
-        <w:t>)</w:t>
+        <w:t>Иногда в обобщенных методах при стирании типов (при наследовании от обобщенного класса) компилятор вынужден создавать промежуточный метод с приведением (чтобы перекрыть метод суперкласса и соблюсти принцип полиморфизма)</w:t>
       </w:r>
     </w:p>
     <w:p>
@@ -12558,13 +12613,7 @@
         </w:numPr>
       </w:pPr>
       <w:r>
-        <w:t>ограничения на обобщения: 1) параметризация возможна только с ссылочным типом</w:t>
-      </w:r>
-      <w:r>
-        <w:t xml:space="preserve"> (причина в стирании типов) 2) </w:t>
-      </w:r>
-      <w:r>
-        <w:t xml:space="preserve">Во время выполнения можно запрашивать только базовые типы, т.е. </w:t>
+        <w:t xml:space="preserve">ограничения на обобщения: 1) параметризация возможна только с ссылочным типом (причина в стирании типов) 2) Во время выполнения можно запрашивать только базовые типы, т.е. </w:t>
       </w:r>
       <w:proofErr w:type="spellStart"/>
       <w:r>
@@ -12702,10 +12751,7 @@
       </w:r>
       <w:proofErr w:type="spellEnd"/>
       <w:r>
-        <w:t xml:space="preserve"> 3) </w:t>
-      </w:r>
-      <w:r>
-        <w:t>Нельзя объявить массив параметризованных типов (</w:t>
+        <w:t xml:space="preserve"> 3) Нельзя объявить массив параметризованных типов (</w:t>
       </w:r>
       <w:proofErr w:type="spellStart"/>
       <w:r>
@@ -12792,22 +12838,10 @@
       </w:r>
       <w:proofErr w:type="spellEnd"/>
       <w:r>
-        <w:t>&lt;?&gt;[10];</w:t>
-      </w:r>
-      <w:r>
-        <w:t xml:space="preserve"> (т.к. массивы запоминают тип своих элементов, а из-за стирания будет ошибка приведения) 4) </w:t>
-      </w:r>
-      <w:r>
-        <w:t>Так же в случае переменного числа аргументов мы будем получать предупреждение, т.е. по сути там формируется массив</w:t>
-      </w:r>
-      <w:r>
-        <w:t xml:space="preserve"> 5) </w:t>
-      </w:r>
-      <w:r>
-        <w:t>Внутри параметризованного метода нельзя создавать экземпляр</w:t>
-      </w:r>
-      <w:r>
-        <w:t xml:space="preserve"> </w:t>
+        <w:t>&lt;?&gt;[10]; (т.к. массивы запоминают тип своих элементов, а из-за стирания будет ошибка приведения) 4) Так же в случае переменного числа аргументов мы будем получать предупреждение, т.е. по сути там формируется массив</w:t>
+      </w:r>
+      <w:r>
+        <w:t xml:space="preserve"> 5) Внутри параметризованного метода нельзя создавать экземпляр </w:t>
       </w:r>
       <w:r>
         <w:rPr>
@@ -12837,10 +12871,7 @@
         <w:t>())</w:t>
       </w:r>
       <w:r>
-        <w:t xml:space="preserve">, но </w:t>
-      </w:r>
-      <w:r>
-        <w:t>можно прибегнуть к обходному пути и ввести функциональный интерфейс (</w:t>
+        <w:t>, но можно прибегнуть к обходному пути и ввести функциональный интерфейс (</w:t>
       </w:r>
       <w:proofErr w:type="spellStart"/>
       <w:r>
@@ -12992,6 +13023,9 @@
       </w:r>
       <w:r>
         <w:t xml:space="preserve"> из объявления класса, но можно объявить именно обобщенный статический метод</w:t>
+      </w:r>
+      <w:r>
+        <w:t xml:space="preserve"> 8) ссылка на одну версию обобщенного типа несовместима с ссылкой на другую версию</w:t>
       </w:r>
     </w:p>
     <w:p>
@@ -13071,7 +13105,3080 @@
         <w:spacing w:after="0" w:line="240" w:lineRule="auto"/>
       </w:pPr>
       <w:r>
+        <w:lastRenderedPageBreak/>
         <w:t>Обобщенные классы можно использовать без указания типа обобщения, при этом будет использоваться базовый (сырой) тип.</w:t>
+      </w:r>
+    </w:p>
+    <w:p>
+      <w:pPr>
+        <w:widowControl w:val="0"/>
+        <w:suppressAutoHyphens/>
+        <w:spacing w:after="0" w:line="240" w:lineRule="auto"/>
+      </w:pPr>
+    </w:p>
+    <w:p>
+      <w:pPr>
+        <w:widowControl w:val="0"/>
+        <w:suppressAutoHyphens/>
+        <w:spacing w:after="0" w:line="240" w:lineRule="auto"/>
+        <w:rPr>
+          <w:b/>
+        </w:rPr>
+      </w:pPr>
+      <w:r>
+        <w:rPr>
+          <w:b/>
+        </w:rPr>
+        <w:t>Коллекции</w:t>
+      </w:r>
+    </w:p>
+    <w:p>
+      <w:pPr>
+        <w:pStyle w:val="a3"/>
+        <w:widowControl w:val="0"/>
+        <w:numPr>
+          <w:ilvl w:val="0"/>
+          <w:numId w:val="27"/>
+        </w:numPr>
+        <w:suppressAutoHyphens/>
+        <w:spacing w:after="0" w:line="240" w:lineRule="auto"/>
+      </w:pPr>
+      <w:r>
+        <w:t xml:space="preserve">в основе лежат </w:t>
+      </w:r>
+      <w:proofErr w:type="gramStart"/>
+      <w:r>
+        <w:t>интерфейсы :</w:t>
+      </w:r>
+      <w:proofErr w:type="gramEnd"/>
+      <w:r>
+        <w:t xml:space="preserve"> </w:t>
+      </w:r>
+      <w:proofErr w:type="spellStart"/>
+      <w:r>
+        <w:t>Collection</w:t>
+      </w:r>
+      <w:proofErr w:type="spellEnd"/>
+      <w:r>
+        <w:t xml:space="preserve"> (базовый для всех коллекций) расширяет </w:t>
+      </w:r>
+      <w:proofErr w:type="spellStart"/>
+      <w:r>
+        <w:rPr>
+          <w:lang w:val="en-US"/>
+        </w:rPr>
+        <w:t>Iterable</w:t>
+      </w:r>
+      <w:proofErr w:type="spellEnd"/>
+    </w:p>
+    <w:p>
+      <w:pPr>
+        <w:pStyle w:val="a3"/>
+        <w:widowControl w:val="0"/>
+        <w:numPr>
+          <w:ilvl w:val="0"/>
+          <w:numId w:val="27"/>
+        </w:numPr>
+        <w:suppressAutoHyphens/>
+        <w:spacing w:after="0" w:line="240" w:lineRule="auto"/>
+        <w:rPr>
+          <w:lang w:val="en-US"/>
+        </w:rPr>
+      </w:pPr>
+      <w:r>
+        <w:t>методы</w:t>
+      </w:r>
+      <w:r>
+        <w:rPr>
+          <w:lang w:val="en-US"/>
+        </w:rPr>
+        <w:t xml:space="preserve"> </w:t>
+      </w:r>
+      <w:r>
+        <w:rPr>
+          <w:lang w:val="en-US"/>
+        </w:rPr>
+        <w:t xml:space="preserve">Collection: size, </w:t>
+      </w:r>
+      <w:proofErr w:type="spellStart"/>
+      <w:r>
+        <w:rPr>
+          <w:lang w:val="en-US"/>
+        </w:rPr>
+        <w:t>isEmpty</w:t>
+      </w:r>
+      <w:proofErr w:type="spellEnd"/>
+      <w:r>
+        <w:rPr>
+          <w:lang w:val="en-US"/>
+        </w:rPr>
+        <w:t xml:space="preserve">, contains, iterator, </w:t>
+      </w:r>
+      <w:proofErr w:type="spellStart"/>
+      <w:r>
+        <w:rPr>
+          <w:lang w:val="en-US"/>
+        </w:rPr>
+        <w:t>toArray</w:t>
+      </w:r>
+      <w:proofErr w:type="spellEnd"/>
+      <w:r>
+        <w:rPr>
+          <w:lang w:val="en-US"/>
+        </w:rPr>
+        <w:t xml:space="preserve">, add, remove, </w:t>
+      </w:r>
+      <w:proofErr w:type="spellStart"/>
+      <w:r>
+        <w:rPr>
+          <w:lang w:val="en-US"/>
+        </w:rPr>
+        <w:t>addAll</w:t>
+      </w:r>
+      <w:proofErr w:type="spellEnd"/>
+      <w:r>
+        <w:rPr>
+          <w:lang w:val="en-US"/>
+        </w:rPr>
+        <w:t xml:space="preserve">, </w:t>
+      </w:r>
+      <w:proofErr w:type="spellStart"/>
+      <w:r>
+        <w:rPr>
+          <w:lang w:val="en-US"/>
+        </w:rPr>
+        <w:t>containsAll</w:t>
+      </w:r>
+      <w:proofErr w:type="spellEnd"/>
+      <w:r>
+        <w:rPr>
+          <w:lang w:val="en-US"/>
+        </w:rPr>
+        <w:t xml:space="preserve">, </w:t>
+      </w:r>
+      <w:proofErr w:type="spellStart"/>
+      <w:r>
+        <w:rPr>
+          <w:lang w:val="en-US"/>
+        </w:rPr>
+        <w:t>removeIf</w:t>
+      </w:r>
+      <w:proofErr w:type="spellEnd"/>
+      <w:r>
+        <w:rPr>
+          <w:lang w:val="en-US"/>
+        </w:rPr>
+        <w:t xml:space="preserve"> (Predicate), </w:t>
+      </w:r>
+      <w:proofErr w:type="spellStart"/>
+      <w:r>
+        <w:rPr>
+          <w:lang w:val="en-US"/>
+        </w:rPr>
+        <w:t>retainAll</w:t>
+      </w:r>
+      <w:proofErr w:type="spellEnd"/>
+      <w:r>
+        <w:rPr>
+          <w:lang w:val="en-US"/>
+        </w:rPr>
+        <w:t>, stream</w:t>
+      </w:r>
+    </w:p>
+    <w:p>
+      <w:pPr>
+        <w:pStyle w:val="a3"/>
+        <w:widowControl w:val="0"/>
+        <w:numPr>
+          <w:ilvl w:val="0"/>
+          <w:numId w:val="27"/>
+        </w:numPr>
+        <w:suppressAutoHyphens/>
+        <w:spacing w:after="0" w:line="240" w:lineRule="auto"/>
+      </w:pPr>
+      <w:proofErr w:type="spellStart"/>
+      <w:r>
+        <w:t>Queue</w:t>
+      </w:r>
+      <w:proofErr w:type="spellEnd"/>
+      <w:r>
+        <w:t xml:space="preserve"> (очередь </w:t>
+      </w:r>
+      <w:r>
+        <w:rPr>
+          <w:lang w:val="en-US"/>
+        </w:rPr>
+        <w:t>FIFO</w:t>
+      </w:r>
+      <w:r>
+        <w:t xml:space="preserve">), </w:t>
+      </w:r>
+      <w:proofErr w:type="spellStart"/>
+      <w:r>
+        <w:t>Deque</w:t>
+      </w:r>
+      <w:proofErr w:type="spellEnd"/>
+      <w:r>
+        <w:t xml:space="preserve"> (двунаправленная очередь), </w:t>
+      </w:r>
+      <w:proofErr w:type="spellStart"/>
+      <w:r>
+        <w:t>List</w:t>
+      </w:r>
+      <w:proofErr w:type="spellEnd"/>
+      <w:r>
+        <w:t xml:space="preserve"> (простой список, элементы хранятся в порядке добавления, можно обратиться по индексу), </w:t>
+      </w:r>
+      <w:proofErr w:type="spellStart"/>
+      <w:r>
+        <w:t>Set</w:t>
+      </w:r>
+      <w:proofErr w:type="spellEnd"/>
+      <w:r>
+        <w:t xml:space="preserve"> (множество уникальных объектов, порядок хранения может меняться) расширяется </w:t>
+      </w:r>
+      <w:proofErr w:type="spellStart"/>
+      <w:r>
+        <w:t>SortedSet</w:t>
+      </w:r>
+      <w:proofErr w:type="spellEnd"/>
+      <w:r>
+        <w:t xml:space="preserve"> (сортированные) расширяется </w:t>
+      </w:r>
+      <w:proofErr w:type="spellStart"/>
+      <w:r>
+        <w:t>NavigableSet</w:t>
+      </w:r>
+      <w:proofErr w:type="spellEnd"/>
+      <w:r>
+        <w:t xml:space="preserve"> (можно делать поиск по соответствию), </w:t>
+      </w:r>
+      <w:proofErr w:type="spellStart"/>
+      <w:r>
+        <w:t>Map</w:t>
+      </w:r>
+      <w:proofErr w:type="spellEnd"/>
+      <w:r>
+        <w:t xml:space="preserve"> (словарь ключ-значение) – не наследуется от </w:t>
+      </w:r>
+      <w:r>
+        <w:rPr>
+          <w:lang w:val="en-US"/>
+        </w:rPr>
+        <w:t>Collection</w:t>
+      </w:r>
+    </w:p>
+    <w:p>
+      <w:pPr>
+        <w:pStyle w:val="a3"/>
+        <w:widowControl w:val="0"/>
+        <w:numPr>
+          <w:ilvl w:val="0"/>
+          <w:numId w:val="27"/>
+        </w:numPr>
+        <w:suppressAutoHyphens/>
+        <w:spacing w:after="0" w:line="240" w:lineRule="auto"/>
+      </w:pPr>
+      <w:r>
+        <w:t xml:space="preserve">отсюда реализуются классы: </w:t>
+      </w:r>
+      <w:proofErr w:type="spellStart"/>
+      <w:r>
+        <w:t>ArrayList</w:t>
+      </w:r>
+      <w:proofErr w:type="spellEnd"/>
+      <w:r>
+        <w:t xml:space="preserve"> (простой список), </w:t>
+      </w:r>
+      <w:proofErr w:type="spellStart"/>
+      <w:r>
+        <w:t>LinkedList</w:t>
+      </w:r>
+      <w:proofErr w:type="spellEnd"/>
+      <w:r>
+        <w:t xml:space="preserve"> (связанный список, он </w:t>
+      </w:r>
+      <w:proofErr w:type="spellStart"/>
+      <w:r>
+        <w:t>двусвязанный</w:t>
+      </w:r>
+      <w:proofErr w:type="spellEnd"/>
+      <w:r>
+        <w:t xml:space="preserve"> т.е. каждый элемент ссылается на предыдущий и следующий), </w:t>
+      </w:r>
+      <w:proofErr w:type="spellStart"/>
+      <w:r>
+        <w:t>HashSet</w:t>
+      </w:r>
+      <w:proofErr w:type="spellEnd"/>
+      <w:r>
+        <w:t xml:space="preserve"> (множество, ключ – </w:t>
+      </w:r>
+      <w:proofErr w:type="spellStart"/>
+      <w:r>
+        <w:t>хешзначение</w:t>
+      </w:r>
+      <w:proofErr w:type="spellEnd"/>
+      <w:r>
+        <w:t xml:space="preserve">, исключает дубликаты), </w:t>
+      </w:r>
+      <w:proofErr w:type="spellStart"/>
+      <w:r>
+        <w:t>TreeSet</w:t>
+      </w:r>
+      <w:proofErr w:type="spellEnd"/>
+      <w:r>
+        <w:t xml:space="preserve"> (множество отсортировано в виде дерева), </w:t>
+      </w:r>
+      <w:proofErr w:type="spellStart"/>
+      <w:r>
+        <w:t>LinkedHashSet</w:t>
+      </w:r>
+      <w:proofErr w:type="spellEnd"/>
+      <w:r>
+        <w:t xml:space="preserve"> (связанное </w:t>
+      </w:r>
+      <w:proofErr w:type="spellStart"/>
+      <w:r>
+        <w:t>хеш</w:t>
+      </w:r>
+      <w:proofErr w:type="spellEnd"/>
+      <w:r>
+        <w:t xml:space="preserve">-множество, запоминает порядок вставки), </w:t>
+      </w:r>
+      <w:proofErr w:type="spellStart"/>
+      <w:r>
+        <w:t>PriorityQueue</w:t>
+      </w:r>
+      <w:proofErr w:type="spellEnd"/>
+      <w:r>
+        <w:t xml:space="preserve"> (очередь приоритетов) – основана на куче – </w:t>
+      </w:r>
+      <w:proofErr w:type="spellStart"/>
+      <w:r>
+        <w:t>самоорганизуемом</w:t>
+      </w:r>
+      <w:proofErr w:type="spellEnd"/>
+      <w:r>
+        <w:t xml:space="preserve"> дереве, наименьший элемент идет в начало без остальной сортировки, </w:t>
+      </w:r>
+      <w:r>
+        <w:rPr>
+          <w:lang w:val="en-US"/>
+        </w:rPr>
+        <w:t>Queue</w:t>
+      </w:r>
+      <w:r>
+        <w:t xml:space="preserve"> (</w:t>
+      </w:r>
+      <w:r>
+        <w:t>очередь), </w:t>
+      </w:r>
+      <w:proofErr w:type="spellStart"/>
+      <w:r>
+        <w:rPr>
+          <w:lang w:val="en-US"/>
+        </w:rPr>
+        <w:t>Dequeue</w:t>
+      </w:r>
+      <w:proofErr w:type="spellEnd"/>
+      <w:r>
+        <w:t>(</w:t>
+      </w:r>
+      <w:r>
+        <w:t xml:space="preserve">очередь куда можно добавлять в конец и начало, по сути это </w:t>
+      </w:r>
+      <w:proofErr w:type="spellStart"/>
+      <w:r>
+        <w:rPr>
+          <w:lang w:val="en-US"/>
+        </w:rPr>
+        <w:t>LinkedList</w:t>
+      </w:r>
+      <w:proofErr w:type="spellEnd"/>
+      <w:r>
+        <w:t>)</w:t>
+      </w:r>
+      <w:r>
+        <w:t xml:space="preserve">, </w:t>
+      </w:r>
+      <w:proofErr w:type="spellStart"/>
+      <w:r>
+        <w:rPr>
+          <w:lang w:val="en-US"/>
+        </w:rPr>
+        <w:t>ArrayDeque</w:t>
+      </w:r>
+      <w:proofErr w:type="spellEnd"/>
+      <w:r>
+        <w:t>(</w:t>
+      </w:r>
+      <w:r>
+        <w:t xml:space="preserve">двунаправленная очередь на основе циклического массива), </w:t>
+      </w:r>
+      <w:proofErr w:type="spellStart"/>
+      <w:r>
+        <w:t>HashMap</w:t>
+      </w:r>
+      <w:proofErr w:type="spellEnd"/>
+      <w:r>
+        <w:t xml:space="preserve"> (словарь ключ-значение), </w:t>
+      </w:r>
+      <w:proofErr w:type="spellStart"/>
+      <w:r>
+        <w:t>TreeMap</w:t>
+      </w:r>
+      <w:proofErr w:type="spellEnd"/>
+      <w:r>
+        <w:t xml:space="preserve"> (отображение с отсортированными ключами)</w:t>
+      </w:r>
+    </w:p>
+    <w:p>
+      <w:pPr>
+        <w:pStyle w:val="a3"/>
+        <w:widowControl w:val="0"/>
+        <w:numPr>
+          <w:ilvl w:val="0"/>
+          <w:numId w:val="27"/>
+        </w:numPr>
+        <w:suppressAutoHyphens/>
+        <w:spacing w:after="0" w:line="240" w:lineRule="auto"/>
+      </w:pPr>
+      <w:r>
+        <w:t xml:space="preserve">все коллекции реализуют </w:t>
+      </w:r>
+      <w:r>
+        <w:rPr>
+          <w:lang w:val="en-US"/>
+        </w:rPr>
+        <w:t>Iterator</w:t>
+      </w:r>
+      <w:r>
+        <w:t xml:space="preserve"> (</w:t>
+      </w:r>
+      <w:r>
+        <w:t xml:space="preserve">реализуется интерфейс </w:t>
+      </w:r>
+      <w:proofErr w:type="spellStart"/>
+      <w:r>
+        <w:rPr>
+          <w:lang w:val="en-US"/>
+        </w:rPr>
+        <w:t>Iterable</w:t>
+      </w:r>
+      <w:proofErr w:type="spellEnd"/>
+      <w:r>
+        <w:t>)</w:t>
+      </w:r>
+      <w:r>
+        <w:t xml:space="preserve">, </w:t>
+      </w:r>
+      <w:r>
+        <w:t xml:space="preserve">а чтобы его получить – </w:t>
+      </w:r>
+      <w:proofErr w:type="gramStart"/>
+      <w:r>
+        <w:rPr>
+          <w:lang w:val="en-US"/>
+        </w:rPr>
+        <w:t>iterator</w:t>
+      </w:r>
+      <w:r>
+        <w:t>(</w:t>
+      </w:r>
+      <w:proofErr w:type="gramEnd"/>
+      <w:r>
+        <w:t>)</w:t>
+      </w:r>
+      <w:r>
+        <w:t xml:space="preserve">, у </w:t>
+      </w:r>
+      <w:r>
+        <w:rPr>
+          <w:lang w:val="en-US"/>
+        </w:rPr>
+        <w:t>Iterator</w:t>
+      </w:r>
+      <w:r>
+        <w:t xml:space="preserve"> </w:t>
+      </w:r>
+      <w:r>
+        <w:t xml:space="preserve">есть </w:t>
+      </w:r>
+      <w:r>
+        <w:rPr>
+          <w:lang w:val="en-US"/>
+        </w:rPr>
+        <w:t>next</w:t>
+      </w:r>
+      <w:r>
+        <w:t xml:space="preserve">(), </w:t>
+      </w:r>
+      <w:proofErr w:type="spellStart"/>
+      <w:r>
+        <w:rPr>
+          <w:lang w:val="en-US"/>
+        </w:rPr>
+        <w:t>hasNext</w:t>
+      </w:r>
+      <w:proofErr w:type="spellEnd"/>
+      <w:r>
+        <w:t xml:space="preserve">(), </w:t>
+      </w:r>
+      <w:r>
+        <w:rPr>
+          <w:lang w:val="en-US"/>
+        </w:rPr>
+        <w:t>remove</w:t>
+      </w:r>
+      <w:r>
+        <w:t>()</w:t>
+      </w:r>
+      <w:r>
+        <w:t xml:space="preserve"> – удаляет уже пройденный элемент</w:t>
+      </w:r>
+    </w:p>
+    <w:p>
+      <w:pPr>
+        <w:pStyle w:val="a3"/>
+        <w:widowControl w:val="0"/>
+        <w:numPr>
+          <w:ilvl w:val="0"/>
+          <w:numId w:val="27"/>
+        </w:numPr>
+        <w:suppressAutoHyphens/>
+        <w:spacing w:after="0" w:line="240" w:lineRule="auto"/>
+      </w:pPr>
+      <w:r>
+        <w:t xml:space="preserve">можно запросить итератор и идти по каждому элементу вызывая </w:t>
+      </w:r>
+      <w:proofErr w:type="spellStart"/>
+      <w:r>
+        <w:rPr>
+          <w:lang w:val="en-US"/>
+        </w:rPr>
+        <w:t>hasNext</w:t>
+      </w:r>
+      <w:proofErr w:type="spellEnd"/>
+      <w:r>
+        <w:t xml:space="preserve"> </w:t>
+      </w:r>
+      <w:r>
+        <w:t xml:space="preserve">и </w:t>
+      </w:r>
+      <w:r>
+        <w:rPr>
+          <w:lang w:val="en-US"/>
+        </w:rPr>
+        <w:t>next</w:t>
+      </w:r>
+      <w:r>
+        <w:t xml:space="preserve">, а можно просто цикл </w:t>
+      </w:r>
+      <w:r>
+        <w:rPr>
+          <w:lang w:val="en-US"/>
+        </w:rPr>
+        <w:t>for</w:t>
+      </w:r>
+      <w:r>
+        <w:t xml:space="preserve"> (</w:t>
+      </w:r>
+      <w:proofErr w:type="gramStart"/>
+      <w:r>
+        <w:rPr>
+          <w:lang w:val="en-US"/>
+        </w:rPr>
+        <w:t>a</w:t>
+      </w:r>
+      <w:r>
+        <w:t xml:space="preserve"> :</w:t>
+      </w:r>
+      <w:proofErr w:type="gramEnd"/>
+      <w:r>
+        <w:t xml:space="preserve"> </w:t>
+      </w:r>
+      <w:r>
+        <w:rPr>
+          <w:lang w:val="en-US"/>
+        </w:rPr>
+        <w:t>collection</w:t>
+      </w:r>
+      <w:r>
+        <w:t>)</w:t>
+      </w:r>
+    </w:p>
+    <w:p>
+      <w:pPr>
+        <w:pStyle w:val="a3"/>
+        <w:widowControl w:val="0"/>
+        <w:numPr>
+          <w:ilvl w:val="0"/>
+          <w:numId w:val="27"/>
+        </w:numPr>
+        <w:suppressAutoHyphens/>
+        <w:spacing w:after="0" w:line="240" w:lineRule="auto"/>
+      </w:pPr>
+      <w:r>
+        <w:t>Важные</w:t>
+      </w:r>
+      <w:r>
+        <w:t xml:space="preserve"> </w:t>
+      </w:r>
+      <w:r>
+        <w:t>методы</w:t>
+      </w:r>
+      <w:r>
+        <w:t xml:space="preserve"> </w:t>
+      </w:r>
+      <w:r>
+        <w:t>из</w:t>
+      </w:r>
+      <w:r>
+        <w:t xml:space="preserve"> </w:t>
+      </w:r>
+      <w:proofErr w:type="spellStart"/>
+      <w:r>
+        <w:rPr>
+          <w:lang w:val="en-US"/>
+        </w:rPr>
+        <w:t>utils</w:t>
+      </w:r>
+      <w:proofErr w:type="spellEnd"/>
+      <w:r>
+        <w:t>.</w:t>
+      </w:r>
+      <w:r>
+        <w:rPr>
+          <w:lang w:val="en-US"/>
+        </w:rPr>
+        <w:t>Collections</w:t>
+      </w:r>
+      <w:r>
+        <w:t xml:space="preserve">: </w:t>
+      </w:r>
+      <w:r>
+        <w:rPr>
+          <w:lang w:val="en-US"/>
+        </w:rPr>
+        <w:t>Collections</w:t>
+      </w:r>
+      <w:r>
+        <w:t>.</w:t>
+      </w:r>
+      <w:r>
+        <w:rPr>
+          <w:lang w:val="en-US"/>
+        </w:rPr>
+        <w:t>shuffle</w:t>
+      </w:r>
+      <w:r>
+        <w:t xml:space="preserve"> – </w:t>
+      </w:r>
+      <w:r>
+        <w:t>смешивание</w:t>
+      </w:r>
+      <w:r>
+        <w:t xml:space="preserve">, </w:t>
+      </w:r>
+      <w:r>
+        <w:rPr>
+          <w:lang w:val="en-US"/>
+        </w:rPr>
+        <w:t>Collections</w:t>
+      </w:r>
+      <w:r>
+        <w:t>.</w:t>
+      </w:r>
+      <w:r>
+        <w:rPr>
+          <w:lang w:val="en-US"/>
+        </w:rPr>
+        <w:t>reverse</w:t>
+      </w:r>
+      <w:r>
+        <w:t xml:space="preserve"> – обратный порядок, </w:t>
+      </w:r>
+      <w:proofErr w:type="spellStart"/>
+      <w:r>
+        <w:t>Collections.rotate</w:t>
+      </w:r>
+      <w:proofErr w:type="spellEnd"/>
+      <w:r>
+        <w:t xml:space="preserve"> – проворачивание, </w:t>
+      </w:r>
+      <w:proofErr w:type="spellStart"/>
+      <w:r>
+        <w:t>Collections.swap</w:t>
+      </w:r>
+      <w:proofErr w:type="spellEnd"/>
+      <w:r>
+        <w:t xml:space="preserve"> – обмен элементов, </w:t>
+      </w:r>
+      <w:proofErr w:type="spellStart"/>
+      <w:r>
+        <w:t>Collections.replaceAll</w:t>
+      </w:r>
+      <w:proofErr w:type="spellEnd"/>
+      <w:r>
+        <w:t xml:space="preserve"> – замена элементов, </w:t>
+      </w:r>
+      <w:proofErr w:type="spellStart"/>
+      <w:r>
+        <w:t>Collections.copy</w:t>
+      </w:r>
+      <w:proofErr w:type="spellEnd"/>
+      <w:r>
+        <w:t xml:space="preserve"> – копирование (размеры должны совпадать)</w:t>
+      </w:r>
+    </w:p>
+    <w:p>
+      <w:pPr>
+        <w:pStyle w:val="a3"/>
+        <w:widowControl w:val="0"/>
+        <w:numPr>
+          <w:ilvl w:val="0"/>
+          <w:numId w:val="27"/>
+        </w:numPr>
+        <w:suppressAutoHyphens/>
+        <w:spacing w:after="0" w:line="240" w:lineRule="auto"/>
+      </w:pPr>
+      <w:r>
+        <w:t xml:space="preserve">Коллекции по сути бывают 3х типов: </w:t>
+      </w:r>
+      <w:r>
+        <w:rPr>
+          <w:lang w:val="en-US"/>
+        </w:rPr>
+        <w:t>List</w:t>
+      </w:r>
+      <w:r>
+        <w:t xml:space="preserve"> (</w:t>
+      </w:r>
+      <w:proofErr w:type="spellStart"/>
+      <w:r>
+        <w:rPr>
+          <w:lang w:val="en-US"/>
+        </w:rPr>
+        <w:t>ArrayList</w:t>
+      </w:r>
+      <w:proofErr w:type="spellEnd"/>
+      <w:r>
+        <w:t xml:space="preserve">, </w:t>
+      </w:r>
+      <w:r>
+        <w:rPr>
+          <w:lang w:val="en-US"/>
+        </w:rPr>
+        <w:t>Vector</w:t>
+      </w:r>
+      <w:r>
+        <w:t xml:space="preserve">, </w:t>
+      </w:r>
+      <w:proofErr w:type="spellStart"/>
+      <w:r>
+        <w:rPr>
+          <w:lang w:val="en-US"/>
+        </w:rPr>
+        <w:t>LinkedList</w:t>
+      </w:r>
+      <w:proofErr w:type="spellEnd"/>
+      <w:r>
+        <w:t>)</w:t>
+      </w:r>
+      <w:r>
+        <w:t xml:space="preserve">, </w:t>
+      </w:r>
+      <w:r>
+        <w:rPr>
+          <w:lang w:val="en-US"/>
+        </w:rPr>
+        <w:t>Set</w:t>
+      </w:r>
+      <w:r>
+        <w:t xml:space="preserve"> (</w:t>
+      </w:r>
+      <w:proofErr w:type="spellStart"/>
+      <w:r>
+        <w:rPr>
+          <w:lang w:val="en-US"/>
+        </w:rPr>
+        <w:t>HashSet</w:t>
+      </w:r>
+      <w:proofErr w:type="spellEnd"/>
+      <w:r>
+        <w:t xml:space="preserve">, </w:t>
+      </w:r>
+      <w:proofErr w:type="spellStart"/>
+      <w:r>
+        <w:rPr>
+          <w:lang w:val="en-US"/>
+        </w:rPr>
+        <w:t>LinkedHashSet</w:t>
+      </w:r>
+      <w:proofErr w:type="spellEnd"/>
+      <w:r>
+        <w:t xml:space="preserve">, </w:t>
+      </w:r>
+      <w:proofErr w:type="spellStart"/>
+      <w:r>
+        <w:rPr>
+          <w:lang w:val="en-US"/>
+        </w:rPr>
+        <w:t>TreeSet</w:t>
+      </w:r>
+      <w:proofErr w:type="spellEnd"/>
+      <w:r>
+        <w:t>)</w:t>
+      </w:r>
+      <w:r>
+        <w:t>,</w:t>
+      </w:r>
+      <w:r>
+        <w:t xml:space="preserve"> </w:t>
+      </w:r>
+      <w:r>
+        <w:rPr>
+          <w:lang w:val="en-US"/>
+        </w:rPr>
+        <w:t>Queue</w:t>
+      </w:r>
+      <w:r>
+        <w:t xml:space="preserve"> </w:t>
+      </w:r>
+      <w:r>
+        <w:t>(</w:t>
+      </w:r>
+      <w:proofErr w:type="spellStart"/>
+      <w:r>
+        <w:rPr>
+          <w:lang w:val="en-US"/>
+        </w:rPr>
+        <w:t>LinkedList</w:t>
+      </w:r>
+      <w:proofErr w:type="spellEnd"/>
+      <w:r>
+        <w:t xml:space="preserve">, </w:t>
+      </w:r>
+      <w:proofErr w:type="spellStart"/>
+      <w:r>
+        <w:rPr>
+          <w:lang w:val="en-US"/>
+        </w:rPr>
+        <w:t>PriorityQueue</w:t>
+      </w:r>
+      <w:proofErr w:type="spellEnd"/>
+      <w:r>
+        <w:t xml:space="preserve">) </w:t>
+      </w:r>
+      <w:r>
+        <w:t xml:space="preserve">отдельно стоит </w:t>
+      </w:r>
+      <w:r>
+        <w:rPr>
+          <w:lang w:val="en-US"/>
+        </w:rPr>
+        <w:t>Map</w:t>
+      </w:r>
+      <w:r>
+        <w:t xml:space="preserve"> (</w:t>
+      </w:r>
+      <w:r>
+        <w:t>по сути ассоциативный массив, ключ-значение)</w:t>
+      </w:r>
+      <w:r>
+        <w:t xml:space="preserve"> (</w:t>
+      </w:r>
+      <w:proofErr w:type="spellStart"/>
+      <w:r>
+        <w:rPr>
+          <w:lang w:val="en-US"/>
+        </w:rPr>
+        <w:t>HashMap</w:t>
+      </w:r>
+      <w:proofErr w:type="spellEnd"/>
+      <w:r>
+        <w:t xml:space="preserve">, </w:t>
+      </w:r>
+      <w:proofErr w:type="spellStart"/>
+      <w:r>
+        <w:rPr>
+          <w:lang w:val="en-US"/>
+        </w:rPr>
+        <w:t>HashTable</w:t>
+      </w:r>
+      <w:proofErr w:type="spellEnd"/>
+      <w:r>
+        <w:t xml:space="preserve">, </w:t>
+      </w:r>
+      <w:proofErr w:type="spellStart"/>
+      <w:r>
+        <w:rPr>
+          <w:lang w:val="en-US"/>
+        </w:rPr>
+        <w:t>LinkedhashMap</w:t>
+      </w:r>
+      <w:proofErr w:type="spellEnd"/>
+      <w:r>
+        <w:t xml:space="preserve">, </w:t>
+      </w:r>
+      <w:proofErr w:type="spellStart"/>
+      <w:r>
+        <w:rPr>
+          <w:lang w:val="en-US"/>
+        </w:rPr>
+        <w:t>TreeMap</w:t>
+      </w:r>
+      <w:proofErr w:type="spellEnd"/>
+      <w:r>
+        <w:t>)</w:t>
+      </w:r>
+    </w:p>
+    <w:p>
+      <w:pPr>
+        <w:pStyle w:val="a3"/>
+        <w:widowControl w:val="0"/>
+        <w:numPr>
+          <w:ilvl w:val="0"/>
+          <w:numId w:val="27"/>
+        </w:numPr>
+        <w:suppressAutoHyphens/>
+        <w:spacing w:after="0" w:line="240" w:lineRule="auto"/>
+      </w:pPr>
+      <w:proofErr w:type="spellStart"/>
+      <w:r>
+        <w:rPr>
+          <w:lang w:val="en-US"/>
+        </w:rPr>
+        <w:t>ArrayList</w:t>
+      </w:r>
+      <w:proofErr w:type="spellEnd"/>
+      <w:r>
+        <w:t xml:space="preserve"> – </w:t>
+      </w:r>
+      <w:r>
+        <w:t>функциональность массива, за исключением того что в него можно добавлять элементы</w:t>
+      </w:r>
+      <w:r>
+        <w:t xml:space="preserve"> (</w:t>
+      </w:r>
+      <w:r>
+        <w:rPr>
+          <w:lang w:val="en-US"/>
+        </w:rPr>
+        <w:t>Vector</w:t>
+      </w:r>
+      <w:r>
+        <w:t xml:space="preserve"> </w:t>
+      </w:r>
+      <w:r>
+        <w:t xml:space="preserve">его синхронизированная копия). На самом деле элементы внутри хранятся в массиве, если не указывать </w:t>
+      </w:r>
+      <w:proofErr w:type="gramStart"/>
+      <w:r>
+        <w:t>размерность</w:t>
+      </w:r>
+      <w:proofErr w:type="gramEnd"/>
+      <w:r>
+        <w:t xml:space="preserve"> то будет 10 элементов. При удалении элементов размер не меняется, поэтому рекомендуют использовать метод </w:t>
+      </w:r>
+      <w:proofErr w:type="spellStart"/>
+      <w:proofErr w:type="gramStart"/>
+      <w:r>
+        <w:t>trimToSize</w:t>
+      </w:r>
+      <w:proofErr w:type="spellEnd"/>
+      <w:r>
+        <w:t>(</w:t>
+      </w:r>
+      <w:proofErr w:type="gramEnd"/>
+      <w:r>
+        <w:t>)</w:t>
+      </w:r>
+      <w:r>
+        <w:t xml:space="preserve">. </w:t>
+      </w:r>
+      <w:proofErr w:type="gramStart"/>
+      <w:r>
+        <w:t>Особенности :</w:t>
+      </w:r>
+      <w:proofErr w:type="gramEnd"/>
+      <w:r>
+        <w:t xml:space="preserve"> б</w:t>
+      </w:r>
+      <w:r>
+        <w:t>ыстрый доступ к элементам по индексу</w:t>
+      </w:r>
+      <w:r>
+        <w:t>, д</w:t>
+      </w:r>
+      <w:r>
+        <w:t>оступ к элементам по значению за линейное время</w:t>
+      </w:r>
+      <w:r>
+        <w:t>, м</w:t>
+      </w:r>
+      <w:r>
+        <w:t>едленный, когда вставляются и удаляются элементы из середины списка</w:t>
+      </w:r>
+      <w:r>
+        <w:t>, п</w:t>
+      </w:r>
+      <w:r>
+        <w:t xml:space="preserve">озволяет хранить любые значения в том числе и </w:t>
+      </w:r>
+      <w:proofErr w:type="spellStart"/>
+      <w:r>
+        <w:t>null</w:t>
+      </w:r>
+      <w:proofErr w:type="spellEnd"/>
+      <w:r>
+        <w:t>, н</w:t>
+      </w:r>
+      <w:r>
+        <w:t>е синхронизирован</w:t>
+      </w:r>
+      <w:r>
+        <w:t xml:space="preserve">. Есть отдельный итератор </w:t>
+      </w:r>
+      <w:proofErr w:type="spellStart"/>
+      <w:r>
+        <w:rPr>
+          <w:lang w:val="en-US"/>
+        </w:rPr>
+        <w:t>listIterator</w:t>
+      </w:r>
+      <w:proofErr w:type="spellEnd"/>
+      <w:r>
+        <w:t xml:space="preserve"> (позволяет двигаться в прямом и обратном порядке)</w:t>
+      </w:r>
+    </w:p>
+    <w:p>
+      <w:pPr>
+        <w:pStyle w:val="a3"/>
+        <w:widowControl w:val="0"/>
+        <w:numPr>
+          <w:ilvl w:val="0"/>
+          <w:numId w:val="27"/>
+        </w:numPr>
+        <w:suppressAutoHyphens/>
+        <w:spacing w:after="0" w:line="240" w:lineRule="auto"/>
+      </w:pPr>
+      <w:r>
+        <w:t xml:space="preserve">нулями не заполняется, поэтому вставка в неверный индекс - </w:t>
+      </w:r>
+      <w:proofErr w:type="spellStart"/>
+      <w:r>
+        <w:rPr>
+          <w:lang w:val="en-US"/>
+        </w:rPr>
+        <w:t>OutOfBoundsException</w:t>
+      </w:r>
+      <w:proofErr w:type="spellEnd"/>
+    </w:p>
+    <w:p>
+      <w:pPr>
+        <w:pStyle w:val="a3"/>
+        <w:widowControl w:val="0"/>
+        <w:numPr>
+          <w:ilvl w:val="0"/>
+          <w:numId w:val="27"/>
+        </w:numPr>
+        <w:suppressAutoHyphens/>
+        <w:spacing w:after="0" w:line="240" w:lineRule="auto"/>
+      </w:pPr>
+      <w:proofErr w:type="spellStart"/>
+      <w:r>
+        <w:t>Доп.методы</w:t>
+      </w:r>
+      <w:proofErr w:type="spellEnd"/>
+      <w:r>
+        <w:t xml:space="preserve">: т.к. есть доступ по индексу, то появляются методы </w:t>
+      </w:r>
+      <w:r>
+        <w:rPr>
+          <w:lang w:val="en-US"/>
+        </w:rPr>
+        <w:t>get</w:t>
+      </w:r>
+      <w:r>
+        <w:t>(</w:t>
+      </w:r>
+      <w:r>
+        <w:rPr>
+          <w:lang w:val="en-US"/>
+        </w:rPr>
+        <w:t>index</w:t>
+      </w:r>
+      <w:r>
+        <w:t xml:space="preserve">), </w:t>
+      </w:r>
+      <w:proofErr w:type="gramStart"/>
+      <w:r>
+        <w:rPr>
+          <w:lang w:val="en-US"/>
+        </w:rPr>
+        <w:t>set</w:t>
+      </w:r>
+      <w:r>
+        <w:t>(</w:t>
+      </w:r>
+      <w:proofErr w:type="gramEnd"/>
+      <w:r>
+        <w:rPr>
+          <w:lang w:val="en-US"/>
+        </w:rPr>
+        <w:t>index</w:t>
+      </w:r>
+      <w:r>
+        <w:t xml:space="preserve">, </w:t>
+      </w:r>
+      <w:proofErr w:type="spellStart"/>
+      <w:r>
+        <w:rPr>
+          <w:lang w:val="en-US"/>
+        </w:rPr>
+        <w:t>obj</w:t>
+      </w:r>
+      <w:proofErr w:type="spellEnd"/>
+      <w:r>
+        <w:t xml:space="preserve">), </w:t>
+      </w:r>
+      <w:proofErr w:type="spellStart"/>
+      <w:r>
+        <w:t>indexOf</w:t>
+      </w:r>
+      <w:proofErr w:type="spellEnd"/>
+      <w:r>
+        <w:t>(</w:t>
+      </w:r>
+      <w:proofErr w:type="spellStart"/>
+      <w:r>
+        <w:rPr>
+          <w:lang w:val="en-US"/>
+        </w:rPr>
+        <w:t>obj</w:t>
+      </w:r>
+      <w:proofErr w:type="spellEnd"/>
+      <w:r>
+        <w:t>)</w:t>
+      </w:r>
+      <w:r>
+        <w:t>,</w:t>
+      </w:r>
+      <w:r>
+        <w:t xml:space="preserve"> </w:t>
+      </w:r>
+      <w:proofErr w:type="spellStart"/>
+      <w:r>
+        <w:rPr>
+          <w:lang w:val="en-US"/>
+        </w:rPr>
+        <w:t>lastIndexOf</w:t>
+      </w:r>
+      <w:proofErr w:type="spellEnd"/>
+      <w:r>
+        <w:t>(</w:t>
+      </w:r>
+      <w:proofErr w:type="spellStart"/>
+      <w:r>
+        <w:rPr>
+          <w:lang w:val="en-US"/>
+        </w:rPr>
+        <w:t>obj</w:t>
+      </w:r>
+      <w:proofErr w:type="spellEnd"/>
+      <w:r>
+        <w:t xml:space="preserve">), </w:t>
+      </w:r>
+      <w:proofErr w:type="spellStart"/>
+      <w:r>
+        <w:rPr>
+          <w:lang w:val="en-US"/>
+        </w:rPr>
+        <w:t>listIterator</w:t>
+      </w:r>
+      <w:proofErr w:type="spellEnd"/>
+      <w:r>
+        <w:t xml:space="preserve">, </w:t>
+      </w:r>
+      <w:proofErr w:type="spellStart"/>
+      <w:r>
+        <w:rPr>
+          <w:lang w:val="en-US"/>
+        </w:rPr>
+        <w:t>subList</w:t>
+      </w:r>
+      <w:proofErr w:type="spellEnd"/>
+    </w:p>
+    <w:p>
+      <w:pPr>
+        <w:pStyle w:val="a3"/>
+        <w:widowControl w:val="0"/>
+        <w:numPr>
+          <w:ilvl w:val="0"/>
+          <w:numId w:val="27"/>
+        </w:numPr>
+        <w:suppressAutoHyphens/>
+        <w:spacing w:after="0" w:line="240" w:lineRule="auto"/>
+      </w:pPr>
+      <w:proofErr w:type="spellStart"/>
+      <w:r>
+        <w:rPr>
+          <w:lang w:val="en-US"/>
+        </w:rPr>
+        <w:t>ArrayDeque</w:t>
+      </w:r>
+      <w:proofErr w:type="spellEnd"/>
+      <w:r>
+        <w:t xml:space="preserve"> – </w:t>
+      </w:r>
+      <w:r>
+        <w:t xml:space="preserve">очередь. Реализуют интерфейс </w:t>
+      </w:r>
+      <w:r>
+        <w:rPr>
+          <w:lang w:val="en-US"/>
+        </w:rPr>
+        <w:t>Queue</w:t>
+      </w:r>
+      <w:r>
+        <w:t>(</w:t>
+      </w:r>
+      <w:r>
+        <w:rPr>
+          <w:lang w:val="en-US"/>
+        </w:rPr>
+        <w:t>FIFO</w:t>
+      </w:r>
+      <w:r>
+        <w:t>)</w:t>
+      </w:r>
+      <w:r>
+        <w:t xml:space="preserve"> и одновременно </w:t>
+      </w:r>
+      <w:proofErr w:type="spellStart"/>
+      <w:r>
+        <w:rPr>
+          <w:lang w:val="en-US"/>
+        </w:rPr>
+        <w:t>Deque</w:t>
+      </w:r>
+      <w:proofErr w:type="spellEnd"/>
+      <w:r>
+        <w:t>(</w:t>
+      </w:r>
+      <w:r>
+        <w:rPr>
+          <w:lang w:val="en-US"/>
+        </w:rPr>
+        <w:t>LIFO</w:t>
+      </w:r>
+      <w:r>
+        <w:t>)</w:t>
+      </w:r>
+      <w:r>
+        <w:t xml:space="preserve">. </w:t>
+      </w:r>
+      <w:r>
+        <w:t xml:space="preserve">Нельзя добавлять </w:t>
+      </w:r>
+      <w:r>
+        <w:rPr>
+          <w:lang w:val="en-US"/>
+        </w:rPr>
+        <w:t xml:space="preserve">null </w:t>
+      </w:r>
+      <w:r>
+        <w:t>элементы</w:t>
+      </w:r>
+    </w:p>
+    <w:p>
+      <w:pPr>
+        <w:pStyle w:val="a3"/>
+        <w:widowControl w:val="0"/>
+        <w:numPr>
+          <w:ilvl w:val="0"/>
+          <w:numId w:val="27"/>
+        </w:numPr>
+        <w:suppressAutoHyphens/>
+        <w:spacing w:after="0" w:line="240" w:lineRule="auto"/>
+      </w:pPr>
+      <w:r>
+        <w:t xml:space="preserve">Доп. методы: </w:t>
+      </w:r>
+      <w:r>
+        <w:rPr>
+          <w:lang w:val="en-US"/>
+        </w:rPr>
+        <w:t>offer</w:t>
+      </w:r>
+      <w:r>
+        <w:t xml:space="preserve"> – </w:t>
+      </w:r>
+      <w:r>
+        <w:t xml:space="preserve">добавляет элемент в конец очереди, </w:t>
+      </w:r>
+      <w:r>
+        <w:rPr>
+          <w:lang w:val="en-US"/>
+        </w:rPr>
+        <w:t>peek</w:t>
+      </w:r>
+      <w:r>
+        <w:t xml:space="preserve"> </w:t>
+      </w:r>
+      <w:proofErr w:type="gramStart"/>
+      <w:r>
+        <w:t>(</w:t>
+      </w:r>
+      <w:r>
+        <w:t xml:space="preserve"> </w:t>
+      </w:r>
+      <w:r>
+        <w:t>либо</w:t>
+      </w:r>
+      <w:proofErr w:type="gramEnd"/>
+      <w:r>
+        <w:t xml:space="preserve"> </w:t>
+      </w:r>
+      <w:r>
+        <w:rPr>
+          <w:lang w:val="en-US"/>
+        </w:rPr>
+        <w:t>element</w:t>
+      </w:r>
+      <w:r>
+        <w:t xml:space="preserve">) </w:t>
+      </w:r>
+      <w:r>
+        <w:t>–</w:t>
+      </w:r>
+      <w:r>
+        <w:t xml:space="preserve"> </w:t>
+      </w:r>
+      <w:r>
+        <w:t xml:space="preserve">возвращает из начала без удаления, </w:t>
+      </w:r>
+      <w:r>
+        <w:rPr>
+          <w:lang w:val="en-US"/>
+        </w:rPr>
+        <w:t>poll</w:t>
+      </w:r>
+      <w:r>
+        <w:t xml:space="preserve"> (</w:t>
+      </w:r>
+      <w:r>
+        <w:t xml:space="preserve">либо </w:t>
+      </w:r>
+      <w:r>
+        <w:rPr>
+          <w:lang w:val="en-US"/>
+        </w:rPr>
+        <w:t>remove</w:t>
+      </w:r>
+      <w:r>
+        <w:t>)</w:t>
+      </w:r>
+      <w:r>
+        <w:t>–</w:t>
+      </w:r>
+      <w:r>
+        <w:t xml:space="preserve"> </w:t>
+      </w:r>
+      <w:r>
+        <w:t xml:space="preserve">возвращает элемент с удалением. </w:t>
+      </w:r>
+      <w:r>
+        <w:rPr>
+          <w:lang w:val="en-US"/>
+        </w:rPr>
+        <w:t>Element</w:t>
+      </w:r>
+      <w:r>
+        <w:t xml:space="preserve"> </w:t>
+      </w:r>
+      <w:r>
+        <w:t xml:space="preserve">и </w:t>
+      </w:r>
+      <w:r>
+        <w:rPr>
+          <w:lang w:val="en-US"/>
+        </w:rPr>
+        <w:t>remove</w:t>
+      </w:r>
+      <w:r>
+        <w:t xml:space="preserve"> – </w:t>
+      </w:r>
+      <w:r>
+        <w:t xml:space="preserve">кидают исключение, если очередь пуста. Так же в </w:t>
+      </w:r>
+      <w:proofErr w:type="spellStart"/>
+      <w:r>
+        <w:rPr>
+          <w:lang w:val="en-US"/>
+        </w:rPr>
+        <w:t>Deque</w:t>
+      </w:r>
+      <w:proofErr w:type="spellEnd"/>
+      <w:r>
+        <w:t xml:space="preserve"> </w:t>
+      </w:r>
+      <w:r>
+        <w:t xml:space="preserve">добавляются </w:t>
+      </w:r>
+      <w:r>
+        <w:rPr>
+          <w:lang w:val="en-US"/>
+        </w:rPr>
+        <w:t>First</w:t>
+      </w:r>
+      <w:r>
+        <w:t xml:space="preserve"> </w:t>
+      </w:r>
+      <w:r>
+        <w:t xml:space="preserve">и </w:t>
+      </w:r>
+      <w:r>
+        <w:rPr>
+          <w:lang w:val="en-US"/>
+        </w:rPr>
+        <w:t>Last</w:t>
+      </w:r>
+      <w:r>
+        <w:t xml:space="preserve"> </w:t>
+      </w:r>
+      <w:r>
+        <w:t xml:space="preserve">методы, а </w:t>
+      </w:r>
+      <w:proofErr w:type="gramStart"/>
+      <w:r>
+        <w:t>так же</w:t>
+      </w:r>
+      <w:proofErr w:type="gramEnd"/>
+      <w:r>
+        <w:t xml:space="preserve"> </w:t>
+      </w:r>
+      <w:r>
+        <w:rPr>
+          <w:lang w:val="en-US"/>
+        </w:rPr>
+        <w:t>push</w:t>
+      </w:r>
+      <w:r>
+        <w:t xml:space="preserve"> (</w:t>
+      </w:r>
+      <w:r>
+        <w:t xml:space="preserve">добавить в начало) и </w:t>
+      </w:r>
+      <w:r>
+        <w:rPr>
+          <w:lang w:val="en-US"/>
+        </w:rPr>
+        <w:t>pop</w:t>
+      </w:r>
+      <w:r>
+        <w:t xml:space="preserve"> (</w:t>
+      </w:r>
+      <w:r>
+        <w:t>изъять из начала), таким образом может работать как стек.</w:t>
+      </w:r>
+    </w:p>
+    <w:p>
+      <w:pPr>
+        <w:pStyle w:val="a3"/>
+        <w:widowControl w:val="0"/>
+        <w:numPr>
+          <w:ilvl w:val="0"/>
+          <w:numId w:val="27"/>
+        </w:numPr>
+        <w:suppressAutoHyphens/>
+        <w:spacing w:after="0" w:line="240" w:lineRule="auto"/>
+      </w:pPr>
+      <w:proofErr w:type="spellStart"/>
+      <w:r>
+        <w:rPr>
+          <w:lang w:val="en-US"/>
+        </w:rPr>
+        <w:t>LinkedList</w:t>
+      </w:r>
+      <w:proofErr w:type="spellEnd"/>
+      <w:r>
+        <w:t xml:space="preserve"> – </w:t>
+      </w:r>
+      <w:r>
+        <w:t>связанный список,</w:t>
+      </w:r>
+      <w:r>
+        <w:t xml:space="preserve"> реализует интерфейсы </w:t>
+      </w:r>
+      <w:r>
+        <w:rPr>
+          <w:lang w:val="en-US"/>
+        </w:rPr>
+        <w:t>List</w:t>
+      </w:r>
+      <w:r>
+        <w:t xml:space="preserve">, </w:t>
+      </w:r>
+      <w:r>
+        <w:rPr>
+          <w:lang w:val="en-US"/>
+        </w:rPr>
+        <w:t>Queue</w:t>
+      </w:r>
+      <w:r>
+        <w:t xml:space="preserve">, </w:t>
+      </w:r>
+      <w:proofErr w:type="spellStart"/>
+      <w:r>
+        <w:rPr>
+          <w:lang w:val="en-US"/>
+        </w:rPr>
+        <w:t>Deque</w:t>
+      </w:r>
+      <w:proofErr w:type="spellEnd"/>
+      <w:r>
+        <w:t>, т.е. сочетает в себе несколько структур. С</w:t>
+      </w:r>
+      <w:r>
+        <w:t xml:space="preserve">одержит методы </w:t>
+      </w:r>
+      <w:proofErr w:type="spellStart"/>
+      <w:r>
+        <w:rPr>
+          <w:lang w:val="en-US"/>
+        </w:rPr>
+        <w:t>addFirst</w:t>
+      </w:r>
+      <w:proofErr w:type="spellEnd"/>
+      <w:r>
+        <w:t xml:space="preserve">, </w:t>
+      </w:r>
+      <w:proofErr w:type="spellStart"/>
+      <w:r>
+        <w:rPr>
+          <w:lang w:val="en-US"/>
+        </w:rPr>
+        <w:t>addLast</w:t>
+      </w:r>
+      <w:proofErr w:type="spellEnd"/>
+      <w:r>
+        <w:t xml:space="preserve"> (оба выполняются за константное время). По сути внутри есть тип элемента </w:t>
+      </w:r>
+      <w:r>
+        <w:rPr>
+          <w:lang w:val="en-US"/>
+        </w:rPr>
+        <w:t>Entry</w:t>
+      </w:r>
+      <w:r>
+        <w:t>, каждый раз создавая элемент создается он и идет привязка к предыдущему и следующему элементу. Особенности: и</w:t>
+      </w:r>
+      <w:r>
+        <w:t xml:space="preserve">з </w:t>
+      </w:r>
+      <w:proofErr w:type="spellStart"/>
+      <w:r>
+        <w:t>LinkedList</w:t>
+      </w:r>
+      <w:proofErr w:type="spellEnd"/>
+      <w:r>
+        <w:t xml:space="preserve"> можно организовать </w:t>
+      </w:r>
+      <w:proofErr w:type="spellStart"/>
+      <w:r>
+        <w:t>стэк</w:t>
+      </w:r>
+      <w:proofErr w:type="spellEnd"/>
+      <w:r>
+        <w:t>, очередь, или двойную очередь, с</w:t>
+      </w:r>
+      <w:r>
+        <w:t xml:space="preserve"> константным временем доступа, н</w:t>
+      </w:r>
+      <w:r>
+        <w:t>а вставку и удаление из середины списка, получение элемента по индексу или значению потребуется линейное время</w:t>
+      </w:r>
+      <w:r>
+        <w:t xml:space="preserve">, хотя если пользоваться </w:t>
+      </w:r>
+      <w:proofErr w:type="spellStart"/>
+      <w:proofErr w:type="gramStart"/>
+      <w:r>
+        <w:t>ListIterator.add</w:t>
+      </w:r>
+      <w:proofErr w:type="spellEnd"/>
+      <w:r>
+        <w:t>(</w:t>
+      </w:r>
+      <w:proofErr w:type="gramEnd"/>
+      <w:r>
+        <w:t xml:space="preserve">) и </w:t>
+      </w:r>
+      <w:proofErr w:type="spellStart"/>
+      <w:r>
+        <w:t>ListIterator.remove</w:t>
+      </w:r>
+      <w:proofErr w:type="spellEnd"/>
+      <w:r>
+        <w:t>()</w:t>
+      </w:r>
+      <w:r>
+        <w:t>, то константное, п</w:t>
+      </w:r>
+      <w:r>
+        <w:t xml:space="preserve">озволяет добавлять любые значения в том числе и </w:t>
+      </w:r>
+      <w:proofErr w:type="spellStart"/>
+      <w:r>
+        <w:t>null</w:t>
+      </w:r>
+      <w:proofErr w:type="spellEnd"/>
+      <w:r>
+        <w:t>, н</w:t>
+      </w:r>
+      <w:r>
+        <w:t>е синхронизирован</w:t>
+      </w:r>
+      <w:r>
+        <w:t xml:space="preserve"> (по факту очень редко когда применяется). В сравнении с </w:t>
+      </w:r>
+      <w:proofErr w:type="spellStart"/>
+      <w:r>
+        <w:rPr>
+          <w:lang w:val="en-US"/>
+        </w:rPr>
+        <w:t>ArrayList</w:t>
+      </w:r>
+      <w:proofErr w:type="spellEnd"/>
+      <w:r>
+        <w:t xml:space="preserve"> он медленнее, но для очередей и стека лучше использовать его.</w:t>
+      </w:r>
+    </w:p>
+    <w:p>
+      <w:pPr>
+        <w:pStyle w:val="a3"/>
+        <w:widowControl w:val="0"/>
+        <w:numPr>
+          <w:ilvl w:val="0"/>
+          <w:numId w:val="27"/>
+        </w:numPr>
+        <w:suppressAutoHyphens/>
+        <w:spacing w:after="0" w:line="240" w:lineRule="auto"/>
+      </w:pPr>
+      <w:r>
+        <w:rPr>
+          <w:lang w:val="en-US"/>
+        </w:rPr>
+        <w:t>Set</w:t>
+      </w:r>
+      <w:r>
+        <w:t xml:space="preserve"> – </w:t>
+      </w:r>
+      <w:r>
+        <w:t>содержит только уникальные значения</w:t>
+      </w:r>
+      <w:r>
+        <w:t xml:space="preserve"> (</w:t>
+      </w:r>
+      <w:r>
+        <w:t xml:space="preserve">на самом деле работает на основе </w:t>
+      </w:r>
+      <w:r>
+        <w:rPr>
+          <w:lang w:val="en-US"/>
+        </w:rPr>
+        <w:t>Map</w:t>
+      </w:r>
+      <w:r>
+        <w:t>)</w:t>
+      </w:r>
+    </w:p>
+    <w:p>
+      <w:pPr>
+        <w:pStyle w:val="a3"/>
+        <w:widowControl w:val="0"/>
+        <w:numPr>
+          <w:ilvl w:val="0"/>
+          <w:numId w:val="27"/>
+        </w:numPr>
+        <w:suppressAutoHyphens/>
+        <w:spacing w:after="0" w:line="240" w:lineRule="auto"/>
+      </w:pPr>
+      <w:proofErr w:type="spellStart"/>
+      <w:r>
+        <w:lastRenderedPageBreak/>
+        <w:t>Доп.методы</w:t>
+      </w:r>
+      <w:proofErr w:type="spellEnd"/>
+      <w:r>
+        <w:t>: нет</w:t>
+      </w:r>
+    </w:p>
+    <w:p>
+      <w:pPr>
+        <w:pStyle w:val="a3"/>
+        <w:widowControl w:val="0"/>
+        <w:numPr>
+          <w:ilvl w:val="0"/>
+          <w:numId w:val="27"/>
+        </w:numPr>
+        <w:suppressAutoHyphens/>
+        <w:spacing w:after="0" w:line="240" w:lineRule="auto"/>
+      </w:pPr>
+      <w:proofErr w:type="spellStart"/>
+      <w:r>
+        <w:rPr>
+          <w:lang w:val="en-US"/>
+        </w:rPr>
+        <w:t>HashSet</w:t>
+      </w:r>
+      <w:proofErr w:type="spellEnd"/>
+      <w:r>
+        <w:t xml:space="preserve"> – </w:t>
+      </w:r>
+      <w:r>
+        <w:t xml:space="preserve">представляет </w:t>
+      </w:r>
+      <w:proofErr w:type="spellStart"/>
+      <w:r>
+        <w:t>хеш</w:t>
+      </w:r>
+      <w:proofErr w:type="spellEnd"/>
+      <w:r>
+        <w:t xml:space="preserve"> таблицу, где каждый элемент имеет свой </w:t>
+      </w:r>
+      <w:proofErr w:type="spellStart"/>
+      <w:r>
+        <w:t>хешкод</w:t>
+      </w:r>
+      <w:proofErr w:type="spellEnd"/>
+      <w:r>
+        <w:t xml:space="preserve"> (</w:t>
+      </w:r>
+      <w:r>
+        <w:t xml:space="preserve">коллизии разрешаются методом цепочек). Не добавляет новых методов, зато имеет необычный конструктор </w:t>
+      </w:r>
+      <w:proofErr w:type="spellStart"/>
+      <w:proofErr w:type="gramStart"/>
+      <w:r>
+        <w:t>HashSet</w:t>
+      </w:r>
+      <w:proofErr w:type="spellEnd"/>
+      <w:r>
+        <w:t>(</w:t>
+      </w:r>
+      <w:proofErr w:type="spellStart"/>
+      <w:proofErr w:type="gramEnd"/>
+      <w:r>
+        <w:t>int</w:t>
+      </w:r>
+      <w:proofErr w:type="spellEnd"/>
+      <w:r>
+        <w:t xml:space="preserve"> </w:t>
+      </w:r>
+      <w:proofErr w:type="spellStart"/>
+      <w:r>
+        <w:t>capacity</w:t>
+      </w:r>
+      <w:proofErr w:type="spellEnd"/>
+      <w:r>
+        <w:t xml:space="preserve">, </w:t>
+      </w:r>
+      <w:proofErr w:type="spellStart"/>
+      <w:r>
+        <w:t>float</w:t>
+      </w:r>
+      <w:proofErr w:type="spellEnd"/>
+      <w:r>
+        <w:t xml:space="preserve"> </w:t>
+      </w:r>
+      <w:proofErr w:type="spellStart"/>
+      <w:r>
+        <w:t>koef</w:t>
+      </w:r>
+      <w:proofErr w:type="spellEnd"/>
+      <w:r>
+        <w:t>)</w:t>
+      </w:r>
+      <w:r>
+        <w:t xml:space="preserve"> с начальной емкостью и коэффициентом при достижении которого произойдет расширение</w:t>
+      </w:r>
+      <w:r>
+        <w:t xml:space="preserve">. </w:t>
+      </w:r>
+      <w:r>
+        <w:t xml:space="preserve">С </w:t>
+      </w:r>
+      <w:r>
+        <w:rPr>
+          <w:lang w:val="en-US"/>
+        </w:rPr>
+        <w:t>java</w:t>
+      </w:r>
+      <w:r>
+        <w:t xml:space="preserve">8 </w:t>
+      </w:r>
+      <w:r>
+        <w:t>вместо списка в группах используется сбалансированное дерево, что привело к повышению производительности</w:t>
+      </w:r>
+    </w:p>
+    <w:p>
+      <w:pPr>
+        <w:pStyle w:val="a3"/>
+        <w:widowControl w:val="0"/>
+        <w:numPr>
+          <w:ilvl w:val="0"/>
+          <w:numId w:val="27"/>
+        </w:numPr>
+        <w:suppressAutoHyphens/>
+        <w:spacing w:after="0" w:line="240" w:lineRule="auto"/>
+      </w:pPr>
+      <w:proofErr w:type="spellStart"/>
+      <w:r>
+        <w:rPr>
+          <w:lang w:val="en-US"/>
+        </w:rPr>
+        <w:t>SortedSet</w:t>
+      </w:r>
+      <w:proofErr w:type="spellEnd"/>
+      <w:r>
+        <w:t xml:space="preserve"> – </w:t>
+      </w:r>
+      <w:r>
+        <w:t xml:space="preserve">интерфейс </w:t>
+      </w:r>
+      <w:r>
+        <w:t>хранит упорядоченные (по возрастанию) объекты</w:t>
+      </w:r>
+    </w:p>
+    <w:p>
+      <w:pPr>
+        <w:pStyle w:val="a3"/>
+        <w:widowControl w:val="0"/>
+        <w:numPr>
+          <w:ilvl w:val="0"/>
+          <w:numId w:val="27"/>
+        </w:numPr>
+        <w:suppressAutoHyphens/>
+        <w:spacing w:after="0" w:line="240" w:lineRule="auto"/>
+      </w:pPr>
+      <w:r>
+        <w:t xml:space="preserve">Доп. методы: </w:t>
+      </w:r>
+      <w:r>
+        <w:rPr>
+          <w:lang w:val="en-US"/>
+        </w:rPr>
+        <w:t>first</w:t>
+      </w:r>
+      <w:r>
+        <w:t xml:space="preserve"> – </w:t>
+      </w:r>
+      <w:r>
+        <w:t xml:space="preserve">возвращает первый элемент, </w:t>
+      </w:r>
+      <w:r>
+        <w:rPr>
+          <w:lang w:val="en-US"/>
+        </w:rPr>
+        <w:t>last</w:t>
+      </w:r>
+      <w:r>
+        <w:t xml:space="preserve"> </w:t>
+      </w:r>
+      <w:r>
+        <w:t>–</w:t>
+      </w:r>
+      <w:r>
+        <w:t xml:space="preserve"> </w:t>
+      </w:r>
+      <w:r>
+        <w:t xml:space="preserve">последний, </w:t>
+      </w:r>
+      <w:r>
+        <w:rPr>
+          <w:lang w:val="en-US"/>
+        </w:rPr>
+        <w:t>headset</w:t>
+      </w:r>
+      <w:r>
+        <w:t xml:space="preserve"> </w:t>
+      </w:r>
+      <w:r>
+        <w:t>–</w:t>
+      </w:r>
+      <w:r>
+        <w:t xml:space="preserve"> </w:t>
+      </w:r>
+      <w:r>
+        <w:t xml:space="preserve">несколько элементов головы, </w:t>
+      </w:r>
+      <w:proofErr w:type="spellStart"/>
+      <w:r>
+        <w:rPr>
+          <w:lang w:val="en-US"/>
+        </w:rPr>
+        <w:t>tailSet</w:t>
+      </w:r>
+      <w:proofErr w:type="spellEnd"/>
+      <w:r>
+        <w:t xml:space="preserve"> </w:t>
+      </w:r>
+      <w:r>
+        <w:t>–</w:t>
+      </w:r>
+      <w:r>
+        <w:t xml:space="preserve"> </w:t>
+      </w:r>
+      <w:r>
+        <w:t>с хвоста</w:t>
+      </w:r>
+    </w:p>
+    <w:p>
+      <w:pPr>
+        <w:pStyle w:val="a3"/>
+        <w:widowControl w:val="0"/>
+        <w:numPr>
+          <w:ilvl w:val="0"/>
+          <w:numId w:val="27"/>
+        </w:numPr>
+        <w:suppressAutoHyphens/>
+        <w:spacing w:after="0" w:line="240" w:lineRule="auto"/>
+      </w:pPr>
+      <w:proofErr w:type="spellStart"/>
+      <w:r>
+        <w:rPr>
+          <w:lang w:val="en-US"/>
+        </w:rPr>
+        <w:t>NavigableSet</w:t>
+      </w:r>
+      <w:proofErr w:type="spellEnd"/>
+      <w:r>
+        <w:t xml:space="preserve"> – </w:t>
+      </w:r>
+      <w:r>
+        <w:t xml:space="preserve">интерфейс расширяет </w:t>
+      </w:r>
+      <w:proofErr w:type="spellStart"/>
+      <w:r>
+        <w:rPr>
+          <w:lang w:val="en-US"/>
+        </w:rPr>
+        <w:t>SortedSet</w:t>
+      </w:r>
+      <w:proofErr w:type="spellEnd"/>
+      <w:r>
+        <w:t xml:space="preserve">, </w:t>
+      </w:r>
+      <w:r>
+        <w:t>но позволяет извлекать элементы на основании их значений.</w:t>
+      </w:r>
+    </w:p>
+    <w:p>
+      <w:pPr>
+        <w:pStyle w:val="a3"/>
+        <w:widowControl w:val="0"/>
+        <w:numPr>
+          <w:ilvl w:val="0"/>
+          <w:numId w:val="27"/>
+        </w:numPr>
+        <w:suppressAutoHyphens/>
+        <w:spacing w:after="0" w:line="240" w:lineRule="auto"/>
+      </w:pPr>
+      <w:proofErr w:type="spellStart"/>
+      <w:r>
+        <w:t>Доп.методы</w:t>
+      </w:r>
+      <w:proofErr w:type="spellEnd"/>
+      <w:r>
+        <w:t xml:space="preserve">: </w:t>
+      </w:r>
+      <w:proofErr w:type="spellStart"/>
+      <w:r>
+        <w:t>ceiling</w:t>
+      </w:r>
+      <w:proofErr w:type="spellEnd"/>
+      <w:r>
+        <w:t xml:space="preserve"> – ищет наименьший элемент больше заданного</w:t>
+      </w:r>
+      <w:proofErr w:type="gramStart"/>
+      <w:r>
+        <w:t>(</w:t>
+      </w:r>
+      <w:r>
+        <w:t>&gt;=</w:t>
+      </w:r>
+      <w:proofErr w:type="gramEnd"/>
+      <w:r>
+        <w:t xml:space="preserve">) </w:t>
+      </w:r>
+      <w:r>
+        <w:t xml:space="preserve">либо </w:t>
+      </w:r>
+      <w:r>
+        <w:rPr>
+          <w:lang w:val="en-US"/>
+        </w:rPr>
+        <w:t>higher</w:t>
+      </w:r>
+      <w:r>
+        <w:t xml:space="preserve"> (&gt;)</w:t>
+      </w:r>
+      <w:r>
+        <w:t xml:space="preserve">, </w:t>
+      </w:r>
+      <w:proofErr w:type="spellStart"/>
+      <w:r>
+        <w:t>floor</w:t>
+      </w:r>
+      <w:proofErr w:type="spellEnd"/>
+      <w:r>
+        <w:t xml:space="preserve"> – наибольший меньше заданного</w:t>
+      </w:r>
+      <w:r>
+        <w:t xml:space="preserve">(&lt;=) </w:t>
+      </w:r>
+      <w:r>
+        <w:t xml:space="preserve">либо </w:t>
+      </w:r>
+      <w:r>
+        <w:rPr>
+          <w:lang w:val="en-US"/>
+        </w:rPr>
+        <w:t>lower</w:t>
+      </w:r>
+      <w:r>
+        <w:t>(&lt;)</w:t>
+      </w:r>
+      <w:r>
+        <w:t xml:space="preserve">, </w:t>
+      </w:r>
+      <w:proofErr w:type="spellStart"/>
+      <w:r>
+        <w:rPr>
+          <w:lang w:val="en-US"/>
+        </w:rPr>
+        <w:t>pollFirst</w:t>
+      </w:r>
+      <w:proofErr w:type="spellEnd"/>
+      <w:r>
+        <w:t xml:space="preserve"> </w:t>
+      </w:r>
+      <w:r>
+        <w:t>–</w:t>
+      </w:r>
+      <w:r>
+        <w:t xml:space="preserve"> </w:t>
+      </w:r>
+      <w:r>
+        <w:t xml:space="preserve">возвращает и удаляет первый элемент, </w:t>
+      </w:r>
+      <w:proofErr w:type="spellStart"/>
+      <w:r>
+        <w:rPr>
+          <w:lang w:val="en-US"/>
+        </w:rPr>
+        <w:t>pollLast</w:t>
+      </w:r>
+      <w:proofErr w:type="spellEnd"/>
+      <w:r>
+        <w:t xml:space="preserve"> </w:t>
+      </w:r>
+      <w:r>
+        <w:t>–</w:t>
+      </w:r>
+      <w:r>
+        <w:t xml:space="preserve"> </w:t>
+      </w:r>
+      <w:r>
+        <w:t xml:space="preserve">последний, </w:t>
+      </w:r>
+      <w:proofErr w:type="spellStart"/>
+      <w:r>
+        <w:rPr>
+          <w:lang w:val="en-US"/>
+        </w:rPr>
+        <w:t>descendingSet</w:t>
+      </w:r>
+      <w:proofErr w:type="spellEnd"/>
+      <w:r>
+        <w:t xml:space="preserve"> </w:t>
+      </w:r>
+      <w:r>
+        <w:t>–</w:t>
+      </w:r>
+      <w:r>
+        <w:t xml:space="preserve"> </w:t>
+      </w:r>
+      <w:r>
+        <w:t xml:space="preserve">возвращает </w:t>
+      </w:r>
+      <w:r>
+        <w:rPr>
+          <w:lang w:val="en-US"/>
+        </w:rPr>
+        <w:t>Set</w:t>
+      </w:r>
+      <w:r>
+        <w:t xml:space="preserve"> </w:t>
+      </w:r>
+      <w:r>
+        <w:t>но отсортированный в обратном порядке</w:t>
+      </w:r>
+      <w:r>
+        <w:t xml:space="preserve"> </w:t>
+      </w:r>
+    </w:p>
+    <w:p>
+      <w:pPr>
+        <w:pStyle w:val="a3"/>
+        <w:widowControl w:val="0"/>
+        <w:numPr>
+          <w:ilvl w:val="0"/>
+          <w:numId w:val="27"/>
+        </w:numPr>
+        <w:suppressAutoHyphens/>
+        <w:spacing w:after="0" w:line="240" w:lineRule="auto"/>
+      </w:pPr>
+      <w:proofErr w:type="spellStart"/>
+      <w:r>
+        <w:t>TreeSet</w:t>
+      </w:r>
+      <w:proofErr w:type="spellEnd"/>
+      <w:r>
+        <w:t xml:space="preserve"> – </w:t>
+      </w:r>
+      <w:r>
+        <w:t xml:space="preserve">(реализует </w:t>
+      </w:r>
+      <w:proofErr w:type="spellStart"/>
+      <w:r>
+        <w:rPr>
+          <w:lang w:val="en-US"/>
+        </w:rPr>
+        <w:t>NavigableSet</w:t>
+      </w:r>
+      <w:proofErr w:type="spellEnd"/>
+      <w:r>
+        <w:t xml:space="preserve">) </w:t>
+      </w:r>
+      <w:r>
+        <w:t xml:space="preserve">элементы расположены в виде дерева, отсортированы по возрастанию, может быть типизирован только </w:t>
+      </w:r>
+      <w:proofErr w:type="gramStart"/>
+      <w:r>
+        <w:t>классом</w:t>
+      </w:r>
+      <w:proofErr w:type="gramEnd"/>
+      <w:r>
+        <w:t xml:space="preserve"> наследующим </w:t>
+      </w:r>
+      <w:r>
+        <w:rPr>
+          <w:lang w:val="en-US"/>
+        </w:rPr>
+        <w:t>Comparable</w:t>
+      </w:r>
+      <w:r>
+        <w:t xml:space="preserve">. </w:t>
+      </w:r>
+      <w:r>
+        <w:t xml:space="preserve">Нельзя добавлять </w:t>
+      </w:r>
+      <w:r>
+        <w:rPr>
+          <w:lang w:val="en-US"/>
+        </w:rPr>
+        <w:t>null</w:t>
+      </w:r>
+    </w:p>
+    <w:p>
+      <w:pPr>
+        <w:pStyle w:val="a3"/>
+        <w:widowControl w:val="0"/>
+        <w:numPr>
+          <w:ilvl w:val="0"/>
+          <w:numId w:val="27"/>
+        </w:numPr>
+        <w:suppressAutoHyphens/>
+        <w:spacing w:after="0" w:line="240" w:lineRule="auto"/>
+      </w:pPr>
+      <w:r>
+        <w:t>Связные множества и отображения (</w:t>
+      </w:r>
+      <w:proofErr w:type="spellStart"/>
+      <w:r>
+        <w:t>LinkedHashSet</w:t>
+      </w:r>
+      <w:proofErr w:type="spellEnd"/>
+      <w:r>
+        <w:t xml:space="preserve"> и </w:t>
+      </w:r>
+      <w:proofErr w:type="spellStart"/>
+      <w:r>
+        <w:t>LinkedHashMap</w:t>
+      </w:r>
+      <w:proofErr w:type="spellEnd"/>
+      <w:r>
+        <w:t xml:space="preserve">) запоминают порядок вставки в них. </w:t>
+      </w:r>
+      <w:proofErr w:type="gramStart"/>
+      <w:r>
+        <w:t>Метод .</w:t>
+      </w:r>
+      <w:proofErr w:type="spellStart"/>
+      <w:r>
+        <w:t>keyset</w:t>
+      </w:r>
+      <w:proofErr w:type="spellEnd"/>
+      <w:proofErr w:type="gramEnd"/>
+      <w:r>
+        <w:t>()</w:t>
+      </w:r>
+      <w:r>
+        <w:t>.</w:t>
+      </w:r>
+      <w:proofErr w:type="spellStart"/>
+      <w:r>
+        <w:t>iterator</w:t>
+      </w:r>
+      <w:proofErr w:type="spellEnd"/>
+      <w:r>
+        <w:t>()</w:t>
+      </w:r>
+      <w:r>
+        <w:t xml:space="preserve"> вернет ключи в порядке их вставки</w:t>
+      </w:r>
+    </w:p>
+    <w:p>
+      <w:pPr>
+        <w:pStyle w:val="a3"/>
+        <w:widowControl w:val="0"/>
+        <w:numPr>
+          <w:ilvl w:val="0"/>
+          <w:numId w:val="27"/>
+        </w:numPr>
+        <w:suppressAutoHyphens/>
+        <w:spacing w:after="0" w:line="240" w:lineRule="auto"/>
+      </w:pPr>
+      <w:r>
+        <w:t xml:space="preserve">Для сортировки значений используем либо класс, наследуемый от интерфейса </w:t>
+      </w:r>
+      <w:r>
+        <w:rPr>
+          <w:lang w:val="en-US"/>
+        </w:rPr>
+        <w:t>Comparable</w:t>
+      </w:r>
+      <w:r>
+        <w:t xml:space="preserve"> </w:t>
+      </w:r>
+      <w:r>
+        <w:t xml:space="preserve">и метод </w:t>
+      </w:r>
+      <w:proofErr w:type="spellStart"/>
+      <w:r>
+        <w:rPr>
+          <w:lang w:val="en-US"/>
+        </w:rPr>
+        <w:t>compareTo</w:t>
+      </w:r>
+      <w:proofErr w:type="spellEnd"/>
+      <w:r>
+        <w:t xml:space="preserve">, </w:t>
+      </w:r>
+      <w:r>
+        <w:t xml:space="preserve">либо </w:t>
+      </w:r>
+      <w:r>
+        <w:rPr>
+          <w:lang w:val="en-US"/>
+        </w:rPr>
+        <w:t>Comparator</w:t>
+      </w:r>
+      <w:r>
+        <w:t xml:space="preserve"> </w:t>
+      </w:r>
+      <w:r>
+        <w:t xml:space="preserve">и метод </w:t>
+      </w:r>
+      <w:r>
+        <w:rPr>
+          <w:lang w:val="en-US"/>
+        </w:rPr>
+        <w:t>compare</w:t>
+      </w:r>
+    </w:p>
+    <w:p>
+      <w:pPr>
+        <w:pStyle w:val="a3"/>
+        <w:widowControl w:val="0"/>
+        <w:numPr>
+          <w:ilvl w:val="0"/>
+          <w:numId w:val="27"/>
+        </w:numPr>
+        <w:suppressAutoHyphens/>
+        <w:spacing w:after="0" w:line="240" w:lineRule="auto"/>
+      </w:pPr>
+      <w:r>
+        <w:t xml:space="preserve">При создании </w:t>
+      </w:r>
+      <w:r>
+        <w:rPr>
+          <w:lang w:val="en-US"/>
+        </w:rPr>
+        <w:t>Comparator</w:t>
+      </w:r>
+      <w:r>
+        <w:t xml:space="preserve"> </w:t>
+      </w:r>
+      <w:r>
+        <w:t xml:space="preserve">мы можем использовать в </w:t>
+      </w:r>
+      <w:r>
+        <w:rPr>
+          <w:lang w:val="en-US"/>
+        </w:rPr>
+        <w:t>Java</w:t>
+      </w:r>
+      <w:r>
+        <w:t xml:space="preserve">8 </w:t>
+      </w:r>
+      <w:r>
+        <w:t xml:space="preserve">цепочку компараторов, вызывая их с помощью </w:t>
+      </w:r>
+      <w:proofErr w:type="spellStart"/>
+      <w:r>
+        <w:t>thenComparing</w:t>
+      </w:r>
+      <w:proofErr w:type="spellEnd"/>
+      <w:r>
+        <w:t xml:space="preserve"> (</w:t>
+      </w:r>
+      <w:proofErr w:type="spellStart"/>
+      <w:r>
+        <w:t>Comparator</w:t>
+      </w:r>
+      <w:proofErr w:type="spellEnd"/>
+      <w:r>
+        <w:t>&lt;</w:t>
+      </w:r>
+      <w:proofErr w:type="spellStart"/>
+      <w:r>
+        <w:t>person</w:t>
+      </w:r>
+      <w:proofErr w:type="spellEnd"/>
+      <w:r>
+        <w:t xml:space="preserve">&gt; </w:t>
+      </w:r>
+      <w:proofErr w:type="spellStart"/>
+      <w:r>
+        <w:t>pcomp</w:t>
+      </w:r>
+      <w:proofErr w:type="spellEnd"/>
+      <w:r>
+        <w:t xml:space="preserve"> = </w:t>
+      </w:r>
+      <w:proofErr w:type="spellStart"/>
+      <w:r>
+        <w:t>new</w:t>
+      </w:r>
+      <w:proofErr w:type="spellEnd"/>
+      <w:r>
+        <w:t xml:space="preserve"> </w:t>
+      </w:r>
+      <w:proofErr w:type="spellStart"/>
+      <w:proofErr w:type="gramStart"/>
+      <w:r>
+        <w:t>PersonNameComparator</w:t>
+      </w:r>
+      <w:proofErr w:type="spellEnd"/>
+      <w:r>
+        <w:t>(</w:t>
+      </w:r>
+      <w:proofErr w:type="gramEnd"/>
+      <w:r>
+        <w:t>).</w:t>
+      </w:r>
+      <w:proofErr w:type="spellStart"/>
+      <w:r>
+        <w:t>thenComparing</w:t>
+      </w:r>
+      <w:proofErr w:type="spellEnd"/>
+      <w:r>
+        <w:t>(</w:t>
+      </w:r>
+      <w:proofErr w:type="spellStart"/>
+      <w:r>
+        <w:t>new</w:t>
+      </w:r>
+      <w:proofErr w:type="spellEnd"/>
+      <w:r>
+        <w:t xml:space="preserve"> </w:t>
+      </w:r>
+      <w:proofErr w:type="spellStart"/>
+      <w:r>
+        <w:t>PersonAgeComparator</w:t>
+      </w:r>
+      <w:proofErr w:type="spellEnd"/>
+      <w:r>
+        <w:t>());</w:t>
+      </w:r>
+      <w:r>
+        <w:t>)</w:t>
+      </w:r>
+    </w:p>
+    <w:p>
+      <w:pPr>
+        <w:pStyle w:val="a3"/>
+        <w:widowControl w:val="0"/>
+        <w:numPr>
+          <w:ilvl w:val="0"/>
+          <w:numId w:val="27"/>
+        </w:numPr>
+        <w:suppressAutoHyphens/>
+        <w:spacing w:after="0" w:line="240" w:lineRule="auto"/>
+      </w:pPr>
+      <w:r>
+        <w:t xml:space="preserve">Отображения реализуют интерфейс </w:t>
+      </w:r>
+      <w:r>
+        <w:rPr>
+          <w:lang w:val="en-US"/>
+        </w:rPr>
+        <w:t>Map</w:t>
+      </w:r>
+      <w:r>
+        <w:t xml:space="preserve">. </w:t>
+      </w:r>
+      <w:r>
+        <w:t>Наиболее</w:t>
+      </w:r>
+      <w:r>
+        <w:rPr>
+          <w:lang w:val="en-US"/>
+        </w:rPr>
+        <w:t xml:space="preserve"> </w:t>
+      </w:r>
+      <w:r>
+        <w:t>популярный</w:t>
+      </w:r>
+      <w:r>
+        <w:rPr>
+          <w:lang w:val="en-US"/>
+        </w:rPr>
+        <w:t xml:space="preserve"> </w:t>
+      </w:r>
+      <w:r>
+        <w:t>это</w:t>
+      </w:r>
+      <w:r>
+        <w:rPr>
+          <w:lang w:val="en-US"/>
+        </w:rPr>
+        <w:t xml:space="preserve"> </w:t>
+      </w:r>
+      <w:proofErr w:type="spellStart"/>
+      <w:r>
+        <w:rPr>
+          <w:lang w:val="en-US"/>
+        </w:rPr>
+        <w:t>HashMap</w:t>
+      </w:r>
+      <w:proofErr w:type="spellEnd"/>
+      <w:r>
+        <w:rPr>
+          <w:lang w:val="en-US"/>
+        </w:rPr>
+        <w:t xml:space="preserve"> (</w:t>
+      </w:r>
+      <w:proofErr w:type="gramStart"/>
+      <w:r>
+        <w:rPr>
+          <w:lang w:val="en-US"/>
+        </w:rPr>
+        <w:t>Map&lt;</w:t>
+      </w:r>
+      <w:proofErr w:type="gramEnd"/>
+      <w:r>
+        <w:rPr>
+          <w:lang w:val="en-US"/>
+        </w:rPr>
+        <w:t xml:space="preserve">Integer, String&gt; states = new </w:t>
+      </w:r>
+      <w:proofErr w:type="spellStart"/>
+      <w:r>
+        <w:rPr>
+          <w:lang w:val="en-US"/>
+        </w:rPr>
+        <w:t>HashMap</w:t>
+      </w:r>
+      <w:proofErr w:type="spellEnd"/>
+      <w:r>
+        <w:rPr>
+          <w:lang w:val="en-US"/>
+        </w:rPr>
+        <w:t>&lt;Integer, String&gt;();</w:t>
+      </w:r>
+      <w:r>
+        <w:rPr>
+          <w:lang w:val="en-US"/>
+        </w:rPr>
+        <w:t xml:space="preserve"> ). </w:t>
+      </w:r>
+      <w:r>
+        <w:t>Элементы</w:t>
+      </w:r>
+      <w:r>
+        <w:t xml:space="preserve"> </w:t>
+      </w:r>
+      <w:r>
+        <w:rPr>
+          <w:lang w:val="en-US"/>
+        </w:rPr>
+        <w:t>Map</w:t>
+      </w:r>
+      <w:r>
+        <w:t xml:space="preserve"> </w:t>
+      </w:r>
+      <w:r>
+        <w:t xml:space="preserve">представляют из себя объекты </w:t>
+      </w:r>
+      <w:proofErr w:type="spellStart"/>
+      <w:r>
+        <w:t>Map.Entry</w:t>
+      </w:r>
+      <w:proofErr w:type="spellEnd"/>
+      <w:r>
+        <w:t xml:space="preserve">. При удалении элементов размер не изменяется, метода </w:t>
+      </w:r>
+      <w:proofErr w:type="spellStart"/>
+      <w:proofErr w:type="gramStart"/>
+      <w:r>
+        <w:rPr>
+          <w:lang w:val="en-US"/>
+        </w:rPr>
+        <w:t>trimToSize</w:t>
+      </w:r>
+      <w:proofErr w:type="spellEnd"/>
+      <w:r>
+        <w:t>(</w:t>
+      </w:r>
+      <w:proofErr w:type="gramEnd"/>
+      <w:r>
+        <w:t xml:space="preserve">) нет, если критично то создать новый </w:t>
+      </w:r>
+      <w:proofErr w:type="spellStart"/>
+      <w:r>
+        <w:rPr>
+          <w:lang w:val="en-US"/>
+        </w:rPr>
+        <w:t>HashMap</w:t>
+      </w:r>
+      <w:proofErr w:type="spellEnd"/>
+      <w:r>
+        <w:t xml:space="preserve">. Особенности: добавление элемента выполняется за время </w:t>
+      </w:r>
+      <w:r>
+        <w:rPr>
+          <w:lang w:val="en-US"/>
+        </w:rPr>
+        <w:t>O</w:t>
+      </w:r>
+      <w:r>
+        <w:t xml:space="preserve">(1), операции получения и удаления элемента могут выполняться за время </w:t>
+      </w:r>
+      <w:r>
+        <w:rPr>
+          <w:lang w:val="en-US"/>
+        </w:rPr>
+        <w:t>O</w:t>
+      </w:r>
+      <w:r>
+        <w:t xml:space="preserve">(1), ключи и значения могут быть любых типов, в том числе и </w:t>
+      </w:r>
+      <w:r>
+        <w:rPr>
+          <w:lang w:val="en-US"/>
+        </w:rPr>
+        <w:t>null</w:t>
+      </w:r>
+      <w:r>
+        <w:t>, не синхронизирован</w:t>
+      </w:r>
+    </w:p>
+    <w:p>
+      <w:pPr>
+        <w:pStyle w:val="a3"/>
+        <w:widowControl w:val="0"/>
+        <w:numPr>
+          <w:ilvl w:val="0"/>
+          <w:numId w:val="27"/>
+        </w:numPr>
+        <w:suppressAutoHyphens/>
+        <w:spacing w:after="0" w:line="240" w:lineRule="auto"/>
+      </w:pPr>
+      <w:proofErr w:type="spellStart"/>
+      <w:r>
+        <w:t>Доп</w:t>
+      </w:r>
+      <w:r>
+        <w:t>.</w:t>
+      </w:r>
+      <w:r>
+        <w:t>методы</w:t>
+      </w:r>
+      <w:proofErr w:type="spellEnd"/>
+      <w:r>
+        <w:t xml:space="preserve">: </w:t>
+      </w:r>
+      <w:proofErr w:type="spellStart"/>
+      <w:r>
+        <w:rPr>
+          <w:lang w:val="en-US"/>
+        </w:rPr>
+        <w:t>containsKey</w:t>
+      </w:r>
+      <w:proofErr w:type="spellEnd"/>
+      <w:r>
+        <w:t xml:space="preserve">, </w:t>
+      </w:r>
+      <w:proofErr w:type="spellStart"/>
+      <w:r>
+        <w:rPr>
+          <w:lang w:val="en-US"/>
+        </w:rPr>
+        <w:t>containsValue</w:t>
+      </w:r>
+      <w:proofErr w:type="spellEnd"/>
+      <w:r>
+        <w:t xml:space="preserve">, </w:t>
+      </w:r>
+      <w:proofErr w:type="spellStart"/>
+      <w:r>
+        <w:rPr>
+          <w:lang w:val="en-US"/>
+        </w:rPr>
+        <w:t>entrySet</w:t>
+      </w:r>
+      <w:proofErr w:type="spellEnd"/>
+      <w:r>
+        <w:t xml:space="preserve"> – </w:t>
+      </w:r>
+      <w:r>
+        <w:t>возвращает</w:t>
+      </w:r>
+      <w:r>
+        <w:t xml:space="preserve"> </w:t>
+      </w:r>
+      <w:r>
+        <w:rPr>
+          <w:lang w:val="en-US"/>
+        </w:rPr>
+        <w:t>Set</w:t>
+      </w:r>
+      <w:r>
+        <w:t xml:space="preserve"> </w:t>
+      </w:r>
+      <w:r>
+        <w:t>элементов</w:t>
+      </w:r>
+      <w:r>
+        <w:t xml:space="preserve">, </w:t>
+      </w:r>
+      <w:proofErr w:type="spellStart"/>
+      <w:r>
+        <w:rPr>
+          <w:lang w:val="en-US"/>
+        </w:rPr>
+        <w:t>isEmpty</w:t>
+      </w:r>
+      <w:proofErr w:type="spellEnd"/>
+      <w:r>
+        <w:t xml:space="preserve">, </w:t>
+      </w:r>
+      <w:r>
+        <w:rPr>
+          <w:lang w:val="en-US"/>
+        </w:rPr>
+        <w:t>get</w:t>
+      </w:r>
+      <w:r>
+        <w:t xml:space="preserve">, </w:t>
+      </w:r>
+      <w:r>
+        <w:rPr>
+          <w:lang w:val="en-US"/>
+        </w:rPr>
+        <w:t>put</w:t>
+      </w:r>
+      <w:r>
+        <w:t xml:space="preserve">, </w:t>
+      </w:r>
+      <w:proofErr w:type="spellStart"/>
+      <w:r>
+        <w:rPr>
+          <w:lang w:val="en-US"/>
+        </w:rPr>
+        <w:t>keySet</w:t>
+      </w:r>
+      <w:proofErr w:type="spellEnd"/>
+      <w:r>
+        <w:t xml:space="preserve"> – </w:t>
+      </w:r>
+      <w:r>
+        <w:t xml:space="preserve">возвращает </w:t>
+      </w:r>
+      <w:r>
+        <w:rPr>
+          <w:lang w:val="en-US"/>
+        </w:rPr>
+        <w:t>Set</w:t>
+      </w:r>
+      <w:r>
+        <w:t xml:space="preserve"> </w:t>
+      </w:r>
+      <w:r>
+        <w:t>всех ключей</w:t>
+      </w:r>
+      <w:r>
+        <w:t xml:space="preserve">, </w:t>
+      </w:r>
+      <w:r>
+        <w:rPr>
+          <w:lang w:val="en-US"/>
+        </w:rPr>
+        <w:t>values</w:t>
+      </w:r>
+      <w:r>
+        <w:t xml:space="preserve"> </w:t>
+      </w:r>
+      <w:r>
+        <w:t>–</w:t>
+      </w:r>
+      <w:r>
+        <w:t xml:space="preserve"> </w:t>
+      </w:r>
+      <w:r>
+        <w:t>возвращает набор всех значений</w:t>
+      </w:r>
+    </w:p>
+    <w:p>
+      <w:pPr>
+        <w:pStyle w:val="a3"/>
+        <w:widowControl w:val="0"/>
+        <w:numPr>
+          <w:ilvl w:val="0"/>
+          <w:numId w:val="27"/>
+        </w:numPr>
+        <w:suppressAutoHyphens/>
+        <w:spacing w:after="0" w:line="240" w:lineRule="auto"/>
+      </w:pPr>
+      <w:proofErr w:type="spellStart"/>
+      <w:r>
+        <w:rPr>
+          <w:lang w:val="en-US"/>
+        </w:rPr>
+        <w:t>SortedMap</w:t>
+      </w:r>
+      <w:proofErr w:type="spellEnd"/>
+      <w:r>
+        <w:t xml:space="preserve"> – </w:t>
+      </w:r>
+      <w:r>
+        <w:t xml:space="preserve">расширяет </w:t>
+      </w:r>
+      <w:r>
+        <w:rPr>
+          <w:lang w:val="en-US"/>
+        </w:rPr>
+        <w:t>Map</w:t>
+      </w:r>
+      <w:r>
+        <w:t xml:space="preserve"> и создает отображение, в котором все элементы отсортированы в порядке возрастания ключей, так же есть </w:t>
+      </w:r>
+      <w:proofErr w:type="spellStart"/>
+      <w:r>
+        <w:rPr>
+          <w:lang w:val="en-US"/>
+        </w:rPr>
+        <w:t>NavigableMap</w:t>
+      </w:r>
+      <w:proofErr w:type="spellEnd"/>
+      <w:r>
+        <w:t xml:space="preserve"> </w:t>
+      </w:r>
+      <w:r>
+        <w:t xml:space="preserve">и </w:t>
+      </w:r>
+      <w:proofErr w:type="spellStart"/>
+      <w:r>
+        <w:rPr>
+          <w:lang w:val="en-US"/>
+        </w:rPr>
+        <w:t>TreeMap</w:t>
+      </w:r>
+      <w:proofErr w:type="spellEnd"/>
+    </w:p>
+    <w:p>
+      <w:pPr>
+        <w:pStyle w:val="a3"/>
+        <w:widowControl w:val="0"/>
+        <w:numPr>
+          <w:ilvl w:val="0"/>
+          <w:numId w:val="27"/>
+        </w:numPr>
+        <w:suppressAutoHyphens/>
+        <w:spacing w:after="0" w:line="240" w:lineRule="auto"/>
+      </w:pPr>
+      <w:r>
+        <w:t xml:space="preserve">На основе </w:t>
+      </w:r>
+      <w:r>
+        <w:rPr>
+          <w:lang w:val="en-US"/>
+        </w:rPr>
+        <w:t>Map</w:t>
+      </w:r>
+      <w:r>
+        <w:t xml:space="preserve"> </w:t>
+      </w:r>
+      <w:r>
+        <w:t xml:space="preserve">сделан класс </w:t>
+      </w:r>
+      <w:r>
+        <w:rPr>
+          <w:lang w:val="en-US"/>
+        </w:rPr>
+        <w:t>Properties</w:t>
+      </w:r>
+      <w:r>
+        <w:t xml:space="preserve">. </w:t>
+      </w:r>
+      <w:r>
+        <w:t>Использование</w:t>
+      </w:r>
+      <w:r>
+        <w:t xml:space="preserve">: </w:t>
+      </w:r>
+      <w:r>
+        <w:rPr>
+          <w:lang w:val="en-US"/>
+        </w:rPr>
+        <w:t>Properties</w:t>
+      </w:r>
+      <w:r>
+        <w:t xml:space="preserve"> </w:t>
+      </w:r>
+      <w:proofErr w:type="spellStart"/>
+      <w:r>
+        <w:rPr>
+          <w:lang w:val="en-US"/>
+        </w:rPr>
+        <w:t>pr</w:t>
+      </w:r>
+      <w:proofErr w:type="spellEnd"/>
+      <w:r>
+        <w:t xml:space="preserve"> = </w:t>
+      </w:r>
+      <w:r>
+        <w:rPr>
+          <w:lang w:val="en-US"/>
+        </w:rPr>
+        <w:t>new</w:t>
+      </w:r>
+      <w:r>
+        <w:t xml:space="preserve"> </w:t>
+      </w:r>
+      <w:proofErr w:type="gramStart"/>
+      <w:r>
+        <w:rPr>
+          <w:lang w:val="en-US"/>
+        </w:rPr>
+        <w:t>Properties</w:t>
+      </w:r>
+      <w:r>
+        <w:t>(</w:t>
+      </w:r>
+      <w:proofErr w:type="gramEnd"/>
+      <w:r>
+        <w:t>);</w:t>
+      </w:r>
+      <w:proofErr w:type="spellStart"/>
+      <w:r>
+        <w:rPr>
+          <w:lang w:val="en-US"/>
+        </w:rPr>
+        <w:t>pr</w:t>
+      </w:r>
+      <w:proofErr w:type="spellEnd"/>
+      <w:r>
+        <w:t>.</w:t>
+      </w:r>
+      <w:r>
+        <w:rPr>
+          <w:lang w:val="en-US"/>
+        </w:rPr>
+        <w:t>load</w:t>
+      </w:r>
+      <w:r>
+        <w:t>(</w:t>
+      </w:r>
+      <w:r>
+        <w:rPr>
+          <w:lang w:val="en-US"/>
+        </w:rPr>
+        <w:t>new</w:t>
+      </w:r>
+      <w:r>
+        <w:t xml:space="preserve"> </w:t>
+      </w:r>
+      <w:proofErr w:type="spellStart"/>
+      <w:r>
+        <w:rPr>
+          <w:lang w:val="en-US"/>
+        </w:rPr>
+        <w:t>FileReader</w:t>
+      </w:r>
+      <w:proofErr w:type="spellEnd"/>
+      <w:r>
+        <w:t>("</w:t>
+      </w:r>
+      <w:r>
+        <w:rPr>
+          <w:lang w:val="en-US"/>
+        </w:rPr>
+        <w:t>filename</w:t>
+      </w:r>
+      <w:r>
+        <w:t>.</w:t>
+      </w:r>
+      <w:r>
+        <w:rPr>
+          <w:lang w:val="en-US"/>
+        </w:rPr>
+        <w:t>properties</w:t>
+      </w:r>
+      <w:r>
+        <w:t xml:space="preserve">")); </w:t>
+      </w:r>
+      <w:r>
+        <w:t>так</w:t>
+      </w:r>
+      <w:r>
+        <w:t xml:space="preserve"> </w:t>
+      </w:r>
+      <w:r>
+        <w:t>же</w:t>
+      </w:r>
+      <w:r>
+        <w:t xml:space="preserve"> </w:t>
+      </w:r>
+      <w:r>
+        <w:t>можно</w:t>
+      </w:r>
+      <w:r>
+        <w:t xml:space="preserve"> </w:t>
+      </w:r>
+      <w:r>
+        <w:t>обратиться</w:t>
+      </w:r>
+      <w:r>
+        <w:t xml:space="preserve"> </w:t>
+      </w:r>
+      <w:r>
+        <w:t>как</w:t>
+      </w:r>
+      <w:r>
+        <w:t xml:space="preserve"> </w:t>
+      </w:r>
+      <w:r>
+        <w:t>к</w:t>
+      </w:r>
+      <w:r>
+        <w:t xml:space="preserve"> </w:t>
+      </w:r>
+      <w:r>
+        <w:t>ресурсу</w:t>
+      </w:r>
+      <w:r>
+        <w:t xml:space="preserve">: </w:t>
+      </w:r>
+      <w:proofErr w:type="spellStart"/>
+      <w:r>
+        <w:rPr>
+          <w:lang w:val="en-US"/>
+        </w:rPr>
+        <w:t>PropertyResourceBundle</w:t>
+      </w:r>
+      <w:proofErr w:type="spellEnd"/>
+      <w:r>
+        <w:t xml:space="preserve"> </w:t>
+      </w:r>
+      <w:proofErr w:type="spellStart"/>
+      <w:r>
+        <w:rPr>
+          <w:lang w:val="en-US"/>
+        </w:rPr>
+        <w:t>pr</w:t>
+      </w:r>
+      <w:proofErr w:type="spellEnd"/>
+      <w:r>
+        <w:t xml:space="preserve"> = (</w:t>
+      </w:r>
+      <w:proofErr w:type="spellStart"/>
+      <w:r>
+        <w:rPr>
+          <w:lang w:val="en-US"/>
+        </w:rPr>
+        <w:t>PropertyResourceBundle</w:t>
+      </w:r>
+      <w:proofErr w:type="spellEnd"/>
+      <w:r>
+        <w:t xml:space="preserve">) </w:t>
+      </w:r>
+      <w:proofErr w:type="spellStart"/>
+      <w:r>
+        <w:rPr>
+          <w:lang w:val="en-US"/>
+        </w:rPr>
+        <w:t>PropertyResourceBundle</w:t>
+      </w:r>
+      <w:proofErr w:type="spellEnd"/>
+      <w:r>
+        <w:t>.</w:t>
+      </w:r>
+      <w:proofErr w:type="spellStart"/>
+      <w:r>
+        <w:rPr>
+          <w:lang w:val="en-US"/>
+        </w:rPr>
+        <w:t>getBundle</w:t>
+      </w:r>
+      <w:proofErr w:type="spellEnd"/>
+      <w:r>
+        <w:t>("</w:t>
+      </w:r>
+      <w:r>
+        <w:rPr>
+          <w:lang w:val="en-US"/>
+        </w:rPr>
+        <w:t>path</w:t>
+      </w:r>
+      <w:r>
+        <w:t>.</w:t>
+      </w:r>
+      <w:r>
+        <w:rPr>
+          <w:lang w:val="en-US"/>
+        </w:rPr>
+        <w:t>filename</w:t>
+      </w:r>
+      <w:r>
+        <w:t>");</w:t>
       </w:r>
     </w:p>
     <w:sectPr>
@@ -13765,6 +16872,119 @@
     </w:lvl>
   </w:abstractNum>
   <w:abstractNum w:abstractNumId="6">
+    <w:nsid w:val="2E617C27"/>
+    <w:multiLevelType w:val="hybridMultilevel"/>
+    <w:tmpl w:val="6D6C21D6"/>
+    <w:lvl w:ilvl="0" w:tplc="04190001">
+      <w:start w:val="1"/>
+      <w:numFmt w:val="bullet"/>
+      <w:lvlText w:val=""/>
+      <w:lvlJc w:val="left"/>
+      <w:pPr>
+        <w:ind w:left="720" w:hanging="360"/>
+      </w:pPr>
+      <w:rPr>
+        <w:rFonts w:ascii="Symbol" w:hAnsi="Symbol" w:hint="default"/>
+      </w:rPr>
+    </w:lvl>
+    <w:lvl w:ilvl="1" w:tplc="04190003" w:tentative="1">
+      <w:start w:val="1"/>
+      <w:numFmt w:val="bullet"/>
+      <w:lvlText w:val="o"/>
+      <w:lvlJc w:val="left"/>
+      <w:pPr>
+        <w:ind w:left="1440" w:hanging="360"/>
+      </w:pPr>
+      <w:rPr>
+        <w:rFonts w:ascii="Courier New" w:hAnsi="Courier New" w:cs="Courier New" w:hint="default"/>
+      </w:rPr>
+    </w:lvl>
+    <w:lvl w:ilvl="2" w:tplc="04190005" w:tentative="1">
+      <w:start w:val="1"/>
+      <w:numFmt w:val="bullet"/>
+      <w:lvlText w:val=""/>
+      <w:lvlJc w:val="left"/>
+      <w:pPr>
+        <w:ind w:left="2160" w:hanging="360"/>
+      </w:pPr>
+      <w:rPr>
+        <w:rFonts w:ascii="Wingdings" w:hAnsi="Wingdings" w:hint="default"/>
+      </w:rPr>
+    </w:lvl>
+    <w:lvl w:ilvl="3" w:tplc="04190001" w:tentative="1">
+      <w:start w:val="1"/>
+      <w:numFmt w:val="bullet"/>
+      <w:lvlText w:val=""/>
+      <w:lvlJc w:val="left"/>
+      <w:pPr>
+        <w:ind w:left="2880" w:hanging="360"/>
+      </w:pPr>
+      <w:rPr>
+        <w:rFonts w:ascii="Symbol" w:hAnsi="Symbol" w:hint="default"/>
+      </w:rPr>
+    </w:lvl>
+    <w:lvl w:ilvl="4" w:tplc="04190003" w:tentative="1">
+      <w:start w:val="1"/>
+      <w:numFmt w:val="bullet"/>
+      <w:lvlText w:val="o"/>
+      <w:lvlJc w:val="left"/>
+      <w:pPr>
+        <w:ind w:left="3600" w:hanging="360"/>
+      </w:pPr>
+      <w:rPr>
+        <w:rFonts w:ascii="Courier New" w:hAnsi="Courier New" w:cs="Courier New" w:hint="default"/>
+      </w:rPr>
+    </w:lvl>
+    <w:lvl w:ilvl="5" w:tplc="04190005" w:tentative="1">
+      <w:start w:val="1"/>
+      <w:numFmt w:val="bullet"/>
+      <w:lvlText w:val=""/>
+      <w:lvlJc w:val="left"/>
+      <w:pPr>
+        <w:ind w:left="4320" w:hanging="360"/>
+      </w:pPr>
+      <w:rPr>
+        <w:rFonts w:ascii="Wingdings" w:hAnsi="Wingdings" w:hint="default"/>
+      </w:rPr>
+    </w:lvl>
+    <w:lvl w:ilvl="6" w:tplc="04190001" w:tentative="1">
+      <w:start w:val="1"/>
+      <w:numFmt w:val="bullet"/>
+      <w:lvlText w:val=""/>
+      <w:lvlJc w:val="left"/>
+      <w:pPr>
+        <w:ind w:left="5040" w:hanging="360"/>
+      </w:pPr>
+      <w:rPr>
+        <w:rFonts w:ascii="Symbol" w:hAnsi="Symbol" w:hint="default"/>
+      </w:rPr>
+    </w:lvl>
+    <w:lvl w:ilvl="7" w:tplc="04190003" w:tentative="1">
+      <w:start w:val="1"/>
+      <w:numFmt w:val="bullet"/>
+      <w:lvlText w:val="o"/>
+      <w:lvlJc w:val="left"/>
+      <w:pPr>
+        <w:ind w:left="5760" w:hanging="360"/>
+      </w:pPr>
+      <w:rPr>
+        <w:rFonts w:ascii="Courier New" w:hAnsi="Courier New" w:cs="Courier New" w:hint="default"/>
+      </w:rPr>
+    </w:lvl>
+    <w:lvl w:ilvl="8" w:tplc="04190005" w:tentative="1">
+      <w:start w:val="1"/>
+      <w:numFmt w:val="bullet"/>
+      <w:lvlText w:val=""/>
+      <w:lvlJc w:val="left"/>
+      <w:pPr>
+        <w:ind w:left="6480" w:hanging="360"/>
+      </w:pPr>
+      <w:rPr>
+        <w:rFonts w:ascii="Wingdings" w:hAnsi="Wingdings" w:hint="default"/>
+      </w:rPr>
+    </w:lvl>
+  </w:abstractNum>
+  <w:abstractNum w:abstractNumId="7">
     <w:nsid w:val="32B45B4A"/>
     <w:multiLevelType w:val="hybridMultilevel"/>
     <w:tmpl w:val="F954BA72"/>
@@ -13877,7 +17097,7 @@
       </w:rPr>
     </w:lvl>
   </w:abstractNum>
-  <w:abstractNum w:abstractNumId="7">
+  <w:abstractNum w:abstractNumId="8">
     <w:nsid w:val="34AC70E9"/>
     <w:multiLevelType w:val="hybridMultilevel"/>
     <w:tmpl w:val="716A6B0A"/>
@@ -13990,7 +17210,7 @@
       </w:rPr>
     </w:lvl>
   </w:abstractNum>
-  <w:abstractNum w:abstractNumId="8">
+  <w:abstractNum w:abstractNumId="9">
     <w:nsid w:val="3A033BAB"/>
     <w:multiLevelType w:val="hybridMultilevel"/>
     <w:tmpl w:val="D61465EC"/>
@@ -14103,7 +17323,7 @@
       </w:rPr>
     </w:lvl>
   </w:abstractNum>
-  <w:abstractNum w:abstractNumId="9">
+  <w:abstractNum w:abstractNumId="10">
     <w:nsid w:val="3B183A3B"/>
     <w:multiLevelType w:val="hybridMultilevel"/>
     <w:tmpl w:val="6B7E30DE"/>
@@ -14216,7 +17436,7 @@
       </w:rPr>
     </w:lvl>
   </w:abstractNum>
-  <w:abstractNum w:abstractNumId="10">
+  <w:abstractNum w:abstractNumId="11">
     <w:nsid w:val="411A47F8"/>
     <w:multiLevelType w:val="hybridMultilevel"/>
     <w:tmpl w:val="C92C3EF4"/>
@@ -14329,7 +17549,7 @@
       </w:rPr>
     </w:lvl>
   </w:abstractNum>
-  <w:abstractNum w:abstractNumId="11">
+  <w:abstractNum w:abstractNumId="12">
     <w:nsid w:val="42712C0F"/>
     <w:multiLevelType w:val="hybridMultilevel"/>
     <w:tmpl w:val="12221C18"/>
@@ -14442,7 +17662,7 @@
       </w:rPr>
     </w:lvl>
   </w:abstractNum>
-  <w:abstractNum w:abstractNumId="12">
+  <w:abstractNum w:abstractNumId="13">
     <w:nsid w:val="43D6284E"/>
     <w:multiLevelType w:val="hybridMultilevel"/>
     <w:tmpl w:val="F8882DBC"/>
@@ -14555,7 +17775,120 @@
       </w:rPr>
     </w:lvl>
   </w:abstractNum>
-  <w:abstractNum w:abstractNumId="13">
+  <w:abstractNum w:abstractNumId="14">
+    <w:nsid w:val="447F0A93"/>
+    <w:multiLevelType w:val="hybridMultilevel"/>
+    <w:tmpl w:val="CA4C38F6"/>
+    <w:lvl w:ilvl="0" w:tplc="04190001">
+      <w:start w:val="1"/>
+      <w:numFmt w:val="bullet"/>
+      <w:lvlText w:val=""/>
+      <w:lvlJc w:val="left"/>
+      <w:pPr>
+        <w:ind w:left="720" w:hanging="360"/>
+      </w:pPr>
+      <w:rPr>
+        <w:rFonts w:ascii="Symbol" w:hAnsi="Symbol" w:hint="default"/>
+      </w:rPr>
+    </w:lvl>
+    <w:lvl w:ilvl="1" w:tplc="04190003" w:tentative="1">
+      <w:start w:val="1"/>
+      <w:numFmt w:val="bullet"/>
+      <w:lvlText w:val="o"/>
+      <w:lvlJc w:val="left"/>
+      <w:pPr>
+        <w:ind w:left="1440" w:hanging="360"/>
+      </w:pPr>
+      <w:rPr>
+        <w:rFonts w:ascii="Courier New" w:hAnsi="Courier New" w:cs="Courier New" w:hint="default"/>
+      </w:rPr>
+    </w:lvl>
+    <w:lvl w:ilvl="2" w:tplc="04190005" w:tentative="1">
+      <w:start w:val="1"/>
+      <w:numFmt w:val="bullet"/>
+      <w:lvlText w:val=""/>
+      <w:lvlJc w:val="left"/>
+      <w:pPr>
+        <w:ind w:left="2160" w:hanging="360"/>
+      </w:pPr>
+      <w:rPr>
+        <w:rFonts w:ascii="Wingdings" w:hAnsi="Wingdings" w:hint="default"/>
+      </w:rPr>
+    </w:lvl>
+    <w:lvl w:ilvl="3" w:tplc="04190001" w:tentative="1">
+      <w:start w:val="1"/>
+      <w:numFmt w:val="bullet"/>
+      <w:lvlText w:val=""/>
+      <w:lvlJc w:val="left"/>
+      <w:pPr>
+        <w:ind w:left="2880" w:hanging="360"/>
+      </w:pPr>
+      <w:rPr>
+        <w:rFonts w:ascii="Symbol" w:hAnsi="Symbol" w:hint="default"/>
+      </w:rPr>
+    </w:lvl>
+    <w:lvl w:ilvl="4" w:tplc="04190003" w:tentative="1">
+      <w:start w:val="1"/>
+      <w:numFmt w:val="bullet"/>
+      <w:lvlText w:val="o"/>
+      <w:lvlJc w:val="left"/>
+      <w:pPr>
+        <w:ind w:left="3600" w:hanging="360"/>
+      </w:pPr>
+      <w:rPr>
+        <w:rFonts w:ascii="Courier New" w:hAnsi="Courier New" w:cs="Courier New" w:hint="default"/>
+      </w:rPr>
+    </w:lvl>
+    <w:lvl w:ilvl="5" w:tplc="04190005" w:tentative="1">
+      <w:start w:val="1"/>
+      <w:numFmt w:val="bullet"/>
+      <w:lvlText w:val=""/>
+      <w:lvlJc w:val="left"/>
+      <w:pPr>
+        <w:ind w:left="4320" w:hanging="360"/>
+      </w:pPr>
+      <w:rPr>
+        <w:rFonts w:ascii="Wingdings" w:hAnsi="Wingdings" w:hint="default"/>
+      </w:rPr>
+    </w:lvl>
+    <w:lvl w:ilvl="6" w:tplc="04190001" w:tentative="1">
+      <w:start w:val="1"/>
+      <w:numFmt w:val="bullet"/>
+      <w:lvlText w:val=""/>
+      <w:lvlJc w:val="left"/>
+      <w:pPr>
+        <w:ind w:left="5040" w:hanging="360"/>
+      </w:pPr>
+      <w:rPr>
+        <w:rFonts w:ascii="Symbol" w:hAnsi="Symbol" w:hint="default"/>
+      </w:rPr>
+    </w:lvl>
+    <w:lvl w:ilvl="7" w:tplc="04190003" w:tentative="1">
+      <w:start w:val="1"/>
+      <w:numFmt w:val="bullet"/>
+      <w:lvlText w:val="o"/>
+      <w:lvlJc w:val="left"/>
+      <w:pPr>
+        <w:ind w:left="5760" w:hanging="360"/>
+      </w:pPr>
+      <w:rPr>
+        <w:rFonts w:ascii="Courier New" w:hAnsi="Courier New" w:cs="Courier New" w:hint="default"/>
+      </w:rPr>
+    </w:lvl>
+    <w:lvl w:ilvl="8" w:tplc="04190005" w:tentative="1">
+      <w:start w:val="1"/>
+      <w:numFmt w:val="bullet"/>
+      <w:lvlText w:val=""/>
+      <w:lvlJc w:val="left"/>
+      <w:pPr>
+        <w:ind w:left="6480" w:hanging="360"/>
+      </w:pPr>
+      <w:rPr>
+        <w:rFonts w:ascii="Wingdings" w:hAnsi="Wingdings" w:hint="default"/>
+      </w:rPr>
+    </w:lvl>
+  </w:abstractNum>
+  <w:abstractNum w:abstractNumId="15">
     <w:nsid w:val="4879174C"/>
     <w:multiLevelType w:val="hybridMultilevel"/>
     <w:tmpl w:val="EB968312"/>
@@ -14668,7 +18001,7 @@
       </w:rPr>
     </w:lvl>
   </w:abstractNum>
-  <w:abstractNum w:abstractNumId="14">
+  <w:abstractNum w:abstractNumId="16">
     <w:nsid w:val="4A05753D"/>
     <w:multiLevelType w:val="hybridMultilevel"/>
     <w:tmpl w:val="9134ECF0"/>
@@ -14781,7 +18114,7 @@
       </w:rPr>
     </w:lvl>
   </w:abstractNum>
-  <w:abstractNum w:abstractNumId="15">
+  <w:abstractNum w:abstractNumId="17">
     <w:nsid w:val="615240EA"/>
     <w:multiLevelType w:val="hybridMultilevel"/>
     <w:tmpl w:val="A9489CD2"/>
@@ -14894,7 +18227,7 @@
       </w:rPr>
     </w:lvl>
   </w:abstractNum>
-  <w:abstractNum w:abstractNumId="16">
+  <w:abstractNum w:abstractNumId="18">
     <w:nsid w:val="66AE694D"/>
     <w:multiLevelType w:val="hybridMultilevel"/>
     <w:tmpl w:val="3DC6404A"/>
@@ -15007,7 +18340,120 @@
       </w:rPr>
     </w:lvl>
   </w:abstractNum>
-  <w:abstractNum w:abstractNumId="17">
+  <w:abstractNum w:abstractNumId="19">
+    <w:nsid w:val="67DB7DF4"/>
+    <w:multiLevelType w:val="hybridMultilevel"/>
+    <w:tmpl w:val="13A04542"/>
+    <w:lvl w:ilvl="0" w:tplc="FD7C374E">
+      <w:start w:val="1"/>
+      <w:numFmt w:val="bullet"/>
+      <w:lvlText w:val=""/>
+      <w:lvlJc w:val="left"/>
+      <w:pPr>
+        <w:ind w:left="454" w:hanging="341"/>
+      </w:pPr>
+      <w:rPr>
+        <w:rFonts w:ascii="Symbol" w:hAnsi="Symbol" w:hint="default"/>
+      </w:rPr>
+    </w:lvl>
+    <w:lvl w:ilvl="1" w:tplc="04190003" w:tentative="1">
+      <w:start w:val="1"/>
+      <w:numFmt w:val="bullet"/>
+      <w:lvlText w:val="o"/>
+      <w:lvlJc w:val="left"/>
+      <w:pPr>
+        <w:ind w:left="1440" w:hanging="360"/>
+      </w:pPr>
+      <w:rPr>
+        <w:rFonts w:ascii="Courier New" w:hAnsi="Courier New" w:cs="Courier New" w:hint="default"/>
+      </w:rPr>
+    </w:lvl>
+    <w:lvl w:ilvl="2" w:tplc="04190005" w:tentative="1">
+      <w:start w:val="1"/>
+      <w:numFmt w:val="bullet"/>
+      <w:lvlText w:val=""/>
+      <w:lvlJc w:val="left"/>
+      <w:pPr>
+        <w:ind w:left="2160" w:hanging="360"/>
+      </w:pPr>
+      <w:rPr>
+        <w:rFonts w:ascii="Wingdings" w:hAnsi="Wingdings" w:hint="default"/>
+      </w:rPr>
+    </w:lvl>
+    <w:lvl w:ilvl="3" w:tplc="04190001" w:tentative="1">
+      <w:start w:val="1"/>
+      <w:numFmt w:val="bullet"/>
+      <w:lvlText w:val=""/>
+      <w:lvlJc w:val="left"/>
+      <w:pPr>
+        <w:ind w:left="2880" w:hanging="360"/>
+      </w:pPr>
+      <w:rPr>
+        <w:rFonts w:ascii="Symbol" w:hAnsi="Symbol" w:hint="default"/>
+      </w:rPr>
+    </w:lvl>
+    <w:lvl w:ilvl="4" w:tplc="04190003" w:tentative="1">
+      <w:start w:val="1"/>
+      <w:numFmt w:val="bullet"/>
+      <w:lvlText w:val="o"/>
+      <w:lvlJc w:val="left"/>
+      <w:pPr>
+        <w:ind w:left="3600" w:hanging="360"/>
+      </w:pPr>
+      <w:rPr>
+        <w:rFonts w:ascii="Courier New" w:hAnsi="Courier New" w:cs="Courier New" w:hint="default"/>
+      </w:rPr>
+    </w:lvl>
+    <w:lvl w:ilvl="5" w:tplc="04190005" w:tentative="1">
+      <w:start w:val="1"/>
+      <w:numFmt w:val="bullet"/>
+      <w:lvlText w:val=""/>
+      <w:lvlJc w:val="left"/>
+      <w:pPr>
+        <w:ind w:left="4320" w:hanging="360"/>
+      </w:pPr>
+      <w:rPr>
+        <w:rFonts w:ascii="Wingdings" w:hAnsi="Wingdings" w:hint="default"/>
+      </w:rPr>
+    </w:lvl>
+    <w:lvl w:ilvl="6" w:tplc="04190001" w:tentative="1">
+      <w:start w:val="1"/>
+      <w:numFmt w:val="bullet"/>
+      <w:lvlText w:val=""/>
+      <w:lvlJc w:val="left"/>
+      <w:pPr>
+        <w:ind w:left="5040" w:hanging="360"/>
+      </w:pPr>
+      <w:rPr>
+        <w:rFonts w:ascii="Symbol" w:hAnsi="Symbol" w:hint="default"/>
+      </w:rPr>
+    </w:lvl>
+    <w:lvl w:ilvl="7" w:tplc="04190003" w:tentative="1">
+      <w:start w:val="1"/>
+      <w:numFmt w:val="bullet"/>
+      <w:lvlText w:val="o"/>
+      <w:lvlJc w:val="left"/>
+      <w:pPr>
+        <w:ind w:left="5760" w:hanging="360"/>
+      </w:pPr>
+      <w:rPr>
+        <w:rFonts w:ascii="Courier New" w:hAnsi="Courier New" w:cs="Courier New" w:hint="default"/>
+      </w:rPr>
+    </w:lvl>
+    <w:lvl w:ilvl="8" w:tplc="04190005" w:tentative="1">
+      <w:start w:val="1"/>
+      <w:numFmt w:val="bullet"/>
+      <w:lvlText w:val=""/>
+      <w:lvlJc w:val="left"/>
+      <w:pPr>
+        <w:ind w:left="6480" w:hanging="360"/>
+      </w:pPr>
+      <w:rPr>
+        <w:rFonts w:ascii="Wingdings" w:hAnsi="Wingdings" w:hint="default"/>
+      </w:rPr>
+    </w:lvl>
+  </w:abstractNum>
+  <w:abstractNum w:abstractNumId="20">
     <w:nsid w:val="792F4DF8"/>
     <w:multiLevelType w:val="hybridMultilevel"/>
     <w:tmpl w:val="DAFEDC48"/>
@@ -15120,7 +18566,7 @@
       </w:rPr>
     </w:lvl>
   </w:abstractNum>
-  <w:abstractNum w:abstractNumId="18">
+  <w:abstractNum w:abstractNumId="21">
     <w:nsid w:val="7CC034C7"/>
     <w:multiLevelType w:val="hybridMultilevel"/>
     <w:tmpl w:val="E6B440D0"/>
@@ -15233,7 +18679,7 @@
       </w:rPr>
     </w:lvl>
   </w:abstractNum>
-  <w:abstractNum w:abstractNumId="19">
+  <w:abstractNum w:abstractNumId="22">
     <w:nsid w:val="7D0A2E83"/>
     <w:multiLevelType w:val="hybridMultilevel"/>
     <w:tmpl w:val="907A2AC8"/>
@@ -15346,7 +18792,7 @@
       </w:rPr>
     </w:lvl>
   </w:abstractNum>
-  <w:abstractNum w:abstractNumId="20">
+  <w:abstractNum w:abstractNumId="23">
     <w:nsid w:val="7DE17E54"/>
     <w:multiLevelType w:val="hybridMultilevel"/>
     <w:tmpl w:val="840C32A0"/>
@@ -15460,28 +18906,28 @@
     </w:lvl>
   </w:abstractNum>
   <w:num w:numId="1">
-    <w:abstractNumId w:val="14"/>
+    <w:abstractNumId w:val="16"/>
   </w:num>
   <w:num w:numId="2">
-    <w:abstractNumId w:val="13"/>
+    <w:abstractNumId w:val="15"/>
   </w:num>
   <w:num w:numId="3">
-    <w:abstractNumId w:val="19"/>
+    <w:abstractNumId w:val="22"/>
   </w:num>
   <w:num w:numId="4">
-    <w:abstractNumId w:val="17"/>
+    <w:abstractNumId w:val="20"/>
   </w:num>
   <w:num w:numId="5">
-    <w:abstractNumId w:val="12"/>
+    <w:abstractNumId w:val="13"/>
   </w:num>
   <w:num w:numId="6">
     <w:abstractNumId w:val="0"/>
   </w:num>
   <w:num w:numId="7">
-    <w:abstractNumId w:val="13"/>
+    <w:abstractNumId w:val="15"/>
   </w:num>
   <w:num w:numId="8">
-    <w:abstractNumId w:val="13"/>
+    <w:abstractNumId w:val="15"/>
   </w:num>
   <w:num w:numId="9">
     <w:abstractNumId w:val="4"/>
@@ -15490,37 +18936,37 @@
     <w:abstractNumId w:val="1"/>
   </w:num>
   <w:num w:numId="11">
-    <w:abstractNumId w:val="6"/>
+    <w:abstractNumId w:val="7"/>
   </w:num>
   <w:num w:numId="12">
-    <w:abstractNumId w:val="10"/>
+    <w:abstractNumId w:val="11"/>
   </w:num>
   <w:num w:numId="13">
-    <w:abstractNumId w:val="20"/>
+    <w:abstractNumId w:val="23"/>
   </w:num>
   <w:num w:numId="14">
-    <w:abstractNumId w:val="18"/>
+    <w:abstractNumId w:val="21"/>
   </w:num>
   <w:num w:numId="15">
-    <w:abstractNumId w:val="7"/>
+    <w:abstractNumId w:val="8"/>
   </w:num>
   <w:num w:numId="16">
-    <w:abstractNumId w:val="8"/>
+    <w:abstractNumId w:val="9"/>
   </w:num>
   <w:num w:numId="17">
-    <w:abstractNumId w:val="9"/>
+    <w:abstractNumId w:val="10"/>
   </w:num>
   <w:num w:numId="18">
     <w:abstractNumId w:val="3"/>
   </w:num>
   <w:num w:numId="19">
-    <w:abstractNumId w:val="11"/>
+    <w:abstractNumId w:val="12"/>
   </w:num>
   <w:num w:numId="20">
-    <w:abstractNumId w:val="11"/>
+    <w:abstractNumId w:val="12"/>
   </w:num>
   <w:num w:numId="21">
-    <w:abstractNumId w:val="15"/>
+    <w:abstractNumId w:val="17"/>
   </w:num>
   <w:num w:numId="22">
     <w:abstractNumId w:val="5"/>
@@ -15529,22 +18975,22 @@
     <w:abstractNumId w:val="5"/>
   </w:num>
   <w:num w:numId="24">
-    <w:abstractNumId w:val="16"/>
+    <w:abstractNumId w:val="18"/>
   </w:num>
   <w:num w:numId="25">
     <w:abstractNumId w:val="2"/>
   </w:num>
   <w:num w:numId="26">
     <w:abstractNumId w:val="2"/>
-    <w:lvlOverride w:ilvl="0"/>
-    <w:lvlOverride w:ilvl="1"/>
-    <w:lvlOverride w:ilvl="2"/>
-    <w:lvlOverride w:ilvl="3"/>
-    <w:lvlOverride w:ilvl="4"/>
-    <w:lvlOverride w:ilvl="5"/>
-    <w:lvlOverride w:ilvl="6"/>
-    <w:lvlOverride w:ilvl="7"/>
-    <w:lvlOverride w:ilvl="8"/>
+  </w:num>
+  <w:num w:numId="27">
+    <w:abstractNumId w:val="19"/>
+  </w:num>
+  <w:num w:numId="28">
+    <w:abstractNumId w:val="14"/>
+  </w:num>
+  <w:num w:numId="29">
+    <w:abstractNumId w:val="6"/>
   </w:num>
 </w:numbering>
 </file>
@@ -16261,7 +19707,7 @@
 </file>
 
 <file path=customXml/itemProps1.xml><?xml version="1.0" encoding="utf-8"?>
-<ds:datastoreItem xmlns:ds="http://schemas.openxmlformats.org/officeDocument/2006/customXml" ds:itemID="{725795EB-EDDF-41D6-ABFA-3178658B1E91}">
+<ds:datastoreItem xmlns:ds="http://schemas.openxmlformats.org/officeDocument/2006/customXml" ds:itemID="{23DD9A4A-C0B9-43F2-9FA5-7204CAFB0BCF}">
   <ds:schemaRefs>
     <ds:schemaRef ds:uri="http://schemas.openxmlformats.org/officeDocument/2006/bibliography"/>
   </ds:schemaRefs>
